--- a/SAE1-04_Awhina_Sikora_Tom_Darrozes_Guillaume.docx
+++ b/SAE1-04_Awhina_Sikora_Tom_Darrozes_Guillaume.docx
@@ -12231,10 +12231,7 @@
               <w:cnfStyle w:val="000000100000" w:firstRow="0" w:lastRow="0" w:firstColumn="0" w:lastColumn="0" w:oddVBand="0" w:evenVBand="0" w:oddHBand="1" w:evenHBand="0" w:firstRowFirstColumn="0" w:firstRowLastColumn="0" w:lastRowFirstColumn="0" w:lastRowLastColumn="0"/>
             </w:pPr>
             <w:r>
-              <w:t xml:space="preserve">Date de fin </w:t>
-            </w:r>
-            <w:r>
-              <w:t>de l’absence</w:t>
+              <w:t>Date de fin de l’absence</w:t>
             </w:r>
           </w:p>
         </w:tc>
@@ -12423,10 +12420,7 @@
               <w:cnfStyle w:val="000000000000" w:firstRow="0" w:lastRow="0" w:firstColumn="0" w:lastColumn="0" w:oddVBand="0" w:evenVBand="0" w:oddHBand="0" w:evenHBand="0" w:firstRowFirstColumn="0" w:firstRowLastColumn="0" w:lastRowFirstColumn="0" w:lastRowLastColumn="0"/>
             </w:pPr>
             <w:r>
-              <w:t xml:space="preserve">Motif </w:t>
-            </w:r>
-            <w:r>
-              <w:t>de l’absence</w:t>
+              <w:t>Motif de l’absence</w:t>
             </w:r>
           </w:p>
         </w:tc>
@@ -12599,10 +12593,7 @@
               <w:cnfStyle w:val="000000100000" w:firstRow="0" w:lastRow="0" w:firstColumn="0" w:lastColumn="0" w:oddVBand="0" w:evenVBand="0" w:oddHBand="1" w:evenHBand="0" w:firstRowFirstColumn="0" w:firstRowLastColumn="0" w:lastRowFirstColumn="0" w:lastRowLastColumn="0"/>
             </w:pPr>
             <w:r>
-              <w:t xml:space="preserve">Etat </w:t>
-            </w:r>
-            <w:r>
-              <w:t>de l’absence</w:t>
+              <w:t>Etat de l’absence</w:t>
             </w:r>
           </w:p>
         </w:tc>
@@ -12772,10 +12763,7 @@
               <w:cnfStyle w:val="000000000000" w:firstRow="0" w:lastRow="0" w:firstColumn="0" w:lastColumn="0" w:oddVBand="0" w:evenVBand="0" w:oddHBand="0" w:evenHBand="0" w:firstRowFirstColumn="0" w:firstRowLastColumn="0" w:lastRowFirstColumn="0" w:lastRowLastColumn="0"/>
             </w:pPr>
             <w:r>
-              <w:t xml:space="preserve">Date de demande </w:t>
-            </w:r>
-            <w:r>
-              <w:t>de l’absence</w:t>
+              <w:t>Date de demande de l’absence</w:t>
             </w:r>
           </w:p>
         </w:tc>
@@ -16073,14 +16061,7 @@
                 <w:rFonts w:ascii="Calibri" w:hAnsi="Calibri" w:cs="Calibri"/>
                 <w:shd w:val="clear" w:color="auto" w:fill="FFFAE3"/>
               </w:rPr>
-              <w:t xml:space="preserve">entretien, réparation, </w:t>
-            </w:r>
-            <w:r>
-              <w:rPr>
-                <w:rFonts w:ascii="Calibri" w:hAnsi="Calibri" w:cs="Calibri"/>
-                <w:shd w:val="clear" w:color="auto" w:fill="FFFAE3"/>
-              </w:rPr>
-              <w:t>contrôle technique</w:t>
+              <w:t>entretien, réparation, contrôle technique</w:t>
             </w:r>
             <w:r>
               <w:t>)</w:t>
@@ -16509,13 +16490,7 @@
               <w:cnfStyle w:val="000000100000" w:firstRow="0" w:lastRow="0" w:firstColumn="0" w:lastColumn="0" w:oddVBand="0" w:evenVBand="0" w:oddHBand="1" w:evenHBand="0" w:firstRowFirstColumn="0" w:firstRowLastColumn="0" w:lastRowFirstColumn="0" w:lastRowLastColumn="0"/>
             </w:pPr>
             <w:r>
-              <w:t xml:space="preserve">Date de </w:t>
-            </w:r>
-            <w:r>
-              <w:t>fin</w:t>
-            </w:r>
-            <w:r>
-              <w:t xml:space="preserve"> de l’immobilisation</w:t>
+              <w:t>Date de fin de l’immobilisation</w:t>
             </w:r>
           </w:p>
         </w:tc>
@@ -18025,8 +18000,6 @@
             <w:r>
               <w:t>X</w:t>
             </w:r>
-            <w:bookmarkStart w:id="0" w:name="_GoBack"/>
-            <w:bookmarkEnd w:id="0"/>
           </w:p>
         </w:tc>
         <w:tc>
@@ -18443,6 +18416,1248 @@
         <w:spacing w:after="120"/>
         <w:jc w:val="both"/>
       </w:pPr>
+      <w:r>
+        <w:rPr>
+          <w:b/>
+        </w:rPr>
+        <w:t>(Client)</w:t>
+      </w:r>
+      <w:r>
+        <w:t xml:space="preserve"> : </w:t>
+      </w:r>
+      <w:proofErr w:type="spellStart"/>
+      <w:r>
+        <w:t>idClt</w:t>
+      </w:r>
+      <w:proofErr w:type="spellEnd"/>
+      <w:r>
+        <w:t xml:space="preserve"> -&gt; </w:t>
+      </w:r>
+      <w:proofErr w:type="spellStart"/>
+      <w:r>
+        <w:t>nomClt</w:t>
+      </w:r>
+      <w:proofErr w:type="spellEnd"/>
+      <w:r>
+        <w:t xml:space="preserve">, </w:t>
+      </w:r>
+      <w:proofErr w:type="spellStart"/>
+      <w:r>
+        <w:t>pnomClt</w:t>
+      </w:r>
+      <w:proofErr w:type="spellEnd"/>
+      <w:r>
+        <w:t xml:space="preserve">, </w:t>
+      </w:r>
+      <w:proofErr w:type="spellStart"/>
+      <w:r>
+        <w:t>adClt</w:t>
+      </w:r>
+      <w:proofErr w:type="spellEnd"/>
+      <w:r>
+        <w:t xml:space="preserve">, </w:t>
+      </w:r>
+      <w:proofErr w:type="spellStart"/>
+      <w:r>
+        <w:t>CPClt</w:t>
+      </w:r>
+      <w:proofErr w:type="spellEnd"/>
+      <w:r>
+        <w:t xml:space="preserve">, </w:t>
+      </w:r>
+      <w:proofErr w:type="spellStart"/>
+      <w:r>
+        <w:t>villeClt</w:t>
+      </w:r>
+      <w:proofErr w:type="spellEnd"/>
+      <w:r>
+        <w:t xml:space="preserve">, </w:t>
+      </w:r>
+      <w:proofErr w:type="spellStart"/>
+      <w:r>
+        <w:t>telClt</w:t>
+      </w:r>
+      <w:proofErr w:type="spellEnd"/>
+      <w:r>
+        <w:t xml:space="preserve">, </w:t>
+      </w:r>
+      <w:proofErr w:type="spellStart"/>
+      <w:r>
+        <w:t>emailClt</w:t>
+      </w:r>
+      <w:proofErr w:type="spellEnd"/>
+      <w:r>
+        <w:t xml:space="preserve">, </w:t>
+      </w:r>
+      <w:proofErr w:type="spellStart"/>
+      <w:r>
+        <w:t>idDoss</w:t>
+      </w:r>
+      <w:proofErr w:type="spellEnd"/>
+      <w:r>
+        <w:t xml:space="preserve">, </w:t>
+      </w:r>
+      <w:proofErr w:type="spellStart"/>
+      <w:proofErr w:type="gramStart"/>
+      <w:r>
+        <w:t>idEmpl</w:t>
+      </w:r>
+      <w:proofErr w:type="spellEnd"/>
+      <w:r>
+        <w:t>(</w:t>
+      </w:r>
+      <w:proofErr w:type="gramEnd"/>
+      <w:r>
+        <w:t>responsable)</w:t>
+      </w:r>
+    </w:p>
+    <w:p>
+      <w:pPr>
+        <w:spacing w:after="120"/>
+        <w:jc w:val="both"/>
+      </w:pPr>
+      <w:r>
+        <w:rPr>
+          <w:b/>
+        </w:rPr>
+        <w:t>(Dossier)</w:t>
+      </w:r>
+      <w:r>
+        <w:t xml:space="preserve"> : </w:t>
+      </w:r>
+      <w:proofErr w:type="spellStart"/>
+      <w:r>
+        <w:t>idDoss</w:t>
+      </w:r>
+      <w:proofErr w:type="spellEnd"/>
+      <w:r>
+        <w:t xml:space="preserve"> -&gt; </w:t>
+      </w:r>
+      <w:proofErr w:type="spellStart"/>
+      <w:r>
+        <w:t>etatDoss</w:t>
+      </w:r>
+      <w:proofErr w:type="spellEnd"/>
+      <w:r>
+        <w:t xml:space="preserve">, </w:t>
+      </w:r>
+      <w:proofErr w:type="spellStart"/>
+      <w:r>
+        <w:t>datePrv</w:t>
+      </w:r>
+      <w:proofErr w:type="spellEnd"/>
+      <w:r>
+        <w:t xml:space="preserve">, </w:t>
+      </w:r>
+      <w:proofErr w:type="spellStart"/>
+      <w:r>
+        <w:t>dateDmd</w:t>
+      </w:r>
+      <w:proofErr w:type="spellEnd"/>
+      <w:r>
+        <w:t xml:space="preserve">, </w:t>
+      </w:r>
+      <w:proofErr w:type="spellStart"/>
+      <w:r>
+        <w:t>dateClot</w:t>
+      </w:r>
+      <w:proofErr w:type="spellEnd"/>
+      <w:r>
+        <w:t xml:space="preserve">, </w:t>
+      </w:r>
+      <w:proofErr w:type="spellStart"/>
+      <w:r>
+        <w:t>form</w:t>
+      </w:r>
+      <w:proofErr w:type="spellEnd"/>
+      <w:r>
+        <w:t xml:space="preserve">, </w:t>
+      </w:r>
+      <w:proofErr w:type="spellStart"/>
+      <w:r>
+        <w:t>dateCharge</w:t>
+      </w:r>
+      <w:proofErr w:type="spellEnd"/>
+      <w:r>
+        <w:t xml:space="preserve">, </w:t>
+      </w:r>
+      <w:proofErr w:type="spellStart"/>
+      <w:r>
+        <w:t>adCharge</w:t>
+      </w:r>
+      <w:proofErr w:type="spellEnd"/>
+      <w:r>
+        <w:t xml:space="preserve">, </w:t>
+      </w:r>
+      <w:proofErr w:type="spellStart"/>
+      <w:r>
+        <w:t>CPCharge</w:t>
+      </w:r>
+      <w:proofErr w:type="spellEnd"/>
+      <w:r>
+        <w:t xml:space="preserve">, </w:t>
+      </w:r>
+      <w:proofErr w:type="spellStart"/>
+      <w:r>
+        <w:t>villeCharge</w:t>
+      </w:r>
+      <w:proofErr w:type="spellEnd"/>
+      <w:r>
+        <w:t xml:space="preserve">, </w:t>
+      </w:r>
+      <w:proofErr w:type="spellStart"/>
+      <w:r>
+        <w:t>latCharge</w:t>
+      </w:r>
+      <w:proofErr w:type="spellEnd"/>
+      <w:r>
+        <w:t xml:space="preserve">, </w:t>
+      </w:r>
+      <w:proofErr w:type="spellStart"/>
+      <w:r>
+        <w:t>longCharge</w:t>
+      </w:r>
+      <w:proofErr w:type="spellEnd"/>
+      <w:r>
+        <w:t xml:space="preserve">, </w:t>
+      </w:r>
+      <w:proofErr w:type="spellStart"/>
+      <w:r>
+        <w:t>telCharge</w:t>
+      </w:r>
+      <w:proofErr w:type="spellEnd"/>
+      <w:r>
+        <w:t xml:space="preserve">, </w:t>
+      </w:r>
+      <w:proofErr w:type="spellStart"/>
+      <w:r>
+        <w:t>dateLiv</w:t>
+      </w:r>
+      <w:proofErr w:type="spellEnd"/>
+      <w:r>
+        <w:t xml:space="preserve">, </w:t>
+      </w:r>
+      <w:proofErr w:type="spellStart"/>
+      <w:r>
+        <w:t>adLiv</w:t>
+      </w:r>
+      <w:proofErr w:type="spellEnd"/>
+      <w:r>
+        <w:t xml:space="preserve">, </w:t>
+      </w:r>
+      <w:proofErr w:type="spellStart"/>
+      <w:r>
+        <w:t>CPLiv</w:t>
+      </w:r>
+      <w:proofErr w:type="spellEnd"/>
+      <w:r>
+        <w:t xml:space="preserve">, </w:t>
+      </w:r>
+      <w:proofErr w:type="spellStart"/>
+      <w:r>
+        <w:t>villeLiv</w:t>
+      </w:r>
+      <w:proofErr w:type="spellEnd"/>
+      <w:r>
+        <w:t xml:space="preserve">, </w:t>
+      </w:r>
+      <w:proofErr w:type="spellStart"/>
+      <w:r>
+        <w:t>latLiv</w:t>
+      </w:r>
+      <w:proofErr w:type="spellEnd"/>
+      <w:r>
+        <w:t xml:space="preserve">, </w:t>
+      </w:r>
+      <w:proofErr w:type="spellStart"/>
+      <w:r>
+        <w:t>longLiv</w:t>
+      </w:r>
+      <w:proofErr w:type="spellEnd"/>
+      <w:r>
+        <w:t xml:space="preserve">, </w:t>
+      </w:r>
+      <w:proofErr w:type="spellStart"/>
+      <w:r>
+        <w:t>telLiv</w:t>
+      </w:r>
+      <w:proofErr w:type="spellEnd"/>
+      <w:r>
+        <w:t xml:space="preserve">, </w:t>
+      </w:r>
+      <w:proofErr w:type="spellStart"/>
+      <w:r>
+        <w:t>prixTotal</w:t>
+      </w:r>
+      <w:proofErr w:type="spellEnd"/>
+      <w:r>
+        <w:t xml:space="preserve">, </w:t>
+      </w:r>
+      <w:proofErr w:type="spellStart"/>
+      <w:r>
+        <w:t>nbMcube</w:t>
+      </w:r>
+      <w:proofErr w:type="spellEnd"/>
+      <w:r>
+        <w:t xml:space="preserve">, </w:t>
+      </w:r>
+      <w:proofErr w:type="spellStart"/>
+      <w:r>
+        <w:t>nbKmTot</w:t>
+      </w:r>
+      <w:proofErr w:type="spellEnd"/>
+      <w:r>
+        <w:t xml:space="preserve">, </w:t>
+      </w:r>
+      <w:proofErr w:type="spellStart"/>
+      <w:r>
+        <w:t>remarqueDoss</w:t>
+      </w:r>
+      <w:proofErr w:type="spellEnd"/>
+    </w:p>
+    <w:p>
+      <w:pPr>
+        <w:spacing w:after="120"/>
+        <w:jc w:val="both"/>
+      </w:pPr>
+      <w:r>
+        <w:rPr>
+          <w:b/>
+        </w:rPr>
+        <w:t>(Agence)</w:t>
+      </w:r>
+      <w:r>
+        <w:t xml:space="preserve"> : </w:t>
+      </w:r>
+      <w:proofErr w:type="spellStart"/>
+      <w:r>
+        <w:t>idAg</w:t>
+      </w:r>
+      <w:proofErr w:type="spellEnd"/>
+      <w:r>
+        <w:t xml:space="preserve"> -&gt; </w:t>
+      </w:r>
+      <w:proofErr w:type="spellStart"/>
+      <w:r>
+        <w:t>libAg</w:t>
+      </w:r>
+      <w:proofErr w:type="spellEnd"/>
+      <w:r>
+        <w:t xml:space="preserve">, </w:t>
+      </w:r>
+      <w:proofErr w:type="spellStart"/>
+      <w:r>
+        <w:t>CPAg</w:t>
+      </w:r>
+      <w:proofErr w:type="spellEnd"/>
+      <w:r>
+        <w:t xml:space="preserve">, </w:t>
+      </w:r>
+      <w:proofErr w:type="spellStart"/>
+      <w:r>
+        <w:t>adAg</w:t>
+      </w:r>
+      <w:proofErr w:type="spellEnd"/>
+      <w:r>
+        <w:t xml:space="preserve">, </w:t>
+      </w:r>
+      <w:proofErr w:type="spellStart"/>
+      <w:r>
+        <w:t>villeAg</w:t>
+      </w:r>
+      <w:proofErr w:type="spellEnd"/>
+      <w:r>
+        <w:t xml:space="preserve">, </w:t>
+      </w:r>
+      <w:proofErr w:type="spellStart"/>
+      <w:r>
+        <w:t>telAg</w:t>
+      </w:r>
+      <w:proofErr w:type="spellEnd"/>
+      <w:r>
+        <w:t xml:space="preserve">, </w:t>
+      </w:r>
+      <w:proofErr w:type="spellStart"/>
+      <w:r>
+        <w:t>emailAg</w:t>
+      </w:r>
+      <w:proofErr w:type="spellEnd"/>
+      <w:r>
+        <w:t xml:space="preserve">, </w:t>
+      </w:r>
+      <w:proofErr w:type="spellStart"/>
+      <w:r>
+        <w:t>dateOuvert</w:t>
+      </w:r>
+      <w:proofErr w:type="spellEnd"/>
+      <w:r>
+        <w:t xml:space="preserve">, </w:t>
+      </w:r>
+      <w:proofErr w:type="spellStart"/>
+      <w:r>
+        <w:t>dateFerme</w:t>
+      </w:r>
+      <w:proofErr w:type="spellEnd"/>
+      <w:r>
+        <w:t xml:space="preserve">, </w:t>
+      </w:r>
+      <w:proofErr w:type="spellStart"/>
+      <w:proofErr w:type="gramStart"/>
+      <w:r>
+        <w:t>idEmpl</w:t>
+      </w:r>
+      <w:proofErr w:type="spellEnd"/>
+      <w:r>
+        <w:t>(</w:t>
+      </w:r>
+      <w:proofErr w:type="gramEnd"/>
+      <w:r>
+        <w:t>responsable)</w:t>
+      </w:r>
+    </w:p>
+    <w:p>
+      <w:pPr>
+        <w:spacing w:after="120"/>
+        <w:jc w:val="both"/>
+      </w:pPr>
+      <w:r>
+        <w:rPr>
+          <w:b/>
+        </w:rPr>
+        <w:t>(Véhicule)</w:t>
+      </w:r>
+      <w:r>
+        <w:t xml:space="preserve"> : </w:t>
+      </w:r>
+      <w:proofErr w:type="spellStart"/>
+      <w:r>
+        <w:t>idVhc</w:t>
+      </w:r>
+      <w:proofErr w:type="spellEnd"/>
+      <w:r>
+        <w:t xml:space="preserve"> -&gt; </w:t>
+      </w:r>
+      <w:proofErr w:type="spellStart"/>
+      <w:r>
+        <w:t>adVhc</w:t>
+      </w:r>
+      <w:proofErr w:type="spellEnd"/>
+      <w:r>
+        <w:t xml:space="preserve">, </w:t>
+      </w:r>
+      <w:proofErr w:type="spellStart"/>
+      <w:r>
+        <w:t>CPVhc</w:t>
+      </w:r>
+      <w:proofErr w:type="spellEnd"/>
+      <w:r>
+        <w:t xml:space="preserve">, </w:t>
+      </w:r>
+      <w:proofErr w:type="spellStart"/>
+      <w:r>
+        <w:t>villeVhc</w:t>
+      </w:r>
+      <w:proofErr w:type="spellEnd"/>
+      <w:r>
+        <w:t xml:space="preserve">, </w:t>
+      </w:r>
+      <w:proofErr w:type="spellStart"/>
+      <w:r>
+        <w:t>latVhc</w:t>
+      </w:r>
+      <w:proofErr w:type="spellEnd"/>
+      <w:r>
+        <w:t xml:space="preserve">, </w:t>
+      </w:r>
+      <w:proofErr w:type="spellStart"/>
+      <w:r>
+        <w:t>longVhc</w:t>
+      </w:r>
+      <w:proofErr w:type="spellEnd"/>
+      <w:r>
+        <w:t xml:space="preserve">, </w:t>
+      </w:r>
+      <w:proofErr w:type="spellStart"/>
+      <w:r>
+        <w:t>immatVhc</w:t>
+      </w:r>
+      <w:proofErr w:type="spellEnd"/>
+      <w:r>
+        <w:t xml:space="preserve">, </w:t>
+      </w:r>
+      <w:proofErr w:type="spellStart"/>
+      <w:r>
+        <w:t>dateCirc</w:t>
+      </w:r>
+      <w:proofErr w:type="spellEnd"/>
+      <w:r>
+        <w:t xml:space="preserve">, </w:t>
+      </w:r>
+      <w:proofErr w:type="spellStart"/>
+      <w:r>
+        <w:t>volUtile</w:t>
+      </w:r>
+      <w:proofErr w:type="spellEnd"/>
+      <w:r>
+        <w:t xml:space="preserve">, </w:t>
+      </w:r>
+      <w:proofErr w:type="spellStart"/>
+      <w:r>
+        <w:t>nbPlace</w:t>
+      </w:r>
+      <w:proofErr w:type="spellEnd"/>
+      <w:r>
+        <w:t xml:space="preserve">, hayon, couchette, </w:t>
+      </w:r>
+      <w:proofErr w:type="spellStart"/>
+      <w:r>
+        <w:t>typeVhc</w:t>
+      </w:r>
+      <w:proofErr w:type="spellEnd"/>
+      <w:r>
+        <w:t xml:space="preserve">, </w:t>
+      </w:r>
+      <w:proofErr w:type="spellStart"/>
+      <w:r>
+        <w:t>marqueVhc</w:t>
+      </w:r>
+      <w:proofErr w:type="spellEnd"/>
+      <w:r>
+        <w:t xml:space="preserve">, </w:t>
+      </w:r>
+      <w:proofErr w:type="spellStart"/>
+      <w:r>
+        <w:t>FreqEntr</w:t>
+      </w:r>
+      <w:proofErr w:type="spellEnd"/>
+      <w:r>
+        <w:t xml:space="preserve">, </w:t>
+      </w:r>
+      <w:proofErr w:type="spellStart"/>
+      <w:r>
+        <w:t>coutKm</w:t>
+      </w:r>
+      <w:proofErr w:type="spellEnd"/>
+      <w:r>
+        <w:t xml:space="preserve">, </w:t>
+      </w:r>
+      <w:proofErr w:type="spellStart"/>
+      <w:r>
+        <w:t>PTACVhc</w:t>
+      </w:r>
+      <w:proofErr w:type="spellEnd"/>
+      <w:r>
+        <w:t xml:space="preserve">, </w:t>
+      </w:r>
+      <w:proofErr w:type="spellStart"/>
+      <w:r>
+        <w:t>idAg</w:t>
+      </w:r>
+      <w:proofErr w:type="spellEnd"/>
+      <w:r>
+        <w:t xml:space="preserve">, </w:t>
+      </w:r>
+      <w:proofErr w:type="spellStart"/>
+      <w:r>
+        <w:t>idDoss</w:t>
+      </w:r>
+      <w:proofErr w:type="spellEnd"/>
+    </w:p>
+    <w:p>
+      <w:pPr>
+        <w:spacing w:after="120"/>
+        <w:jc w:val="both"/>
+      </w:pPr>
+      <w:r>
+        <w:rPr>
+          <w:b/>
+        </w:rPr>
+        <w:t>(Enfant)</w:t>
+      </w:r>
+      <w:r>
+        <w:t xml:space="preserve"> : </w:t>
+      </w:r>
+      <w:proofErr w:type="spellStart"/>
+      <w:r>
+        <w:t>idEnf</w:t>
+      </w:r>
+      <w:proofErr w:type="spellEnd"/>
+      <w:r>
+        <w:t xml:space="preserve"> -&gt; </w:t>
+      </w:r>
+      <w:proofErr w:type="spellStart"/>
+      <w:r>
+        <w:t>nomEnf</w:t>
+      </w:r>
+      <w:proofErr w:type="spellEnd"/>
+      <w:r>
+        <w:t xml:space="preserve">, </w:t>
+      </w:r>
+      <w:proofErr w:type="spellStart"/>
+      <w:r>
+        <w:t>pnomEnf</w:t>
+      </w:r>
+      <w:proofErr w:type="spellEnd"/>
+      <w:r>
+        <w:t xml:space="preserve">, </w:t>
+      </w:r>
+      <w:proofErr w:type="spellStart"/>
+      <w:r>
+        <w:t>ageEnf</w:t>
+      </w:r>
+      <w:proofErr w:type="spellEnd"/>
+      <w:r>
+        <w:t xml:space="preserve">, </w:t>
+      </w:r>
+      <w:proofErr w:type="spellStart"/>
+      <w:r>
+        <w:t>rolePar</w:t>
+      </w:r>
+      <w:proofErr w:type="spellEnd"/>
+      <w:r>
+        <w:t xml:space="preserve">, </w:t>
+      </w:r>
+      <w:proofErr w:type="spellStart"/>
+      <w:r>
+        <w:t>idEmpl</w:t>
+      </w:r>
+      <w:proofErr w:type="spellEnd"/>
+    </w:p>
+    <w:p>
+      <w:pPr>
+        <w:spacing w:after="120"/>
+        <w:jc w:val="both"/>
+      </w:pPr>
+      <w:r>
+        <w:rPr>
+          <w:b/>
+        </w:rPr>
+        <w:t>(Absence)</w:t>
+      </w:r>
+      <w:r>
+        <w:t xml:space="preserve"> : </w:t>
+      </w:r>
+      <w:proofErr w:type="spellStart"/>
+      <w:r>
+        <w:t>idAbs</w:t>
+      </w:r>
+      <w:proofErr w:type="spellEnd"/>
+      <w:r>
+        <w:t xml:space="preserve"> -&gt; </w:t>
+      </w:r>
+      <w:proofErr w:type="spellStart"/>
+      <w:r>
+        <w:t>dateDebAbs</w:t>
+      </w:r>
+      <w:proofErr w:type="spellEnd"/>
+      <w:r>
+        <w:t xml:space="preserve">, </w:t>
+      </w:r>
+      <w:proofErr w:type="spellStart"/>
+      <w:r>
+        <w:t>dateFinAbs</w:t>
+      </w:r>
+      <w:proofErr w:type="spellEnd"/>
+      <w:r>
+        <w:t xml:space="preserve">, </w:t>
+      </w:r>
+      <w:proofErr w:type="spellStart"/>
+      <w:r>
+        <w:t>motifAbs</w:t>
+      </w:r>
+      <w:proofErr w:type="spellEnd"/>
+      <w:r>
+        <w:t xml:space="preserve">, </w:t>
+      </w:r>
+      <w:proofErr w:type="spellStart"/>
+      <w:r>
+        <w:t>etatAbs</w:t>
+      </w:r>
+      <w:proofErr w:type="spellEnd"/>
+      <w:r>
+        <w:t xml:space="preserve">, </w:t>
+      </w:r>
+      <w:proofErr w:type="spellStart"/>
+      <w:r>
+        <w:t>dateDemAbs</w:t>
+      </w:r>
+      <w:proofErr w:type="spellEnd"/>
+      <w:r>
+        <w:t xml:space="preserve">, </w:t>
+      </w:r>
+      <w:proofErr w:type="spellStart"/>
+      <w:r>
+        <w:t>dateRepAbs</w:t>
+      </w:r>
+      <w:proofErr w:type="spellEnd"/>
+      <w:r>
+        <w:t xml:space="preserve">, </w:t>
+      </w:r>
+      <w:proofErr w:type="spellStart"/>
+      <w:r>
+        <w:t>idEmpl</w:t>
+      </w:r>
+      <w:proofErr w:type="spellEnd"/>
+    </w:p>
+    <w:p>
+      <w:pPr>
+        <w:spacing w:after="120"/>
+        <w:jc w:val="both"/>
+      </w:pPr>
+      <w:r>
+        <w:rPr>
+          <w:b/>
+        </w:rPr>
+        <w:t>(Employé)</w:t>
+      </w:r>
+      <w:r>
+        <w:t xml:space="preserve"> : </w:t>
+      </w:r>
+      <w:proofErr w:type="spellStart"/>
+      <w:r>
+        <w:t>idEmpl</w:t>
+      </w:r>
+      <w:proofErr w:type="spellEnd"/>
+      <w:r>
+        <w:t xml:space="preserve"> → </w:t>
+      </w:r>
+      <w:proofErr w:type="spellStart"/>
+      <w:r>
+        <w:t>idPermis</w:t>
+      </w:r>
+      <w:proofErr w:type="spellEnd"/>
+      <w:r>
+        <w:t xml:space="preserve">, </w:t>
+      </w:r>
+      <w:proofErr w:type="spellStart"/>
+      <w:r>
+        <w:t>nomEmpl</w:t>
+      </w:r>
+      <w:proofErr w:type="spellEnd"/>
+      <w:r>
+        <w:t xml:space="preserve">, </w:t>
+      </w:r>
+      <w:proofErr w:type="spellStart"/>
+      <w:r>
+        <w:t>pnomEmpl</w:t>
+      </w:r>
+      <w:proofErr w:type="spellEnd"/>
+      <w:r>
+        <w:t xml:space="preserve">, </w:t>
+      </w:r>
+      <w:proofErr w:type="spellStart"/>
+      <w:r>
+        <w:t>typeEmpl</w:t>
+      </w:r>
+      <w:proofErr w:type="spellEnd"/>
+      <w:r>
+        <w:t xml:space="preserve">, </w:t>
+      </w:r>
+      <w:proofErr w:type="spellStart"/>
+      <w:r>
+        <w:t>dateNais</w:t>
+      </w:r>
+      <w:proofErr w:type="spellEnd"/>
+      <w:r>
+        <w:t xml:space="preserve">, sexe, </w:t>
+      </w:r>
+      <w:proofErr w:type="spellStart"/>
+      <w:r>
+        <w:t>telEmpl</w:t>
+      </w:r>
+      <w:proofErr w:type="spellEnd"/>
+      <w:r>
+        <w:t xml:space="preserve">, </w:t>
+      </w:r>
+      <w:proofErr w:type="spellStart"/>
+      <w:r>
+        <w:t>capaciteEmpl</w:t>
+      </w:r>
+      <w:proofErr w:type="spellEnd"/>
+      <w:r>
+        <w:t xml:space="preserve">, </w:t>
+      </w:r>
+      <w:proofErr w:type="spellStart"/>
+      <w:r>
+        <w:t>adEmpl</w:t>
+      </w:r>
+      <w:proofErr w:type="spellEnd"/>
+      <w:r>
+        <w:t xml:space="preserve">, </w:t>
+      </w:r>
+      <w:proofErr w:type="spellStart"/>
+      <w:r>
+        <w:t>CPEmpl</w:t>
+      </w:r>
+      <w:proofErr w:type="spellEnd"/>
+      <w:r>
+        <w:t xml:space="preserve">, </w:t>
+      </w:r>
+      <w:proofErr w:type="spellStart"/>
+      <w:r>
+        <w:t>villeEmpl</w:t>
+      </w:r>
+      <w:proofErr w:type="spellEnd"/>
+      <w:r>
+        <w:t xml:space="preserve">, </w:t>
+      </w:r>
+      <w:proofErr w:type="spellStart"/>
+      <w:r>
+        <w:t>dateEmb</w:t>
+      </w:r>
+      <w:proofErr w:type="spellEnd"/>
+      <w:r>
+        <w:t xml:space="preserve">, </w:t>
+      </w:r>
+      <w:proofErr w:type="spellStart"/>
+      <w:r>
+        <w:t>nbDmgt</w:t>
+      </w:r>
+      <w:proofErr w:type="spellEnd"/>
+      <w:r>
+        <w:t xml:space="preserve">, </w:t>
+      </w:r>
+      <w:proofErr w:type="spellStart"/>
+      <w:r>
+        <w:t>anneAncien</w:t>
+      </w:r>
+      <w:proofErr w:type="spellEnd"/>
+    </w:p>
+    <w:p>
+      <w:pPr>
+        <w:spacing w:after="120"/>
+        <w:jc w:val="both"/>
+      </w:pPr>
+      <w:r>
+        <w:rPr>
+          <w:b/>
+        </w:rPr>
+        <w:t>(Immobilisation)</w:t>
+      </w:r>
+      <w:r>
+        <w:t xml:space="preserve"> : </w:t>
+      </w:r>
+      <w:proofErr w:type="spellStart"/>
+      <w:r>
+        <w:t>idImmo</w:t>
+      </w:r>
+      <w:proofErr w:type="spellEnd"/>
+      <w:r>
+        <w:t xml:space="preserve"> -&gt; </w:t>
+      </w:r>
+      <w:proofErr w:type="spellStart"/>
+      <w:r>
+        <w:t>typeImmo</w:t>
+      </w:r>
+      <w:proofErr w:type="spellEnd"/>
+      <w:r>
+        <w:t xml:space="preserve">, </w:t>
+      </w:r>
+      <w:proofErr w:type="spellStart"/>
+      <w:r>
+        <w:t>nbKmImmo</w:t>
+      </w:r>
+      <w:proofErr w:type="spellEnd"/>
+      <w:r>
+        <w:t xml:space="preserve">, </w:t>
+      </w:r>
+      <w:proofErr w:type="spellStart"/>
+      <w:r>
+        <w:t>dateDebImmo</w:t>
+      </w:r>
+      <w:proofErr w:type="spellEnd"/>
+      <w:r>
+        <w:t xml:space="preserve">, </w:t>
+      </w:r>
+      <w:proofErr w:type="spellStart"/>
+      <w:r>
+        <w:t>dateFinImmo</w:t>
+      </w:r>
+      <w:proofErr w:type="spellEnd"/>
+      <w:r>
+        <w:t xml:space="preserve">, </w:t>
+      </w:r>
+      <w:proofErr w:type="spellStart"/>
+      <w:r>
+        <w:t>motifImmo</w:t>
+      </w:r>
+      <w:proofErr w:type="spellEnd"/>
+      <w:r>
+        <w:t xml:space="preserve">, </w:t>
+      </w:r>
+      <w:proofErr w:type="spellStart"/>
+      <w:r>
+        <w:t>libGarage</w:t>
+      </w:r>
+      <w:proofErr w:type="spellEnd"/>
+    </w:p>
+    <w:p>
+      <w:pPr>
+        <w:spacing w:after="120"/>
+        <w:jc w:val="both"/>
+      </w:pPr>
+      <w:r>
+        <w:rPr>
+          <w:b/>
+        </w:rPr>
+        <w:t>(Prendre rendez-vous)</w:t>
+      </w:r>
+      <w:r>
+        <w:t xml:space="preserve"> : </w:t>
+      </w:r>
+      <w:proofErr w:type="spellStart"/>
+      <w:r>
+        <w:t>idClient</w:t>
+      </w:r>
+      <w:proofErr w:type="spellEnd"/>
+      <w:r>
+        <w:t xml:space="preserve">, </w:t>
+      </w:r>
+      <w:proofErr w:type="spellStart"/>
+      <w:r>
+        <w:t>idEmpl</w:t>
+      </w:r>
+      <w:proofErr w:type="spellEnd"/>
+      <w:r>
+        <w:t xml:space="preserve"> -&gt; </w:t>
+      </w:r>
+      <w:proofErr w:type="spellStart"/>
+      <w:r>
+        <w:t>dateVis</w:t>
+      </w:r>
+      <w:proofErr w:type="spellEnd"/>
+      <w:r>
+        <w:t xml:space="preserve">, </w:t>
+      </w:r>
+      <w:proofErr w:type="spellStart"/>
+      <w:r>
+        <w:t>volumeMob</w:t>
+      </w:r>
+      <w:proofErr w:type="spellEnd"/>
+      <w:r>
+        <w:t xml:space="preserve">, </w:t>
+      </w:r>
+      <w:proofErr w:type="spellStart"/>
+      <w:r>
+        <w:t>conditionAcces</w:t>
+      </w:r>
+      <w:proofErr w:type="spellEnd"/>
+      <w:r>
+        <w:t>, coût</w:t>
+      </w:r>
+    </w:p>
+    <w:p>
+      <w:pPr>
+        <w:spacing w:after="120"/>
+        <w:jc w:val="both"/>
+      </w:pPr>
+      <w:r>
+        <w:rPr>
+          <w:b/>
+        </w:rPr>
+        <w:t>(Décider)</w:t>
+      </w:r>
+      <w:r>
+        <w:t xml:space="preserve"> : </w:t>
+      </w:r>
+      <w:proofErr w:type="spellStart"/>
+      <w:r>
+        <w:t>idEmpl</w:t>
+      </w:r>
+      <w:proofErr w:type="spellEnd"/>
+      <w:r>
+        <w:t xml:space="preserve">, </w:t>
+      </w:r>
+      <w:proofErr w:type="spellStart"/>
+      <w:r>
+        <w:t>idDoss</w:t>
+      </w:r>
+      <w:proofErr w:type="spellEnd"/>
+      <w:r>
+        <w:t xml:space="preserve">, </w:t>
+      </w:r>
+      <w:proofErr w:type="spellStart"/>
+      <w:r>
+        <w:t>idVhc</w:t>
+      </w:r>
+      <w:proofErr w:type="spellEnd"/>
+      <w:r>
+        <w:t xml:space="preserve"> -&gt; </w:t>
+      </w:r>
+      <w:proofErr w:type="spellStart"/>
+      <w:r>
+        <w:t>nbVhc</w:t>
+      </w:r>
+      <w:proofErr w:type="spellEnd"/>
+    </w:p>
+    <w:p>
+      <w:pPr>
+        <w:spacing w:after="120"/>
+        <w:jc w:val="both"/>
+      </w:pPr>
+      <w:r>
+        <w:rPr>
+          <w:b/>
+        </w:rPr>
+        <w:t>(Choisir chef d'équipe)</w:t>
+      </w:r>
+      <w:r>
+        <w:t xml:space="preserve"> : </w:t>
+      </w:r>
+      <w:proofErr w:type="spellStart"/>
+      <w:r>
+        <w:t>idEmpl</w:t>
+      </w:r>
+      <w:proofErr w:type="spellEnd"/>
+      <w:r>
+        <w:t xml:space="preserve">, </w:t>
+      </w:r>
+      <w:proofErr w:type="spellStart"/>
+      <w:r>
+        <w:t>idDoss</w:t>
+      </w:r>
+      <w:proofErr w:type="spellEnd"/>
+      <w:r>
+        <w:t xml:space="preserve"> -&gt; x</w:t>
+      </w:r>
+    </w:p>
+    <w:p>
+      <w:pPr>
+        <w:spacing w:after="120"/>
+        <w:jc w:val="both"/>
+      </w:pPr>
+      <w:r>
+        <w:rPr>
+          <w:b/>
+        </w:rPr>
+        <w:t>(Conduire)</w:t>
+      </w:r>
+      <w:r>
+        <w:t xml:space="preserve"> : </w:t>
+      </w:r>
+      <w:proofErr w:type="spellStart"/>
+      <w:r>
+        <w:t>idEmpl</w:t>
+      </w:r>
+      <w:proofErr w:type="spellEnd"/>
+      <w:r>
+        <w:t xml:space="preserve">, </w:t>
+      </w:r>
+      <w:proofErr w:type="spellStart"/>
+      <w:r>
+        <w:t>idVhc</w:t>
+      </w:r>
+      <w:proofErr w:type="spellEnd"/>
+      <w:r>
+        <w:t xml:space="preserve"> -&gt; </w:t>
+      </w:r>
+      <w:proofErr w:type="spellStart"/>
+      <w:r>
+        <w:t>nbKmCond</w:t>
+      </w:r>
+      <w:proofErr w:type="spellEnd"/>
+      <w:r>
+        <w:t xml:space="preserve">, </w:t>
+      </w:r>
+      <w:proofErr w:type="spellStart"/>
+      <w:r>
+        <w:t>tempsCond</w:t>
+      </w:r>
+      <w:proofErr w:type="spellEnd"/>
+    </w:p>
+    <w:p>
+      <w:pPr>
+        <w:spacing w:after="120"/>
+        <w:jc w:val="both"/>
+      </w:pPr>
+      <w:r>
+        <w:rPr>
+          <w:b/>
+        </w:rPr>
+        <w:lastRenderedPageBreak/>
+        <w:t>(Participer)</w:t>
+      </w:r>
+      <w:r>
+        <w:t xml:space="preserve"> : </w:t>
+      </w:r>
+      <w:proofErr w:type="spellStart"/>
+      <w:r>
+        <w:t>idDoss</w:t>
+      </w:r>
+      <w:proofErr w:type="spellEnd"/>
+      <w:r>
+        <w:t xml:space="preserve">, </w:t>
+      </w:r>
+      <w:proofErr w:type="spellStart"/>
+      <w:r>
+        <w:t>idEmpl</w:t>
+      </w:r>
+      <w:proofErr w:type="spellEnd"/>
+      <w:r>
+        <w:t xml:space="preserve"> -&gt; </w:t>
+      </w:r>
+      <w:proofErr w:type="spellStart"/>
+      <w:r>
+        <w:t>nbDmg</w:t>
+      </w:r>
+      <w:proofErr w:type="spellEnd"/>
+    </w:p>
+    <w:p>
+      <w:pPr>
+        <w:spacing w:after="120"/>
+        <w:jc w:val="both"/>
+      </w:pPr>
+      <w:r>
+        <w:rPr>
+          <w:b/>
+        </w:rPr>
+        <w:t>(Travailler)</w:t>
+      </w:r>
+      <w:r>
+        <w:t xml:space="preserve"> : </w:t>
+      </w:r>
+      <w:proofErr w:type="spellStart"/>
+      <w:r>
+        <w:t>idEmpl</w:t>
+      </w:r>
+      <w:proofErr w:type="spellEnd"/>
+      <w:r>
+        <w:t xml:space="preserve">, </w:t>
+      </w:r>
+      <w:proofErr w:type="spellStart"/>
+      <w:r>
+        <w:t>idAg</w:t>
+      </w:r>
+      <w:proofErr w:type="spellEnd"/>
+      <w:r>
+        <w:t xml:space="preserve"> -&gt; x</w:t>
+      </w:r>
+    </w:p>
+    <w:p>
+      <w:pPr>
+        <w:spacing w:after="120"/>
+        <w:jc w:val="both"/>
+      </w:pPr>
+      <w:r>
+        <w:rPr>
+          <w:b/>
+        </w:rPr>
+        <w:t>(Affecter)</w:t>
+      </w:r>
+      <w:r>
+        <w:t xml:space="preserve"> : </w:t>
+      </w:r>
+      <w:proofErr w:type="spellStart"/>
+      <w:r>
+        <w:t>idDoss</w:t>
+      </w:r>
+      <w:proofErr w:type="spellEnd"/>
+      <w:r>
+        <w:t xml:space="preserve">, </w:t>
+      </w:r>
+      <w:proofErr w:type="spellStart"/>
+      <w:r>
+        <w:t>idEmpl</w:t>
+      </w:r>
+      <w:proofErr w:type="spellEnd"/>
+      <w:r>
+        <w:t xml:space="preserve"> -&gt; x</w:t>
+      </w:r>
+    </w:p>
+    <w:p>
+      <w:pPr>
+        <w:spacing w:after="120"/>
+        <w:jc w:val="both"/>
+      </w:pPr>
+      <w:r>
+        <w:rPr>
+          <w:b/>
+        </w:rPr>
+        <w:t>(Subir)</w:t>
+      </w:r>
+      <w:r>
+        <w:t xml:space="preserve"> : </w:t>
+      </w:r>
+      <w:proofErr w:type="spellStart"/>
+      <w:r>
+        <w:t>idImmo</w:t>
+      </w:r>
+      <w:proofErr w:type="spellEnd"/>
+      <w:r>
+        <w:t xml:space="preserve">, </w:t>
+      </w:r>
+      <w:proofErr w:type="spellStart"/>
+      <w:r>
+        <w:t>idVhc</w:t>
+      </w:r>
+      <w:proofErr w:type="spellEnd"/>
+      <w:r>
+        <w:t xml:space="preserve"> -&gt; x</w:t>
+      </w:r>
+    </w:p>
+    <w:p>
+      <w:pPr>
+        <w:spacing w:after="120"/>
+        <w:jc w:val="both"/>
+      </w:pPr>
+      <w:r>
+        <w:rPr>
+          <w:b/>
+        </w:rPr>
+        <w:t>(Prendre contact)</w:t>
+      </w:r>
+      <w:r>
+        <w:t xml:space="preserve"> : </w:t>
+      </w:r>
+      <w:proofErr w:type="spellStart"/>
+      <w:r>
+        <w:t>idEmpl</w:t>
+      </w:r>
+      <w:proofErr w:type="spellEnd"/>
+      <w:r>
+        <w:t xml:space="preserve">, </w:t>
+      </w:r>
+      <w:proofErr w:type="spellStart"/>
+      <w:r>
+        <w:t>idClt</w:t>
+      </w:r>
+      <w:proofErr w:type="spellEnd"/>
+      <w:r>
+        <w:t xml:space="preserve"> -&gt; x</w:t>
+      </w:r>
+    </w:p>
+    <w:p>
+      <w:pPr>
+        <w:spacing w:after="120"/>
+        <w:jc w:val="both"/>
+      </w:pPr>
+      <w:r>
+        <w:rPr>
+          <w:b/>
+        </w:rPr>
+        <w:t>(Etre absent)</w:t>
+      </w:r>
+      <w:r>
+        <w:t xml:space="preserve"> : </w:t>
+      </w:r>
+      <w:proofErr w:type="spellStart"/>
+      <w:r>
+        <w:t>idAbs</w:t>
+      </w:r>
+      <w:proofErr w:type="spellEnd"/>
+      <w:r>
+        <w:t xml:space="preserve">, </w:t>
+      </w:r>
+      <w:proofErr w:type="spellStart"/>
+      <w:r>
+        <w:t>idDoss</w:t>
+      </w:r>
+      <w:proofErr w:type="spellEnd"/>
+      <w:r>
+        <w:t xml:space="preserve"> -&gt; x</w:t>
+      </w:r>
+      <w:bookmarkStart w:id="0" w:name="_GoBack"/>
+      <w:bookmarkEnd w:id="0"/>
     </w:p>
     <w:p>
       <w:pPr>
@@ -19054,7 +20269,6 @@
         <w:ind w:left="567" w:hanging="567"/>
       </w:pPr>
       <w:r>
-        <w:lastRenderedPageBreak/>
         <w:t>MPD</w:t>
       </w:r>
     </w:p>
@@ -20601,7 +21815,7 @@
   <a:extraClrSchemeLst/>
   <a:extLst>
     <a:ext uri="{05A4C25C-085E-4340-85A3-A5531E510DB2}">
-      <thm15:themeFamily xmlns:thm15="http://schemas.microsoft.com/office/thememl/2012/main" xmlns="" name="Office Theme" id="{62F939B6-93AF-4DB8-9C6B-D6C7DFDC589F}" vid="{4A3C46E8-61CC-4603-A589-7422A47A8E4A}"/>
+      <thm15:themeFamily xmlns="" xmlns:thm15="http://schemas.microsoft.com/office/thememl/2012/main" name="Office Theme" id="{62F939B6-93AF-4DB8-9C6B-D6C7DFDC589F}" vid="{4A3C46E8-61CC-4603-A589-7422A47A8E4A}"/>
     </a:ext>
   </a:extLst>
 </a:theme>

--- a/SAE1-04_Awhina_Sikora_Tom_Darrozes_Guillaume.docx
+++ b/SAE1-04_Awhina_Sikora_Tom_Darrozes_Guillaume.docx
@@ -1,6 +1,6 @@
 
 <file path=word/document.xml><?xml version="1.0" encoding="utf-8"?>
-<w:document xmlns:wpc="http://schemas.microsoft.com/office/word/2010/wordprocessingCanvas" xmlns:mc="http://schemas.openxmlformats.org/markup-compatibility/2006" xmlns:o="urn:schemas-microsoft-com:office:office" xmlns:r="http://schemas.openxmlformats.org/officeDocument/2006/relationships" xmlns:m="http://schemas.openxmlformats.org/officeDocument/2006/math" xmlns:v="urn:schemas-microsoft-com:vml" xmlns:wp14="http://schemas.microsoft.com/office/word/2010/wordprocessingDrawing" xmlns:wp="http://schemas.openxmlformats.org/drawingml/2006/wordprocessingDrawing" xmlns:w10="urn:schemas-microsoft-com:office:word" xmlns:w="http://schemas.openxmlformats.org/wordprocessingml/2006/main" xmlns:w14="http://schemas.microsoft.com/office/word/2010/wordml" xmlns:wpg="http://schemas.microsoft.com/office/word/2010/wordprocessingGroup" xmlns:wpi="http://schemas.microsoft.com/office/word/2010/wordprocessingInk" xmlns:wne="http://schemas.microsoft.com/office/word/2006/wordml" xmlns:wps="http://schemas.microsoft.com/office/word/2010/wordprocessingShape" mc:Ignorable="w14 wp14">
+<w:document xmlns:wpc="http://schemas.microsoft.com/office/word/2010/wordprocessingCanvas" xmlns:cx="http://schemas.microsoft.com/office/drawing/2014/chartex" xmlns:cx1="http://schemas.microsoft.com/office/drawing/2015/9/8/chartex" xmlns:cx2="http://schemas.microsoft.com/office/drawing/2015/10/21/chartex" xmlns:cx3="http://schemas.microsoft.com/office/drawing/2016/5/9/chartex" xmlns:cx4="http://schemas.microsoft.com/office/drawing/2016/5/10/chartex" xmlns:cx5="http://schemas.microsoft.com/office/drawing/2016/5/11/chartex" xmlns:cx6="http://schemas.microsoft.com/office/drawing/2016/5/12/chartex" xmlns:cx7="http://schemas.microsoft.com/office/drawing/2016/5/13/chartex" xmlns:cx8="http://schemas.microsoft.com/office/drawing/2016/5/14/chartex" xmlns:mc="http://schemas.openxmlformats.org/markup-compatibility/2006" xmlns:aink="http://schemas.microsoft.com/office/drawing/2016/ink" xmlns:am3d="http://schemas.microsoft.com/office/drawing/2017/model3d" xmlns:o="urn:schemas-microsoft-com:office:office" xmlns:oel="http://schemas.microsoft.com/office/2019/extlst" xmlns:r="http://schemas.openxmlformats.org/officeDocument/2006/relationships" xmlns:m="http://schemas.openxmlformats.org/officeDocument/2006/math" xmlns:v="urn:schemas-microsoft-com:vml" xmlns:wp14="http://schemas.microsoft.com/office/word/2010/wordprocessingDrawing" xmlns:wp="http://schemas.openxmlformats.org/drawingml/2006/wordprocessingDrawing" xmlns:w10="urn:schemas-microsoft-com:office:word" xmlns:w="http://schemas.openxmlformats.org/wordprocessingml/2006/main" xmlns:w14="http://schemas.microsoft.com/office/word/2010/wordml" xmlns:w15="http://schemas.microsoft.com/office/word/2012/wordml" xmlns:w16cex="http://schemas.microsoft.com/office/word/2018/wordml/cex" xmlns:w16cid="http://schemas.microsoft.com/office/word/2016/wordml/cid" xmlns:w16="http://schemas.microsoft.com/office/word/2018/wordml" xmlns:w16sdtdh="http://schemas.microsoft.com/office/word/2020/wordml/sdtdatahash" xmlns:w16se="http://schemas.microsoft.com/office/word/2015/wordml/symex" xmlns:wpg="http://schemas.microsoft.com/office/word/2010/wordprocessingGroup" xmlns:wpi="http://schemas.microsoft.com/office/word/2010/wordprocessingInk" xmlns:wne="http://schemas.microsoft.com/office/word/2006/wordml" xmlns:wps="http://schemas.microsoft.com/office/word/2010/wordprocessingShape" mc:Ignorable="w14 w15 w16se w16cid w16 w16cex w16sdtdh wp14">
   <w:body>
     <w:p>
       <w:pPr>
@@ -301,7 +301,6 @@
                 <w:lang w:eastAsia="fr-FR"/>
               </w:rPr>
             </w:pPr>
-            <w:proofErr w:type="spellStart"/>
             <w:r>
               <w:rPr>
                 <w:rFonts w:eastAsia="Times New Roman" w:cs="Calibri"/>
@@ -326,7 +325,6 @@
               </w:rPr>
               <w:t>x</w:t>
             </w:r>
-            <w:proofErr w:type="spellEnd"/>
           </w:p>
         </w:tc>
         <w:tc>
@@ -634,7 +632,7 @@
     </w:p>
     <w:tbl>
       <w:tblPr>
-        <w:tblStyle w:val="GridTable4Accent4"/>
+        <w:tblStyle w:val="TableauGrille4-Accentuation41"/>
         <w:tblW w:w="10084" w:type="dxa"/>
         <w:tblInd w:w="-714" w:type="dxa"/>
         <w:tblLook w:val="04A0" w:firstRow="1" w:lastRow="0" w:firstColumn="1" w:lastColumn="0" w:noHBand="0" w:noVBand="1"/>
@@ -937,11 +935,9 @@
               <w:spacing w:after="0" w:line="240" w:lineRule="auto"/>
               <w:jc w:val="center"/>
             </w:pPr>
-            <w:proofErr w:type="spellStart"/>
             <w:r>
               <w:t>idClt</w:t>
             </w:r>
-            <w:proofErr w:type="spellEnd"/>
           </w:p>
         </w:tc>
         <w:tc>
@@ -1116,11 +1112,9 @@
               <w:spacing w:after="0" w:line="240" w:lineRule="auto"/>
               <w:jc w:val="center"/>
             </w:pPr>
-            <w:proofErr w:type="spellStart"/>
             <w:r>
               <w:t>nomClt</w:t>
             </w:r>
-            <w:proofErr w:type="spellEnd"/>
           </w:p>
         </w:tc>
         <w:tc>
@@ -1295,11 +1289,9 @@
               <w:spacing w:after="0" w:line="240" w:lineRule="auto"/>
               <w:jc w:val="center"/>
             </w:pPr>
-            <w:proofErr w:type="spellStart"/>
             <w:r>
               <w:t>pnomClt</w:t>
             </w:r>
-            <w:proofErr w:type="spellEnd"/>
           </w:p>
         </w:tc>
         <w:tc>
@@ -1471,11 +1463,9 @@
               <w:spacing w:after="0" w:line="240" w:lineRule="auto"/>
               <w:jc w:val="center"/>
             </w:pPr>
-            <w:proofErr w:type="spellStart"/>
             <w:r>
               <w:t>adClt</w:t>
             </w:r>
-            <w:proofErr w:type="spellEnd"/>
           </w:p>
         </w:tc>
         <w:tc>
@@ -1644,11 +1634,9 @@
               <w:spacing w:after="0" w:line="240" w:lineRule="auto"/>
               <w:jc w:val="center"/>
             </w:pPr>
-            <w:proofErr w:type="spellStart"/>
             <w:r>
               <w:t>CPClt</w:t>
             </w:r>
-            <w:proofErr w:type="spellEnd"/>
           </w:p>
         </w:tc>
         <w:tc>
@@ -1814,11 +1802,9 @@
               <w:spacing w:after="0" w:line="240" w:lineRule="auto"/>
               <w:jc w:val="center"/>
             </w:pPr>
-            <w:proofErr w:type="spellStart"/>
             <w:r>
               <w:t>villeClt</w:t>
             </w:r>
-            <w:proofErr w:type="spellEnd"/>
           </w:p>
         </w:tc>
         <w:tc>
@@ -1987,11 +1973,9 @@
               <w:spacing w:after="0" w:line="240" w:lineRule="auto"/>
               <w:jc w:val="center"/>
             </w:pPr>
-            <w:proofErr w:type="spellStart"/>
             <w:r>
               <w:t>telClt</w:t>
             </w:r>
-            <w:proofErr w:type="spellEnd"/>
           </w:p>
         </w:tc>
         <w:tc>
@@ -2160,11 +2144,9 @@
               <w:spacing w:after="0" w:line="240" w:lineRule="auto"/>
               <w:jc w:val="center"/>
             </w:pPr>
-            <w:proofErr w:type="spellStart"/>
             <w:r>
               <w:t>emailClt</w:t>
             </w:r>
-            <w:proofErr w:type="spellEnd"/>
           </w:p>
         </w:tc>
         <w:tc>
@@ -2336,11 +2318,9 @@
               <w:spacing w:after="0" w:line="240" w:lineRule="auto"/>
               <w:jc w:val="center"/>
             </w:pPr>
-            <w:proofErr w:type="spellStart"/>
             <w:r>
               <w:t>idDoss</w:t>
             </w:r>
-            <w:proofErr w:type="spellEnd"/>
           </w:p>
         </w:tc>
         <w:tc>
@@ -2506,11 +2486,9 @@
               <w:spacing w:after="0" w:line="240" w:lineRule="auto"/>
               <w:jc w:val="center"/>
             </w:pPr>
-            <w:proofErr w:type="spellStart"/>
             <w:r>
               <w:t>etatDoss</w:t>
             </w:r>
-            <w:proofErr w:type="spellEnd"/>
           </w:p>
         </w:tc>
         <w:tc>
@@ -2633,7 +2611,7 @@
               <w:cnfStyle w:val="000000000000" w:firstRow="0" w:lastRow="0" w:firstColumn="0" w:lastColumn="0" w:oddVBand="0" w:evenVBand="0" w:oddHBand="0" w:evenHBand="0" w:firstRowFirstColumn="0" w:firstRowLastColumn="0" w:lastRowFirstColumn="0" w:lastRowLastColumn="0"/>
             </w:pPr>
             <w:r>
-              <w:t>E</w:t>
+              <w:t>C</w:t>
             </w:r>
           </w:p>
         </w:tc>
@@ -2647,6 +2625,15 @@
               <w:jc w:val="center"/>
               <w:cnfStyle w:val="000000000000" w:firstRow="0" w:lastRow="0" w:firstColumn="0" w:lastColumn="0" w:oddVBand="0" w:evenVBand="0" w:oddHBand="0" w:evenHBand="0" w:firstRowFirstColumn="0" w:firstRowLastColumn="0" w:lastRowFirstColumn="0" w:lastRowLastColumn="0"/>
             </w:pPr>
+            <w:r>
+              <w:t>(</w:t>
+            </w:r>
+            <w:r>
+              <w:t>CONTACT, AVISITER, VISITEOK, PLAN</w:t>
+            </w:r>
+            <w:r>
+              <w:t>)</w:t>
+            </w:r>
           </w:p>
         </w:tc>
         <w:tc>
@@ -2679,11 +2666,9 @@
               <w:spacing w:after="0" w:line="240" w:lineRule="auto"/>
               <w:jc w:val="center"/>
             </w:pPr>
-            <w:proofErr w:type="spellStart"/>
             <w:r>
               <w:t>dateDmd</w:t>
             </w:r>
-            <w:proofErr w:type="spellEnd"/>
           </w:p>
         </w:tc>
         <w:tc>
@@ -2823,11 +2808,9 @@
               <w:jc w:val="center"/>
               <w:cnfStyle w:val="000000100000" w:firstRow="0" w:lastRow="0" w:firstColumn="0" w:lastColumn="0" w:oddVBand="0" w:evenVBand="0" w:oddHBand="1" w:evenHBand="0" w:firstRowFirstColumn="0" w:firstRowLastColumn="0" w:lastRowFirstColumn="0" w:lastRowLastColumn="0"/>
             </w:pPr>
-            <w:proofErr w:type="spellStart"/>
             <w:r>
               <w:t>dateDmd</w:t>
             </w:r>
-            <w:proofErr w:type="spellEnd"/>
           </w:p>
           <w:p>
             <w:pPr>
@@ -2845,11 +2828,9 @@
               <w:jc w:val="center"/>
               <w:cnfStyle w:val="000000100000" w:firstRow="0" w:lastRow="0" w:firstColumn="0" w:lastColumn="0" w:oddVBand="0" w:evenVBand="0" w:oddHBand="1" w:evenHBand="0" w:firstRowFirstColumn="0" w:firstRowLastColumn="0" w:lastRowFirstColumn="0" w:lastRowLastColumn="0"/>
             </w:pPr>
-            <w:proofErr w:type="spellStart"/>
             <w:r>
               <w:t>dateClot</w:t>
             </w:r>
-            <w:proofErr w:type="spellEnd"/>
           </w:p>
         </w:tc>
         <w:tc>
@@ -2879,11 +2860,9 @@
               <w:spacing w:after="0" w:line="240" w:lineRule="auto"/>
               <w:jc w:val="center"/>
             </w:pPr>
-            <w:proofErr w:type="spellStart"/>
             <w:r>
               <w:t>dateClot</w:t>
             </w:r>
-            <w:proofErr w:type="spellEnd"/>
           </w:p>
         </w:tc>
         <w:tc>
@@ -3020,11 +2999,9 @@
               <w:jc w:val="center"/>
               <w:cnfStyle w:val="000000000000" w:firstRow="0" w:lastRow="0" w:firstColumn="0" w:lastColumn="0" w:oddVBand="0" w:evenVBand="0" w:oddHBand="0" w:evenHBand="0" w:firstRowFirstColumn="0" w:firstRowLastColumn="0" w:lastRowFirstColumn="0" w:lastRowLastColumn="0"/>
             </w:pPr>
-            <w:proofErr w:type="spellStart"/>
             <w:r>
               <w:t>dateClot</w:t>
             </w:r>
-            <w:proofErr w:type="spellEnd"/>
           </w:p>
           <w:p>
             <w:pPr>
@@ -3042,11 +3019,9 @@
               <w:jc w:val="center"/>
               <w:cnfStyle w:val="000000000000" w:firstRow="0" w:lastRow="0" w:firstColumn="0" w:lastColumn="0" w:oddVBand="0" w:evenVBand="0" w:oddHBand="0" w:evenHBand="0" w:firstRowFirstColumn="0" w:firstRowLastColumn="0" w:lastRowFirstColumn="0" w:lastRowLastColumn="0"/>
             </w:pPr>
-            <w:proofErr w:type="spellStart"/>
             <w:r>
               <w:t>dateDmd</w:t>
             </w:r>
-            <w:proofErr w:type="spellEnd"/>
           </w:p>
         </w:tc>
         <w:tc>
@@ -3079,7 +3054,6 @@
               <w:spacing w:after="0" w:line="240" w:lineRule="auto"/>
               <w:jc w:val="center"/>
             </w:pPr>
-            <w:proofErr w:type="spellStart"/>
             <w:r>
               <w:rPr>
                 <w:rFonts w:ascii="Calibri" w:hAnsi="Calibri" w:cs="Calibri"/>
@@ -3087,7 +3061,6 @@
               </w:rPr>
               <w:t>form</w:t>
             </w:r>
-            <w:proofErr w:type="spellEnd"/>
           </w:p>
         </w:tc>
         <w:tc>
@@ -3100,11 +3073,7 @@
               <w:cnfStyle w:val="000000100000" w:firstRow="0" w:lastRow="0" w:firstColumn="0" w:lastColumn="0" w:oddVBand="0" w:evenVBand="0" w:oddHBand="1" w:evenHBand="0" w:firstRowFirstColumn="0" w:firstRowLastColumn="0" w:lastRowFirstColumn="0" w:lastRowLastColumn="0"/>
             </w:pPr>
             <w:r>
-              <w:t xml:space="preserve">Formule de </w:t>
-            </w:r>
-            <w:r>
-              <w:lastRenderedPageBreak/>
-              <w:t>déménagement</w:t>
+              <w:t>Formule de déménagement</w:t>
             </w:r>
           </w:p>
         </w:tc>
@@ -3257,12 +3226,9 @@
               <w:spacing w:after="0" w:line="240" w:lineRule="auto"/>
               <w:jc w:val="center"/>
             </w:pPr>
-            <w:proofErr w:type="spellStart"/>
-            <w:r>
-              <w:lastRenderedPageBreak/>
+            <w:r>
               <w:t>dateCharge</w:t>
             </w:r>
-            <w:proofErr w:type="spellEnd"/>
           </w:p>
         </w:tc>
         <w:tc>
@@ -3408,11 +3374,12 @@
               <w:jc w:val="center"/>
               <w:cnfStyle w:val="000000000000" w:firstRow="0" w:lastRow="0" w:firstColumn="0" w:lastColumn="0" w:oddVBand="0" w:evenVBand="0" w:oddHBand="0" w:evenHBand="0" w:firstRowFirstColumn="0" w:firstRowLastColumn="0" w:lastRowFirstColumn="0" w:lastRowLastColumn="0"/>
             </w:pPr>
-            <w:proofErr w:type="spellStart"/>
-            <w:r>
-              <w:t>DateCharge</w:t>
-            </w:r>
-            <w:proofErr w:type="spellEnd"/>
+            <w:r>
+              <w:t>d</w:t>
+            </w:r>
+            <w:r>
+              <w:t>ateCharge</w:t>
+            </w:r>
           </w:p>
           <w:p>
             <w:pPr>
@@ -3430,11 +3397,18 @@
               <w:jc w:val="center"/>
               <w:cnfStyle w:val="000000000000" w:firstRow="0" w:lastRow="0" w:firstColumn="0" w:lastColumn="0" w:oddVBand="0" w:evenVBand="0" w:oddHBand="0" w:evenHBand="0" w:firstRowFirstColumn="0" w:firstRowLastColumn="0" w:lastRowFirstColumn="0" w:lastRowLastColumn="0"/>
             </w:pPr>
-            <w:proofErr w:type="spellStart"/>
-            <w:r>
-              <w:t>Dateliv</w:t>
-            </w:r>
-            <w:proofErr w:type="spellEnd"/>
+            <w:r>
+              <w:t>d</w:t>
+            </w:r>
+            <w:r>
+              <w:t>ate</w:t>
+            </w:r>
+            <w:r>
+              <w:t>L</w:t>
+            </w:r>
+            <w:r>
+              <w:t>iv</w:t>
+            </w:r>
           </w:p>
         </w:tc>
         <w:tc>
@@ -3467,11 +3441,9 @@
               <w:spacing w:after="0" w:line="240" w:lineRule="auto"/>
               <w:jc w:val="center"/>
             </w:pPr>
-            <w:proofErr w:type="spellStart"/>
             <w:r>
               <w:t>adCharge</w:t>
             </w:r>
-            <w:proofErr w:type="spellEnd"/>
           </w:p>
         </w:tc>
         <w:tc>
@@ -3623,7 +3595,6 @@
           <w:p>
             <w:pPr>
               <w:spacing w:after="0" w:line="240" w:lineRule="auto"/>
-              <w:jc w:val="center"/>
               <w:cnfStyle w:val="000000100000" w:firstRow="0" w:lastRow="0" w:firstColumn="0" w:lastColumn="0" w:oddVBand="0" w:evenVBand="0" w:oddHBand="1" w:evenHBand="0" w:firstRowFirstColumn="0" w:firstRowLastColumn="0" w:lastRowFirstColumn="0" w:lastRowLastColumn="0"/>
             </w:pPr>
           </w:p>
@@ -3655,11 +3626,9 @@
               <w:spacing w:after="0" w:line="240" w:lineRule="auto"/>
               <w:jc w:val="center"/>
             </w:pPr>
-            <w:proofErr w:type="spellStart"/>
             <w:r>
               <w:t>CPCharge</w:t>
             </w:r>
-            <w:proofErr w:type="spellEnd"/>
           </w:p>
         </w:tc>
         <w:tc>
@@ -3840,11 +3809,9 @@
               <w:spacing w:after="0" w:line="240" w:lineRule="auto"/>
               <w:jc w:val="center"/>
             </w:pPr>
-            <w:proofErr w:type="spellStart"/>
             <w:r>
               <w:t>villeCharge</w:t>
             </w:r>
-            <w:proofErr w:type="spellEnd"/>
           </w:p>
         </w:tc>
         <w:tc>
@@ -4022,11 +3989,9 @@
               <w:spacing w:after="0" w:line="240" w:lineRule="auto"/>
               <w:jc w:val="center"/>
             </w:pPr>
-            <w:proofErr w:type="spellStart"/>
             <w:r>
               <w:t>latCharge</w:t>
             </w:r>
-            <w:proofErr w:type="spellEnd"/>
           </w:p>
         </w:tc>
         <w:tc>
@@ -4201,11 +4166,9 @@
               <w:spacing w:after="0" w:line="240" w:lineRule="auto"/>
               <w:jc w:val="center"/>
             </w:pPr>
-            <w:proofErr w:type="spellStart"/>
             <w:r>
               <w:t>longCharge</w:t>
             </w:r>
-            <w:proofErr w:type="spellEnd"/>
           </w:p>
         </w:tc>
         <w:tc>
@@ -4371,11 +4334,9 @@
               <w:spacing w:after="0" w:line="240" w:lineRule="auto"/>
               <w:jc w:val="center"/>
             </w:pPr>
-            <w:proofErr w:type="spellStart"/>
             <w:r>
               <w:t>telCharge</w:t>
             </w:r>
-            <w:proofErr w:type="spellEnd"/>
           </w:p>
         </w:tc>
         <w:tc>
@@ -4556,11 +4517,9 @@
               <w:spacing w:after="0" w:line="240" w:lineRule="auto"/>
               <w:jc w:val="center"/>
             </w:pPr>
-            <w:proofErr w:type="spellStart"/>
             <w:r>
               <w:t>dateLiv</w:t>
             </w:r>
-            <w:proofErr w:type="spellEnd"/>
           </w:p>
         </w:tc>
         <w:tc>
@@ -4697,11 +4656,21 @@
               <w:jc w:val="center"/>
               <w:cnfStyle w:val="000000100000" w:firstRow="0" w:lastRow="0" w:firstColumn="0" w:lastColumn="0" w:oddVBand="0" w:evenVBand="0" w:oddHBand="1" w:evenHBand="0" w:firstRowFirstColumn="0" w:firstRowLastColumn="0" w:lastRowFirstColumn="0" w:lastRowLastColumn="0"/>
             </w:pPr>
-            <w:proofErr w:type="spellStart"/>
-            <w:r>
-              <w:t>Dateliv</w:t>
-            </w:r>
-            <w:proofErr w:type="spellEnd"/>
+            <w:r>
+              <w:t>d</w:t>
+            </w:r>
+            <w:r>
+              <w:t>ate</w:t>
+            </w:r>
+            <w:r>
+              <w:t>L</w:t>
+            </w:r>
+            <w:r>
+              <w:t>s</w:t>
+            </w:r>
+            <w:r>
+              <w:t>iv</w:t>
+            </w:r>
           </w:p>
           <w:p>
             <w:pPr>
@@ -4719,11 +4688,12 @@
               <w:jc w:val="center"/>
               <w:cnfStyle w:val="000000100000" w:firstRow="0" w:lastRow="0" w:firstColumn="0" w:lastColumn="0" w:oddVBand="0" w:evenVBand="0" w:oddHBand="1" w:evenHBand="0" w:firstRowFirstColumn="0" w:firstRowLastColumn="0" w:lastRowFirstColumn="0" w:lastRowLastColumn="0"/>
             </w:pPr>
-            <w:proofErr w:type="spellStart"/>
-            <w:r>
-              <w:t>DateCharge</w:t>
-            </w:r>
-            <w:proofErr w:type="spellEnd"/>
+            <w:r>
+              <w:t>d</w:t>
+            </w:r>
+            <w:r>
+              <w:t>ateCharge</w:t>
+            </w:r>
           </w:p>
         </w:tc>
         <w:tc>
@@ -4753,11 +4723,9 @@
               <w:spacing w:after="0" w:line="240" w:lineRule="auto"/>
               <w:jc w:val="center"/>
             </w:pPr>
-            <w:proofErr w:type="spellStart"/>
             <w:r>
               <w:t>adLiv</w:t>
             </w:r>
-            <w:proofErr w:type="spellEnd"/>
           </w:p>
         </w:tc>
         <w:tc>
@@ -4929,11 +4897,9 @@
               <w:spacing w:after="0" w:line="240" w:lineRule="auto"/>
               <w:jc w:val="center"/>
             </w:pPr>
-            <w:proofErr w:type="spellStart"/>
             <w:r>
               <w:t>CPLiv</w:t>
             </w:r>
-            <w:proofErr w:type="spellEnd"/>
           </w:p>
         </w:tc>
         <w:tc>
@@ -5099,11 +5065,9 @@
               <w:spacing w:after="0" w:line="240" w:lineRule="auto"/>
               <w:jc w:val="center"/>
             </w:pPr>
-            <w:proofErr w:type="spellStart"/>
             <w:r>
               <w:t>villeLiv</w:t>
             </w:r>
-            <w:proofErr w:type="spellEnd"/>
           </w:p>
         </w:tc>
         <w:tc>
@@ -5275,11 +5239,9 @@
               <w:spacing w:after="0" w:line="240" w:lineRule="auto"/>
               <w:jc w:val="center"/>
             </w:pPr>
-            <w:proofErr w:type="spellStart"/>
             <w:r>
               <w:t>latLiv</w:t>
             </w:r>
-            <w:proofErr w:type="spellEnd"/>
           </w:p>
         </w:tc>
         <w:tc>
@@ -5445,11 +5407,9 @@
               <w:spacing w:after="0" w:line="240" w:lineRule="auto"/>
               <w:jc w:val="center"/>
             </w:pPr>
-            <w:proofErr w:type="spellStart"/>
             <w:r>
               <w:t>longLiv</w:t>
             </w:r>
-            <w:proofErr w:type="spellEnd"/>
           </w:p>
         </w:tc>
         <w:tc>
@@ -5618,11 +5578,9 @@
               <w:spacing w:after="0" w:line="240" w:lineRule="auto"/>
               <w:jc w:val="center"/>
             </w:pPr>
-            <w:proofErr w:type="spellStart"/>
             <w:r>
               <w:t>telLiv</w:t>
             </w:r>
-            <w:proofErr w:type="spellEnd"/>
           </w:p>
         </w:tc>
         <w:tc>
@@ -5794,11 +5752,9 @@
               <w:spacing w:after="0" w:line="240" w:lineRule="auto"/>
               <w:jc w:val="center"/>
             </w:pPr>
-            <w:proofErr w:type="spellStart"/>
             <w:r>
               <w:t>prixTotal</w:t>
             </w:r>
-            <w:proofErr w:type="spellEnd"/>
           </w:p>
         </w:tc>
         <w:tc>
@@ -5970,11 +5926,9 @@
               <w:spacing w:after="0" w:line="240" w:lineRule="auto"/>
               <w:jc w:val="center"/>
             </w:pPr>
-            <w:proofErr w:type="spellStart"/>
             <w:r>
               <w:t>nbMcube</w:t>
             </w:r>
-            <w:proofErr w:type="spellEnd"/>
           </w:p>
         </w:tc>
         <w:tc>
@@ -6140,14 +6094,12 @@
               <w:spacing w:after="0" w:line="240" w:lineRule="auto"/>
               <w:jc w:val="center"/>
             </w:pPr>
-            <w:proofErr w:type="spellStart"/>
             <w:r>
               <w:t>nbKm</w:t>
             </w:r>
             <w:r>
               <w:t>Tot</w:t>
             </w:r>
-            <w:proofErr w:type="spellEnd"/>
           </w:p>
         </w:tc>
         <w:tc>
@@ -6348,11 +6300,9 @@
               <w:spacing w:after="0" w:line="240" w:lineRule="auto"/>
               <w:jc w:val="center"/>
             </w:pPr>
-            <w:proofErr w:type="spellStart"/>
-            <w:r>
-              <w:t>remarqueDoss</w:t>
-            </w:r>
-            <w:proofErr w:type="spellEnd"/>
+            <w:r>
+              <w:t>nbDmg</w:t>
+            </w:r>
           </w:p>
         </w:tc>
         <w:tc>
@@ -6365,39 +6315,91 @@
               <w:cnfStyle w:val="000000100000" w:firstRow="0" w:lastRow="0" w:firstColumn="0" w:lastColumn="0" w:oddVBand="0" w:evenVBand="0" w:oddHBand="1" w:evenHBand="0" w:firstRowFirstColumn="0" w:firstRowLastColumn="0" w:lastRowFirstColumn="0" w:lastRowLastColumn="0"/>
             </w:pPr>
             <w:r>
-              <w:t>Remarques du lieu de déménagement et de livraison</w:t>
-            </w:r>
-          </w:p>
-        </w:tc>
-        <w:tc>
-          <w:tcPr>
-            <w:tcW w:w="461" w:type="dxa"/>
-            <w:gridSpan w:val="2"/>
-          </w:tcPr>
-          <w:p>
-            <w:pPr>
-              <w:spacing w:after="0" w:line="240" w:lineRule="auto"/>
-              <w:jc w:val="center"/>
-              <w:cnfStyle w:val="000000100000" w:firstRow="0" w:lastRow="0" w:firstColumn="0" w:lastColumn="0" w:oddVBand="0" w:evenVBand="0" w:oddHBand="1" w:evenHBand="0" w:firstRowFirstColumn="0" w:firstRowLastColumn="0" w:lastRowFirstColumn="0" w:lastRowLastColumn="0"/>
-            </w:pPr>
-          </w:p>
-        </w:tc>
-        <w:tc>
-          <w:tcPr>
-            <w:tcW w:w="461" w:type="dxa"/>
-            <w:gridSpan w:val="2"/>
-          </w:tcPr>
-          <w:p>
-            <w:pPr>
-              <w:spacing w:after="0" w:line="240" w:lineRule="auto"/>
-              <w:jc w:val="center"/>
-              <w:cnfStyle w:val="000000100000" w:firstRow="0" w:lastRow="0" w:firstColumn="0" w:lastColumn="0" w:oddVBand="0" w:evenVBand="0" w:oddHBand="1" w:evenHBand="0" w:firstRowFirstColumn="0" w:firstRowLastColumn="0" w:lastRowFirstColumn="0" w:lastRowLastColumn="0"/>
-            </w:pPr>
-          </w:p>
-        </w:tc>
-        <w:tc>
-          <w:tcPr>
-            <w:tcW w:w="461" w:type="dxa"/>
+              <w:t>Nombre de déménageurs</w:t>
+            </w:r>
+          </w:p>
+        </w:tc>
+        <w:tc>
+          <w:tcPr>
+            <w:tcW w:w="461" w:type="dxa"/>
+            <w:gridSpan w:val="2"/>
+          </w:tcPr>
+          <w:p>
+            <w:pPr>
+              <w:spacing w:after="0" w:line="240" w:lineRule="auto"/>
+              <w:jc w:val="center"/>
+              <w:cnfStyle w:val="000000100000" w:firstRow="0" w:lastRow="0" w:firstColumn="0" w:lastColumn="0" w:oddVBand="0" w:evenVBand="0" w:oddHBand="1" w:evenHBand="0" w:firstRowFirstColumn="0" w:firstRowLastColumn="0" w:lastRowFirstColumn="0" w:lastRowLastColumn="0"/>
+            </w:pPr>
+          </w:p>
+        </w:tc>
+        <w:tc>
+          <w:tcPr>
+            <w:tcW w:w="461" w:type="dxa"/>
+            <w:gridSpan w:val="2"/>
+          </w:tcPr>
+          <w:p>
+            <w:pPr>
+              <w:spacing w:after="0" w:line="240" w:lineRule="auto"/>
+              <w:jc w:val="center"/>
+              <w:cnfStyle w:val="000000100000" w:firstRow="0" w:lastRow="0" w:firstColumn="0" w:lastColumn="0" w:oddVBand="0" w:evenVBand="0" w:oddHBand="1" w:evenHBand="0" w:firstRowFirstColumn="0" w:firstRowLastColumn="0" w:lastRowFirstColumn="0" w:lastRowLastColumn="0"/>
+            </w:pPr>
+          </w:p>
+        </w:tc>
+        <w:tc>
+          <w:tcPr>
+            <w:tcW w:w="461" w:type="dxa"/>
+            <w:gridSpan w:val="2"/>
+          </w:tcPr>
+          <w:p>
+            <w:pPr>
+              <w:spacing w:after="0" w:line="240" w:lineRule="auto"/>
+              <w:jc w:val="center"/>
+              <w:cnfStyle w:val="000000100000" w:firstRow="0" w:lastRow="0" w:firstColumn="0" w:lastColumn="0" w:oddVBand="0" w:evenVBand="0" w:oddHBand="1" w:evenHBand="0" w:firstRowFirstColumn="0" w:firstRowLastColumn="0" w:lastRowFirstColumn="0" w:lastRowLastColumn="0"/>
+            </w:pPr>
+          </w:p>
+        </w:tc>
+        <w:tc>
+          <w:tcPr>
+            <w:tcW w:w="461" w:type="dxa"/>
+            <w:gridSpan w:val="2"/>
+          </w:tcPr>
+          <w:p>
+            <w:pPr>
+              <w:spacing w:after="0" w:line="240" w:lineRule="auto"/>
+              <w:jc w:val="center"/>
+              <w:cnfStyle w:val="000000100000" w:firstRow="0" w:lastRow="0" w:firstColumn="0" w:lastColumn="0" w:oddVBand="0" w:evenVBand="0" w:oddHBand="1" w:evenHBand="0" w:firstRowFirstColumn="0" w:firstRowLastColumn="0" w:lastRowFirstColumn="0" w:lastRowLastColumn="0"/>
+            </w:pPr>
+          </w:p>
+        </w:tc>
+        <w:tc>
+          <w:tcPr>
+            <w:tcW w:w="461" w:type="dxa"/>
+            <w:gridSpan w:val="2"/>
+          </w:tcPr>
+          <w:p>
+            <w:pPr>
+              <w:spacing w:after="0" w:line="240" w:lineRule="auto"/>
+              <w:jc w:val="center"/>
+              <w:cnfStyle w:val="000000100000" w:firstRow="0" w:lastRow="0" w:firstColumn="0" w:lastColumn="0" w:oddVBand="0" w:evenVBand="0" w:oddHBand="1" w:evenHBand="0" w:firstRowFirstColumn="0" w:firstRowLastColumn="0" w:lastRowFirstColumn="0" w:lastRowLastColumn="0"/>
+            </w:pPr>
+          </w:p>
+        </w:tc>
+        <w:tc>
+          <w:tcPr>
+            <w:tcW w:w="461" w:type="dxa"/>
+            <w:gridSpan w:val="2"/>
+          </w:tcPr>
+          <w:p>
+            <w:pPr>
+              <w:spacing w:after="0" w:line="240" w:lineRule="auto"/>
+              <w:jc w:val="center"/>
+              <w:cnfStyle w:val="000000100000" w:firstRow="0" w:lastRow="0" w:firstColumn="0" w:lastColumn="0" w:oddVBand="0" w:evenVBand="0" w:oddHBand="1" w:evenHBand="0" w:firstRowFirstColumn="0" w:firstRowLastColumn="0" w:lastRowFirstColumn="0" w:lastRowLastColumn="0"/>
+            </w:pPr>
+          </w:p>
+        </w:tc>
+        <w:tc>
+          <w:tcPr>
+            <w:tcW w:w="363" w:type="dxa"/>
             <w:gridSpan w:val="2"/>
           </w:tcPr>
           <w:p>
@@ -6413,58 +6415,6 @@
         </w:tc>
         <w:tc>
           <w:tcPr>
-            <w:tcW w:w="461" w:type="dxa"/>
-            <w:gridSpan w:val="2"/>
-          </w:tcPr>
-          <w:p>
-            <w:pPr>
-              <w:spacing w:after="0" w:line="240" w:lineRule="auto"/>
-              <w:jc w:val="center"/>
-              <w:cnfStyle w:val="000000100000" w:firstRow="0" w:lastRow="0" w:firstColumn="0" w:lastColumn="0" w:oddVBand="0" w:evenVBand="0" w:oddHBand="1" w:evenHBand="0" w:firstRowFirstColumn="0" w:firstRowLastColumn="0" w:lastRowFirstColumn="0" w:lastRowLastColumn="0"/>
-            </w:pPr>
-          </w:p>
-        </w:tc>
-        <w:tc>
-          <w:tcPr>
-            <w:tcW w:w="461" w:type="dxa"/>
-            <w:gridSpan w:val="2"/>
-          </w:tcPr>
-          <w:p>
-            <w:pPr>
-              <w:spacing w:after="0" w:line="240" w:lineRule="auto"/>
-              <w:jc w:val="center"/>
-              <w:cnfStyle w:val="000000100000" w:firstRow="0" w:lastRow="0" w:firstColumn="0" w:lastColumn="0" w:oddVBand="0" w:evenVBand="0" w:oddHBand="1" w:evenHBand="0" w:firstRowFirstColumn="0" w:firstRowLastColumn="0" w:lastRowFirstColumn="0" w:lastRowLastColumn="0"/>
-            </w:pPr>
-          </w:p>
-        </w:tc>
-        <w:tc>
-          <w:tcPr>
-            <w:tcW w:w="461" w:type="dxa"/>
-            <w:gridSpan w:val="2"/>
-          </w:tcPr>
-          <w:p>
-            <w:pPr>
-              <w:spacing w:after="0" w:line="240" w:lineRule="auto"/>
-              <w:jc w:val="center"/>
-              <w:cnfStyle w:val="000000100000" w:firstRow="0" w:lastRow="0" w:firstColumn="0" w:lastColumn="0" w:oddVBand="0" w:evenVBand="0" w:oddHBand="1" w:evenHBand="0" w:firstRowFirstColumn="0" w:firstRowLastColumn="0" w:lastRowFirstColumn="0" w:lastRowLastColumn="0"/>
-            </w:pPr>
-          </w:p>
-        </w:tc>
-        <w:tc>
-          <w:tcPr>
-            <w:tcW w:w="363" w:type="dxa"/>
-            <w:gridSpan w:val="2"/>
-          </w:tcPr>
-          <w:p>
-            <w:pPr>
-              <w:spacing w:after="0" w:line="240" w:lineRule="auto"/>
-              <w:jc w:val="center"/>
-              <w:cnfStyle w:val="000000100000" w:firstRow="0" w:lastRow="0" w:firstColumn="0" w:lastColumn="0" w:oddVBand="0" w:evenVBand="0" w:oddHBand="1" w:evenHBand="0" w:firstRowFirstColumn="0" w:firstRowLastColumn="0" w:lastRowFirstColumn="0" w:lastRowLastColumn="0"/>
-            </w:pPr>
-          </w:p>
-        </w:tc>
-        <w:tc>
-          <w:tcPr>
             <w:tcW w:w="752" w:type="dxa"/>
             <w:gridSpan w:val="2"/>
           </w:tcPr>
@@ -6502,7 +6452,7 @@
               <w:cnfStyle w:val="000000100000" w:firstRow="0" w:lastRow="0" w:firstColumn="0" w:lastColumn="0" w:oddVBand="0" w:evenVBand="0" w:oddHBand="1" w:evenHBand="0" w:firstRowFirstColumn="0" w:firstRowLastColumn="0" w:lastRowFirstColumn="0" w:lastRowLastColumn="0"/>
             </w:pPr>
             <w:r>
-              <w:t>VA100</w:t>
+              <w:t>I</w:t>
             </w:r>
           </w:p>
         </w:tc>
@@ -6518,11 +6468,9 @@
               <w:spacing w:after="0" w:line="240" w:lineRule="auto"/>
               <w:jc w:val="center"/>
             </w:pPr>
-            <w:proofErr w:type="spellStart"/>
-            <w:r>
-              <w:t>idAg</w:t>
-            </w:r>
-            <w:proofErr w:type="spellEnd"/>
+            <w:r>
+              <w:t>nbVhc</w:t>
+            </w:r>
           </w:p>
         </w:tc>
         <w:tc>
@@ -6535,34 +6483,37 @@
               <w:cnfStyle w:val="000000000000" w:firstRow="0" w:lastRow="0" w:firstColumn="0" w:lastColumn="0" w:oddVBand="0" w:evenVBand="0" w:oddHBand="0" w:evenHBand="0" w:firstRowFirstColumn="0" w:firstRowLastColumn="0" w:lastRowFirstColumn="0" w:lastRowLastColumn="0"/>
             </w:pPr>
             <w:r>
-              <w:t>Identifiant de l’agence</w:t>
-            </w:r>
-          </w:p>
-        </w:tc>
-        <w:tc>
-          <w:tcPr>
-            <w:tcW w:w="461" w:type="dxa"/>
-            <w:gridSpan w:val="2"/>
-          </w:tcPr>
-          <w:p>
-            <w:pPr>
-              <w:spacing w:after="0" w:line="240" w:lineRule="auto"/>
-              <w:jc w:val="center"/>
-              <w:cnfStyle w:val="000000000000" w:firstRow="0" w:lastRow="0" w:firstColumn="0" w:lastColumn="0" w:oddVBand="0" w:evenVBand="0" w:oddHBand="0" w:evenHBand="0" w:firstRowFirstColumn="0" w:firstRowLastColumn="0" w:lastRowFirstColumn="0" w:lastRowLastColumn="0"/>
-            </w:pPr>
-          </w:p>
-        </w:tc>
-        <w:tc>
-          <w:tcPr>
-            <w:tcW w:w="461" w:type="dxa"/>
-            <w:gridSpan w:val="2"/>
-          </w:tcPr>
-          <w:p>
-            <w:pPr>
-              <w:spacing w:after="0" w:line="240" w:lineRule="auto"/>
-              <w:jc w:val="center"/>
-              <w:cnfStyle w:val="000000000000" w:firstRow="0" w:lastRow="0" w:firstColumn="0" w:lastColumn="0" w:oddVBand="0" w:evenVBand="0" w:oddHBand="0" w:evenHBand="0" w:firstRowFirstColumn="0" w:firstRowLastColumn="0" w:lastRowFirstColumn="0" w:lastRowLastColumn="0"/>
-            </w:pPr>
+              <w:t>Nombre de véhicules</w:t>
+            </w:r>
+          </w:p>
+        </w:tc>
+        <w:tc>
+          <w:tcPr>
+            <w:tcW w:w="461" w:type="dxa"/>
+            <w:gridSpan w:val="2"/>
+          </w:tcPr>
+          <w:p>
+            <w:pPr>
+              <w:spacing w:after="0" w:line="240" w:lineRule="auto"/>
+              <w:jc w:val="center"/>
+              <w:cnfStyle w:val="000000000000" w:firstRow="0" w:lastRow="0" w:firstColumn="0" w:lastColumn="0" w:oddVBand="0" w:evenVBand="0" w:oddHBand="0" w:evenHBand="0" w:firstRowFirstColumn="0" w:firstRowLastColumn="0" w:lastRowFirstColumn="0" w:lastRowLastColumn="0"/>
+            </w:pPr>
+          </w:p>
+        </w:tc>
+        <w:tc>
+          <w:tcPr>
+            <w:tcW w:w="461" w:type="dxa"/>
+            <w:gridSpan w:val="2"/>
+          </w:tcPr>
+          <w:p>
+            <w:pPr>
+              <w:spacing w:after="0" w:line="240" w:lineRule="auto"/>
+              <w:jc w:val="center"/>
+              <w:cnfStyle w:val="000000000000" w:firstRow="0" w:lastRow="0" w:firstColumn="0" w:lastColumn="0" w:oddVBand="0" w:evenVBand="0" w:oddHBand="0" w:evenHBand="0" w:firstRowFirstColumn="0" w:firstRowLastColumn="0" w:lastRowFirstColumn="0" w:lastRowLastColumn="0"/>
+            </w:pPr>
+            <w:r>
+              <w:t>X</w:t>
+            </w:r>
           </w:p>
         </w:tc>
         <w:tc>
@@ -6628,9 +6579,6 @@
               <w:jc w:val="center"/>
               <w:cnfStyle w:val="000000000000" w:firstRow="0" w:lastRow="0" w:firstColumn="0" w:lastColumn="0" w:oddVBand="0" w:evenVBand="0" w:oddHBand="0" w:evenHBand="0" w:firstRowFirstColumn="0" w:firstRowLastColumn="0" w:lastRowFirstColumn="0" w:lastRowLastColumn="0"/>
             </w:pPr>
-            <w:r>
-              <w:t>X</w:t>
-            </w:r>
           </w:p>
         </w:tc>
         <w:tc>
@@ -6691,11 +6639,9 @@
               <w:spacing w:after="0" w:line="240" w:lineRule="auto"/>
               <w:jc w:val="center"/>
             </w:pPr>
-            <w:proofErr w:type="spellStart"/>
-            <w:r>
-              <w:t>libAg</w:t>
-            </w:r>
-            <w:proofErr w:type="spellEnd"/>
+            <w:r>
+              <w:t>remarqueDoss</w:t>
+            </w:r>
           </w:p>
         </w:tc>
         <w:tc>
@@ -6708,47 +6654,50 @@
               <w:cnfStyle w:val="000000100000" w:firstRow="0" w:lastRow="0" w:firstColumn="0" w:lastColumn="0" w:oddVBand="0" w:evenVBand="0" w:oddHBand="1" w:evenHBand="0" w:firstRowFirstColumn="0" w:firstRowLastColumn="0" w:lastRowFirstColumn="0" w:lastRowLastColumn="0"/>
             </w:pPr>
             <w:r>
-              <w:t>Libellé de l’agence</w:t>
-            </w:r>
-          </w:p>
-        </w:tc>
-        <w:tc>
-          <w:tcPr>
-            <w:tcW w:w="461" w:type="dxa"/>
-            <w:gridSpan w:val="2"/>
-          </w:tcPr>
-          <w:p>
-            <w:pPr>
-              <w:spacing w:after="0" w:line="240" w:lineRule="auto"/>
-              <w:jc w:val="center"/>
-              <w:cnfStyle w:val="000000100000" w:firstRow="0" w:lastRow="0" w:firstColumn="0" w:lastColumn="0" w:oddVBand="0" w:evenVBand="0" w:oddHBand="1" w:evenHBand="0" w:firstRowFirstColumn="0" w:firstRowLastColumn="0" w:lastRowFirstColumn="0" w:lastRowLastColumn="0"/>
-            </w:pPr>
-          </w:p>
-        </w:tc>
-        <w:tc>
-          <w:tcPr>
-            <w:tcW w:w="461" w:type="dxa"/>
-            <w:gridSpan w:val="2"/>
-          </w:tcPr>
-          <w:p>
-            <w:pPr>
-              <w:spacing w:after="0" w:line="240" w:lineRule="auto"/>
-              <w:jc w:val="center"/>
-              <w:cnfStyle w:val="000000100000" w:firstRow="0" w:lastRow="0" w:firstColumn="0" w:lastColumn="0" w:oddVBand="0" w:evenVBand="0" w:oddHBand="1" w:evenHBand="0" w:firstRowFirstColumn="0" w:firstRowLastColumn="0" w:lastRowFirstColumn="0" w:lastRowLastColumn="0"/>
-            </w:pPr>
-          </w:p>
-        </w:tc>
-        <w:tc>
-          <w:tcPr>
-            <w:tcW w:w="461" w:type="dxa"/>
-            <w:gridSpan w:val="2"/>
-          </w:tcPr>
-          <w:p>
-            <w:pPr>
-              <w:spacing w:after="0" w:line="240" w:lineRule="auto"/>
-              <w:jc w:val="center"/>
-              <w:cnfStyle w:val="000000100000" w:firstRow="0" w:lastRow="0" w:firstColumn="0" w:lastColumn="0" w:oddVBand="0" w:evenVBand="0" w:oddHBand="1" w:evenHBand="0" w:firstRowFirstColumn="0" w:firstRowLastColumn="0" w:lastRowFirstColumn="0" w:lastRowLastColumn="0"/>
-            </w:pPr>
+              <w:t>Remarques du lieu de déménagement et de livraison</w:t>
+            </w:r>
+          </w:p>
+        </w:tc>
+        <w:tc>
+          <w:tcPr>
+            <w:tcW w:w="461" w:type="dxa"/>
+            <w:gridSpan w:val="2"/>
+          </w:tcPr>
+          <w:p>
+            <w:pPr>
+              <w:spacing w:after="0" w:line="240" w:lineRule="auto"/>
+              <w:jc w:val="center"/>
+              <w:cnfStyle w:val="000000100000" w:firstRow="0" w:lastRow="0" w:firstColumn="0" w:lastColumn="0" w:oddVBand="0" w:evenVBand="0" w:oddHBand="1" w:evenHBand="0" w:firstRowFirstColumn="0" w:firstRowLastColumn="0" w:lastRowFirstColumn="0" w:lastRowLastColumn="0"/>
+            </w:pPr>
+          </w:p>
+        </w:tc>
+        <w:tc>
+          <w:tcPr>
+            <w:tcW w:w="461" w:type="dxa"/>
+            <w:gridSpan w:val="2"/>
+          </w:tcPr>
+          <w:p>
+            <w:pPr>
+              <w:spacing w:after="0" w:line="240" w:lineRule="auto"/>
+              <w:jc w:val="center"/>
+              <w:cnfStyle w:val="000000100000" w:firstRow="0" w:lastRow="0" w:firstColumn="0" w:lastColumn="0" w:oddVBand="0" w:evenVBand="0" w:oddHBand="1" w:evenHBand="0" w:firstRowFirstColumn="0" w:firstRowLastColumn="0" w:lastRowFirstColumn="0" w:lastRowLastColumn="0"/>
+            </w:pPr>
+          </w:p>
+        </w:tc>
+        <w:tc>
+          <w:tcPr>
+            <w:tcW w:w="461" w:type="dxa"/>
+            <w:gridSpan w:val="2"/>
+          </w:tcPr>
+          <w:p>
+            <w:pPr>
+              <w:spacing w:after="0" w:line="240" w:lineRule="auto"/>
+              <w:jc w:val="center"/>
+              <w:cnfStyle w:val="000000100000" w:firstRow="0" w:lastRow="0" w:firstColumn="0" w:lastColumn="0" w:oddVBand="0" w:evenVBand="0" w:oddHBand="1" w:evenHBand="0" w:firstRowFirstColumn="0" w:firstRowLastColumn="0" w:lastRowFirstColumn="0" w:lastRowLastColumn="0"/>
+            </w:pPr>
+            <w:r>
+              <w:t>X</w:t>
+            </w:r>
           </w:p>
         </w:tc>
         <w:tc>
@@ -6801,9 +6750,6 @@
               <w:jc w:val="center"/>
               <w:cnfStyle w:val="000000100000" w:firstRow="0" w:lastRow="0" w:firstColumn="0" w:lastColumn="0" w:oddVBand="0" w:evenVBand="0" w:oddHBand="1" w:evenHBand="0" w:firstRowFirstColumn="0" w:firstRowLastColumn="0" w:lastRowFirstColumn="0" w:lastRowLastColumn="0"/>
             </w:pPr>
-            <w:r>
-              <w:t>X</w:t>
-            </w:r>
           </w:p>
         </w:tc>
         <w:tc>
@@ -6845,7 +6791,7 @@
               <w:cnfStyle w:val="000000100000" w:firstRow="0" w:lastRow="0" w:firstColumn="0" w:lastColumn="0" w:oddVBand="0" w:evenVBand="0" w:oddHBand="1" w:evenHBand="0" w:firstRowFirstColumn="0" w:firstRowLastColumn="0" w:lastRowFirstColumn="0" w:lastRowLastColumn="0"/>
             </w:pPr>
             <w:r>
-              <w:t>VA30</w:t>
+              <w:t>VA100</w:t>
             </w:r>
           </w:p>
         </w:tc>
@@ -6861,11 +6807,9 @@
               <w:spacing w:after="0" w:line="240" w:lineRule="auto"/>
               <w:jc w:val="center"/>
             </w:pPr>
-            <w:proofErr w:type="spellStart"/>
-            <w:r>
-              <w:t>CPAg</w:t>
-            </w:r>
-            <w:proofErr w:type="spellEnd"/>
+            <w:r>
+              <w:t>idAg</w:t>
+            </w:r>
           </w:p>
         </w:tc>
         <w:tc>
@@ -6878,7 +6822,7 @@
               <w:cnfStyle w:val="000000000000" w:firstRow="0" w:lastRow="0" w:firstColumn="0" w:lastColumn="0" w:oddVBand="0" w:evenVBand="0" w:oddHBand="0" w:evenHBand="0" w:firstRowFirstColumn="0" w:firstRowLastColumn="0" w:lastRowFirstColumn="0" w:lastRowLastColumn="0"/>
             </w:pPr>
             <w:r>
-              <w:t>Code postal de l’agence</w:t>
+              <w:t>Identifiant de l’agence</w:t>
             </w:r>
           </w:p>
         </w:tc>
@@ -7015,7 +6959,7 @@
               <w:cnfStyle w:val="000000000000" w:firstRow="0" w:lastRow="0" w:firstColumn="0" w:lastColumn="0" w:oddVBand="0" w:evenVBand="0" w:oddHBand="0" w:evenHBand="0" w:firstRowFirstColumn="0" w:firstRowLastColumn="0" w:lastRowFirstColumn="0" w:lastRowLastColumn="0"/>
             </w:pPr>
             <w:r>
-              <w:t>A5</w:t>
+              <w:t>I</w:t>
             </w:r>
           </w:p>
         </w:tc>
@@ -7034,11 +6978,9 @@
               <w:spacing w:after="0" w:line="240" w:lineRule="auto"/>
               <w:jc w:val="center"/>
             </w:pPr>
-            <w:proofErr w:type="spellStart"/>
-            <w:r>
-              <w:t>adAg</w:t>
-            </w:r>
-            <w:proofErr w:type="spellEnd"/>
+            <w:r>
+              <w:t>libAg</w:t>
+            </w:r>
           </w:p>
         </w:tc>
         <w:tc>
@@ -7051,7 +6993,7 @@
               <w:cnfStyle w:val="000000100000" w:firstRow="0" w:lastRow="0" w:firstColumn="0" w:lastColumn="0" w:oddVBand="0" w:evenVBand="0" w:oddHBand="1" w:evenHBand="0" w:firstRowFirstColumn="0" w:firstRowLastColumn="0" w:lastRowFirstColumn="0" w:lastRowLastColumn="0"/>
             </w:pPr>
             <w:r>
-              <w:t>Adresse de l’agence</w:t>
+              <w:t>Libellé de l’agence</w:t>
             </w:r>
           </w:p>
         </w:tc>
@@ -7188,7 +7130,7 @@
               <w:cnfStyle w:val="000000100000" w:firstRow="0" w:lastRow="0" w:firstColumn="0" w:lastColumn="0" w:oddVBand="0" w:evenVBand="0" w:oddHBand="1" w:evenHBand="0" w:firstRowFirstColumn="0" w:firstRowLastColumn="0" w:lastRowFirstColumn="0" w:lastRowLastColumn="0"/>
             </w:pPr>
             <w:r>
-              <w:t>VA50</w:t>
+              <w:t>VA30</w:t>
             </w:r>
           </w:p>
         </w:tc>
@@ -7204,12 +7146,9 @@
               <w:spacing w:after="0" w:line="240" w:lineRule="auto"/>
               <w:jc w:val="center"/>
             </w:pPr>
-            <w:proofErr w:type="spellStart"/>
-            <w:r>
-              <w:lastRenderedPageBreak/>
-              <w:t>villeAg</w:t>
-            </w:r>
-            <w:proofErr w:type="spellEnd"/>
+            <w:r>
+              <w:t>CPAg</w:t>
+            </w:r>
           </w:p>
         </w:tc>
         <w:tc>
@@ -7222,7 +7161,7 @@
               <w:cnfStyle w:val="000000000000" w:firstRow="0" w:lastRow="0" w:firstColumn="0" w:lastColumn="0" w:oddVBand="0" w:evenVBand="0" w:oddHBand="0" w:evenHBand="0" w:firstRowFirstColumn="0" w:firstRowLastColumn="0" w:lastRowFirstColumn="0" w:lastRowLastColumn="0"/>
             </w:pPr>
             <w:r>
-              <w:t>Ville de l’agence</w:t>
+              <w:t>Code postal de l’agence</w:t>
             </w:r>
           </w:p>
         </w:tc>
@@ -7359,7 +7298,7 @@
               <w:cnfStyle w:val="000000000000" w:firstRow="0" w:lastRow="0" w:firstColumn="0" w:lastColumn="0" w:oddVBand="0" w:evenVBand="0" w:oddHBand="0" w:evenHBand="0" w:firstRowFirstColumn="0" w:firstRowLastColumn="0" w:lastRowFirstColumn="0" w:lastRowLastColumn="0"/>
             </w:pPr>
             <w:r>
-              <w:t>VA30</w:t>
+              <w:t>A5</w:t>
             </w:r>
           </w:p>
         </w:tc>
@@ -7378,11 +7317,9 @@
               <w:spacing w:after="0" w:line="240" w:lineRule="auto"/>
               <w:jc w:val="center"/>
             </w:pPr>
-            <w:proofErr w:type="spellStart"/>
-            <w:r>
-              <w:t>telAg</w:t>
-            </w:r>
-            <w:proofErr w:type="spellEnd"/>
+            <w:r>
+              <w:t>adAg</w:t>
+            </w:r>
           </w:p>
         </w:tc>
         <w:tc>
@@ -7395,7 +7332,7 @@
               <w:cnfStyle w:val="000000100000" w:firstRow="0" w:lastRow="0" w:firstColumn="0" w:lastColumn="0" w:oddVBand="0" w:evenVBand="0" w:oddHBand="1" w:evenHBand="0" w:firstRowFirstColumn="0" w:firstRowLastColumn="0" w:lastRowFirstColumn="0" w:lastRowLastColumn="0"/>
             </w:pPr>
             <w:r>
-              <w:t>Numéro de téléphone de l’agence</w:t>
+              <w:t>Adresse de l’agence</w:t>
             </w:r>
           </w:p>
         </w:tc>
@@ -7532,7 +7469,7 @@
               <w:cnfStyle w:val="000000100000" w:firstRow="0" w:lastRow="0" w:firstColumn="0" w:lastColumn="0" w:oddVBand="0" w:evenVBand="0" w:oddHBand="1" w:evenHBand="0" w:firstRowFirstColumn="0" w:firstRowLastColumn="0" w:lastRowFirstColumn="0" w:lastRowLastColumn="0"/>
             </w:pPr>
             <w:r>
-              <w:t>A10</w:t>
+              <w:t>VA50</w:t>
             </w:r>
           </w:p>
         </w:tc>
@@ -7548,11 +7485,9 @@
               <w:spacing w:after="0" w:line="240" w:lineRule="auto"/>
               <w:jc w:val="center"/>
             </w:pPr>
-            <w:proofErr w:type="spellStart"/>
-            <w:r>
-              <w:t>emailAg</w:t>
-            </w:r>
-            <w:proofErr w:type="spellEnd"/>
+            <w:r>
+              <w:t>villeAg</w:t>
+            </w:r>
           </w:p>
         </w:tc>
         <w:tc>
@@ -7565,7 +7500,7 @@
               <w:cnfStyle w:val="000000000000" w:firstRow="0" w:lastRow="0" w:firstColumn="0" w:lastColumn="0" w:oddVBand="0" w:evenVBand="0" w:oddHBand="0" w:evenHBand="0" w:firstRowFirstColumn="0" w:firstRowLastColumn="0" w:lastRowFirstColumn="0" w:lastRowLastColumn="0"/>
             </w:pPr>
             <w:r>
-              <w:t>Adresse email de l’agence</w:t>
+              <w:t>Ville de l’agence</w:t>
             </w:r>
           </w:p>
         </w:tc>
@@ -7721,11 +7656,9 @@
               <w:spacing w:after="0" w:line="240" w:lineRule="auto"/>
               <w:jc w:val="center"/>
             </w:pPr>
-            <w:proofErr w:type="spellStart"/>
-            <w:r>
-              <w:t>dateOuvert</w:t>
-            </w:r>
-            <w:proofErr w:type="spellEnd"/>
+            <w:r>
+              <w:t>telAg</w:t>
+            </w:r>
           </w:p>
         </w:tc>
         <w:tc>
@@ -7738,7 +7671,7 @@
               <w:cnfStyle w:val="000000100000" w:firstRow="0" w:lastRow="0" w:firstColumn="0" w:lastColumn="0" w:oddVBand="0" w:evenVBand="0" w:oddHBand="1" w:evenHBand="0" w:firstRowFirstColumn="0" w:firstRowLastColumn="0" w:lastRowFirstColumn="0" w:lastRowLastColumn="0"/>
             </w:pPr>
             <w:r>
-              <w:t>Date d’ouverture de l’agence</w:t>
+              <w:t>Numéro de téléphone de l’agence</w:t>
             </w:r>
           </w:p>
         </w:tc>
@@ -7875,7 +7808,7 @@
               <w:cnfStyle w:val="000000100000" w:firstRow="0" w:lastRow="0" w:firstColumn="0" w:lastColumn="0" w:oddVBand="0" w:evenVBand="0" w:oddHBand="1" w:evenHBand="0" w:firstRowFirstColumn="0" w:firstRowLastColumn="0" w:lastRowFirstColumn="0" w:lastRowLastColumn="0"/>
             </w:pPr>
             <w:r>
-              <w:t>D</w:t>
+              <w:t>A10</w:t>
             </w:r>
           </w:p>
         </w:tc>
@@ -7891,11 +7824,9 @@
               <w:spacing w:after="0" w:line="240" w:lineRule="auto"/>
               <w:jc w:val="center"/>
             </w:pPr>
-            <w:proofErr w:type="spellStart"/>
-            <w:r>
-              <w:t>dateFerme</w:t>
-            </w:r>
-            <w:proofErr w:type="spellEnd"/>
+            <w:r>
+              <w:t>emailAg</w:t>
+            </w:r>
           </w:p>
         </w:tc>
         <w:tc>
@@ -7908,7 +7839,7 @@
               <w:cnfStyle w:val="000000000000" w:firstRow="0" w:lastRow="0" w:firstColumn="0" w:lastColumn="0" w:oddVBand="0" w:evenVBand="0" w:oddHBand="0" w:evenHBand="0" w:firstRowFirstColumn="0" w:firstRowLastColumn="0" w:lastRowFirstColumn="0" w:lastRowLastColumn="0"/>
             </w:pPr>
             <w:r>
-              <w:t>Date de fermeture de l’agence</w:t>
+              <w:t>Adresse email de l’agence</w:t>
             </w:r>
           </w:p>
         </w:tc>
@@ -8045,7 +7976,7 @@
               <w:cnfStyle w:val="000000000000" w:firstRow="0" w:lastRow="0" w:firstColumn="0" w:lastColumn="0" w:oddVBand="0" w:evenVBand="0" w:oddHBand="0" w:evenHBand="0" w:firstRowFirstColumn="0" w:firstRowLastColumn="0" w:lastRowFirstColumn="0" w:lastRowLastColumn="0"/>
             </w:pPr>
             <w:r>
-              <w:t>D</w:t>
+              <w:t>VA30</w:t>
             </w:r>
           </w:p>
         </w:tc>
@@ -8064,11 +7995,9 @@
               <w:spacing w:after="0" w:line="240" w:lineRule="auto"/>
               <w:jc w:val="center"/>
             </w:pPr>
-            <w:proofErr w:type="spellStart"/>
-            <w:r>
-              <w:t>idVhc</w:t>
-            </w:r>
-            <w:proofErr w:type="spellEnd"/>
+            <w:r>
+              <w:t>dateOuvert</w:t>
+            </w:r>
           </w:p>
         </w:tc>
         <w:tc>
@@ -8081,81 +8010,91 @@
               <w:cnfStyle w:val="000000100000" w:firstRow="0" w:lastRow="0" w:firstColumn="0" w:lastColumn="0" w:oddVBand="0" w:evenVBand="0" w:oddHBand="1" w:evenHBand="0" w:firstRowFirstColumn="0" w:firstRowLastColumn="0" w:lastRowFirstColumn="0" w:lastRowLastColumn="0"/>
             </w:pPr>
             <w:r>
-              <w:t xml:space="preserve">Identifiant </w:t>
-            </w:r>
-            <w:r>
-              <w:t>du véhicule</w:t>
-            </w:r>
-          </w:p>
-        </w:tc>
-        <w:tc>
-          <w:tcPr>
-            <w:tcW w:w="461" w:type="dxa"/>
-            <w:gridSpan w:val="2"/>
-          </w:tcPr>
-          <w:p>
-            <w:pPr>
-              <w:spacing w:after="0" w:line="240" w:lineRule="auto"/>
-              <w:jc w:val="center"/>
-              <w:cnfStyle w:val="000000100000" w:firstRow="0" w:lastRow="0" w:firstColumn="0" w:lastColumn="0" w:oddVBand="0" w:evenVBand="0" w:oddHBand="1" w:evenHBand="0" w:firstRowFirstColumn="0" w:firstRowLastColumn="0" w:lastRowFirstColumn="0" w:lastRowLastColumn="0"/>
-            </w:pPr>
-          </w:p>
-        </w:tc>
-        <w:tc>
-          <w:tcPr>
-            <w:tcW w:w="461" w:type="dxa"/>
-            <w:gridSpan w:val="2"/>
-          </w:tcPr>
-          <w:p>
-            <w:pPr>
-              <w:spacing w:after="0" w:line="240" w:lineRule="auto"/>
-              <w:jc w:val="center"/>
-              <w:cnfStyle w:val="000000100000" w:firstRow="0" w:lastRow="0" w:firstColumn="0" w:lastColumn="0" w:oddVBand="0" w:evenVBand="0" w:oddHBand="1" w:evenHBand="0" w:firstRowFirstColumn="0" w:firstRowLastColumn="0" w:lastRowFirstColumn="0" w:lastRowLastColumn="0"/>
-            </w:pPr>
-          </w:p>
-        </w:tc>
-        <w:tc>
-          <w:tcPr>
-            <w:tcW w:w="461" w:type="dxa"/>
-            <w:gridSpan w:val="2"/>
-          </w:tcPr>
-          <w:p>
-            <w:pPr>
-              <w:spacing w:after="0" w:line="240" w:lineRule="auto"/>
-              <w:jc w:val="center"/>
-              <w:cnfStyle w:val="000000100000" w:firstRow="0" w:lastRow="0" w:firstColumn="0" w:lastColumn="0" w:oddVBand="0" w:evenVBand="0" w:oddHBand="1" w:evenHBand="0" w:firstRowFirstColumn="0" w:firstRowLastColumn="0" w:lastRowFirstColumn="0" w:lastRowLastColumn="0"/>
-            </w:pPr>
-          </w:p>
-        </w:tc>
-        <w:tc>
-          <w:tcPr>
-            <w:tcW w:w="461" w:type="dxa"/>
-            <w:gridSpan w:val="2"/>
-          </w:tcPr>
-          <w:p>
-            <w:pPr>
-              <w:spacing w:after="0" w:line="240" w:lineRule="auto"/>
-              <w:jc w:val="center"/>
-              <w:cnfStyle w:val="000000100000" w:firstRow="0" w:lastRow="0" w:firstColumn="0" w:lastColumn="0" w:oddVBand="0" w:evenVBand="0" w:oddHBand="1" w:evenHBand="0" w:firstRowFirstColumn="0" w:firstRowLastColumn="0" w:lastRowFirstColumn="0" w:lastRowLastColumn="0"/>
-            </w:pPr>
-          </w:p>
-        </w:tc>
-        <w:tc>
-          <w:tcPr>
-            <w:tcW w:w="461" w:type="dxa"/>
-            <w:gridSpan w:val="2"/>
-          </w:tcPr>
-          <w:p>
-            <w:pPr>
-              <w:spacing w:after="0" w:line="240" w:lineRule="auto"/>
-              <w:jc w:val="center"/>
-              <w:cnfStyle w:val="000000100000" w:firstRow="0" w:lastRow="0" w:firstColumn="0" w:lastColumn="0" w:oddVBand="0" w:evenVBand="0" w:oddHBand="1" w:evenHBand="0" w:firstRowFirstColumn="0" w:firstRowLastColumn="0" w:lastRowFirstColumn="0" w:lastRowLastColumn="0"/>
-            </w:pPr>
-          </w:p>
-        </w:tc>
-        <w:tc>
-          <w:tcPr>
-            <w:tcW w:w="461" w:type="dxa"/>
+              <w:t>Date d’ouverture de l’agence</w:t>
+            </w:r>
+          </w:p>
+        </w:tc>
+        <w:tc>
+          <w:tcPr>
+            <w:tcW w:w="461" w:type="dxa"/>
+            <w:gridSpan w:val="2"/>
+          </w:tcPr>
+          <w:p>
+            <w:pPr>
+              <w:spacing w:after="0" w:line="240" w:lineRule="auto"/>
+              <w:jc w:val="center"/>
+              <w:cnfStyle w:val="000000100000" w:firstRow="0" w:lastRow="0" w:firstColumn="0" w:lastColumn="0" w:oddVBand="0" w:evenVBand="0" w:oddHBand="1" w:evenHBand="0" w:firstRowFirstColumn="0" w:firstRowLastColumn="0" w:lastRowFirstColumn="0" w:lastRowLastColumn="0"/>
+            </w:pPr>
+          </w:p>
+        </w:tc>
+        <w:tc>
+          <w:tcPr>
+            <w:tcW w:w="461" w:type="dxa"/>
+            <w:gridSpan w:val="2"/>
+          </w:tcPr>
+          <w:p>
+            <w:pPr>
+              <w:spacing w:after="0" w:line="240" w:lineRule="auto"/>
+              <w:jc w:val="center"/>
+              <w:cnfStyle w:val="000000100000" w:firstRow="0" w:lastRow="0" w:firstColumn="0" w:lastColumn="0" w:oddVBand="0" w:evenVBand="0" w:oddHBand="1" w:evenHBand="0" w:firstRowFirstColumn="0" w:firstRowLastColumn="0" w:lastRowFirstColumn="0" w:lastRowLastColumn="0"/>
+            </w:pPr>
+          </w:p>
+        </w:tc>
+        <w:tc>
+          <w:tcPr>
+            <w:tcW w:w="461" w:type="dxa"/>
+            <w:gridSpan w:val="2"/>
+          </w:tcPr>
+          <w:p>
+            <w:pPr>
+              <w:spacing w:after="0" w:line="240" w:lineRule="auto"/>
+              <w:jc w:val="center"/>
+              <w:cnfStyle w:val="000000100000" w:firstRow="0" w:lastRow="0" w:firstColumn="0" w:lastColumn="0" w:oddVBand="0" w:evenVBand="0" w:oddHBand="1" w:evenHBand="0" w:firstRowFirstColumn="0" w:firstRowLastColumn="0" w:lastRowFirstColumn="0" w:lastRowLastColumn="0"/>
+            </w:pPr>
+          </w:p>
+        </w:tc>
+        <w:tc>
+          <w:tcPr>
+            <w:tcW w:w="461" w:type="dxa"/>
+            <w:gridSpan w:val="2"/>
+          </w:tcPr>
+          <w:p>
+            <w:pPr>
+              <w:spacing w:after="0" w:line="240" w:lineRule="auto"/>
+              <w:jc w:val="center"/>
+              <w:cnfStyle w:val="000000100000" w:firstRow="0" w:lastRow="0" w:firstColumn="0" w:lastColumn="0" w:oddVBand="0" w:evenVBand="0" w:oddHBand="1" w:evenHBand="0" w:firstRowFirstColumn="0" w:firstRowLastColumn="0" w:lastRowFirstColumn="0" w:lastRowLastColumn="0"/>
+            </w:pPr>
+          </w:p>
+        </w:tc>
+        <w:tc>
+          <w:tcPr>
+            <w:tcW w:w="461" w:type="dxa"/>
+            <w:gridSpan w:val="2"/>
+          </w:tcPr>
+          <w:p>
+            <w:pPr>
+              <w:spacing w:after="0" w:line="240" w:lineRule="auto"/>
+              <w:jc w:val="center"/>
+              <w:cnfStyle w:val="000000100000" w:firstRow="0" w:lastRow="0" w:firstColumn="0" w:lastColumn="0" w:oddVBand="0" w:evenVBand="0" w:oddHBand="1" w:evenHBand="0" w:firstRowFirstColumn="0" w:firstRowLastColumn="0" w:lastRowFirstColumn="0" w:lastRowLastColumn="0"/>
+            </w:pPr>
+          </w:p>
+        </w:tc>
+        <w:tc>
+          <w:tcPr>
+            <w:tcW w:w="461" w:type="dxa"/>
+            <w:gridSpan w:val="2"/>
+          </w:tcPr>
+          <w:p>
+            <w:pPr>
+              <w:spacing w:after="0" w:line="240" w:lineRule="auto"/>
+              <w:jc w:val="center"/>
+              <w:cnfStyle w:val="000000100000" w:firstRow="0" w:lastRow="0" w:firstColumn="0" w:lastColumn="0" w:oddVBand="0" w:evenVBand="0" w:oddHBand="1" w:evenHBand="0" w:firstRowFirstColumn="0" w:firstRowLastColumn="0" w:lastRowFirstColumn="0" w:lastRowLastColumn="0"/>
+            </w:pPr>
+          </w:p>
+        </w:tc>
+        <w:tc>
+          <w:tcPr>
+            <w:tcW w:w="363" w:type="dxa"/>
             <w:gridSpan w:val="2"/>
           </w:tcPr>
           <w:p>
@@ -8171,19 +8110,6 @@
         </w:tc>
         <w:tc>
           <w:tcPr>
-            <w:tcW w:w="363" w:type="dxa"/>
-            <w:gridSpan w:val="2"/>
-          </w:tcPr>
-          <w:p>
-            <w:pPr>
-              <w:spacing w:after="0" w:line="240" w:lineRule="auto"/>
-              <w:jc w:val="center"/>
-              <w:cnfStyle w:val="000000100000" w:firstRow="0" w:lastRow="0" w:firstColumn="0" w:lastColumn="0" w:oddVBand="0" w:evenVBand="0" w:oddHBand="1" w:evenHBand="0" w:firstRowFirstColumn="0" w:firstRowLastColumn="0" w:lastRowFirstColumn="0" w:lastRowLastColumn="0"/>
-            </w:pPr>
-          </w:p>
-        </w:tc>
-        <w:tc>
-          <w:tcPr>
             <w:tcW w:w="752" w:type="dxa"/>
             <w:gridSpan w:val="2"/>
           </w:tcPr>
@@ -8221,7 +8147,7 @@
               <w:cnfStyle w:val="000000100000" w:firstRow="0" w:lastRow="0" w:firstColumn="0" w:lastColumn="0" w:oddVBand="0" w:evenVBand="0" w:oddHBand="1" w:evenHBand="0" w:firstRowFirstColumn="0" w:firstRowLastColumn="0" w:lastRowFirstColumn="0" w:lastRowLastColumn="0"/>
             </w:pPr>
             <w:r>
-              <w:t>I</w:t>
+              <w:t>D</w:t>
             </w:r>
           </w:p>
         </w:tc>
@@ -8237,11 +8163,9 @@
               <w:spacing w:after="0" w:line="240" w:lineRule="auto"/>
               <w:jc w:val="center"/>
             </w:pPr>
-            <w:proofErr w:type="spellStart"/>
-            <w:r>
-              <w:t>adVhc</w:t>
-            </w:r>
-            <w:proofErr w:type="spellEnd"/>
+            <w:r>
+              <w:t>dateFerme</w:t>
+            </w:r>
           </w:p>
         </w:tc>
         <w:tc>
@@ -8254,84 +8178,91 @@
               <w:cnfStyle w:val="000000000000" w:firstRow="0" w:lastRow="0" w:firstColumn="0" w:lastColumn="0" w:oddVBand="0" w:evenVBand="0" w:oddHBand="0" w:evenHBand="0" w:firstRowFirstColumn="0" w:firstRowLastColumn="0" w:lastRowFirstColumn="0" w:lastRowLastColumn="0"/>
             </w:pPr>
             <w:r>
-              <w:t xml:space="preserve">Adresse </w:t>
-            </w:r>
-            <w:r>
-              <w:t>de la position du</w:t>
-            </w:r>
-            <w:r>
-              <w:t xml:space="preserve"> véhicule</w:t>
-            </w:r>
-          </w:p>
-        </w:tc>
-        <w:tc>
-          <w:tcPr>
-            <w:tcW w:w="461" w:type="dxa"/>
-            <w:gridSpan w:val="2"/>
-          </w:tcPr>
-          <w:p>
-            <w:pPr>
-              <w:spacing w:after="0" w:line="240" w:lineRule="auto"/>
-              <w:jc w:val="center"/>
-              <w:cnfStyle w:val="000000000000" w:firstRow="0" w:lastRow="0" w:firstColumn="0" w:lastColumn="0" w:oddVBand="0" w:evenVBand="0" w:oddHBand="0" w:evenHBand="0" w:firstRowFirstColumn="0" w:firstRowLastColumn="0" w:lastRowFirstColumn="0" w:lastRowLastColumn="0"/>
-            </w:pPr>
-          </w:p>
-        </w:tc>
-        <w:tc>
-          <w:tcPr>
-            <w:tcW w:w="461" w:type="dxa"/>
-            <w:gridSpan w:val="2"/>
-          </w:tcPr>
-          <w:p>
-            <w:pPr>
-              <w:spacing w:after="0" w:line="240" w:lineRule="auto"/>
-              <w:jc w:val="center"/>
-              <w:cnfStyle w:val="000000000000" w:firstRow="0" w:lastRow="0" w:firstColumn="0" w:lastColumn="0" w:oddVBand="0" w:evenVBand="0" w:oddHBand="0" w:evenHBand="0" w:firstRowFirstColumn="0" w:firstRowLastColumn="0" w:lastRowFirstColumn="0" w:lastRowLastColumn="0"/>
-            </w:pPr>
-          </w:p>
-        </w:tc>
-        <w:tc>
-          <w:tcPr>
-            <w:tcW w:w="461" w:type="dxa"/>
-            <w:gridSpan w:val="2"/>
-          </w:tcPr>
-          <w:p>
-            <w:pPr>
-              <w:spacing w:after="0" w:line="240" w:lineRule="auto"/>
-              <w:jc w:val="center"/>
-              <w:cnfStyle w:val="000000000000" w:firstRow="0" w:lastRow="0" w:firstColumn="0" w:lastColumn="0" w:oddVBand="0" w:evenVBand="0" w:oddHBand="0" w:evenHBand="0" w:firstRowFirstColumn="0" w:firstRowLastColumn="0" w:lastRowFirstColumn="0" w:lastRowLastColumn="0"/>
-            </w:pPr>
-          </w:p>
-        </w:tc>
-        <w:tc>
-          <w:tcPr>
-            <w:tcW w:w="461" w:type="dxa"/>
-            <w:gridSpan w:val="2"/>
-          </w:tcPr>
-          <w:p>
-            <w:pPr>
-              <w:spacing w:after="0" w:line="240" w:lineRule="auto"/>
-              <w:jc w:val="center"/>
-              <w:cnfStyle w:val="000000000000" w:firstRow="0" w:lastRow="0" w:firstColumn="0" w:lastColumn="0" w:oddVBand="0" w:evenVBand="0" w:oddHBand="0" w:evenHBand="0" w:firstRowFirstColumn="0" w:firstRowLastColumn="0" w:lastRowFirstColumn="0" w:lastRowLastColumn="0"/>
-            </w:pPr>
-          </w:p>
-        </w:tc>
-        <w:tc>
-          <w:tcPr>
-            <w:tcW w:w="461" w:type="dxa"/>
-            <w:gridSpan w:val="2"/>
-          </w:tcPr>
-          <w:p>
-            <w:pPr>
-              <w:spacing w:after="0" w:line="240" w:lineRule="auto"/>
-              <w:jc w:val="center"/>
-              <w:cnfStyle w:val="000000000000" w:firstRow="0" w:lastRow="0" w:firstColumn="0" w:lastColumn="0" w:oddVBand="0" w:evenVBand="0" w:oddHBand="0" w:evenHBand="0" w:firstRowFirstColumn="0" w:firstRowLastColumn="0" w:lastRowFirstColumn="0" w:lastRowLastColumn="0"/>
-            </w:pPr>
-          </w:p>
-        </w:tc>
-        <w:tc>
-          <w:tcPr>
-            <w:tcW w:w="461" w:type="dxa"/>
+              <w:t>Date de fermeture de l’agence</w:t>
+            </w:r>
+          </w:p>
+        </w:tc>
+        <w:tc>
+          <w:tcPr>
+            <w:tcW w:w="461" w:type="dxa"/>
+            <w:gridSpan w:val="2"/>
+          </w:tcPr>
+          <w:p>
+            <w:pPr>
+              <w:spacing w:after="0" w:line="240" w:lineRule="auto"/>
+              <w:jc w:val="center"/>
+              <w:cnfStyle w:val="000000000000" w:firstRow="0" w:lastRow="0" w:firstColumn="0" w:lastColumn="0" w:oddVBand="0" w:evenVBand="0" w:oddHBand="0" w:evenHBand="0" w:firstRowFirstColumn="0" w:firstRowLastColumn="0" w:lastRowFirstColumn="0" w:lastRowLastColumn="0"/>
+            </w:pPr>
+          </w:p>
+        </w:tc>
+        <w:tc>
+          <w:tcPr>
+            <w:tcW w:w="461" w:type="dxa"/>
+            <w:gridSpan w:val="2"/>
+          </w:tcPr>
+          <w:p>
+            <w:pPr>
+              <w:spacing w:after="0" w:line="240" w:lineRule="auto"/>
+              <w:jc w:val="center"/>
+              <w:cnfStyle w:val="000000000000" w:firstRow="0" w:lastRow="0" w:firstColumn="0" w:lastColumn="0" w:oddVBand="0" w:evenVBand="0" w:oddHBand="0" w:evenHBand="0" w:firstRowFirstColumn="0" w:firstRowLastColumn="0" w:lastRowFirstColumn="0" w:lastRowLastColumn="0"/>
+            </w:pPr>
+          </w:p>
+        </w:tc>
+        <w:tc>
+          <w:tcPr>
+            <w:tcW w:w="461" w:type="dxa"/>
+            <w:gridSpan w:val="2"/>
+          </w:tcPr>
+          <w:p>
+            <w:pPr>
+              <w:spacing w:after="0" w:line="240" w:lineRule="auto"/>
+              <w:jc w:val="center"/>
+              <w:cnfStyle w:val="000000000000" w:firstRow="0" w:lastRow="0" w:firstColumn="0" w:lastColumn="0" w:oddVBand="0" w:evenVBand="0" w:oddHBand="0" w:evenHBand="0" w:firstRowFirstColumn="0" w:firstRowLastColumn="0" w:lastRowFirstColumn="0" w:lastRowLastColumn="0"/>
+            </w:pPr>
+          </w:p>
+        </w:tc>
+        <w:tc>
+          <w:tcPr>
+            <w:tcW w:w="461" w:type="dxa"/>
+            <w:gridSpan w:val="2"/>
+          </w:tcPr>
+          <w:p>
+            <w:pPr>
+              <w:spacing w:after="0" w:line="240" w:lineRule="auto"/>
+              <w:jc w:val="center"/>
+              <w:cnfStyle w:val="000000000000" w:firstRow="0" w:lastRow="0" w:firstColumn="0" w:lastColumn="0" w:oddVBand="0" w:evenVBand="0" w:oddHBand="0" w:evenHBand="0" w:firstRowFirstColumn="0" w:firstRowLastColumn="0" w:lastRowFirstColumn="0" w:lastRowLastColumn="0"/>
+            </w:pPr>
+          </w:p>
+        </w:tc>
+        <w:tc>
+          <w:tcPr>
+            <w:tcW w:w="461" w:type="dxa"/>
+            <w:gridSpan w:val="2"/>
+          </w:tcPr>
+          <w:p>
+            <w:pPr>
+              <w:spacing w:after="0" w:line="240" w:lineRule="auto"/>
+              <w:jc w:val="center"/>
+              <w:cnfStyle w:val="000000000000" w:firstRow="0" w:lastRow="0" w:firstColumn="0" w:lastColumn="0" w:oddVBand="0" w:evenVBand="0" w:oddHBand="0" w:evenHBand="0" w:firstRowFirstColumn="0" w:firstRowLastColumn="0" w:lastRowFirstColumn="0" w:lastRowLastColumn="0"/>
+            </w:pPr>
+          </w:p>
+        </w:tc>
+        <w:tc>
+          <w:tcPr>
+            <w:tcW w:w="461" w:type="dxa"/>
+            <w:gridSpan w:val="2"/>
+          </w:tcPr>
+          <w:p>
+            <w:pPr>
+              <w:spacing w:after="0" w:line="240" w:lineRule="auto"/>
+              <w:jc w:val="center"/>
+              <w:cnfStyle w:val="000000000000" w:firstRow="0" w:lastRow="0" w:firstColumn="0" w:lastColumn="0" w:oddVBand="0" w:evenVBand="0" w:oddHBand="0" w:evenHBand="0" w:firstRowFirstColumn="0" w:firstRowLastColumn="0" w:lastRowFirstColumn="0" w:lastRowLastColumn="0"/>
+            </w:pPr>
+          </w:p>
+        </w:tc>
+        <w:tc>
+          <w:tcPr>
+            <w:tcW w:w="363" w:type="dxa"/>
             <w:gridSpan w:val="2"/>
           </w:tcPr>
           <w:p>
@@ -8347,19 +8278,6 @@
         </w:tc>
         <w:tc>
           <w:tcPr>
-            <w:tcW w:w="363" w:type="dxa"/>
-            <w:gridSpan w:val="2"/>
-          </w:tcPr>
-          <w:p>
-            <w:pPr>
-              <w:spacing w:after="0" w:line="240" w:lineRule="auto"/>
-              <w:jc w:val="center"/>
-              <w:cnfStyle w:val="000000000000" w:firstRow="0" w:lastRow="0" w:firstColumn="0" w:lastColumn="0" w:oddVBand="0" w:evenVBand="0" w:oddHBand="0" w:evenHBand="0" w:firstRowFirstColumn="0" w:firstRowLastColumn="0" w:lastRowFirstColumn="0" w:lastRowLastColumn="0"/>
-            </w:pPr>
-          </w:p>
-        </w:tc>
-        <w:tc>
-          <w:tcPr>
             <w:tcW w:w="752" w:type="dxa"/>
             <w:gridSpan w:val="2"/>
           </w:tcPr>
@@ -8397,7 +8315,7 @@
               <w:cnfStyle w:val="000000000000" w:firstRow="0" w:lastRow="0" w:firstColumn="0" w:lastColumn="0" w:oddVBand="0" w:evenVBand="0" w:oddHBand="0" w:evenHBand="0" w:firstRowFirstColumn="0" w:firstRowLastColumn="0" w:lastRowFirstColumn="0" w:lastRowLastColumn="0"/>
             </w:pPr>
             <w:r>
-              <w:t>VA50</w:t>
+              <w:t>D</w:t>
             </w:r>
           </w:p>
         </w:tc>
@@ -8416,11 +8334,9 @@
               <w:spacing w:after="0" w:line="240" w:lineRule="auto"/>
               <w:jc w:val="center"/>
             </w:pPr>
-            <w:proofErr w:type="spellStart"/>
-            <w:r>
-              <w:t>CPVhc</w:t>
-            </w:r>
-            <w:proofErr w:type="spellEnd"/>
+            <w:r>
+              <w:t>idVhc</w:t>
+            </w:r>
           </w:p>
         </w:tc>
         <w:tc>
@@ -8433,10 +8349,10 @@
               <w:cnfStyle w:val="000000100000" w:firstRow="0" w:lastRow="0" w:firstColumn="0" w:lastColumn="0" w:oddVBand="0" w:evenVBand="0" w:oddHBand="1" w:evenHBand="0" w:firstRowFirstColumn="0" w:firstRowLastColumn="0" w:lastRowFirstColumn="0" w:lastRowLastColumn="0"/>
             </w:pPr>
             <w:r>
-              <w:t xml:space="preserve">Code postal </w:t>
-            </w:r>
-            <w:r>
-              <w:t>de la position du véhicule</w:t>
+              <w:t xml:space="preserve">Identifiant </w:t>
+            </w:r>
+            <w:r>
+              <w:t>du véhicule</w:t>
             </w:r>
           </w:p>
         </w:tc>
@@ -8573,7 +8489,7 @@
               <w:cnfStyle w:val="000000100000" w:firstRow="0" w:lastRow="0" w:firstColumn="0" w:lastColumn="0" w:oddVBand="0" w:evenVBand="0" w:oddHBand="1" w:evenHBand="0" w:firstRowFirstColumn="0" w:firstRowLastColumn="0" w:lastRowFirstColumn="0" w:lastRowLastColumn="0"/>
             </w:pPr>
             <w:r>
-              <w:t>A5</w:t>
+              <w:t>I</w:t>
             </w:r>
           </w:p>
         </w:tc>
@@ -8589,11 +8505,9 @@
               <w:spacing w:after="0" w:line="240" w:lineRule="auto"/>
               <w:jc w:val="center"/>
             </w:pPr>
-            <w:proofErr w:type="spellStart"/>
-            <w:r>
-              <w:t>villeVhc</w:t>
-            </w:r>
-            <w:proofErr w:type="spellEnd"/>
+            <w:r>
+              <w:t>adVhc</w:t>
+            </w:r>
           </w:p>
         </w:tc>
         <w:tc>
@@ -8606,7 +8520,13 @@
               <w:cnfStyle w:val="000000000000" w:firstRow="0" w:lastRow="0" w:firstColumn="0" w:lastColumn="0" w:oddVBand="0" w:evenVBand="0" w:oddHBand="0" w:evenHBand="0" w:firstRowFirstColumn="0" w:firstRowLastColumn="0" w:lastRowFirstColumn="0" w:lastRowLastColumn="0"/>
             </w:pPr>
             <w:r>
-              <w:t>Ville de la position du véhicule</w:t>
+              <w:t xml:space="preserve">Adresse </w:t>
+            </w:r>
+            <w:r>
+              <w:t>de la position du</w:t>
+            </w:r>
+            <w:r>
+              <w:t xml:space="preserve"> véhicule</w:t>
             </w:r>
           </w:p>
         </w:tc>
@@ -8743,7 +8663,7 @@
               <w:cnfStyle w:val="000000000000" w:firstRow="0" w:lastRow="0" w:firstColumn="0" w:lastColumn="0" w:oddVBand="0" w:evenVBand="0" w:oddHBand="0" w:evenHBand="0" w:firstRowFirstColumn="0" w:firstRowLastColumn="0" w:lastRowFirstColumn="0" w:lastRowLastColumn="0"/>
             </w:pPr>
             <w:r>
-              <w:t>VA30</w:t>
+              <w:t>VA50</w:t>
             </w:r>
           </w:p>
         </w:tc>
@@ -8762,11 +8682,9 @@
               <w:spacing w:after="0" w:line="240" w:lineRule="auto"/>
               <w:jc w:val="center"/>
             </w:pPr>
-            <w:proofErr w:type="spellStart"/>
-            <w:r>
-              <w:t>latVhc</w:t>
-            </w:r>
-            <w:proofErr w:type="spellEnd"/>
+            <w:r>
+              <w:t>CPVhc</w:t>
+            </w:r>
           </w:p>
         </w:tc>
         <w:tc>
@@ -8779,7 +8697,10 @@
               <w:cnfStyle w:val="000000100000" w:firstRow="0" w:lastRow="0" w:firstColumn="0" w:lastColumn="0" w:oddVBand="0" w:evenVBand="0" w:oddHBand="1" w:evenHBand="0" w:firstRowFirstColumn="0" w:firstRowLastColumn="0" w:lastRowFirstColumn="0" w:lastRowLastColumn="0"/>
             </w:pPr>
             <w:r>
-              <w:t>Latitude de la position du véhicule</w:t>
+              <w:t xml:space="preserve">Code postal </w:t>
+            </w:r>
+            <w:r>
+              <w:t>de la position du véhicule</w:t>
             </w:r>
           </w:p>
         </w:tc>
@@ -8916,7 +8837,7 @@
               <w:cnfStyle w:val="000000100000" w:firstRow="0" w:lastRow="0" w:firstColumn="0" w:lastColumn="0" w:oddVBand="0" w:evenVBand="0" w:oddHBand="1" w:evenHBand="0" w:firstRowFirstColumn="0" w:firstRowLastColumn="0" w:lastRowFirstColumn="0" w:lastRowLastColumn="0"/>
             </w:pPr>
             <w:r>
-              <w:t>F</w:t>
+              <w:t>A5</w:t>
             </w:r>
           </w:p>
         </w:tc>
@@ -8932,11 +8853,9 @@
               <w:spacing w:after="0" w:line="240" w:lineRule="auto"/>
               <w:jc w:val="center"/>
             </w:pPr>
-            <w:proofErr w:type="spellStart"/>
-            <w:r>
-              <w:t>longVhc</w:t>
-            </w:r>
-            <w:proofErr w:type="spellEnd"/>
+            <w:r>
+              <w:t>villeVhc</w:t>
+            </w:r>
           </w:p>
         </w:tc>
         <w:tc>
@@ -8949,7 +8868,7 @@
               <w:cnfStyle w:val="000000000000" w:firstRow="0" w:lastRow="0" w:firstColumn="0" w:lastColumn="0" w:oddVBand="0" w:evenVBand="0" w:oddHBand="0" w:evenHBand="0" w:firstRowFirstColumn="0" w:firstRowLastColumn="0" w:lastRowFirstColumn="0" w:lastRowLastColumn="0"/>
             </w:pPr>
             <w:r>
-              <w:t>Longitude de la position du véhicule</w:t>
+              <w:t>Ville de la position du véhicule</w:t>
             </w:r>
           </w:p>
         </w:tc>
@@ -9086,7 +9005,7 @@
               <w:cnfStyle w:val="000000000000" w:firstRow="0" w:lastRow="0" w:firstColumn="0" w:lastColumn="0" w:oddVBand="0" w:evenVBand="0" w:oddHBand="0" w:evenHBand="0" w:firstRowFirstColumn="0" w:firstRowLastColumn="0" w:lastRowFirstColumn="0" w:lastRowLastColumn="0"/>
             </w:pPr>
             <w:r>
-              <w:t>F</w:t>
+              <w:t>VA30</w:t>
             </w:r>
           </w:p>
         </w:tc>
@@ -9105,11 +9024,9 @@
               <w:spacing w:after="0" w:line="240" w:lineRule="auto"/>
               <w:jc w:val="center"/>
             </w:pPr>
-            <w:proofErr w:type="spellStart"/>
-            <w:r>
-              <w:t>immatVhc</w:t>
-            </w:r>
-            <w:proofErr w:type="spellEnd"/>
+            <w:r>
+              <w:t>latVhc</w:t>
+            </w:r>
           </w:p>
         </w:tc>
         <w:tc>
@@ -9122,8 +9039,60 @@
               <w:cnfStyle w:val="000000100000" w:firstRow="0" w:lastRow="0" w:firstColumn="0" w:lastColumn="0" w:oddVBand="0" w:evenVBand="0" w:oddHBand="1" w:evenHBand="0" w:firstRowFirstColumn="0" w:firstRowLastColumn="0" w:lastRowFirstColumn="0" w:lastRowLastColumn="0"/>
             </w:pPr>
             <w:r>
-              <w:t>Immatriculation du véhicule</w:t>
-            </w:r>
+              <w:t>Latitude de la position du véhicule</w:t>
+            </w:r>
+          </w:p>
+        </w:tc>
+        <w:tc>
+          <w:tcPr>
+            <w:tcW w:w="461" w:type="dxa"/>
+            <w:gridSpan w:val="2"/>
+          </w:tcPr>
+          <w:p>
+            <w:pPr>
+              <w:spacing w:after="0" w:line="240" w:lineRule="auto"/>
+              <w:jc w:val="center"/>
+              <w:cnfStyle w:val="000000100000" w:firstRow="0" w:lastRow="0" w:firstColumn="0" w:lastColumn="0" w:oddVBand="0" w:evenVBand="0" w:oddHBand="1" w:evenHBand="0" w:firstRowFirstColumn="0" w:firstRowLastColumn="0" w:lastRowFirstColumn="0" w:lastRowLastColumn="0"/>
+            </w:pPr>
+          </w:p>
+        </w:tc>
+        <w:tc>
+          <w:tcPr>
+            <w:tcW w:w="461" w:type="dxa"/>
+            <w:gridSpan w:val="2"/>
+          </w:tcPr>
+          <w:p>
+            <w:pPr>
+              <w:spacing w:after="0" w:line="240" w:lineRule="auto"/>
+              <w:jc w:val="center"/>
+              <w:cnfStyle w:val="000000100000" w:firstRow="0" w:lastRow="0" w:firstColumn="0" w:lastColumn="0" w:oddVBand="0" w:evenVBand="0" w:oddHBand="1" w:evenHBand="0" w:firstRowFirstColumn="0" w:firstRowLastColumn="0" w:lastRowFirstColumn="0" w:lastRowLastColumn="0"/>
+            </w:pPr>
+          </w:p>
+        </w:tc>
+        <w:tc>
+          <w:tcPr>
+            <w:tcW w:w="461" w:type="dxa"/>
+            <w:gridSpan w:val="2"/>
+          </w:tcPr>
+          <w:p>
+            <w:pPr>
+              <w:spacing w:after="0" w:line="240" w:lineRule="auto"/>
+              <w:jc w:val="center"/>
+              <w:cnfStyle w:val="000000100000" w:firstRow="0" w:lastRow="0" w:firstColumn="0" w:lastColumn="0" w:oddVBand="0" w:evenVBand="0" w:oddHBand="1" w:evenHBand="0" w:firstRowFirstColumn="0" w:firstRowLastColumn="0" w:lastRowFirstColumn="0" w:lastRowLastColumn="0"/>
+            </w:pPr>
+          </w:p>
+        </w:tc>
+        <w:tc>
+          <w:tcPr>
+            <w:tcW w:w="461" w:type="dxa"/>
+            <w:gridSpan w:val="2"/>
+          </w:tcPr>
+          <w:p>
+            <w:pPr>
+              <w:spacing w:after="0" w:line="240" w:lineRule="auto"/>
+              <w:jc w:val="center"/>
+              <w:cnfStyle w:val="000000100000" w:firstRow="0" w:lastRow="0" w:firstColumn="0" w:lastColumn="0" w:oddVBand="0" w:evenVBand="0" w:oddHBand="1" w:evenHBand="0" w:firstRowFirstColumn="0" w:firstRowLastColumn="0" w:lastRowFirstColumn="0" w:lastRowLastColumn="0"/>
+            </w:pPr>
           </w:p>
         </w:tc>
         <w:tc>
@@ -9157,64 +9126,6 @@
         </w:tc>
         <w:tc>
           <w:tcPr>
-            <w:tcW w:w="461" w:type="dxa"/>
-            <w:gridSpan w:val="2"/>
-          </w:tcPr>
-          <w:p>
-            <w:pPr>
-              <w:spacing w:after="0" w:line="240" w:lineRule="auto"/>
-              <w:jc w:val="center"/>
-              <w:cnfStyle w:val="000000100000" w:firstRow="0" w:lastRow="0" w:firstColumn="0" w:lastColumn="0" w:oddVBand="0" w:evenVBand="0" w:oddHBand="1" w:evenHBand="0" w:firstRowFirstColumn="0" w:firstRowLastColumn="0" w:lastRowFirstColumn="0" w:lastRowLastColumn="0"/>
-            </w:pPr>
-            <w:r>
-              <w:t>X</w:t>
-            </w:r>
-          </w:p>
-        </w:tc>
-        <w:tc>
-          <w:tcPr>
-            <w:tcW w:w="461" w:type="dxa"/>
-            <w:gridSpan w:val="2"/>
-          </w:tcPr>
-          <w:p>
-            <w:pPr>
-              <w:spacing w:after="0" w:line="240" w:lineRule="auto"/>
-              <w:jc w:val="center"/>
-              <w:cnfStyle w:val="000000100000" w:firstRow="0" w:lastRow="0" w:firstColumn="0" w:lastColumn="0" w:oddVBand="0" w:evenVBand="0" w:oddHBand="1" w:evenHBand="0" w:firstRowFirstColumn="0" w:firstRowLastColumn="0" w:lastRowFirstColumn="0" w:lastRowLastColumn="0"/>
-            </w:pPr>
-          </w:p>
-        </w:tc>
-        <w:tc>
-          <w:tcPr>
-            <w:tcW w:w="461" w:type="dxa"/>
-            <w:gridSpan w:val="2"/>
-          </w:tcPr>
-          <w:p>
-            <w:pPr>
-              <w:spacing w:after="0" w:line="240" w:lineRule="auto"/>
-              <w:jc w:val="center"/>
-              <w:cnfStyle w:val="000000100000" w:firstRow="0" w:lastRow="0" w:firstColumn="0" w:lastColumn="0" w:oddVBand="0" w:evenVBand="0" w:oddHBand="1" w:evenHBand="0" w:firstRowFirstColumn="0" w:firstRowLastColumn="0" w:lastRowFirstColumn="0" w:lastRowLastColumn="0"/>
-            </w:pPr>
-          </w:p>
-        </w:tc>
-        <w:tc>
-          <w:tcPr>
-            <w:tcW w:w="461" w:type="dxa"/>
-            <w:gridSpan w:val="2"/>
-          </w:tcPr>
-          <w:p>
-            <w:pPr>
-              <w:spacing w:after="0" w:line="240" w:lineRule="auto"/>
-              <w:jc w:val="center"/>
-              <w:cnfStyle w:val="000000100000" w:firstRow="0" w:lastRow="0" w:firstColumn="0" w:lastColumn="0" w:oddVBand="0" w:evenVBand="0" w:oddHBand="1" w:evenHBand="0" w:firstRowFirstColumn="0" w:firstRowLastColumn="0" w:lastRowFirstColumn="0" w:lastRowLastColumn="0"/>
-            </w:pPr>
-            <w:r>
-              <w:t>X</w:t>
-            </w:r>
-          </w:p>
-        </w:tc>
-        <w:tc>
-          <w:tcPr>
             <w:tcW w:w="363" w:type="dxa"/>
             <w:gridSpan w:val="2"/>
           </w:tcPr>
@@ -9265,10 +9176,7 @@
               <w:cnfStyle w:val="000000100000" w:firstRow="0" w:lastRow="0" w:firstColumn="0" w:lastColumn="0" w:oddVBand="0" w:evenVBand="0" w:oddHBand="1" w:evenHBand="0" w:firstRowFirstColumn="0" w:firstRowLastColumn="0" w:lastRowFirstColumn="0" w:lastRowLastColumn="0"/>
             </w:pPr>
             <w:r>
-              <w:t>A</w:t>
-            </w:r>
-            <w:r>
-              <w:t>9</w:t>
+              <w:t>F</w:t>
             </w:r>
           </w:p>
         </w:tc>
@@ -9284,11 +9192,9 @@
               <w:spacing w:after="0" w:line="240" w:lineRule="auto"/>
               <w:jc w:val="center"/>
             </w:pPr>
-            <w:proofErr w:type="spellStart"/>
-            <w:r>
-              <w:t>dateCirc</w:t>
-            </w:r>
-            <w:proofErr w:type="spellEnd"/>
+            <w:r>
+              <w:t>longVhc</w:t>
+            </w:r>
           </w:p>
         </w:tc>
         <w:tc>
@@ -9301,7 +9207,7 @@
               <w:cnfStyle w:val="000000000000" w:firstRow="0" w:lastRow="0" w:firstColumn="0" w:lastColumn="0" w:oddVBand="0" w:evenVBand="0" w:oddHBand="0" w:evenHBand="0" w:firstRowFirstColumn="0" w:firstRowLastColumn="0" w:lastRowFirstColumn="0" w:lastRowLastColumn="0"/>
             </w:pPr>
             <w:r>
-              <w:t>Date de circulation du véhicule</w:t>
+              <w:t>Longitude de la position du véhicule</w:t>
             </w:r>
           </w:p>
         </w:tc>
@@ -9438,7 +9344,7 @@
               <w:cnfStyle w:val="000000000000" w:firstRow="0" w:lastRow="0" w:firstColumn="0" w:lastColumn="0" w:oddVBand="0" w:evenVBand="0" w:oddHBand="0" w:evenHBand="0" w:firstRowFirstColumn="0" w:firstRowLastColumn="0" w:lastRowFirstColumn="0" w:lastRowLastColumn="0"/>
             </w:pPr>
             <w:r>
-              <w:t>D</w:t>
+              <w:t>F</w:t>
             </w:r>
           </w:p>
         </w:tc>
@@ -9457,11 +9363,9 @@
               <w:spacing w:after="0" w:line="240" w:lineRule="auto"/>
               <w:jc w:val="center"/>
             </w:pPr>
-            <w:proofErr w:type="spellStart"/>
-            <w:r>
-              <w:t>volUtile</w:t>
-            </w:r>
-            <w:proofErr w:type="spellEnd"/>
+            <w:r>
+              <w:t>immatVhc</w:t>
+            </w:r>
           </w:p>
         </w:tc>
         <w:tc>
@@ -9474,60 +9378,8 @@
               <w:cnfStyle w:val="000000100000" w:firstRow="0" w:lastRow="0" w:firstColumn="0" w:lastColumn="0" w:oddVBand="0" w:evenVBand="0" w:oddHBand="1" w:evenHBand="0" w:firstRowFirstColumn="0" w:firstRowLastColumn="0" w:lastRowFirstColumn="0" w:lastRowLastColumn="0"/>
             </w:pPr>
             <w:r>
-              <w:t>Volume utile du véhicule</w:t>
-            </w:r>
-          </w:p>
-        </w:tc>
-        <w:tc>
-          <w:tcPr>
-            <w:tcW w:w="461" w:type="dxa"/>
-            <w:gridSpan w:val="2"/>
-          </w:tcPr>
-          <w:p>
-            <w:pPr>
-              <w:spacing w:after="0" w:line="240" w:lineRule="auto"/>
-              <w:jc w:val="center"/>
-              <w:cnfStyle w:val="000000100000" w:firstRow="0" w:lastRow="0" w:firstColumn="0" w:lastColumn="0" w:oddVBand="0" w:evenVBand="0" w:oddHBand="1" w:evenHBand="0" w:firstRowFirstColumn="0" w:firstRowLastColumn="0" w:lastRowFirstColumn="0" w:lastRowLastColumn="0"/>
-            </w:pPr>
-          </w:p>
-        </w:tc>
-        <w:tc>
-          <w:tcPr>
-            <w:tcW w:w="461" w:type="dxa"/>
-            <w:gridSpan w:val="2"/>
-          </w:tcPr>
-          <w:p>
-            <w:pPr>
-              <w:spacing w:after="0" w:line="240" w:lineRule="auto"/>
-              <w:jc w:val="center"/>
-              <w:cnfStyle w:val="000000100000" w:firstRow="0" w:lastRow="0" w:firstColumn="0" w:lastColumn="0" w:oddVBand="0" w:evenVBand="0" w:oddHBand="1" w:evenHBand="0" w:firstRowFirstColumn="0" w:firstRowLastColumn="0" w:lastRowFirstColumn="0" w:lastRowLastColumn="0"/>
-            </w:pPr>
-          </w:p>
-        </w:tc>
-        <w:tc>
-          <w:tcPr>
-            <w:tcW w:w="461" w:type="dxa"/>
-            <w:gridSpan w:val="2"/>
-          </w:tcPr>
-          <w:p>
-            <w:pPr>
-              <w:spacing w:after="0" w:line="240" w:lineRule="auto"/>
-              <w:jc w:val="center"/>
-              <w:cnfStyle w:val="000000100000" w:firstRow="0" w:lastRow="0" w:firstColumn="0" w:lastColumn="0" w:oddVBand="0" w:evenVBand="0" w:oddHBand="1" w:evenHBand="0" w:firstRowFirstColumn="0" w:firstRowLastColumn="0" w:lastRowFirstColumn="0" w:lastRowLastColumn="0"/>
-            </w:pPr>
-          </w:p>
-        </w:tc>
-        <w:tc>
-          <w:tcPr>
-            <w:tcW w:w="461" w:type="dxa"/>
-            <w:gridSpan w:val="2"/>
-          </w:tcPr>
-          <w:p>
-            <w:pPr>
-              <w:spacing w:after="0" w:line="240" w:lineRule="auto"/>
-              <w:jc w:val="center"/>
-              <w:cnfStyle w:val="000000100000" w:firstRow="0" w:lastRow="0" w:firstColumn="0" w:lastColumn="0" w:oddVBand="0" w:evenVBand="0" w:oddHBand="1" w:evenHBand="0" w:firstRowFirstColumn="0" w:firstRowLastColumn="0" w:lastRowFirstColumn="0" w:lastRowLastColumn="0"/>
-            </w:pPr>
+              <w:t>Immatriculation du véhicule</w:t>
+            </w:r>
           </w:p>
         </w:tc>
         <w:tc>
@@ -9561,6 +9413,64 @@
         </w:tc>
         <w:tc>
           <w:tcPr>
+            <w:tcW w:w="461" w:type="dxa"/>
+            <w:gridSpan w:val="2"/>
+          </w:tcPr>
+          <w:p>
+            <w:pPr>
+              <w:spacing w:after="0" w:line="240" w:lineRule="auto"/>
+              <w:jc w:val="center"/>
+              <w:cnfStyle w:val="000000100000" w:firstRow="0" w:lastRow="0" w:firstColumn="0" w:lastColumn="0" w:oddVBand="0" w:evenVBand="0" w:oddHBand="1" w:evenHBand="0" w:firstRowFirstColumn="0" w:firstRowLastColumn="0" w:lastRowFirstColumn="0" w:lastRowLastColumn="0"/>
+            </w:pPr>
+            <w:r>
+              <w:t>X</w:t>
+            </w:r>
+          </w:p>
+        </w:tc>
+        <w:tc>
+          <w:tcPr>
+            <w:tcW w:w="461" w:type="dxa"/>
+            <w:gridSpan w:val="2"/>
+          </w:tcPr>
+          <w:p>
+            <w:pPr>
+              <w:spacing w:after="0" w:line="240" w:lineRule="auto"/>
+              <w:jc w:val="center"/>
+              <w:cnfStyle w:val="000000100000" w:firstRow="0" w:lastRow="0" w:firstColumn="0" w:lastColumn="0" w:oddVBand="0" w:evenVBand="0" w:oddHBand="1" w:evenHBand="0" w:firstRowFirstColumn="0" w:firstRowLastColumn="0" w:lastRowFirstColumn="0" w:lastRowLastColumn="0"/>
+            </w:pPr>
+          </w:p>
+        </w:tc>
+        <w:tc>
+          <w:tcPr>
+            <w:tcW w:w="461" w:type="dxa"/>
+            <w:gridSpan w:val="2"/>
+          </w:tcPr>
+          <w:p>
+            <w:pPr>
+              <w:spacing w:after="0" w:line="240" w:lineRule="auto"/>
+              <w:jc w:val="center"/>
+              <w:cnfStyle w:val="000000100000" w:firstRow="0" w:lastRow="0" w:firstColumn="0" w:lastColumn="0" w:oddVBand="0" w:evenVBand="0" w:oddHBand="1" w:evenHBand="0" w:firstRowFirstColumn="0" w:firstRowLastColumn="0" w:lastRowFirstColumn="0" w:lastRowLastColumn="0"/>
+            </w:pPr>
+          </w:p>
+        </w:tc>
+        <w:tc>
+          <w:tcPr>
+            <w:tcW w:w="461" w:type="dxa"/>
+            <w:gridSpan w:val="2"/>
+          </w:tcPr>
+          <w:p>
+            <w:pPr>
+              <w:spacing w:after="0" w:line="240" w:lineRule="auto"/>
+              <w:jc w:val="center"/>
+              <w:cnfStyle w:val="000000100000" w:firstRow="0" w:lastRow="0" w:firstColumn="0" w:lastColumn="0" w:oddVBand="0" w:evenVBand="0" w:oddHBand="1" w:evenHBand="0" w:firstRowFirstColumn="0" w:firstRowLastColumn="0" w:lastRowFirstColumn="0" w:lastRowLastColumn="0"/>
+            </w:pPr>
+            <w:r>
+              <w:t>X</w:t>
+            </w:r>
+          </w:p>
+        </w:tc>
+        <w:tc>
+          <w:tcPr>
             <w:tcW w:w="363" w:type="dxa"/>
             <w:gridSpan w:val="2"/>
           </w:tcPr>
@@ -9611,7 +9521,10 @@
               <w:cnfStyle w:val="000000100000" w:firstRow="0" w:lastRow="0" w:firstColumn="0" w:lastColumn="0" w:oddVBand="0" w:evenVBand="0" w:oddHBand="1" w:evenHBand="0" w:firstRowFirstColumn="0" w:firstRowLastColumn="0" w:lastRowFirstColumn="0" w:lastRowLastColumn="0"/>
             </w:pPr>
             <w:r>
-              <w:t>F</w:t>
+              <w:t>A</w:t>
+            </w:r>
+            <w:r>
+              <w:t>9</w:t>
             </w:r>
           </w:p>
         </w:tc>
@@ -9627,11 +9540,9 @@
               <w:spacing w:after="0" w:line="240" w:lineRule="auto"/>
               <w:jc w:val="center"/>
             </w:pPr>
-            <w:proofErr w:type="spellStart"/>
-            <w:r>
-              <w:t>nbPlace</w:t>
-            </w:r>
-            <w:proofErr w:type="spellEnd"/>
+            <w:r>
+              <w:t>dateCirc</w:t>
+            </w:r>
           </w:p>
         </w:tc>
         <w:tc>
@@ -9644,7 +9555,7 @@
               <w:cnfStyle w:val="000000000000" w:firstRow="0" w:lastRow="0" w:firstColumn="0" w:lastColumn="0" w:oddVBand="0" w:evenVBand="0" w:oddHBand="0" w:evenHBand="0" w:firstRowFirstColumn="0" w:firstRowLastColumn="0" w:lastRowFirstColumn="0" w:lastRowLastColumn="0"/>
             </w:pPr>
             <w:r>
-              <w:t>Nombre de place dans le véhicule</w:t>
+              <w:t>Date de circulation du véhicule</w:t>
             </w:r>
           </w:p>
         </w:tc>
@@ -9781,7 +9692,7 @@
               <w:cnfStyle w:val="000000000000" w:firstRow="0" w:lastRow="0" w:firstColumn="0" w:lastColumn="0" w:oddVBand="0" w:evenVBand="0" w:oddHBand="0" w:evenHBand="0" w:firstRowFirstColumn="0" w:firstRowLastColumn="0" w:lastRowFirstColumn="0" w:lastRowLastColumn="0"/>
             </w:pPr>
             <w:r>
-              <w:t>I</w:t>
+              <w:t>D</w:t>
             </w:r>
           </w:p>
         </w:tc>
@@ -9801,7 +9712,7 @@
               <w:jc w:val="center"/>
             </w:pPr>
             <w:r>
-              <w:t>hayon</w:t>
+              <w:t>volUtile</w:t>
             </w:r>
           </w:p>
         </w:tc>
@@ -9815,7 +9726,7 @@
               <w:cnfStyle w:val="000000100000" w:firstRow="0" w:lastRow="0" w:firstColumn="0" w:lastColumn="0" w:oddVBand="0" w:evenVBand="0" w:oddHBand="1" w:evenHBand="0" w:firstRowFirstColumn="0" w:firstRowLastColumn="0" w:lastRowFirstColumn="0" w:lastRowLastColumn="0"/>
             </w:pPr>
             <w:r>
-              <w:t>Véhicule constitué d’un hayon</w:t>
+              <w:t>Volume utile du véhicule</w:t>
             </w:r>
           </w:p>
         </w:tc>
@@ -9952,7 +9863,7 @@
               <w:cnfStyle w:val="000000100000" w:firstRow="0" w:lastRow="0" w:firstColumn="0" w:lastColumn="0" w:oddVBand="0" w:evenVBand="0" w:oddHBand="1" w:evenHBand="0" w:firstRowFirstColumn="0" w:firstRowLastColumn="0" w:lastRowFirstColumn="0" w:lastRowLastColumn="0"/>
             </w:pPr>
             <w:r>
-              <w:t>BL</w:t>
+              <w:t>F</w:t>
             </w:r>
           </w:p>
         </w:tc>
@@ -9969,7 +9880,7 @@
               <w:jc w:val="center"/>
             </w:pPr>
             <w:r>
-              <w:t>couchette</w:t>
+              <w:t>nbPlace</w:t>
             </w:r>
           </w:p>
         </w:tc>
@@ -9983,7 +9894,7 @@
               <w:cnfStyle w:val="000000000000" w:firstRow="0" w:lastRow="0" w:firstColumn="0" w:lastColumn="0" w:oddVBand="0" w:evenVBand="0" w:oddHBand="0" w:evenHBand="0" w:firstRowFirstColumn="0" w:firstRowLastColumn="0" w:lastRowFirstColumn="0" w:lastRowLastColumn="0"/>
             </w:pPr>
             <w:r>
-              <w:t>Véhicule constitué d’une couchette</w:t>
+              <w:t>Nombre de place dans le véhicule</w:t>
             </w:r>
           </w:p>
         </w:tc>
@@ -10120,7 +10031,7 @@
               <w:cnfStyle w:val="000000000000" w:firstRow="0" w:lastRow="0" w:firstColumn="0" w:lastColumn="0" w:oddVBand="0" w:evenVBand="0" w:oddHBand="0" w:evenHBand="0" w:firstRowFirstColumn="0" w:firstRowLastColumn="0" w:lastRowFirstColumn="0" w:lastRowLastColumn="0"/>
             </w:pPr>
             <w:r>
-              <w:t>BL</w:t>
+              <w:t>I</w:t>
             </w:r>
           </w:p>
         </w:tc>
@@ -10139,11 +10050,9 @@
               <w:spacing w:after="0" w:line="240" w:lineRule="auto"/>
               <w:jc w:val="center"/>
             </w:pPr>
-            <w:proofErr w:type="spellStart"/>
-            <w:r>
-              <w:t>typeVhc</w:t>
-            </w:r>
-            <w:proofErr w:type="spellEnd"/>
+            <w:r>
+              <w:t>hayon</w:t>
+            </w:r>
           </w:p>
         </w:tc>
         <w:tc>
@@ -10156,7 +10065,7 @@
               <w:cnfStyle w:val="000000100000" w:firstRow="0" w:lastRow="0" w:firstColumn="0" w:lastColumn="0" w:oddVBand="0" w:evenVBand="0" w:oddHBand="1" w:evenHBand="0" w:firstRowFirstColumn="0" w:firstRowLastColumn="0" w:lastRowFirstColumn="0" w:lastRowLastColumn="0"/>
             </w:pPr>
             <w:r>
-              <w:t>Type du véhicule</w:t>
+              <w:t>Véhicule constitué d’un hayon</w:t>
             </w:r>
           </w:p>
         </w:tc>
@@ -10293,7 +10202,7 @@
               <w:cnfStyle w:val="000000100000" w:firstRow="0" w:lastRow="0" w:firstColumn="0" w:lastColumn="0" w:oddVBand="0" w:evenVBand="0" w:oddHBand="1" w:evenHBand="0" w:firstRowFirstColumn="0" w:firstRowLastColumn="0" w:lastRowFirstColumn="0" w:lastRowLastColumn="0"/>
             </w:pPr>
             <w:r>
-              <w:t>VA30</w:t>
+              <w:t>BL</w:t>
             </w:r>
           </w:p>
         </w:tc>
@@ -10309,11 +10218,9 @@
               <w:spacing w:after="0" w:line="240" w:lineRule="auto"/>
               <w:jc w:val="center"/>
             </w:pPr>
-            <w:proofErr w:type="spellStart"/>
-            <w:r>
-              <w:t>marqueVhc</w:t>
-            </w:r>
-            <w:proofErr w:type="spellEnd"/>
+            <w:r>
+              <w:t>couchette</w:t>
+            </w:r>
           </w:p>
         </w:tc>
         <w:tc>
@@ -10325,6 +10232,9 @@
               <w:spacing w:after="0" w:line="240" w:lineRule="auto"/>
               <w:cnfStyle w:val="000000000000" w:firstRow="0" w:lastRow="0" w:firstColumn="0" w:lastColumn="0" w:oddVBand="0" w:evenVBand="0" w:oddHBand="0" w:evenHBand="0" w:firstRowFirstColumn="0" w:firstRowLastColumn="0" w:lastRowFirstColumn="0" w:lastRowLastColumn="0"/>
             </w:pPr>
+            <w:r>
+              <w:t>Véhicule constitué d’une couchette</w:t>
+            </w:r>
           </w:p>
         </w:tc>
         <w:tc>
@@ -10460,7 +10370,7 @@
               <w:cnfStyle w:val="000000000000" w:firstRow="0" w:lastRow="0" w:firstColumn="0" w:lastColumn="0" w:oddVBand="0" w:evenVBand="0" w:oddHBand="0" w:evenHBand="0" w:firstRowFirstColumn="0" w:firstRowLastColumn="0" w:lastRowFirstColumn="0" w:lastRowLastColumn="0"/>
             </w:pPr>
             <w:r>
-              <w:t>VA30</w:t>
+              <w:t>BL</w:t>
             </w:r>
           </w:p>
         </w:tc>
@@ -10479,11 +10389,9 @@
               <w:spacing w:after="0" w:line="240" w:lineRule="auto"/>
               <w:jc w:val="center"/>
             </w:pPr>
-            <w:proofErr w:type="spellStart"/>
-            <w:r>
-              <w:t>FreqEntr</w:t>
-            </w:r>
-            <w:proofErr w:type="spellEnd"/>
+            <w:r>
+              <w:t>typeVhc</w:t>
+            </w:r>
           </w:p>
         </w:tc>
         <w:tc>
@@ -10495,6 +10403,9 @@
               <w:spacing w:after="0" w:line="240" w:lineRule="auto"/>
               <w:cnfStyle w:val="000000100000" w:firstRow="0" w:lastRow="0" w:firstColumn="0" w:lastColumn="0" w:oddVBand="0" w:evenVBand="0" w:oddHBand="1" w:evenHBand="0" w:firstRowFirstColumn="0" w:firstRowLastColumn="0" w:lastRowFirstColumn="0" w:lastRowLastColumn="0"/>
             </w:pPr>
+            <w:r>
+              <w:t>Type du véhicule</w:t>
+            </w:r>
           </w:p>
         </w:tc>
         <w:tc>
@@ -10630,7 +10541,7 @@
               <w:cnfStyle w:val="000000100000" w:firstRow="0" w:lastRow="0" w:firstColumn="0" w:lastColumn="0" w:oddVBand="0" w:evenVBand="0" w:oddHBand="1" w:evenHBand="0" w:firstRowFirstColumn="0" w:firstRowLastColumn="0" w:lastRowFirstColumn="0" w:lastRowLastColumn="0"/>
             </w:pPr>
             <w:r>
-              <w:t>I</w:t>
+              <w:t>VA30</w:t>
             </w:r>
           </w:p>
         </w:tc>
@@ -10646,11 +10557,9 @@
               <w:spacing w:after="0" w:line="240" w:lineRule="auto"/>
               <w:jc w:val="center"/>
             </w:pPr>
-            <w:proofErr w:type="spellStart"/>
-            <w:r>
-              <w:t>coutKm</w:t>
-            </w:r>
-            <w:proofErr w:type="spellEnd"/>
+            <w:r>
+              <w:t>marqueVhc</w:t>
+            </w:r>
           </w:p>
         </w:tc>
         <w:tc>
@@ -10662,6 +10571,12 @@
               <w:spacing w:after="0" w:line="240" w:lineRule="auto"/>
               <w:cnfStyle w:val="000000000000" w:firstRow="0" w:lastRow="0" w:firstColumn="0" w:lastColumn="0" w:oddVBand="0" w:evenVBand="0" w:oddHBand="0" w:evenHBand="0" w:firstRowFirstColumn="0" w:firstRowLastColumn="0" w:lastRowFirstColumn="0" w:lastRowLastColumn="0"/>
             </w:pPr>
+            <w:r>
+              <w:t>Marque du véhicule</w:t>
+            </w:r>
+            <w:r>
+              <w:t>s</w:t>
+            </w:r>
           </w:p>
         </w:tc>
         <w:tc>
@@ -10797,7 +10712,7 @@
               <w:cnfStyle w:val="000000000000" w:firstRow="0" w:lastRow="0" w:firstColumn="0" w:lastColumn="0" w:oddVBand="0" w:evenVBand="0" w:oddHBand="0" w:evenHBand="0" w:firstRowFirstColumn="0" w:firstRowLastColumn="0" w:lastRowFirstColumn="0" w:lastRowLastColumn="0"/>
             </w:pPr>
             <w:r>
-              <w:t>F</w:t>
+              <w:t>VA30</w:t>
             </w:r>
           </w:p>
         </w:tc>
@@ -10816,11 +10731,12 @@
               <w:spacing w:after="0" w:line="240" w:lineRule="auto"/>
               <w:jc w:val="center"/>
             </w:pPr>
-            <w:proofErr w:type="spellStart"/>
-            <w:r>
-              <w:t>PTACVhc</w:t>
-            </w:r>
-            <w:proofErr w:type="spellEnd"/>
+            <w:r>
+              <w:t>f</w:t>
+            </w:r>
+            <w:r>
+              <w:t>reqEntr</w:t>
+            </w:r>
           </w:p>
         </w:tc>
         <w:tc>
@@ -10832,6 +10748,15 @@
               <w:spacing w:after="0" w:line="240" w:lineRule="auto"/>
               <w:cnfStyle w:val="000000100000" w:firstRow="0" w:lastRow="0" w:firstColumn="0" w:lastColumn="0" w:oddVBand="0" w:evenVBand="0" w:oddHBand="1" w:evenHBand="0" w:firstRowFirstColumn="0" w:firstRowLastColumn="0" w:lastRowFirstColumn="0" w:lastRowLastColumn="0"/>
             </w:pPr>
+            <w:r>
+              <w:t xml:space="preserve">Fréquence d’entretien </w:t>
+            </w:r>
+            <w:r>
+              <w:t xml:space="preserve">du </w:t>
+            </w:r>
+            <w:r>
+              <w:t>véhicule</w:t>
+            </w:r>
           </w:p>
         </w:tc>
         <w:tc>
@@ -10967,7 +10892,7 @@
               <w:cnfStyle w:val="000000100000" w:firstRow="0" w:lastRow="0" w:firstColumn="0" w:lastColumn="0" w:oddVBand="0" w:evenVBand="0" w:oddHBand="1" w:evenHBand="0" w:firstRowFirstColumn="0" w:firstRowLastColumn="0" w:lastRowFirstColumn="0" w:lastRowLastColumn="0"/>
             </w:pPr>
             <w:r>
-              <w:t>F</w:t>
+              <w:t>I</w:t>
             </w:r>
           </w:p>
         </w:tc>
@@ -10983,11 +10908,9 @@
               <w:spacing w:after="0" w:line="240" w:lineRule="auto"/>
               <w:jc w:val="center"/>
             </w:pPr>
-            <w:proofErr w:type="spellStart"/>
-            <w:r>
-              <w:t>idEnf</w:t>
-            </w:r>
-            <w:proofErr w:type="spellEnd"/>
+            <w:r>
+              <w:t>coutKm</w:t>
+            </w:r>
           </w:p>
         </w:tc>
         <w:tc>
@@ -11000,8 +10923,37 @@
               <w:cnfStyle w:val="000000000000" w:firstRow="0" w:lastRow="0" w:firstColumn="0" w:lastColumn="0" w:oddVBand="0" w:evenVBand="0" w:oddHBand="0" w:evenHBand="0" w:firstRowFirstColumn="0" w:firstRowLastColumn="0" w:lastRowFirstColumn="0" w:lastRowLastColumn="0"/>
             </w:pPr>
             <w:r>
-              <w:t>Identifiant de l’enfant</w:t>
-            </w:r>
+              <w:t>Cout au kilomètre</w:t>
+            </w:r>
+            <w:r>
+              <w:t>s</w:t>
+            </w:r>
+          </w:p>
+        </w:tc>
+        <w:tc>
+          <w:tcPr>
+            <w:tcW w:w="461" w:type="dxa"/>
+            <w:gridSpan w:val="2"/>
+          </w:tcPr>
+          <w:p>
+            <w:pPr>
+              <w:spacing w:after="0" w:line="240" w:lineRule="auto"/>
+              <w:jc w:val="center"/>
+              <w:cnfStyle w:val="000000000000" w:firstRow="0" w:lastRow="0" w:firstColumn="0" w:lastColumn="0" w:oddVBand="0" w:evenVBand="0" w:oddHBand="0" w:evenHBand="0" w:firstRowFirstColumn="0" w:firstRowLastColumn="0" w:lastRowFirstColumn="0" w:lastRowLastColumn="0"/>
+            </w:pPr>
+          </w:p>
+        </w:tc>
+        <w:tc>
+          <w:tcPr>
+            <w:tcW w:w="461" w:type="dxa"/>
+            <w:gridSpan w:val="2"/>
+          </w:tcPr>
+          <w:p>
+            <w:pPr>
+              <w:spacing w:after="0" w:line="240" w:lineRule="auto"/>
+              <w:jc w:val="center"/>
+              <w:cnfStyle w:val="000000000000" w:firstRow="0" w:lastRow="0" w:firstColumn="0" w:lastColumn="0" w:oddVBand="0" w:evenVBand="0" w:oddHBand="0" w:evenHBand="0" w:firstRowFirstColumn="0" w:firstRowLastColumn="0" w:lastRowFirstColumn="0" w:lastRowLastColumn="0"/>
+            </w:pPr>
           </w:p>
         </w:tc>
         <w:tc>
@@ -11061,32 +11013,6 @@
         </w:tc>
         <w:tc>
           <w:tcPr>
-            <w:tcW w:w="461" w:type="dxa"/>
-            <w:gridSpan w:val="2"/>
-          </w:tcPr>
-          <w:p>
-            <w:pPr>
-              <w:spacing w:after="0" w:line="240" w:lineRule="auto"/>
-              <w:jc w:val="center"/>
-              <w:cnfStyle w:val="000000000000" w:firstRow="0" w:lastRow="0" w:firstColumn="0" w:lastColumn="0" w:oddVBand="0" w:evenVBand="0" w:oddHBand="0" w:evenHBand="0" w:firstRowFirstColumn="0" w:firstRowLastColumn="0" w:lastRowFirstColumn="0" w:lastRowLastColumn="0"/>
-            </w:pPr>
-          </w:p>
-        </w:tc>
-        <w:tc>
-          <w:tcPr>
-            <w:tcW w:w="461" w:type="dxa"/>
-            <w:gridSpan w:val="2"/>
-          </w:tcPr>
-          <w:p>
-            <w:pPr>
-              <w:spacing w:after="0" w:line="240" w:lineRule="auto"/>
-              <w:jc w:val="center"/>
-              <w:cnfStyle w:val="000000000000" w:firstRow="0" w:lastRow="0" w:firstColumn="0" w:lastColumn="0" w:oddVBand="0" w:evenVBand="0" w:oddHBand="0" w:evenHBand="0" w:firstRowFirstColumn="0" w:firstRowLastColumn="0" w:lastRowFirstColumn="0" w:lastRowLastColumn="0"/>
-            </w:pPr>
-          </w:p>
-        </w:tc>
-        <w:tc>
-          <w:tcPr>
             <w:tcW w:w="363" w:type="dxa"/>
             <w:gridSpan w:val="2"/>
           </w:tcPr>
@@ -11137,7 +11063,7 @@
               <w:cnfStyle w:val="000000000000" w:firstRow="0" w:lastRow="0" w:firstColumn="0" w:lastColumn="0" w:oddVBand="0" w:evenVBand="0" w:oddHBand="0" w:evenHBand="0" w:firstRowFirstColumn="0" w:firstRowLastColumn="0" w:lastRowFirstColumn="0" w:lastRowLastColumn="0"/>
             </w:pPr>
             <w:r>
-              <w:t>I</w:t>
+              <w:t>F</w:t>
             </w:r>
           </w:p>
         </w:tc>
@@ -11156,11 +11082,9 @@
               <w:spacing w:after="0" w:line="240" w:lineRule="auto"/>
               <w:jc w:val="center"/>
             </w:pPr>
-            <w:proofErr w:type="spellStart"/>
-            <w:r>
-              <w:t>nomEnf</w:t>
-            </w:r>
-            <w:proofErr w:type="spellEnd"/>
+            <w:r>
+              <w:t>PTACVhc</w:t>
+            </w:r>
           </w:p>
         </w:tc>
         <w:tc>
@@ -11173,8 +11097,34 @@
               <w:cnfStyle w:val="000000100000" w:firstRow="0" w:lastRow="0" w:firstColumn="0" w:lastColumn="0" w:oddVBand="0" w:evenVBand="0" w:oddHBand="1" w:evenHBand="0" w:firstRowFirstColumn="0" w:firstRowLastColumn="0" w:lastRowFirstColumn="0" w:lastRowLastColumn="0"/>
             </w:pPr>
             <w:r>
-              <w:t>Nom de l’enfant</w:t>
-            </w:r>
+              <w:t>PTAC du véhicule</w:t>
+            </w:r>
+          </w:p>
+        </w:tc>
+        <w:tc>
+          <w:tcPr>
+            <w:tcW w:w="461" w:type="dxa"/>
+            <w:gridSpan w:val="2"/>
+          </w:tcPr>
+          <w:p>
+            <w:pPr>
+              <w:spacing w:after="0" w:line="240" w:lineRule="auto"/>
+              <w:jc w:val="center"/>
+              <w:cnfStyle w:val="000000100000" w:firstRow="0" w:lastRow="0" w:firstColumn="0" w:lastColumn="0" w:oddVBand="0" w:evenVBand="0" w:oddHBand="1" w:evenHBand="0" w:firstRowFirstColumn="0" w:firstRowLastColumn="0" w:lastRowFirstColumn="0" w:lastRowLastColumn="0"/>
+            </w:pPr>
+          </w:p>
+        </w:tc>
+        <w:tc>
+          <w:tcPr>
+            <w:tcW w:w="461" w:type="dxa"/>
+            <w:gridSpan w:val="2"/>
+          </w:tcPr>
+          <w:p>
+            <w:pPr>
+              <w:spacing w:after="0" w:line="240" w:lineRule="auto"/>
+              <w:jc w:val="center"/>
+              <w:cnfStyle w:val="000000100000" w:firstRow="0" w:lastRow="0" w:firstColumn="0" w:lastColumn="0" w:oddVBand="0" w:evenVBand="0" w:oddHBand="1" w:evenHBand="0" w:firstRowFirstColumn="0" w:firstRowLastColumn="0" w:lastRowFirstColumn="0" w:lastRowLastColumn="0"/>
+            </w:pPr>
           </w:p>
         </w:tc>
         <w:tc>
@@ -11234,32 +11184,6 @@
         </w:tc>
         <w:tc>
           <w:tcPr>
-            <w:tcW w:w="461" w:type="dxa"/>
-            <w:gridSpan w:val="2"/>
-          </w:tcPr>
-          <w:p>
-            <w:pPr>
-              <w:spacing w:after="0" w:line="240" w:lineRule="auto"/>
-              <w:jc w:val="center"/>
-              <w:cnfStyle w:val="000000100000" w:firstRow="0" w:lastRow="0" w:firstColumn="0" w:lastColumn="0" w:oddVBand="0" w:evenVBand="0" w:oddHBand="1" w:evenHBand="0" w:firstRowFirstColumn="0" w:firstRowLastColumn="0" w:lastRowFirstColumn="0" w:lastRowLastColumn="0"/>
-            </w:pPr>
-          </w:p>
-        </w:tc>
-        <w:tc>
-          <w:tcPr>
-            <w:tcW w:w="461" w:type="dxa"/>
-            <w:gridSpan w:val="2"/>
-          </w:tcPr>
-          <w:p>
-            <w:pPr>
-              <w:spacing w:after="0" w:line="240" w:lineRule="auto"/>
-              <w:jc w:val="center"/>
-              <w:cnfStyle w:val="000000100000" w:firstRow="0" w:lastRow="0" w:firstColumn="0" w:lastColumn="0" w:oddVBand="0" w:evenVBand="0" w:oddHBand="1" w:evenHBand="0" w:firstRowFirstColumn="0" w:firstRowLastColumn="0" w:lastRowFirstColumn="0" w:lastRowLastColumn="0"/>
-            </w:pPr>
-          </w:p>
-        </w:tc>
-        <w:tc>
-          <w:tcPr>
             <w:tcW w:w="363" w:type="dxa"/>
             <w:gridSpan w:val="2"/>
           </w:tcPr>
@@ -11310,7 +11234,7 @@
               <w:cnfStyle w:val="000000100000" w:firstRow="0" w:lastRow="0" w:firstColumn="0" w:lastColumn="0" w:oddVBand="0" w:evenVBand="0" w:oddHBand="1" w:evenHBand="0" w:firstRowFirstColumn="0" w:firstRowLastColumn="0" w:lastRowFirstColumn="0" w:lastRowLastColumn="0"/>
             </w:pPr>
             <w:r>
-              <w:t>VA30</w:t>
+              <w:t>F</w:t>
             </w:r>
           </w:p>
         </w:tc>
@@ -11326,11 +11250,9 @@
               <w:spacing w:after="0" w:line="240" w:lineRule="auto"/>
               <w:jc w:val="center"/>
             </w:pPr>
-            <w:proofErr w:type="spellStart"/>
-            <w:r>
-              <w:t>pnomEnf</w:t>
-            </w:r>
-            <w:proofErr w:type="spellEnd"/>
+            <w:r>
+              <w:t>idEnf</w:t>
+            </w:r>
           </w:p>
         </w:tc>
         <w:tc>
@@ -11343,7 +11265,7 @@
               <w:cnfStyle w:val="000000000000" w:firstRow="0" w:lastRow="0" w:firstColumn="0" w:lastColumn="0" w:oddVBand="0" w:evenVBand="0" w:oddHBand="0" w:evenHBand="0" w:firstRowFirstColumn="0" w:firstRowLastColumn="0" w:lastRowFirstColumn="0" w:lastRowLastColumn="0"/>
             </w:pPr>
             <w:r>
-              <w:t>Prénom de l’enfant</w:t>
+              <w:t>Identifiant de l’enfant</w:t>
             </w:r>
           </w:p>
         </w:tc>
@@ -11480,7 +11402,7 @@
               <w:cnfStyle w:val="000000000000" w:firstRow="0" w:lastRow="0" w:firstColumn="0" w:lastColumn="0" w:oddVBand="0" w:evenVBand="0" w:oddHBand="0" w:evenHBand="0" w:firstRowFirstColumn="0" w:firstRowLastColumn="0" w:lastRowFirstColumn="0" w:lastRowLastColumn="0"/>
             </w:pPr>
             <w:r>
-              <w:t>VA30</w:t>
+              <w:t>I</w:t>
             </w:r>
           </w:p>
         </w:tc>
@@ -11499,11 +11421,9 @@
               <w:spacing w:after="0" w:line="240" w:lineRule="auto"/>
               <w:jc w:val="center"/>
             </w:pPr>
-            <w:proofErr w:type="spellStart"/>
-            <w:r>
-              <w:t>ageEnf</w:t>
-            </w:r>
-            <w:proofErr w:type="spellEnd"/>
+            <w:r>
+              <w:t>nomEnf</w:t>
+            </w:r>
           </w:p>
         </w:tc>
         <w:tc>
@@ -11516,7 +11436,7 @@
               <w:cnfStyle w:val="000000100000" w:firstRow="0" w:lastRow="0" w:firstColumn="0" w:lastColumn="0" w:oddVBand="0" w:evenVBand="0" w:oddHBand="1" w:evenHBand="0" w:firstRowFirstColumn="0" w:firstRowLastColumn="0" w:lastRowFirstColumn="0" w:lastRowLastColumn="0"/>
             </w:pPr>
             <w:r>
-              <w:t>Age de l’enfant</w:t>
+              <w:t>Nom de l’enfant</w:t>
             </w:r>
           </w:p>
         </w:tc>
@@ -11626,7 +11546,7 @@
               <w:cnfStyle w:val="000000100000" w:firstRow="0" w:lastRow="0" w:firstColumn="0" w:lastColumn="0" w:oddVBand="0" w:evenVBand="0" w:oddHBand="1" w:evenHBand="0" w:firstRowFirstColumn="0" w:firstRowLastColumn="0" w:lastRowFirstColumn="0" w:lastRowLastColumn="0"/>
             </w:pPr>
             <w:r>
-              <w:t>C</w:t>
+              <w:t>E</w:t>
             </w:r>
           </w:p>
         </w:tc>
@@ -11640,9 +11560,6 @@
               <w:jc w:val="center"/>
               <w:cnfStyle w:val="000000100000" w:firstRow="0" w:lastRow="0" w:firstColumn="0" w:lastColumn="0" w:oddVBand="0" w:evenVBand="0" w:oddHBand="1" w:evenHBand="0" w:firstRowFirstColumn="0" w:firstRowLastColumn="0" w:lastRowFirstColumn="0" w:lastRowLastColumn="0"/>
             </w:pPr>
-            <w:r>
-              <w:t>Date du jour – date de naissance</w:t>
-            </w:r>
           </w:p>
         </w:tc>
         <w:tc>
@@ -11656,7 +11573,7 @@
               <w:cnfStyle w:val="000000100000" w:firstRow="0" w:lastRow="0" w:firstColumn="0" w:lastColumn="0" w:oddVBand="0" w:evenVBand="0" w:oddHBand="1" w:evenHBand="0" w:firstRowFirstColumn="0" w:firstRowLastColumn="0" w:lastRowFirstColumn="0" w:lastRowLastColumn="0"/>
             </w:pPr>
             <w:r>
-              <w:t>I</w:t>
+              <w:t>VA30</w:t>
             </w:r>
           </w:p>
         </w:tc>
@@ -11672,11 +11589,9 @@
               <w:spacing w:after="0" w:line="240" w:lineRule="auto"/>
               <w:jc w:val="center"/>
             </w:pPr>
-            <w:proofErr w:type="spellStart"/>
-            <w:r>
-              <w:t>rolePar</w:t>
-            </w:r>
-            <w:proofErr w:type="spellEnd"/>
+            <w:r>
+              <w:t>pnomEnf</w:t>
+            </w:r>
           </w:p>
         </w:tc>
         <w:tc>
@@ -11689,7 +11604,7 @@
               <w:cnfStyle w:val="000000000000" w:firstRow="0" w:lastRow="0" w:firstColumn="0" w:lastColumn="0" w:oddVBand="0" w:evenVBand="0" w:oddHBand="0" w:evenHBand="0" w:firstRowFirstColumn="0" w:firstRowLastColumn="0" w:lastRowFirstColumn="0" w:lastRowLastColumn="0"/>
             </w:pPr>
             <w:r>
-              <w:t>Rôle du parent</w:t>
+              <w:t>Prénom de l’enfant</w:t>
             </w:r>
           </w:p>
         </w:tc>
@@ -11799,7 +11714,7 @@
               <w:cnfStyle w:val="000000000000" w:firstRow="0" w:lastRow="0" w:firstColumn="0" w:lastColumn="0" w:oddVBand="0" w:evenVBand="0" w:oddHBand="0" w:evenHBand="0" w:firstRowFirstColumn="0" w:firstRowLastColumn="0" w:lastRowFirstColumn="0" w:lastRowLastColumn="0"/>
             </w:pPr>
             <w:r>
-              <w:t>C</w:t>
+              <w:t>E</w:t>
             </w:r>
           </w:p>
         </w:tc>
@@ -11813,9 +11728,6 @@
               <w:jc w:val="center"/>
               <w:cnfStyle w:val="000000000000" w:firstRow="0" w:lastRow="0" w:firstColumn="0" w:lastColumn="0" w:oddVBand="0" w:evenVBand="0" w:oddHBand="0" w:evenHBand="0" w:firstRowFirstColumn="0" w:firstRowLastColumn="0" w:lastRowFirstColumn="0" w:lastRowLastColumn="0"/>
             </w:pPr>
-            <w:r>
-              <w:t>(P, M, BP, BM, T)</w:t>
-            </w:r>
           </w:p>
         </w:tc>
         <w:tc>
@@ -11829,7 +11741,7 @@
               <w:cnfStyle w:val="000000000000" w:firstRow="0" w:lastRow="0" w:firstColumn="0" w:lastColumn="0" w:oddVBand="0" w:evenVBand="0" w:oddHBand="0" w:evenHBand="0" w:firstRowFirstColumn="0" w:firstRowLastColumn="0" w:lastRowFirstColumn="0" w:lastRowLastColumn="0"/>
             </w:pPr>
             <w:r>
-              <w:t>VA2</w:t>
+              <w:t>VA30</w:t>
             </w:r>
           </w:p>
         </w:tc>
@@ -11848,11 +11760,9 @@
               <w:spacing w:after="0" w:line="240" w:lineRule="auto"/>
               <w:jc w:val="center"/>
             </w:pPr>
-            <w:proofErr w:type="spellStart"/>
-            <w:r>
-              <w:t>idAbs</w:t>
-            </w:r>
-            <w:proofErr w:type="spellEnd"/>
+            <w:r>
+              <w:t>ageEnf</w:t>
+            </w:r>
           </w:p>
         </w:tc>
         <w:tc>
@@ -11865,21 +11775,8 @@
               <w:cnfStyle w:val="000000100000" w:firstRow="0" w:lastRow="0" w:firstColumn="0" w:lastColumn="0" w:oddVBand="0" w:evenVBand="0" w:oddHBand="1" w:evenHBand="0" w:firstRowFirstColumn="0" w:firstRowLastColumn="0" w:lastRowFirstColumn="0" w:lastRowLastColumn="0"/>
             </w:pPr>
             <w:r>
-              <w:t>Identifiant de l’absence</w:t>
-            </w:r>
-          </w:p>
-        </w:tc>
-        <w:tc>
-          <w:tcPr>
-            <w:tcW w:w="461" w:type="dxa"/>
-            <w:gridSpan w:val="2"/>
-          </w:tcPr>
-          <w:p>
-            <w:pPr>
-              <w:spacing w:after="0" w:line="240" w:lineRule="auto"/>
-              <w:jc w:val="center"/>
-              <w:cnfStyle w:val="000000100000" w:firstRow="0" w:lastRow="0" w:firstColumn="0" w:lastColumn="0" w:oddVBand="0" w:evenVBand="0" w:oddHBand="1" w:evenHBand="0" w:firstRowFirstColumn="0" w:firstRowLastColumn="0" w:lastRowFirstColumn="0" w:lastRowLastColumn="0"/>
-            </w:pPr>
+              <w:t>Age de l’enfant</w:t>
+            </w:r>
           </w:p>
         </w:tc>
         <w:tc>
@@ -11935,6 +11832,19 @@
             <w:r>
               <w:t>X</w:t>
             </w:r>
+          </w:p>
+        </w:tc>
+        <w:tc>
+          <w:tcPr>
+            <w:tcW w:w="461" w:type="dxa"/>
+            <w:gridSpan w:val="2"/>
+          </w:tcPr>
+          <w:p>
+            <w:pPr>
+              <w:spacing w:after="0" w:line="240" w:lineRule="auto"/>
+              <w:jc w:val="center"/>
+              <w:cnfStyle w:val="000000100000" w:firstRow="0" w:lastRow="0" w:firstColumn="0" w:lastColumn="0" w:oddVBand="0" w:evenVBand="0" w:oddHBand="1" w:evenHBand="0" w:firstRowFirstColumn="0" w:firstRowLastColumn="0" w:lastRowFirstColumn="0" w:lastRowLastColumn="0"/>
+            </w:pPr>
           </w:p>
         </w:tc>
         <w:tc>
@@ -12018,11 +11928,9 @@
               <w:spacing w:after="0" w:line="240" w:lineRule="auto"/>
               <w:jc w:val="center"/>
             </w:pPr>
-            <w:proofErr w:type="spellStart"/>
-            <w:r>
-              <w:t>dateDebAbs</w:t>
-            </w:r>
-            <w:proofErr w:type="spellEnd"/>
+            <w:r>
+              <w:t>rolePar</w:t>
+            </w:r>
           </w:p>
         </w:tc>
         <w:tc>
@@ -12035,25 +11943,8 @@
               <w:cnfStyle w:val="000000000000" w:firstRow="0" w:lastRow="0" w:firstColumn="0" w:lastColumn="0" w:oddVBand="0" w:evenVBand="0" w:oddHBand="0" w:evenHBand="0" w:firstRowFirstColumn="0" w:firstRowLastColumn="0" w:lastRowFirstColumn="0" w:lastRowLastColumn="0"/>
             </w:pPr>
             <w:r>
-              <w:t xml:space="preserve">Date de début de </w:t>
-            </w:r>
-            <w:r>
-              <w:lastRenderedPageBreak/>
-              <w:t>l’absence</w:t>
-            </w:r>
-          </w:p>
-        </w:tc>
-        <w:tc>
-          <w:tcPr>
-            <w:tcW w:w="461" w:type="dxa"/>
-            <w:gridSpan w:val="2"/>
-          </w:tcPr>
-          <w:p>
-            <w:pPr>
-              <w:spacing w:after="0" w:line="240" w:lineRule="auto"/>
-              <w:jc w:val="center"/>
-              <w:cnfStyle w:val="000000000000" w:firstRow="0" w:lastRow="0" w:firstColumn="0" w:lastColumn="0" w:oddVBand="0" w:evenVBand="0" w:oddHBand="0" w:evenHBand="0" w:firstRowFirstColumn="0" w:firstRowLastColumn="0" w:lastRowFirstColumn="0" w:lastRowLastColumn="0"/>
-            </w:pPr>
+              <w:t>Rôle du parent</w:t>
+            </w:r>
           </w:p>
         </w:tc>
         <w:tc>
@@ -12126,6 +12017,19 @@
         </w:tc>
         <w:tc>
           <w:tcPr>
+            <w:tcW w:w="461" w:type="dxa"/>
+            <w:gridSpan w:val="2"/>
+          </w:tcPr>
+          <w:p>
+            <w:pPr>
+              <w:spacing w:after="0" w:line="240" w:lineRule="auto"/>
+              <w:jc w:val="center"/>
+              <w:cnfStyle w:val="000000000000" w:firstRow="0" w:lastRow="0" w:firstColumn="0" w:lastColumn="0" w:oddVBand="0" w:evenVBand="0" w:oddHBand="0" w:evenHBand="0" w:firstRowFirstColumn="0" w:firstRowLastColumn="0" w:lastRowFirstColumn="0" w:lastRowLastColumn="0"/>
+            </w:pPr>
+          </w:p>
+        </w:tc>
+        <w:tc>
+          <w:tcPr>
             <w:tcW w:w="363" w:type="dxa"/>
             <w:gridSpan w:val="2"/>
           </w:tcPr>
@@ -12163,23 +12067,9 @@
               <w:jc w:val="center"/>
               <w:cnfStyle w:val="000000000000" w:firstRow="0" w:lastRow="0" w:firstColumn="0" w:lastColumn="0" w:oddVBand="0" w:evenVBand="0" w:oddHBand="0" w:evenHBand="0" w:firstRowFirstColumn="0" w:firstRowLastColumn="0" w:lastRowFirstColumn="0" w:lastRowLastColumn="0"/>
             </w:pPr>
-            <w:proofErr w:type="spellStart"/>
-            <w:r>
-              <w:t>dateDebAbs</w:t>
-            </w:r>
-            <w:proofErr w:type="spellEnd"/>
-            <w:r>
-              <w:t xml:space="preserve"> &lt;</w:t>
-            </w:r>
-            <w:r>
-              <w:t xml:space="preserve"> </w:t>
-            </w:r>
-            <w:proofErr w:type="spellStart"/>
-            <w:r>
-              <w:lastRenderedPageBreak/>
-              <w:t>dateFinAbs</w:t>
-            </w:r>
-            <w:proofErr w:type="spellEnd"/>
+            <w:r>
+              <w:t>(P, M, BP, BM, T)</w:t>
+            </w:r>
           </w:p>
         </w:tc>
         <w:tc>
@@ -12193,8 +12083,7 @@
               <w:cnfStyle w:val="000000000000" w:firstRow="0" w:lastRow="0" w:firstColumn="0" w:lastColumn="0" w:oddVBand="0" w:evenVBand="0" w:oddHBand="0" w:evenHBand="0" w:firstRowFirstColumn="0" w:firstRowLastColumn="0" w:lastRowFirstColumn="0" w:lastRowLastColumn="0"/>
             </w:pPr>
             <w:r>
-              <w:lastRenderedPageBreak/>
-              <w:t>D</w:t>
+              <w:t>VA2</w:t>
             </w:r>
           </w:p>
         </w:tc>
@@ -12213,12 +12102,9 @@
               <w:spacing w:after="0" w:line="240" w:lineRule="auto"/>
               <w:jc w:val="center"/>
             </w:pPr>
-            <w:proofErr w:type="spellStart"/>
-            <w:r>
-              <w:lastRenderedPageBreak/>
-              <w:t>dateFinAbs</w:t>
-            </w:r>
-            <w:proofErr w:type="spellEnd"/>
+            <w:r>
+              <w:t>idAbs</w:t>
+            </w:r>
           </w:p>
         </w:tc>
         <w:tc>
@@ -12231,7 +12117,7 @@
               <w:cnfStyle w:val="000000100000" w:firstRow="0" w:lastRow="0" w:firstColumn="0" w:lastColumn="0" w:oddVBand="0" w:evenVBand="0" w:oddHBand="1" w:evenHBand="0" w:firstRowFirstColumn="0" w:firstRowLastColumn="0" w:lastRowFirstColumn="0" w:lastRowLastColumn="0"/>
             </w:pPr>
             <w:r>
-              <w:t>Date de fin de l’absence</w:t>
+              <w:t>Identifiant de l’absence</w:t>
             </w:r>
           </w:p>
         </w:tc>
@@ -12341,7 +12227,7 @@
               <w:cnfStyle w:val="000000100000" w:firstRow="0" w:lastRow="0" w:firstColumn="0" w:lastColumn="0" w:oddVBand="0" w:evenVBand="0" w:oddHBand="1" w:evenHBand="0" w:firstRowFirstColumn="0" w:firstRowLastColumn="0" w:lastRowFirstColumn="0" w:lastRowLastColumn="0"/>
             </w:pPr>
             <w:r>
-              <w:t>C</w:t>
+              <w:t>E</w:t>
             </w:r>
           </w:p>
         </w:tc>
@@ -12355,25 +12241,6 @@
               <w:jc w:val="center"/>
               <w:cnfStyle w:val="000000100000" w:firstRow="0" w:lastRow="0" w:firstColumn="0" w:lastColumn="0" w:oddVBand="0" w:evenVBand="0" w:oddHBand="1" w:evenHBand="0" w:firstRowFirstColumn="0" w:firstRowLastColumn="0" w:lastRowFirstColumn="0" w:lastRowLastColumn="0"/>
             </w:pPr>
-            <w:proofErr w:type="spellStart"/>
-            <w:r>
-              <w:t>dateFinAbs</w:t>
-            </w:r>
-            <w:proofErr w:type="spellEnd"/>
-            <w:r>
-              <w:t xml:space="preserve"> </w:t>
-            </w:r>
-            <w:r>
-              <w:t>&gt;</w:t>
-            </w:r>
-            <w:r>
-              <w:t xml:space="preserve"> </w:t>
-            </w:r>
-            <w:proofErr w:type="spellStart"/>
-            <w:r>
-              <w:t>dateDebAbs</w:t>
-            </w:r>
-            <w:proofErr w:type="spellEnd"/>
           </w:p>
         </w:tc>
         <w:tc>
@@ -12387,7 +12254,7 @@
               <w:cnfStyle w:val="000000100000" w:firstRow="0" w:lastRow="0" w:firstColumn="0" w:lastColumn="0" w:oddVBand="0" w:evenVBand="0" w:oddHBand="1" w:evenHBand="0" w:firstRowFirstColumn="0" w:firstRowLastColumn="0" w:lastRowFirstColumn="0" w:lastRowLastColumn="0"/>
             </w:pPr>
             <w:r>
-              <w:t>D</w:t>
+              <w:t>I</w:t>
             </w:r>
           </w:p>
         </w:tc>
@@ -12403,11 +12270,9 @@
               <w:spacing w:after="0" w:line="240" w:lineRule="auto"/>
               <w:jc w:val="center"/>
             </w:pPr>
-            <w:proofErr w:type="spellStart"/>
-            <w:r>
-              <w:t>motifAbs</w:t>
-            </w:r>
-            <w:proofErr w:type="spellEnd"/>
+            <w:r>
+              <w:t>dateDebAbs</w:t>
+            </w:r>
           </w:p>
         </w:tc>
         <w:tc>
@@ -12420,7 +12285,7 @@
               <w:cnfStyle w:val="000000000000" w:firstRow="0" w:lastRow="0" w:firstColumn="0" w:lastColumn="0" w:oddVBand="0" w:evenVBand="0" w:oddHBand="0" w:evenHBand="0" w:firstRowFirstColumn="0" w:firstRowLastColumn="0" w:lastRowFirstColumn="0" w:lastRowLastColumn="0"/>
             </w:pPr>
             <w:r>
-              <w:t>Motif de l’absence</w:t>
+              <w:t>Date de début de l’absence</w:t>
             </w:r>
           </w:p>
         </w:tc>
@@ -12530,7 +12395,7 @@
               <w:cnfStyle w:val="000000000000" w:firstRow="0" w:lastRow="0" w:firstColumn="0" w:lastColumn="0" w:oddVBand="0" w:evenVBand="0" w:oddHBand="0" w:evenHBand="0" w:firstRowFirstColumn="0" w:firstRowLastColumn="0" w:lastRowFirstColumn="0" w:lastRowLastColumn="0"/>
             </w:pPr>
             <w:r>
-              <w:t>E</w:t>
+              <w:t>C</w:t>
             </w:r>
           </w:p>
         </w:tc>
@@ -12544,6 +12409,12 @@
               <w:jc w:val="center"/>
               <w:cnfStyle w:val="000000000000" w:firstRow="0" w:lastRow="0" w:firstColumn="0" w:lastColumn="0" w:oddVBand="0" w:evenVBand="0" w:oddHBand="0" w:evenHBand="0" w:firstRowFirstColumn="0" w:firstRowLastColumn="0" w:lastRowFirstColumn="0" w:lastRowLastColumn="0"/>
             </w:pPr>
+            <w:r>
+              <w:t>dateDebAbs &lt;</w:t>
+            </w:r>
+            <w:r>
+              <w:t xml:space="preserve"> dateFinAbs</w:t>
+            </w:r>
           </w:p>
         </w:tc>
         <w:tc>
@@ -12557,7 +12428,7 @@
               <w:cnfStyle w:val="000000000000" w:firstRow="0" w:lastRow="0" w:firstColumn="0" w:lastColumn="0" w:oddVBand="0" w:evenVBand="0" w:oddHBand="0" w:evenHBand="0" w:firstRowFirstColumn="0" w:firstRowLastColumn="0" w:lastRowFirstColumn="0" w:lastRowLastColumn="0"/>
             </w:pPr>
             <w:r>
-              <w:t>VA50</w:t>
+              <w:t>D</w:t>
             </w:r>
           </w:p>
         </w:tc>
@@ -12576,11 +12447,9 @@
               <w:spacing w:after="0" w:line="240" w:lineRule="auto"/>
               <w:jc w:val="center"/>
             </w:pPr>
-            <w:proofErr w:type="spellStart"/>
-            <w:r>
-              <w:t>etatAbs</w:t>
-            </w:r>
-            <w:proofErr w:type="spellEnd"/>
+            <w:r>
+              <w:t>dateFinAbs</w:t>
+            </w:r>
           </w:p>
         </w:tc>
         <w:tc>
@@ -12593,7 +12462,7 @@
               <w:cnfStyle w:val="000000100000" w:firstRow="0" w:lastRow="0" w:firstColumn="0" w:lastColumn="0" w:oddVBand="0" w:evenVBand="0" w:oddHBand="1" w:evenHBand="0" w:firstRowFirstColumn="0" w:firstRowLastColumn="0" w:lastRowFirstColumn="0" w:lastRowLastColumn="0"/>
             </w:pPr>
             <w:r>
-              <w:t>Etat de l’absence</w:t>
+              <w:t>Date de fin de l’absence</w:t>
             </w:r>
           </w:p>
         </w:tc>
@@ -12703,7 +12572,7 @@
               <w:cnfStyle w:val="000000100000" w:firstRow="0" w:lastRow="0" w:firstColumn="0" w:lastColumn="0" w:oddVBand="0" w:evenVBand="0" w:oddHBand="1" w:evenHBand="0" w:firstRowFirstColumn="0" w:firstRowLastColumn="0" w:lastRowFirstColumn="0" w:lastRowLastColumn="0"/>
             </w:pPr>
             <w:r>
-              <w:t>E</w:t>
+              <w:t>C</w:t>
             </w:r>
           </w:p>
         </w:tc>
@@ -12717,6 +12586,21 @@
               <w:jc w:val="center"/>
               <w:cnfStyle w:val="000000100000" w:firstRow="0" w:lastRow="0" w:firstColumn="0" w:lastColumn="0" w:oddVBand="0" w:evenVBand="0" w:oddHBand="1" w:evenHBand="0" w:firstRowFirstColumn="0" w:firstRowLastColumn="0" w:lastRowFirstColumn="0" w:lastRowLastColumn="0"/>
             </w:pPr>
+            <w:r>
+              <w:t>dateFinAbs</w:t>
+            </w:r>
+            <w:r>
+              <w:t xml:space="preserve"> </w:t>
+            </w:r>
+            <w:r>
+              <w:t>&gt;</w:t>
+            </w:r>
+            <w:r>
+              <w:t xml:space="preserve"> </w:t>
+            </w:r>
+            <w:r>
+              <w:t>dateDebAbs</w:t>
+            </w:r>
           </w:p>
         </w:tc>
         <w:tc>
@@ -12730,7 +12614,7 @@
               <w:cnfStyle w:val="000000100000" w:firstRow="0" w:lastRow="0" w:firstColumn="0" w:lastColumn="0" w:oddVBand="0" w:evenVBand="0" w:oddHBand="1" w:evenHBand="0" w:firstRowFirstColumn="0" w:firstRowLastColumn="0" w:lastRowFirstColumn="0" w:lastRowLastColumn="0"/>
             </w:pPr>
             <w:r>
-              <w:t>VA50</w:t>
+              <w:t>D</w:t>
             </w:r>
           </w:p>
         </w:tc>
@@ -12746,11 +12630,9 @@
               <w:spacing w:after="0" w:line="240" w:lineRule="auto"/>
               <w:jc w:val="center"/>
             </w:pPr>
-            <w:proofErr w:type="spellStart"/>
-            <w:r>
-              <w:t>dateDemAbs</w:t>
-            </w:r>
-            <w:proofErr w:type="spellEnd"/>
+            <w:r>
+              <w:t>motifAbs</w:t>
+            </w:r>
           </w:p>
         </w:tc>
         <w:tc>
@@ -12763,7 +12645,7 @@
               <w:cnfStyle w:val="000000000000" w:firstRow="0" w:lastRow="0" w:firstColumn="0" w:lastColumn="0" w:oddVBand="0" w:evenVBand="0" w:oddHBand="0" w:evenHBand="0" w:firstRowFirstColumn="0" w:firstRowLastColumn="0" w:lastRowFirstColumn="0" w:lastRowLastColumn="0"/>
             </w:pPr>
             <w:r>
-              <w:t>Date de demande de l’absence</w:t>
+              <w:t>Motif de l’absence</w:t>
             </w:r>
           </w:p>
         </w:tc>
@@ -12873,7 +12755,7 @@
               <w:cnfStyle w:val="000000000000" w:firstRow="0" w:lastRow="0" w:firstColumn="0" w:lastColumn="0" w:oddVBand="0" w:evenVBand="0" w:oddHBand="0" w:evenHBand="0" w:firstRowFirstColumn="0" w:firstRowLastColumn="0" w:lastRowFirstColumn="0" w:lastRowLastColumn="0"/>
             </w:pPr>
             <w:r>
-              <w:t>C</w:t>
+              <w:t>E</w:t>
             </w:r>
           </w:p>
         </w:tc>
@@ -12887,26 +12769,6 @@
               <w:jc w:val="center"/>
               <w:cnfStyle w:val="000000000000" w:firstRow="0" w:lastRow="0" w:firstColumn="0" w:lastColumn="0" w:oddVBand="0" w:evenVBand="0" w:oddHBand="0" w:evenHBand="0" w:firstRowFirstColumn="0" w:firstRowLastColumn="0" w:lastRowFirstColumn="0" w:lastRowLastColumn="0"/>
             </w:pPr>
-            <w:proofErr w:type="spellStart"/>
-            <w:r>
-              <w:t>dateDemAbs</w:t>
-            </w:r>
-            <w:proofErr w:type="spellEnd"/>
-            <w:r>
-              <w:t xml:space="preserve"> &lt;</w:t>
-            </w:r>
-          </w:p>
-          <w:p>
-            <w:pPr>
-              <w:spacing w:after="0" w:line="240" w:lineRule="auto"/>
-              <w:jc w:val="center"/>
-              <w:cnfStyle w:val="000000000000" w:firstRow="0" w:lastRow="0" w:firstColumn="0" w:lastColumn="0" w:oddVBand="0" w:evenVBand="0" w:oddHBand="0" w:evenHBand="0" w:firstRowFirstColumn="0" w:firstRowLastColumn="0" w:lastRowFirstColumn="0" w:lastRowLastColumn="0"/>
-            </w:pPr>
-            <w:proofErr w:type="spellStart"/>
-            <w:r>
-              <w:t>dateRepAbs</w:t>
-            </w:r>
-            <w:proofErr w:type="spellEnd"/>
           </w:p>
         </w:tc>
         <w:tc>
@@ -12920,7 +12782,7 @@
               <w:cnfStyle w:val="000000000000" w:firstRow="0" w:lastRow="0" w:firstColumn="0" w:lastColumn="0" w:oddVBand="0" w:evenVBand="0" w:oddHBand="0" w:evenHBand="0" w:firstRowFirstColumn="0" w:firstRowLastColumn="0" w:lastRowFirstColumn="0" w:lastRowLastColumn="0"/>
             </w:pPr>
             <w:r>
-              <w:t>D</w:t>
+              <w:t>VA50</w:t>
             </w:r>
           </w:p>
         </w:tc>
@@ -12939,11 +12801,9 @@
               <w:spacing w:after="0" w:line="240" w:lineRule="auto"/>
               <w:jc w:val="center"/>
             </w:pPr>
-            <w:proofErr w:type="spellStart"/>
-            <w:r>
-              <w:t>dateRepAbs</w:t>
-            </w:r>
-            <w:proofErr w:type="spellEnd"/>
+            <w:r>
+              <w:t>etatAbs</w:t>
+            </w:r>
           </w:p>
         </w:tc>
         <w:tc>
@@ -12956,7 +12816,7 @@
               <w:cnfStyle w:val="000000100000" w:firstRow="0" w:lastRow="0" w:firstColumn="0" w:lastColumn="0" w:oddVBand="0" w:evenVBand="0" w:oddHBand="1" w:evenHBand="0" w:firstRowFirstColumn="0" w:firstRowLastColumn="0" w:lastRowFirstColumn="0" w:lastRowLastColumn="0"/>
             </w:pPr>
             <w:r>
-              <w:t>Date de réponse de l’absence</w:t>
+              <w:t>Etat de l’absence</w:t>
             </w:r>
           </w:p>
         </w:tc>
@@ -13066,7 +12926,7 @@
               <w:cnfStyle w:val="000000100000" w:firstRow="0" w:lastRow="0" w:firstColumn="0" w:lastColumn="0" w:oddVBand="0" w:evenVBand="0" w:oddHBand="1" w:evenHBand="0" w:firstRowFirstColumn="0" w:firstRowLastColumn="0" w:lastRowFirstColumn="0" w:lastRowLastColumn="0"/>
             </w:pPr>
             <w:r>
-              <w:t>C</w:t>
+              <w:t>E</w:t>
             </w:r>
           </w:p>
         </w:tc>
@@ -13080,33 +12940,6 @@
               <w:jc w:val="center"/>
               <w:cnfStyle w:val="000000100000" w:firstRow="0" w:lastRow="0" w:firstColumn="0" w:lastColumn="0" w:oddVBand="0" w:evenVBand="0" w:oddHBand="1" w:evenHBand="0" w:firstRowFirstColumn="0" w:firstRowLastColumn="0" w:lastRowFirstColumn="0" w:lastRowLastColumn="0"/>
             </w:pPr>
-            <w:proofErr w:type="spellStart"/>
-            <w:r>
-              <w:t>dateRepAbs</w:t>
-            </w:r>
-            <w:proofErr w:type="spellEnd"/>
-          </w:p>
-          <w:p>
-            <w:pPr>
-              <w:spacing w:after="0" w:line="240" w:lineRule="auto"/>
-              <w:jc w:val="center"/>
-              <w:cnfStyle w:val="000000100000" w:firstRow="0" w:lastRow="0" w:firstColumn="0" w:lastColumn="0" w:oddVBand="0" w:evenVBand="0" w:oddHBand="1" w:evenHBand="0" w:firstRowFirstColumn="0" w:firstRowLastColumn="0" w:lastRowFirstColumn="0" w:lastRowLastColumn="0"/>
-            </w:pPr>
-            <w:r>
-              <w:t>&gt;</w:t>
-            </w:r>
-          </w:p>
-          <w:p>
-            <w:pPr>
-              <w:spacing w:after="0" w:line="240" w:lineRule="auto"/>
-              <w:jc w:val="center"/>
-              <w:cnfStyle w:val="000000100000" w:firstRow="0" w:lastRow="0" w:firstColumn="0" w:lastColumn="0" w:oddVBand="0" w:evenVBand="0" w:oddHBand="1" w:evenHBand="0" w:firstRowFirstColumn="0" w:firstRowLastColumn="0" w:lastRowFirstColumn="0" w:lastRowLastColumn="0"/>
-            </w:pPr>
-            <w:proofErr w:type="spellStart"/>
-            <w:r>
-              <w:t>dateDemAbs</w:t>
-            </w:r>
-            <w:proofErr w:type="spellEnd"/>
           </w:p>
         </w:tc>
         <w:tc>
@@ -13120,7 +12953,7 @@
               <w:cnfStyle w:val="000000100000" w:firstRow="0" w:lastRow="0" w:firstColumn="0" w:lastColumn="0" w:oddVBand="0" w:evenVBand="0" w:oddHBand="1" w:evenHBand="0" w:firstRowFirstColumn="0" w:firstRowLastColumn="0" w:lastRowFirstColumn="0" w:lastRowLastColumn="0"/>
             </w:pPr>
             <w:r>
-              <w:t>D</w:t>
+              <w:t>VA50</w:t>
             </w:r>
           </w:p>
         </w:tc>
@@ -13136,11 +12969,9 @@
               <w:spacing w:after="0" w:line="240" w:lineRule="auto"/>
               <w:jc w:val="center"/>
             </w:pPr>
-            <w:proofErr w:type="spellStart"/>
-            <w:r>
-              <w:t>idEmpl</w:t>
-            </w:r>
-            <w:proofErr w:type="spellEnd"/>
+            <w:r>
+              <w:t>dateDemAbs</w:t>
+            </w:r>
           </w:p>
         </w:tc>
         <w:tc>
@@ -13153,8 +12984,21 @@
               <w:cnfStyle w:val="000000000000" w:firstRow="0" w:lastRow="0" w:firstColumn="0" w:lastColumn="0" w:oddVBand="0" w:evenVBand="0" w:oddHBand="0" w:evenHBand="0" w:firstRowFirstColumn="0" w:firstRowLastColumn="0" w:lastRowFirstColumn="0" w:lastRowLastColumn="0"/>
             </w:pPr>
             <w:r>
-              <w:t>Identifiant de l’employé</w:t>
-            </w:r>
+              <w:t>Date de demande de l’absence</w:t>
+            </w:r>
+          </w:p>
+        </w:tc>
+        <w:tc>
+          <w:tcPr>
+            <w:tcW w:w="461" w:type="dxa"/>
+            <w:gridSpan w:val="2"/>
+          </w:tcPr>
+          <w:p>
+            <w:pPr>
+              <w:spacing w:after="0" w:line="240" w:lineRule="auto"/>
+              <w:jc w:val="center"/>
+              <w:cnfStyle w:val="000000000000" w:firstRow="0" w:lastRow="0" w:firstColumn="0" w:lastColumn="0" w:oddVBand="0" w:evenVBand="0" w:oddHBand="0" w:evenHBand="0" w:firstRowFirstColumn="0" w:firstRowLastColumn="0" w:lastRowFirstColumn="0" w:lastRowLastColumn="0"/>
+            </w:pPr>
           </w:p>
         </w:tc>
         <w:tc>
@@ -13227,19 +13071,6 @@
         </w:tc>
         <w:tc>
           <w:tcPr>
-            <w:tcW w:w="461" w:type="dxa"/>
-            <w:gridSpan w:val="2"/>
-          </w:tcPr>
-          <w:p>
-            <w:pPr>
-              <w:spacing w:after="0" w:line="240" w:lineRule="auto"/>
-              <w:jc w:val="center"/>
-              <w:cnfStyle w:val="000000000000" w:firstRow="0" w:lastRow="0" w:firstColumn="0" w:lastColumn="0" w:oddVBand="0" w:evenVBand="0" w:oddHBand="0" w:evenHBand="0" w:firstRowFirstColumn="0" w:firstRowLastColumn="0" w:lastRowFirstColumn="0" w:lastRowLastColumn="0"/>
-            </w:pPr>
-          </w:p>
-        </w:tc>
-        <w:tc>
-          <w:tcPr>
             <w:tcW w:w="363" w:type="dxa"/>
             <w:gridSpan w:val="2"/>
           </w:tcPr>
@@ -13263,7 +13094,7 @@
               <w:cnfStyle w:val="000000000000" w:firstRow="0" w:lastRow="0" w:firstColumn="0" w:lastColumn="0" w:oddVBand="0" w:evenVBand="0" w:oddHBand="0" w:evenHBand="0" w:firstRowFirstColumn="0" w:firstRowLastColumn="0" w:lastRowFirstColumn="0" w:lastRowLastColumn="0"/>
             </w:pPr>
             <w:r>
-              <w:t>E</w:t>
+              <w:t>C</w:t>
             </w:r>
           </w:p>
         </w:tc>
@@ -13277,6 +13108,22 @@
               <w:jc w:val="center"/>
               <w:cnfStyle w:val="000000000000" w:firstRow="0" w:lastRow="0" w:firstColumn="0" w:lastColumn="0" w:oddVBand="0" w:evenVBand="0" w:oddHBand="0" w:evenHBand="0" w:firstRowFirstColumn="0" w:firstRowLastColumn="0" w:lastRowFirstColumn="0" w:lastRowLastColumn="0"/>
             </w:pPr>
+            <w:r>
+              <w:t>dateDemAbs</w:t>
+            </w:r>
+            <w:r>
+              <w:t xml:space="preserve"> &lt;</w:t>
+            </w:r>
+          </w:p>
+          <w:p>
+            <w:pPr>
+              <w:spacing w:after="0" w:line="240" w:lineRule="auto"/>
+              <w:jc w:val="center"/>
+              <w:cnfStyle w:val="000000000000" w:firstRow="0" w:lastRow="0" w:firstColumn="0" w:lastColumn="0" w:oddVBand="0" w:evenVBand="0" w:oddHBand="0" w:evenHBand="0" w:firstRowFirstColumn="0" w:firstRowLastColumn="0" w:lastRowFirstColumn="0" w:lastRowLastColumn="0"/>
+            </w:pPr>
+            <w:r>
+              <w:t>dateRepAbs</w:t>
+            </w:r>
           </w:p>
         </w:tc>
         <w:tc>
@@ -13290,7 +13137,7 @@
               <w:cnfStyle w:val="000000000000" w:firstRow="0" w:lastRow="0" w:firstColumn="0" w:lastColumn="0" w:oddVBand="0" w:evenVBand="0" w:oddHBand="0" w:evenHBand="0" w:firstRowFirstColumn="0" w:firstRowLastColumn="0" w:lastRowFirstColumn="0" w:lastRowLastColumn="0"/>
             </w:pPr>
             <w:r>
-              <w:t>I</w:t>
+              <w:t>D</w:t>
             </w:r>
           </w:p>
         </w:tc>
@@ -13309,11 +13156,9 @@
               <w:spacing w:after="0" w:line="240" w:lineRule="auto"/>
               <w:jc w:val="center"/>
             </w:pPr>
-            <w:proofErr w:type="spellStart"/>
-            <w:r>
-              <w:t>idPermis</w:t>
-            </w:r>
-            <w:proofErr w:type="spellEnd"/>
+            <w:r>
+              <w:t>dateRepAbs</w:t>
+            </w:r>
           </w:p>
         </w:tc>
         <w:tc>
@@ -13326,76 +13171,76 @@
               <w:cnfStyle w:val="000000100000" w:firstRow="0" w:lastRow="0" w:firstColumn="0" w:lastColumn="0" w:oddVBand="0" w:evenVBand="0" w:oddHBand="1" w:evenHBand="0" w:firstRowFirstColumn="0" w:firstRowLastColumn="0" w:lastRowFirstColumn="0" w:lastRowLastColumn="0"/>
             </w:pPr>
             <w:r>
-              <w:t>Titulaire du permis</w:t>
-            </w:r>
-            <w:r>
-              <w:t xml:space="preserve"> de conduire</w:t>
-            </w:r>
-          </w:p>
-        </w:tc>
-        <w:tc>
-          <w:tcPr>
-            <w:tcW w:w="461" w:type="dxa"/>
-            <w:gridSpan w:val="2"/>
-          </w:tcPr>
-          <w:p>
-            <w:pPr>
-              <w:spacing w:after="0" w:line="240" w:lineRule="auto"/>
-              <w:jc w:val="center"/>
-              <w:cnfStyle w:val="000000100000" w:firstRow="0" w:lastRow="0" w:firstColumn="0" w:lastColumn="0" w:oddVBand="0" w:evenVBand="0" w:oddHBand="1" w:evenHBand="0" w:firstRowFirstColumn="0" w:firstRowLastColumn="0" w:lastRowFirstColumn="0" w:lastRowLastColumn="0"/>
-            </w:pPr>
-          </w:p>
-        </w:tc>
-        <w:tc>
-          <w:tcPr>
-            <w:tcW w:w="461" w:type="dxa"/>
-            <w:gridSpan w:val="2"/>
-          </w:tcPr>
-          <w:p>
-            <w:pPr>
-              <w:spacing w:after="0" w:line="240" w:lineRule="auto"/>
-              <w:jc w:val="center"/>
-              <w:cnfStyle w:val="000000100000" w:firstRow="0" w:lastRow="0" w:firstColumn="0" w:lastColumn="0" w:oddVBand="0" w:evenVBand="0" w:oddHBand="1" w:evenHBand="0" w:firstRowFirstColumn="0" w:firstRowLastColumn="0" w:lastRowFirstColumn="0" w:lastRowLastColumn="0"/>
-            </w:pPr>
-          </w:p>
-        </w:tc>
-        <w:tc>
-          <w:tcPr>
-            <w:tcW w:w="461" w:type="dxa"/>
-            <w:gridSpan w:val="2"/>
-          </w:tcPr>
-          <w:p>
-            <w:pPr>
-              <w:spacing w:after="0" w:line="240" w:lineRule="auto"/>
-              <w:jc w:val="center"/>
-              <w:cnfStyle w:val="000000100000" w:firstRow="0" w:lastRow="0" w:firstColumn="0" w:lastColumn="0" w:oddVBand="0" w:evenVBand="0" w:oddHBand="1" w:evenHBand="0" w:firstRowFirstColumn="0" w:firstRowLastColumn="0" w:lastRowFirstColumn="0" w:lastRowLastColumn="0"/>
-            </w:pPr>
-          </w:p>
-        </w:tc>
-        <w:tc>
-          <w:tcPr>
-            <w:tcW w:w="461" w:type="dxa"/>
-            <w:gridSpan w:val="2"/>
-          </w:tcPr>
-          <w:p>
-            <w:pPr>
-              <w:spacing w:after="0" w:line="240" w:lineRule="auto"/>
-              <w:jc w:val="center"/>
-              <w:cnfStyle w:val="000000100000" w:firstRow="0" w:lastRow="0" w:firstColumn="0" w:lastColumn="0" w:oddVBand="0" w:evenVBand="0" w:oddHBand="1" w:evenHBand="0" w:firstRowFirstColumn="0" w:firstRowLastColumn="0" w:lastRowFirstColumn="0" w:lastRowLastColumn="0"/>
-            </w:pPr>
-          </w:p>
-        </w:tc>
-        <w:tc>
-          <w:tcPr>
-            <w:tcW w:w="461" w:type="dxa"/>
-            <w:gridSpan w:val="2"/>
-          </w:tcPr>
-          <w:p>
-            <w:pPr>
-              <w:spacing w:after="0" w:line="240" w:lineRule="auto"/>
-              <w:jc w:val="center"/>
-              <w:cnfStyle w:val="000000100000" w:firstRow="0" w:lastRow="0" w:firstColumn="0" w:lastColumn="0" w:oddVBand="0" w:evenVBand="0" w:oddHBand="1" w:evenHBand="0" w:firstRowFirstColumn="0" w:firstRowLastColumn="0" w:lastRowFirstColumn="0" w:lastRowLastColumn="0"/>
-            </w:pPr>
+              <w:t>Date de réponse de l’absence</w:t>
+            </w:r>
+          </w:p>
+        </w:tc>
+        <w:tc>
+          <w:tcPr>
+            <w:tcW w:w="461" w:type="dxa"/>
+            <w:gridSpan w:val="2"/>
+          </w:tcPr>
+          <w:p>
+            <w:pPr>
+              <w:spacing w:after="0" w:line="240" w:lineRule="auto"/>
+              <w:jc w:val="center"/>
+              <w:cnfStyle w:val="000000100000" w:firstRow="0" w:lastRow="0" w:firstColumn="0" w:lastColumn="0" w:oddVBand="0" w:evenVBand="0" w:oddHBand="1" w:evenHBand="0" w:firstRowFirstColumn="0" w:firstRowLastColumn="0" w:lastRowFirstColumn="0" w:lastRowLastColumn="0"/>
+            </w:pPr>
+          </w:p>
+        </w:tc>
+        <w:tc>
+          <w:tcPr>
+            <w:tcW w:w="461" w:type="dxa"/>
+            <w:gridSpan w:val="2"/>
+          </w:tcPr>
+          <w:p>
+            <w:pPr>
+              <w:spacing w:after="0" w:line="240" w:lineRule="auto"/>
+              <w:jc w:val="center"/>
+              <w:cnfStyle w:val="000000100000" w:firstRow="0" w:lastRow="0" w:firstColumn="0" w:lastColumn="0" w:oddVBand="0" w:evenVBand="0" w:oddHBand="1" w:evenHBand="0" w:firstRowFirstColumn="0" w:firstRowLastColumn="0" w:lastRowFirstColumn="0" w:lastRowLastColumn="0"/>
+            </w:pPr>
+          </w:p>
+        </w:tc>
+        <w:tc>
+          <w:tcPr>
+            <w:tcW w:w="461" w:type="dxa"/>
+            <w:gridSpan w:val="2"/>
+          </w:tcPr>
+          <w:p>
+            <w:pPr>
+              <w:spacing w:after="0" w:line="240" w:lineRule="auto"/>
+              <w:jc w:val="center"/>
+              <w:cnfStyle w:val="000000100000" w:firstRow="0" w:lastRow="0" w:firstColumn="0" w:lastColumn="0" w:oddVBand="0" w:evenVBand="0" w:oddHBand="1" w:evenHBand="0" w:firstRowFirstColumn="0" w:firstRowLastColumn="0" w:lastRowFirstColumn="0" w:lastRowLastColumn="0"/>
+            </w:pPr>
+          </w:p>
+        </w:tc>
+        <w:tc>
+          <w:tcPr>
+            <w:tcW w:w="461" w:type="dxa"/>
+            <w:gridSpan w:val="2"/>
+          </w:tcPr>
+          <w:p>
+            <w:pPr>
+              <w:spacing w:after="0" w:line="240" w:lineRule="auto"/>
+              <w:jc w:val="center"/>
+              <w:cnfStyle w:val="000000100000" w:firstRow="0" w:lastRow="0" w:firstColumn="0" w:lastColumn="0" w:oddVBand="0" w:evenVBand="0" w:oddHBand="1" w:evenHBand="0" w:firstRowFirstColumn="0" w:firstRowLastColumn="0" w:lastRowFirstColumn="0" w:lastRowLastColumn="0"/>
+            </w:pPr>
+          </w:p>
+        </w:tc>
+        <w:tc>
+          <w:tcPr>
+            <w:tcW w:w="461" w:type="dxa"/>
+            <w:gridSpan w:val="2"/>
+          </w:tcPr>
+          <w:p>
+            <w:pPr>
+              <w:spacing w:after="0" w:line="240" w:lineRule="auto"/>
+              <w:jc w:val="center"/>
+              <w:cnfStyle w:val="000000100000" w:firstRow="0" w:lastRow="0" w:firstColumn="0" w:lastColumn="0" w:oddVBand="0" w:evenVBand="0" w:oddHBand="1" w:evenHBand="0" w:firstRowFirstColumn="0" w:firstRowLastColumn="0" w:lastRowFirstColumn="0" w:lastRowLastColumn="0"/>
+            </w:pPr>
+            <w:r>
+              <w:t>X</w:t>
+            </w:r>
           </w:p>
         </w:tc>
         <w:tc>
@@ -13422,9 +13267,6 @@
               <w:jc w:val="center"/>
               <w:cnfStyle w:val="000000100000" w:firstRow="0" w:lastRow="0" w:firstColumn="0" w:lastColumn="0" w:oddVBand="0" w:evenVBand="0" w:oddHBand="1" w:evenHBand="0" w:firstRowFirstColumn="0" w:firstRowLastColumn="0" w:lastRowFirstColumn="0" w:lastRowLastColumn="0"/>
             </w:pPr>
-            <w:r>
-              <w:t>X</w:t>
-            </w:r>
           </w:p>
         </w:tc>
         <w:tc>
@@ -13439,7 +13281,7 @@
               <w:cnfStyle w:val="000000100000" w:firstRow="0" w:lastRow="0" w:firstColumn="0" w:lastColumn="0" w:oddVBand="0" w:evenVBand="0" w:oddHBand="1" w:evenHBand="0" w:firstRowFirstColumn="0" w:firstRowLastColumn="0" w:lastRowFirstColumn="0" w:lastRowLastColumn="0"/>
             </w:pPr>
             <w:r>
-              <w:t>E</w:t>
+              <w:t>C</w:t>
             </w:r>
           </w:p>
         </w:tc>
@@ -13453,6 +13295,29 @@
               <w:jc w:val="center"/>
               <w:cnfStyle w:val="000000100000" w:firstRow="0" w:lastRow="0" w:firstColumn="0" w:lastColumn="0" w:oddVBand="0" w:evenVBand="0" w:oddHBand="1" w:evenHBand="0" w:firstRowFirstColumn="0" w:firstRowLastColumn="0" w:lastRowFirstColumn="0" w:lastRowLastColumn="0"/>
             </w:pPr>
+            <w:r>
+              <w:t>dateRepAbs</w:t>
+            </w:r>
+          </w:p>
+          <w:p>
+            <w:pPr>
+              <w:spacing w:after="0" w:line="240" w:lineRule="auto"/>
+              <w:jc w:val="center"/>
+              <w:cnfStyle w:val="000000100000" w:firstRow="0" w:lastRow="0" w:firstColumn="0" w:lastColumn="0" w:oddVBand="0" w:evenVBand="0" w:oddHBand="1" w:evenHBand="0" w:firstRowFirstColumn="0" w:firstRowLastColumn="0" w:lastRowFirstColumn="0" w:lastRowLastColumn="0"/>
+            </w:pPr>
+            <w:r>
+              <w:t>&gt;</w:t>
+            </w:r>
+          </w:p>
+          <w:p>
+            <w:pPr>
+              <w:spacing w:after="0" w:line="240" w:lineRule="auto"/>
+              <w:jc w:val="center"/>
+              <w:cnfStyle w:val="000000100000" w:firstRow="0" w:lastRow="0" w:firstColumn="0" w:lastColumn="0" w:oddVBand="0" w:evenVBand="0" w:oddHBand="1" w:evenHBand="0" w:firstRowFirstColumn="0" w:firstRowLastColumn="0" w:lastRowFirstColumn="0" w:lastRowLastColumn="0"/>
+            </w:pPr>
+            <w:r>
+              <w:t>dateDemAbs</w:t>
+            </w:r>
           </w:p>
         </w:tc>
         <w:tc>
@@ -13466,7 +13331,7 @@
               <w:cnfStyle w:val="000000100000" w:firstRow="0" w:lastRow="0" w:firstColumn="0" w:lastColumn="0" w:oddVBand="0" w:evenVBand="0" w:oddHBand="1" w:evenHBand="0" w:firstRowFirstColumn="0" w:firstRowLastColumn="0" w:lastRowFirstColumn="0" w:lastRowLastColumn="0"/>
             </w:pPr>
             <w:r>
-              <w:t>BL</w:t>
+              <w:t>D</w:t>
             </w:r>
           </w:p>
         </w:tc>
@@ -13482,11 +13347,9 @@
               <w:spacing w:after="0" w:line="240" w:lineRule="auto"/>
               <w:jc w:val="center"/>
             </w:pPr>
-            <w:proofErr w:type="spellStart"/>
-            <w:r>
-              <w:t>nomEmpl</w:t>
-            </w:r>
-            <w:proofErr w:type="spellEnd"/>
+            <w:r>
+              <w:t>idEmpl</w:t>
+            </w:r>
           </w:p>
         </w:tc>
         <w:tc>
@@ -13499,8 +13362,34 @@
               <w:cnfStyle w:val="000000000000" w:firstRow="0" w:lastRow="0" w:firstColumn="0" w:lastColumn="0" w:oddVBand="0" w:evenVBand="0" w:oddHBand="0" w:evenHBand="0" w:firstRowFirstColumn="0" w:firstRowLastColumn="0" w:lastRowFirstColumn="0" w:lastRowLastColumn="0"/>
             </w:pPr>
             <w:r>
-              <w:t>Nom de l’employé</w:t>
-            </w:r>
+              <w:t>Identifiant de l’employé</w:t>
+            </w:r>
+          </w:p>
+        </w:tc>
+        <w:tc>
+          <w:tcPr>
+            <w:tcW w:w="461" w:type="dxa"/>
+            <w:gridSpan w:val="2"/>
+          </w:tcPr>
+          <w:p>
+            <w:pPr>
+              <w:spacing w:after="0" w:line="240" w:lineRule="auto"/>
+              <w:jc w:val="center"/>
+              <w:cnfStyle w:val="000000000000" w:firstRow="0" w:lastRow="0" w:firstColumn="0" w:lastColumn="0" w:oddVBand="0" w:evenVBand="0" w:oddHBand="0" w:evenHBand="0" w:firstRowFirstColumn="0" w:firstRowLastColumn="0" w:lastRowFirstColumn="0" w:lastRowLastColumn="0"/>
+            </w:pPr>
+          </w:p>
+        </w:tc>
+        <w:tc>
+          <w:tcPr>
+            <w:tcW w:w="461" w:type="dxa"/>
+            <w:gridSpan w:val="2"/>
+          </w:tcPr>
+          <w:p>
+            <w:pPr>
+              <w:spacing w:after="0" w:line="240" w:lineRule="auto"/>
+              <w:jc w:val="center"/>
+              <w:cnfStyle w:val="000000000000" w:firstRow="0" w:lastRow="0" w:firstColumn="0" w:lastColumn="0" w:oddVBand="0" w:evenVBand="0" w:oddHBand="0" w:evenHBand="0" w:firstRowFirstColumn="0" w:firstRowLastColumn="0" w:lastRowFirstColumn="0" w:lastRowLastColumn="0"/>
+            </w:pPr>
           </w:p>
         </w:tc>
         <w:tc>
@@ -13556,35 +13445,6 @@
               <w:jc w:val="center"/>
               <w:cnfStyle w:val="000000000000" w:firstRow="0" w:lastRow="0" w:firstColumn="0" w:lastColumn="0" w:oddVBand="0" w:evenVBand="0" w:oddHBand="0" w:evenHBand="0" w:firstRowFirstColumn="0" w:firstRowLastColumn="0" w:lastRowFirstColumn="0" w:lastRowLastColumn="0"/>
             </w:pPr>
-            <w:r>
-              <w:t>X</w:t>
-            </w:r>
-          </w:p>
-        </w:tc>
-        <w:tc>
-          <w:tcPr>
-            <w:tcW w:w="461" w:type="dxa"/>
-            <w:gridSpan w:val="2"/>
-          </w:tcPr>
-          <w:p>
-            <w:pPr>
-              <w:spacing w:after="0" w:line="240" w:lineRule="auto"/>
-              <w:jc w:val="center"/>
-              <w:cnfStyle w:val="000000000000" w:firstRow="0" w:lastRow="0" w:firstColumn="0" w:lastColumn="0" w:oddVBand="0" w:evenVBand="0" w:oddHBand="0" w:evenHBand="0" w:firstRowFirstColumn="0" w:firstRowLastColumn="0" w:lastRowFirstColumn="0" w:lastRowLastColumn="0"/>
-            </w:pPr>
-          </w:p>
-        </w:tc>
-        <w:tc>
-          <w:tcPr>
-            <w:tcW w:w="461" w:type="dxa"/>
-            <w:gridSpan w:val="2"/>
-          </w:tcPr>
-          <w:p>
-            <w:pPr>
-              <w:spacing w:after="0" w:line="240" w:lineRule="auto"/>
-              <w:jc w:val="center"/>
-              <w:cnfStyle w:val="000000000000" w:firstRow="0" w:lastRow="0" w:firstColumn="0" w:lastColumn="0" w:oddVBand="0" w:evenVBand="0" w:oddHBand="0" w:evenHBand="0" w:firstRowFirstColumn="0" w:firstRowLastColumn="0" w:lastRowFirstColumn="0" w:lastRowLastColumn="0"/>
-            </w:pPr>
           </w:p>
         </w:tc>
         <w:tc>
@@ -13639,7 +13499,7 @@
               <w:cnfStyle w:val="000000000000" w:firstRow="0" w:lastRow="0" w:firstColumn="0" w:lastColumn="0" w:oddVBand="0" w:evenVBand="0" w:oddHBand="0" w:evenHBand="0" w:firstRowFirstColumn="0" w:firstRowLastColumn="0" w:lastRowFirstColumn="0" w:lastRowLastColumn="0"/>
             </w:pPr>
             <w:r>
-              <w:t>VA30</w:t>
+              <w:t>I</w:t>
             </w:r>
           </w:p>
         </w:tc>
@@ -13658,11 +13518,9 @@
               <w:spacing w:after="0" w:line="240" w:lineRule="auto"/>
               <w:jc w:val="center"/>
             </w:pPr>
-            <w:proofErr w:type="spellStart"/>
-            <w:r>
-              <w:t>pnomEmpl</w:t>
-            </w:r>
-            <w:proofErr w:type="spellEnd"/>
+            <w:r>
+              <w:t>idPermis</w:t>
+            </w:r>
           </w:p>
         </w:tc>
         <w:tc>
@@ -13675,26 +13533,94 @@
               <w:cnfStyle w:val="000000100000" w:firstRow="0" w:lastRow="0" w:firstColumn="0" w:lastColumn="0" w:oddVBand="0" w:evenVBand="0" w:oddHBand="1" w:evenHBand="0" w:firstRowFirstColumn="0" w:firstRowLastColumn="0" w:lastRowFirstColumn="0" w:lastRowLastColumn="0"/>
             </w:pPr>
             <w:r>
-              <w:t>Prénom de l’employé</w:t>
-            </w:r>
-          </w:p>
-        </w:tc>
-        <w:tc>
-          <w:tcPr>
-            <w:tcW w:w="461" w:type="dxa"/>
-            <w:gridSpan w:val="2"/>
-          </w:tcPr>
-          <w:p>
-            <w:pPr>
-              <w:spacing w:after="0" w:line="240" w:lineRule="auto"/>
-              <w:jc w:val="center"/>
-              <w:cnfStyle w:val="000000100000" w:firstRow="0" w:lastRow="0" w:firstColumn="0" w:lastColumn="0" w:oddVBand="0" w:evenVBand="0" w:oddHBand="1" w:evenHBand="0" w:firstRowFirstColumn="0" w:firstRowLastColumn="0" w:lastRowFirstColumn="0" w:lastRowLastColumn="0"/>
-            </w:pPr>
-          </w:p>
-        </w:tc>
-        <w:tc>
-          <w:tcPr>
-            <w:tcW w:w="461" w:type="dxa"/>
+              <w:t>Titulaire du permis</w:t>
+            </w:r>
+            <w:r>
+              <w:t xml:space="preserve"> de conduire</w:t>
+            </w:r>
+          </w:p>
+        </w:tc>
+        <w:tc>
+          <w:tcPr>
+            <w:tcW w:w="461" w:type="dxa"/>
+            <w:gridSpan w:val="2"/>
+          </w:tcPr>
+          <w:p>
+            <w:pPr>
+              <w:spacing w:after="0" w:line="240" w:lineRule="auto"/>
+              <w:jc w:val="center"/>
+              <w:cnfStyle w:val="000000100000" w:firstRow="0" w:lastRow="0" w:firstColumn="0" w:lastColumn="0" w:oddVBand="0" w:evenVBand="0" w:oddHBand="1" w:evenHBand="0" w:firstRowFirstColumn="0" w:firstRowLastColumn="0" w:lastRowFirstColumn="0" w:lastRowLastColumn="0"/>
+            </w:pPr>
+          </w:p>
+        </w:tc>
+        <w:tc>
+          <w:tcPr>
+            <w:tcW w:w="461" w:type="dxa"/>
+            <w:gridSpan w:val="2"/>
+          </w:tcPr>
+          <w:p>
+            <w:pPr>
+              <w:spacing w:after="0" w:line="240" w:lineRule="auto"/>
+              <w:jc w:val="center"/>
+              <w:cnfStyle w:val="000000100000" w:firstRow="0" w:lastRow="0" w:firstColumn="0" w:lastColumn="0" w:oddVBand="0" w:evenVBand="0" w:oddHBand="1" w:evenHBand="0" w:firstRowFirstColumn="0" w:firstRowLastColumn="0" w:lastRowFirstColumn="0" w:lastRowLastColumn="0"/>
+            </w:pPr>
+          </w:p>
+        </w:tc>
+        <w:tc>
+          <w:tcPr>
+            <w:tcW w:w="461" w:type="dxa"/>
+            <w:gridSpan w:val="2"/>
+          </w:tcPr>
+          <w:p>
+            <w:pPr>
+              <w:spacing w:after="0" w:line="240" w:lineRule="auto"/>
+              <w:jc w:val="center"/>
+              <w:cnfStyle w:val="000000100000" w:firstRow="0" w:lastRow="0" w:firstColumn="0" w:lastColumn="0" w:oddVBand="0" w:evenVBand="0" w:oddHBand="1" w:evenHBand="0" w:firstRowFirstColumn="0" w:firstRowLastColumn="0" w:lastRowFirstColumn="0" w:lastRowLastColumn="0"/>
+            </w:pPr>
+          </w:p>
+        </w:tc>
+        <w:tc>
+          <w:tcPr>
+            <w:tcW w:w="461" w:type="dxa"/>
+            <w:gridSpan w:val="2"/>
+          </w:tcPr>
+          <w:p>
+            <w:pPr>
+              <w:spacing w:after="0" w:line="240" w:lineRule="auto"/>
+              <w:jc w:val="center"/>
+              <w:cnfStyle w:val="000000100000" w:firstRow="0" w:lastRow="0" w:firstColumn="0" w:lastColumn="0" w:oddVBand="0" w:evenVBand="0" w:oddHBand="1" w:evenHBand="0" w:firstRowFirstColumn="0" w:firstRowLastColumn="0" w:lastRowFirstColumn="0" w:lastRowLastColumn="0"/>
+            </w:pPr>
+          </w:p>
+        </w:tc>
+        <w:tc>
+          <w:tcPr>
+            <w:tcW w:w="461" w:type="dxa"/>
+            <w:gridSpan w:val="2"/>
+          </w:tcPr>
+          <w:p>
+            <w:pPr>
+              <w:spacing w:after="0" w:line="240" w:lineRule="auto"/>
+              <w:jc w:val="center"/>
+              <w:cnfStyle w:val="000000100000" w:firstRow="0" w:lastRow="0" w:firstColumn="0" w:lastColumn="0" w:oddVBand="0" w:evenVBand="0" w:oddHBand="1" w:evenHBand="0" w:firstRowFirstColumn="0" w:firstRowLastColumn="0" w:lastRowFirstColumn="0" w:lastRowLastColumn="0"/>
+            </w:pPr>
+          </w:p>
+        </w:tc>
+        <w:tc>
+          <w:tcPr>
+            <w:tcW w:w="461" w:type="dxa"/>
+            <w:gridSpan w:val="2"/>
+          </w:tcPr>
+          <w:p>
+            <w:pPr>
+              <w:spacing w:after="0" w:line="240" w:lineRule="auto"/>
+              <w:jc w:val="center"/>
+              <w:cnfStyle w:val="000000100000" w:firstRow="0" w:lastRow="0" w:firstColumn="0" w:lastColumn="0" w:oddVBand="0" w:evenVBand="0" w:oddHBand="1" w:evenHBand="0" w:firstRowFirstColumn="0" w:firstRowLastColumn="0" w:lastRowFirstColumn="0" w:lastRowLastColumn="0"/>
+            </w:pPr>
+          </w:p>
+        </w:tc>
+        <w:tc>
+          <w:tcPr>
+            <w:tcW w:w="363" w:type="dxa"/>
             <w:gridSpan w:val="2"/>
           </w:tcPr>
           <w:p>
@@ -13710,74 +13636,6 @@
         </w:tc>
         <w:tc>
           <w:tcPr>
-            <w:tcW w:w="461" w:type="dxa"/>
-            <w:gridSpan w:val="2"/>
-          </w:tcPr>
-          <w:p>
-            <w:pPr>
-              <w:spacing w:after="0" w:line="240" w:lineRule="auto"/>
-              <w:jc w:val="center"/>
-              <w:cnfStyle w:val="000000100000" w:firstRow="0" w:lastRow="0" w:firstColumn="0" w:lastColumn="0" w:oddVBand="0" w:evenVBand="0" w:oddHBand="1" w:evenHBand="0" w:firstRowFirstColumn="0" w:firstRowLastColumn="0" w:lastRowFirstColumn="0" w:lastRowLastColumn="0"/>
-            </w:pPr>
-          </w:p>
-        </w:tc>
-        <w:tc>
-          <w:tcPr>
-            <w:tcW w:w="461" w:type="dxa"/>
-            <w:gridSpan w:val="2"/>
-          </w:tcPr>
-          <w:p>
-            <w:pPr>
-              <w:spacing w:after="0" w:line="240" w:lineRule="auto"/>
-              <w:jc w:val="center"/>
-              <w:cnfStyle w:val="000000100000" w:firstRow="0" w:lastRow="0" w:firstColumn="0" w:lastColumn="0" w:oddVBand="0" w:evenVBand="0" w:oddHBand="1" w:evenHBand="0" w:firstRowFirstColumn="0" w:firstRowLastColumn="0" w:lastRowFirstColumn="0" w:lastRowLastColumn="0"/>
-            </w:pPr>
-            <w:r>
-              <w:t>X</w:t>
-            </w:r>
-          </w:p>
-        </w:tc>
-        <w:tc>
-          <w:tcPr>
-            <w:tcW w:w="461" w:type="dxa"/>
-            <w:gridSpan w:val="2"/>
-          </w:tcPr>
-          <w:p>
-            <w:pPr>
-              <w:spacing w:after="0" w:line="240" w:lineRule="auto"/>
-              <w:jc w:val="center"/>
-              <w:cnfStyle w:val="000000100000" w:firstRow="0" w:lastRow="0" w:firstColumn="0" w:lastColumn="0" w:oddVBand="0" w:evenVBand="0" w:oddHBand="1" w:evenHBand="0" w:firstRowFirstColumn="0" w:firstRowLastColumn="0" w:lastRowFirstColumn="0" w:lastRowLastColumn="0"/>
-            </w:pPr>
-          </w:p>
-        </w:tc>
-        <w:tc>
-          <w:tcPr>
-            <w:tcW w:w="461" w:type="dxa"/>
-            <w:gridSpan w:val="2"/>
-          </w:tcPr>
-          <w:p>
-            <w:pPr>
-              <w:spacing w:after="0" w:line="240" w:lineRule="auto"/>
-              <w:jc w:val="center"/>
-              <w:cnfStyle w:val="000000100000" w:firstRow="0" w:lastRow="0" w:firstColumn="0" w:lastColumn="0" w:oddVBand="0" w:evenVBand="0" w:oddHBand="1" w:evenHBand="0" w:firstRowFirstColumn="0" w:firstRowLastColumn="0" w:lastRowFirstColumn="0" w:lastRowLastColumn="0"/>
-            </w:pPr>
-          </w:p>
-        </w:tc>
-        <w:tc>
-          <w:tcPr>
-            <w:tcW w:w="363" w:type="dxa"/>
-            <w:gridSpan w:val="2"/>
-          </w:tcPr>
-          <w:p>
-            <w:pPr>
-              <w:spacing w:after="0" w:line="240" w:lineRule="auto"/>
-              <w:jc w:val="center"/>
-              <w:cnfStyle w:val="000000100000" w:firstRow="0" w:lastRow="0" w:firstColumn="0" w:lastColumn="0" w:oddVBand="0" w:evenVBand="0" w:oddHBand="1" w:evenHBand="0" w:firstRowFirstColumn="0" w:firstRowLastColumn="0" w:lastRowFirstColumn="0" w:lastRowLastColumn="0"/>
-            </w:pPr>
-          </w:p>
-        </w:tc>
-        <w:tc>
-          <w:tcPr>
             <w:tcW w:w="752" w:type="dxa"/>
             <w:gridSpan w:val="2"/>
           </w:tcPr>
@@ -13815,7 +13673,7 @@
               <w:cnfStyle w:val="000000100000" w:firstRow="0" w:lastRow="0" w:firstColumn="0" w:lastColumn="0" w:oddVBand="0" w:evenVBand="0" w:oddHBand="1" w:evenHBand="0" w:firstRowFirstColumn="0" w:firstRowLastColumn="0" w:lastRowFirstColumn="0" w:lastRowLastColumn="0"/>
             </w:pPr>
             <w:r>
-              <w:t>VA30</w:t>
+              <w:t>A12</w:t>
             </w:r>
           </w:p>
         </w:tc>
@@ -13831,52 +13689,23 @@
               <w:spacing w:after="0" w:line="240" w:lineRule="auto"/>
               <w:jc w:val="center"/>
             </w:pPr>
-            <w:proofErr w:type="spellStart"/>
-            <w:r>
-              <w:t>typeEmpl</w:t>
-            </w:r>
-            <w:proofErr w:type="spellEnd"/>
-          </w:p>
-        </w:tc>
-        <w:tc>
-          <w:tcPr>
-            <w:tcW w:w="2041" w:type="dxa"/>
-            <w:gridSpan w:val="2"/>
-          </w:tcPr>
-          <w:p>
-            <w:pPr>
-              <w:spacing w:after="0" w:line="240" w:lineRule="auto"/>
-              <w:cnfStyle w:val="000000000000" w:firstRow="0" w:lastRow="0" w:firstColumn="0" w:lastColumn="0" w:oddVBand="0" w:evenVBand="0" w:oddHBand="0" w:evenHBand="0" w:firstRowFirstColumn="0" w:firstRowLastColumn="0" w:lastRowFirstColumn="0" w:lastRowLastColumn="0"/>
-            </w:pPr>
-            <w:r>
-              <w:t>Type d’employé</w:t>
-            </w:r>
-          </w:p>
-        </w:tc>
-        <w:tc>
-          <w:tcPr>
-            <w:tcW w:w="461" w:type="dxa"/>
-            <w:gridSpan w:val="2"/>
-          </w:tcPr>
-          <w:p>
-            <w:pPr>
-              <w:spacing w:after="0" w:line="240" w:lineRule="auto"/>
-              <w:jc w:val="center"/>
-              <w:cnfStyle w:val="000000000000" w:firstRow="0" w:lastRow="0" w:firstColumn="0" w:lastColumn="0" w:oddVBand="0" w:evenVBand="0" w:oddHBand="0" w:evenHBand="0" w:firstRowFirstColumn="0" w:firstRowLastColumn="0" w:lastRowFirstColumn="0" w:lastRowLastColumn="0"/>
-            </w:pPr>
-          </w:p>
-        </w:tc>
-        <w:tc>
-          <w:tcPr>
-            <w:tcW w:w="461" w:type="dxa"/>
-            <w:gridSpan w:val="2"/>
-          </w:tcPr>
-          <w:p>
-            <w:pPr>
-              <w:spacing w:after="0" w:line="240" w:lineRule="auto"/>
-              <w:jc w:val="center"/>
-              <w:cnfStyle w:val="000000000000" w:firstRow="0" w:lastRow="0" w:firstColumn="0" w:lastColumn="0" w:oddVBand="0" w:evenVBand="0" w:oddHBand="0" w:evenHBand="0" w:firstRowFirstColumn="0" w:firstRowLastColumn="0" w:lastRowFirstColumn="0" w:lastRowLastColumn="0"/>
-            </w:pPr>
+            <w:r>
+              <w:t>nomEmpl</w:t>
+            </w:r>
+          </w:p>
+        </w:tc>
+        <w:tc>
+          <w:tcPr>
+            <w:tcW w:w="2033" w:type="dxa"/>
+          </w:tcPr>
+          <w:p>
+            <w:pPr>
+              <w:spacing w:after="0" w:line="240" w:lineRule="auto"/>
+              <w:cnfStyle w:val="000000000000" w:firstRow="0" w:lastRow="0" w:firstColumn="0" w:lastColumn="0" w:oddVBand="0" w:evenVBand="0" w:oddHBand="0" w:evenHBand="0" w:firstRowFirstColumn="0" w:firstRowLastColumn="0" w:lastRowFirstColumn="0" w:lastRowLastColumn="0"/>
+            </w:pPr>
+            <w:r>
+              <w:t>Nom de l’employé</w:t>
+            </w:r>
           </w:p>
         </w:tc>
         <w:tc>
@@ -13932,33 +13761,63 @@
               <w:jc w:val="center"/>
               <w:cnfStyle w:val="000000000000" w:firstRow="0" w:lastRow="0" w:firstColumn="0" w:lastColumn="0" w:oddVBand="0" w:evenVBand="0" w:oddHBand="0" w:evenHBand="0" w:firstRowFirstColumn="0" w:firstRowLastColumn="0" w:lastRowFirstColumn="0" w:lastRowLastColumn="0"/>
             </w:pPr>
-          </w:p>
-        </w:tc>
-        <w:tc>
-          <w:tcPr>
-            <w:tcW w:w="364" w:type="dxa"/>
-            <w:gridSpan w:val="2"/>
-          </w:tcPr>
-          <w:p>
-            <w:pPr>
-              <w:spacing w:after="0" w:line="240" w:lineRule="auto"/>
-              <w:jc w:val="center"/>
-              <w:cnfStyle w:val="000000000000" w:firstRow="0" w:lastRow="0" w:firstColumn="0" w:lastColumn="0" w:oddVBand="0" w:evenVBand="0" w:oddHBand="0" w:evenHBand="0" w:firstRowFirstColumn="0" w:firstRowLastColumn="0" w:lastRowFirstColumn="0" w:lastRowLastColumn="0"/>
-            </w:pPr>
-          </w:p>
-        </w:tc>
-        <w:tc>
-          <w:tcPr>
-            <w:tcW w:w="743" w:type="dxa"/>
-          </w:tcPr>
-          <w:p>
-            <w:pPr>
-              <w:spacing w:after="0" w:line="240" w:lineRule="auto"/>
-              <w:jc w:val="center"/>
-              <w:cnfStyle w:val="000000000000" w:firstRow="0" w:lastRow="0" w:firstColumn="0" w:lastColumn="0" w:oddVBand="0" w:evenVBand="0" w:oddHBand="0" w:evenHBand="0" w:firstRowFirstColumn="0" w:firstRowLastColumn="0" w:lastRowFirstColumn="0" w:lastRowLastColumn="0"/>
-            </w:pPr>
-            <w:r>
-              <w:t>C</w:t>
+            <w:r>
+              <w:t>X</w:t>
+            </w:r>
+          </w:p>
+        </w:tc>
+        <w:tc>
+          <w:tcPr>
+            <w:tcW w:w="461" w:type="dxa"/>
+            <w:gridSpan w:val="2"/>
+          </w:tcPr>
+          <w:p>
+            <w:pPr>
+              <w:spacing w:after="0" w:line="240" w:lineRule="auto"/>
+              <w:jc w:val="center"/>
+              <w:cnfStyle w:val="000000000000" w:firstRow="0" w:lastRow="0" w:firstColumn="0" w:lastColumn="0" w:oddVBand="0" w:evenVBand="0" w:oddHBand="0" w:evenHBand="0" w:firstRowFirstColumn="0" w:firstRowLastColumn="0" w:lastRowFirstColumn="0" w:lastRowLastColumn="0"/>
+            </w:pPr>
+          </w:p>
+        </w:tc>
+        <w:tc>
+          <w:tcPr>
+            <w:tcW w:w="461" w:type="dxa"/>
+            <w:gridSpan w:val="2"/>
+          </w:tcPr>
+          <w:p>
+            <w:pPr>
+              <w:spacing w:after="0" w:line="240" w:lineRule="auto"/>
+              <w:jc w:val="center"/>
+              <w:cnfStyle w:val="000000000000" w:firstRow="0" w:lastRow="0" w:firstColumn="0" w:lastColumn="0" w:oddVBand="0" w:evenVBand="0" w:oddHBand="0" w:evenHBand="0" w:firstRowFirstColumn="0" w:firstRowLastColumn="0" w:lastRowFirstColumn="0" w:lastRowLastColumn="0"/>
+            </w:pPr>
+          </w:p>
+        </w:tc>
+        <w:tc>
+          <w:tcPr>
+            <w:tcW w:w="363" w:type="dxa"/>
+            <w:gridSpan w:val="2"/>
+          </w:tcPr>
+          <w:p>
+            <w:pPr>
+              <w:spacing w:after="0" w:line="240" w:lineRule="auto"/>
+              <w:jc w:val="center"/>
+              <w:cnfStyle w:val="000000000000" w:firstRow="0" w:lastRow="0" w:firstColumn="0" w:lastColumn="0" w:oddVBand="0" w:evenVBand="0" w:oddHBand="0" w:evenHBand="0" w:firstRowFirstColumn="0" w:firstRowLastColumn="0" w:lastRowFirstColumn="0" w:lastRowLastColumn="0"/>
+            </w:pPr>
+          </w:p>
+        </w:tc>
+        <w:tc>
+          <w:tcPr>
+            <w:tcW w:w="752" w:type="dxa"/>
+            <w:gridSpan w:val="2"/>
+          </w:tcPr>
+          <w:p>
+            <w:pPr>
+              <w:spacing w:after="0" w:line="240" w:lineRule="auto"/>
+              <w:jc w:val="center"/>
+              <w:cnfStyle w:val="000000000000" w:firstRow="0" w:lastRow="0" w:firstColumn="0" w:lastColumn="0" w:oddVBand="0" w:evenVBand="0" w:oddHBand="0" w:evenHBand="0" w:firstRowFirstColumn="0" w:firstRowLastColumn="0" w:lastRowFirstColumn="0" w:lastRowLastColumn="0"/>
+            </w:pPr>
+            <w:r>
+              <w:t>E</w:t>
             </w:r>
           </w:p>
         </w:tc>
@@ -13972,9 +13831,6 @@
               <w:jc w:val="center"/>
               <w:cnfStyle w:val="000000000000" w:firstRow="0" w:lastRow="0" w:firstColumn="0" w:lastColumn="0" w:oddVBand="0" w:evenVBand="0" w:oddHBand="0" w:evenHBand="0" w:firstRowFirstColumn="0" w:firstRowLastColumn="0" w:lastRowFirstColumn="0" w:lastRowLastColumn="0"/>
             </w:pPr>
-            <w:r>
-              <w:t>(Commercial, Déménageur, Chef d’exploitation)</w:t>
-            </w:r>
           </w:p>
         </w:tc>
         <w:tc>
@@ -14007,52 +13863,23 @@
               <w:spacing w:after="0" w:line="240" w:lineRule="auto"/>
               <w:jc w:val="center"/>
             </w:pPr>
-            <w:proofErr w:type="spellStart"/>
-            <w:r>
-              <w:t>dateNais</w:t>
-            </w:r>
-            <w:proofErr w:type="spellEnd"/>
-          </w:p>
-        </w:tc>
-        <w:tc>
-          <w:tcPr>
-            <w:tcW w:w="2041" w:type="dxa"/>
-            <w:gridSpan w:val="2"/>
-          </w:tcPr>
-          <w:p>
-            <w:pPr>
-              <w:spacing w:after="0" w:line="240" w:lineRule="auto"/>
-              <w:cnfStyle w:val="000000100000" w:firstRow="0" w:lastRow="0" w:firstColumn="0" w:lastColumn="0" w:oddVBand="0" w:evenVBand="0" w:oddHBand="1" w:evenHBand="0" w:firstRowFirstColumn="0" w:firstRowLastColumn="0" w:lastRowFirstColumn="0" w:lastRowLastColumn="0"/>
-            </w:pPr>
-            <w:r>
-              <w:t>Date de naissance de l’employé</w:t>
-            </w:r>
-          </w:p>
-        </w:tc>
-        <w:tc>
-          <w:tcPr>
-            <w:tcW w:w="461" w:type="dxa"/>
-            <w:gridSpan w:val="2"/>
-          </w:tcPr>
-          <w:p>
-            <w:pPr>
-              <w:spacing w:after="0" w:line="240" w:lineRule="auto"/>
-              <w:jc w:val="center"/>
-              <w:cnfStyle w:val="000000100000" w:firstRow="0" w:lastRow="0" w:firstColumn="0" w:lastColumn="0" w:oddVBand="0" w:evenVBand="0" w:oddHBand="1" w:evenHBand="0" w:firstRowFirstColumn="0" w:firstRowLastColumn="0" w:lastRowFirstColumn="0" w:lastRowLastColumn="0"/>
-            </w:pPr>
-          </w:p>
-        </w:tc>
-        <w:tc>
-          <w:tcPr>
-            <w:tcW w:w="461" w:type="dxa"/>
-            <w:gridSpan w:val="2"/>
-          </w:tcPr>
-          <w:p>
-            <w:pPr>
-              <w:spacing w:after="0" w:line="240" w:lineRule="auto"/>
-              <w:jc w:val="center"/>
-              <w:cnfStyle w:val="000000100000" w:firstRow="0" w:lastRow="0" w:firstColumn="0" w:lastColumn="0" w:oddVBand="0" w:evenVBand="0" w:oddHBand="1" w:evenHBand="0" w:firstRowFirstColumn="0" w:firstRowLastColumn="0" w:lastRowFirstColumn="0" w:lastRowLastColumn="0"/>
-            </w:pPr>
+            <w:r>
+              <w:t>pnomEmpl</w:t>
+            </w:r>
+          </w:p>
+        </w:tc>
+        <w:tc>
+          <w:tcPr>
+            <w:tcW w:w="2033" w:type="dxa"/>
+          </w:tcPr>
+          <w:p>
+            <w:pPr>
+              <w:spacing w:after="0" w:line="240" w:lineRule="auto"/>
+              <w:cnfStyle w:val="000000100000" w:firstRow="0" w:lastRow="0" w:firstColumn="0" w:lastColumn="0" w:oddVBand="0" w:evenVBand="0" w:oddHBand="1" w:evenHBand="0" w:firstRowFirstColumn="0" w:firstRowLastColumn="0" w:lastRowFirstColumn="0" w:lastRowLastColumn="0"/>
+            </w:pPr>
+            <w:r>
+              <w:t>Prénom de l’employé</w:t>
+            </w:r>
           </w:p>
         </w:tc>
         <w:tc>
@@ -14108,24 +13935,54 @@
               <w:jc w:val="center"/>
               <w:cnfStyle w:val="000000100000" w:firstRow="0" w:lastRow="0" w:firstColumn="0" w:lastColumn="0" w:oddVBand="0" w:evenVBand="0" w:oddHBand="1" w:evenHBand="0" w:firstRowFirstColumn="0" w:firstRowLastColumn="0" w:lastRowFirstColumn="0" w:lastRowLastColumn="0"/>
             </w:pPr>
-          </w:p>
-        </w:tc>
-        <w:tc>
-          <w:tcPr>
-            <w:tcW w:w="364" w:type="dxa"/>
-            <w:gridSpan w:val="2"/>
-          </w:tcPr>
-          <w:p>
-            <w:pPr>
-              <w:spacing w:after="0" w:line="240" w:lineRule="auto"/>
-              <w:jc w:val="center"/>
-              <w:cnfStyle w:val="000000100000" w:firstRow="0" w:lastRow="0" w:firstColumn="0" w:lastColumn="0" w:oddVBand="0" w:evenVBand="0" w:oddHBand="1" w:evenHBand="0" w:firstRowFirstColumn="0" w:firstRowLastColumn="0" w:lastRowFirstColumn="0" w:lastRowLastColumn="0"/>
-            </w:pPr>
-          </w:p>
-        </w:tc>
-        <w:tc>
-          <w:tcPr>
-            <w:tcW w:w="743" w:type="dxa"/>
+            <w:r>
+              <w:t>X</w:t>
+            </w:r>
+          </w:p>
+        </w:tc>
+        <w:tc>
+          <w:tcPr>
+            <w:tcW w:w="461" w:type="dxa"/>
+            <w:gridSpan w:val="2"/>
+          </w:tcPr>
+          <w:p>
+            <w:pPr>
+              <w:spacing w:after="0" w:line="240" w:lineRule="auto"/>
+              <w:jc w:val="center"/>
+              <w:cnfStyle w:val="000000100000" w:firstRow="0" w:lastRow="0" w:firstColumn="0" w:lastColumn="0" w:oddVBand="0" w:evenVBand="0" w:oddHBand="1" w:evenHBand="0" w:firstRowFirstColumn="0" w:firstRowLastColumn="0" w:lastRowFirstColumn="0" w:lastRowLastColumn="0"/>
+            </w:pPr>
+          </w:p>
+        </w:tc>
+        <w:tc>
+          <w:tcPr>
+            <w:tcW w:w="461" w:type="dxa"/>
+            <w:gridSpan w:val="2"/>
+          </w:tcPr>
+          <w:p>
+            <w:pPr>
+              <w:spacing w:after="0" w:line="240" w:lineRule="auto"/>
+              <w:jc w:val="center"/>
+              <w:cnfStyle w:val="000000100000" w:firstRow="0" w:lastRow="0" w:firstColumn="0" w:lastColumn="0" w:oddVBand="0" w:evenVBand="0" w:oddHBand="1" w:evenHBand="0" w:firstRowFirstColumn="0" w:firstRowLastColumn="0" w:lastRowFirstColumn="0" w:lastRowLastColumn="0"/>
+            </w:pPr>
+          </w:p>
+        </w:tc>
+        <w:tc>
+          <w:tcPr>
+            <w:tcW w:w="363" w:type="dxa"/>
+            <w:gridSpan w:val="2"/>
+          </w:tcPr>
+          <w:p>
+            <w:pPr>
+              <w:spacing w:after="0" w:line="240" w:lineRule="auto"/>
+              <w:jc w:val="center"/>
+              <w:cnfStyle w:val="000000100000" w:firstRow="0" w:lastRow="0" w:firstColumn="0" w:lastColumn="0" w:oddVBand="0" w:evenVBand="0" w:oddHBand="1" w:evenHBand="0" w:firstRowFirstColumn="0" w:firstRowLastColumn="0" w:lastRowFirstColumn="0" w:lastRowLastColumn="0"/>
+            </w:pPr>
+          </w:p>
+        </w:tc>
+        <w:tc>
+          <w:tcPr>
+            <w:tcW w:w="752" w:type="dxa"/>
+            <w:gridSpan w:val="2"/>
           </w:tcPr>
           <w:p>
             <w:pPr>
@@ -14161,7 +14018,7 @@
               <w:cnfStyle w:val="000000100000" w:firstRow="0" w:lastRow="0" w:firstColumn="0" w:lastColumn="0" w:oddVBand="0" w:evenVBand="0" w:oddHBand="1" w:evenHBand="0" w:firstRowFirstColumn="0" w:firstRowLastColumn="0" w:lastRowFirstColumn="0" w:lastRowLastColumn="0"/>
             </w:pPr>
             <w:r>
-              <w:t>D</w:t>
+              <w:t>VA30</w:t>
             </w:r>
           </w:p>
         </w:tc>
@@ -14178,7 +14035,7 @@
               <w:jc w:val="center"/>
             </w:pPr>
             <w:r>
-              <w:t>sexe</w:t>
+              <w:t>typeEmpl</w:t>
             </w:r>
           </w:p>
         </w:tc>
@@ -14193,7 +14050,7 @@
               <w:cnfStyle w:val="000000000000" w:firstRow="0" w:lastRow="0" w:firstColumn="0" w:lastColumn="0" w:oddVBand="0" w:evenVBand="0" w:oddHBand="0" w:evenHBand="0" w:firstRowFirstColumn="0" w:firstRowLastColumn="0" w:lastRowFirstColumn="0" w:lastRowLastColumn="0"/>
             </w:pPr>
             <w:r>
-              <w:t>Sexe de l’employé</w:t>
+              <w:t>Type d’employé</w:t>
             </w:r>
           </w:p>
         </w:tc>
@@ -14317,13 +14174,7 @@
               <w:cnfStyle w:val="000000000000" w:firstRow="0" w:lastRow="0" w:firstColumn="0" w:lastColumn="0" w:oddVBand="0" w:evenVBand="0" w:oddHBand="0" w:evenHBand="0" w:firstRowFirstColumn="0" w:firstRowLastColumn="0" w:lastRowFirstColumn="0" w:lastRowLastColumn="0"/>
             </w:pPr>
             <w:r>
-              <w:t xml:space="preserve">(Homme, </w:t>
-            </w:r>
-            <w:r>
-              <w:t>F</w:t>
-            </w:r>
-            <w:r>
-              <w:t>emme)</w:t>
+              <w:t>(Commercial, Déménageur, Chef d’exploitation)</w:t>
             </w:r>
           </w:p>
         </w:tc>
@@ -14338,7 +14189,7 @@
               <w:cnfStyle w:val="000000000000" w:firstRow="0" w:lastRow="0" w:firstColumn="0" w:lastColumn="0" w:oddVBand="0" w:evenVBand="0" w:oddHBand="0" w:evenHBand="0" w:firstRowFirstColumn="0" w:firstRowLastColumn="0" w:lastRowFirstColumn="0" w:lastRowLastColumn="0"/>
             </w:pPr>
             <w:r>
-              <w:t>A5</w:t>
+              <w:t>VA30</w:t>
             </w:r>
           </w:p>
         </w:tc>
@@ -14357,11 +14208,9 @@
               <w:spacing w:after="0" w:line="240" w:lineRule="auto"/>
               <w:jc w:val="center"/>
             </w:pPr>
-            <w:proofErr w:type="spellStart"/>
-            <w:r>
-              <w:t>telEmpl</w:t>
-            </w:r>
-            <w:proofErr w:type="spellEnd"/>
+            <w:r>
+              <w:t>dateNais</w:t>
+            </w:r>
           </w:p>
         </w:tc>
         <w:tc>
@@ -14375,7 +14224,7 @@
               <w:cnfStyle w:val="000000100000" w:firstRow="0" w:lastRow="0" w:firstColumn="0" w:lastColumn="0" w:oddVBand="0" w:evenVBand="0" w:oddHBand="1" w:evenHBand="0" w:firstRowFirstColumn="0" w:firstRowLastColumn="0" w:lastRowFirstColumn="0" w:lastRowLastColumn="0"/>
             </w:pPr>
             <w:r>
-              <w:t>Numéro de téléphone de l’employé</w:t>
+              <w:t>Date de naissance de l’employé</w:t>
             </w:r>
           </w:p>
         </w:tc>
@@ -14511,7 +14360,7 @@
               <w:cnfStyle w:val="000000100000" w:firstRow="0" w:lastRow="0" w:firstColumn="0" w:lastColumn="0" w:oddVBand="0" w:evenVBand="0" w:oddHBand="1" w:evenHBand="0" w:firstRowFirstColumn="0" w:firstRowLastColumn="0" w:lastRowFirstColumn="0" w:lastRowLastColumn="0"/>
             </w:pPr>
             <w:r>
-              <w:t>A10</w:t>
+              <w:t>D</w:t>
             </w:r>
           </w:p>
         </w:tc>
@@ -14527,11 +14376,9 @@
               <w:spacing w:after="0" w:line="240" w:lineRule="auto"/>
               <w:jc w:val="center"/>
             </w:pPr>
-            <w:proofErr w:type="spellStart"/>
-            <w:r>
-              <w:t>capaciteEmpl</w:t>
-            </w:r>
-            <w:proofErr w:type="spellEnd"/>
+            <w:r>
+              <w:t>sexe</w:t>
+            </w:r>
           </w:p>
         </w:tc>
         <w:tc>
@@ -14545,7 +14392,7 @@
               <w:cnfStyle w:val="000000000000" w:firstRow="0" w:lastRow="0" w:firstColumn="0" w:lastColumn="0" w:oddVBand="0" w:evenVBand="0" w:oddHBand="0" w:evenHBand="0" w:firstRowFirstColumn="0" w:firstRowLastColumn="0" w:lastRowFirstColumn="0" w:lastRowLastColumn="0"/>
             </w:pPr>
             <w:r>
-              <w:t>Capacité de l’employé à mener</w:t>
+              <w:t>Sexe de l’employé</w:t>
             </w:r>
           </w:p>
         </w:tc>
@@ -14654,7 +14501,7 @@
               <w:cnfStyle w:val="000000000000" w:firstRow="0" w:lastRow="0" w:firstColumn="0" w:lastColumn="0" w:oddVBand="0" w:evenVBand="0" w:oddHBand="0" w:evenHBand="0" w:firstRowFirstColumn="0" w:firstRowLastColumn="0" w:lastRowFirstColumn="0" w:lastRowLastColumn="0"/>
             </w:pPr>
             <w:r>
-              <w:t>E</w:t>
+              <w:t>C</w:t>
             </w:r>
           </w:p>
         </w:tc>
@@ -14668,6 +14515,15 @@
               <w:jc w:val="center"/>
               <w:cnfStyle w:val="000000000000" w:firstRow="0" w:lastRow="0" w:firstColumn="0" w:lastColumn="0" w:oddVBand="0" w:evenVBand="0" w:oddHBand="0" w:evenHBand="0" w:firstRowFirstColumn="0" w:firstRowLastColumn="0" w:lastRowFirstColumn="0" w:lastRowLastColumn="0"/>
             </w:pPr>
+            <w:r>
+              <w:t xml:space="preserve">(Homme, </w:t>
+            </w:r>
+            <w:r>
+              <w:t>F</w:t>
+            </w:r>
+            <w:r>
+              <w:t>emme)</w:t>
+            </w:r>
           </w:p>
         </w:tc>
         <w:tc>
@@ -14681,7 +14537,7 @@
               <w:cnfStyle w:val="000000000000" w:firstRow="0" w:lastRow="0" w:firstColumn="0" w:lastColumn="0" w:oddVBand="0" w:evenVBand="0" w:oddHBand="0" w:evenHBand="0" w:firstRowFirstColumn="0" w:firstRowLastColumn="0" w:lastRowFirstColumn="0" w:lastRowLastColumn="0"/>
             </w:pPr>
             <w:r>
-              <w:t>BL</w:t>
+              <w:t>A5</w:t>
             </w:r>
           </w:p>
         </w:tc>
@@ -14700,11 +14556,9 @@
               <w:spacing w:after="0" w:line="240" w:lineRule="auto"/>
               <w:jc w:val="center"/>
             </w:pPr>
-            <w:proofErr w:type="spellStart"/>
-            <w:r>
-              <w:t>adEmpl</w:t>
-            </w:r>
-            <w:proofErr w:type="spellEnd"/>
+            <w:r>
+              <w:t>telEmpl</w:t>
+            </w:r>
           </w:p>
         </w:tc>
         <w:tc>
@@ -14718,7 +14572,7 @@
               <w:cnfStyle w:val="000000100000" w:firstRow="0" w:lastRow="0" w:firstColumn="0" w:lastColumn="0" w:oddVBand="0" w:evenVBand="0" w:oddHBand="1" w:evenHBand="0" w:firstRowFirstColumn="0" w:firstRowLastColumn="0" w:lastRowFirstColumn="0" w:lastRowLastColumn="0"/>
             </w:pPr>
             <w:r>
-              <w:t>Adresse de l’employé</w:t>
+              <w:t>Numéro de téléphone de l’employé</w:t>
             </w:r>
           </w:p>
         </w:tc>
@@ -14854,7 +14708,7 @@
               <w:cnfStyle w:val="000000100000" w:firstRow="0" w:lastRow="0" w:firstColumn="0" w:lastColumn="0" w:oddVBand="0" w:evenVBand="0" w:oddHBand="1" w:evenHBand="0" w:firstRowFirstColumn="0" w:firstRowLastColumn="0" w:lastRowFirstColumn="0" w:lastRowLastColumn="0"/>
             </w:pPr>
             <w:r>
-              <w:t>VA50</w:t>
+              <w:t>A10</w:t>
             </w:r>
           </w:p>
         </w:tc>
@@ -14870,11 +14724,9 @@
               <w:spacing w:after="0" w:line="240" w:lineRule="auto"/>
               <w:jc w:val="center"/>
             </w:pPr>
-            <w:proofErr w:type="spellStart"/>
-            <w:r>
-              <w:t>CPEmpl</w:t>
-            </w:r>
-            <w:proofErr w:type="spellEnd"/>
+            <w:r>
+              <w:t>capaciteEmpl</w:t>
+            </w:r>
           </w:p>
         </w:tc>
         <w:tc>
@@ -14888,10 +14740,7 @@
               <w:cnfStyle w:val="000000000000" w:firstRow="0" w:lastRow="0" w:firstColumn="0" w:lastColumn="0" w:oddVBand="0" w:evenVBand="0" w:oddHBand="0" w:evenHBand="0" w:firstRowFirstColumn="0" w:firstRowLastColumn="0" w:lastRowFirstColumn="0" w:lastRowLastColumn="0"/>
             </w:pPr>
             <w:r>
-              <w:t xml:space="preserve">Code postal </w:t>
-            </w:r>
-            <w:r>
-              <w:t>de l’employé</w:t>
+              <w:t>Capacité de l’employé à mener</w:t>
             </w:r>
           </w:p>
         </w:tc>
@@ -15027,7 +14876,7 @@
               <w:cnfStyle w:val="000000000000" w:firstRow="0" w:lastRow="0" w:firstColumn="0" w:lastColumn="0" w:oddVBand="0" w:evenVBand="0" w:oddHBand="0" w:evenHBand="0" w:firstRowFirstColumn="0" w:firstRowLastColumn="0" w:lastRowFirstColumn="0" w:lastRowLastColumn="0"/>
             </w:pPr>
             <w:r>
-              <w:t>A5</w:t>
+              <w:t>BL</w:t>
             </w:r>
           </w:p>
         </w:tc>
@@ -15046,11 +14895,9 @@
               <w:spacing w:after="0" w:line="240" w:lineRule="auto"/>
               <w:jc w:val="center"/>
             </w:pPr>
-            <w:proofErr w:type="spellStart"/>
-            <w:r>
-              <w:t>villeEmpl</w:t>
-            </w:r>
-            <w:proofErr w:type="spellEnd"/>
+            <w:r>
+              <w:t>adEmpl</w:t>
+            </w:r>
           </w:p>
         </w:tc>
         <w:tc>
@@ -15064,7 +14911,7 @@
               <w:cnfStyle w:val="000000100000" w:firstRow="0" w:lastRow="0" w:firstColumn="0" w:lastColumn="0" w:oddVBand="0" w:evenVBand="0" w:oddHBand="1" w:evenHBand="0" w:firstRowFirstColumn="0" w:firstRowLastColumn="0" w:lastRowFirstColumn="0" w:lastRowLastColumn="0"/>
             </w:pPr>
             <w:r>
-              <w:t>Ville de l’employé</w:t>
+              <w:t>Adresse de l’employé</w:t>
             </w:r>
           </w:p>
         </w:tc>
@@ -15200,7 +15047,7 @@
               <w:cnfStyle w:val="000000100000" w:firstRow="0" w:lastRow="0" w:firstColumn="0" w:lastColumn="0" w:oddVBand="0" w:evenVBand="0" w:oddHBand="1" w:evenHBand="0" w:firstRowFirstColumn="0" w:firstRowLastColumn="0" w:lastRowFirstColumn="0" w:lastRowLastColumn="0"/>
             </w:pPr>
             <w:r>
-              <w:t>VA30</w:t>
+              <w:t>VA50</w:t>
             </w:r>
           </w:p>
         </w:tc>
@@ -15216,11 +15063,9 @@
               <w:spacing w:after="0" w:line="240" w:lineRule="auto"/>
               <w:jc w:val="center"/>
             </w:pPr>
-            <w:proofErr w:type="spellStart"/>
-            <w:r>
-              <w:t>dateEmb</w:t>
-            </w:r>
-            <w:proofErr w:type="spellEnd"/>
+            <w:r>
+              <w:t>CPEmpl</w:t>
+            </w:r>
           </w:p>
         </w:tc>
         <w:tc>
@@ -15234,7 +15079,10 @@
               <w:cnfStyle w:val="000000000000" w:firstRow="0" w:lastRow="0" w:firstColumn="0" w:lastColumn="0" w:oddVBand="0" w:evenVBand="0" w:oddHBand="0" w:evenHBand="0" w:firstRowFirstColumn="0" w:firstRowLastColumn="0" w:lastRowFirstColumn="0" w:lastRowLastColumn="0"/>
             </w:pPr>
             <w:r>
-              <w:t>Date d’embauche de l’employé</w:t>
+              <w:t xml:space="preserve">Code postal </w:t>
+            </w:r>
+            <w:r>
+              <w:t>de l’employé</w:t>
             </w:r>
           </w:p>
         </w:tc>
@@ -15370,7 +15218,7 @@
               <w:cnfStyle w:val="000000000000" w:firstRow="0" w:lastRow="0" w:firstColumn="0" w:lastColumn="0" w:oddVBand="0" w:evenVBand="0" w:oddHBand="0" w:evenHBand="0" w:firstRowFirstColumn="0" w:firstRowLastColumn="0" w:lastRowFirstColumn="0" w:lastRowLastColumn="0"/>
             </w:pPr>
             <w:r>
-              <w:t>D</w:t>
+              <w:t>A5</w:t>
             </w:r>
           </w:p>
         </w:tc>
@@ -15389,11 +15237,9 @@
               <w:spacing w:after="0" w:line="240" w:lineRule="auto"/>
               <w:jc w:val="center"/>
             </w:pPr>
-            <w:proofErr w:type="spellStart"/>
-            <w:r>
-              <w:t>nbDmgt</w:t>
-            </w:r>
-            <w:proofErr w:type="spellEnd"/>
+            <w:r>
+              <w:t>villeEmpl</w:t>
+            </w:r>
           </w:p>
         </w:tc>
         <w:tc>
@@ -15407,66 +15253,63 @@
               <w:cnfStyle w:val="000000100000" w:firstRow="0" w:lastRow="0" w:firstColumn="0" w:lastColumn="0" w:oddVBand="0" w:evenVBand="0" w:oddHBand="1" w:evenHBand="0" w:firstRowFirstColumn="0" w:firstRowLastColumn="0" w:lastRowFirstColumn="0" w:lastRowLastColumn="0"/>
             </w:pPr>
             <w:r>
-              <w:t>Nombre de déménagement</w:t>
-            </w:r>
-            <w:r>
-              <w:t>s</w:t>
-            </w:r>
-            <w:r>
-              <w:t xml:space="preserve"> effectués</w:t>
-            </w:r>
-          </w:p>
-        </w:tc>
-        <w:tc>
-          <w:tcPr>
-            <w:tcW w:w="461" w:type="dxa"/>
-            <w:gridSpan w:val="2"/>
-          </w:tcPr>
-          <w:p>
-            <w:pPr>
-              <w:spacing w:after="0" w:line="240" w:lineRule="auto"/>
-              <w:jc w:val="center"/>
-              <w:cnfStyle w:val="000000100000" w:firstRow="0" w:lastRow="0" w:firstColumn="0" w:lastColumn="0" w:oddVBand="0" w:evenVBand="0" w:oddHBand="1" w:evenHBand="0" w:firstRowFirstColumn="0" w:firstRowLastColumn="0" w:lastRowFirstColumn="0" w:lastRowLastColumn="0"/>
-            </w:pPr>
-          </w:p>
-        </w:tc>
-        <w:tc>
-          <w:tcPr>
-            <w:tcW w:w="461" w:type="dxa"/>
-            <w:gridSpan w:val="2"/>
-          </w:tcPr>
-          <w:p>
-            <w:pPr>
-              <w:spacing w:after="0" w:line="240" w:lineRule="auto"/>
-              <w:jc w:val="center"/>
-              <w:cnfStyle w:val="000000100000" w:firstRow="0" w:lastRow="0" w:firstColumn="0" w:lastColumn="0" w:oddVBand="0" w:evenVBand="0" w:oddHBand="1" w:evenHBand="0" w:firstRowFirstColumn="0" w:firstRowLastColumn="0" w:lastRowFirstColumn="0" w:lastRowLastColumn="0"/>
-            </w:pPr>
-          </w:p>
-        </w:tc>
-        <w:tc>
-          <w:tcPr>
-            <w:tcW w:w="461" w:type="dxa"/>
-            <w:gridSpan w:val="2"/>
-          </w:tcPr>
-          <w:p>
-            <w:pPr>
-              <w:spacing w:after="0" w:line="240" w:lineRule="auto"/>
-              <w:jc w:val="center"/>
-              <w:cnfStyle w:val="000000100000" w:firstRow="0" w:lastRow="0" w:firstColumn="0" w:lastColumn="0" w:oddVBand="0" w:evenVBand="0" w:oddHBand="1" w:evenHBand="0" w:firstRowFirstColumn="0" w:firstRowLastColumn="0" w:lastRowFirstColumn="0" w:lastRowLastColumn="0"/>
-            </w:pPr>
-          </w:p>
-        </w:tc>
-        <w:tc>
-          <w:tcPr>
-            <w:tcW w:w="461" w:type="dxa"/>
-            <w:gridSpan w:val="2"/>
-          </w:tcPr>
-          <w:p>
-            <w:pPr>
-              <w:spacing w:after="0" w:line="240" w:lineRule="auto"/>
-              <w:jc w:val="center"/>
-              <w:cnfStyle w:val="000000100000" w:firstRow="0" w:lastRow="0" w:firstColumn="0" w:lastColumn="0" w:oddVBand="0" w:evenVBand="0" w:oddHBand="1" w:evenHBand="0" w:firstRowFirstColumn="0" w:firstRowLastColumn="0" w:lastRowFirstColumn="0" w:lastRowLastColumn="0"/>
-            </w:pPr>
+              <w:t>Ville de l’employé</w:t>
+            </w:r>
+          </w:p>
+        </w:tc>
+        <w:tc>
+          <w:tcPr>
+            <w:tcW w:w="461" w:type="dxa"/>
+            <w:gridSpan w:val="2"/>
+          </w:tcPr>
+          <w:p>
+            <w:pPr>
+              <w:spacing w:after="0" w:line="240" w:lineRule="auto"/>
+              <w:jc w:val="center"/>
+              <w:cnfStyle w:val="000000100000" w:firstRow="0" w:lastRow="0" w:firstColumn="0" w:lastColumn="0" w:oddVBand="0" w:evenVBand="0" w:oddHBand="1" w:evenHBand="0" w:firstRowFirstColumn="0" w:firstRowLastColumn="0" w:lastRowFirstColumn="0" w:lastRowLastColumn="0"/>
+            </w:pPr>
+          </w:p>
+        </w:tc>
+        <w:tc>
+          <w:tcPr>
+            <w:tcW w:w="461" w:type="dxa"/>
+            <w:gridSpan w:val="2"/>
+          </w:tcPr>
+          <w:p>
+            <w:pPr>
+              <w:spacing w:after="0" w:line="240" w:lineRule="auto"/>
+              <w:jc w:val="center"/>
+              <w:cnfStyle w:val="000000100000" w:firstRow="0" w:lastRow="0" w:firstColumn="0" w:lastColumn="0" w:oddVBand="0" w:evenVBand="0" w:oddHBand="1" w:evenHBand="0" w:firstRowFirstColumn="0" w:firstRowLastColumn="0" w:lastRowFirstColumn="0" w:lastRowLastColumn="0"/>
+            </w:pPr>
+          </w:p>
+        </w:tc>
+        <w:tc>
+          <w:tcPr>
+            <w:tcW w:w="461" w:type="dxa"/>
+            <w:gridSpan w:val="2"/>
+          </w:tcPr>
+          <w:p>
+            <w:pPr>
+              <w:spacing w:after="0" w:line="240" w:lineRule="auto"/>
+              <w:jc w:val="center"/>
+              <w:cnfStyle w:val="000000100000" w:firstRow="0" w:lastRow="0" w:firstColumn="0" w:lastColumn="0" w:oddVBand="0" w:evenVBand="0" w:oddHBand="1" w:evenHBand="0" w:firstRowFirstColumn="0" w:firstRowLastColumn="0" w:lastRowFirstColumn="0" w:lastRowLastColumn="0"/>
+            </w:pPr>
+          </w:p>
+        </w:tc>
+        <w:tc>
+          <w:tcPr>
+            <w:tcW w:w="461" w:type="dxa"/>
+            <w:gridSpan w:val="2"/>
+          </w:tcPr>
+          <w:p>
+            <w:pPr>
+              <w:spacing w:after="0" w:line="240" w:lineRule="auto"/>
+              <w:jc w:val="center"/>
+              <w:cnfStyle w:val="000000100000" w:firstRow="0" w:lastRow="0" w:firstColumn="0" w:lastColumn="0" w:oddVBand="0" w:evenVBand="0" w:oddHBand="1" w:evenHBand="0" w:firstRowFirstColumn="0" w:firstRowLastColumn="0" w:lastRowFirstColumn="0" w:lastRowLastColumn="0"/>
+            </w:pPr>
+            <w:r>
+              <w:t>X</w:t>
+            </w:r>
           </w:p>
         </w:tc>
         <w:tc>
@@ -15506,9 +15349,6 @@
               <w:jc w:val="center"/>
               <w:cnfStyle w:val="000000100000" w:firstRow="0" w:lastRow="0" w:firstColumn="0" w:lastColumn="0" w:oddVBand="0" w:evenVBand="0" w:oddHBand="1" w:evenHBand="0" w:firstRowFirstColumn="0" w:firstRowLastColumn="0" w:lastRowFirstColumn="0" w:lastRowLastColumn="0"/>
             </w:pPr>
-            <w:r>
-              <w:t>X</w:t>
-            </w:r>
           </w:p>
         </w:tc>
         <w:tc>
@@ -15549,7 +15389,7 @@
               <w:cnfStyle w:val="000000100000" w:firstRow="0" w:lastRow="0" w:firstColumn="0" w:lastColumn="0" w:oddVBand="0" w:evenVBand="0" w:oddHBand="1" w:evenHBand="0" w:firstRowFirstColumn="0" w:firstRowLastColumn="0" w:lastRowFirstColumn="0" w:lastRowLastColumn="0"/>
             </w:pPr>
             <w:r>
-              <w:t>I</w:t>
+              <w:t>VA30</w:t>
             </w:r>
           </w:p>
         </w:tc>
@@ -15565,11 +15405,9 @@
               <w:spacing w:after="0" w:line="240" w:lineRule="auto"/>
               <w:jc w:val="center"/>
             </w:pPr>
-            <w:proofErr w:type="spellStart"/>
-            <w:r>
-              <w:t>anneAncien</w:t>
-            </w:r>
-            <w:proofErr w:type="spellEnd"/>
+            <w:r>
+              <w:t>dateEmb</w:t>
+            </w:r>
           </w:p>
         </w:tc>
         <w:tc>
@@ -15583,60 +15421,63 @@
               <w:cnfStyle w:val="000000000000" w:firstRow="0" w:lastRow="0" w:firstColumn="0" w:lastColumn="0" w:oddVBand="0" w:evenVBand="0" w:oddHBand="0" w:evenHBand="0" w:firstRowFirstColumn="0" w:firstRowLastColumn="0" w:lastRowFirstColumn="0" w:lastRowLastColumn="0"/>
             </w:pPr>
             <w:r>
-              <w:t>Année d’ancienneté</w:t>
-            </w:r>
-          </w:p>
-        </w:tc>
-        <w:tc>
-          <w:tcPr>
-            <w:tcW w:w="461" w:type="dxa"/>
-            <w:gridSpan w:val="2"/>
-          </w:tcPr>
-          <w:p>
-            <w:pPr>
-              <w:spacing w:after="0" w:line="240" w:lineRule="auto"/>
-              <w:jc w:val="center"/>
-              <w:cnfStyle w:val="000000000000" w:firstRow="0" w:lastRow="0" w:firstColumn="0" w:lastColumn="0" w:oddVBand="0" w:evenVBand="0" w:oddHBand="0" w:evenHBand="0" w:firstRowFirstColumn="0" w:firstRowLastColumn="0" w:lastRowFirstColumn="0" w:lastRowLastColumn="0"/>
-            </w:pPr>
-          </w:p>
-        </w:tc>
-        <w:tc>
-          <w:tcPr>
-            <w:tcW w:w="461" w:type="dxa"/>
-            <w:gridSpan w:val="2"/>
-          </w:tcPr>
-          <w:p>
-            <w:pPr>
-              <w:spacing w:after="0" w:line="240" w:lineRule="auto"/>
-              <w:jc w:val="center"/>
-              <w:cnfStyle w:val="000000000000" w:firstRow="0" w:lastRow="0" w:firstColumn="0" w:lastColumn="0" w:oddVBand="0" w:evenVBand="0" w:oddHBand="0" w:evenHBand="0" w:firstRowFirstColumn="0" w:firstRowLastColumn="0" w:lastRowFirstColumn="0" w:lastRowLastColumn="0"/>
-            </w:pPr>
-          </w:p>
-        </w:tc>
-        <w:tc>
-          <w:tcPr>
-            <w:tcW w:w="461" w:type="dxa"/>
-            <w:gridSpan w:val="2"/>
-          </w:tcPr>
-          <w:p>
-            <w:pPr>
-              <w:spacing w:after="0" w:line="240" w:lineRule="auto"/>
-              <w:jc w:val="center"/>
-              <w:cnfStyle w:val="000000000000" w:firstRow="0" w:lastRow="0" w:firstColumn="0" w:lastColumn="0" w:oddVBand="0" w:evenVBand="0" w:oddHBand="0" w:evenHBand="0" w:firstRowFirstColumn="0" w:firstRowLastColumn="0" w:lastRowFirstColumn="0" w:lastRowLastColumn="0"/>
-            </w:pPr>
-          </w:p>
-        </w:tc>
-        <w:tc>
-          <w:tcPr>
-            <w:tcW w:w="461" w:type="dxa"/>
-            <w:gridSpan w:val="2"/>
-          </w:tcPr>
-          <w:p>
-            <w:pPr>
-              <w:spacing w:after="0" w:line="240" w:lineRule="auto"/>
-              <w:jc w:val="center"/>
-              <w:cnfStyle w:val="000000000000" w:firstRow="0" w:lastRow="0" w:firstColumn="0" w:lastColumn="0" w:oddVBand="0" w:evenVBand="0" w:oddHBand="0" w:evenHBand="0" w:firstRowFirstColumn="0" w:firstRowLastColumn="0" w:lastRowFirstColumn="0" w:lastRowLastColumn="0"/>
-            </w:pPr>
+              <w:t>Date d’embauche de l’employé</w:t>
+            </w:r>
+          </w:p>
+        </w:tc>
+        <w:tc>
+          <w:tcPr>
+            <w:tcW w:w="461" w:type="dxa"/>
+            <w:gridSpan w:val="2"/>
+          </w:tcPr>
+          <w:p>
+            <w:pPr>
+              <w:spacing w:after="0" w:line="240" w:lineRule="auto"/>
+              <w:jc w:val="center"/>
+              <w:cnfStyle w:val="000000000000" w:firstRow="0" w:lastRow="0" w:firstColumn="0" w:lastColumn="0" w:oddVBand="0" w:evenVBand="0" w:oddHBand="0" w:evenHBand="0" w:firstRowFirstColumn="0" w:firstRowLastColumn="0" w:lastRowFirstColumn="0" w:lastRowLastColumn="0"/>
+            </w:pPr>
+          </w:p>
+        </w:tc>
+        <w:tc>
+          <w:tcPr>
+            <w:tcW w:w="461" w:type="dxa"/>
+            <w:gridSpan w:val="2"/>
+          </w:tcPr>
+          <w:p>
+            <w:pPr>
+              <w:spacing w:after="0" w:line="240" w:lineRule="auto"/>
+              <w:jc w:val="center"/>
+              <w:cnfStyle w:val="000000000000" w:firstRow="0" w:lastRow="0" w:firstColumn="0" w:lastColumn="0" w:oddVBand="0" w:evenVBand="0" w:oddHBand="0" w:evenHBand="0" w:firstRowFirstColumn="0" w:firstRowLastColumn="0" w:lastRowFirstColumn="0" w:lastRowLastColumn="0"/>
+            </w:pPr>
+          </w:p>
+        </w:tc>
+        <w:tc>
+          <w:tcPr>
+            <w:tcW w:w="461" w:type="dxa"/>
+            <w:gridSpan w:val="2"/>
+          </w:tcPr>
+          <w:p>
+            <w:pPr>
+              <w:spacing w:after="0" w:line="240" w:lineRule="auto"/>
+              <w:jc w:val="center"/>
+              <w:cnfStyle w:val="000000000000" w:firstRow="0" w:lastRow="0" w:firstColumn="0" w:lastColumn="0" w:oddVBand="0" w:evenVBand="0" w:oddHBand="0" w:evenHBand="0" w:firstRowFirstColumn="0" w:firstRowLastColumn="0" w:lastRowFirstColumn="0" w:lastRowLastColumn="0"/>
+            </w:pPr>
+          </w:p>
+        </w:tc>
+        <w:tc>
+          <w:tcPr>
+            <w:tcW w:w="461" w:type="dxa"/>
+            <w:gridSpan w:val="2"/>
+          </w:tcPr>
+          <w:p>
+            <w:pPr>
+              <w:spacing w:after="0" w:line="240" w:lineRule="auto"/>
+              <w:jc w:val="center"/>
+              <w:cnfStyle w:val="000000000000" w:firstRow="0" w:lastRow="0" w:firstColumn="0" w:lastColumn="0" w:oddVBand="0" w:evenVBand="0" w:oddHBand="0" w:evenHBand="0" w:firstRowFirstColumn="0" w:firstRowLastColumn="0" w:lastRowFirstColumn="0" w:lastRowLastColumn="0"/>
+            </w:pPr>
+            <w:r>
+              <w:t>X</w:t>
+            </w:r>
           </w:p>
         </w:tc>
         <w:tc>
@@ -15676,9 +15517,6 @@
               <w:jc w:val="center"/>
               <w:cnfStyle w:val="000000000000" w:firstRow="0" w:lastRow="0" w:firstColumn="0" w:lastColumn="0" w:oddVBand="0" w:evenVBand="0" w:oddHBand="0" w:evenHBand="0" w:firstRowFirstColumn="0" w:firstRowLastColumn="0" w:lastRowFirstColumn="0" w:lastRowLastColumn="0"/>
             </w:pPr>
-            <w:r>
-              <w:t>X</w:t>
-            </w:r>
           </w:p>
         </w:tc>
         <w:tc>
@@ -15719,7 +15557,7 @@
               <w:cnfStyle w:val="000000000000" w:firstRow="0" w:lastRow="0" w:firstColumn="0" w:lastColumn="0" w:oddVBand="0" w:evenVBand="0" w:oddHBand="0" w:evenHBand="0" w:firstRowFirstColumn="0" w:firstRowLastColumn="0" w:lastRowFirstColumn="0" w:lastRowLastColumn="0"/>
             </w:pPr>
             <w:r>
-              <w:t>I</w:t>
+              <w:t>D</w:t>
             </w:r>
           </w:p>
         </w:tc>
@@ -15738,11 +15576,9 @@
               <w:spacing w:after="0" w:line="240" w:lineRule="auto"/>
               <w:jc w:val="center"/>
             </w:pPr>
-            <w:proofErr w:type="spellStart"/>
-            <w:r>
-              <w:t>idImmo</w:t>
-            </w:r>
-            <w:proofErr w:type="spellEnd"/>
+            <w:r>
+              <w:t>nbDmgt</w:t>
+            </w:r>
           </w:p>
         </w:tc>
         <w:tc>
@@ -15756,81 +15592,97 @@
               <w:cnfStyle w:val="000000100000" w:firstRow="0" w:lastRow="0" w:firstColumn="0" w:lastColumn="0" w:oddVBand="0" w:evenVBand="0" w:oddHBand="1" w:evenHBand="0" w:firstRowFirstColumn="0" w:firstRowLastColumn="0" w:lastRowFirstColumn="0" w:lastRowLastColumn="0"/>
             </w:pPr>
             <w:r>
-              <w:t>Identifiant</w:t>
-            </w:r>
-            <w:r>
-              <w:t xml:space="preserve"> de l’immobilisation</w:t>
-            </w:r>
-          </w:p>
-        </w:tc>
-        <w:tc>
-          <w:tcPr>
-            <w:tcW w:w="461" w:type="dxa"/>
-            <w:gridSpan w:val="2"/>
-          </w:tcPr>
-          <w:p>
-            <w:pPr>
-              <w:spacing w:after="0" w:line="240" w:lineRule="auto"/>
-              <w:jc w:val="center"/>
-              <w:cnfStyle w:val="000000100000" w:firstRow="0" w:lastRow="0" w:firstColumn="0" w:lastColumn="0" w:oddVBand="0" w:evenVBand="0" w:oddHBand="1" w:evenHBand="0" w:firstRowFirstColumn="0" w:firstRowLastColumn="0" w:lastRowFirstColumn="0" w:lastRowLastColumn="0"/>
-            </w:pPr>
-          </w:p>
-        </w:tc>
-        <w:tc>
-          <w:tcPr>
-            <w:tcW w:w="461" w:type="dxa"/>
-            <w:gridSpan w:val="2"/>
-          </w:tcPr>
-          <w:p>
-            <w:pPr>
-              <w:spacing w:after="0" w:line="240" w:lineRule="auto"/>
-              <w:jc w:val="center"/>
-              <w:cnfStyle w:val="000000100000" w:firstRow="0" w:lastRow="0" w:firstColumn="0" w:lastColumn="0" w:oddVBand="0" w:evenVBand="0" w:oddHBand="1" w:evenHBand="0" w:firstRowFirstColumn="0" w:firstRowLastColumn="0" w:lastRowFirstColumn="0" w:lastRowLastColumn="0"/>
-            </w:pPr>
-          </w:p>
-        </w:tc>
-        <w:tc>
-          <w:tcPr>
-            <w:tcW w:w="461" w:type="dxa"/>
-            <w:gridSpan w:val="2"/>
-          </w:tcPr>
-          <w:p>
-            <w:pPr>
-              <w:spacing w:after="0" w:line="240" w:lineRule="auto"/>
-              <w:jc w:val="center"/>
-              <w:cnfStyle w:val="000000100000" w:firstRow="0" w:lastRow="0" w:firstColumn="0" w:lastColumn="0" w:oddVBand="0" w:evenVBand="0" w:oddHBand="1" w:evenHBand="0" w:firstRowFirstColumn="0" w:firstRowLastColumn="0" w:lastRowFirstColumn="0" w:lastRowLastColumn="0"/>
-            </w:pPr>
-          </w:p>
-        </w:tc>
-        <w:tc>
-          <w:tcPr>
-            <w:tcW w:w="461" w:type="dxa"/>
-            <w:gridSpan w:val="2"/>
-          </w:tcPr>
-          <w:p>
-            <w:pPr>
-              <w:spacing w:after="0" w:line="240" w:lineRule="auto"/>
-              <w:jc w:val="center"/>
-              <w:cnfStyle w:val="000000100000" w:firstRow="0" w:lastRow="0" w:firstColumn="0" w:lastColumn="0" w:oddVBand="0" w:evenVBand="0" w:oddHBand="1" w:evenHBand="0" w:firstRowFirstColumn="0" w:firstRowLastColumn="0" w:lastRowFirstColumn="0" w:lastRowLastColumn="0"/>
-            </w:pPr>
-          </w:p>
-        </w:tc>
-        <w:tc>
-          <w:tcPr>
-            <w:tcW w:w="461" w:type="dxa"/>
-            <w:gridSpan w:val="2"/>
-          </w:tcPr>
-          <w:p>
-            <w:pPr>
-              <w:spacing w:after="0" w:line="240" w:lineRule="auto"/>
-              <w:jc w:val="center"/>
-              <w:cnfStyle w:val="000000100000" w:firstRow="0" w:lastRow="0" w:firstColumn="0" w:lastColumn="0" w:oddVBand="0" w:evenVBand="0" w:oddHBand="1" w:evenHBand="0" w:firstRowFirstColumn="0" w:firstRowLastColumn="0" w:lastRowFirstColumn="0" w:lastRowLastColumn="0"/>
-            </w:pPr>
-          </w:p>
-        </w:tc>
-        <w:tc>
-          <w:tcPr>
-            <w:tcW w:w="461" w:type="dxa"/>
+              <w:t>Nombre de déménagement</w:t>
+            </w:r>
+            <w:r>
+              <w:t>s</w:t>
+            </w:r>
+            <w:r>
+              <w:t xml:space="preserve"> effectués</w:t>
+            </w:r>
+          </w:p>
+        </w:tc>
+        <w:tc>
+          <w:tcPr>
+            <w:tcW w:w="461" w:type="dxa"/>
+            <w:gridSpan w:val="2"/>
+          </w:tcPr>
+          <w:p>
+            <w:pPr>
+              <w:spacing w:after="0" w:line="240" w:lineRule="auto"/>
+              <w:jc w:val="center"/>
+              <w:cnfStyle w:val="000000100000" w:firstRow="0" w:lastRow="0" w:firstColumn="0" w:lastColumn="0" w:oddVBand="0" w:evenVBand="0" w:oddHBand="1" w:evenHBand="0" w:firstRowFirstColumn="0" w:firstRowLastColumn="0" w:lastRowFirstColumn="0" w:lastRowLastColumn="0"/>
+            </w:pPr>
+          </w:p>
+        </w:tc>
+        <w:tc>
+          <w:tcPr>
+            <w:tcW w:w="461" w:type="dxa"/>
+            <w:gridSpan w:val="2"/>
+          </w:tcPr>
+          <w:p>
+            <w:pPr>
+              <w:spacing w:after="0" w:line="240" w:lineRule="auto"/>
+              <w:jc w:val="center"/>
+              <w:cnfStyle w:val="000000100000" w:firstRow="0" w:lastRow="0" w:firstColumn="0" w:lastColumn="0" w:oddVBand="0" w:evenVBand="0" w:oddHBand="1" w:evenHBand="0" w:firstRowFirstColumn="0" w:firstRowLastColumn="0" w:lastRowFirstColumn="0" w:lastRowLastColumn="0"/>
+            </w:pPr>
+          </w:p>
+        </w:tc>
+        <w:tc>
+          <w:tcPr>
+            <w:tcW w:w="461" w:type="dxa"/>
+            <w:gridSpan w:val="2"/>
+          </w:tcPr>
+          <w:p>
+            <w:pPr>
+              <w:spacing w:after="0" w:line="240" w:lineRule="auto"/>
+              <w:jc w:val="center"/>
+              <w:cnfStyle w:val="000000100000" w:firstRow="0" w:lastRow="0" w:firstColumn="0" w:lastColumn="0" w:oddVBand="0" w:evenVBand="0" w:oddHBand="1" w:evenHBand="0" w:firstRowFirstColumn="0" w:firstRowLastColumn="0" w:lastRowFirstColumn="0" w:lastRowLastColumn="0"/>
+            </w:pPr>
+          </w:p>
+        </w:tc>
+        <w:tc>
+          <w:tcPr>
+            <w:tcW w:w="461" w:type="dxa"/>
+            <w:gridSpan w:val="2"/>
+          </w:tcPr>
+          <w:p>
+            <w:pPr>
+              <w:spacing w:after="0" w:line="240" w:lineRule="auto"/>
+              <w:jc w:val="center"/>
+              <w:cnfStyle w:val="000000100000" w:firstRow="0" w:lastRow="0" w:firstColumn="0" w:lastColumn="0" w:oddVBand="0" w:evenVBand="0" w:oddHBand="1" w:evenHBand="0" w:firstRowFirstColumn="0" w:firstRowLastColumn="0" w:lastRowFirstColumn="0" w:lastRowLastColumn="0"/>
+            </w:pPr>
+          </w:p>
+        </w:tc>
+        <w:tc>
+          <w:tcPr>
+            <w:tcW w:w="461" w:type="dxa"/>
+            <w:gridSpan w:val="2"/>
+          </w:tcPr>
+          <w:p>
+            <w:pPr>
+              <w:spacing w:after="0" w:line="240" w:lineRule="auto"/>
+              <w:jc w:val="center"/>
+              <w:cnfStyle w:val="000000100000" w:firstRow="0" w:lastRow="0" w:firstColumn="0" w:lastColumn="0" w:oddVBand="0" w:evenVBand="0" w:oddHBand="1" w:evenHBand="0" w:firstRowFirstColumn="0" w:firstRowLastColumn="0" w:lastRowFirstColumn="0" w:lastRowLastColumn="0"/>
+            </w:pPr>
+          </w:p>
+        </w:tc>
+        <w:tc>
+          <w:tcPr>
+            <w:tcW w:w="461" w:type="dxa"/>
+            <w:gridSpan w:val="2"/>
+          </w:tcPr>
+          <w:p>
+            <w:pPr>
+              <w:spacing w:after="0" w:line="240" w:lineRule="auto"/>
+              <w:jc w:val="center"/>
+              <w:cnfStyle w:val="000000100000" w:firstRow="0" w:lastRow="0" w:firstColumn="0" w:lastColumn="0" w:oddVBand="0" w:evenVBand="0" w:oddHBand="1" w:evenHBand="0" w:firstRowFirstColumn="0" w:firstRowLastColumn="0" w:lastRowFirstColumn="0" w:lastRowLastColumn="0"/>
+            </w:pPr>
+          </w:p>
+        </w:tc>
+        <w:tc>
+          <w:tcPr>
+            <w:tcW w:w="364" w:type="dxa"/>
             <w:gridSpan w:val="2"/>
           </w:tcPr>
           <w:p>
@@ -15842,19 +15694,6 @@
             <w:r>
               <w:t>X</w:t>
             </w:r>
-          </w:p>
-        </w:tc>
-        <w:tc>
-          <w:tcPr>
-            <w:tcW w:w="364" w:type="dxa"/>
-            <w:gridSpan w:val="2"/>
-          </w:tcPr>
-          <w:p>
-            <w:pPr>
-              <w:spacing w:after="0" w:line="240" w:lineRule="auto"/>
-              <w:jc w:val="center"/>
-              <w:cnfStyle w:val="000000100000" w:firstRow="0" w:lastRow="0" w:firstColumn="0" w:lastColumn="0" w:oddVBand="0" w:evenVBand="0" w:oddHBand="1" w:evenHBand="0" w:firstRowFirstColumn="0" w:firstRowLastColumn="0" w:lastRowFirstColumn="0" w:lastRowLastColumn="0"/>
-            </w:pPr>
           </w:p>
         </w:tc>
         <w:tc>
@@ -15911,11 +15750,351 @@
               <w:spacing w:after="0" w:line="240" w:lineRule="auto"/>
               <w:jc w:val="center"/>
             </w:pPr>
-            <w:proofErr w:type="spellStart"/>
+            <w:r>
+              <w:t>anneAncien</w:t>
+            </w:r>
+          </w:p>
+        </w:tc>
+        <w:tc>
+          <w:tcPr>
+            <w:tcW w:w="2041" w:type="dxa"/>
+            <w:gridSpan w:val="2"/>
+          </w:tcPr>
+          <w:p>
+            <w:pPr>
+              <w:spacing w:after="0" w:line="240" w:lineRule="auto"/>
+              <w:cnfStyle w:val="000000000000" w:firstRow="0" w:lastRow="0" w:firstColumn="0" w:lastColumn="0" w:oddVBand="0" w:evenVBand="0" w:oddHBand="0" w:evenHBand="0" w:firstRowFirstColumn="0" w:firstRowLastColumn="0" w:lastRowFirstColumn="0" w:lastRowLastColumn="0"/>
+            </w:pPr>
+            <w:r>
+              <w:t>Année d’ancienneté</w:t>
+            </w:r>
+          </w:p>
+        </w:tc>
+        <w:tc>
+          <w:tcPr>
+            <w:tcW w:w="461" w:type="dxa"/>
+            <w:gridSpan w:val="2"/>
+          </w:tcPr>
+          <w:p>
+            <w:pPr>
+              <w:spacing w:after="0" w:line="240" w:lineRule="auto"/>
+              <w:jc w:val="center"/>
+              <w:cnfStyle w:val="000000000000" w:firstRow="0" w:lastRow="0" w:firstColumn="0" w:lastColumn="0" w:oddVBand="0" w:evenVBand="0" w:oddHBand="0" w:evenHBand="0" w:firstRowFirstColumn="0" w:firstRowLastColumn="0" w:lastRowFirstColumn="0" w:lastRowLastColumn="0"/>
+            </w:pPr>
+          </w:p>
+        </w:tc>
+        <w:tc>
+          <w:tcPr>
+            <w:tcW w:w="461" w:type="dxa"/>
+            <w:gridSpan w:val="2"/>
+          </w:tcPr>
+          <w:p>
+            <w:pPr>
+              <w:spacing w:after="0" w:line="240" w:lineRule="auto"/>
+              <w:jc w:val="center"/>
+              <w:cnfStyle w:val="000000000000" w:firstRow="0" w:lastRow="0" w:firstColumn="0" w:lastColumn="0" w:oddVBand="0" w:evenVBand="0" w:oddHBand="0" w:evenHBand="0" w:firstRowFirstColumn="0" w:firstRowLastColumn="0" w:lastRowFirstColumn="0" w:lastRowLastColumn="0"/>
+            </w:pPr>
+          </w:p>
+        </w:tc>
+        <w:tc>
+          <w:tcPr>
+            <w:tcW w:w="461" w:type="dxa"/>
+            <w:gridSpan w:val="2"/>
+          </w:tcPr>
+          <w:p>
+            <w:pPr>
+              <w:spacing w:after="0" w:line="240" w:lineRule="auto"/>
+              <w:jc w:val="center"/>
+              <w:cnfStyle w:val="000000000000" w:firstRow="0" w:lastRow="0" w:firstColumn="0" w:lastColumn="0" w:oddVBand="0" w:evenVBand="0" w:oddHBand="0" w:evenHBand="0" w:firstRowFirstColumn="0" w:firstRowLastColumn="0" w:lastRowFirstColumn="0" w:lastRowLastColumn="0"/>
+            </w:pPr>
+          </w:p>
+        </w:tc>
+        <w:tc>
+          <w:tcPr>
+            <w:tcW w:w="461" w:type="dxa"/>
+            <w:gridSpan w:val="2"/>
+          </w:tcPr>
+          <w:p>
+            <w:pPr>
+              <w:spacing w:after="0" w:line="240" w:lineRule="auto"/>
+              <w:jc w:val="center"/>
+              <w:cnfStyle w:val="000000000000" w:firstRow="0" w:lastRow="0" w:firstColumn="0" w:lastColumn="0" w:oddVBand="0" w:evenVBand="0" w:oddHBand="0" w:evenHBand="0" w:firstRowFirstColumn="0" w:firstRowLastColumn="0" w:lastRowFirstColumn="0" w:lastRowLastColumn="0"/>
+            </w:pPr>
+          </w:p>
+        </w:tc>
+        <w:tc>
+          <w:tcPr>
+            <w:tcW w:w="461" w:type="dxa"/>
+            <w:gridSpan w:val="2"/>
+          </w:tcPr>
+          <w:p>
+            <w:pPr>
+              <w:spacing w:after="0" w:line="240" w:lineRule="auto"/>
+              <w:jc w:val="center"/>
+              <w:cnfStyle w:val="000000000000" w:firstRow="0" w:lastRow="0" w:firstColumn="0" w:lastColumn="0" w:oddVBand="0" w:evenVBand="0" w:oddHBand="0" w:evenHBand="0" w:firstRowFirstColumn="0" w:firstRowLastColumn="0" w:lastRowFirstColumn="0" w:lastRowLastColumn="0"/>
+            </w:pPr>
+          </w:p>
+        </w:tc>
+        <w:tc>
+          <w:tcPr>
+            <w:tcW w:w="461" w:type="dxa"/>
+            <w:gridSpan w:val="2"/>
+          </w:tcPr>
+          <w:p>
+            <w:pPr>
+              <w:spacing w:after="0" w:line="240" w:lineRule="auto"/>
+              <w:jc w:val="center"/>
+              <w:cnfStyle w:val="000000000000" w:firstRow="0" w:lastRow="0" w:firstColumn="0" w:lastColumn="0" w:oddVBand="0" w:evenVBand="0" w:oddHBand="0" w:evenHBand="0" w:firstRowFirstColumn="0" w:firstRowLastColumn="0" w:lastRowFirstColumn="0" w:lastRowLastColumn="0"/>
+            </w:pPr>
+          </w:p>
+        </w:tc>
+        <w:tc>
+          <w:tcPr>
+            <w:tcW w:w="364" w:type="dxa"/>
+            <w:gridSpan w:val="2"/>
+          </w:tcPr>
+          <w:p>
+            <w:pPr>
+              <w:spacing w:after="0" w:line="240" w:lineRule="auto"/>
+              <w:jc w:val="center"/>
+              <w:cnfStyle w:val="000000000000" w:firstRow="0" w:lastRow="0" w:firstColumn="0" w:lastColumn="0" w:oddVBand="0" w:evenVBand="0" w:oddHBand="0" w:evenHBand="0" w:firstRowFirstColumn="0" w:firstRowLastColumn="0" w:lastRowFirstColumn="0" w:lastRowLastColumn="0"/>
+            </w:pPr>
+            <w:r>
+              <w:t>X</w:t>
+            </w:r>
+          </w:p>
+        </w:tc>
+        <w:tc>
+          <w:tcPr>
+            <w:tcW w:w="743" w:type="dxa"/>
+          </w:tcPr>
+          <w:p>
+            <w:pPr>
+              <w:spacing w:after="0" w:line="240" w:lineRule="auto"/>
+              <w:jc w:val="center"/>
+              <w:cnfStyle w:val="000000000000" w:firstRow="0" w:lastRow="0" w:firstColumn="0" w:lastColumn="0" w:oddVBand="0" w:evenVBand="0" w:oddHBand="0" w:evenHBand="0" w:firstRowFirstColumn="0" w:firstRowLastColumn="0" w:lastRowFirstColumn="0" w:lastRowLastColumn="0"/>
+            </w:pPr>
+            <w:r>
+              <w:t>E</w:t>
+            </w:r>
+          </w:p>
+        </w:tc>
+        <w:tc>
+          <w:tcPr>
+            <w:tcW w:w="1526" w:type="dxa"/>
+          </w:tcPr>
+          <w:p>
+            <w:pPr>
+              <w:spacing w:after="0" w:line="240" w:lineRule="auto"/>
+              <w:jc w:val="center"/>
+              <w:cnfStyle w:val="000000000000" w:firstRow="0" w:lastRow="0" w:firstColumn="0" w:lastColumn="0" w:oddVBand="0" w:evenVBand="0" w:oddHBand="0" w:evenHBand="0" w:firstRowFirstColumn="0" w:firstRowLastColumn="0" w:lastRowFirstColumn="0" w:lastRowLastColumn="0"/>
+            </w:pPr>
+          </w:p>
+        </w:tc>
+        <w:tc>
+          <w:tcPr>
+            <w:tcW w:w="1044" w:type="dxa"/>
+          </w:tcPr>
+          <w:p>
+            <w:pPr>
+              <w:spacing w:after="0" w:line="240" w:lineRule="auto"/>
+              <w:jc w:val="center"/>
+              <w:cnfStyle w:val="000000000000" w:firstRow="0" w:lastRow="0" w:firstColumn="0" w:lastColumn="0" w:oddVBand="0" w:evenVBand="0" w:oddHBand="0" w:evenHBand="0" w:firstRowFirstColumn="0" w:firstRowLastColumn="0" w:lastRowFirstColumn="0" w:lastRowLastColumn="0"/>
+            </w:pPr>
+            <w:r>
+              <w:t>I</w:t>
+            </w:r>
+          </w:p>
+        </w:tc>
+      </w:tr>
+      <w:tr>
+        <w:trPr>
+          <w:cnfStyle w:val="000000100000" w:firstRow="0" w:lastRow="0" w:firstColumn="0" w:lastColumn="0" w:oddVBand="0" w:evenVBand="0" w:oddHBand="1" w:evenHBand="0" w:firstRowFirstColumn="0" w:firstRowLastColumn="0" w:lastRowFirstColumn="0" w:lastRowLastColumn="0"/>
+        </w:trPr>
+        <w:tc>
+          <w:tcPr>
+            <w:cnfStyle w:val="001000000000" w:firstRow="0" w:lastRow="0" w:firstColumn="1" w:lastColumn="0" w:oddVBand="0" w:evenVBand="0" w:oddHBand="0" w:evenHBand="0" w:firstRowFirstColumn="0" w:firstRowLastColumn="0" w:lastRowFirstColumn="0" w:lastRowLastColumn="0"/>
+            <w:tcW w:w="1600" w:type="dxa"/>
+          </w:tcPr>
+          <w:p>
+            <w:pPr>
+              <w:spacing w:after="0" w:line="240" w:lineRule="auto"/>
+              <w:jc w:val="center"/>
+            </w:pPr>
+            <w:r>
+              <w:t>idImmo</w:t>
+            </w:r>
+          </w:p>
+        </w:tc>
+        <w:tc>
+          <w:tcPr>
+            <w:tcW w:w="2041" w:type="dxa"/>
+            <w:gridSpan w:val="2"/>
+          </w:tcPr>
+          <w:p>
+            <w:pPr>
+              <w:spacing w:after="0" w:line="240" w:lineRule="auto"/>
+              <w:cnfStyle w:val="000000100000" w:firstRow="0" w:lastRow="0" w:firstColumn="0" w:lastColumn="0" w:oddVBand="0" w:evenVBand="0" w:oddHBand="1" w:evenHBand="0" w:firstRowFirstColumn="0" w:firstRowLastColumn="0" w:lastRowFirstColumn="0" w:lastRowLastColumn="0"/>
+            </w:pPr>
+            <w:r>
+              <w:t>Identifiant</w:t>
+            </w:r>
+            <w:r>
+              <w:t xml:space="preserve"> de l’immobilisation</w:t>
+            </w:r>
+          </w:p>
+        </w:tc>
+        <w:tc>
+          <w:tcPr>
+            <w:tcW w:w="461" w:type="dxa"/>
+            <w:gridSpan w:val="2"/>
+          </w:tcPr>
+          <w:p>
+            <w:pPr>
+              <w:spacing w:after="0" w:line="240" w:lineRule="auto"/>
+              <w:jc w:val="center"/>
+              <w:cnfStyle w:val="000000100000" w:firstRow="0" w:lastRow="0" w:firstColumn="0" w:lastColumn="0" w:oddVBand="0" w:evenVBand="0" w:oddHBand="1" w:evenHBand="0" w:firstRowFirstColumn="0" w:firstRowLastColumn="0" w:lastRowFirstColumn="0" w:lastRowLastColumn="0"/>
+            </w:pPr>
+          </w:p>
+        </w:tc>
+        <w:tc>
+          <w:tcPr>
+            <w:tcW w:w="461" w:type="dxa"/>
+            <w:gridSpan w:val="2"/>
+          </w:tcPr>
+          <w:p>
+            <w:pPr>
+              <w:spacing w:after="0" w:line="240" w:lineRule="auto"/>
+              <w:jc w:val="center"/>
+              <w:cnfStyle w:val="000000100000" w:firstRow="0" w:lastRow="0" w:firstColumn="0" w:lastColumn="0" w:oddVBand="0" w:evenVBand="0" w:oddHBand="1" w:evenHBand="0" w:firstRowFirstColumn="0" w:firstRowLastColumn="0" w:lastRowFirstColumn="0" w:lastRowLastColumn="0"/>
+            </w:pPr>
+          </w:p>
+        </w:tc>
+        <w:tc>
+          <w:tcPr>
+            <w:tcW w:w="461" w:type="dxa"/>
+            <w:gridSpan w:val="2"/>
+          </w:tcPr>
+          <w:p>
+            <w:pPr>
+              <w:spacing w:after="0" w:line="240" w:lineRule="auto"/>
+              <w:jc w:val="center"/>
+              <w:cnfStyle w:val="000000100000" w:firstRow="0" w:lastRow="0" w:firstColumn="0" w:lastColumn="0" w:oddVBand="0" w:evenVBand="0" w:oddHBand="1" w:evenHBand="0" w:firstRowFirstColumn="0" w:firstRowLastColumn="0" w:lastRowFirstColumn="0" w:lastRowLastColumn="0"/>
+            </w:pPr>
+          </w:p>
+        </w:tc>
+        <w:tc>
+          <w:tcPr>
+            <w:tcW w:w="461" w:type="dxa"/>
+            <w:gridSpan w:val="2"/>
+          </w:tcPr>
+          <w:p>
+            <w:pPr>
+              <w:spacing w:after="0" w:line="240" w:lineRule="auto"/>
+              <w:jc w:val="center"/>
+              <w:cnfStyle w:val="000000100000" w:firstRow="0" w:lastRow="0" w:firstColumn="0" w:lastColumn="0" w:oddVBand="0" w:evenVBand="0" w:oddHBand="1" w:evenHBand="0" w:firstRowFirstColumn="0" w:firstRowLastColumn="0" w:lastRowFirstColumn="0" w:lastRowLastColumn="0"/>
+            </w:pPr>
+          </w:p>
+        </w:tc>
+        <w:tc>
+          <w:tcPr>
+            <w:tcW w:w="461" w:type="dxa"/>
+            <w:gridSpan w:val="2"/>
+          </w:tcPr>
+          <w:p>
+            <w:pPr>
+              <w:spacing w:after="0" w:line="240" w:lineRule="auto"/>
+              <w:jc w:val="center"/>
+              <w:cnfStyle w:val="000000100000" w:firstRow="0" w:lastRow="0" w:firstColumn="0" w:lastColumn="0" w:oddVBand="0" w:evenVBand="0" w:oddHBand="1" w:evenHBand="0" w:firstRowFirstColumn="0" w:firstRowLastColumn="0" w:lastRowFirstColumn="0" w:lastRowLastColumn="0"/>
+            </w:pPr>
+          </w:p>
+        </w:tc>
+        <w:tc>
+          <w:tcPr>
+            <w:tcW w:w="461" w:type="dxa"/>
+            <w:gridSpan w:val="2"/>
+          </w:tcPr>
+          <w:p>
+            <w:pPr>
+              <w:spacing w:after="0" w:line="240" w:lineRule="auto"/>
+              <w:jc w:val="center"/>
+              <w:cnfStyle w:val="000000100000" w:firstRow="0" w:lastRow="0" w:firstColumn="0" w:lastColumn="0" w:oddVBand="0" w:evenVBand="0" w:oddHBand="1" w:evenHBand="0" w:firstRowFirstColumn="0" w:firstRowLastColumn="0" w:lastRowFirstColumn="0" w:lastRowLastColumn="0"/>
+            </w:pPr>
+            <w:r>
+              <w:t>X</w:t>
+            </w:r>
+          </w:p>
+        </w:tc>
+        <w:tc>
+          <w:tcPr>
+            <w:tcW w:w="364" w:type="dxa"/>
+            <w:gridSpan w:val="2"/>
+          </w:tcPr>
+          <w:p>
+            <w:pPr>
+              <w:spacing w:after="0" w:line="240" w:lineRule="auto"/>
+              <w:jc w:val="center"/>
+              <w:cnfStyle w:val="000000100000" w:firstRow="0" w:lastRow="0" w:firstColumn="0" w:lastColumn="0" w:oddVBand="0" w:evenVBand="0" w:oddHBand="1" w:evenHBand="0" w:firstRowFirstColumn="0" w:firstRowLastColumn="0" w:lastRowFirstColumn="0" w:lastRowLastColumn="0"/>
+            </w:pPr>
+          </w:p>
+        </w:tc>
+        <w:tc>
+          <w:tcPr>
+            <w:tcW w:w="743" w:type="dxa"/>
+          </w:tcPr>
+          <w:p>
+            <w:pPr>
+              <w:spacing w:after="0" w:line="240" w:lineRule="auto"/>
+              <w:jc w:val="center"/>
+              <w:cnfStyle w:val="000000100000" w:firstRow="0" w:lastRow="0" w:firstColumn="0" w:lastColumn="0" w:oddVBand="0" w:evenVBand="0" w:oddHBand="1" w:evenHBand="0" w:firstRowFirstColumn="0" w:firstRowLastColumn="0" w:lastRowFirstColumn="0" w:lastRowLastColumn="0"/>
+            </w:pPr>
+            <w:r>
+              <w:t>E</w:t>
+            </w:r>
+          </w:p>
+        </w:tc>
+        <w:tc>
+          <w:tcPr>
+            <w:tcW w:w="1526" w:type="dxa"/>
+          </w:tcPr>
+          <w:p>
+            <w:pPr>
+              <w:spacing w:after="0" w:line="240" w:lineRule="auto"/>
+              <w:jc w:val="center"/>
+              <w:cnfStyle w:val="000000100000" w:firstRow="0" w:lastRow="0" w:firstColumn="0" w:lastColumn="0" w:oddVBand="0" w:evenVBand="0" w:oddHBand="1" w:evenHBand="0" w:firstRowFirstColumn="0" w:firstRowLastColumn="0" w:lastRowFirstColumn="0" w:lastRowLastColumn="0"/>
+            </w:pPr>
+          </w:p>
+        </w:tc>
+        <w:tc>
+          <w:tcPr>
+            <w:tcW w:w="1044" w:type="dxa"/>
+          </w:tcPr>
+          <w:p>
+            <w:pPr>
+              <w:spacing w:after="0" w:line="240" w:lineRule="auto"/>
+              <w:jc w:val="center"/>
+              <w:cnfStyle w:val="000000100000" w:firstRow="0" w:lastRow="0" w:firstColumn="0" w:lastColumn="0" w:oddVBand="0" w:evenVBand="0" w:oddHBand="1" w:evenHBand="0" w:firstRowFirstColumn="0" w:firstRowLastColumn="0" w:lastRowFirstColumn="0" w:lastRowLastColumn="0"/>
+            </w:pPr>
+            <w:r>
+              <w:t>I</w:t>
+            </w:r>
+          </w:p>
+        </w:tc>
+      </w:tr>
+      <w:tr>
+        <w:tc>
+          <w:tcPr>
+            <w:cnfStyle w:val="001000000000" w:firstRow="0" w:lastRow="0" w:firstColumn="1" w:lastColumn="0" w:oddVBand="0" w:evenVBand="0" w:oddHBand="0" w:evenHBand="0" w:firstRowFirstColumn="0" w:firstRowLastColumn="0" w:lastRowFirstColumn="0" w:lastRowLastColumn="0"/>
+            <w:tcW w:w="1600" w:type="dxa"/>
+          </w:tcPr>
+          <w:p>
+            <w:pPr>
+              <w:spacing w:after="0" w:line="240" w:lineRule="auto"/>
+              <w:jc w:val="center"/>
+            </w:pPr>
             <w:r>
               <w:t>typeImmo</w:t>
             </w:r>
-            <w:proofErr w:type="spellEnd"/>
           </w:p>
         </w:tc>
         <w:tc>
@@ -16098,11 +16277,9 @@
               <w:spacing w:after="0" w:line="240" w:lineRule="auto"/>
               <w:jc w:val="center"/>
             </w:pPr>
-            <w:proofErr w:type="spellStart"/>
             <w:r>
               <w:t>nbKmImmo</w:t>
             </w:r>
-            <w:proofErr w:type="spellEnd"/>
           </w:p>
         </w:tc>
         <w:tc>
@@ -16116,11 +16293,7 @@
               <w:cnfStyle w:val="000000100000" w:firstRow="0" w:lastRow="0" w:firstColumn="0" w:lastColumn="0" w:oddVBand="0" w:evenVBand="0" w:oddHBand="1" w:evenHBand="0" w:firstRowFirstColumn="0" w:firstRowLastColumn="0" w:lastRowFirstColumn="0" w:lastRowLastColumn="0"/>
             </w:pPr>
             <w:r>
-              <w:t xml:space="preserve">Nombre de kilomètres du véhicule lors de </w:t>
-            </w:r>
-            <w:r>
-              <w:lastRenderedPageBreak/>
-              <w:t>l’immobilisation</w:t>
+              <w:t>Nombre de kilomètres du véhicule lors de l’immobilisation</w:t>
             </w:r>
           </w:p>
         </w:tc>
@@ -16272,12 +16445,9 @@
               <w:spacing w:after="0" w:line="240" w:lineRule="auto"/>
               <w:jc w:val="center"/>
             </w:pPr>
-            <w:proofErr w:type="spellStart"/>
-            <w:r>
-              <w:lastRenderedPageBreak/>
+            <w:r>
               <w:t>dateDebImmo</w:t>
             </w:r>
-            <w:proofErr w:type="spellEnd"/>
           </w:p>
         </w:tc>
         <w:tc>
@@ -16414,11 +16584,9 @@
               <w:jc w:val="center"/>
               <w:cnfStyle w:val="000000000000" w:firstRow="0" w:lastRow="0" w:firstColumn="0" w:lastColumn="0" w:oddVBand="0" w:evenVBand="0" w:oddHBand="0" w:evenHBand="0" w:firstRowFirstColumn="0" w:firstRowLastColumn="0" w:lastRowFirstColumn="0" w:lastRowLastColumn="0"/>
             </w:pPr>
-            <w:proofErr w:type="spellStart"/>
             <w:r>
               <w:t>dateDebImmo</w:t>
             </w:r>
-            <w:proofErr w:type="spellEnd"/>
           </w:p>
           <w:p>
             <w:pPr>
@@ -16436,11 +16604,9 @@
               <w:jc w:val="center"/>
               <w:cnfStyle w:val="000000000000" w:firstRow="0" w:lastRow="0" w:firstColumn="0" w:lastColumn="0" w:oddVBand="0" w:evenVBand="0" w:oddHBand="0" w:evenHBand="0" w:firstRowFirstColumn="0" w:firstRowLastColumn="0" w:lastRowFirstColumn="0" w:lastRowLastColumn="0"/>
             </w:pPr>
-            <w:proofErr w:type="spellStart"/>
             <w:r>
               <w:t>dateFinImmo</w:t>
             </w:r>
-            <w:proofErr w:type="spellEnd"/>
           </w:p>
         </w:tc>
         <w:tc>
@@ -16473,11 +16639,9 @@
               <w:spacing w:after="0" w:line="240" w:lineRule="auto"/>
               <w:jc w:val="center"/>
             </w:pPr>
-            <w:proofErr w:type="spellStart"/>
             <w:r>
               <w:t>dateFinImmo</w:t>
             </w:r>
-            <w:proofErr w:type="spellEnd"/>
           </w:p>
         </w:tc>
         <w:tc>
@@ -16614,11 +16778,9 @@
               <w:jc w:val="center"/>
               <w:cnfStyle w:val="000000100000" w:firstRow="0" w:lastRow="0" w:firstColumn="0" w:lastColumn="0" w:oddVBand="0" w:evenVBand="0" w:oddHBand="1" w:evenHBand="0" w:firstRowFirstColumn="0" w:firstRowLastColumn="0" w:lastRowFirstColumn="0" w:lastRowLastColumn="0"/>
             </w:pPr>
-            <w:proofErr w:type="spellStart"/>
             <w:r>
               <w:t>dateFinImmo</w:t>
             </w:r>
-            <w:proofErr w:type="spellEnd"/>
           </w:p>
           <w:p>
             <w:pPr>
@@ -16636,11 +16798,9 @@
               <w:jc w:val="center"/>
               <w:cnfStyle w:val="000000100000" w:firstRow="0" w:lastRow="0" w:firstColumn="0" w:lastColumn="0" w:oddVBand="0" w:evenVBand="0" w:oddHBand="1" w:evenHBand="0" w:firstRowFirstColumn="0" w:firstRowLastColumn="0" w:lastRowFirstColumn="0" w:lastRowLastColumn="0"/>
             </w:pPr>
-            <w:proofErr w:type="spellStart"/>
             <w:r>
               <w:t>dateDebImmo</w:t>
             </w:r>
-            <w:proofErr w:type="spellEnd"/>
           </w:p>
         </w:tc>
         <w:tc>
@@ -16670,11 +16830,9 @@
               <w:spacing w:after="0" w:line="240" w:lineRule="auto"/>
               <w:jc w:val="center"/>
             </w:pPr>
-            <w:proofErr w:type="spellStart"/>
             <w:r>
               <w:t>motifImmo</w:t>
             </w:r>
-            <w:proofErr w:type="spellEnd"/>
           </w:p>
         </w:tc>
         <w:tc>
@@ -16843,11 +17001,9 @@
               <w:spacing w:after="0" w:line="240" w:lineRule="auto"/>
               <w:jc w:val="center"/>
             </w:pPr>
-            <w:proofErr w:type="spellStart"/>
             <w:r>
               <w:t>libGarage</w:t>
             </w:r>
-            <w:proofErr w:type="spellEnd"/>
           </w:p>
         </w:tc>
         <w:tc>
@@ -17013,14 +17169,9 @@
               <w:spacing w:after="0" w:line="240" w:lineRule="auto"/>
               <w:jc w:val="center"/>
             </w:pPr>
-            <w:proofErr w:type="spellStart"/>
-            <w:r>
-              <w:t>dateVis</w:t>
-            </w:r>
-            <w:r>
-              <w:t>ite</w:t>
-            </w:r>
-            <w:proofErr w:type="spellEnd"/>
+            <w:r>
+              <w:t>adGarage</w:t>
+            </w:r>
           </w:p>
         </w:tc>
         <w:tc>
@@ -17033,7 +17184,7 @@
               <w:cnfStyle w:val="000000000000" w:firstRow="0" w:lastRow="0" w:firstColumn="0" w:lastColumn="0" w:oddVBand="0" w:evenVBand="0" w:oddHBand="0" w:evenHBand="0" w:firstRowFirstColumn="0" w:firstRowLastColumn="0" w:lastRowFirstColumn="0" w:lastRowLastColumn="0"/>
             </w:pPr>
             <w:r>
-              <w:t>Date de visite</w:t>
+              <w:t>Adresse du garage</w:t>
             </w:r>
           </w:p>
         </w:tc>
@@ -17170,7 +17321,7 @@
               <w:cnfStyle w:val="000000000000" w:firstRow="0" w:lastRow="0" w:firstColumn="0" w:lastColumn="0" w:oddVBand="0" w:evenVBand="0" w:oddHBand="0" w:evenHBand="0" w:firstRowFirstColumn="0" w:firstRowLastColumn="0" w:lastRowFirstColumn="0" w:lastRowLastColumn="0"/>
             </w:pPr>
             <w:r>
-              <w:t>D</w:t>
+              <w:t>VA50</w:t>
             </w:r>
           </w:p>
         </w:tc>
@@ -17189,11 +17340,9 @@
               <w:spacing w:after="0" w:line="240" w:lineRule="auto"/>
               <w:jc w:val="center"/>
             </w:pPr>
-            <w:proofErr w:type="spellStart"/>
-            <w:r>
-              <w:t>volumeMob</w:t>
-            </w:r>
-            <w:proofErr w:type="spellEnd"/>
+            <w:r>
+              <w:t>CPGarage</w:t>
+            </w:r>
           </w:p>
         </w:tc>
         <w:tc>
@@ -17206,7 +17355,7 @@
               <w:cnfStyle w:val="000000100000" w:firstRow="0" w:lastRow="0" w:firstColumn="0" w:lastColumn="0" w:oddVBand="0" w:evenVBand="0" w:oddHBand="1" w:evenHBand="0" w:firstRowFirstColumn="0" w:firstRowLastColumn="0" w:lastRowFirstColumn="0" w:lastRowLastColumn="0"/>
             </w:pPr>
             <w:r>
-              <w:t>Volume du mobilier</w:t>
+              <w:t>Code postal du garage</w:t>
             </w:r>
           </w:p>
         </w:tc>
@@ -17343,7 +17492,7 @@
               <w:cnfStyle w:val="000000100000" w:firstRow="0" w:lastRow="0" w:firstColumn="0" w:lastColumn="0" w:oddVBand="0" w:evenVBand="0" w:oddHBand="1" w:evenHBand="0" w:firstRowFirstColumn="0" w:firstRowLastColumn="0" w:lastRowFirstColumn="0" w:lastRowLastColumn="0"/>
             </w:pPr>
             <w:r>
-              <w:t>F</w:t>
+              <w:t>A5</w:t>
             </w:r>
           </w:p>
         </w:tc>
@@ -17359,11 +17508,9 @@
               <w:spacing w:after="0" w:line="240" w:lineRule="auto"/>
               <w:jc w:val="center"/>
             </w:pPr>
-            <w:proofErr w:type="spellStart"/>
-            <w:r>
-              <w:t>conditionAcces</w:t>
-            </w:r>
-            <w:proofErr w:type="spellEnd"/>
+            <w:r>
+              <w:t>villeGarage</w:t>
+            </w:r>
           </w:p>
         </w:tc>
         <w:tc>
@@ -17376,7 +17523,7 @@
               <w:cnfStyle w:val="000000000000" w:firstRow="0" w:lastRow="0" w:firstColumn="0" w:lastColumn="0" w:oddVBand="0" w:evenVBand="0" w:oddHBand="0" w:evenHBand="0" w:firstRowFirstColumn="0" w:firstRowLastColumn="0" w:lastRowFirstColumn="0" w:lastRowLastColumn="0"/>
             </w:pPr>
             <w:r>
-              <w:t>Conditions d’accès</w:t>
+              <w:t>Ville du garage</w:t>
             </w:r>
           </w:p>
         </w:tc>
@@ -17513,7 +17660,7 @@
               <w:cnfStyle w:val="000000000000" w:firstRow="0" w:lastRow="0" w:firstColumn="0" w:lastColumn="0" w:oddVBand="0" w:evenVBand="0" w:oddHBand="0" w:evenHBand="0" w:firstRowFirstColumn="0" w:firstRowLastColumn="0" w:lastRowFirstColumn="0" w:lastRowLastColumn="0"/>
             </w:pPr>
             <w:r>
-              <w:t>VA50</w:t>
+              <w:t>VA30</w:t>
             </w:r>
           </w:p>
         </w:tc>
@@ -17532,20 +17679,9 @@
               <w:spacing w:after="0" w:line="240" w:lineRule="auto"/>
               <w:jc w:val="center"/>
             </w:pPr>
-            <w:proofErr w:type="spellStart"/>
-            <w:r>
-              <w:t>co</w:t>
-            </w:r>
-            <w:r>
-              <w:t>u</w:t>
-            </w:r>
-            <w:r>
-              <w:t>t</w:t>
-            </w:r>
-            <w:r>
-              <w:t>Tot</w:t>
-            </w:r>
-            <w:proofErr w:type="spellEnd"/>
+            <w:r>
+              <w:t>telGarage</w:t>
+            </w:r>
           </w:p>
         </w:tc>
         <w:tc>
@@ -17558,39 +17694,91 @@
               <w:cnfStyle w:val="000000100000" w:firstRow="0" w:lastRow="0" w:firstColumn="0" w:lastColumn="0" w:oddVBand="0" w:evenVBand="0" w:oddHBand="1" w:evenHBand="0" w:firstRowFirstColumn="0" w:firstRowLastColumn="0" w:lastRowFirstColumn="0" w:lastRowLastColumn="0"/>
             </w:pPr>
             <w:r>
-              <w:t>Coût total</w:t>
-            </w:r>
-          </w:p>
-        </w:tc>
-        <w:tc>
-          <w:tcPr>
-            <w:tcW w:w="461" w:type="dxa"/>
-            <w:gridSpan w:val="2"/>
-          </w:tcPr>
-          <w:p>
-            <w:pPr>
-              <w:spacing w:after="0" w:line="240" w:lineRule="auto"/>
-              <w:jc w:val="center"/>
-              <w:cnfStyle w:val="000000100000" w:firstRow="0" w:lastRow="0" w:firstColumn="0" w:lastColumn="0" w:oddVBand="0" w:evenVBand="0" w:oddHBand="1" w:evenHBand="0" w:firstRowFirstColumn="0" w:firstRowLastColumn="0" w:lastRowFirstColumn="0" w:lastRowLastColumn="0"/>
-            </w:pPr>
-          </w:p>
-        </w:tc>
-        <w:tc>
-          <w:tcPr>
-            <w:tcW w:w="461" w:type="dxa"/>
-            <w:gridSpan w:val="2"/>
-          </w:tcPr>
-          <w:p>
-            <w:pPr>
-              <w:spacing w:after="0" w:line="240" w:lineRule="auto"/>
-              <w:jc w:val="center"/>
-              <w:cnfStyle w:val="000000100000" w:firstRow="0" w:lastRow="0" w:firstColumn="0" w:lastColumn="0" w:oddVBand="0" w:evenVBand="0" w:oddHBand="1" w:evenHBand="0" w:firstRowFirstColumn="0" w:firstRowLastColumn="0" w:lastRowFirstColumn="0" w:lastRowLastColumn="0"/>
-            </w:pPr>
-          </w:p>
-        </w:tc>
-        <w:tc>
-          <w:tcPr>
-            <w:tcW w:w="461" w:type="dxa"/>
+              <w:t>Numéro de téléphone du garage</w:t>
+            </w:r>
+          </w:p>
+        </w:tc>
+        <w:tc>
+          <w:tcPr>
+            <w:tcW w:w="461" w:type="dxa"/>
+            <w:gridSpan w:val="2"/>
+          </w:tcPr>
+          <w:p>
+            <w:pPr>
+              <w:spacing w:after="0" w:line="240" w:lineRule="auto"/>
+              <w:jc w:val="center"/>
+              <w:cnfStyle w:val="000000100000" w:firstRow="0" w:lastRow="0" w:firstColumn="0" w:lastColumn="0" w:oddVBand="0" w:evenVBand="0" w:oddHBand="1" w:evenHBand="0" w:firstRowFirstColumn="0" w:firstRowLastColumn="0" w:lastRowFirstColumn="0" w:lastRowLastColumn="0"/>
+            </w:pPr>
+          </w:p>
+        </w:tc>
+        <w:tc>
+          <w:tcPr>
+            <w:tcW w:w="461" w:type="dxa"/>
+            <w:gridSpan w:val="2"/>
+          </w:tcPr>
+          <w:p>
+            <w:pPr>
+              <w:spacing w:after="0" w:line="240" w:lineRule="auto"/>
+              <w:jc w:val="center"/>
+              <w:cnfStyle w:val="000000100000" w:firstRow="0" w:lastRow="0" w:firstColumn="0" w:lastColumn="0" w:oddVBand="0" w:evenVBand="0" w:oddHBand="1" w:evenHBand="0" w:firstRowFirstColumn="0" w:firstRowLastColumn="0" w:lastRowFirstColumn="0" w:lastRowLastColumn="0"/>
+            </w:pPr>
+          </w:p>
+        </w:tc>
+        <w:tc>
+          <w:tcPr>
+            <w:tcW w:w="461" w:type="dxa"/>
+            <w:gridSpan w:val="2"/>
+          </w:tcPr>
+          <w:p>
+            <w:pPr>
+              <w:spacing w:after="0" w:line="240" w:lineRule="auto"/>
+              <w:jc w:val="center"/>
+              <w:cnfStyle w:val="000000100000" w:firstRow="0" w:lastRow="0" w:firstColumn="0" w:lastColumn="0" w:oddVBand="0" w:evenVBand="0" w:oddHBand="1" w:evenHBand="0" w:firstRowFirstColumn="0" w:firstRowLastColumn="0" w:lastRowFirstColumn="0" w:lastRowLastColumn="0"/>
+            </w:pPr>
+          </w:p>
+        </w:tc>
+        <w:tc>
+          <w:tcPr>
+            <w:tcW w:w="461" w:type="dxa"/>
+            <w:gridSpan w:val="2"/>
+          </w:tcPr>
+          <w:p>
+            <w:pPr>
+              <w:spacing w:after="0" w:line="240" w:lineRule="auto"/>
+              <w:jc w:val="center"/>
+              <w:cnfStyle w:val="000000100000" w:firstRow="0" w:lastRow="0" w:firstColumn="0" w:lastColumn="0" w:oddVBand="0" w:evenVBand="0" w:oddHBand="1" w:evenHBand="0" w:firstRowFirstColumn="0" w:firstRowLastColumn="0" w:lastRowFirstColumn="0" w:lastRowLastColumn="0"/>
+            </w:pPr>
+          </w:p>
+        </w:tc>
+        <w:tc>
+          <w:tcPr>
+            <w:tcW w:w="461" w:type="dxa"/>
+            <w:gridSpan w:val="2"/>
+          </w:tcPr>
+          <w:p>
+            <w:pPr>
+              <w:spacing w:after="0" w:line="240" w:lineRule="auto"/>
+              <w:jc w:val="center"/>
+              <w:cnfStyle w:val="000000100000" w:firstRow="0" w:lastRow="0" w:firstColumn="0" w:lastColumn="0" w:oddVBand="0" w:evenVBand="0" w:oddHBand="1" w:evenHBand="0" w:firstRowFirstColumn="0" w:firstRowLastColumn="0" w:lastRowFirstColumn="0" w:lastRowLastColumn="0"/>
+            </w:pPr>
+          </w:p>
+        </w:tc>
+        <w:tc>
+          <w:tcPr>
+            <w:tcW w:w="461" w:type="dxa"/>
+            <w:gridSpan w:val="2"/>
+          </w:tcPr>
+          <w:p>
+            <w:pPr>
+              <w:spacing w:after="0" w:line="240" w:lineRule="auto"/>
+              <w:jc w:val="center"/>
+              <w:cnfStyle w:val="000000100000" w:firstRow="0" w:lastRow="0" w:firstColumn="0" w:lastColumn="0" w:oddVBand="0" w:evenVBand="0" w:oddHBand="1" w:evenHBand="0" w:firstRowFirstColumn="0" w:firstRowLastColumn="0" w:lastRowFirstColumn="0" w:lastRowLastColumn="0"/>
+            </w:pPr>
+          </w:p>
+        </w:tc>
+        <w:tc>
+          <w:tcPr>
+            <w:tcW w:w="363" w:type="dxa"/>
             <w:gridSpan w:val="2"/>
           </w:tcPr>
           <w:p>
@@ -17606,58 +17794,6 @@
         </w:tc>
         <w:tc>
           <w:tcPr>
-            <w:tcW w:w="461" w:type="dxa"/>
-            <w:gridSpan w:val="2"/>
-          </w:tcPr>
-          <w:p>
-            <w:pPr>
-              <w:spacing w:after="0" w:line="240" w:lineRule="auto"/>
-              <w:jc w:val="center"/>
-              <w:cnfStyle w:val="000000100000" w:firstRow="0" w:lastRow="0" w:firstColumn="0" w:lastColumn="0" w:oddVBand="0" w:evenVBand="0" w:oddHBand="1" w:evenHBand="0" w:firstRowFirstColumn="0" w:firstRowLastColumn="0" w:lastRowFirstColumn="0" w:lastRowLastColumn="0"/>
-            </w:pPr>
-          </w:p>
-        </w:tc>
-        <w:tc>
-          <w:tcPr>
-            <w:tcW w:w="461" w:type="dxa"/>
-            <w:gridSpan w:val="2"/>
-          </w:tcPr>
-          <w:p>
-            <w:pPr>
-              <w:spacing w:after="0" w:line="240" w:lineRule="auto"/>
-              <w:jc w:val="center"/>
-              <w:cnfStyle w:val="000000100000" w:firstRow="0" w:lastRow="0" w:firstColumn="0" w:lastColumn="0" w:oddVBand="0" w:evenVBand="0" w:oddHBand="1" w:evenHBand="0" w:firstRowFirstColumn="0" w:firstRowLastColumn="0" w:lastRowFirstColumn="0" w:lastRowLastColumn="0"/>
-            </w:pPr>
-          </w:p>
-        </w:tc>
-        <w:tc>
-          <w:tcPr>
-            <w:tcW w:w="461" w:type="dxa"/>
-            <w:gridSpan w:val="2"/>
-          </w:tcPr>
-          <w:p>
-            <w:pPr>
-              <w:spacing w:after="0" w:line="240" w:lineRule="auto"/>
-              <w:jc w:val="center"/>
-              <w:cnfStyle w:val="000000100000" w:firstRow="0" w:lastRow="0" w:firstColumn="0" w:lastColumn="0" w:oddVBand="0" w:evenVBand="0" w:oddHBand="1" w:evenHBand="0" w:firstRowFirstColumn="0" w:firstRowLastColumn="0" w:lastRowFirstColumn="0" w:lastRowLastColumn="0"/>
-            </w:pPr>
-          </w:p>
-        </w:tc>
-        <w:tc>
-          <w:tcPr>
-            <w:tcW w:w="363" w:type="dxa"/>
-            <w:gridSpan w:val="2"/>
-          </w:tcPr>
-          <w:p>
-            <w:pPr>
-              <w:spacing w:after="0" w:line="240" w:lineRule="auto"/>
-              <w:jc w:val="center"/>
-              <w:cnfStyle w:val="000000100000" w:firstRow="0" w:lastRow="0" w:firstColumn="0" w:lastColumn="0" w:oddVBand="0" w:evenVBand="0" w:oddHBand="1" w:evenHBand="0" w:firstRowFirstColumn="0" w:firstRowLastColumn="0" w:lastRowFirstColumn="0" w:lastRowLastColumn="0"/>
-            </w:pPr>
-          </w:p>
-        </w:tc>
-        <w:tc>
-          <w:tcPr>
             <w:tcW w:w="752" w:type="dxa"/>
             <w:gridSpan w:val="2"/>
           </w:tcPr>
@@ -17695,7 +17831,7 @@
               <w:cnfStyle w:val="000000100000" w:firstRow="0" w:lastRow="0" w:firstColumn="0" w:lastColumn="0" w:oddVBand="0" w:evenVBand="0" w:oddHBand="1" w:evenHBand="0" w:firstRowFirstColumn="0" w:firstRowLastColumn="0" w:lastRowFirstColumn="0" w:lastRowLastColumn="0"/>
             </w:pPr>
             <w:r>
-              <w:t>F</w:t>
+              <w:t>A10</w:t>
             </w:r>
           </w:p>
         </w:tc>
@@ -17711,11 +17847,12 @@
               <w:spacing w:after="0" w:line="240" w:lineRule="auto"/>
               <w:jc w:val="center"/>
             </w:pPr>
-            <w:proofErr w:type="spellStart"/>
-            <w:r>
-              <w:t>nbVhc</w:t>
-            </w:r>
-            <w:proofErr w:type="spellEnd"/>
+            <w:r>
+              <w:t>dateVis</w:t>
+            </w:r>
+            <w:r>
+              <w:t>ite</w:t>
+            </w:r>
           </w:p>
         </w:tc>
         <w:tc>
@@ -17728,26 +17865,91 @@
               <w:cnfStyle w:val="000000000000" w:firstRow="0" w:lastRow="0" w:firstColumn="0" w:lastColumn="0" w:oddVBand="0" w:evenVBand="0" w:oddHBand="0" w:evenHBand="0" w:firstRowFirstColumn="0" w:firstRowLastColumn="0" w:lastRowFirstColumn="0" w:lastRowLastColumn="0"/>
             </w:pPr>
             <w:r>
-              <w:t>Nombre de véhicules</w:t>
-            </w:r>
-          </w:p>
-        </w:tc>
-        <w:tc>
-          <w:tcPr>
-            <w:tcW w:w="461" w:type="dxa"/>
-            <w:gridSpan w:val="2"/>
-          </w:tcPr>
-          <w:p>
-            <w:pPr>
-              <w:spacing w:after="0" w:line="240" w:lineRule="auto"/>
-              <w:jc w:val="center"/>
-              <w:cnfStyle w:val="000000000000" w:firstRow="0" w:lastRow="0" w:firstColumn="0" w:lastColumn="0" w:oddVBand="0" w:evenVBand="0" w:oddHBand="0" w:evenHBand="0" w:firstRowFirstColumn="0" w:firstRowLastColumn="0" w:lastRowFirstColumn="0" w:lastRowLastColumn="0"/>
-            </w:pPr>
-          </w:p>
-        </w:tc>
-        <w:tc>
-          <w:tcPr>
-            <w:tcW w:w="461" w:type="dxa"/>
+              <w:t>Date de visite</w:t>
+            </w:r>
+          </w:p>
+        </w:tc>
+        <w:tc>
+          <w:tcPr>
+            <w:tcW w:w="461" w:type="dxa"/>
+            <w:gridSpan w:val="2"/>
+          </w:tcPr>
+          <w:p>
+            <w:pPr>
+              <w:spacing w:after="0" w:line="240" w:lineRule="auto"/>
+              <w:jc w:val="center"/>
+              <w:cnfStyle w:val="000000000000" w:firstRow="0" w:lastRow="0" w:firstColumn="0" w:lastColumn="0" w:oddVBand="0" w:evenVBand="0" w:oddHBand="0" w:evenHBand="0" w:firstRowFirstColumn="0" w:firstRowLastColumn="0" w:lastRowFirstColumn="0" w:lastRowLastColumn="0"/>
+            </w:pPr>
+          </w:p>
+        </w:tc>
+        <w:tc>
+          <w:tcPr>
+            <w:tcW w:w="461" w:type="dxa"/>
+            <w:gridSpan w:val="2"/>
+          </w:tcPr>
+          <w:p>
+            <w:pPr>
+              <w:spacing w:after="0" w:line="240" w:lineRule="auto"/>
+              <w:jc w:val="center"/>
+              <w:cnfStyle w:val="000000000000" w:firstRow="0" w:lastRow="0" w:firstColumn="0" w:lastColumn="0" w:oddVBand="0" w:evenVBand="0" w:oddHBand="0" w:evenHBand="0" w:firstRowFirstColumn="0" w:firstRowLastColumn="0" w:lastRowFirstColumn="0" w:lastRowLastColumn="0"/>
+            </w:pPr>
+          </w:p>
+        </w:tc>
+        <w:tc>
+          <w:tcPr>
+            <w:tcW w:w="461" w:type="dxa"/>
+            <w:gridSpan w:val="2"/>
+          </w:tcPr>
+          <w:p>
+            <w:pPr>
+              <w:spacing w:after="0" w:line="240" w:lineRule="auto"/>
+              <w:jc w:val="center"/>
+              <w:cnfStyle w:val="000000000000" w:firstRow="0" w:lastRow="0" w:firstColumn="0" w:lastColumn="0" w:oddVBand="0" w:evenVBand="0" w:oddHBand="0" w:evenHBand="0" w:firstRowFirstColumn="0" w:firstRowLastColumn="0" w:lastRowFirstColumn="0" w:lastRowLastColumn="0"/>
+            </w:pPr>
+          </w:p>
+        </w:tc>
+        <w:tc>
+          <w:tcPr>
+            <w:tcW w:w="461" w:type="dxa"/>
+            <w:gridSpan w:val="2"/>
+          </w:tcPr>
+          <w:p>
+            <w:pPr>
+              <w:spacing w:after="0" w:line="240" w:lineRule="auto"/>
+              <w:jc w:val="center"/>
+              <w:cnfStyle w:val="000000000000" w:firstRow="0" w:lastRow="0" w:firstColumn="0" w:lastColumn="0" w:oddVBand="0" w:evenVBand="0" w:oddHBand="0" w:evenHBand="0" w:firstRowFirstColumn="0" w:firstRowLastColumn="0" w:lastRowFirstColumn="0" w:lastRowLastColumn="0"/>
+            </w:pPr>
+          </w:p>
+        </w:tc>
+        <w:tc>
+          <w:tcPr>
+            <w:tcW w:w="461" w:type="dxa"/>
+            <w:gridSpan w:val="2"/>
+          </w:tcPr>
+          <w:p>
+            <w:pPr>
+              <w:spacing w:after="0" w:line="240" w:lineRule="auto"/>
+              <w:jc w:val="center"/>
+              <w:cnfStyle w:val="000000000000" w:firstRow="0" w:lastRow="0" w:firstColumn="0" w:lastColumn="0" w:oddVBand="0" w:evenVBand="0" w:oddHBand="0" w:evenHBand="0" w:firstRowFirstColumn="0" w:firstRowLastColumn="0" w:lastRowFirstColumn="0" w:lastRowLastColumn="0"/>
+            </w:pPr>
+          </w:p>
+        </w:tc>
+        <w:tc>
+          <w:tcPr>
+            <w:tcW w:w="461" w:type="dxa"/>
+            <w:gridSpan w:val="2"/>
+          </w:tcPr>
+          <w:p>
+            <w:pPr>
+              <w:spacing w:after="0" w:line="240" w:lineRule="auto"/>
+              <w:jc w:val="center"/>
+              <w:cnfStyle w:val="000000000000" w:firstRow="0" w:lastRow="0" w:firstColumn="0" w:lastColumn="0" w:oddVBand="0" w:evenVBand="0" w:oddHBand="0" w:evenHBand="0" w:firstRowFirstColumn="0" w:firstRowLastColumn="0" w:lastRowFirstColumn="0" w:lastRowLastColumn="0"/>
+            </w:pPr>
+          </w:p>
+        </w:tc>
+        <w:tc>
+          <w:tcPr>
+            <w:tcW w:w="363" w:type="dxa"/>
             <w:gridSpan w:val="2"/>
           </w:tcPr>
           <w:p>
@@ -17763,71 +17965,6 @@
         </w:tc>
         <w:tc>
           <w:tcPr>
-            <w:tcW w:w="461" w:type="dxa"/>
-            <w:gridSpan w:val="2"/>
-          </w:tcPr>
-          <w:p>
-            <w:pPr>
-              <w:spacing w:after="0" w:line="240" w:lineRule="auto"/>
-              <w:jc w:val="center"/>
-              <w:cnfStyle w:val="000000000000" w:firstRow="0" w:lastRow="0" w:firstColumn="0" w:lastColumn="0" w:oddVBand="0" w:evenVBand="0" w:oddHBand="0" w:evenHBand="0" w:firstRowFirstColumn="0" w:firstRowLastColumn="0" w:lastRowFirstColumn="0" w:lastRowLastColumn="0"/>
-            </w:pPr>
-          </w:p>
-        </w:tc>
-        <w:tc>
-          <w:tcPr>
-            <w:tcW w:w="461" w:type="dxa"/>
-            <w:gridSpan w:val="2"/>
-          </w:tcPr>
-          <w:p>
-            <w:pPr>
-              <w:spacing w:after="0" w:line="240" w:lineRule="auto"/>
-              <w:jc w:val="center"/>
-              <w:cnfStyle w:val="000000000000" w:firstRow="0" w:lastRow="0" w:firstColumn="0" w:lastColumn="0" w:oddVBand="0" w:evenVBand="0" w:oddHBand="0" w:evenHBand="0" w:firstRowFirstColumn="0" w:firstRowLastColumn="0" w:lastRowFirstColumn="0" w:lastRowLastColumn="0"/>
-            </w:pPr>
-          </w:p>
-        </w:tc>
-        <w:tc>
-          <w:tcPr>
-            <w:tcW w:w="461" w:type="dxa"/>
-            <w:gridSpan w:val="2"/>
-          </w:tcPr>
-          <w:p>
-            <w:pPr>
-              <w:spacing w:after="0" w:line="240" w:lineRule="auto"/>
-              <w:jc w:val="center"/>
-              <w:cnfStyle w:val="000000000000" w:firstRow="0" w:lastRow="0" w:firstColumn="0" w:lastColumn="0" w:oddVBand="0" w:evenVBand="0" w:oddHBand="0" w:evenHBand="0" w:firstRowFirstColumn="0" w:firstRowLastColumn="0" w:lastRowFirstColumn="0" w:lastRowLastColumn="0"/>
-            </w:pPr>
-          </w:p>
-        </w:tc>
-        <w:tc>
-          <w:tcPr>
-            <w:tcW w:w="461" w:type="dxa"/>
-            <w:gridSpan w:val="2"/>
-          </w:tcPr>
-          <w:p>
-            <w:pPr>
-              <w:spacing w:after="0" w:line="240" w:lineRule="auto"/>
-              <w:jc w:val="center"/>
-              <w:cnfStyle w:val="000000000000" w:firstRow="0" w:lastRow="0" w:firstColumn="0" w:lastColumn="0" w:oddVBand="0" w:evenVBand="0" w:oddHBand="0" w:evenHBand="0" w:firstRowFirstColumn="0" w:firstRowLastColumn="0" w:lastRowFirstColumn="0" w:lastRowLastColumn="0"/>
-            </w:pPr>
-          </w:p>
-        </w:tc>
-        <w:tc>
-          <w:tcPr>
-            <w:tcW w:w="363" w:type="dxa"/>
-            <w:gridSpan w:val="2"/>
-          </w:tcPr>
-          <w:p>
-            <w:pPr>
-              <w:spacing w:after="0" w:line="240" w:lineRule="auto"/>
-              <w:jc w:val="center"/>
-              <w:cnfStyle w:val="000000000000" w:firstRow="0" w:lastRow="0" w:firstColumn="0" w:lastColumn="0" w:oddVBand="0" w:evenVBand="0" w:oddHBand="0" w:evenHBand="0" w:firstRowFirstColumn="0" w:firstRowLastColumn="0" w:lastRowFirstColumn="0" w:lastRowLastColumn="0"/>
-            </w:pPr>
-          </w:p>
-        </w:tc>
-        <w:tc>
-          <w:tcPr>
             <w:tcW w:w="752" w:type="dxa"/>
             <w:gridSpan w:val="2"/>
           </w:tcPr>
@@ -17865,7 +18002,7 @@
               <w:cnfStyle w:val="000000000000" w:firstRow="0" w:lastRow="0" w:firstColumn="0" w:lastColumn="0" w:oddVBand="0" w:evenVBand="0" w:oddHBand="0" w:evenHBand="0" w:firstRowFirstColumn="0" w:firstRowLastColumn="0" w:lastRowFirstColumn="0" w:lastRowLastColumn="0"/>
             </w:pPr>
             <w:r>
-              <w:t>I</w:t>
+              <w:t>D</w:t>
             </w:r>
           </w:p>
         </w:tc>
@@ -17884,11 +18021,9 @@
               <w:spacing w:after="0" w:line="240" w:lineRule="auto"/>
               <w:jc w:val="center"/>
             </w:pPr>
-            <w:proofErr w:type="spellStart"/>
-            <w:r>
-              <w:t>nbKmCond</w:t>
-            </w:r>
-            <w:proofErr w:type="spellEnd"/>
+            <w:r>
+              <w:t>volumeMob</w:t>
+            </w:r>
           </w:p>
         </w:tc>
         <w:tc>
@@ -17901,10 +18036,7 @@
               <w:cnfStyle w:val="000000100000" w:firstRow="0" w:lastRow="0" w:firstColumn="0" w:lastColumn="0" w:oddVBand="0" w:evenVBand="0" w:oddHBand="1" w:evenHBand="0" w:firstRowFirstColumn="0" w:firstRowLastColumn="0" w:lastRowFirstColumn="0" w:lastRowLastColumn="0"/>
             </w:pPr>
             <w:r>
-              <w:t xml:space="preserve">Nombre de </w:t>
-            </w:r>
-            <w:r>
-              <w:t>kilomètres de conduite</w:t>
+              <w:t>Volume du mobilier</w:t>
             </w:r>
           </w:p>
         </w:tc>
@@ -18041,7 +18173,7 @@
               <w:cnfStyle w:val="000000100000" w:firstRow="0" w:lastRow="0" w:firstColumn="0" w:lastColumn="0" w:oddVBand="0" w:evenVBand="0" w:oddHBand="1" w:evenHBand="0" w:firstRowFirstColumn="0" w:firstRowLastColumn="0" w:lastRowFirstColumn="0" w:lastRowLastColumn="0"/>
             </w:pPr>
             <w:r>
-              <w:t>I</w:t>
+              <w:t>F</w:t>
             </w:r>
           </w:p>
         </w:tc>
@@ -18057,11 +18189,9 @@
               <w:spacing w:after="0" w:line="240" w:lineRule="auto"/>
               <w:jc w:val="center"/>
             </w:pPr>
-            <w:proofErr w:type="spellStart"/>
-            <w:r>
-              <w:t>tempsCond</w:t>
-            </w:r>
-            <w:proofErr w:type="spellEnd"/>
+            <w:r>
+              <w:t>conditionAcces</w:t>
+            </w:r>
           </w:p>
         </w:tc>
         <w:tc>
@@ -18074,7 +18204,7 @@
               <w:cnfStyle w:val="000000000000" w:firstRow="0" w:lastRow="0" w:firstColumn="0" w:lastColumn="0" w:oddVBand="0" w:evenVBand="0" w:oddHBand="0" w:evenHBand="0" w:firstRowFirstColumn="0" w:firstRowLastColumn="0" w:lastRowFirstColumn="0" w:lastRowLastColumn="0"/>
             </w:pPr>
             <w:r>
-              <w:t>Temps de conduite</w:t>
+              <w:t>Conditions d’accès</w:t>
             </w:r>
           </w:p>
         </w:tc>
@@ -18211,7 +18341,7 @@
               <w:cnfStyle w:val="000000000000" w:firstRow="0" w:lastRow="0" w:firstColumn="0" w:lastColumn="0" w:oddVBand="0" w:evenVBand="0" w:oddHBand="0" w:evenHBand="0" w:firstRowFirstColumn="0" w:firstRowLastColumn="0" w:lastRowFirstColumn="0" w:lastRowLastColumn="0"/>
             </w:pPr>
             <w:r>
-              <w:t>H</w:t>
+              <w:t>VA50</w:t>
             </w:r>
           </w:p>
         </w:tc>
@@ -18230,11 +18360,9 @@
               <w:spacing w:after="0" w:line="240" w:lineRule="auto"/>
               <w:jc w:val="center"/>
             </w:pPr>
-            <w:proofErr w:type="spellStart"/>
-            <w:r>
-              <w:t>nbDmg</w:t>
-            </w:r>
-            <w:proofErr w:type="spellEnd"/>
+            <w:r>
+              <w:t>nbKmCond</w:t>
+            </w:r>
           </w:p>
         </w:tc>
         <w:tc>
@@ -18247,7 +18375,10 @@
               <w:cnfStyle w:val="000000100000" w:firstRow="0" w:lastRow="0" w:firstColumn="0" w:lastColumn="0" w:oddVBand="0" w:evenVBand="0" w:oddHBand="1" w:evenHBand="0" w:firstRowFirstColumn="0" w:firstRowLastColumn="0" w:lastRowFirstColumn="0" w:lastRowLastColumn="0"/>
             </w:pPr>
             <w:r>
-              <w:t>Nombre de déménageurs</w:t>
+              <w:t xml:space="preserve">Nombre de </w:t>
+            </w:r>
+            <w:r>
+              <w:t>kilomètres de conduite</w:t>
             </w:r>
           </w:p>
         </w:tc>
@@ -18385,6 +18516,174 @@
             </w:pPr>
             <w:r>
               <w:t>I</w:t>
+            </w:r>
+          </w:p>
+        </w:tc>
+      </w:tr>
+      <w:tr>
+        <w:tc>
+          <w:tcPr>
+            <w:cnfStyle w:val="001000000000" w:firstRow="0" w:lastRow="0" w:firstColumn="1" w:lastColumn="0" w:oddVBand="0" w:evenVBand="0" w:oddHBand="0" w:evenHBand="0" w:firstRowFirstColumn="0" w:firstRowLastColumn="0" w:lastRowFirstColumn="0" w:lastRowLastColumn="0"/>
+            <w:tcW w:w="1600" w:type="dxa"/>
+          </w:tcPr>
+          <w:p>
+            <w:pPr>
+              <w:spacing w:after="0" w:line="240" w:lineRule="auto"/>
+              <w:jc w:val="center"/>
+            </w:pPr>
+            <w:r>
+              <w:t>tempsCond</w:t>
+            </w:r>
+          </w:p>
+        </w:tc>
+        <w:tc>
+          <w:tcPr>
+            <w:tcW w:w="2033" w:type="dxa"/>
+          </w:tcPr>
+          <w:p>
+            <w:pPr>
+              <w:spacing w:after="0" w:line="240" w:lineRule="auto"/>
+              <w:cnfStyle w:val="000000000000" w:firstRow="0" w:lastRow="0" w:firstColumn="0" w:lastColumn="0" w:oddVBand="0" w:evenVBand="0" w:oddHBand="0" w:evenHBand="0" w:firstRowFirstColumn="0" w:firstRowLastColumn="0" w:lastRowFirstColumn="0" w:lastRowLastColumn="0"/>
+            </w:pPr>
+            <w:r>
+              <w:t>Temps de conduite</w:t>
+            </w:r>
+          </w:p>
+        </w:tc>
+        <w:tc>
+          <w:tcPr>
+            <w:tcW w:w="461" w:type="dxa"/>
+            <w:gridSpan w:val="2"/>
+          </w:tcPr>
+          <w:p>
+            <w:pPr>
+              <w:spacing w:after="0" w:line="240" w:lineRule="auto"/>
+              <w:jc w:val="center"/>
+              <w:cnfStyle w:val="000000000000" w:firstRow="0" w:lastRow="0" w:firstColumn="0" w:lastColumn="0" w:oddVBand="0" w:evenVBand="0" w:oddHBand="0" w:evenHBand="0" w:firstRowFirstColumn="0" w:firstRowLastColumn="0" w:lastRowFirstColumn="0" w:lastRowLastColumn="0"/>
+            </w:pPr>
+          </w:p>
+        </w:tc>
+        <w:tc>
+          <w:tcPr>
+            <w:tcW w:w="461" w:type="dxa"/>
+            <w:gridSpan w:val="2"/>
+          </w:tcPr>
+          <w:p>
+            <w:pPr>
+              <w:spacing w:after="0" w:line="240" w:lineRule="auto"/>
+              <w:jc w:val="center"/>
+              <w:cnfStyle w:val="000000000000" w:firstRow="0" w:lastRow="0" w:firstColumn="0" w:lastColumn="0" w:oddVBand="0" w:evenVBand="0" w:oddHBand="0" w:evenHBand="0" w:firstRowFirstColumn="0" w:firstRowLastColumn="0" w:lastRowFirstColumn="0" w:lastRowLastColumn="0"/>
+            </w:pPr>
+          </w:p>
+        </w:tc>
+        <w:tc>
+          <w:tcPr>
+            <w:tcW w:w="461" w:type="dxa"/>
+            <w:gridSpan w:val="2"/>
+          </w:tcPr>
+          <w:p>
+            <w:pPr>
+              <w:spacing w:after="0" w:line="240" w:lineRule="auto"/>
+              <w:jc w:val="center"/>
+              <w:cnfStyle w:val="000000000000" w:firstRow="0" w:lastRow="0" w:firstColumn="0" w:lastColumn="0" w:oddVBand="0" w:evenVBand="0" w:oddHBand="0" w:evenHBand="0" w:firstRowFirstColumn="0" w:firstRowLastColumn="0" w:lastRowFirstColumn="0" w:lastRowLastColumn="0"/>
+            </w:pPr>
+          </w:p>
+        </w:tc>
+        <w:tc>
+          <w:tcPr>
+            <w:tcW w:w="461" w:type="dxa"/>
+            <w:gridSpan w:val="2"/>
+          </w:tcPr>
+          <w:p>
+            <w:pPr>
+              <w:spacing w:after="0" w:line="240" w:lineRule="auto"/>
+              <w:jc w:val="center"/>
+              <w:cnfStyle w:val="000000000000" w:firstRow="0" w:lastRow="0" w:firstColumn="0" w:lastColumn="0" w:oddVBand="0" w:evenVBand="0" w:oddHBand="0" w:evenHBand="0" w:firstRowFirstColumn="0" w:firstRowLastColumn="0" w:lastRowFirstColumn="0" w:lastRowLastColumn="0"/>
+            </w:pPr>
+          </w:p>
+        </w:tc>
+        <w:tc>
+          <w:tcPr>
+            <w:tcW w:w="461" w:type="dxa"/>
+            <w:gridSpan w:val="2"/>
+          </w:tcPr>
+          <w:p>
+            <w:pPr>
+              <w:spacing w:after="0" w:line="240" w:lineRule="auto"/>
+              <w:jc w:val="center"/>
+              <w:cnfStyle w:val="000000000000" w:firstRow="0" w:lastRow="0" w:firstColumn="0" w:lastColumn="0" w:oddVBand="0" w:evenVBand="0" w:oddHBand="0" w:evenHBand="0" w:firstRowFirstColumn="0" w:firstRowLastColumn="0" w:lastRowFirstColumn="0" w:lastRowLastColumn="0"/>
+            </w:pPr>
+          </w:p>
+        </w:tc>
+        <w:tc>
+          <w:tcPr>
+            <w:tcW w:w="461" w:type="dxa"/>
+            <w:gridSpan w:val="2"/>
+          </w:tcPr>
+          <w:p>
+            <w:pPr>
+              <w:spacing w:after="0" w:line="240" w:lineRule="auto"/>
+              <w:jc w:val="center"/>
+              <w:cnfStyle w:val="000000000000" w:firstRow="0" w:lastRow="0" w:firstColumn="0" w:lastColumn="0" w:oddVBand="0" w:evenVBand="0" w:oddHBand="0" w:evenHBand="0" w:firstRowFirstColumn="0" w:firstRowLastColumn="0" w:lastRowFirstColumn="0" w:lastRowLastColumn="0"/>
+            </w:pPr>
+          </w:p>
+        </w:tc>
+        <w:tc>
+          <w:tcPr>
+            <w:tcW w:w="363" w:type="dxa"/>
+            <w:gridSpan w:val="2"/>
+          </w:tcPr>
+          <w:p>
+            <w:pPr>
+              <w:spacing w:after="0" w:line="240" w:lineRule="auto"/>
+              <w:jc w:val="center"/>
+              <w:cnfStyle w:val="000000000000" w:firstRow="0" w:lastRow="0" w:firstColumn="0" w:lastColumn="0" w:oddVBand="0" w:evenVBand="0" w:oddHBand="0" w:evenHBand="0" w:firstRowFirstColumn="0" w:firstRowLastColumn="0" w:lastRowFirstColumn="0" w:lastRowLastColumn="0"/>
+            </w:pPr>
+            <w:r>
+              <w:t>X</w:t>
+            </w:r>
+          </w:p>
+        </w:tc>
+        <w:tc>
+          <w:tcPr>
+            <w:tcW w:w="752" w:type="dxa"/>
+            <w:gridSpan w:val="2"/>
+          </w:tcPr>
+          <w:p>
+            <w:pPr>
+              <w:spacing w:after="0" w:line="240" w:lineRule="auto"/>
+              <w:jc w:val="center"/>
+              <w:cnfStyle w:val="000000000000" w:firstRow="0" w:lastRow="0" w:firstColumn="0" w:lastColumn="0" w:oddVBand="0" w:evenVBand="0" w:oddHBand="0" w:evenHBand="0" w:firstRowFirstColumn="0" w:firstRowLastColumn="0" w:lastRowFirstColumn="0" w:lastRowLastColumn="0"/>
+            </w:pPr>
+            <w:r>
+              <w:t>E</w:t>
+            </w:r>
+          </w:p>
+        </w:tc>
+        <w:tc>
+          <w:tcPr>
+            <w:tcW w:w="1526" w:type="dxa"/>
+          </w:tcPr>
+          <w:p>
+            <w:pPr>
+              <w:spacing w:after="0" w:line="240" w:lineRule="auto"/>
+              <w:jc w:val="center"/>
+              <w:cnfStyle w:val="000000000000" w:firstRow="0" w:lastRow="0" w:firstColumn="0" w:lastColumn="0" w:oddVBand="0" w:evenVBand="0" w:oddHBand="0" w:evenHBand="0" w:firstRowFirstColumn="0" w:firstRowLastColumn="0" w:lastRowFirstColumn="0" w:lastRowLastColumn="0"/>
+            </w:pPr>
+          </w:p>
+        </w:tc>
+        <w:tc>
+          <w:tcPr>
+            <w:tcW w:w="1044" w:type="dxa"/>
+          </w:tcPr>
+          <w:p>
+            <w:pPr>
+              <w:spacing w:after="0" w:line="240" w:lineRule="auto"/>
+              <w:jc w:val="center"/>
+              <w:cnfStyle w:val="000000000000" w:firstRow="0" w:lastRow="0" w:firstColumn="0" w:lastColumn="0" w:oddVBand="0" w:evenVBand="0" w:oddHBand="0" w:evenHBand="0" w:firstRowFirstColumn="0" w:firstRowLastColumn="0" w:lastRowFirstColumn="0" w:lastRowLastColumn="0"/>
+            </w:pPr>
+            <w:r>
+              <w:t>H</w:t>
             </w:r>
           </w:p>
         </w:tc>
@@ -18405,11 +18704,9 @@
         </w:numPr>
         <w:ind w:left="567" w:hanging="567"/>
       </w:pPr>
-      <w:proofErr w:type="spellStart"/>
       <w:r>
         <w:t>DFs</w:t>
       </w:r>
-      <w:proofErr w:type="spellEnd"/>
     </w:p>
     <w:p>
       <w:pPr>
@@ -18423,92 +18720,7 @@
         <w:t>(Client)</w:t>
       </w:r>
       <w:r>
-        <w:t xml:space="preserve"> : </w:t>
-      </w:r>
-      <w:proofErr w:type="spellStart"/>
-      <w:r>
-        <w:t>idClt</w:t>
-      </w:r>
-      <w:proofErr w:type="spellEnd"/>
-      <w:r>
-        <w:t xml:space="preserve"> -&gt; </w:t>
-      </w:r>
-      <w:proofErr w:type="spellStart"/>
-      <w:r>
-        <w:t>nomClt</w:t>
-      </w:r>
-      <w:proofErr w:type="spellEnd"/>
-      <w:r>
-        <w:t xml:space="preserve">, </w:t>
-      </w:r>
-      <w:proofErr w:type="spellStart"/>
-      <w:r>
-        <w:t>pnomClt</w:t>
-      </w:r>
-      <w:proofErr w:type="spellEnd"/>
-      <w:r>
-        <w:t xml:space="preserve">, </w:t>
-      </w:r>
-      <w:proofErr w:type="spellStart"/>
-      <w:r>
-        <w:t>adClt</w:t>
-      </w:r>
-      <w:proofErr w:type="spellEnd"/>
-      <w:r>
-        <w:t xml:space="preserve">, </w:t>
-      </w:r>
-      <w:proofErr w:type="spellStart"/>
-      <w:r>
-        <w:t>CPClt</w:t>
-      </w:r>
-      <w:proofErr w:type="spellEnd"/>
-      <w:r>
-        <w:t xml:space="preserve">, </w:t>
-      </w:r>
-      <w:proofErr w:type="spellStart"/>
-      <w:r>
-        <w:t>villeClt</w:t>
-      </w:r>
-      <w:proofErr w:type="spellEnd"/>
-      <w:r>
-        <w:t xml:space="preserve">, </w:t>
-      </w:r>
-      <w:proofErr w:type="spellStart"/>
-      <w:r>
-        <w:t>telClt</w:t>
-      </w:r>
-      <w:proofErr w:type="spellEnd"/>
-      <w:r>
-        <w:t xml:space="preserve">, </w:t>
-      </w:r>
-      <w:proofErr w:type="spellStart"/>
-      <w:r>
-        <w:t>emailClt</w:t>
-      </w:r>
-      <w:proofErr w:type="spellEnd"/>
-      <w:r>
-        <w:t xml:space="preserve">, </w:t>
-      </w:r>
-      <w:proofErr w:type="spellStart"/>
-      <w:r>
-        <w:t>idDoss</w:t>
-      </w:r>
-      <w:proofErr w:type="spellEnd"/>
-      <w:r>
-        <w:t xml:space="preserve">, </w:t>
-      </w:r>
-      <w:proofErr w:type="spellStart"/>
-      <w:proofErr w:type="gramStart"/>
-      <w:r>
-        <w:t>idEmpl</w:t>
-      </w:r>
-      <w:proofErr w:type="spellEnd"/>
-      <w:r>
-        <w:t>(</w:t>
-      </w:r>
-      <w:proofErr w:type="gramEnd"/>
-      <w:r>
-        <w:t>responsable)</w:t>
+        <w:t xml:space="preserve"> : idClt -&gt; nomClt, pnomClt, adClt, CPClt, villeClt, telClt, emailClt, idDoss, idEmpl(responsable)</w:t>
       </w:r>
     </w:p>
     <w:p>
@@ -18523,197 +18735,8 @@
         <w:t>(Dossier)</w:t>
       </w:r>
       <w:r>
-        <w:t xml:space="preserve"> : </w:t>
+        <w:t xml:space="preserve"> : idDoss -&gt; etatDoss, datePrv, dateDmd, dateClot, form, dateCharge, adCharge, CPCharge, villeCharge, latCharge, longCharge, telCharge, dateLiv, adLiv, CPLiv, villeLiv, latLiv, longLiv, telLiv, prixTotal, nbMcube, nbKmTot, remarqueDoss</w:t>
       </w:r>
-      <w:proofErr w:type="spellStart"/>
-      <w:r>
-        <w:t>idDoss</w:t>
-      </w:r>
-      <w:proofErr w:type="spellEnd"/>
-      <w:r>
-        <w:t xml:space="preserve"> -&gt; </w:t>
-      </w:r>
-      <w:proofErr w:type="spellStart"/>
-      <w:r>
-        <w:t>etatDoss</w:t>
-      </w:r>
-      <w:proofErr w:type="spellEnd"/>
-      <w:r>
-        <w:t xml:space="preserve">, </w:t>
-      </w:r>
-      <w:proofErr w:type="spellStart"/>
-      <w:r>
-        <w:t>datePrv</w:t>
-      </w:r>
-      <w:proofErr w:type="spellEnd"/>
-      <w:r>
-        <w:t xml:space="preserve">, </w:t>
-      </w:r>
-      <w:proofErr w:type="spellStart"/>
-      <w:r>
-        <w:t>dateDmd</w:t>
-      </w:r>
-      <w:proofErr w:type="spellEnd"/>
-      <w:r>
-        <w:t xml:space="preserve">, </w:t>
-      </w:r>
-      <w:proofErr w:type="spellStart"/>
-      <w:r>
-        <w:t>dateClot</w:t>
-      </w:r>
-      <w:proofErr w:type="spellEnd"/>
-      <w:r>
-        <w:t xml:space="preserve">, </w:t>
-      </w:r>
-      <w:proofErr w:type="spellStart"/>
-      <w:r>
-        <w:t>form</w:t>
-      </w:r>
-      <w:proofErr w:type="spellEnd"/>
-      <w:r>
-        <w:t xml:space="preserve">, </w:t>
-      </w:r>
-      <w:proofErr w:type="spellStart"/>
-      <w:r>
-        <w:t>dateCharge</w:t>
-      </w:r>
-      <w:proofErr w:type="spellEnd"/>
-      <w:r>
-        <w:t xml:space="preserve">, </w:t>
-      </w:r>
-      <w:proofErr w:type="spellStart"/>
-      <w:r>
-        <w:t>adCharge</w:t>
-      </w:r>
-      <w:proofErr w:type="spellEnd"/>
-      <w:r>
-        <w:t xml:space="preserve">, </w:t>
-      </w:r>
-      <w:proofErr w:type="spellStart"/>
-      <w:r>
-        <w:t>CPCharge</w:t>
-      </w:r>
-      <w:proofErr w:type="spellEnd"/>
-      <w:r>
-        <w:t xml:space="preserve">, </w:t>
-      </w:r>
-      <w:proofErr w:type="spellStart"/>
-      <w:r>
-        <w:t>villeCharge</w:t>
-      </w:r>
-      <w:proofErr w:type="spellEnd"/>
-      <w:r>
-        <w:t xml:space="preserve">, </w:t>
-      </w:r>
-      <w:proofErr w:type="spellStart"/>
-      <w:r>
-        <w:t>latCharge</w:t>
-      </w:r>
-      <w:proofErr w:type="spellEnd"/>
-      <w:r>
-        <w:t xml:space="preserve">, </w:t>
-      </w:r>
-      <w:proofErr w:type="spellStart"/>
-      <w:r>
-        <w:t>longCharge</w:t>
-      </w:r>
-      <w:proofErr w:type="spellEnd"/>
-      <w:r>
-        <w:t xml:space="preserve">, </w:t>
-      </w:r>
-      <w:proofErr w:type="spellStart"/>
-      <w:r>
-        <w:t>telCharge</w:t>
-      </w:r>
-      <w:proofErr w:type="spellEnd"/>
-      <w:r>
-        <w:t xml:space="preserve">, </w:t>
-      </w:r>
-      <w:proofErr w:type="spellStart"/>
-      <w:r>
-        <w:t>dateLiv</w:t>
-      </w:r>
-      <w:proofErr w:type="spellEnd"/>
-      <w:r>
-        <w:t xml:space="preserve">, </w:t>
-      </w:r>
-      <w:proofErr w:type="spellStart"/>
-      <w:r>
-        <w:t>adLiv</w:t>
-      </w:r>
-      <w:proofErr w:type="spellEnd"/>
-      <w:r>
-        <w:t xml:space="preserve">, </w:t>
-      </w:r>
-      <w:proofErr w:type="spellStart"/>
-      <w:r>
-        <w:t>CPLiv</w:t>
-      </w:r>
-      <w:proofErr w:type="spellEnd"/>
-      <w:r>
-        <w:t xml:space="preserve">, </w:t>
-      </w:r>
-      <w:proofErr w:type="spellStart"/>
-      <w:r>
-        <w:t>villeLiv</w:t>
-      </w:r>
-      <w:proofErr w:type="spellEnd"/>
-      <w:r>
-        <w:t xml:space="preserve">, </w:t>
-      </w:r>
-      <w:proofErr w:type="spellStart"/>
-      <w:r>
-        <w:t>latLiv</w:t>
-      </w:r>
-      <w:proofErr w:type="spellEnd"/>
-      <w:r>
-        <w:t xml:space="preserve">, </w:t>
-      </w:r>
-      <w:proofErr w:type="spellStart"/>
-      <w:r>
-        <w:t>longLiv</w:t>
-      </w:r>
-      <w:proofErr w:type="spellEnd"/>
-      <w:r>
-        <w:t xml:space="preserve">, </w:t>
-      </w:r>
-      <w:proofErr w:type="spellStart"/>
-      <w:r>
-        <w:t>telLiv</w:t>
-      </w:r>
-      <w:proofErr w:type="spellEnd"/>
-      <w:r>
-        <w:t xml:space="preserve">, </w:t>
-      </w:r>
-      <w:proofErr w:type="spellStart"/>
-      <w:r>
-        <w:t>prixTotal</w:t>
-      </w:r>
-      <w:proofErr w:type="spellEnd"/>
-      <w:r>
-        <w:t xml:space="preserve">, </w:t>
-      </w:r>
-      <w:proofErr w:type="spellStart"/>
-      <w:r>
-        <w:t>nbMcube</w:t>
-      </w:r>
-      <w:proofErr w:type="spellEnd"/>
-      <w:r>
-        <w:t xml:space="preserve">, </w:t>
-      </w:r>
-      <w:proofErr w:type="spellStart"/>
-      <w:r>
-        <w:t>nbKmTot</w:t>
-      </w:r>
-      <w:proofErr w:type="spellEnd"/>
-      <w:r>
-        <w:t xml:space="preserve">, </w:t>
-      </w:r>
-      <w:proofErr w:type="spellStart"/>
-      <w:r>
-        <w:t>remarqueDoss</w:t>
-      </w:r>
-      <w:proofErr w:type="spellEnd"/>
     </w:p>
     <w:p>
       <w:pPr>
@@ -18727,92 +18750,7 @@
         <w:t>(Agence)</w:t>
       </w:r>
       <w:r>
-        <w:t xml:space="preserve"> : </w:t>
-      </w:r>
-      <w:proofErr w:type="spellStart"/>
-      <w:r>
-        <w:t>idAg</w:t>
-      </w:r>
-      <w:proofErr w:type="spellEnd"/>
-      <w:r>
-        <w:t xml:space="preserve"> -&gt; </w:t>
-      </w:r>
-      <w:proofErr w:type="spellStart"/>
-      <w:r>
-        <w:t>libAg</w:t>
-      </w:r>
-      <w:proofErr w:type="spellEnd"/>
-      <w:r>
-        <w:t xml:space="preserve">, </w:t>
-      </w:r>
-      <w:proofErr w:type="spellStart"/>
-      <w:r>
-        <w:t>CPAg</w:t>
-      </w:r>
-      <w:proofErr w:type="spellEnd"/>
-      <w:r>
-        <w:t xml:space="preserve">, </w:t>
-      </w:r>
-      <w:proofErr w:type="spellStart"/>
-      <w:r>
-        <w:t>adAg</w:t>
-      </w:r>
-      <w:proofErr w:type="spellEnd"/>
-      <w:r>
-        <w:t xml:space="preserve">, </w:t>
-      </w:r>
-      <w:proofErr w:type="spellStart"/>
-      <w:r>
-        <w:t>villeAg</w:t>
-      </w:r>
-      <w:proofErr w:type="spellEnd"/>
-      <w:r>
-        <w:t xml:space="preserve">, </w:t>
-      </w:r>
-      <w:proofErr w:type="spellStart"/>
-      <w:r>
-        <w:t>telAg</w:t>
-      </w:r>
-      <w:proofErr w:type="spellEnd"/>
-      <w:r>
-        <w:t xml:space="preserve">, </w:t>
-      </w:r>
-      <w:proofErr w:type="spellStart"/>
-      <w:r>
-        <w:t>emailAg</w:t>
-      </w:r>
-      <w:proofErr w:type="spellEnd"/>
-      <w:r>
-        <w:t xml:space="preserve">, </w:t>
-      </w:r>
-      <w:proofErr w:type="spellStart"/>
-      <w:r>
-        <w:t>dateOuvert</w:t>
-      </w:r>
-      <w:proofErr w:type="spellEnd"/>
-      <w:r>
-        <w:t xml:space="preserve">, </w:t>
-      </w:r>
-      <w:proofErr w:type="spellStart"/>
-      <w:r>
-        <w:t>dateFerme</w:t>
-      </w:r>
-      <w:proofErr w:type="spellEnd"/>
-      <w:r>
-        <w:t xml:space="preserve">, </w:t>
-      </w:r>
-      <w:proofErr w:type="spellStart"/>
-      <w:proofErr w:type="gramStart"/>
-      <w:r>
-        <w:t>idEmpl</w:t>
-      </w:r>
-      <w:proofErr w:type="spellEnd"/>
-      <w:r>
-        <w:t>(</w:t>
-      </w:r>
-      <w:proofErr w:type="gramEnd"/>
-      <w:r>
-        <w:t>responsable)</w:t>
+        <w:t xml:space="preserve"> : idAg -&gt; libAg, CPAg, adAg, villeAg, telAg, emailAg, dateOuvert, dateFerme, idEmpl(responsable)</w:t>
       </w:r>
     </w:p>
     <w:p>
@@ -18827,141 +18765,8 @@
         <w:t>(Véhicule)</w:t>
       </w:r>
       <w:r>
-        <w:t xml:space="preserve"> : </w:t>
+        <w:t xml:space="preserve"> : idVhc -&gt; adVhc, CPVhc, villeVhc, latVhc, longVhc, immatVhc, dateCirc, volUtile, nbPlace, hayon, couchette, typeVhc, marqueVhc, FreqEntr, coutKm, PTACVhc, idAg, idDoss</w:t>
       </w:r>
-      <w:proofErr w:type="spellStart"/>
-      <w:r>
-        <w:t>idVhc</w:t>
-      </w:r>
-      <w:proofErr w:type="spellEnd"/>
-      <w:r>
-        <w:t xml:space="preserve"> -&gt; </w:t>
-      </w:r>
-      <w:proofErr w:type="spellStart"/>
-      <w:r>
-        <w:t>adVhc</w:t>
-      </w:r>
-      <w:proofErr w:type="spellEnd"/>
-      <w:r>
-        <w:t xml:space="preserve">, </w:t>
-      </w:r>
-      <w:proofErr w:type="spellStart"/>
-      <w:r>
-        <w:t>CPVhc</w:t>
-      </w:r>
-      <w:proofErr w:type="spellEnd"/>
-      <w:r>
-        <w:t xml:space="preserve">, </w:t>
-      </w:r>
-      <w:proofErr w:type="spellStart"/>
-      <w:r>
-        <w:t>villeVhc</w:t>
-      </w:r>
-      <w:proofErr w:type="spellEnd"/>
-      <w:r>
-        <w:t xml:space="preserve">, </w:t>
-      </w:r>
-      <w:proofErr w:type="spellStart"/>
-      <w:r>
-        <w:t>latVhc</w:t>
-      </w:r>
-      <w:proofErr w:type="spellEnd"/>
-      <w:r>
-        <w:t xml:space="preserve">, </w:t>
-      </w:r>
-      <w:proofErr w:type="spellStart"/>
-      <w:r>
-        <w:t>longVhc</w:t>
-      </w:r>
-      <w:proofErr w:type="spellEnd"/>
-      <w:r>
-        <w:t xml:space="preserve">, </w:t>
-      </w:r>
-      <w:proofErr w:type="spellStart"/>
-      <w:r>
-        <w:t>immatVhc</w:t>
-      </w:r>
-      <w:proofErr w:type="spellEnd"/>
-      <w:r>
-        <w:t xml:space="preserve">, </w:t>
-      </w:r>
-      <w:proofErr w:type="spellStart"/>
-      <w:r>
-        <w:t>dateCirc</w:t>
-      </w:r>
-      <w:proofErr w:type="spellEnd"/>
-      <w:r>
-        <w:t xml:space="preserve">, </w:t>
-      </w:r>
-      <w:proofErr w:type="spellStart"/>
-      <w:r>
-        <w:t>volUtile</w:t>
-      </w:r>
-      <w:proofErr w:type="spellEnd"/>
-      <w:r>
-        <w:t xml:space="preserve">, </w:t>
-      </w:r>
-      <w:proofErr w:type="spellStart"/>
-      <w:r>
-        <w:t>nbPlace</w:t>
-      </w:r>
-      <w:proofErr w:type="spellEnd"/>
-      <w:r>
-        <w:t xml:space="preserve">, hayon, couchette, </w:t>
-      </w:r>
-      <w:proofErr w:type="spellStart"/>
-      <w:r>
-        <w:t>typeVhc</w:t>
-      </w:r>
-      <w:proofErr w:type="spellEnd"/>
-      <w:r>
-        <w:t xml:space="preserve">, </w:t>
-      </w:r>
-      <w:proofErr w:type="spellStart"/>
-      <w:r>
-        <w:t>marqueVhc</w:t>
-      </w:r>
-      <w:proofErr w:type="spellEnd"/>
-      <w:r>
-        <w:t xml:space="preserve">, </w:t>
-      </w:r>
-      <w:proofErr w:type="spellStart"/>
-      <w:r>
-        <w:t>FreqEntr</w:t>
-      </w:r>
-      <w:proofErr w:type="spellEnd"/>
-      <w:r>
-        <w:t xml:space="preserve">, </w:t>
-      </w:r>
-      <w:proofErr w:type="spellStart"/>
-      <w:r>
-        <w:t>coutKm</w:t>
-      </w:r>
-      <w:proofErr w:type="spellEnd"/>
-      <w:r>
-        <w:t xml:space="preserve">, </w:t>
-      </w:r>
-      <w:proofErr w:type="spellStart"/>
-      <w:r>
-        <w:t>PTACVhc</w:t>
-      </w:r>
-      <w:proofErr w:type="spellEnd"/>
-      <w:r>
-        <w:t xml:space="preserve">, </w:t>
-      </w:r>
-      <w:proofErr w:type="spellStart"/>
-      <w:r>
-        <w:t>idAg</w:t>
-      </w:r>
-      <w:proofErr w:type="spellEnd"/>
-      <w:r>
-        <w:t xml:space="preserve">, </w:t>
-      </w:r>
-      <w:proofErr w:type="spellStart"/>
-      <w:r>
-        <w:t>idDoss</w:t>
-      </w:r>
-      <w:proofErr w:type="spellEnd"/>
     </w:p>
     <w:p>
       <w:pPr>
@@ -18975,53 +18780,8 @@
         <w:t>(Enfant)</w:t>
       </w:r>
       <w:r>
-        <w:t xml:space="preserve"> : </w:t>
+        <w:t xml:space="preserve"> : idEnf -&gt; nomEnf, pnomEnf, ageEnf, rolePar, idEmpl</w:t>
       </w:r>
-      <w:proofErr w:type="spellStart"/>
-      <w:r>
-        <w:t>idEnf</w:t>
-      </w:r>
-      <w:proofErr w:type="spellEnd"/>
-      <w:r>
-        <w:t xml:space="preserve"> -&gt; </w:t>
-      </w:r>
-      <w:proofErr w:type="spellStart"/>
-      <w:r>
-        <w:t>nomEnf</w:t>
-      </w:r>
-      <w:proofErr w:type="spellEnd"/>
-      <w:r>
-        <w:t xml:space="preserve">, </w:t>
-      </w:r>
-      <w:proofErr w:type="spellStart"/>
-      <w:r>
-        <w:t>pnomEnf</w:t>
-      </w:r>
-      <w:proofErr w:type="spellEnd"/>
-      <w:r>
-        <w:t xml:space="preserve">, </w:t>
-      </w:r>
-      <w:proofErr w:type="spellStart"/>
-      <w:r>
-        <w:t>ageEnf</w:t>
-      </w:r>
-      <w:proofErr w:type="spellEnd"/>
-      <w:r>
-        <w:t xml:space="preserve">, </w:t>
-      </w:r>
-      <w:proofErr w:type="spellStart"/>
-      <w:r>
-        <w:t>rolePar</w:t>
-      </w:r>
-      <w:proofErr w:type="spellEnd"/>
-      <w:r>
-        <w:t xml:space="preserve">, </w:t>
-      </w:r>
-      <w:proofErr w:type="spellStart"/>
-      <w:r>
-        <w:t>idEmpl</w:t>
-      </w:r>
-      <w:proofErr w:type="spellEnd"/>
     </w:p>
     <w:p>
       <w:pPr>
@@ -19035,69 +18795,8 @@
         <w:t>(Absence)</w:t>
       </w:r>
       <w:r>
-        <w:t xml:space="preserve"> : </w:t>
+        <w:t xml:space="preserve"> : idAbs -&gt; dateDebAbs, dateFinAbs, motifAbs, etatAbs, dateDemAbs, dateRepAbs, idEmpl</w:t>
       </w:r>
-      <w:proofErr w:type="spellStart"/>
-      <w:r>
-        <w:t>idAbs</w:t>
-      </w:r>
-      <w:proofErr w:type="spellEnd"/>
-      <w:r>
-        <w:t xml:space="preserve"> -&gt; </w:t>
-      </w:r>
-      <w:proofErr w:type="spellStart"/>
-      <w:r>
-        <w:t>dateDebAbs</w:t>
-      </w:r>
-      <w:proofErr w:type="spellEnd"/>
-      <w:r>
-        <w:t xml:space="preserve">, </w:t>
-      </w:r>
-      <w:proofErr w:type="spellStart"/>
-      <w:r>
-        <w:t>dateFinAbs</w:t>
-      </w:r>
-      <w:proofErr w:type="spellEnd"/>
-      <w:r>
-        <w:t xml:space="preserve">, </w:t>
-      </w:r>
-      <w:proofErr w:type="spellStart"/>
-      <w:r>
-        <w:t>motifAbs</w:t>
-      </w:r>
-      <w:proofErr w:type="spellEnd"/>
-      <w:r>
-        <w:t xml:space="preserve">, </w:t>
-      </w:r>
-      <w:proofErr w:type="spellStart"/>
-      <w:r>
-        <w:t>etatAbs</w:t>
-      </w:r>
-      <w:proofErr w:type="spellEnd"/>
-      <w:r>
-        <w:t xml:space="preserve">, </w:t>
-      </w:r>
-      <w:proofErr w:type="spellStart"/>
-      <w:r>
-        <w:t>dateDemAbs</w:t>
-      </w:r>
-      <w:proofErr w:type="spellEnd"/>
-      <w:r>
-        <w:t xml:space="preserve">, </w:t>
-      </w:r>
-      <w:proofErr w:type="spellStart"/>
-      <w:r>
-        <w:t>dateRepAbs</w:t>
-      </w:r>
-      <w:proofErr w:type="spellEnd"/>
-      <w:r>
-        <w:t xml:space="preserve">, </w:t>
-      </w:r>
-      <w:proofErr w:type="spellStart"/>
-      <w:r>
-        <w:t>idEmpl</w:t>
-      </w:r>
-      <w:proofErr w:type="spellEnd"/>
     </w:p>
     <w:p>
       <w:pPr>
@@ -19111,117 +18810,8 @@
         <w:t>(Employé)</w:t>
       </w:r>
       <w:r>
-        <w:t xml:space="preserve"> : </w:t>
+        <w:t xml:space="preserve"> : idEmpl → idPermis, nomEmpl, pnomEmpl, typeEmpl, dateNais, sexe, telEmpl, capaciteEmpl, adEmpl, CPEmpl, villeEmpl, dateEmb, nbDmgt, anneAncien</w:t>
       </w:r>
-      <w:proofErr w:type="spellStart"/>
-      <w:r>
-        <w:t>idEmpl</w:t>
-      </w:r>
-      <w:proofErr w:type="spellEnd"/>
-      <w:r>
-        <w:t xml:space="preserve"> → </w:t>
-      </w:r>
-      <w:proofErr w:type="spellStart"/>
-      <w:r>
-        <w:t>idPermis</w:t>
-      </w:r>
-      <w:proofErr w:type="spellEnd"/>
-      <w:r>
-        <w:t xml:space="preserve">, </w:t>
-      </w:r>
-      <w:proofErr w:type="spellStart"/>
-      <w:r>
-        <w:t>nomEmpl</w:t>
-      </w:r>
-      <w:proofErr w:type="spellEnd"/>
-      <w:r>
-        <w:t xml:space="preserve">, </w:t>
-      </w:r>
-      <w:proofErr w:type="spellStart"/>
-      <w:r>
-        <w:t>pnomEmpl</w:t>
-      </w:r>
-      <w:proofErr w:type="spellEnd"/>
-      <w:r>
-        <w:t xml:space="preserve">, </w:t>
-      </w:r>
-      <w:proofErr w:type="spellStart"/>
-      <w:r>
-        <w:t>typeEmpl</w:t>
-      </w:r>
-      <w:proofErr w:type="spellEnd"/>
-      <w:r>
-        <w:t xml:space="preserve">, </w:t>
-      </w:r>
-      <w:proofErr w:type="spellStart"/>
-      <w:r>
-        <w:t>dateNais</w:t>
-      </w:r>
-      <w:proofErr w:type="spellEnd"/>
-      <w:r>
-        <w:t xml:space="preserve">, sexe, </w:t>
-      </w:r>
-      <w:proofErr w:type="spellStart"/>
-      <w:r>
-        <w:t>telEmpl</w:t>
-      </w:r>
-      <w:proofErr w:type="spellEnd"/>
-      <w:r>
-        <w:t xml:space="preserve">, </w:t>
-      </w:r>
-      <w:proofErr w:type="spellStart"/>
-      <w:r>
-        <w:t>capaciteEmpl</w:t>
-      </w:r>
-      <w:proofErr w:type="spellEnd"/>
-      <w:r>
-        <w:t xml:space="preserve">, </w:t>
-      </w:r>
-      <w:proofErr w:type="spellStart"/>
-      <w:r>
-        <w:t>adEmpl</w:t>
-      </w:r>
-      <w:proofErr w:type="spellEnd"/>
-      <w:r>
-        <w:t xml:space="preserve">, </w:t>
-      </w:r>
-      <w:proofErr w:type="spellStart"/>
-      <w:r>
-        <w:t>CPEmpl</w:t>
-      </w:r>
-      <w:proofErr w:type="spellEnd"/>
-      <w:r>
-        <w:t xml:space="preserve">, </w:t>
-      </w:r>
-      <w:proofErr w:type="spellStart"/>
-      <w:r>
-        <w:t>villeEmpl</w:t>
-      </w:r>
-      <w:proofErr w:type="spellEnd"/>
-      <w:r>
-        <w:t xml:space="preserve">, </w:t>
-      </w:r>
-      <w:proofErr w:type="spellStart"/>
-      <w:r>
-        <w:t>dateEmb</w:t>
-      </w:r>
-      <w:proofErr w:type="spellEnd"/>
-      <w:r>
-        <w:t xml:space="preserve">, </w:t>
-      </w:r>
-      <w:proofErr w:type="spellStart"/>
-      <w:r>
-        <w:t>nbDmgt</w:t>
-      </w:r>
-      <w:proofErr w:type="spellEnd"/>
-      <w:r>
-        <w:t xml:space="preserve">, </w:t>
-      </w:r>
-      <w:proofErr w:type="spellStart"/>
-      <w:r>
-        <w:t>anneAncien</w:t>
-      </w:r>
-      <w:proofErr w:type="spellEnd"/>
     </w:p>
     <w:p>
       <w:pPr>
@@ -19235,115 +18825,13 @@
         <w:t>(Immobilisation)</w:t>
       </w:r>
       <w:r>
-        <w:t xml:space="preserve"> : </w:t>
-      </w:r>
-      <w:proofErr w:type="spellStart"/>
-      <w:r>
-        <w:t>idImmo</w:t>
-      </w:r>
-      <w:proofErr w:type="spellEnd"/>
-      <w:r>
-        <w:t xml:space="preserve"> -&gt; </w:t>
-      </w:r>
-      <w:proofErr w:type="spellStart"/>
-      <w:r>
-        <w:t>typeImmo</w:t>
-      </w:r>
-      <w:proofErr w:type="spellEnd"/>
-      <w:r>
-        <w:t xml:space="preserve">, </w:t>
-      </w:r>
-      <w:proofErr w:type="spellStart"/>
-      <w:r>
-        <w:t>nbKmImmo</w:t>
-      </w:r>
-      <w:proofErr w:type="spellEnd"/>
-      <w:r>
-        <w:t xml:space="preserve">, </w:t>
-      </w:r>
-      <w:proofErr w:type="spellStart"/>
-      <w:r>
-        <w:t>dateDebImmo</w:t>
-      </w:r>
-      <w:proofErr w:type="spellEnd"/>
-      <w:r>
-        <w:t xml:space="preserve">, </w:t>
-      </w:r>
-      <w:proofErr w:type="spellStart"/>
-      <w:r>
-        <w:t>dateFinImmo</w:t>
-      </w:r>
-      <w:proofErr w:type="spellEnd"/>
-      <w:r>
-        <w:t xml:space="preserve">, </w:t>
-      </w:r>
-      <w:proofErr w:type="spellStart"/>
-      <w:r>
-        <w:t>motifImmo</w:t>
-      </w:r>
-      <w:proofErr w:type="spellEnd"/>
-      <w:r>
-        <w:t xml:space="preserve">, </w:t>
-      </w:r>
-      <w:proofErr w:type="spellStart"/>
-      <w:r>
-        <w:t>libGarage</w:t>
-      </w:r>
-      <w:proofErr w:type="spellEnd"/>
-    </w:p>
-    <w:p>
-      <w:pPr>
-        <w:spacing w:after="120"/>
-        <w:jc w:val="both"/>
-      </w:pPr>
-      <w:r>
-        <w:rPr>
-          <w:b/>
-        </w:rPr>
-        <w:t>(Prendre rendez-vous)</w:t>
+        <w:t xml:space="preserve"> : idImmo -&gt; typeImmo, nbKmImmo, dateDebImmo, dateFinImmo, motifImmo, libGarage</w:t>
       </w:r>
       <w:r>
-        <w:t xml:space="preserve"> : </w:t>
+        <w:t>, adGarage, CPGarage, villeGarage</w:t>
       </w:r>
-      <w:proofErr w:type="spellStart"/>
       <w:r>
-        <w:t>idClient</w:t>
-      </w:r>
-      <w:proofErr w:type="spellEnd"/>
-      <w:r>
-        <w:t xml:space="preserve">, </w:t>
-      </w:r>
-      <w:proofErr w:type="spellStart"/>
-      <w:r>
-        <w:t>idEmpl</w:t>
-      </w:r>
-      <w:proofErr w:type="spellEnd"/>
-      <w:r>
-        <w:t xml:space="preserve"> -&gt; </w:t>
-      </w:r>
-      <w:proofErr w:type="spellStart"/>
-      <w:r>
-        <w:t>dateVis</w:t>
-      </w:r>
-      <w:proofErr w:type="spellEnd"/>
-      <w:r>
-        <w:t xml:space="preserve">, </w:t>
-      </w:r>
-      <w:proofErr w:type="spellStart"/>
-      <w:r>
-        <w:t>volumeMob</w:t>
-      </w:r>
-      <w:proofErr w:type="spellEnd"/>
-      <w:r>
-        <w:t xml:space="preserve">, </w:t>
-      </w:r>
-      <w:proofErr w:type="spellStart"/>
-      <w:r>
-        <w:t>conditionAcces</w:t>
-      </w:r>
-      <w:proofErr w:type="spellEnd"/>
-      <w:r>
-        <w:t>, coût</w:t>
+        <w:t>, telGarage</w:t>
       </w:r>
     </w:p>
     <w:p>
@@ -19355,70 +18843,22 @@
         <w:rPr>
           <w:b/>
         </w:rPr>
-        <w:t>(Décider)</w:t>
+        <w:t xml:space="preserve">(Prendre </w:t>
       </w:r>
-      <w:r>
-        <w:t xml:space="preserve"> : </w:t>
-      </w:r>
-      <w:proofErr w:type="spellStart"/>
-      <w:r>
-        <w:t>idEmpl</w:t>
-      </w:r>
-      <w:proofErr w:type="spellEnd"/>
-      <w:r>
-        <w:t xml:space="preserve">, </w:t>
-      </w:r>
-      <w:proofErr w:type="spellStart"/>
-      <w:r>
-        <w:t>idDoss</w:t>
-      </w:r>
-      <w:proofErr w:type="spellEnd"/>
-      <w:r>
-        <w:t xml:space="preserve">, </w:t>
-      </w:r>
-      <w:proofErr w:type="spellStart"/>
-      <w:r>
-        <w:t>idVhc</w:t>
-      </w:r>
-      <w:proofErr w:type="spellEnd"/>
-      <w:r>
-        <w:t xml:space="preserve"> -&gt; </w:t>
-      </w:r>
-      <w:proofErr w:type="spellStart"/>
-      <w:r>
-        <w:t>nbVhc</w:t>
-      </w:r>
-      <w:proofErr w:type="spellEnd"/>
-    </w:p>
-    <w:p>
-      <w:pPr>
-        <w:spacing w:after="120"/>
-        <w:jc w:val="both"/>
-      </w:pPr>
       <w:r>
         <w:rPr>
           <w:b/>
         </w:rPr>
-        <w:t>(Choisir chef d'équipe)</w:t>
+        <w:t>contact</w:t>
       </w:r>
       <w:r>
-        <w:t xml:space="preserve"> : </w:t>
+        <w:rPr>
+          <w:b/>
+        </w:rPr>
+        <w:t>)</w:t>
       </w:r>
-      <w:proofErr w:type="spellStart"/>
       <w:r>
-        <w:t>idEmpl</w:t>
-      </w:r>
-      <w:proofErr w:type="spellEnd"/>
-      <w:r>
-        <w:t xml:space="preserve">, </w:t>
-      </w:r>
-      <w:proofErr w:type="spellStart"/>
-      <w:r>
-        <w:t>idDoss</w:t>
-      </w:r>
-      <w:proofErr w:type="spellEnd"/>
-      <w:r>
-        <w:t xml:space="preserve"> -&gt; x</w:t>
+        <w:t xml:space="preserve"> : idClient, idEmpl -&gt; dateVis, volumeMob, conditionAcces</w:t>
       </w:r>
     </w:p>
     <w:p>
@@ -19433,74 +18873,11 @@
         <w:t>(Conduire)</w:t>
       </w:r>
       <w:r>
-        <w:t xml:space="preserve"> : </w:t>
-      </w:r>
-      <w:proofErr w:type="spellStart"/>
-      <w:r>
-        <w:t>idEmpl</w:t>
-      </w:r>
-      <w:proofErr w:type="spellEnd"/>
-      <w:r>
-        <w:t xml:space="preserve">, </w:t>
-      </w:r>
-      <w:proofErr w:type="spellStart"/>
-      <w:r>
-        <w:t>idVhc</w:t>
-      </w:r>
-      <w:proofErr w:type="spellEnd"/>
-      <w:r>
-        <w:t xml:space="preserve"> -&gt; </w:t>
-      </w:r>
-      <w:proofErr w:type="spellStart"/>
-      <w:r>
-        <w:t>nbKmCond</w:t>
-      </w:r>
-      <w:proofErr w:type="spellEnd"/>
-      <w:r>
-        <w:t xml:space="preserve">, </w:t>
-      </w:r>
-      <w:proofErr w:type="spellStart"/>
-      <w:r>
-        <w:t>tempsCond</w:t>
-      </w:r>
-      <w:proofErr w:type="spellEnd"/>
-    </w:p>
-    <w:p>
-      <w:pPr>
-        <w:spacing w:after="120"/>
-        <w:jc w:val="both"/>
-      </w:pPr>
-      <w:r>
-        <w:rPr>
-          <w:b/>
-        </w:rPr>
-        <w:lastRenderedPageBreak/>
-        <w:t>(Participer)</w:t>
+        <w:t xml:space="preserve"> : idEmpl, idVhc -&gt; nbKmCond, tempsCond</w:t>
       </w:r>
       <w:r>
-        <w:t xml:space="preserve"> : </w:t>
+        <w:t>s</w:t>
       </w:r>
-      <w:proofErr w:type="spellStart"/>
-      <w:r>
-        <w:t>idDoss</w:t>
-      </w:r>
-      <w:proofErr w:type="spellEnd"/>
-      <w:r>
-        <w:t xml:space="preserve">, </w:t>
-      </w:r>
-      <w:proofErr w:type="spellStart"/>
-      <w:r>
-        <w:t>idEmpl</w:t>
-      </w:r>
-      <w:proofErr w:type="spellEnd"/>
-      <w:r>
-        <w:t xml:space="preserve"> -&gt; </w:t>
-      </w:r>
-      <w:proofErr w:type="spellStart"/>
-      <w:r>
-        <w:t>nbDmg</w:t>
-      </w:r>
-      <w:proofErr w:type="spellEnd"/>
     </w:p>
     <w:p>
       <w:pPr>
@@ -19514,23 +18891,7 @@
         <w:t>(Travailler)</w:t>
       </w:r>
       <w:r>
-        <w:t xml:space="preserve"> : </w:t>
-      </w:r>
-      <w:proofErr w:type="spellStart"/>
-      <w:r>
-        <w:t>idEmpl</w:t>
-      </w:r>
-      <w:proofErr w:type="spellEnd"/>
-      <w:r>
-        <w:t xml:space="preserve">, </w:t>
-      </w:r>
-      <w:proofErr w:type="spellStart"/>
-      <w:r>
-        <w:t>idAg</w:t>
-      </w:r>
-      <w:proofErr w:type="spellEnd"/>
-      <w:r>
-        <w:t xml:space="preserve"> -&gt; x</w:t>
+        <w:t xml:space="preserve"> : idEmpl, idAg -&gt; x</w:t>
       </w:r>
     </w:p>
     <w:p>
@@ -19545,23 +18906,7 @@
         <w:t>(Affecter)</w:t>
       </w:r>
       <w:r>
-        <w:t xml:space="preserve"> : </w:t>
-      </w:r>
-      <w:proofErr w:type="spellStart"/>
-      <w:r>
-        <w:t>idDoss</w:t>
-      </w:r>
-      <w:proofErr w:type="spellEnd"/>
-      <w:r>
-        <w:t xml:space="preserve">, </w:t>
-      </w:r>
-      <w:proofErr w:type="spellStart"/>
-      <w:r>
-        <w:t>idEmpl</w:t>
-      </w:r>
-      <w:proofErr w:type="spellEnd"/>
-      <w:r>
-        <w:t xml:space="preserve"> -&gt; x</w:t>
+        <w:t xml:space="preserve"> : idDoss, idEmpl -&gt; x</w:t>
       </w:r>
     </w:p>
     <w:p>
@@ -19576,23 +18921,7 @@
         <w:t>(Subir)</w:t>
       </w:r>
       <w:r>
-        <w:t xml:space="preserve"> : </w:t>
-      </w:r>
-      <w:proofErr w:type="spellStart"/>
-      <w:r>
-        <w:t>idImmo</w:t>
-      </w:r>
-      <w:proofErr w:type="spellEnd"/>
-      <w:r>
-        <w:t xml:space="preserve">, </w:t>
-      </w:r>
-      <w:proofErr w:type="spellStart"/>
-      <w:r>
-        <w:t>idVhc</w:t>
-      </w:r>
-      <w:proofErr w:type="spellEnd"/>
-      <w:r>
-        <w:t xml:space="preserve"> -&gt; x</w:t>
+        <w:t xml:space="preserve"> : idImmo, idVhc -&gt; x</w:t>
       </w:r>
     </w:p>
     <w:p>
@@ -19607,23 +18936,7 @@
         <w:t>(Prendre contact)</w:t>
       </w:r>
       <w:r>
-        <w:t xml:space="preserve"> : </w:t>
-      </w:r>
-      <w:proofErr w:type="spellStart"/>
-      <w:r>
-        <w:t>idEmpl</w:t>
-      </w:r>
-      <w:proofErr w:type="spellEnd"/>
-      <w:r>
-        <w:t xml:space="preserve">, </w:t>
-      </w:r>
-      <w:proofErr w:type="spellStart"/>
-      <w:r>
-        <w:t>idClt</w:t>
-      </w:r>
-      <w:proofErr w:type="spellEnd"/>
-      <w:r>
-        <w:t xml:space="preserve"> -&gt; x</w:t>
+        <w:t xml:space="preserve"> : idEmpl, idClt -&gt; x</w:t>
       </w:r>
     </w:p>
     <w:p>
@@ -19635,29 +18948,29 @@
         <w:rPr>
           <w:b/>
         </w:rPr>
-        <w:t>(Etre absent)</w:t>
+        <w:t>(</w:t>
       </w:r>
       <w:r>
-        <w:t xml:space="preserve"> : </w:t>
+        <w:rPr>
+          <w:b/>
+        </w:rPr>
+        <w:t>Avoir</w:t>
       </w:r>
-      <w:proofErr w:type="spellStart"/>
       <w:r>
-        <w:t>idAbs</w:t>
+        <w:rPr>
+          <w:b/>
+        </w:rPr>
+        <w:t>)</w:t>
       </w:r>
-      <w:proofErr w:type="spellEnd"/>
       <w:r>
-        <w:t xml:space="preserve">, </w:t>
+        <w:t xml:space="preserve"> : idAbs, idDoss -&gt; x</w:t>
       </w:r>
-      <w:proofErr w:type="spellStart"/>
-      <w:r>
-        <w:t>idDoss</w:t>
-      </w:r>
-      <w:proofErr w:type="spellEnd"/>
-      <w:r>
-        <w:t xml:space="preserve"> -&gt; x</w:t>
-      </w:r>
-      <w:bookmarkStart w:id="0" w:name="_GoBack"/>
-      <w:bookmarkEnd w:id="0"/>
+    </w:p>
+    <w:p>
+      <w:pPr>
+        <w:spacing w:after="120"/>
+        <w:jc w:val="both"/>
+      </w:pPr>
     </w:p>
     <w:p>
       <w:pPr>
@@ -19678,7 +18991,41 @@
         <w:jc w:val="both"/>
       </w:pPr>
       <w:r>
-        <w:t>Réaliser le MCD sous PAMC, sans oublier de saisir les contraintes et coller le MCD obtenu</w:t>
+        <w:drawing>
+          <wp:inline distT="0" distB="0" distL="0" distR="0" wp14:anchorId="6F00412D" wp14:editId="6E636210">
+            <wp:extent cx="5760720" cy="3986530"/>
+            <wp:effectExtent l="0" t="0" r="0" b="0"/>
+            <wp:docPr id="1" name="Image 1"/>
+            <wp:cNvGraphicFramePr>
+              <a:graphicFrameLocks xmlns:a="http://schemas.openxmlformats.org/drawingml/2006/main" noChangeAspect="1"/>
+            </wp:cNvGraphicFramePr>
+            <a:graphic xmlns:a="http://schemas.openxmlformats.org/drawingml/2006/main">
+              <a:graphicData uri="http://schemas.openxmlformats.org/drawingml/2006/picture">
+                <pic:pic xmlns:pic="http://schemas.openxmlformats.org/drawingml/2006/picture">
+                  <pic:nvPicPr>
+                    <pic:cNvPr id="1" name=""/>
+                    <pic:cNvPicPr/>
+                  </pic:nvPicPr>
+                  <pic:blipFill>
+                    <a:blip r:embed="rId5"/>
+                    <a:stretch>
+                      <a:fillRect/>
+                    </a:stretch>
+                  </pic:blipFill>
+                  <pic:spPr>
+                    <a:xfrm>
+                      <a:off x="0" y="0"/>
+                      <a:ext cx="5760720" cy="3986530"/>
+                    </a:xfrm>
+                    <a:prstGeom prst="rect">
+                      <a:avLst/>
+                    </a:prstGeom>
+                  </pic:spPr>
+                </pic:pic>
+              </a:graphicData>
+            </a:graphic>
+          </wp:inline>
+        </w:drawing>
       </w:r>
     </w:p>
     <w:p>
@@ -19713,29 +19060,21 @@
         <w:jc w:val="both"/>
       </w:pPr>
       <w:r>
-        <w:t xml:space="preserve">Vous justifierez les cardinalités de 3 de vos associations. Elles devront être de type différent : DF, CIF et </w:t>
-      </w:r>
-      <w:proofErr w:type="spellStart"/>
-      <w:r>
-        <w:t>n,m</w:t>
-      </w:r>
-      <w:proofErr w:type="spellEnd"/>
-      <w:r>
-        <w:t>. La justification peut par exemple être un extrait issu de l'énoncé.</w:t>
+        <w:t>Vous justifierez les cardinalités de 3 de vos associations. Elles devront être de type différent : DF, CIF et n,m. La justification peut par exemple être un extrait issu de l'énoncé.</w:t>
       </w:r>
     </w:p>
     <w:tbl>
       <w:tblPr>
-        <w:tblStyle w:val="GridTable4Accent4"/>
+        <w:tblStyle w:val="TableauGrille4-Accentuation41"/>
         <w:tblW w:w="9351" w:type="dxa"/>
         <w:tblLook w:val="04A0" w:firstRow="1" w:lastRow="0" w:firstColumn="1" w:lastColumn="0" w:noHBand="0" w:noVBand="1"/>
       </w:tblPr>
       <w:tblGrid>
-        <w:gridCol w:w="1128"/>
-        <w:gridCol w:w="1277"/>
-        <w:gridCol w:w="1275"/>
-        <w:gridCol w:w="710"/>
-        <w:gridCol w:w="4961"/>
+        <w:gridCol w:w="1125"/>
+        <w:gridCol w:w="1254"/>
+        <w:gridCol w:w="1554"/>
+        <w:gridCol w:w="703"/>
+        <w:gridCol w:w="4715"/>
       </w:tblGrid>
       <w:tr>
         <w:trPr>
@@ -19824,11 +19163,9 @@
               <w:jc w:val="both"/>
               <w:cnfStyle w:val="100000000000" w:firstRow="1" w:lastRow="0" w:firstColumn="0" w:lastColumn="0" w:oddVBand="0" w:evenVBand="0" w:oddHBand="0" w:evenHBand="0" w:firstRowFirstColumn="0" w:firstRowLastColumn="0" w:lastRowFirstColumn="0" w:lastRowLastColumn="0"/>
             </w:pPr>
-            <w:proofErr w:type="spellStart"/>
             <w:r>
               <w:t>card</w:t>
             </w:r>
-            <w:proofErr w:type="spellEnd"/>
           </w:p>
         </w:tc>
         <w:tc>
@@ -19884,6 +19221,9 @@
               <w:jc w:val="both"/>
               <w:cnfStyle w:val="000000100000" w:firstRow="0" w:lastRow="0" w:firstColumn="0" w:lastColumn="0" w:oddVBand="0" w:evenVBand="0" w:oddHBand="1" w:evenHBand="0" w:firstRowFirstColumn="0" w:firstRowLastColumn="0" w:lastRowFirstColumn="0" w:lastRowLastColumn="0"/>
             </w:pPr>
+            <w:r>
+              <w:t>Occuper</w:t>
+            </w:r>
           </w:p>
         </w:tc>
         <w:tc>
@@ -19896,6 +19236,9 @@
               <w:jc w:val="both"/>
               <w:cnfStyle w:val="000000100000" w:firstRow="0" w:lastRow="0" w:firstColumn="0" w:lastColumn="0" w:oddVBand="0" w:evenVBand="0" w:oddHBand="1" w:evenHBand="0" w:firstRowFirstColumn="0" w:firstRowLastColumn="0" w:lastRowFirstColumn="0" w:lastRowLastColumn="0"/>
             </w:pPr>
+            <w:r>
+              <w:t>Client</w:t>
+            </w:r>
           </w:p>
         </w:tc>
         <w:tc>
@@ -19908,6 +19251,9 @@
               <w:jc w:val="both"/>
               <w:cnfStyle w:val="000000100000" w:firstRow="0" w:lastRow="0" w:firstColumn="0" w:lastColumn="0" w:oddVBand="0" w:evenVBand="0" w:oddHBand="1" w:evenHBand="0" w:firstRowFirstColumn="0" w:firstRowLastColumn="0" w:lastRowFirstColumn="0" w:lastRowLastColumn="0"/>
             </w:pPr>
+            <w:r>
+              <w:t>1, n</w:t>
+            </w:r>
           </w:p>
         </w:tc>
         <w:tc>
@@ -19920,6 +19266,15 @@
               <w:jc w:val="both"/>
               <w:cnfStyle w:val="000000100000" w:firstRow="0" w:lastRow="0" w:firstColumn="0" w:lastColumn="0" w:oddVBand="0" w:evenVBand="0" w:oddHBand="1" w:evenHBand="0" w:firstRowFirstColumn="0" w:firstRowLastColumn="0" w:lastRowFirstColumn="0" w:lastRowLastColumn="0"/>
             </w:pPr>
+            <w:r>
+              <w:t xml:space="preserve">Un client </w:t>
+            </w:r>
+            <w:r>
+              <w:t>peut occuper 1 à plusieurs dossier</w:t>
+            </w:r>
+            <w:r>
+              <w:t>s</w:t>
+            </w:r>
           </w:p>
         </w:tc>
       </w:tr>
@@ -19947,6 +19302,9 @@
               <w:jc w:val="both"/>
               <w:cnfStyle w:val="000000000000" w:firstRow="0" w:lastRow="0" w:firstColumn="0" w:lastColumn="0" w:oddVBand="0" w:evenVBand="0" w:oddHBand="0" w:evenHBand="0" w:firstRowFirstColumn="0" w:firstRowLastColumn="0" w:lastRowFirstColumn="0" w:lastRowLastColumn="0"/>
             </w:pPr>
+            <w:r>
+              <w:t>Occuper</w:t>
+            </w:r>
           </w:p>
         </w:tc>
         <w:tc>
@@ -19959,6 +19317,9 @@
               <w:jc w:val="both"/>
               <w:cnfStyle w:val="000000000000" w:firstRow="0" w:lastRow="0" w:firstColumn="0" w:lastColumn="0" w:oddVBand="0" w:evenVBand="0" w:oddHBand="0" w:evenHBand="0" w:firstRowFirstColumn="0" w:firstRowLastColumn="0" w:lastRowFirstColumn="0" w:lastRowLastColumn="0"/>
             </w:pPr>
+            <w:r>
+              <w:t>Dossier</w:t>
+            </w:r>
           </w:p>
         </w:tc>
         <w:tc>
@@ -19971,6 +19332,9 @@
               <w:jc w:val="both"/>
               <w:cnfStyle w:val="000000000000" w:firstRow="0" w:lastRow="0" w:firstColumn="0" w:lastColumn="0" w:oddVBand="0" w:evenVBand="0" w:oddHBand="0" w:evenHBand="0" w:firstRowFirstColumn="0" w:firstRowLastColumn="0" w:lastRowFirstColumn="0" w:lastRowLastColumn="0"/>
             </w:pPr>
+            <w:r>
+              <w:t>1, 1</w:t>
+            </w:r>
           </w:p>
         </w:tc>
         <w:tc>
@@ -19983,6 +19347,9 @@
               <w:jc w:val="both"/>
               <w:cnfStyle w:val="000000000000" w:firstRow="0" w:lastRow="0" w:firstColumn="0" w:lastColumn="0" w:oddVBand="0" w:evenVBand="0" w:oddHBand="0" w:evenHBand="0" w:firstRowFirstColumn="0" w:firstRowLastColumn="0" w:lastRowFirstColumn="0" w:lastRowLastColumn="0"/>
             </w:pPr>
+            <w:r>
+              <w:t>Un dossier est occupé par 1 et 1 seul client</w:t>
+            </w:r>
           </w:p>
         </w:tc>
       </w:tr>
@@ -20016,6 +19383,9 @@
               <w:jc w:val="both"/>
               <w:cnfStyle w:val="000000100000" w:firstRow="0" w:lastRow="0" w:firstColumn="0" w:lastColumn="0" w:oddVBand="0" w:evenVBand="0" w:oddHBand="1" w:evenHBand="0" w:firstRowFirstColumn="0" w:firstRowLastColumn="0" w:lastRowFirstColumn="0" w:lastRowLastColumn="0"/>
             </w:pPr>
+            <w:r>
+              <w:t>Utiliser</w:t>
+            </w:r>
           </w:p>
         </w:tc>
         <w:tc>
@@ -20028,6 +19398,9 @@
               <w:jc w:val="both"/>
               <w:cnfStyle w:val="000000100000" w:firstRow="0" w:lastRow="0" w:firstColumn="0" w:lastColumn="0" w:oddVBand="0" w:evenVBand="0" w:oddHBand="1" w:evenHBand="0" w:firstRowFirstColumn="0" w:firstRowLastColumn="0" w:lastRowFirstColumn="0" w:lastRowLastColumn="0"/>
             </w:pPr>
+            <w:r>
+              <w:t>Véhicule</w:t>
+            </w:r>
           </w:p>
         </w:tc>
         <w:tc>
@@ -20040,6 +19413,9 @@
               <w:jc w:val="both"/>
               <w:cnfStyle w:val="000000100000" w:firstRow="0" w:lastRow="0" w:firstColumn="0" w:lastColumn="0" w:oddVBand="0" w:evenVBand="0" w:oddHBand="1" w:evenHBand="0" w:firstRowFirstColumn="0" w:firstRowLastColumn="0" w:lastRowFirstColumn="0" w:lastRowLastColumn="0"/>
             </w:pPr>
+            <w:r>
+              <w:t>0, 1</w:t>
+            </w:r>
           </w:p>
         </w:tc>
         <w:tc>
@@ -20052,6 +19428,9 @@
               <w:jc w:val="both"/>
               <w:cnfStyle w:val="000000100000" w:firstRow="0" w:lastRow="0" w:firstColumn="0" w:lastColumn="0" w:oddVBand="0" w:evenVBand="0" w:oddHBand="1" w:evenHBand="0" w:firstRowFirstColumn="0" w:firstRowLastColumn="0" w:lastRowFirstColumn="0" w:lastRowLastColumn="0"/>
             </w:pPr>
+            <w:r>
+              <w:t>Un véhicule peut être utilisé dans 0 ou 1 dossier</w:t>
+            </w:r>
           </w:p>
         </w:tc>
       </w:tr>
@@ -20079,6 +19458,9 @@
               <w:jc w:val="both"/>
               <w:cnfStyle w:val="000000000000" w:firstRow="0" w:lastRow="0" w:firstColumn="0" w:lastColumn="0" w:oddVBand="0" w:evenVBand="0" w:oddHBand="0" w:evenHBand="0" w:firstRowFirstColumn="0" w:firstRowLastColumn="0" w:lastRowFirstColumn="0" w:lastRowLastColumn="0"/>
             </w:pPr>
+            <w:r>
+              <w:t>Utiliser</w:t>
+            </w:r>
           </w:p>
         </w:tc>
         <w:tc>
@@ -20091,6 +19473,9 @@
               <w:jc w:val="both"/>
               <w:cnfStyle w:val="000000000000" w:firstRow="0" w:lastRow="0" w:firstColumn="0" w:lastColumn="0" w:oddVBand="0" w:evenVBand="0" w:oddHBand="0" w:evenHBand="0" w:firstRowFirstColumn="0" w:firstRowLastColumn="0" w:lastRowFirstColumn="0" w:lastRowLastColumn="0"/>
             </w:pPr>
+            <w:r>
+              <w:t>Dossier</w:t>
+            </w:r>
           </w:p>
         </w:tc>
         <w:tc>
@@ -20103,6 +19488,9 @@
               <w:jc w:val="both"/>
               <w:cnfStyle w:val="000000000000" w:firstRow="0" w:lastRow="0" w:firstColumn="0" w:lastColumn="0" w:oddVBand="0" w:evenVBand="0" w:oddHBand="0" w:evenHBand="0" w:firstRowFirstColumn="0" w:firstRowLastColumn="0" w:lastRowFirstColumn="0" w:lastRowLastColumn="0"/>
             </w:pPr>
+            <w:r>
+              <w:t>0, n</w:t>
+            </w:r>
           </w:p>
         </w:tc>
         <w:tc>
@@ -20115,6 +19503,12 @@
               <w:jc w:val="both"/>
               <w:cnfStyle w:val="000000000000" w:firstRow="0" w:lastRow="0" w:firstColumn="0" w:lastColumn="0" w:oddVBand="0" w:evenVBand="0" w:oddHBand="0" w:evenHBand="0" w:firstRowFirstColumn="0" w:firstRowLastColumn="0" w:lastRowFirstColumn="0" w:lastRowLastColumn="0"/>
             </w:pPr>
+            <w:r>
+              <w:t xml:space="preserve">Un dossier peut utiliser </w:t>
+            </w:r>
+            <w:r>
+              <w:t>0 à plusieurs véhicules</w:t>
+            </w:r>
           </w:p>
         </w:tc>
       </w:tr>
@@ -20133,11 +19527,9 @@
               <w:spacing w:before="60" w:after="60" w:line="240" w:lineRule="auto"/>
               <w:jc w:val="both"/>
             </w:pPr>
-            <w:proofErr w:type="spellStart"/>
             <w:r>
               <w:t>n,m</w:t>
             </w:r>
-            <w:proofErr w:type="spellEnd"/>
           </w:p>
         </w:tc>
         <w:tc>
@@ -20150,6 +19542,9 @@
               <w:jc w:val="both"/>
               <w:cnfStyle w:val="000000100000" w:firstRow="0" w:lastRow="0" w:firstColumn="0" w:lastColumn="0" w:oddVBand="0" w:evenVBand="0" w:oddHBand="1" w:evenHBand="0" w:firstRowFirstColumn="0" w:firstRowLastColumn="0" w:lastRowFirstColumn="0" w:lastRowLastColumn="0"/>
             </w:pPr>
+            <w:r>
+              <w:t>Subir</w:t>
+            </w:r>
           </w:p>
         </w:tc>
         <w:tc>
@@ -20162,6 +19557,9 @@
               <w:jc w:val="both"/>
               <w:cnfStyle w:val="000000100000" w:firstRow="0" w:lastRow="0" w:firstColumn="0" w:lastColumn="0" w:oddVBand="0" w:evenVBand="0" w:oddHBand="1" w:evenHBand="0" w:firstRowFirstColumn="0" w:firstRowLastColumn="0" w:lastRowFirstColumn="0" w:lastRowLastColumn="0"/>
             </w:pPr>
+            <w:r>
+              <w:t>Immobilisation</w:t>
+            </w:r>
           </w:p>
         </w:tc>
         <w:tc>
@@ -20174,6 +19572,12 @@
               <w:jc w:val="both"/>
               <w:cnfStyle w:val="000000100000" w:firstRow="0" w:lastRow="0" w:firstColumn="0" w:lastColumn="0" w:oddVBand="0" w:evenVBand="0" w:oddHBand="1" w:evenHBand="0" w:firstRowFirstColumn="0" w:firstRowLastColumn="0" w:lastRowFirstColumn="0" w:lastRowLastColumn="0"/>
             </w:pPr>
+            <w:r>
+              <w:t>0</w:t>
+            </w:r>
+            <w:r>
+              <w:t>, n</w:t>
+            </w:r>
           </w:p>
         </w:tc>
         <w:tc>
@@ -20186,6 +19590,15 @@
               <w:jc w:val="both"/>
               <w:cnfStyle w:val="000000100000" w:firstRow="0" w:lastRow="0" w:firstColumn="0" w:lastColumn="0" w:oddVBand="0" w:evenVBand="0" w:oddHBand="1" w:evenHBand="0" w:firstRowFirstColumn="0" w:firstRowLastColumn="0" w:lastRowFirstColumn="0" w:lastRowLastColumn="0"/>
             </w:pPr>
+            <w:r>
+              <w:t>Une immobilisation est subi</w:t>
+            </w:r>
+            <w:r>
+              <w:t>e</w:t>
+            </w:r>
+            <w:r>
+              <w:t xml:space="preserve"> par 0 à plusieurs véhicules</w:t>
+            </w:r>
           </w:p>
         </w:tc>
       </w:tr>
@@ -20213,6 +19626,9 @@
               <w:jc w:val="both"/>
               <w:cnfStyle w:val="000000000000" w:firstRow="0" w:lastRow="0" w:firstColumn="0" w:lastColumn="0" w:oddVBand="0" w:evenVBand="0" w:oddHBand="0" w:evenHBand="0" w:firstRowFirstColumn="0" w:firstRowLastColumn="0" w:lastRowFirstColumn="0" w:lastRowLastColumn="0"/>
             </w:pPr>
+            <w:r>
+              <w:t>Subir</w:t>
+            </w:r>
           </w:p>
         </w:tc>
         <w:tc>
@@ -20225,6 +19641,9 @@
               <w:jc w:val="both"/>
               <w:cnfStyle w:val="000000000000" w:firstRow="0" w:lastRow="0" w:firstColumn="0" w:lastColumn="0" w:oddVBand="0" w:evenVBand="0" w:oddHBand="0" w:evenHBand="0" w:firstRowFirstColumn="0" w:firstRowLastColumn="0" w:lastRowFirstColumn="0" w:lastRowLastColumn="0"/>
             </w:pPr>
+            <w:r>
+              <w:t>Véhicule</w:t>
+            </w:r>
           </w:p>
         </w:tc>
         <w:tc>
@@ -20237,6 +19656,12 @@
               <w:jc w:val="both"/>
               <w:cnfStyle w:val="000000000000" w:firstRow="0" w:lastRow="0" w:firstColumn="0" w:lastColumn="0" w:oddVBand="0" w:evenVBand="0" w:oddHBand="0" w:evenHBand="0" w:firstRowFirstColumn="0" w:firstRowLastColumn="0" w:lastRowFirstColumn="0" w:lastRowLastColumn="0"/>
             </w:pPr>
+            <w:r>
+              <w:t>0</w:t>
+            </w:r>
+            <w:r>
+              <w:t>, n</w:t>
+            </w:r>
           </w:p>
         </w:tc>
         <w:tc>
@@ -20249,6 +19674,9 @@
               <w:jc w:val="both"/>
               <w:cnfStyle w:val="000000000000" w:firstRow="0" w:lastRow="0" w:firstColumn="0" w:lastColumn="0" w:oddVBand="0" w:evenVBand="0" w:oddHBand="0" w:evenHBand="0" w:firstRowFirstColumn="0" w:firstRowLastColumn="0" w:lastRowFirstColumn="0" w:lastRowLastColumn="0"/>
             </w:pPr>
+            <w:r>
+              <w:t>Un véhicule peut subir 0 à plusieurs immobilisations</w:t>
+            </w:r>
           </w:p>
         </w:tc>
       </w:tr>
@@ -20311,8 +19739,8 @@
 </file>
 
 <file path=word/numbering.xml><?xml version="1.0" encoding="utf-8"?>
-<w:numbering xmlns:wpc="http://schemas.microsoft.com/office/word/2010/wordprocessingCanvas" xmlns:mc="http://schemas.openxmlformats.org/markup-compatibility/2006" xmlns:o="urn:schemas-microsoft-com:office:office" xmlns:r="http://schemas.openxmlformats.org/officeDocument/2006/relationships" xmlns:m="http://schemas.openxmlformats.org/officeDocument/2006/math" xmlns:v="urn:schemas-microsoft-com:vml" xmlns:wp14="http://schemas.microsoft.com/office/word/2010/wordprocessingDrawing" xmlns:wp="http://schemas.openxmlformats.org/drawingml/2006/wordprocessingDrawing" xmlns:w10="urn:schemas-microsoft-com:office:word" xmlns:w="http://schemas.openxmlformats.org/wordprocessingml/2006/main" xmlns:w14="http://schemas.microsoft.com/office/word/2010/wordml" xmlns:wpg="http://schemas.microsoft.com/office/word/2010/wordprocessingGroup" xmlns:wpi="http://schemas.microsoft.com/office/word/2010/wordprocessingInk" xmlns:wne="http://schemas.microsoft.com/office/word/2006/wordml" xmlns:wps="http://schemas.microsoft.com/office/word/2010/wordprocessingShape" mc:Ignorable="w14 wp14">
-  <w:abstractNum w:abstractNumId="0">
+<w:numbering xmlns:wpc="http://schemas.microsoft.com/office/word/2010/wordprocessingCanvas" xmlns:cx="http://schemas.microsoft.com/office/drawing/2014/chartex" xmlns:cx1="http://schemas.microsoft.com/office/drawing/2015/9/8/chartex" xmlns:cx2="http://schemas.microsoft.com/office/drawing/2015/10/21/chartex" xmlns:cx3="http://schemas.microsoft.com/office/drawing/2016/5/9/chartex" xmlns:cx4="http://schemas.microsoft.com/office/drawing/2016/5/10/chartex" xmlns:cx5="http://schemas.microsoft.com/office/drawing/2016/5/11/chartex" xmlns:cx6="http://schemas.microsoft.com/office/drawing/2016/5/12/chartex" xmlns:cx7="http://schemas.microsoft.com/office/drawing/2016/5/13/chartex" xmlns:cx8="http://schemas.microsoft.com/office/drawing/2016/5/14/chartex" xmlns:mc="http://schemas.openxmlformats.org/markup-compatibility/2006" xmlns:aink="http://schemas.microsoft.com/office/drawing/2016/ink" xmlns:am3d="http://schemas.microsoft.com/office/drawing/2017/model3d" xmlns:o="urn:schemas-microsoft-com:office:office" xmlns:oel="http://schemas.microsoft.com/office/2019/extlst" xmlns:r="http://schemas.openxmlformats.org/officeDocument/2006/relationships" xmlns:m="http://schemas.openxmlformats.org/officeDocument/2006/math" xmlns:v="urn:schemas-microsoft-com:vml" xmlns:wp14="http://schemas.microsoft.com/office/word/2010/wordprocessingDrawing" xmlns:wp="http://schemas.openxmlformats.org/drawingml/2006/wordprocessingDrawing" xmlns:w10="urn:schemas-microsoft-com:office:word" xmlns:w="http://schemas.openxmlformats.org/wordprocessingml/2006/main" xmlns:w14="http://schemas.microsoft.com/office/word/2010/wordml" xmlns:w15="http://schemas.microsoft.com/office/word/2012/wordml" xmlns:w16cex="http://schemas.microsoft.com/office/word/2018/wordml/cex" xmlns:w16cid="http://schemas.microsoft.com/office/word/2016/wordml/cid" xmlns:w16="http://schemas.microsoft.com/office/word/2018/wordml" xmlns:w16sdtdh="http://schemas.microsoft.com/office/word/2020/wordml/sdtdatahash" xmlns:w16se="http://schemas.microsoft.com/office/word/2015/wordml/symex" xmlns:wpg="http://schemas.microsoft.com/office/word/2010/wordprocessingGroup" xmlns:wpi="http://schemas.microsoft.com/office/word/2010/wordprocessingInk" xmlns:wne="http://schemas.microsoft.com/office/word/2006/wordml" xmlns:wps="http://schemas.microsoft.com/office/word/2010/wordprocessingShape" mc:Ignorable="w14 w15 w16se w16cid w16 w16cex w16sdtdh wp14">
+  <w:abstractNum w:abstractNumId="0" w15:restartNumberingAfterBreak="0">
     <w:nsid w:val="2EC03D02"/>
     <w:multiLevelType w:val="multilevel"/>
     <w:tmpl w:val="69567AC8"/>
@@ -20434,7 +19862,7 @@
       </w:pPr>
     </w:lvl>
   </w:abstractNum>
-  <w:abstractNum w:abstractNumId="1">
+  <w:abstractNum w:abstractNumId="1" w15:restartNumberingAfterBreak="0">
     <w:nsid w:val="7904636E"/>
     <w:multiLevelType w:val="multilevel"/>
     <w:tmpl w:val="74126A6E"/>
@@ -20547,17 +19975,17 @@
       </w:pPr>
     </w:lvl>
   </w:abstractNum>
-  <w:num w:numId="1">
+  <w:num w:numId="1" w16cid:durableId="295180348">
     <w:abstractNumId w:val="0"/>
   </w:num>
-  <w:num w:numId="2">
+  <w:num w:numId="2" w16cid:durableId="1014769154">
     <w:abstractNumId w:val="1"/>
   </w:num>
 </w:numbering>
 </file>
 
 <file path=word/styles.xml><?xml version="1.0" encoding="utf-8"?>
-<w:styles xmlns:mc="http://schemas.openxmlformats.org/markup-compatibility/2006" xmlns:r="http://schemas.openxmlformats.org/officeDocument/2006/relationships" xmlns:w="http://schemas.openxmlformats.org/wordprocessingml/2006/main" xmlns:w14="http://schemas.microsoft.com/office/word/2010/wordml" mc:Ignorable="w14">
+<w:styles xmlns:mc="http://schemas.openxmlformats.org/markup-compatibility/2006" xmlns:r="http://schemas.openxmlformats.org/officeDocument/2006/relationships" xmlns:w="http://schemas.openxmlformats.org/wordprocessingml/2006/main" xmlns:w14="http://schemas.microsoft.com/office/word/2010/wordml" xmlns:w15="http://schemas.microsoft.com/office/word/2012/wordml" xmlns:w16cex="http://schemas.microsoft.com/office/word/2018/wordml/cex" xmlns:w16cid="http://schemas.microsoft.com/office/word/2016/wordml/cid" xmlns:w16="http://schemas.microsoft.com/office/word/2018/wordml" xmlns:w16sdtdh="http://schemas.microsoft.com/office/word/2020/wordml/sdtdatahash" xmlns:w16se="http://schemas.microsoft.com/office/word/2015/wordml/symex" mc:Ignorable="w14 w15 w16se w16cid w16 w16cex w16sdtdh">
   <w:docDefaults>
     <w:rPrDefault>
       <w:rPr>
@@ -20573,144 +20001,383 @@
       </w:pPr>
     </w:pPrDefault>
   </w:docDefaults>
-  <w:latentStyles w:defLockedState="0" w:defUIPriority="99" w:defSemiHidden="1" w:defUnhideWhenUsed="1" w:defQFormat="0" w:count="267">
-    <w:lsdException w:name="Normal" w:semiHidden="0" w:uiPriority="0" w:unhideWhenUsed="0" w:qFormat="1"/>
-    <w:lsdException w:name="heading 1" w:semiHidden="0" w:uiPriority="9" w:unhideWhenUsed="0" w:qFormat="1"/>
-    <w:lsdException w:name="heading 2" w:uiPriority="9" w:qFormat="1"/>
-    <w:lsdException w:name="heading 3" w:uiPriority="9" w:qFormat="1"/>
-    <w:lsdException w:name="heading 4" w:uiPriority="9" w:qFormat="1"/>
-    <w:lsdException w:name="heading 5" w:uiPriority="9" w:qFormat="1"/>
-    <w:lsdException w:name="heading 6" w:uiPriority="9" w:qFormat="1"/>
-    <w:lsdException w:name="heading 7" w:uiPriority="9" w:qFormat="1"/>
-    <w:lsdException w:name="heading 8" w:uiPriority="9" w:qFormat="1"/>
-    <w:lsdException w:name="heading 9" w:uiPriority="9" w:qFormat="1"/>
-    <w:lsdException w:name="toc 1" w:uiPriority="39"/>
-    <w:lsdException w:name="toc 2" w:uiPriority="39"/>
-    <w:lsdException w:name="toc 3" w:uiPriority="39"/>
-    <w:lsdException w:name="toc 4" w:uiPriority="39"/>
-    <w:lsdException w:name="toc 5" w:uiPriority="39"/>
-    <w:lsdException w:name="toc 6" w:uiPriority="39"/>
-    <w:lsdException w:name="toc 7" w:uiPriority="39"/>
-    <w:lsdException w:name="toc 8" w:uiPriority="39"/>
-    <w:lsdException w:name="toc 9" w:uiPriority="39"/>
-    <w:lsdException w:name="caption" w:uiPriority="35" w:qFormat="1"/>
-    <w:lsdException w:name="Title" w:semiHidden="0" w:uiPriority="10" w:unhideWhenUsed="0" w:qFormat="1"/>
-    <w:lsdException w:name="Default Paragraph Font" w:uiPriority="1"/>
-    <w:lsdException w:name="Subtitle" w:semiHidden="0" w:uiPriority="11" w:unhideWhenUsed="0" w:qFormat="1"/>
-    <w:lsdException w:name="Strong" w:semiHidden="0" w:uiPriority="22" w:unhideWhenUsed="0" w:qFormat="1"/>
-    <w:lsdException w:name="Emphasis" w:semiHidden="0" w:uiPriority="20" w:unhideWhenUsed="0" w:qFormat="1"/>
-    <w:lsdException w:name="Table Grid" w:semiHidden="0" w:uiPriority="39" w:unhideWhenUsed="0"/>
-    <w:lsdException w:name="Placeholder Text" w:unhideWhenUsed="0"/>
-    <w:lsdException w:name="No Spacing" w:semiHidden="0" w:uiPriority="1" w:unhideWhenUsed="0" w:qFormat="1"/>
-    <w:lsdException w:name="Light Shading" w:semiHidden="0" w:uiPriority="60" w:unhideWhenUsed="0"/>
-    <w:lsdException w:name="Light List" w:semiHidden="0" w:uiPriority="61" w:unhideWhenUsed="0"/>
-    <w:lsdException w:name="Light Grid" w:semiHidden="0" w:uiPriority="62" w:unhideWhenUsed="0"/>
-    <w:lsdException w:name="Medium Shading 1" w:semiHidden="0" w:uiPriority="63" w:unhideWhenUsed="0"/>
-    <w:lsdException w:name="Medium Shading 2" w:semiHidden="0" w:uiPriority="64" w:unhideWhenUsed="0"/>
-    <w:lsdException w:name="Medium List 1" w:semiHidden="0" w:uiPriority="65" w:unhideWhenUsed="0"/>
-    <w:lsdException w:name="Medium List 2" w:semiHidden="0" w:uiPriority="66" w:unhideWhenUsed="0"/>
-    <w:lsdException w:name="Medium Grid 1" w:semiHidden="0" w:uiPriority="67" w:unhideWhenUsed="0"/>
-    <w:lsdException w:name="Medium Grid 2" w:semiHidden="0" w:uiPriority="68" w:unhideWhenUsed="0"/>
-    <w:lsdException w:name="Medium Grid 3" w:semiHidden="0" w:uiPriority="69" w:unhideWhenUsed="0"/>
-    <w:lsdException w:name="Dark List" w:semiHidden="0" w:uiPriority="70" w:unhideWhenUsed="0"/>
-    <w:lsdException w:name="Colorful Shading" w:semiHidden="0" w:uiPriority="71" w:unhideWhenUsed="0"/>
-    <w:lsdException w:name="Colorful List" w:semiHidden="0" w:uiPriority="72" w:unhideWhenUsed="0"/>
-    <w:lsdException w:name="Colorful Grid" w:semiHidden="0" w:uiPriority="73" w:unhideWhenUsed="0"/>
-    <w:lsdException w:name="Light Shading Accent 1" w:semiHidden="0" w:uiPriority="60" w:unhideWhenUsed="0"/>
-    <w:lsdException w:name="Light List Accent 1" w:semiHidden="0" w:uiPriority="61" w:unhideWhenUsed="0"/>
-    <w:lsdException w:name="Light Grid Accent 1" w:semiHidden="0" w:uiPriority="62" w:unhideWhenUsed="0"/>
-    <w:lsdException w:name="Medium Shading 1 Accent 1" w:semiHidden="0" w:uiPriority="63" w:unhideWhenUsed="0"/>
-    <w:lsdException w:name="Medium Shading 2 Accent 1" w:semiHidden="0" w:uiPriority="64" w:unhideWhenUsed="0"/>
-    <w:lsdException w:name="Medium List 1 Accent 1" w:semiHidden="0" w:uiPriority="65" w:unhideWhenUsed="0"/>
-    <w:lsdException w:name="Revision" w:unhideWhenUsed="0"/>
-    <w:lsdException w:name="List Paragraph" w:semiHidden="0" w:uiPriority="34" w:unhideWhenUsed="0" w:qFormat="1"/>
-    <w:lsdException w:name="Quote" w:semiHidden="0" w:uiPriority="29" w:unhideWhenUsed="0" w:qFormat="1"/>
-    <w:lsdException w:name="Intense Quote" w:semiHidden="0" w:uiPriority="30" w:unhideWhenUsed="0" w:qFormat="1"/>
-    <w:lsdException w:name="Medium List 2 Accent 1" w:semiHidden="0" w:uiPriority="66" w:unhideWhenUsed="0"/>
-    <w:lsdException w:name="Medium Grid 1 Accent 1" w:semiHidden="0" w:uiPriority="67" w:unhideWhenUsed="0"/>
-    <w:lsdException w:name="Medium Grid 2 Accent 1" w:semiHidden="0" w:uiPriority="68" w:unhideWhenUsed="0"/>
-    <w:lsdException w:name="Medium Grid 3 Accent 1" w:semiHidden="0" w:uiPriority="69" w:unhideWhenUsed="0"/>
-    <w:lsdException w:name="Dark List Accent 1" w:semiHidden="0" w:uiPriority="70" w:unhideWhenUsed="0"/>
-    <w:lsdException w:name="Colorful Shading Accent 1" w:semiHidden="0" w:uiPriority="71" w:unhideWhenUsed="0"/>
-    <w:lsdException w:name="Colorful List Accent 1" w:semiHidden="0" w:uiPriority="72" w:unhideWhenUsed="0"/>
-    <w:lsdException w:name="Colorful Grid Accent 1" w:semiHidden="0" w:uiPriority="73" w:unhideWhenUsed="0"/>
-    <w:lsdException w:name="Light Shading Accent 2" w:semiHidden="0" w:uiPriority="60" w:unhideWhenUsed="0"/>
-    <w:lsdException w:name="Light List Accent 2" w:semiHidden="0" w:uiPriority="61" w:unhideWhenUsed="0"/>
-    <w:lsdException w:name="Light Grid Accent 2" w:semiHidden="0" w:uiPriority="62" w:unhideWhenUsed="0"/>
-    <w:lsdException w:name="Medium Shading 1 Accent 2" w:semiHidden="0" w:uiPriority="63" w:unhideWhenUsed="0"/>
-    <w:lsdException w:name="Medium Shading 2 Accent 2" w:semiHidden="0" w:uiPriority="64" w:unhideWhenUsed="0"/>
-    <w:lsdException w:name="Medium List 1 Accent 2" w:semiHidden="0" w:uiPriority="65" w:unhideWhenUsed="0"/>
-    <w:lsdException w:name="Medium List 2 Accent 2" w:semiHidden="0" w:uiPriority="66" w:unhideWhenUsed="0"/>
-    <w:lsdException w:name="Medium Grid 1 Accent 2" w:semiHidden="0" w:uiPriority="67" w:unhideWhenUsed="0"/>
-    <w:lsdException w:name="Medium Grid 2 Accent 2" w:semiHidden="0" w:uiPriority="68" w:unhideWhenUsed="0"/>
-    <w:lsdException w:name="Medium Grid 3 Accent 2" w:semiHidden="0" w:uiPriority="69" w:unhideWhenUsed="0"/>
-    <w:lsdException w:name="Dark List Accent 2" w:semiHidden="0" w:uiPriority="70" w:unhideWhenUsed="0"/>
-    <w:lsdException w:name="Colorful Shading Accent 2" w:semiHidden="0" w:uiPriority="71" w:unhideWhenUsed="0"/>
-    <w:lsdException w:name="Colorful List Accent 2" w:semiHidden="0" w:uiPriority="72" w:unhideWhenUsed="0"/>
-    <w:lsdException w:name="Colorful Grid Accent 2" w:semiHidden="0" w:uiPriority="73" w:unhideWhenUsed="0"/>
-    <w:lsdException w:name="Light Shading Accent 3" w:semiHidden="0" w:uiPriority="60" w:unhideWhenUsed="0"/>
-    <w:lsdException w:name="Light List Accent 3" w:semiHidden="0" w:uiPriority="61" w:unhideWhenUsed="0"/>
-    <w:lsdException w:name="Light Grid Accent 3" w:semiHidden="0" w:uiPriority="62" w:unhideWhenUsed="0"/>
-    <w:lsdException w:name="Medium Shading 1 Accent 3" w:semiHidden="0" w:uiPriority="63" w:unhideWhenUsed="0"/>
-    <w:lsdException w:name="Medium Shading 2 Accent 3" w:semiHidden="0" w:uiPriority="64" w:unhideWhenUsed="0"/>
-    <w:lsdException w:name="Medium List 1 Accent 3" w:semiHidden="0" w:uiPriority="65" w:unhideWhenUsed="0"/>
-    <w:lsdException w:name="Medium List 2 Accent 3" w:semiHidden="0" w:uiPriority="66" w:unhideWhenUsed="0"/>
-    <w:lsdException w:name="Medium Grid 1 Accent 3" w:semiHidden="0" w:uiPriority="67" w:unhideWhenUsed="0"/>
-    <w:lsdException w:name="Medium Grid 2 Accent 3" w:semiHidden="0" w:uiPriority="68" w:unhideWhenUsed="0"/>
-    <w:lsdException w:name="Medium Grid 3 Accent 3" w:semiHidden="0" w:uiPriority="69" w:unhideWhenUsed="0"/>
-    <w:lsdException w:name="Dark List Accent 3" w:semiHidden="0" w:uiPriority="70" w:unhideWhenUsed="0"/>
-    <w:lsdException w:name="Colorful Shading Accent 3" w:semiHidden="0" w:uiPriority="71" w:unhideWhenUsed="0"/>
-    <w:lsdException w:name="Colorful List Accent 3" w:semiHidden="0" w:uiPriority="72" w:unhideWhenUsed="0"/>
-    <w:lsdException w:name="Colorful Grid Accent 3" w:semiHidden="0" w:uiPriority="73" w:unhideWhenUsed="0"/>
-    <w:lsdException w:name="Light Shading Accent 4" w:semiHidden="0" w:uiPriority="60" w:unhideWhenUsed="0"/>
-    <w:lsdException w:name="Light List Accent 4" w:semiHidden="0" w:uiPriority="61" w:unhideWhenUsed="0"/>
-    <w:lsdException w:name="Light Grid Accent 4" w:semiHidden="0" w:uiPriority="62" w:unhideWhenUsed="0"/>
-    <w:lsdException w:name="Medium Shading 1 Accent 4" w:semiHidden="0" w:uiPriority="63" w:unhideWhenUsed="0"/>
-    <w:lsdException w:name="Medium Shading 2 Accent 4" w:semiHidden="0" w:uiPriority="64" w:unhideWhenUsed="0"/>
-    <w:lsdException w:name="Medium List 1 Accent 4" w:semiHidden="0" w:uiPriority="65" w:unhideWhenUsed="0"/>
-    <w:lsdException w:name="Medium List 2 Accent 4" w:semiHidden="0" w:uiPriority="66" w:unhideWhenUsed="0"/>
-    <w:lsdException w:name="Medium Grid 1 Accent 4" w:semiHidden="0" w:uiPriority="67" w:unhideWhenUsed="0"/>
-    <w:lsdException w:name="Medium Grid 2 Accent 4" w:semiHidden="0" w:uiPriority="68" w:unhideWhenUsed="0"/>
-    <w:lsdException w:name="Medium Grid 3 Accent 4" w:semiHidden="0" w:uiPriority="69" w:unhideWhenUsed="0"/>
-    <w:lsdException w:name="Dark List Accent 4" w:semiHidden="0" w:uiPriority="70" w:unhideWhenUsed="0"/>
-    <w:lsdException w:name="Colorful Shading Accent 4" w:semiHidden="0" w:uiPriority="71" w:unhideWhenUsed="0"/>
-    <w:lsdException w:name="Colorful List Accent 4" w:semiHidden="0" w:uiPriority="72" w:unhideWhenUsed="0"/>
-    <w:lsdException w:name="Colorful Grid Accent 4" w:semiHidden="0" w:uiPriority="73" w:unhideWhenUsed="0"/>
-    <w:lsdException w:name="Light Shading Accent 5" w:semiHidden="0" w:uiPriority="60" w:unhideWhenUsed="0"/>
-    <w:lsdException w:name="Light List Accent 5" w:semiHidden="0" w:uiPriority="61" w:unhideWhenUsed="0"/>
-    <w:lsdException w:name="Light Grid Accent 5" w:semiHidden="0" w:uiPriority="62" w:unhideWhenUsed="0"/>
-    <w:lsdException w:name="Medium Shading 1 Accent 5" w:semiHidden="0" w:uiPriority="63" w:unhideWhenUsed="0"/>
-    <w:lsdException w:name="Medium Shading 2 Accent 5" w:semiHidden="0" w:uiPriority="64" w:unhideWhenUsed="0"/>
-    <w:lsdException w:name="Medium List 1 Accent 5" w:semiHidden="0" w:uiPriority="65" w:unhideWhenUsed="0"/>
-    <w:lsdException w:name="Medium List 2 Accent 5" w:semiHidden="0" w:uiPriority="66" w:unhideWhenUsed="0"/>
-    <w:lsdException w:name="Medium Grid 1 Accent 5" w:semiHidden="0" w:uiPriority="67" w:unhideWhenUsed="0"/>
-    <w:lsdException w:name="Medium Grid 2 Accent 5" w:semiHidden="0" w:uiPriority="68" w:unhideWhenUsed="0"/>
-    <w:lsdException w:name="Medium Grid 3 Accent 5" w:semiHidden="0" w:uiPriority="69" w:unhideWhenUsed="0"/>
-    <w:lsdException w:name="Dark List Accent 5" w:semiHidden="0" w:uiPriority="70" w:unhideWhenUsed="0"/>
-    <w:lsdException w:name="Colorful Shading Accent 5" w:semiHidden="0" w:uiPriority="71" w:unhideWhenUsed="0"/>
-    <w:lsdException w:name="Colorful List Accent 5" w:semiHidden="0" w:uiPriority="72" w:unhideWhenUsed="0"/>
-    <w:lsdException w:name="Colorful Grid Accent 5" w:semiHidden="0" w:uiPriority="73" w:unhideWhenUsed="0"/>
-    <w:lsdException w:name="Light Shading Accent 6" w:semiHidden="0" w:uiPriority="60" w:unhideWhenUsed="0"/>
-    <w:lsdException w:name="Light List Accent 6" w:semiHidden="0" w:uiPriority="61" w:unhideWhenUsed="0"/>
-    <w:lsdException w:name="Light Grid Accent 6" w:semiHidden="0" w:uiPriority="62" w:unhideWhenUsed="0"/>
-    <w:lsdException w:name="Medium Shading 1 Accent 6" w:semiHidden="0" w:uiPriority="63" w:unhideWhenUsed="0"/>
-    <w:lsdException w:name="Medium Shading 2 Accent 6" w:semiHidden="0" w:uiPriority="64" w:unhideWhenUsed="0"/>
-    <w:lsdException w:name="Medium List 1 Accent 6" w:semiHidden="0" w:uiPriority="65" w:unhideWhenUsed="0"/>
-    <w:lsdException w:name="Medium List 2 Accent 6" w:semiHidden="0" w:uiPriority="66" w:unhideWhenUsed="0"/>
-    <w:lsdException w:name="Medium Grid 1 Accent 6" w:semiHidden="0" w:uiPriority="67" w:unhideWhenUsed="0"/>
-    <w:lsdException w:name="Medium Grid 2 Accent 6" w:semiHidden="0" w:uiPriority="68" w:unhideWhenUsed="0"/>
-    <w:lsdException w:name="Medium Grid 3 Accent 6" w:semiHidden="0" w:uiPriority="69" w:unhideWhenUsed="0"/>
-    <w:lsdException w:name="Dark List Accent 6" w:semiHidden="0" w:uiPriority="70" w:unhideWhenUsed="0"/>
-    <w:lsdException w:name="Colorful Shading Accent 6" w:semiHidden="0" w:uiPriority="71" w:unhideWhenUsed="0"/>
-    <w:lsdException w:name="Colorful List Accent 6" w:semiHidden="0" w:uiPriority="72" w:unhideWhenUsed="0"/>
-    <w:lsdException w:name="Colorful Grid Accent 6" w:semiHidden="0" w:uiPriority="73" w:unhideWhenUsed="0"/>
-    <w:lsdException w:name="Subtle Emphasis" w:semiHidden="0" w:uiPriority="19" w:unhideWhenUsed="0" w:qFormat="1"/>
-    <w:lsdException w:name="Intense Emphasis" w:semiHidden="0" w:uiPriority="21" w:unhideWhenUsed="0" w:qFormat="1"/>
-    <w:lsdException w:name="Subtle Reference" w:semiHidden="0" w:uiPriority="31" w:unhideWhenUsed="0" w:qFormat="1"/>
-    <w:lsdException w:name="Intense Reference" w:semiHidden="0" w:uiPriority="32" w:unhideWhenUsed="0" w:qFormat="1"/>
-    <w:lsdException w:name="Book Title" w:semiHidden="0" w:uiPriority="33" w:unhideWhenUsed="0" w:qFormat="1"/>
-    <w:lsdException w:name="Bibliography" w:uiPriority="37"/>
-    <w:lsdException w:name="TOC Heading" w:uiPriority="39" w:qFormat="1"/>
+  <w:latentStyles w:defLockedState="0" w:defUIPriority="99" w:defSemiHidden="0" w:defUnhideWhenUsed="0" w:defQFormat="0" w:count="376">
+    <w:lsdException w:name="Normal" w:uiPriority="0" w:qFormat="1"/>
+    <w:lsdException w:name="heading 1" w:uiPriority="9" w:qFormat="1"/>
+    <w:lsdException w:name="heading 2" w:semiHidden="1" w:uiPriority="9" w:unhideWhenUsed="1" w:qFormat="1"/>
+    <w:lsdException w:name="heading 3" w:semiHidden="1" w:uiPriority="9" w:unhideWhenUsed="1" w:qFormat="1"/>
+    <w:lsdException w:name="heading 4" w:semiHidden="1" w:uiPriority="9" w:unhideWhenUsed="1" w:qFormat="1"/>
+    <w:lsdException w:name="heading 5" w:semiHidden="1" w:uiPriority="9" w:unhideWhenUsed="1" w:qFormat="1"/>
+    <w:lsdException w:name="heading 6" w:semiHidden="1" w:uiPriority="9" w:unhideWhenUsed="1" w:qFormat="1"/>
+    <w:lsdException w:name="heading 7" w:semiHidden="1" w:uiPriority="9" w:unhideWhenUsed="1" w:qFormat="1"/>
+    <w:lsdException w:name="heading 8" w:semiHidden="1" w:uiPriority="9" w:unhideWhenUsed="1" w:qFormat="1"/>
+    <w:lsdException w:name="heading 9" w:semiHidden="1" w:uiPriority="9" w:unhideWhenUsed="1" w:qFormat="1"/>
+    <w:lsdException w:name="index 1" w:semiHidden="1" w:unhideWhenUsed="1"/>
+    <w:lsdException w:name="index 2" w:semiHidden="1" w:unhideWhenUsed="1"/>
+    <w:lsdException w:name="index 3" w:semiHidden="1" w:unhideWhenUsed="1"/>
+    <w:lsdException w:name="index 4" w:semiHidden="1" w:unhideWhenUsed="1"/>
+    <w:lsdException w:name="index 5" w:semiHidden="1" w:unhideWhenUsed="1"/>
+    <w:lsdException w:name="index 6" w:semiHidden="1" w:unhideWhenUsed="1"/>
+    <w:lsdException w:name="index 7" w:semiHidden="1" w:unhideWhenUsed="1"/>
+    <w:lsdException w:name="index 8" w:semiHidden="1" w:unhideWhenUsed="1"/>
+    <w:lsdException w:name="index 9" w:semiHidden="1" w:unhideWhenUsed="1"/>
+    <w:lsdException w:name="toc 1" w:semiHidden="1" w:uiPriority="39" w:unhideWhenUsed="1"/>
+    <w:lsdException w:name="toc 2" w:semiHidden="1" w:uiPriority="39" w:unhideWhenUsed="1"/>
+    <w:lsdException w:name="toc 3" w:semiHidden="1" w:uiPriority="39" w:unhideWhenUsed="1"/>
+    <w:lsdException w:name="toc 4" w:semiHidden="1" w:uiPriority="39" w:unhideWhenUsed="1"/>
+    <w:lsdException w:name="toc 5" w:semiHidden="1" w:uiPriority="39" w:unhideWhenUsed="1"/>
+    <w:lsdException w:name="toc 6" w:semiHidden="1" w:uiPriority="39" w:unhideWhenUsed="1"/>
+    <w:lsdException w:name="toc 7" w:semiHidden="1" w:uiPriority="39" w:unhideWhenUsed="1"/>
+    <w:lsdException w:name="toc 8" w:semiHidden="1" w:uiPriority="39" w:unhideWhenUsed="1"/>
+    <w:lsdException w:name="toc 9" w:semiHidden="1" w:uiPriority="39" w:unhideWhenUsed="1"/>
+    <w:lsdException w:name="Normal Indent" w:semiHidden="1" w:unhideWhenUsed="1"/>
+    <w:lsdException w:name="footnote text" w:semiHidden="1" w:unhideWhenUsed="1"/>
+    <w:lsdException w:name="annotation text" w:semiHidden="1" w:unhideWhenUsed="1"/>
+    <w:lsdException w:name="header" w:semiHidden="1" w:unhideWhenUsed="1"/>
+    <w:lsdException w:name="footer" w:semiHidden="1" w:unhideWhenUsed="1"/>
+    <w:lsdException w:name="index heading" w:semiHidden="1" w:unhideWhenUsed="1"/>
+    <w:lsdException w:name="caption" w:semiHidden="1" w:uiPriority="35" w:unhideWhenUsed="1" w:qFormat="1"/>
+    <w:lsdException w:name="table of figures" w:semiHidden="1" w:unhideWhenUsed="1"/>
+    <w:lsdException w:name="envelope address" w:semiHidden="1" w:unhideWhenUsed="1"/>
+    <w:lsdException w:name="envelope return" w:semiHidden="1" w:unhideWhenUsed="1"/>
+    <w:lsdException w:name="footnote reference" w:semiHidden="1" w:unhideWhenUsed="1"/>
+    <w:lsdException w:name="annotation reference" w:semiHidden="1" w:unhideWhenUsed="1"/>
+    <w:lsdException w:name="line number" w:semiHidden="1" w:unhideWhenUsed="1"/>
+    <w:lsdException w:name="page number" w:semiHidden="1" w:unhideWhenUsed="1"/>
+    <w:lsdException w:name="endnote reference" w:semiHidden="1" w:unhideWhenUsed="1"/>
+    <w:lsdException w:name="endnote text" w:semiHidden="1" w:unhideWhenUsed="1"/>
+    <w:lsdException w:name="table of authorities" w:semiHidden="1" w:unhideWhenUsed="1"/>
+    <w:lsdException w:name="macro" w:semiHidden="1" w:unhideWhenUsed="1"/>
+    <w:lsdException w:name="toa heading" w:semiHidden="1" w:unhideWhenUsed="1"/>
+    <w:lsdException w:name="List" w:semiHidden="1" w:unhideWhenUsed="1"/>
+    <w:lsdException w:name="List Bullet" w:semiHidden="1" w:unhideWhenUsed="1"/>
+    <w:lsdException w:name="List Number" w:semiHidden="1" w:unhideWhenUsed="1"/>
+    <w:lsdException w:name="List 2" w:semiHidden="1" w:unhideWhenUsed="1"/>
+    <w:lsdException w:name="List 3" w:semiHidden="1" w:unhideWhenUsed="1"/>
+    <w:lsdException w:name="List 4" w:semiHidden="1" w:unhideWhenUsed="1"/>
+    <w:lsdException w:name="List 5" w:semiHidden="1" w:unhideWhenUsed="1"/>
+    <w:lsdException w:name="List Bullet 2" w:semiHidden="1" w:unhideWhenUsed="1"/>
+    <w:lsdException w:name="List Bullet 3" w:semiHidden="1" w:unhideWhenUsed="1"/>
+    <w:lsdException w:name="List Bullet 4" w:semiHidden="1" w:unhideWhenUsed="1"/>
+    <w:lsdException w:name="List Bullet 5" w:semiHidden="1" w:unhideWhenUsed="1"/>
+    <w:lsdException w:name="List Number 2" w:semiHidden="1" w:unhideWhenUsed="1"/>
+    <w:lsdException w:name="List Number 3" w:semiHidden="1" w:unhideWhenUsed="1"/>
+    <w:lsdException w:name="List Number 4" w:semiHidden="1" w:unhideWhenUsed="1"/>
+    <w:lsdException w:name="List Number 5" w:semiHidden="1" w:unhideWhenUsed="1"/>
+    <w:lsdException w:name="Title" w:uiPriority="10" w:qFormat="1"/>
+    <w:lsdException w:name="Closing" w:semiHidden="1" w:unhideWhenUsed="1"/>
+    <w:lsdException w:name="Signature" w:semiHidden="1" w:unhideWhenUsed="1"/>
+    <w:lsdException w:name="Default Paragraph Font" w:semiHidden="1" w:uiPriority="1" w:unhideWhenUsed="1"/>
+    <w:lsdException w:name="Body Text" w:semiHidden="1" w:unhideWhenUsed="1"/>
+    <w:lsdException w:name="Body Text Indent" w:semiHidden="1" w:unhideWhenUsed="1"/>
+    <w:lsdException w:name="List Continue" w:semiHidden="1" w:unhideWhenUsed="1"/>
+    <w:lsdException w:name="List Continue 2" w:semiHidden="1" w:unhideWhenUsed="1"/>
+    <w:lsdException w:name="List Continue 3" w:semiHidden="1" w:unhideWhenUsed="1"/>
+    <w:lsdException w:name="List Continue 4" w:semiHidden="1" w:unhideWhenUsed="1"/>
+    <w:lsdException w:name="List Continue 5" w:semiHidden="1" w:unhideWhenUsed="1"/>
+    <w:lsdException w:name="Message Header" w:semiHidden="1" w:unhideWhenUsed="1"/>
+    <w:lsdException w:name="Subtitle" w:uiPriority="11" w:qFormat="1"/>
+    <w:lsdException w:name="Salutation" w:semiHidden="1" w:unhideWhenUsed="1"/>
+    <w:lsdException w:name="Date" w:semiHidden="1" w:unhideWhenUsed="1"/>
+    <w:lsdException w:name="Body Text First Indent" w:semiHidden="1" w:unhideWhenUsed="1"/>
+    <w:lsdException w:name="Body Text First Indent 2" w:semiHidden="1" w:unhideWhenUsed="1"/>
+    <w:lsdException w:name="Note Heading" w:semiHidden="1" w:unhideWhenUsed="1"/>
+    <w:lsdException w:name="Body Text 2" w:semiHidden="1" w:unhideWhenUsed="1"/>
+    <w:lsdException w:name="Body Text 3" w:semiHidden="1" w:unhideWhenUsed="1"/>
+    <w:lsdException w:name="Body Text Indent 2" w:semiHidden="1" w:unhideWhenUsed="1"/>
+    <w:lsdException w:name="Body Text Indent 3" w:semiHidden="1" w:unhideWhenUsed="1"/>
+    <w:lsdException w:name="Block Text" w:semiHidden="1" w:unhideWhenUsed="1"/>
+    <w:lsdException w:name="Hyperlink" w:semiHidden="1" w:unhideWhenUsed="1"/>
+    <w:lsdException w:name="FollowedHyperlink" w:semiHidden="1" w:unhideWhenUsed="1"/>
+    <w:lsdException w:name="Strong" w:uiPriority="22" w:qFormat="1"/>
+    <w:lsdException w:name="Emphasis" w:uiPriority="20" w:qFormat="1"/>
+    <w:lsdException w:name="Document Map" w:semiHidden="1" w:unhideWhenUsed="1"/>
+    <w:lsdException w:name="Plain Text" w:semiHidden="1" w:unhideWhenUsed="1"/>
+    <w:lsdException w:name="E-mail Signature" w:semiHidden="1" w:unhideWhenUsed="1"/>
+    <w:lsdException w:name="HTML Top of Form" w:semiHidden="1" w:unhideWhenUsed="1"/>
+    <w:lsdException w:name="HTML Bottom of Form" w:semiHidden="1" w:unhideWhenUsed="1"/>
+    <w:lsdException w:name="Normal (Web)" w:semiHidden="1" w:unhideWhenUsed="1"/>
+    <w:lsdException w:name="HTML Acronym" w:semiHidden="1" w:unhideWhenUsed="1"/>
+    <w:lsdException w:name="HTML Address" w:semiHidden="1" w:unhideWhenUsed="1"/>
+    <w:lsdException w:name="HTML Cite" w:semiHidden="1" w:unhideWhenUsed="1"/>
+    <w:lsdException w:name="HTML Code" w:semiHidden="1" w:unhideWhenUsed="1"/>
+    <w:lsdException w:name="HTML Definition" w:semiHidden="1" w:unhideWhenUsed="1"/>
+    <w:lsdException w:name="HTML Keyboard" w:semiHidden="1" w:unhideWhenUsed="1"/>
+    <w:lsdException w:name="HTML Preformatted" w:semiHidden="1" w:unhideWhenUsed="1"/>
+    <w:lsdException w:name="HTML Sample" w:semiHidden="1" w:unhideWhenUsed="1"/>
+    <w:lsdException w:name="HTML Typewriter" w:semiHidden="1" w:unhideWhenUsed="1"/>
+    <w:lsdException w:name="HTML Variable" w:semiHidden="1" w:unhideWhenUsed="1"/>
+    <w:lsdException w:name="Normal Table" w:semiHidden="1" w:unhideWhenUsed="1"/>
+    <w:lsdException w:name="annotation subject" w:semiHidden="1" w:unhideWhenUsed="1"/>
+    <w:lsdException w:name="No List" w:semiHidden="1" w:unhideWhenUsed="1"/>
+    <w:lsdException w:name="Outline List 1" w:semiHidden="1" w:unhideWhenUsed="1"/>
+    <w:lsdException w:name="Outline List 2" w:semiHidden="1" w:unhideWhenUsed="1"/>
+    <w:lsdException w:name="Outline List 3" w:semiHidden="1" w:unhideWhenUsed="1"/>
+    <w:lsdException w:name="Table Simple 1" w:semiHidden="1" w:unhideWhenUsed="1"/>
+    <w:lsdException w:name="Table Simple 2" w:semiHidden="1" w:unhideWhenUsed="1"/>
+    <w:lsdException w:name="Table Simple 3" w:semiHidden="1" w:unhideWhenUsed="1"/>
+    <w:lsdException w:name="Table Classic 1" w:semiHidden="1" w:unhideWhenUsed="1"/>
+    <w:lsdException w:name="Table Classic 2" w:semiHidden="1" w:unhideWhenUsed="1"/>
+    <w:lsdException w:name="Table Classic 3" w:semiHidden="1" w:unhideWhenUsed="1"/>
+    <w:lsdException w:name="Table Classic 4" w:semiHidden="1" w:unhideWhenUsed="1"/>
+    <w:lsdException w:name="Table Colorful 1" w:semiHidden="1" w:unhideWhenUsed="1"/>
+    <w:lsdException w:name="Table Colorful 2" w:semiHidden="1" w:unhideWhenUsed="1"/>
+    <w:lsdException w:name="Table Colorful 3" w:semiHidden="1" w:unhideWhenUsed="1"/>
+    <w:lsdException w:name="Table Columns 1" w:semiHidden="1" w:unhideWhenUsed="1"/>
+    <w:lsdException w:name="Table Columns 2" w:semiHidden="1" w:unhideWhenUsed="1"/>
+    <w:lsdException w:name="Table Columns 3" w:semiHidden="1" w:unhideWhenUsed="1"/>
+    <w:lsdException w:name="Table Columns 4" w:semiHidden="1" w:unhideWhenUsed="1"/>
+    <w:lsdException w:name="Table Columns 5" w:semiHidden="1" w:unhideWhenUsed="1"/>
+    <w:lsdException w:name="Table Grid 1" w:semiHidden="1" w:unhideWhenUsed="1"/>
+    <w:lsdException w:name="Table Grid 2" w:semiHidden="1" w:unhideWhenUsed="1"/>
+    <w:lsdException w:name="Table Grid 3" w:semiHidden="1" w:unhideWhenUsed="1"/>
+    <w:lsdException w:name="Table Grid 4" w:semiHidden="1" w:unhideWhenUsed="1"/>
+    <w:lsdException w:name="Table Grid 5" w:semiHidden="1" w:unhideWhenUsed="1"/>
+    <w:lsdException w:name="Table Grid 6" w:semiHidden="1" w:unhideWhenUsed="1"/>
+    <w:lsdException w:name="Table Grid 7" w:semiHidden="1" w:unhideWhenUsed="1"/>
+    <w:lsdException w:name="Table Grid 8" w:semiHidden="1" w:unhideWhenUsed="1"/>
+    <w:lsdException w:name="Table List 1" w:semiHidden="1" w:unhideWhenUsed="1"/>
+    <w:lsdException w:name="Table List 2" w:semiHidden="1" w:unhideWhenUsed="1"/>
+    <w:lsdException w:name="Table List 3" w:semiHidden="1" w:unhideWhenUsed="1"/>
+    <w:lsdException w:name="Table List 4" w:semiHidden="1" w:unhideWhenUsed="1"/>
+    <w:lsdException w:name="Table List 5" w:semiHidden="1" w:unhideWhenUsed="1"/>
+    <w:lsdException w:name="Table List 6" w:semiHidden="1" w:unhideWhenUsed="1"/>
+    <w:lsdException w:name="Table List 7" w:semiHidden="1" w:unhideWhenUsed="1"/>
+    <w:lsdException w:name="Table List 8" w:semiHidden="1" w:unhideWhenUsed="1"/>
+    <w:lsdException w:name="Table 3D effects 1" w:semiHidden="1" w:unhideWhenUsed="1"/>
+    <w:lsdException w:name="Table 3D effects 2" w:semiHidden="1" w:unhideWhenUsed="1"/>
+    <w:lsdException w:name="Table 3D effects 3" w:semiHidden="1" w:unhideWhenUsed="1"/>
+    <w:lsdException w:name="Table Contemporary" w:semiHidden="1" w:unhideWhenUsed="1"/>
+    <w:lsdException w:name="Table Elegant" w:semiHidden="1" w:unhideWhenUsed="1"/>
+    <w:lsdException w:name="Table Professional" w:semiHidden="1" w:unhideWhenUsed="1"/>
+    <w:lsdException w:name="Table Subtle 1" w:semiHidden="1" w:unhideWhenUsed="1"/>
+    <w:lsdException w:name="Table Subtle 2" w:semiHidden="1" w:unhideWhenUsed="1"/>
+    <w:lsdException w:name="Table Web 1" w:semiHidden="1" w:unhideWhenUsed="1"/>
+    <w:lsdException w:name="Table Web 2" w:semiHidden="1" w:unhideWhenUsed="1"/>
+    <w:lsdException w:name="Table Web 3" w:semiHidden="1" w:unhideWhenUsed="1"/>
+    <w:lsdException w:name="Balloon Text" w:semiHidden="1" w:unhideWhenUsed="1"/>
+    <w:lsdException w:name="Table Grid" w:semiHidden="1" w:uiPriority="39" w:unhideWhenUsed="1"/>
+    <w:lsdException w:name="Table Theme" w:semiHidden="1" w:unhideWhenUsed="1"/>
+    <w:lsdException w:name="Placeholder Text" w:semiHidden="1"/>
+    <w:lsdException w:name="No Spacing" w:uiPriority="1" w:qFormat="1"/>
+    <w:lsdException w:name="Light Shading" w:uiPriority="60"/>
+    <w:lsdException w:name="Light List" w:uiPriority="61"/>
+    <w:lsdException w:name="Light Grid" w:uiPriority="62"/>
+    <w:lsdException w:name="Medium Shading 1" w:uiPriority="63"/>
+    <w:lsdException w:name="Medium Shading 2" w:uiPriority="64"/>
+    <w:lsdException w:name="Medium List 1" w:uiPriority="65"/>
+    <w:lsdException w:name="Medium List 2" w:uiPriority="66"/>
+    <w:lsdException w:name="Medium Grid 1" w:uiPriority="67"/>
+    <w:lsdException w:name="Medium Grid 2" w:uiPriority="68"/>
+    <w:lsdException w:name="Medium Grid 3" w:uiPriority="69"/>
+    <w:lsdException w:name="Dark List" w:uiPriority="70"/>
+    <w:lsdException w:name="Colorful Shading" w:uiPriority="71"/>
+    <w:lsdException w:name="Colorful List" w:uiPriority="72"/>
+    <w:lsdException w:name="Colorful Grid" w:uiPriority="73"/>
+    <w:lsdException w:name="Light Shading Accent 1" w:uiPriority="60"/>
+    <w:lsdException w:name="Light List Accent 1" w:uiPriority="61"/>
+    <w:lsdException w:name="Light Grid Accent 1" w:uiPriority="62"/>
+    <w:lsdException w:name="Medium Shading 1 Accent 1" w:uiPriority="63"/>
+    <w:lsdException w:name="Medium Shading 2 Accent 1" w:uiPriority="64"/>
+    <w:lsdException w:name="Medium List 1 Accent 1" w:uiPriority="65"/>
+    <w:lsdException w:name="Revision" w:semiHidden="1"/>
+    <w:lsdException w:name="List Paragraph" w:uiPriority="34" w:qFormat="1"/>
+    <w:lsdException w:name="Quote" w:uiPriority="29" w:qFormat="1"/>
+    <w:lsdException w:name="Intense Quote" w:uiPriority="30" w:qFormat="1"/>
+    <w:lsdException w:name="Medium List 2 Accent 1" w:uiPriority="66"/>
+    <w:lsdException w:name="Medium Grid 1 Accent 1" w:uiPriority="67"/>
+    <w:lsdException w:name="Medium Grid 2 Accent 1" w:uiPriority="68"/>
+    <w:lsdException w:name="Medium Grid 3 Accent 1" w:uiPriority="69"/>
+    <w:lsdException w:name="Dark List Accent 1" w:uiPriority="70"/>
+    <w:lsdException w:name="Colorful Shading Accent 1" w:uiPriority="71"/>
+    <w:lsdException w:name="Colorful List Accent 1" w:uiPriority="72"/>
+    <w:lsdException w:name="Colorful Grid Accent 1" w:uiPriority="73"/>
+    <w:lsdException w:name="Light Shading Accent 2" w:uiPriority="60"/>
+    <w:lsdException w:name="Light List Accent 2" w:uiPriority="61"/>
+    <w:lsdException w:name="Light Grid Accent 2" w:uiPriority="62"/>
+    <w:lsdException w:name="Medium Shading 1 Accent 2" w:uiPriority="63"/>
+    <w:lsdException w:name="Medium Shading 2 Accent 2" w:uiPriority="64"/>
+    <w:lsdException w:name="Medium List 1 Accent 2" w:uiPriority="65"/>
+    <w:lsdException w:name="Medium List 2 Accent 2" w:uiPriority="66"/>
+    <w:lsdException w:name="Medium Grid 1 Accent 2" w:uiPriority="67"/>
+    <w:lsdException w:name="Medium Grid 2 Accent 2" w:uiPriority="68"/>
+    <w:lsdException w:name="Medium Grid 3 Accent 2" w:uiPriority="69"/>
+    <w:lsdException w:name="Dark List Accent 2" w:uiPriority="70"/>
+    <w:lsdException w:name="Colorful Shading Accent 2" w:uiPriority="71"/>
+    <w:lsdException w:name="Colorful List Accent 2" w:uiPriority="72"/>
+    <w:lsdException w:name="Colorful Grid Accent 2" w:uiPriority="73"/>
+    <w:lsdException w:name="Light Shading Accent 3" w:uiPriority="60"/>
+    <w:lsdException w:name="Light List Accent 3" w:uiPriority="61"/>
+    <w:lsdException w:name="Light Grid Accent 3" w:uiPriority="62"/>
+    <w:lsdException w:name="Medium Shading 1 Accent 3" w:uiPriority="63"/>
+    <w:lsdException w:name="Medium Shading 2 Accent 3" w:uiPriority="64"/>
+    <w:lsdException w:name="Medium List 1 Accent 3" w:uiPriority="65"/>
+    <w:lsdException w:name="Medium List 2 Accent 3" w:uiPriority="66"/>
+    <w:lsdException w:name="Medium Grid 1 Accent 3" w:uiPriority="67"/>
+    <w:lsdException w:name="Medium Grid 2 Accent 3" w:uiPriority="68"/>
+    <w:lsdException w:name="Medium Grid 3 Accent 3" w:uiPriority="69"/>
+    <w:lsdException w:name="Dark List Accent 3" w:uiPriority="70"/>
+    <w:lsdException w:name="Colorful Shading Accent 3" w:uiPriority="71"/>
+    <w:lsdException w:name="Colorful List Accent 3" w:uiPriority="72"/>
+    <w:lsdException w:name="Colorful Grid Accent 3" w:uiPriority="73"/>
+    <w:lsdException w:name="Light Shading Accent 4" w:uiPriority="60"/>
+    <w:lsdException w:name="Light List Accent 4" w:uiPriority="61"/>
+    <w:lsdException w:name="Light Grid Accent 4" w:uiPriority="62"/>
+    <w:lsdException w:name="Medium Shading 1 Accent 4" w:uiPriority="63"/>
+    <w:lsdException w:name="Medium Shading 2 Accent 4" w:uiPriority="64"/>
+    <w:lsdException w:name="Medium List 1 Accent 4" w:uiPriority="65"/>
+    <w:lsdException w:name="Medium List 2 Accent 4" w:uiPriority="66"/>
+    <w:lsdException w:name="Medium Grid 1 Accent 4" w:uiPriority="67"/>
+    <w:lsdException w:name="Medium Grid 2 Accent 4" w:uiPriority="68"/>
+    <w:lsdException w:name="Medium Grid 3 Accent 4" w:uiPriority="69"/>
+    <w:lsdException w:name="Dark List Accent 4" w:uiPriority="70"/>
+    <w:lsdException w:name="Colorful Shading Accent 4" w:uiPriority="71"/>
+    <w:lsdException w:name="Colorful List Accent 4" w:uiPriority="72"/>
+    <w:lsdException w:name="Colorful Grid Accent 4" w:uiPriority="73"/>
+    <w:lsdException w:name="Light Shading Accent 5" w:uiPriority="60"/>
+    <w:lsdException w:name="Light List Accent 5" w:uiPriority="61"/>
+    <w:lsdException w:name="Light Grid Accent 5" w:uiPriority="62"/>
+    <w:lsdException w:name="Medium Shading 1 Accent 5" w:uiPriority="63"/>
+    <w:lsdException w:name="Medium Shading 2 Accent 5" w:uiPriority="64"/>
+    <w:lsdException w:name="Medium List 1 Accent 5" w:uiPriority="65"/>
+    <w:lsdException w:name="Medium List 2 Accent 5" w:uiPriority="66"/>
+    <w:lsdException w:name="Medium Grid 1 Accent 5" w:uiPriority="67"/>
+    <w:lsdException w:name="Medium Grid 2 Accent 5" w:uiPriority="68"/>
+    <w:lsdException w:name="Medium Grid 3 Accent 5" w:uiPriority="69"/>
+    <w:lsdException w:name="Dark List Accent 5" w:uiPriority="70"/>
+    <w:lsdException w:name="Colorful Shading Accent 5" w:uiPriority="71"/>
+    <w:lsdException w:name="Colorful List Accent 5" w:uiPriority="72"/>
+    <w:lsdException w:name="Colorful Grid Accent 5" w:uiPriority="73"/>
+    <w:lsdException w:name="Light Shading Accent 6" w:uiPriority="60"/>
+    <w:lsdException w:name="Light List Accent 6" w:uiPriority="61"/>
+    <w:lsdException w:name="Light Grid Accent 6" w:uiPriority="62"/>
+    <w:lsdException w:name="Medium Shading 1 Accent 6" w:uiPriority="63"/>
+    <w:lsdException w:name="Medium Shading 2 Accent 6" w:uiPriority="64"/>
+    <w:lsdException w:name="Medium List 1 Accent 6" w:uiPriority="65"/>
+    <w:lsdException w:name="Medium List 2 Accent 6" w:uiPriority="66"/>
+    <w:lsdException w:name="Medium Grid 1 Accent 6" w:uiPriority="67"/>
+    <w:lsdException w:name="Medium Grid 2 Accent 6" w:uiPriority="68"/>
+    <w:lsdException w:name="Medium Grid 3 Accent 6" w:uiPriority="69"/>
+    <w:lsdException w:name="Dark List Accent 6" w:uiPriority="70"/>
+    <w:lsdException w:name="Colorful Shading Accent 6" w:uiPriority="71"/>
+    <w:lsdException w:name="Colorful List Accent 6" w:uiPriority="72"/>
+    <w:lsdException w:name="Colorful Grid Accent 6" w:uiPriority="73"/>
+    <w:lsdException w:name="Subtle Emphasis" w:uiPriority="19" w:qFormat="1"/>
+    <w:lsdException w:name="Intense Emphasis" w:uiPriority="21" w:qFormat="1"/>
+    <w:lsdException w:name="Subtle Reference" w:uiPriority="31" w:qFormat="1"/>
+    <w:lsdException w:name="Intense Reference" w:uiPriority="32" w:qFormat="1"/>
+    <w:lsdException w:name="Book Title" w:uiPriority="33" w:qFormat="1"/>
+    <w:lsdException w:name="Bibliography" w:semiHidden="1" w:uiPriority="37" w:unhideWhenUsed="1"/>
+    <w:lsdException w:name="TOC Heading" w:semiHidden="1" w:uiPriority="39" w:unhideWhenUsed="1" w:qFormat="1"/>
+    <w:lsdException w:name="Plain Table 1" w:uiPriority="41"/>
+    <w:lsdException w:name="Plain Table 2" w:uiPriority="42"/>
+    <w:lsdException w:name="Plain Table 3" w:uiPriority="43"/>
+    <w:lsdException w:name="Plain Table 4" w:uiPriority="44"/>
+    <w:lsdException w:name="Plain Table 5" w:uiPriority="45"/>
+    <w:lsdException w:name="Grid Table Light" w:uiPriority="40"/>
+    <w:lsdException w:name="Grid Table 1 Light" w:uiPriority="46"/>
+    <w:lsdException w:name="Grid Table 2" w:uiPriority="47"/>
+    <w:lsdException w:name="Grid Table 3" w:uiPriority="48"/>
+    <w:lsdException w:name="Grid Table 4" w:uiPriority="49"/>
+    <w:lsdException w:name="Grid Table 5 Dark" w:uiPriority="50"/>
+    <w:lsdException w:name="Grid Table 6 Colorful" w:uiPriority="51"/>
+    <w:lsdException w:name="Grid Table 7 Colorful" w:uiPriority="52"/>
+    <w:lsdException w:name="Grid Table 1 Light Accent 1" w:uiPriority="46"/>
+    <w:lsdException w:name="Grid Table 2 Accent 1" w:uiPriority="47"/>
+    <w:lsdException w:name="Grid Table 3 Accent 1" w:uiPriority="48"/>
+    <w:lsdException w:name="Grid Table 4 Accent 1" w:uiPriority="49"/>
+    <w:lsdException w:name="Grid Table 5 Dark Accent 1" w:uiPriority="50"/>
+    <w:lsdException w:name="Grid Table 6 Colorful Accent 1" w:uiPriority="51"/>
+    <w:lsdException w:name="Grid Table 7 Colorful Accent 1" w:uiPriority="52"/>
+    <w:lsdException w:name="Grid Table 1 Light Accent 2" w:uiPriority="46"/>
+    <w:lsdException w:name="Grid Table 2 Accent 2" w:uiPriority="47"/>
+    <w:lsdException w:name="Grid Table 3 Accent 2" w:uiPriority="48"/>
+    <w:lsdException w:name="Grid Table 4 Accent 2" w:uiPriority="49"/>
+    <w:lsdException w:name="Grid Table 5 Dark Accent 2" w:uiPriority="50"/>
+    <w:lsdException w:name="Grid Table 6 Colorful Accent 2" w:uiPriority="51"/>
+    <w:lsdException w:name="Grid Table 7 Colorful Accent 2" w:uiPriority="52"/>
+    <w:lsdException w:name="Grid Table 1 Light Accent 3" w:uiPriority="46"/>
+    <w:lsdException w:name="Grid Table 2 Accent 3" w:uiPriority="47"/>
+    <w:lsdException w:name="Grid Table 3 Accent 3" w:uiPriority="48"/>
+    <w:lsdException w:name="Grid Table 4 Accent 3" w:uiPriority="49"/>
+    <w:lsdException w:name="Grid Table 5 Dark Accent 3" w:uiPriority="50"/>
+    <w:lsdException w:name="Grid Table 6 Colorful Accent 3" w:uiPriority="51"/>
+    <w:lsdException w:name="Grid Table 7 Colorful Accent 3" w:uiPriority="52"/>
+    <w:lsdException w:name="Grid Table 1 Light Accent 4" w:uiPriority="46"/>
+    <w:lsdException w:name="Grid Table 2 Accent 4" w:uiPriority="47"/>
+    <w:lsdException w:name="Grid Table 3 Accent 4" w:uiPriority="48"/>
+    <w:lsdException w:name="Grid Table 4 Accent 4" w:uiPriority="49"/>
+    <w:lsdException w:name="Grid Table 5 Dark Accent 4" w:uiPriority="50"/>
+    <w:lsdException w:name="Grid Table 6 Colorful Accent 4" w:uiPriority="51"/>
+    <w:lsdException w:name="Grid Table 7 Colorful Accent 4" w:uiPriority="52"/>
+    <w:lsdException w:name="Grid Table 1 Light Accent 5" w:uiPriority="46"/>
+    <w:lsdException w:name="Grid Table 2 Accent 5" w:uiPriority="47"/>
+    <w:lsdException w:name="Grid Table 3 Accent 5" w:uiPriority="48"/>
+    <w:lsdException w:name="Grid Table 4 Accent 5" w:uiPriority="49"/>
+    <w:lsdException w:name="Grid Table 5 Dark Accent 5" w:uiPriority="50"/>
+    <w:lsdException w:name="Grid Table 6 Colorful Accent 5" w:uiPriority="51"/>
+    <w:lsdException w:name="Grid Table 7 Colorful Accent 5" w:uiPriority="52"/>
+    <w:lsdException w:name="Grid Table 1 Light Accent 6" w:uiPriority="46"/>
+    <w:lsdException w:name="Grid Table 2 Accent 6" w:uiPriority="47"/>
+    <w:lsdException w:name="Grid Table 3 Accent 6" w:uiPriority="48"/>
+    <w:lsdException w:name="Grid Table 4 Accent 6" w:uiPriority="49"/>
+    <w:lsdException w:name="Grid Table 5 Dark Accent 6" w:uiPriority="50"/>
+    <w:lsdException w:name="Grid Table 6 Colorful Accent 6" w:uiPriority="51"/>
+    <w:lsdException w:name="Grid Table 7 Colorful Accent 6" w:uiPriority="52"/>
+    <w:lsdException w:name="List Table 1 Light" w:uiPriority="46"/>
+    <w:lsdException w:name="List Table 2" w:uiPriority="47"/>
+    <w:lsdException w:name="List Table 3" w:uiPriority="48"/>
+    <w:lsdException w:name="List Table 4" w:uiPriority="49"/>
+    <w:lsdException w:name="List Table 5 Dark" w:uiPriority="50"/>
+    <w:lsdException w:name="List Table 6 Colorful" w:uiPriority="51"/>
+    <w:lsdException w:name="List Table 7 Colorful" w:uiPriority="52"/>
+    <w:lsdException w:name="List Table 1 Light Accent 1" w:uiPriority="46"/>
+    <w:lsdException w:name="List Table 2 Accent 1" w:uiPriority="47"/>
+    <w:lsdException w:name="List Table 3 Accent 1" w:uiPriority="48"/>
+    <w:lsdException w:name="List Table 4 Accent 1" w:uiPriority="49"/>
+    <w:lsdException w:name="List Table 5 Dark Accent 1" w:uiPriority="50"/>
+    <w:lsdException w:name="List Table 6 Colorful Accent 1" w:uiPriority="51"/>
+    <w:lsdException w:name="List Table 7 Colorful Accent 1" w:uiPriority="52"/>
+    <w:lsdException w:name="List Table 1 Light Accent 2" w:uiPriority="46"/>
+    <w:lsdException w:name="List Table 2 Accent 2" w:uiPriority="47"/>
+    <w:lsdException w:name="List Table 3 Accent 2" w:uiPriority="48"/>
+    <w:lsdException w:name="List Table 4 Accent 2" w:uiPriority="49"/>
+    <w:lsdException w:name="List Table 5 Dark Accent 2" w:uiPriority="50"/>
+    <w:lsdException w:name="List Table 6 Colorful Accent 2" w:uiPriority="51"/>
+    <w:lsdException w:name="List Table 7 Colorful Accent 2" w:uiPriority="52"/>
+    <w:lsdException w:name="List Table 1 Light Accent 3" w:uiPriority="46"/>
+    <w:lsdException w:name="List Table 2 Accent 3" w:uiPriority="47"/>
+    <w:lsdException w:name="List Table 3 Accent 3" w:uiPriority="48"/>
+    <w:lsdException w:name="List Table 4 Accent 3" w:uiPriority="49"/>
+    <w:lsdException w:name="List Table 5 Dark Accent 3" w:uiPriority="50"/>
+    <w:lsdException w:name="List Table 6 Colorful Accent 3" w:uiPriority="51"/>
+    <w:lsdException w:name="List Table 7 Colorful Accent 3" w:uiPriority="52"/>
+    <w:lsdException w:name="List Table 1 Light Accent 4" w:uiPriority="46"/>
+    <w:lsdException w:name="List Table 2 Accent 4" w:uiPriority="47"/>
+    <w:lsdException w:name="List Table 3 Accent 4" w:uiPriority="48"/>
+    <w:lsdException w:name="List Table 4 Accent 4" w:uiPriority="49"/>
+    <w:lsdException w:name="List Table 5 Dark Accent 4" w:uiPriority="50"/>
+    <w:lsdException w:name="List Table 6 Colorful Accent 4" w:uiPriority="51"/>
+    <w:lsdException w:name="List Table 7 Colorful Accent 4" w:uiPriority="52"/>
+    <w:lsdException w:name="List Table 1 Light Accent 5" w:uiPriority="46"/>
+    <w:lsdException w:name="List Table 2 Accent 5" w:uiPriority="47"/>
+    <w:lsdException w:name="List Table 3 Accent 5" w:uiPriority="48"/>
+    <w:lsdException w:name="List Table 4 Accent 5" w:uiPriority="49"/>
+    <w:lsdException w:name="List Table 5 Dark Accent 5" w:uiPriority="50"/>
+    <w:lsdException w:name="List Table 6 Colorful Accent 5" w:uiPriority="51"/>
+    <w:lsdException w:name="List Table 7 Colorful Accent 5" w:uiPriority="52"/>
+    <w:lsdException w:name="List Table 1 Light Accent 6" w:uiPriority="46"/>
+    <w:lsdException w:name="List Table 2 Accent 6" w:uiPriority="47"/>
+    <w:lsdException w:name="List Table 3 Accent 6" w:uiPriority="48"/>
+    <w:lsdException w:name="List Table 4 Accent 6" w:uiPriority="49"/>
+    <w:lsdException w:name="List Table 5 Dark Accent 6" w:uiPriority="50"/>
+    <w:lsdException w:name="List Table 6 Colorful Accent 6" w:uiPriority="51"/>
+    <w:lsdException w:name="List Table 7 Colorful Accent 6" w:uiPriority="52"/>
+    <w:lsdException w:name="Mention" w:semiHidden="1" w:unhideWhenUsed="1"/>
+    <w:lsdException w:name="Smart Hyperlink" w:semiHidden="1" w:unhideWhenUsed="1"/>
+    <w:lsdException w:name="Hashtag" w:semiHidden="1" w:unhideWhenUsed="1"/>
+    <w:lsdException w:name="Unresolved Mention" w:semiHidden="1" w:unhideWhenUsed="1"/>
+    <w:lsdException w:name="Smart Link" w:semiHidden="1" w:unhideWhenUsed="1"/>
   </w:latentStyles>
   <w:style w:type="paragraph" w:default="1" w:styleId="Normal">
     <w:name w:val="Normal"/>
@@ -20748,7 +20415,6 @@
   <w:style w:type="character" w:default="1" w:styleId="Policepardfaut">
     <w:name w:val="Default Paragraph Font"/>
     <w:uiPriority w:val="1"/>
-    <w:semiHidden/>
     <w:unhideWhenUsed/>
   </w:style>
   <w:style w:type="table" w:default="1" w:styleId="TableauNormal">
@@ -20868,7 +20534,6 @@
     <w:uiPriority w:val="39"/>
     <w:rsid w:val="00E47A58"/>
     <w:tblPr>
-      <w:tblInd w:w="0" w:type="dxa"/>
       <w:tblBorders>
         <w:top w:val="single" w:sz="4" w:space="0" w:color="auto"/>
         <w:left w:val="single" w:sz="4" w:space="0" w:color="auto"/>
@@ -20877,35 +20542,22 @@
         <w:insideH w:val="single" w:sz="4" w:space="0" w:color="auto"/>
         <w:insideV w:val="single" w:sz="4" w:space="0" w:color="auto"/>
       </w:tblBorders>
-      <w:tblCellMar>
-        <w:top w:w="0" w:type="dxa"/>
-        <w:left w:w="108" w:type="dxa"/>
-        <w:bottom w:w="0" w:type="dxa"/>
-        <w:right w:w="108" w:type="dxa"/>
-      </w:tblCellMar>
     </w:tblPr>
   </w:style>
-  <w:style w:type="table" w:customStyle="1" w:styleId="GridTable2Accent4">
-    <w:name w:val="Grid Table 2 Accent 4"/>
+  <w:style w:type="table" w:customStyle="1" w:styleId="TableauGrille2-Accentuation41">
+    <w:name w:val="Tableau Grille 2 - Accentuation 41"/>
     <w:basedOn w:val="TableauNormal"/>
     <w:uiPriority w:val="47"/>
     <w:rsid w:val="008046DD"/>
     <w:tblPr>
       <w:tblStyleRowBandSize w:val="1"/>
       <w:tblStyleColBandSize w:val="1"/>
-      <w:tblInd w:w="0" w:type="dxa"/>
       <w:tblBorders>
         <w:top w:val="single" w:sz="2" w:space="0" w:color="FFD966" w:themeColor="accent4" w:themeTint="99"/>
         <w:bottom w:val="single" w:sz="2" w:space="0" w:color="FFD966" w:themeColor="accent4" w:themeTint="99"/>
         <w:insideH w:val="single" w:sz="2" w:space="0" w:color="FFD966" w:themeColor="accent4" w:themeTint="99"/>
         <w:insideV w:val="single" w:sz="2" w:space="0" w:color="FFD966" w:themeColor="accent4" w:themeTint="99"/>
       </w:tblBorders>
-      <w:tblCellMar>
-        <w:top w:w="0" w:type="dxa"/>
-        <w:left w:w="108" w:type="dxa"/>
-        <w:bottom w:w="0" w:type="dxa"/>
-        <w:right w:w="108" w:type="dxa"/>
-      </w:tblCellMar>
     </w:tblPr>
     <w:tblStylePr w:type="firstRow">
       <w:rPr>
@@ -20964,15 +20616,14 @@
       </w:tcPr>
     </w:tblStylePr>
   </w:style>
-  <w:style w:type="table" w:customStyle="1" w:styleId="GridTable4Accent4">
-    <w:name w:val="Grid Table 4 Accent 4"/>
+  <w:style w:type="table" w:customStyle="1" w:styleId="TableauGrille4-Accentuation41">
+    <w:name w:val="Tableau Grille 4 - Accentuation 41"/>
     <w:basedOn w:val="TableauNormal"/>
     <w:uiPriority w:val="49"/>
     <w:rsid w:val="008046DD"/>
     <w:tblPr>
       <w:tblStyleRowBandSize w:val="1"/>
       <w:tblStyleColBandSize w:val="1"/>
-      <w:tblInd w:w="0" w:type="dxa"/>
       <w:tblBorders>
         <w:top w:val="single" w:sz="4" w:space="0" w:color="FFD966" w:themeColor="accent4" w:themeTint="99"/>
         <w:left w:val="single" w:sz="4" w:space="0" w:color="FFD966" w:themeColor="accent4" w:themeTint="99"/>
@@ -20981,514 +20632,6 @@
         <w:insideH w:val="single" w:sz="4" w:space="0" w:color="FFD966" w:themeColor="accent4" w:themeTint="99"/>
         <w:insideV w:val="single" w:sz="4" w:space="0" w:color="FFD966" w:themeColor="accent4" w:themeTint="99"/>
       </w:tblBorders>
-      <w:tblCellMar>
-        <w:top w:w="0" w:type="dxa"/>
-        <w:left w:w="108" w:type="dxa"/>
-        <w:bottom w:w="0" w:type="dxa"/>
-        <w:right w:w="108" w:type="dxa"/>
-      </w:tblCellMar>
-    </w:tblPr>
-    <w:tblStylePr w:type="firstRow">
-      <w:rPr>
-        <w:b/>
-        <w:bCs/>
-        <w:color w:val="FFFFFF" w:themeColor="background1"/>
-      </w:rPr>
-      <w:tblPr/>
-      <w:tcPr>
-        <w:tcBorders>
-          <w:top w:val="single" w:sz="4" w:space="0" w:color="FFC000" w:themeColor="accent4"/>
-          <w:left w:val="single" w:sz="4" w:space="0" w:color="FFC000" w:themeColor="accent4"/>
-          <w:bottom w:val="single" w:sz="4" w:space="0" w:color="FFC000" w:themeColor="accent4"/>
-          <w:right w:val="single" w:sz="4" w:space="0" w:color="FFC000" w:themeColor="accent4"/>
-          <w:insideH w:val="nil"/>
-          <w:insideV w:val="nil"/>
-        </w:tcBorders>
-        <w:shd w:val="clear" w:color="auto" w:fill="FFC000" w:themeFill="accent4"/>
-      </w:tcPr>
-    </w:tblStylePr>
-    <w:tblStylePr w:type="lastRow">
-      <w:rPr>
-        <w:b/>
-        <w:bCs/>
-      </w:rPr>
-      <w:tblPr/>
-      <w:tcPr>
-        <w:tcBorders>
-          <w:top w:val="double" w:sz="4" w:space="0" w:color="FFC000" w:themeColor="accent4"/>
-        </w:tcBorders>
-      </w:tcPr>
-    </w:tblStylePr>
-    <w:tblStylePr w:type="firstCol">
-      <w:rPr>
-        <w:b/>
-        <w:bCs/>
-      </w:rPr>
-    </w:tblStylePr>
-    <w:tblStylePr w:type="lastCol">
-      <w:rPr>
-        <w:b/>
-        <w:bCs/>
-      </w:rPr>
-    </w:tblStylePr>
-    <w:tblStylePr w:type="band1Vert">
-      <w:tblPr/>
-      <w:tcPr>
-        <w:shd w:val="clear" w:color="auto" w:fill="FFF2CC" w:themeFill="accent4" w:themeFillTint="33"/>
-      </w:tcPr>
-    </w:tblStylePr>
-    <w:tblStylePr w:type="band1Horz">
-      <w:tblPr/>
-      <w:tcPr>
-        <w:shd w:val="clear" w:color="auto" w:fill="FFF2CC" w:themeFill="accent4" w:themeFillTint="33"/>
-      </w:tcPr>
-    </w:tblStylePr>
-  </w:style>
-  <w:style w:type="paragraph" w:styleId="Paragraphedeliste">
-    <w:name w:val="List Paragraph"/>
-    <w:basedOn w:val="Normal"/>
-    <w:uiPriority w:val="34"/>
-    <w:qFormat/>
-    <w:rsid w:val="009F3142"/>
-    <w:pPr>
-      <w:ind w:left="720"/>
-      <w:contextualSpacing/>
-    </w:pPr>
-  </w:style>
-</w:styles>
-</file>
-
-<file path=word/stylesWithEffects.xml><?xml version="1.0" encoding="utf-8"?>
-<w:styles xmlns:wpc="http://schemas.microsoft.com/office/word/2010/wordprocessingCanvas" xmlns:mc="http://schemas.openxmlformats.org/markup-compatibility/2006" xmlns:o="urn:schemas-microsoft-com:office:office" xmlns:r="http://schemas.openxmlformats.org/officeDocument/2006/relationships" xmlns:m="http://schemas.openxmlformats.org/officeDocument/2006/math" xmlns:v="urn:schemas-microsoft-com:vml" xmlns:wp14="http://schemas.microsoft.com/office/word/2010/wordprocessingDrawing" xmlns:wp="http://schemas.openxmlformats.org/drawingml/2006/wordprocessingDrawing" xmlns:w10="urn:schemas-microsoft-com:office:word" xmlns:w="http://schemas.openxmlformats.org/wordprocessingml/2006/main" xmlns:w14="http://schemas.microsoft.com/office/word/2010/wordml" xmlns:wpg="http://schemas.microsoft.com/office/word/2010/wordprocessingGroup" xmlns:wpi="http://schemas.microsoft.com/office/word/2010/wordprocessingInk" xmlns:wne="http://schemas.microsoft.com/office/word/2006/wordml" xmlns:wps="http://schemas.microsoft.com/office/word/2010/wordprocessingShape" mc:Ignorable="w14 wp14">
-  <w:docDefaults>
-    <w:rPrDefault>
-      <w:rPr>
-        <w:rFonts w:asciiTheme="minorHAnsi" w:eastAsiaTheme="minorHAnsi" w:hAnsiTheme="minorHAnsi" w:cstheme="minorBidi"/>
-        <w:sz w:val="22"/>
-        <w:szCs w:val="22"/>
-        <w:lang w:val="fr-FR" w:eastAsia="en-US" w:bidi="ar-SA"/>
-      </w:rPr>
-    </w:rPrDefault>
-    <w:pPrDefault>
-      <w:pPr>
-        <w:suppressAutoHyphens/>
-      </w:pPr>
-    </w:pPrDefault>
-  </w:docDefaults>
-  <w:latentStyles w:defLockedState="0" w:defUIPriority="99" w:defSemiHidden="1" w:defUnhideWhenUsed="1" w:defQFormat="0" w:count="267">
-    <w:lsdException w:name="Normal" w:semiHidden="0" w:uiPriority="0" w:unhideWhenUsed="0" w:qFormat="1"/>
-    <w:lsdException w:name="heading 1" w:semiHidden="0" w:uiPriority="9" w:unhideWhenUsed="0" w:qFormat="1"/>
-    <w:lsdException w:name="heading 2" w:uiPriority="9" w:qFormat="1"/>
-    <w:lsdException w:name="heading 3" w:uiPriority="9" w:qFormat="1"/>
-    <w:lsdException w:name="heading 4" w:uiPriority="9" w:qFormat="1"/>
-    <w:lsdException w:name="heading 5" w:uiPriority="9" w:qFormat="1"/>
-    <w:lsdException w:name="heading 6" w:uiPriority="9" w:qFormat="1"/>
-    <w:lsdException w:name="heading 7" w:uiPriority="9" w:qFormat="1"/>
-    <w:lsdException w:name="heading 8" w:uiPriority="9" w:qFormat="1"/>
-    <w:lsdException w:name="heading 9" w:uiPriority="9" w:qFormat="1"/>
-    <w:lsdException w:name="toc 1" w:uiPriority="39"/>
-    <w:lsdException w:name="toc 2" w:uiPriority="39"/>
-    <w:lsdException w:name="toc 3" w:uiPriority="39"/>
-    <w:lsdException w:name="toc 4" w:uiPriority="39"/>
-    <w:lsdException w:name="toc 5" w:uiPriority="39"/>
-    <w:lsdException w:name="toc 6" w:uiPriority="39"/>
-    <w:lsdException w:name="toc 7" w:uiPriority="39"/>
-    <w:lsdException w:name="toc 8" w:uiPriority="39"/>
-    <w:lsdException w:name="toc 9" w:uiPriority="39"/>
-    <w:lsdException w:name="caption" w:uiPriority="35" w:qFormat="1"/>
-    <w:lsdException w:name="Title" w:semiHidden="0" w:uiPriority="10" w:unhideWhenUsed="0" w:qFormat="1"/>
-    <w:lsdException w:name="Default Paragraph Font" w:uiPriority="1"/>
-    <w:lsdException w:name="Subtitle" w:semiHidden="0" w:uiPriority="11" w:unhideWhenUsed="0" w:qFormat="1"/>
-    <w:lsdException w:name="Strong" w:semiHidden="0" w:uiPriority="22" w:unhideWhenUsed="0" w:qFormat="1"/>
-    <w:lsdException w:name="Emphasis" w:semiHidden="0" w:uiPriority="20" w:unhideWhenUsed="0" w:qFormat="1"/>
-    <w:lsdException w:name="Table Grid" w:semiHidden="0" w:uiPriority="39" w:unhideWhenUsed="0"/>
-    <w:lsdException w:name="Placeholder Text" w:unhideWhenUsed="0"/>
-    <w:lsdException w:name="No Spacing" w:semiHidden="0" w:uiPriority="1" w:unhideWhenUsed="0" w:qFormat="1"/>
-    <w:lsdException w:name="Light Shading" w:semiHidden="0" w:uiPriority="60" w:unhideWhenUsed="0"/>
-    <w:lsdException w:name="Light List" w:semiHidden="0" w:uiPriority="61" w:unhideWhenUsed="0"/>
-    <w:lsdException w:name="Light Grid" w:semiHidden="0" w:uiPriority="62" w:unhideWhenUsed="0"/>
-    <w:lsdException w:name="Medium Shading 1" w:semiHidden="0" w:uiPriority="63" w:unhideWhenUsed="0"/>
-    <w:lsdException w:name="Medium Shading 2" w:semiHidden="0" w:uiPriority="64" w:unhideWhenUsed="0"/>
-    <w:lsdException w:name="Medium List 1" w:semiHidden="0" w:uiPriority="65" w:unhideWhenUsed="0"/>
-    <w:lsdException w:name="Medium List 2" w:semiHidden="0" w:uiPriority="66" w:unhideWhenUsed="0"/>
-    <w:lsdException w:name="Medium Grid 1" w:semiHidden="0" w:uiPriority="67" w:unhideWhenUsed="0"/>
-    <w:lsdException w:name="Medium Grid 2" w:semiHidden="0" w:uiPriority="68" w:unhideWhenUsed="0"/>
-    <w:lsdException w:name="Medium Grid 3" w:semiHidden="0" w:uiPriority="69" w:unhideWhenUsed="0"/>
-    <w:lsdException w:name="Dark List" w:semiHidden="0" w:uiPriority="70" w:unhideWhenUsed="0"/>
-    <w:lsdException w:name="Colorful Shading" w:semiHidden="0" w:uiPriority="71" w:unhideWhenUsed="0"/>
-    <w:lsdException w:name="Colorful List" w:semiHidden="0" w:uiPriority="72" w:unhideWhenUsed="0"/>
-    <w:lsdException w:name="Colorful Grid" w:semiHidden="0" w:uiPriority="73" w:unhideWhenUsed="0"/>
-    <w:lsdException w:name="Light Shading Accent 1" w:semiHidden="0" w:uiPriority="60" w:unhideWhenUsed="0"/>
-    <w:lsdException w:name="Light List Accent 1" w:semiHidden="0" w:uiPriority="61" w:unhideWhenUsed="0"/>
-    <w:lsdException w:name="Light Grid Accent 1" w:semiHidden="0" w:uiPriority="62" w:unhideWhenUsed="0"/>
-    <w:lsdException w:name="Medium Shading 1 Accent 1" w:semiHidden="0" w:uiPriority="63" w:unhideWhenUsed="0"/>
-    <w:lsdException w:name="Medium Shading 2 Accent 1" w:semiHidden="0" w:uiPriority="64" w:unhideWhenUsed="0"/>
-    <w:lsdException w:name="Medium List 1 Accent 1" w:semiHidden="0" w:uiPriority="65" w:unhideWhenUsed="0"/>
-    <w:lsdException w:name="Revision" w:unhideWhenUsed="0"/>
-    <w:lsdException w:name="List Paragraph" w:semiHidden="0" w:uiPriority="34" w:unhideWhenUsed="0" w:qFormat="1"/>
-    <w:lsdException w:name="Quote" w:semiHidden="0" w:uiPriority="29" w:unhideWhenUsed="0" w:qFormat="1"/>
-    <w:lsdException w:name="Intense Quote" w:semiHidden="0" w:uiPriority="30" w:unhideWhenUsed="0" w:qFormat="1"/>
-    <w:lsdException w:name="Medium List 2 Accent 1" w:semiHidden="0" w:uiPriority="66" w:unhideWhenUsed="0"/>
-    <w:lsdException w:name="Medium Grid 1 Accent 1" w:semiHidden="0" w:uiPriority="67" w:unhideWhenUsed="0"/>
-    <w:lsdException w:name="Medium Grid 2 Accent 1" w:semiHidden="0" w:uiPriority="68" w:unhideWhenUsed="0"/>
-    <w:lsdException w:name="Medium Grid 3 Accent 1" w:semiHidden="0" w:uiPriority="69" w:unhideWhenUsed="0"/>
-    <w:lsdException w:name="Dark List Accent 1" w:semiHidden="0" w:uiPriority="70" w:unhideWhenUsed="0"/>
-    <w:lsdException w:name="Colorful Shading Accent 1" w:semiHidden="0" w:uiPriority="71" w:unhideWhenUsed="0"/>
-    <w:lsdException w:name="Colorful List Accent 1" w:semiHidden="0" w:uiPriority="72" w:unhideWhenUsed="0"/>
-    <w:lsdException w:name="Colorful Grid Accent 1" w:semiHidden="0" w:uiPriority="73" w:unhideWhenUsed="0"/>
-    <w:lsdException w:name="Light Shading Accent 2" w:semiHidden="0" w:uiPriority="60" w:unhideWhenUsed="0"/>
-    <w:lsdException w:name="Light List Accent 2" w:semiHidden="0" w:uiPriority="61" w:unhideWhenUsed="0"/>
-    <w:lsdException w:name="Light Grid Accent 2" w:semiHidden="0" w:uiPriority="62" w:unhideWhenUsed="0"/>
-    <w:lsdException w:name="Medium Shading 1 Accent 2" w:semiHidden="0" w:uiPriority="63" w:unhideWhenUsed="0"/>
-    <w:lsdException w:name="Medium Shading 2 Accent 2" w:semiHidden="0" w:uiPriority="64" w:unhideWhenUsed="0"/>
-    <w:lsdException w:name="Medium List 1 Accent 2" w:semiHidden="0" w:uiPriority="65" w:unhideWhenUsed="0"/>
-    <w:lsdException w:name="Medium List 2 Accent 2" w:semiHidden="0" w:uiPriority="66" w:unhideWhenUsed="0"/>
-    <w:lsdException w:name="Medium Grid 1 Accent 2" w:semiHidden="0" w:uiPriority="67" w:unhideWhenUsed="0"/>
-    <w:lsdException w:name="Medium Grid 2 Accent 2" w:semiHidden="0" w:uiPriority="68" w:unhideWhenUsed="0"/>
-    <w:lsdException w:name="Medium Grid 3 Accent 2" w:semiHidden="0" w:uiPriority="69" w:unhideWhenUsed="0"/>
-    <w:lsdException w:name="Dark List Accent 2" w:semiHidden="0" w:uiPriority="70" w:unhideWhenUsed="0"/>
-    <w:lsdException w:name="Colorful Shading Accent 2" w:semiHidden="0" w:uiPriority="71" w:unhideWhenUsed="0"/>
-    <w:lsdException w:name="Colorful List Accent 2" w:semiHidden="0" w:uiPriority="72" w:unhideWhenUsed="0"/>
-    <w:lsdException w:name="Colorful Grid Accent 2" w:semiHidden="0" w:uiPriority="73" w:unhideWhenUsed="0"/>
-    <w:lsdException w:name="Light Shading Accent 3" w:semiHidden="0" w:uiPriority="60" w:unhideWhenUsed="0"/>
-    <w:lsdException w:name="Light List Accent 3" w:semiHidden="0" w:uiPriority="61" w:unhideWhenUsed="0"/>
-    <w:lsdException w:name="Light Grid Accent 3" w:semiHidden="0" w:uiPriority="62" w:unhideWhenUsed="0"/>
-    <w:lsdException w:name="Medium Shading 1 Accent 3" w:semiHidden="0" w:uiPriority="63" w:unhideWhenUsed="0"/>
-    <w:lsdException w:name="Medium Shading 2 Accent 3" w:semiHidden="0" w:uiPriority="64" w:unhideWhenUsed="0"/>
-    <w:lsdException w:name="Medium List 1 Accent 3" w:semiHidden="0" w:uiPriority="65" w:unhideWhenUsed="0"/>
-    <w:lsdException w:name="Medium List 2 Accent 3" w:semiHidden="0" w:uiPriority="66" w:unhideWhenUsed="0"/>
-    <w:lsdException w:name="Medium Grid 1 Accent 3" w:semiHidden="0" w:uiPriority="67" w:unhideWhenUsed="0"/>
-    <w:lsdException w:name="Medium Grid 2 Accent 3" w:semiHidden="0" w:uiPriority="68" w:unhideWhenUsed="0"/>
-    <w:lsdException w:name="Medium Grid 3 Accent 3" w:semiHidden="0" w:uiPriority="69" w:unhideWhenUsed="0"/>
-    <w:lsdException w:name="Dark List Accent 3" w:semiHidden="0" w:uiPriority="70" w:unhideWhenUsed="0"/>
-    <w:lsdException w:name="Colorful Shading Accent 3" w:semiHidden="0" w:uiPriority="71" w:unhideWhenUsed="0"/>
-    <w:lsdException w:name="Colorful List Accent 3" w:semiHidden="0" w:uiPriority="72" w:unhideWhenUsed="0"/>
-    <w:lsdException w:name="Colorful Grid Accent 3" w:semiHidden="0" w:uiPriority="73" w:unhideWhenUsed="0"/>
-    <w:lsdException w:name="Light Shading Accent 4" w:semiHidden="0" w:uiPriority="60" w:unhideWhenUsed="0"/>
-    <w:lsdException w:name="Light List Accent 4" w:semiHidden="0" w:uiPriority="61" w:unhideWhenUsed="0"/>
-    <w:lsdException w:name="Light Grid Accent 4" w:semiHidden="0" w:uiPriority="62" w:unhideWhenUsed="0"/>
-    <w:lsdException w:name="Medium Shading 1 Accent 4" w:semiHidden="0" w:uiPriority="63" w:unhideWhenUsed="0"/>
-    <w:lsdException w:name="Medium Shading 2 Accent 4" w:semiHidden="0" w:uiPriority="64" w:unhideWhenUsed="0"/>
-    <w:lsdException w:name="Medium List 1 Accent 4" w:semiHidden="0" w:uiPriority="65" w:unhideWhenUsed="0"/>
-    <w:lsdException w:name="Medium List 2 Accent 4" w:semiHidden="0" w:uiPriority="66" w:unhideWhenUsed="0"/>
-    <w:lsdException w:name="Medium Grid 1 Accent 4" w:semiHidden="0" w:uiPriority="67" w:unhideWhenUsed="0"/>
-    <w:lsdException w:name="Medium Grid 2 Accent 4" w:semiHidden="0" w:uiPriority="68" w:unhideWhenUsed="0"/>
-    <w:lsdException w:name="Medium Grid 3 Accent 4" w:semiHidden="0" w:uiPriority="69" w:unhideWhenUsed="0"/>
-    <w:lsdException w:name="Dark List Accent 4" w:semiHidden="0" w:uiPriority="70" w:unhideWhenUsed="0"/>
-    <w:lsdException w:name="Colorful Shading Accent 4" w:semiHidden="0" w:uiPriority="71" w:unhideWhenUsed="0"/>
-    <w:lsdException w:name="Colorful List Accent 4" w:semiHidden="0" w:uiPriority="72" w:unhideWhenUsed="0"/>
-    <w:lsdException w:name="Colorful Grid Accent 4" w:semiHidden="0" w:uiPriority="73" w:unhideWhenUsed="0"/>
-    <w:lsdException w:name="Light Shading Accent 5" w:semiHidden="0" w:uiPriority="60" w:unhideWhenUsed="0"/>
-    <w:lsdException w:name="Light List Accent 5" w:semiHidden="0" w:uiPriority="61" w:unhideWhenUsed="0"/>
-    <w:lsdException w:name="Light Grid Accent 5" w:semiHidden="0" w:uiPriority="62" w:unhideWhenUsed="0"/>
-    <w:lsdException w:name="Medium Shading 1 Accent 5" w:semiHidden="0" w:uiPriority="63" w:unhideWhenUsed="0"/>
-    <w:lsdException w:name="Medium Shading 2 Accent 5" w:semiHidden="0" w:uiPriority="64" w:unhideWhenUsed="0"/>
-    <w:lsdException w:name="Medium List 1 Accent 5" w:semiHidden="0" w:uiPriority="65" w:unhideWhenUsed="0"/>
-    <w:lsdException w:name="Medium List 2 Accent 5" w:semiHidden="0" w:uiPriority="66" w:unhideWhenUsed="0"/>
-    <w:lsdException w:name="Medium Grid 1 Accent 5" w:semiHidden="0" w:uiPriority="67" w:unhideWhenUsed="0"/>
-    <w:lsdException w:name="Medium Grid 2 Accent 5" w:semiHidden="0" w:uiPriority="68" w:unhideWhenUsed="0"/>
-    <w:lsdException w:name="Medium Grid 3 Accent 5" w:semiHidden="0" w:uiPriority="69" w:unhideWhenUsed="0"/>
-    <w:lsdException w:name="Dark List Accent 5" w:semiHidden="0" w:uiPriority="70" w:unhideWhenUsed="0"/>
-    <w:lsdException w:name="Colorful Shading Accent 5" w:semiHidden="0" w:uiPriority="71" w:unhideWhenUsed="0"/>
-    <w:lsdException w:name="Colorful List Accent 5" w:semiHidden="0" w:uiPriority="72" w:unhideWhenUsed="0"/>
-    <w:lsdException w:name="Colorful Grid Accent 5" w:semiHidden="0" w:uiPriority="73" w:unhideWhenUsed="0"/>
-    <w:lsdException w:name="Light Shading Accent 6" w:semiHidden="0" w:uiPriority="60" w:unhideWhenUsed="0"/>
-    <w:lsdException w:name="Light List Accent 6" w:semiHidden="0" w:uiPriority="61" w:unhideWhenUsed="0"/>
-    <w:lsdException w:name="Light Grid Accent 6" w:semiHidden="0" w:uiPriority="62" w:unhideWhenUsed="0"/>
-    <w:lsdException w:name="Medium Shading 1 Accent 6" w:semiHidden="0" w:uiPriority="63" w:unhideWhenUsed="0"/>
-    <w:lsdException w:name="Medium Shading 2 Accent 6" w:semiHidden="0" w:uiPriority="64" w:unhideWhenUsed="0"/>
-    <w:lsdException w:name="Medium List 1 Accent 6" w:semiHidden="0" w:uiPriority="65" w:unhideWhenUsed="0"/>
-    <w:lsdException w:name="Medium List 2 Accent 6" w:semiHidden="0" w:uiPriority="66" w:unhideWhenUsed="0"/>
-    <w:lsdException w:name="Medium Grid 1 Accent 6" w:semiHidden="0" w:uiPriority="67" w:unhideWhenUsed="0"/>
-    <w:lsdException w:name="Medium Grid 2 Accent 6" w:semiHidden="0" w:uiPriority="68" w:unhideWhenUsed="0"/>
-    <w:lsdException w:name="Medium Grid 3 Accent 6" w:semiHidden="0" w:uiPriority="69" w:unhideWhenUsed="0"/>
-    <w:lsdException w:name="Dark List Accent 6" w:semiHidden="0" w:uiPriority="70" w:unhideWhenUsed="0"/>
-    <w:lsdException w:name="Colorful Shading Accent 6" w:semiHidden="0" w:uiPriority="71" w:unhideWhenUsed="0"/>
-    <w:lsdException w:name="Colorful List Accent 6" w:semiHidden="0" w:uiPriority="72" w:unhideWhenUsed="0"/>
-    <w:lsdException w:name="Colorful Grid Accent 6" w:semiHidden="0" w:uiPriority="73" w:unhideWhenUsed="0"/>
-    <w:lsdException w:name="Subtle Emphasis" w:semiHidden="0" w:uiPriority="19" w:unhideWhenUsed="0" w:qFormat="1"/>
-    <w:lsdException w:name="Intense Emphasis" w:semiHidden="0" w:uiPriority="21" w:unhideWhenUsed="0" w:qFormat="1"/>
-    <w:lsdException w:name="Subtle Reference" w:semiHidden="0" w:uiPriority="31" w:unhideWhenUsed="0" w:qFormat="1"/>
-    <w:lsdException w:name="Intense Reference" w:semiHidden="0" w:uiPriority="32" w:unhideWhenUsed="0" w:qFormat="1"/>
-    <w:lsdException w:name="Book Title" w:semiHidden="0" w:uiPriority="33" w:unhideWhenUsed="0" w:qFormat="1"/>
-    <w:lsdException w:name="Bibliography" w:uiPriority="37"/>
-    <w:lsdException w:name="TOC Heading" w:uiPriority="39" w:qFormat="1"/>
-  </w:latentStyles>
-  <w:style w:type="paragraph" w:default="1" w:styleId="Normal">
-    <w:name w:val="Normal"/>
-    <w:qFormat/>
-    <w:rsid w:val="00625B58"/>
-    <w:pPr>
-      <w:spacing w:after="160" w:line="259" w:lineRule="auto"/>
-    </w:pPr>
-  </w:style>
-  <w:style w:type="paragraph" w:styleId="Titre1">
-    <w:name w:val="heading 1"/>
-    <w:basedOn w:val="Normal"/>
-    <w:next w:val="Normal"/>
-    <w:link w:val="Titre1Car"/>
-    <w:uiPriority w:val="9"/>
-    <w:qFormat/>
-    <w:rsid w:val="00A5654D"/>
-    <w:pPr>
-      <w:keepNext/>
-      <w:keepLines/>
-      <w:numPr>
-        <w:numId w:val="1"/>
-      </w:numPr>
-      <w:spacing w:before="240" w:after="120"/>
-      <w:ind w:left="567" w:hanging="567"/>
-      <w:outlineLvl w:val="0"/>
-    </w:pPr>
-    <w:rPr>
-      <w:rFonts w:asciiTheme="majorHAnsi" w:eastAsiaTheme="majorEastAsia" w:hAnsiTheme="majorHAnsi" w:cstheme="majorBidi"/>
-      <w:color w:val="2F5496" w:themeColor="accent1" w:themeShade="BF"/>
-      <w:sz w:val="32"/>
-      <w:szCs w:val="32"/>
-    </w:rPr>
-  </w:style>
-  <w:style w:type="character" w:default="1" w:styleId="Policepardfaut">
-    <w:name w:val="Default Paragraph Font"/>
-    <w:uiPriority w:val="1"/>
-    <w:semiHidden/>
-    <w:unhideWhenUsed/>
-  </w:style>
-  <w:style w:type="table" w:default="1" w:styleId="TableauNormal">
-    <w:name w:val="Normal Table"/>
-    <w:uiPriority w:val="99"/>
-    <w:semiHidden/>
-    <w:unhideWhenUsed/>
-    <w:tblPr>
-      <w:tblInd w:w="0" w:type="dxa"/>
-      <w:tblCellMar>
-        <w:top w:w="0" w:type="dxa"/>
-        <w:left w:w="108" w:type="dxa"/>
-        <w:bottom w:w="0" w:type="dxa"/>
-        <w:right w:w="108" w:type="dxa"/>
-      </w:tblCellMar>
-    </w:tblPr>
-  </w:style>
-  <w:style w:type="numbering" w:default="1" w:styleId="Aucuneliste">
-    <w:name w:val="No List"/>
-    <w:uiPriority w:val="99"/>
-    <w:semiHidden/>
-    <w:unhideWhenUsed/>
-  </w:style>
-  <w:style w:type="character" w:customStyle="1" w:styleId="Titre1Car">
-    <w:name w:val="Titre 1 Car"/>
-    <w:basedOn w:val="Policepardfaut"/>
-    <w:link w:val="Titre1"/>
-    <w:uiPriority w:val="9"/>
-    <w:qFormat/>
-    <w:rsid w:val="00A5654D"/>
-    <w:rPr>
-      <w:rFonts w:asciiTheme="majorHAnsi" w:eastAsiaTheme="majorEastAsia" w:hAnsiTheme="majorHAnsi" w:cstheme="majorBidi"/>
-      <w:color w:val="2F5496" w:themeColor="accent1" w:themeShade="BF"/>
-      <w:sz w:val="32"/>
-      <w:szCs w:val="32"/>
-    </w:rPr>
-  </w:style>
-  <w:style w:type="character" w:customStyle="1" w:styleId="TitreCar">
-    <w:name w:val="Titre Car"/>
-    <w:basedOn w:val="Policepardfaut"/>
-    <w:link w:val="Titre"/>
-    <w:uiPriority w:val="10"/>
-    <w:qFormat/>
-    <w:rsid w:val="0087645D"/>
-    <w:rPr>
-      <w:rFonts w:asciiTheme="majorHAnsi" w:eastAsiaTheme="majorEastAsia" w:hAnsiTheme="majorHAnsi" w:cstheme="majorBidi"/>
-      <w:spacing w:val="-10"/>
-      <w:kern w:val="2"/>
-      <w:sz w:val="56"/>
-      <w:szCs w:val="56"/>
-    </w:rPr>
-  </w:style>
-  <w:style w:type="paragraph" w:styleId="Titre">
-    <w:name w:val="Title"/>
-    <w:basedOn w:val="Normal"/>
-    <w:next w:val="Corpsdetexte"/>
-    <w:link w:val="TitreCar"/>
-    <w:uiPriority w:val="10"/>
-    <w:qFormat/>
-    <w:rsid w:val="0087645D"/>
-    <w:pPr>
-      <w:spacing w:after="0" w:line="240" w:lineRule="auto"/>
-      <w:contextualSpacing/>
-    </w:pPr>
-    <w:rPr>
-      <w:rFonts w:asciiTheme="majorHAnsi" w:eastAsiaTheme="majorEastAsia" w:hAnsiTheme="majorHAnsi" w:cstheme="majorBidi"/>
-      <w:spacing w:val="-10"/>
-      <w:kern w:val="2"/>
-      <w:sz w:val="56"/>
-      <w:szCs w:val="56"/>
-    </w:rPr>
-  </w:style>
-  <w:style w:type="paragraph" w:styleId="Corpsdetexte">
-    <w:name w:val="Body Text"/>
-    <w:basedOn w:val="Normal"/>
-    <w:pPr>
-      <w:spacing w:after="140" w:line="276" w:lineRule="auto"/>
-    </w:pPr>
-  </w:style>
-  <w:style w:type="paragraph" w:styleId="Liste">
-    <w:name w:val="List"/>
-    <w:basedOn w:val="Corpsdetexte"/>
-    <w:rPr>
-      <w:rFonts w:cs="Lohit Devanagari"/>
-    </w:rPr>
-  </w:style>
-  <w:style w:type="paragraph" w:styleId="Lgende">
-    <w:name w:val="caption"/>
-    <w:basedOn w:val="Normal"/>
-    <w:qFormat/>
-    <w:pPr>
-      <w:suppressLineNumbers/>
-      <w:spacing w:before="120" w:after="120"/>
-    </w:pPr>
-    <w:rPr>
-      <w:rFonts w:cs="Lohit Devanagari"/>
-      <w:i/>
-      <w:iCs/>
-      <w:sz w:val="24"/>
-      <w:szCs w:val="24"/>
-    </w:rPr>
-  </w:style>
-  <w:style w:type="paragraph" w:customStyle="1" w:styleId="Index">
-    <w:name w:val="Index"/>
-    <w:basedOn w:val="Normal"/>
-    <w:qFormat/>
-    <w:pPr>
-      <w:suppressLineNumbers/>
-    </w:pPr>
-    <w:rPr>
-      <w:rFonts w:cs="Lohit Devanagari"/>
-    </w:rPr>
-  </w:style>
-  <w:style w:type="table" w:styleId="Grilledutableau">
-    <w:name w:val="Table Grid"/>
-    <w:basedOn w:val="TableauNormal"/>
-    <w:uiPriority w:val="39"/>
-    <w:rsid w:val="00E47A58"/>
-    <w:tblPr>
-      <w:tblInd w:w="0" w:type="dxa"/>
-      <w:tblBorders>
-        <w:top w:val="single" w:sz="4" w:space="0" w:color="auto"/>
-        <w:left w:val="single" w:sz="4" w:space="0" w:color="auto"/>
-        <w:bottom w:val="single" w:sz="4" w:space="0" w:color="auto"/>
-        <w:right w:val="single" w:sz="4" w:space="0" w:color="auto"/>
-        <w:insideH w:val="single" w:sz="4" w:space="0" w:color="auto"/>
-        <w:insideV w:val="single" w:sz="4" w:space="0" w:color="auto"/>
-      </w:tblBorders>
-      <w:tblCellMar>
-        <w:top w:w="0" w:type="dxa"/>
-        <w:left w:w="108" w:type="dxa"/>
-        <w:bottom w:w="0" w:type="dxa"/>
-        <w:right w:w="108" w:type="dxa"/>
-      </w:tblCellMar>
-    </w:tblPr>
-  </w:style>
-  <w:style w:type="table" w:customStyle="1" w:styleId="GridTable2Accent4">
-    <w:name w:val="Grid Table 2 Accent 4"/>
-    <w:basedOn w:val="TableauNormal"/>
-    <w:uiPriority w:val="47"/>
-    <w:rsid w:val="008046DD"/>
-    <w:tblPr>
-      <w:tblStyleRowBandSize w:val="1"/>
-      <w:tblStyleColBandSize w:val="1"/>
-      <w:tblInd w:w="0" w:type="dxa"/>
-      <w:tblBorders>
-        <w:top w:val="single" w:sz="2" w:space="0" w:color="FFD966" w:themeColor="accent4" w:themeTint="99"/>
-        <w:bottom w:val="single" w:sz="2" w:space="0" w:color="FFD966" w:themeColor="accent4" w:themeTint="99"/>
-        <w:insideH w:val="single" w:sz="2" w:space="0" w:color="FFD966" w:themeColor="accent4" w:themeTint="99"/>
-        <w:insideV w:val="single" w:sz="2" w:space="0" w:color="FFD966" w:themeColor="accent4" w:themeTint="99"/>
-      </w:tblBorders>
-      <w:tblCellMar>
-        <w:top w:w="0" w:type="dxa"/>
-        <w:left w:w="108" w:type="dxa"/>
-        <w:bottom w:w="0" w:type="dxa"/>
-        <w:right w:w="108" w:type="dxa"/>
-      </w:tblCellMar>
-    </w:tblPr>
-    <w:tblStylePr w:type="firstRow">
-      <w:rPr>
-        <w:b/>
-        <w:bCs/>
-      </w:rPr>
-      <w:tblPr/>
-      <w:tcPr>
-        <w:tcBorders>
-          <w:top w:val="nil"/>
-          <w:bottom w:val="single" w:sz="12" w:space="0" w:color="FFC000" w:themeColor="accent4"/>
-          <w:insideH w:val="nil"/>
-          <w:insideV w:val="nil"/>
-        </w:tcBorders>
-        <w:shd w:val="clear" w:color="auto" w:fill="FFFFFF" w:themeFill="background1"/>
-      </w:tcPr>
-    </w:tblStylePr>
-    <w:tblStylePr w:type="lastRow">
-      <w:rPr>
-        <w:b/>
-        <w:bCs/>
-      </w:rPr>
-      <w:tblPr/>
-      <w:tcPr>
-        <w:tcBorders>
-          <w:top w:val="double" w:sz="2" w:space="0" w:color="FFC000" w:themeColor="accent4"/>
-          <w:bottom w:val="nil"/>
-          <w:insideH w:val="nil"/>
-          <w:insideV w:val="nil"/>
-        </w:tcBorders>
-        <w:shd w:val="clear" w:color="auto" w:fill="FFFFFF" w:themeFill="background1"/>
-      </w:tcPr>
-    </w:tblStylePr>
-    <w:tblStylePr w:type="firstCol">
-      <w:rPr>
-        <w:b/>
-        <w:bCs/>
-      </w:rPr>
-    </w:tblStylePr>
-    <w:tblStylePr w:type="lastCol">
-      <w:rPr>
-        <w:b/>
-        <w:bCs/>
-      </w:rPr>
-    </w:tblStylePr>
-    <w:tblStylePr w:type="band1Vert">
-      <w:tblPr/>
-      <w:tcPr>
-        <w:shd w:val="clear" w:color="auto" w:fill="FFF2CC" w:themeFill="accent4" w:themeFillTint="33"/>
-      </w:tcPr>
-    </w:tblStylePr>
-    <w:tblStylePr w:type="band1Horz">
-      <w:tblPr/>
-      <w:tcPr>
-        <w:shd w:val="clear" w:color="auto" w:fill="FFF2CC" w:themeFill="accent4" w:themeFillTint="33"/>
-      </w:tcPr>
-    </w:tblStylePr>
-  </w:style>
-  <w:style w:type="table" w:customStyle="1" w:styleId="GridTable4Accent4">
-    <w:name w:val="Grid Table 4 Accent 4"/>
-    <w:basedOn w:val="TableauNormal"/>
-    <w:uiPriority w:val="49"/>
-    <w:rsid w:val="008046DD"/>
-    <w:tblPr>
-      <w:tblStyleRowBandSize w:val="1"/>
-      <w:tblStyleColBandSize w:val="1"/>
-      <w:tblInd w:w="0" w:type="dxa"/>
-      <w:tblBorders>
-        <w:top w:val="single" w:sz="4" w:space="0" w:color="FFD966" w:themeColor="accent4" w:themeTint="99"/>
-        <w:left w:val="single" w:sz="4" w:space="0" w:color="FFD966" w:themeColor="accent4" w:themeTint="99"/>
-        <w:bottom w:val="single" w:sz="4" w:space="0" w:color="FFD966" w:themeColor="accent4" w:themeTint="99"/>
-        <w:right w:val="single" w:sz="4" w:space="0" w:color="FFD966" w:themeColor="accent4" w:themeTint="99"/>
-        <w:insideH w:val="single" w:sz="4" w:space="0" w:color="FFD966" w:themeColor="accent4" w:themeTint="99"/>
-        <w:insideV w:val="single" w:sz="4" w:space="0" w:color="FFD966" w:themeColor="accent4" w:themeTint="99"/>
-      </w:tblBorders>
-      <w:tblCellMar>
-        <w:top w:w="0" w:type="dxa"/>
-        <w:left w:w="108" w:type="dxa"/>
-        <w:bottom w:w="0" w:type="dxa"/>
-        <w:right w:w="108" w:type="dxa"/>
-      </w:tblCellMar>
     </w:tblPr>
     <w:tblStylePr w:type="firstRow">
       <w:rPr>
@@ -21815,7 +20958,7 @@
   <a:extraClrSchemeLst/>
   <a:extLst>
     <a:ext uri="{05A4C25C-085E-4340-85A3-A5531E510DB2}">
-      <thm15:themeFamily xmlns="" xmlns:thm15="http://schemas.microsoft.com/office/thememl/2012/main" name="Office Theme" id="{62F939B6-93AF-4DB8-9C6B-D6C7DFDC589F}" vid="{4A3C46E8-61CC-4603-A589-7422A47A8E4A}"/>
+      <thm15:themeFamily xmlns:thm15="http://schemas.microsoft.com/office/thememl/2012/main" name="Office Theme" id="{62F939B6-93AF-4DB8-9C6B-D6C7DFDC589F}" vid="{4A3C46E8-61CC-4603-A589-7422A47A8E4A}"/>
     </a:ext>
   </a:extLst>
 </a:theme>

--- a/SAE1-04_Awhina_Sikora_Tom_Darrozes_Guillaume.docx
+++ b/SAE1-04_Awhina_Sikora_Tom_Darrozes_Guillaume.docx
@@ -1,6 +1,6 @@
 
 <file path=word/document.xml><?xml version="1.0" encoding="utf-8"?>
-<w:document xmlns:wpc="http://schemas.microsoft.com/office/word/2010/wordprocessingCanvas" xmlns:cx="http://schemas.microsoft.com/office/drawing/2014/chartex" xmlns:cx1="http://schemas.microsoft.com/office/drawing/2015/9/8/chartex" xmlns:cx2="http://schemas.microsoft.com/office/drawing/2015/10/21/chartex" xmlns:cx3="http://schemas.microsoft.com/office/drawing/2016/5/9/chartex" xmlns:cx4="http://schemas.microsoft.com/office/drawing/2016/5/10/chartex" xmlns:cx5="http://schemas.microsoft.com/office/drawing/2016/5/11/chartex" xmlns:cx6="http://schemas.microsoft.com/office/drawing/2016/5/12/chartex" xmlns:cx7="http://schemas.microsoft.com/office/drawing/2016/5/13/chartex" xmlns:cx8="http://schemas.microsoft.com/office/drawing/2016/5/14/chartex" xmlns:mc="http://schemas.openxmlformats.org/markup-compatibility/2006" xmlns:aink="http://schemas.microsoft.com/office/drawing/2016/ink" xmlns:am3d="http://schemas.microsoft.com/office/drawing/2017/model3d" xmlns:o="urn:schemas-microsoft-com:office:office" xmlns:oel="http://schemas.microsoft.com/office/2019/extlst" xmlns:r="http://schemas.openxmlformats.org/officeDocument/2006/relationships" xmlns:m="http://schemas.openxmlformats.org/officeDocument/2006/math" xmlns:v="urn:schemas-microsoft-com:vml" xmlns:wp14="http://schemas.microsoft.com/office/word/2010/wordprocessingDrawing" xmlns:wp="http://schemas.openxmlformats.org/drawingml/2006/wordprocessingDrawing" xmlns:w10="urn:schemas-microsoft-com:office:word" xmlns:w="http://schemas.openxmlformats.org/wordprocessingml/2006/main" xmlns:w14="http://schemas.microsoft.com/office/word/2010/wordml" xmlns:w15="http://schemas.microsoft.com/office/word/2012/wordml" xmlns:w16cex="http://schemas.microsoft.com/office/word/2018/wordml/cex" xmlns:w16cid="http://schemas.microsoft.com/office/word/2016/wordml/cid" xmlns:w16="http://schemas.microsoft.com/office/word/2018/wordml" xmlns:w16sdtdh="http://schemas.microsoft.com/office/word/2020/wordml/sdtdatahash" xmlns:w16se="http://schemas.microsoft.com/office/word/2015/wordml/symex" xmlns:wpg="http://schemas.microsoft.com/office/word/2010/wordprocessingGroup" xmlns:wpi="http://schemas.microsoft.com/office/word/2010/wordprocessingInk" xmlns:wne="http://schemas.microsoft.com/office/word/2006/wordml" xmlns:wps="http://schemas.microsoft.com/office/word/2010/wordprocessingShape" mc:Ignorable="w14 w15 w16se w16cid w16 w16cex w16sdtdh wp14">
+<w:document xmlns:wpc="http://schemas.microsoft.com/office/word/2010/wordprocessingCanvas" xmlns:mc="http://schemas.openxmlformats.org/markup-compatibility/2006" xmlns:o="urn:schemas-microsoft-com:office:office" xmlns:r="http://schemas.openxmlformats.org/officeDocument/2006/relationships" xmlns:m="http://schemas.openxmlformats.org/officeDocument/2006/math" xmlns:v="urn:schemas-microsoft-com:vml" xmlns:wp14="http://schemas.microsoft.com/office/word/2010/wordprocessingDrawing" xmlns:wp="http://schemas.openxmlformats.org/drawingml/2006/wordprocessingDrawing" xmlns:w10="urn:schemas-microsoft-com:office:word" xmlns:w="http://schemas.openxmlformats.org/wordprocessingml/2006/main" xmlns:w14="http://schemas.microsoft.com/office/word/2010/wordml" xmlns:wpg="http://schemas.microsoft.com/office/word/2010/wordprocessingGroup" xmlns:wpi="http://schemas.microsoft.com/office/word/2010/wordprocessingInk" xmlns:wne="http://schemas.microsoft.com/office/word/2006/wordml" xmlns:wps="http://schemas.microsoft.com/office/word/2010/wordprocessingShape" mc:Ignorable="w14 wp14">
   <w:body>
     <w:p>
       <w:pPr>
@@ -21,8 +21,18 @@
           <w:sz w:val="52"/>
           <w:szCs w:val="52"/>
         </w:rPr>
-        <w:t>Dossier Analyse SAE Awhina</w:t>
-      </w:r>
+        <w:t xml:space="preserve">Dossier Analyse SAE </w:t>
+      </w:r>
+      <w:proofErr w:type="spellStart"/>
+      <w:r>
+        <w:rPr>
+          <w:color w:val="002060"/>
+          <w:sz w:val="52"/>
+          <w:szCs w:val="52"/>
+        </w:rPr>
+        <w:t>Awhina</w:t>
+      </w:r>
+      <w:proofErr w:type="spellEnd"/>
     </w:p>
     <w:p>
       <w:pPr>
@@ -74,7 +84,14 @@
       </w:pPr>
       <w:r>
         <w:tab/>
-        <w:t>Darrozes - Guillaume</w:t>
+      </w:r>
+      <w:proofErr w:type="spellStart"/>
+      <w:r>
+        <w:t>Darrozes</w:t>
+      </w:r>
+      <w:proofErr w:type="spellEnd"/>
+      <w:r>
+        <w:t xml:space="preserve"> - Guillaume</w:t>
       </w:r>
     </w:p>
     <w:p>
@@ -198,6 +215,7 @@
                 <w:lang w:eastAsia="fr-FR"/>
               </w:rPr>
             </w:pPr>
+            <w:proofErr w:type="spellStart"/>
             <w:r>
               <w:rPr>
                 <w:rFonts w:eastAsia="Times New Roman" w:cs="Calibri"/>
@@ -222,6 +240,7 @@
               </w:rPr>
               <w:t>x</w:t>
             </w:r>
+            <w:proofErr w:type="spellEnd"/>
           </w:p>
         </w:tc>
         <w:tc>
@@ -301,6 +320,7 @@
                 <w:lang w:eastAsia="fr-FR"/>
               </w:rPr>
             </w:pPr>
+            <w:proofErr w:type="spellStart"/>
             <w:r>
               <w:rPr>
                 <w:rFonts w:eastAsia="Times New Roman" w:cs="Calibri"/>
@@ -325,6 +345,7 @@
               </w:rPr>
               <w:t>x</w:t>
             </w:r>
+            <w:proofErr w:type="spellEnd"/>
           </w:p>
         </w:tc>
         <w:tc>
@@ -935,9 +956,11 @@
               <w:spacing w:after="0" w:line="240" w:lineRule="auto"/>
               <w:jc w:val="center"/>
             </w:pPr>
+            <w:proofErr w:type="spellStart"/>
             <w:r>
               <w:t>idClt</w:t>
             </w:r>
+            <w:proofErr w:type="spellEnd"/>
           </w:p>
         </w:tc>
         <w:tc>
@@ -1112,9 +1135,11 @@
               <w:spacing w:after="0" w:line="240" w:lineRule="auto"/>
               <w:jc w:val="center"/>
             </w:pPr>
+            <w:proofErr w:type="spellStart"/>
             <w:r>
               <w:t>nomClt</w:t>
             </w:r>
+            <w:proofErr w:type="spellEnd"/>
           </w:p>
         </w:tc>
         <w:tc>
@@ -1289,9 +1314,11 @@
               <w:spacing w:after="0" w:line="240" w:lineRule="auto"/>
               <w:jc w:val="center"/>
             </w:pPr>
+            <w:proofErr w:type="spellStart"/>
             <w:r>
               <w:t>pnomClt</w:t>
             </w:r>
+            <w:proofErr w:type="spellEnd"/>
           </w:p>
         </w:tc>
         <w:tc>
@@ -1463,9 +1490,11 @@
               <w:spacing w:after="0" w:line="240" w:lineRule="auto"/>
               <w:jc w:val="center"/>
             </w:pPr>
+            <w:proofErr w:type="spellStart"/>
             <w:r>
               <w:t>adClt</w:t>
             </w:r>
+            <w:proofErr w:type="spellEnd"/>
           </w:p>
         </w:tc>
         <w:tc>
@@ -1634,9 +1663,11 @@
               <w:spacing w:after="0" w:line="240" w:lineRule="auto"/>
               <w:jc w:val="center"/>
             </w:pPr>
+            <w:proofErr w:type="spellStart"/>
             <w:r>
               <w:t>CPClt</w:t>
             </w:r>
+            <w:proofErr w:type="spellEnd"/>
           </w:p>
         </w:tc>
         <w:tc>
@@ -1802,9 +1833,11 @@
               <w:spacing w:after="0" w:line="240" w:lineRule="auto"/>
               <w:jc w:val="center"/>
             </w:pPr>
+            <w:proofErr w:type="spellStart"/>
             <w:r>
               <w:t>villeClt</w:t>
             </w:r>
+            <w:proofErr w:type="spellEnd"/>
           </w:p>
         </w:tc>
         <w:tc>
@@ -1973,9 +2006,11 @@
               <w:spacing w:after="0" w:line="240" w:lineRule="auto"/>
               <w:jc w:val="center"/>
             </w:pPr>
+            <w:proofErr w:type="spellStart"/>
             <w:r>
               <w:t>telClt</w:t>
             </w:r>
+            <w:proofErr w:type="spellEnd"/>
           </w:p>
         </w:tc>
         <w:tc>
@@ -2144,9 +2179,11 @@
               <w:spacing w:after="0" w:line="240" w:lineRule="auto"/>
               <w:jc w:val="center"/>
             </w:pPr>
+            <w:proofErr w:type="spellStart"/>
             <w:r>
               <w:t>emailClt</w:t>
             </w:r>
+            <w:proofErr w:type="spellEnd"/>
           </w:p>
         </w:tc>
         <w:tc>
@@ -2318,9 +2355,11 @@
               <w:spacing w:after="0" w:line="240" w:lineRule="auto"/>
               <w:jc w:val="center"/>
             </w:pPr>
+            <w:proofErr w:type="spellStart"/>
             <w:r>
               <w:t>idDoss</w:t>
             </w:r>
+            <w:proofErr w:type="spellEnd"/>
           </w:p>
         </w:tc>
         <w:tc>
@@ -2486,9 +2525,11 @@
               <w:spacing w:after="0" w:line="240" w:lineRule="auto"/>
               <w:jc w:val="center"/>
             </w:pPr>
+            <w:proofErr w:type="spellStart"/>
             <w:r>
               <w:t>etatDoss</w:t>
             </w:r>
+            <w:proofErr w:type="spellEnd"/>
           </w:p>
         </w:tc>
         <w:tc>
@@ -2666,9 +2707,11 @@
               <w:spacing w:after="0" w:line="240" w:lineRule="auto"/>
               <w:jc w:val="center"/>
             </w:pPr>
+            <w:proofErr w:type="spellStart"/>
             <w:r>
               <w:t>dateDmd</w:t>
             </w:r>
+            <w:proofErr w:type="spellEnd"/>
           </w:p>
         </w:tc>
         <w:tc>
@@ -2808,9 +2851,11 @@
               <w:jc w:val="center"/>
               <w:cnfStyle w:val="000000100000" w:firstRow="0" w:lastRow="0" w:firstColumn="0" w:lastColumn="0" w:oddVBand="0" w:evenVBand="0" w:oddHBand="1" w:evenHBand="0" w:firstRowFirstColumn="0" w:firstRowLastColumn="0" w:lastRowFirstColumn="0" w:lastRowLastColumn="0"/>
             </w:pPr>
+            <w:proofErr w:type="spellStart"/>
             <w:r>
               <w:t>dateDmd</w:t>
             </w:r>
+            <w:proofErr w:type="spellEnd"/>
           </w:p>
           <w:p>
             <w:pPr>
@@ -2828,9 +2873,11 @@
               <w:jc w:val="center"/>
               <w:cnfStyle w:val="000000100000" w:firstRow="0" w:lastRow="0" w:firstColumn="0" w:lastColumn="0" w:oddVBand="0" w:evenVBand="0" w:oddHBand="1" w:evenHBand="0" w:firstRowFirstColumn="0" w:firstRowLastColumn="0" w:lastRowFirstColumn="0" w:lastRowLastColumn="0"/>
             </w:pPr>
+            <w:proofErr w:type="spellStart"/>
             <w:r>
               <w:t>dateClot</w:t>
             </w:r>
+            <w:proofErr w:type="spellEnd"/>
           </w:p>
         </w:tc>
         <w:tc>
@@ -2860,9 +2907,11 @@
               <w:spacing w:after="0" w:line="240" w:lineRule="auto"/>
               <w:jc w:val="center"/>
             </w:pPr>
+            <w:proofErr w:type="spellStart"/>
             <w:r>
               <w:t>dateClot</w:t>
             </w:r>
+            <w:proofErr w:type="spellEnd"/>
           </w:p>
         </w:tc>
         <w:tc>
@@ -2875,7 +2924,11 @@
               <w:cnfStyle w:val="000000000000" w:firstRow="0" w:lastRow="0" w:firstColumn="0" w:lastColumn="0" w:oddVBand="0" w:evenVBand="0" w:oddHBand="0" w:evenHBand="0" w:firstRowFirstColumn="0" w:firstRowLastColumn="0" w:lastRowFirstColumn="0" w:lastRowLastColumn="0"/>
             </w:pPr>
             <w:r>
-              <w:t>Date de clôture du dossier</w:t>
+              <w:t xml:space="preserve">Date de clôture du </w:t>
+            </w:r>
+            <w:r>
+              <w:lastRenderedPageBreak/>
+              <w:t>dossier</w:t>
             </w:r>
           </w:p>
         </w:tc>
@@ -2999,17 +3052,20 @@
               <w:jc w:val="center"/>
               <w:cnfStyle w:val="000000000000" w:firstRow="0" w:lastRow="0" w:firstColumn="0" w:lastColumn="0" w:oddVBand="0" w:evenVBand="0" w:oddHBand="0" w:evenHBand="0" w:firstRowFirstColumn="0" w:firstRowLastColumn="0" w:lastRowFirstColumn="0" w:lastRowLastColumn="0"/>
             </w:pPr>
+            <w:proofErr w:type="spellStart"/>
             <w:r>
               <w:t>dateClot</w:t>
             </w:r>
-          </w:p>
-          <w:p>
-            <w:pPr>
-              <w:spacing w:after="0" w:line="240" w:lineRule="auto"/>
-              <w:jc w:val="center"/>
-              <w:cnfStyle w:val="000000000000" w:firstRow="0" w:lastRow="0" w:firstColumn="0" w:lastColumn="0" w:oddVBand="0" w:evenVBand="0" w:oddHBand="0" w:evenHBand="0" w:firstRowFirstColumn="0" w:firstRowLastColumn="0" w:lastRowFirstColumn="0" w:lastRowLastColumn="0"/>
-            </w:pPr>
-            <w:r>
+            <w:proofErr w:type="spellEnd"/>
+          </w:p>
+          <w:p>
+            <w:pPr>
+              <w:spacing w:after="0" w:line="240" w:lineRule="auto"/>
+              <w:jc w:val="center"/>
+              <w:cnfStyle w:val="000000000000" w:firstRow="0" w:lastRow="0" w:firstColumn="0" w:lastColumn="0" w:oddVBand="0" w:evenVBand="0" w:oddHBand="0" w:evenHBand="0" w:firstRowFirstColumn="0" w:firstRowLastColumn="0" w:lastRowFirstColumn="0" w:lastRowLastColumn="0"/>
+            </w:pPr>
+            <w:r>
+              <w:lastRenderedPageBreak/>
               <w:t>&gt;</w:t>
             </w:r>
           </w:p>
@@ -3019,9 +3075,11 @@
               <w:jc w:val="center"/>
               <w:cnfStyle w:val="000000000000" w:firstRow="0" w:lastRow="0" w:firstColumn="0" w:lastColumn="0" w:oddVBand="0" w:evenVBand="0" w:oddHBand="0" w:evenHBand="0" w:firstRowFirstColumn="0" w:firstRowLastColumn="0" w:lastRowFirstColumn="0" w:lastRowLastColumn="0"/>
             </w:pPr>
+            <w:proofErr w:type="spellStart"/>
             <w:r>
               <w:t>dateDmd</w:t>
             </w:r>
+            <w:proofErr w:type="spellEnd"/>
           </w:p>
         </w:tc>
         <w:tc>
@@ -3035,6 +3093,7 @@
               <w:cnfStyle w:val="000000000000" w:firstRow="0" w:lastRow="0" w:firstColumn="0" w:lastColumn="0" w:oddVBand="0" w:evenVBand="0" w:oddHBand="0" w:evenHBand="0" w:firstRowFirstColumn="0" w:firstRowLastColumn="0" w:lastRowFirstColumn="0" w:lastRowLastColumn="0"/>
             </w:pPr>
             <w:r>
+              <w:lastRenderedPageBreak/>
               <w:t>D</w:t>
             </w:r>
           </w:p>
@@ -3054,13 +3113,16 @@
               <w:spacing w:after="0" w:line="240" w:lineRule="auto"/>
               <w:jc w:val="center"/>
             </w:pPr>
+            <w:proofErr w:type="spellStart"/>
             <w:r>
               <w:rPr>
                 <w:rFonts w:ascii="Calibri" w:hAnsi="Calibri" w:cs="Calibri"/>
                 <w:color w:val="000000"/>
               </w:rPr>
+              <w:lastRenderedPageBreak/>
               <w:t>form</w:t>
             </w:r>
+            <w:proofErr w:type="spellEnd"/>
           </w:p>
         </w:tc>
         <w:tc>
@@ -3226,9 +3288,11 @@
               <w:spacing w:after="0" w:line="240" w:lineRule="auto"/>
               <w:jc w:val="center"/>
             </w:pPr>
+            <w:proofErr w:type="spellStart"/>
             <w:r>
               <w:t>dateCharge</w:t>
             </w:r>
+            <w:proofErr w:type="spellEnd"/>
           </w:p>
         </w:tc>
         <w:tc>
@@ -3374,12 +3438,14 @@
               <w:jc w:val="center"/>
               <w:cnfStyle w:val="000000000000" w:firstRow="0" w:lastRow="0" w:firstColumn="0" w:lastColumn="0" w:oddVBand="0" w:evenVBand="0" w:oddHBand="0" w:evenHBand="0" w:firstRowFirstColumn="0" w:firstRowLastColumn="0" w:lastRowFirstColumn="0" w:lastRowLastColumn="0"/>
             </w:pPr>
+            <w:proofErr w:type="spellStart"/>
             <w:r>
               <w:t>d</w:t>
             </w:r>
             <w:r>
               <w:t>ateCharge</w:t>
             </w:r>
+            <w:proofErr w:type="spellEnd"/>
           </w:p>
           <w:p>
             <w:pPr>
@@ -3397,6 +3463,7 @@
               <w:jc w:val="center"/>
               <w:cnfStyle w:val="000000000000" w:firstRow="0" w:lastRow="0" w:firstColumn="0" w:lastColumn="0" w:oddVBand="0" w:evenVBand="0" w:oddHBand="0" w:evenHBand="0" w:firstRowFirstColumn="0" w:firstRowLastColumn="0" w:lastRowFirstColumn="0" w:lastRowLastColumn="0"/>
             </w:pPr>
+            <w:proofErr w:type="spellStart"/>
             <w:r>
               <w:t>d</w:t>
             </w:r>
@@ -3409,6 +3476,7 @@
             <w:r>
               <w:t>iv</w:t>
             </w:r>
+            <w:proofErr w:type="spellEnd"/>
           </w:p>
         </w:tc>
         <w:tc>
@@ -3441,9 +3509,11 @@
               <w:spacing w:after="0" w:line="240" w:lineRule="auto"/>
               <w:jc w:val="center"/>
             </w:pPr>
+            <w:proofErr w:type="spellStart"/>
             <w:r>
               <w:t>adCharge</w:t>
             </w:r>
+            <w:proofErr w:type="spellEnd"/>
           </w:p>
         </w:tc>
         <w:tc>
@@ -3626,9 +3696,11 @@
               <w:spacing w:after="0" w:line="240" w:lineRule="auto"/>
               <w:jc w:val="center"/>
             </w:pPr>
+            <w:proofErr w:type="spellStart"/>
             <w:r>
               <w:t>CPCharge</w:t>
             </w:r>
+            <w:proofErr w:type="spellEnd"/>
           </w:p>
         </w:tc>
         <w:tc>
@@ -3809,9 +3881,11 @@
               <w:spacing w:after="0" w:line="240" w:lineRule="auto"/>
               <w:jc w:val="center"/>
             </w:pPr>
+            <w:proofErr w:type="spellStart"/>
             <w:r>
               <w:t>villeCharge</w:t>
             </w:r>
+            <w:proofErr w:type="spellEnd"/>
           </w:p>
         </w:tc>
         <w:tc>
@@ -3989,9 +4063,11 @@
               <w:spacing w:after="0" w:line="240" w:lineRule="auto"/>
               <w:jc w:val="center"/>
             </w:pPr>
+            <w:proofErr w:type="spellStart"/>
             <w:r>
               <w:t>latCharge</w:t>
             </w:r>
+            <w:proofErr w:type="spellEnd"/>
           </w:p>
         </w:tc>
         <w:tc>
@@ -4166,9 +4242,11 @@
               <w:spacing w:after="0" w:line="240" w:lineRule="auto"/>
               <w:jc w:val="center"/>
             </w:pPr>
+            <w:proofErr w:type="spellStart"/>
             <w:r>
               <w:t>longCharge</w:t>
             </w:r>
+            <w:proofErr w:type="spellEnd"/>
           </w:p>
         </w:tc>
         <w:tc>
@@ -4334,9 +4412,11 @@
               <w:spacing w:after="0" w:line="240" w:lineRule="auto"/>
               <w:jc w:val="center"/>
             </w:pPr>
+            <w:proofErr w:type="spellStart"/>
             <w:r>
               <w:t>telCharge</w:t>
             </w:r>
+            <w:proofErr w:type="spellEnd"/>
           </w:p>
         </w:tc>
         <w:tc>
@@ -4517,9 +4597,11 @@
               <w:spacing w:after="0" w:line="240" w:lineRule="auto"/>
               <w:jc w:val="center"/>
             </w:pPr>
+            <w:proofErr w:type="spellStart"/>
             <w:r>
               <w:t>dateLiv</w:t>
             </w:r>
+            <w:proofErr w:type="spellEnd"/>
           </w:p>
         </w:tc>
         <w:tc>
@@ -4656,6 +4738,7 @@
               <w:jc w:val="center"/>
               <w:cnfStyle w:val="000000100000" w:firstRow="0" w:lastRow="0" w:firstColumn="0" w:lastColumn="0" w:oddVBand="0" w:evenVBand="0" w:oddHBand="1" w:evenHBand="0" w:firstRowFirstColumn="0" w:firstRowLastColumn="0" w:lastRowFirstColumn="0" w:lastRowLastColumn="0"/>
             </w:pPr>
+            <w:proofErr w:type="spellStart"/>
             <w:r>
               <w:t>d</w:t>
             </w:r>
@@ -4671,6 +4754,7 @@
             <w:r>
               <w:t>iv</w:t>
             </w:r>
+            <w:proofErr w:type="spellEnd"/>
           </w:p>
           <w:p>
             <w:pPr>
@@ -4688,12 +4772,14 @@
               <w:jc w:val="center"/>
               <w:cnfStyle w:val="000000100000" w:firstRow="0" w:lastRow="0" w:firstColumn="0" w:lastColumn="0" w:oddVBand="0" w:evenVBand="0" w:oddHBand="1" w:evenHBand="0" w:firstRowFirstColumn="0" w:firstRowLastColumn="0" w:lastRowFirstColumn="0" w:lastRowLastColumn="0"/>
             </w:pPr>
+            <w:proofErr w:type="spellStart"/>
             <w:r>
               <w:t>d</w:t>
             </w:r>
             <w:r>
               <w:t>ateCharge</w:t>
             </w:r>
+            <w:proofErr w:type="spellEnd"/>
           </w:p>
         </w:tc>
         <w:tc>
@@ -4723,9 +4809,11 @@
               <w:spacing w:after="0" w:line="240" w:lineRule="auto"/>
               <w:jc w:val="center"/>
             </w:pPr>
+            <w:proofErr w:type="spellStart"/>
             <w:r>
               <w:t>adLiv</w:t>
             </w:r>
+            <w:proofErr w:type="spellEnd"/>
           </w:p>
         </w:tc>
         <w:tc>
@@ -4897,9 +4985,11 @@
               <w:spacing w:after="0" w:line="240" w:lineRule="auto"/>
               <w:jc w:val="center"/>
             </w:pPr>
+            <w:proofErr w:type="spellStart"/>
             <w:r>
               <w:t>CPLiv</w:t>
             </w:r>
+            <w:proofErr w:type="spellEnd"/>
           </w:p>
         </w:tc>
         <w:tc>
@@ -5065,9 +5155,11 @@
               <w:spacing w:after="0" w:line="240" w:lineRule="auto"/>
               <w:jc w:val="center"/>
             </w:pPr>
+            <w:proofErr w:type="spellStart"/>
             <w:r>
               <w:t>villeLiv</w:t>
             </w:r>
+            <w:proofErr w:type="spellEnd"/>
           </w:p>
         </w:tc>
         <w:tc>
@@ -5239,9 +5331,11 @@
               <w:spacing w:after="0" w:line="240" w:lineRule="auto"/>
               <w:jc w:val="center"/>
             </w:pPr>
+            <w:proofErr w:type="spellStart"/>
             <w:r>
               <w:t>latLiv</w:t>
             </w:r>
+            <w:proofErr w:type="spellEnd"/>
           </w:p>
         </w:tc>
         <w:tc>
@@ -5407,9 +5501,11 @@
               <w:spacing w:after="0" w:line="240" w:lineRule="auto"/>
               <w:jc w:val="center"/>
             </w:pPr>
+            <w:proofErr w:type="spellStart"/>
             <w:r>
               <w:t>longLiv</w:t>
             </w:r>
+            <w:proofErr w:type="spellEnd"/>
           </w:p>
         </w:tc>
         <w:tc>
@@ -5578,9 +5674,11 @@
               <w:spacing w:after="0" w:line="240" w:lineRule="auto"/>
               <w:jc w:val="center"/>
             </w:pPr>
+            <w:proofErr w:type="spellStart"/>
             <w:r>
               <w:t>telLiv</w:t>
             </w:r>
+            <w:proofErr w:type="spellEnd"/>
           </w:p>
         </w:tc>
         <w:tc>
@@ -5752,9 +5850,11 @@
               <w:spacing w:after="0" w:line="240" w:lineRule="auto"/>
               <w:jc w:val="center"/>
             </w:pPr>
+            <w:proofErr w:type="spellStart"/>
             <w:r>
               <w:t>prixTotal</w:t>
             </w:r>
+            <w:proofErr w:type="spellEnd"/>
           </w:p>
         </w:tc>
         <w:tc>
@@ -5926,9 +6026,11 @@
               <w:spacing w:after="0" w:line="240" w:lineRule="auto"/>
               <w:jc w:val="center"/>
             </w:pPr>
+            <w:proofErr w:type="spellStart"/>
             <w:r>
               <w:t>nbMcube</w:t>
             </w:r>
+            <w:proofErr w:type="spellEnd"/>
           </w:p>
         </w:tc>
         <w:tc>
@@ -6094,12 +6196,14 @@
               <w:spacing w:after="0" w:line="240" w:lineRule="auto"/>
               <w:jc w:val="center"/>
             </w:pPr>
+            <w:proofErr w:type="spellStart"/>
             <w:r>
               <w:t>nbKm</w:t>
             </w:r>
             <w:r>
               <w:t>Tot</w:t>
             </w:r>
+            <w:proofErr w:type="spellEnd"/>
           </w:p>
         </w:tc>
         <w:tc>
@@ -6300,9 +6404,11 @@
               <w:spacing w:after="0" w:line="240" w:lineRule="auto"/>
               <w:jc w:val="center"/>
             </w:pPr>
+            <w:proofErr w:type="spellStart"/>
             <w:r>
               <w:t>nbDmg</w:t>
             </w:r>
+            <w:proofErr w:type="spellEnd"/>
           </w:p>
         </w:tc>
         <w:tc>
@@ -6468,9 +6574,11 @@
               <w:spacing w:after="0" w:line="240" w:lineRule="auto"/>
               <w:jc w:val="center"/>
             </w:pPr>
+            <w:proofErr w:type="spellStart"/>
             <w:r>
               <w:t>nbVhc</w:t>
             </w:r>
+            <w:proofErr w:type="spellEnd"/>
           </w:p>
         </w:tc>
         <w:tc>
@@ -6639,9 +6747,11 @@
               <w:spacing w:after="0" w:line="240" w:lineRule="auto"/>
               <w:jc w:val="center"/>
             </w:pPr>
+            <w:proofErr w:type="spellStart"/>
             <w:r>
               <w:t>remarqueDoss</w:t>
             </w:r>
+            <w:proofErr w:type="spellEnd"/>
           </w:p>
         </w:tc>
         <w:tc>
@@ -6654,7 +6764,11 @@
               <w:cnfStyle w:val="000000100000" w:firstRow="0" w:lastRow="0" w:firstColumn="0" w:lastColumn="0" w:oddVBand="0" w:evenVBand="0" w:oddHBand="1" w:evenHBand="0" w:firstRowFirstColumn="0" w:firstRowLastColumn="0" w:lastRowFirstColumn="0" w:lastRowLastColumn="0"/>
             </w:pPr>
             <w:r>
-              <w:t>Remarques du lieu de déménagement et de livraison</w:t>
+              <w:t xml:space="preserve">Remarques du lieu de déménagement </w:t>
+            </w:r>
+            <w:r>
+              <w:lastRenderedPageBreak/>
+              <w:t>et de livraison</w:t>
             </w:r>
           </w:p>
         </w:tc>
@@ -6807,9 +6921,12 @@
               <w:spacing w:after="0" w:line="240" w:lineRule="auto"/>
               <w:jc w:val="center"/>
             </w:pPr>
-            <w:r>
+            <w:proofErr w:type="spellStart"/>
+            <w:r>
+              <w:lastRenderedPageBreak/>
               <w:t>idAg</w:t>
             </w:r>
+            <w:proofErr w:type="spellEnd"/>
           </w:p>
         </w:tc>
         <w:tc>
@@ -6978,9 +7095,11 @@
               <w:spacing w:after="0" w:line="240" w:lineRule="auto"/>
               <w:jc w:val="center"/>
             </w:pPr>
+            <w:proofErr w:type="spellStart"/>
             <w:r>
               <w:t>libAg</w:t>
             </w:r>
+            <w:proofErr w:type="spellEnd"/>
           </w:p>
         </w:tc>
         <w:tc>
@@ -7146,9 +7265,11 @@
               <w:spacing w:after="0" w:line="240" w:lineRule="auto"/>
               <w:jc w:val="center"/>
             </w:pPr>
+            <w:proofErr w:type="spellStart"/>
             <w:r>
               <w:t>CPAg</w:t>
             </w:r>
+            <w:proofErr w:type="spellEnd"/>
           </w:p>
         </w:tc>
         <w:tc>
@@ -7317,9 +7438,11 @@
               <w:spacing w:after="0" w:line="240" w:lineRule="auto"/>
               <w:jc w:val="center"/>
             </w:pPr>
+            <w:proofErr w:type="spellStart"/>
             <w:r>
               <w:t>adAg</w:t>
             </w:r>
+            <w:proofErr w:type="spellEnd"/>
           </w:p>
         </w:tc>
         <w:tc>
@@ -7485,9 +7608,11 @@
               <w:spacing w:after="0" w:line="240" w:lineRule="auto"/>
               <w:jc w:val="center"/>
             </w:pPr>
+            <w:proofErr w:type="spellStart"/>
             <w:r>
               <w:t>villeAg</w:t>
             </w:r>
+            <w:proofErr w:type="spellEnd"/>
           </w:p>
         </w:tc>
         <w:tc>
@@ -7656,9 +7781,11 @@
               <w:spacing w:after="0" w:line="240" w:lineRule="auto"/>
               <w:jc w:val="center"/>
             </w:pPr>
+            <w:proofErr w:type="spellStart"/>
             <w:r>
               <w:t>telAg</w:t>
             </w:r>
+            <w:proofErr w:type="spellEnd"/>
           </w:p>
         </w:tc>
         <w:tc>
@@ -7824,9 +7951,11 @@
               <w:spacing w:after="0" w:line="240" w:lineRule="auto"/>
               <w:jc w:val="center"/>
             </w:pPr>
+            <w:proofErr w:type="spellStart"/>
             <w:r>
               <w:t>emailAg</w:t>
             </w:r>
+            <w:proofErr w:type="spellEnd"/>
           </w:p>
         </w:tc>
         <w:tc>
@@ -7995,9 +8124,11 @@
               <w:spacing w:after="0" w:line="240" w:lineRule="auto"/>
               <w:jc w:val="center"/>
             </w:pPr>
+            <w:proofErr w:type="spellStart"/>
             <w:r>
               <w:t>dateOuvert</w:t>
             </w:r>
+            <w:proofErr w:type="spellEnd"/>
           </w:p>
         </w:tc>
         <w:tc>
@@ -8163,9 +8294,11 @@
               <w:spacing w:after="0" w:line="240" w:lineRule="auto"/>
               <w:jc w:val="center"/>
             </w:pPr>
+            <w:proofErr w:type="spellStart"/>
             <w:r>
               <w:t>dateFerme</w:t>
             </w:r>
+            <w:proofErr w:type="spellEnd"/>
           </w:p>
         </w:tc>
         <w:tc>
@@ -8334,9 +8467,11 @@
               <w:spacing w:after="0" w:line="240" w:lineRule="auto"/>
               <w:jc w:val="center"/>
             </w:pPr>
+            <w:proofErr w:type="spellStart"/>
             <w:r>
               <w:t>idVhc</w:t>
             </w:r>
+            <w:proofErr w:type="spellEnd"/>
           </w:p>
         </w:tc>
         <w:tc>
@@ -8505,9 +8640,11 @@
               <w:spacing w:after="0" w:line="240" w:lineRule="auto"/>
               <w:jc w:val="center"/>
             </w:pPr>
+            <w:proofErr w:type="spellStart"/>
             <w:r>
               <w:t>adVhc</w:t>
             </w:r>
+            <w:proofErr w:type="spellEnd"/>
           </w:p>
         </w:tc>
         <w:tc>
@@ -8682,9 +8819,11 @@
               <w:spacing w:after="0" w:line="240" w:lineRule="auto"/>
               <w:jc w:val="center"/>
             </w:pPr>
+            <w:proofErr w:type="spellStart"/>
             <w:r>
               <w:t>CPVhc</w:t>
             </w:r>
+            <w:proofErr w:type="spellEnd"/>
           </w:p>
         </w:tc>
         <w:tc>
@@ -8853,9 +8992,11 @@
               <w:spacing w:after="0" w:line="240" w:lineRule="auto"/>
               <w:jc w:val="center"/>
             </w:pPr>
+            <w:proofErr w:type="spellStart"/>
             <w:r>
               <w:t>villeVhc</w:t>
             </w:r>
+            <w:proofErr w:type="spellEnd"/>
           </w:p>
         </w:tc>
         <w:tc>
@@ -9024,9 +9165,11 @@
               <w:spacing w:after="0" w:line="240" w:lineRule="auto"/>
               <w:jc w:val="center"/>
             </w:pPr>
+            <w:proofErr w:type="spellStart"/>
             <w:r>
               <w:t>latVhc</w:t>
             </w:r>
+            <w:proofErr w:type="spellEnd"/>
           </w:p>
         </w:tc>
         <w:tc>
@@ -9192,9 +9335,11 @@
               <w:spacing w:after="0" w:line="240" w:lineRule="auto"/>
               <w:jc w:val="center"/>
             </w:pPr>
+            <w:proofErr w:type="spellStart"/>
             <w:r>
               <w:t>longVhc</w:t>
             </w:r>
+            <w:proofErr w:type="spellEnd"/>
           </w:p>
         </w:tc>
         <w:tc>
@@ -9363,9 +9508,11 @@
               <w:spacing w:after="0" w:line="240" w:lineRule="auto"/>
               <w:jc w:val="center"/>
             </w:pPr>
+            <w:proofErr w:type="spellStart"/>
             <w:r>
               <w:t>immatVhc</w:t>
             </w:r>
+            <w:proofErr w:type="spellEnd"/>
           </w:p>
         </w:tc>
         <w:tc>
@@ -9540,9 +9687,11 @@
               <w:spacing w:after="0" w:line="240" w:lineRule="auto"/>
               <w:jc w:val="center"/>
             </w:pPr>
+            <w:proofErr w:type="spellStart"/>
             <w:r>
               <w:t>dateCirc</w:t>
             </w:r>
+            <w:proofErr w:type="spellEnd"/>
           </w:p>
         </w:tc>
         <w:tc>
@@ -9711,9 +9860,11 @@
               <w:spacing w:after="0" w:line="240" w:lineRule="auto"/>
               <w:jc w:val="center"/>
             </w:pPr>
+            <w:proofErr w:type="spellStart"/>
             <w:r>
               <w:t>volUtile</w:t>
             </w:r>
+            <w:proofErr w:type="spellEnd"/>
           </w:p>
         </w:tc>
         <w:tc>
@@ -9879,9 +10030,11 @@
               <w:spacing w:after="0" w:line="240" w:lineRule="auto"/>
               <w:jc w:val="center"/>
             </w:pPr>
+            <w:proofErr w:type="spellStart"/>
             <w:r>
               <w:t>nbPlace</w:t>
             </w:r>
+            <w:proofErr w:type="spellEnd"/>
           </w:p>
         </w:tc>
         <w:tc>
@@ -10389,9 +10542,11 @@
               <w:spacing w:after="0" w:line="240" w:lineRule="auto"/>
               <w:jc w:val="center"/>
             </w:pPr>
+            <w:proofErr w:type="spellStart"/>
             <w:r>
               <w:t>typeVhc</w:t>
             </w:r>
+            <w:proofErr w:type="spellEnd"/>
           </w:p>
         </w:tc>
         <w:tc>
@@ -10557,9 +10712,11 @@
               <w:spacing w:after="0" w:line="240" w:lineRule="auto"/>
               <w:jc w:val="center"/>
             </w:pPr>
+            <w:proofErr w:type="spellStart"/>
             <w:r>
               <w:t>marqueVhc</w:t>
             </w:r>
+            <w:proofErr w:type="spellEnd"/>
           </w:p>
         </w:tc>
         <w:tc>
@@ -10572,11 +10729,16 @@
               <w:cnfStyle w:val="000000000000" w:firstRow="0" w:lastRow="0" w:firstColumn="0" w:lastColumn="0" w:oddVBand="0" w:evenVBand="0" w:oddHBand="0" w:evenHBand="0" w:firstRowFirstColumn="0" w:firstRowLastColumn="0" w:lastRowFirstColumn="0" w:lastRowLastColumn="0"/>
             </w:pPr>
             <w:r>
-              <w:t>Marque du véhicule</w:t>
+              <w:t xml:space="preserve">Marque </w:t>
+            </w:r>
+            <w:proofErr w:type="gramStart"/>
+            <w:r>
+              <w:t>du véhicule</w:t>
             </w:r>
             <w:r>
               <w:t>s</w:t>
             </w:r>
+            <w:proofErr w:type="gramEnd"/>
           </w:p>
         </w:tc>
         <w:tc>
@@ -10731,12 +10893,14 @@
               <w:spacing w:after="0" w:line="240" w:lineRule="auto"/>
               <w:jc w:val="center"/>
             </w:pPr>
+            <w:proofErr w:type="spellStart"/>
             <w:r>
               <w:t>f</w:t>
             </w:r>
             <w:r>
               <w:t>reqEntr</w:t>
             </w:r>
+            <w:proofErr w:type="spellEnd"/>
           </w:p>
         </w:tc>
         <w:tc>
@@ -10908,9 +11072,11 @@
               <w:spacing w:after="0" w:line="240" w:lineRule="auto"/>
               <w:jc w:val="center"/>
             </w:pPr>
+            <w:proofErr w:type="spellStart"/>
             <w:r>
               <w:t>coutKm</w:t>
             </w:r>
+            <w:proofErr w:type="spellEnd"/>
           </w:p>
         </w:tc>
         <w:tc>
@@ -10923,11 +11089,16 @@
               <w:cnfStyle w:val="000000000000" w:firstRow="0" w:lastRow="0" w:firstColumn="0" w:lastColumn="0" w:oddVBand="0" w:evenVBand="0" w:oddHBand="0" w:evenHBand="0" w:firstRowFirstColumn="0" w:firstRowLastColumn="0" w:lastRowFirstColumn="0" w:lastRowLastColumn="0"/>
             </w:pPr>
             <w:r>
-              <w:t>Cout au kilomètre</w:t>
+              <w:t xml:space="preserve">Cout </w:t>
+            </w:r>
+            <w:proofErr w:type="gramStart"/>
+            <w:r>
+              <w:t>au kilomètre</w:t>
             </w:r>
             <w:r>
               <w:t>s</w:t>
             </w:r>
+            <w:proofErr w:type="gramEnd"/>
           </w:p>
         </w:tc>
         <w:tc>
@@ -11082,9 +11253,11 @@
               <w:spacing w:after="0" w:line="240" w:lineRule="auto"/>
               <w:jc w:val="center"/>
             </w:pPr>
+            <w:proofErr w:type="spellStart"/>
             <w:r>
               <w:t>PTACVhc</w:t>
             </w:r>
+            <w:proofErr w:type="spellEnd"/>
           </w:p>
         </w:tc>
         <w:tc>
@@ -11250,9 +11423,11 @@
               <w:spacing w:after="0" w:line="240" w:lineRule="auto"/>
               <w:jc w:val="center"/>
             </w:pPr>
+            <w:proofErr w:type="spellStart"/>
             <w:r>
               <w:t>idEnf</w:t>
             </w:r>
+            <w:proofErr w:type="spellEnd"/>
           </w:p>
         </w:tc>
         <w:tc>
@@ -11421,9 +11596,12 @@
               <w:spacing w:after="0" w:line="240" w:lineRule="auto"/>
               <w:jc w:val="center"/>
             </w:pPr>
-            <w:r>
+            <w:proofErr w:type="spellStart"/>
+            <w:r>
+              <w:lastRenderedPageBreak/>
               <w:t>nomEnf</w:t>
             </w:r>
+            <w:proofErr w:type="spellEnd"/>
           </w:p>
         </w:tc>
         <w:tc>
@@ -11589,9 +11767,11 @@
               <w:spacing w:after="0" w:line="240" w:lineRule="auto"/>
               <w:jc w:val="center"/>
             </w:pPr>
+            <w:proofErr w:type="spellStart"/>
             <w:r>
               <w:t>pnomEnf</w:t>
             </w:r>
+            <w:proofErr w:type="spellEnd"/>
           </w:p>
         </w:tc>
         <w:tc>
@@ -11760,9 +11940,11 @@
               <w:spacing w:after="0" w:line="240" w:lineRule="auto"/>
               <w:jc w:val="center"/>
             </w:pPr>
+            <w:proofErr w:type="spellStart"/>
             <w:r>
               <w:t>ageEnf</w:t>
             </w:r>
+            <w:proofErr w:type="spellEnd"/>
           </w:p>
         </w:tc>
         <w:tc>
@@ -11928,9 +12110,11 @@
               <w:spacing w:after="0" w:line="240" w:lineRule="auto"/>
               <w:jc w:val="center"/>
             </w:pPr>
+            <w:proofErr w:type="spellStart"/>
             <w:r>
               <w:t>rolePar</w:t>
             </w:r>
+            <w:proofErr w:type="spellEnd"/>
           </w:p>
         </w:tc>
         <w:tc>
@@ -12102,9 +12286,11 @@
               <w:spacing w:after="0" w:line="240" w:lineRule="auto"/>
               <w:jc w:val="center"/>
             </w:pPr>
+            <w:proofErr w:type="spellStart"/>
             <w:r>
               <w:t>idAbs</w:t>
             </w:r>
+            <w:proofErr w:type="spellEnd"/>
           </w:p>
         </w:tc>
         <w:tc>
@@ -12270,9 +12456,11 @@
               <w:spacing w:after="0" w:line="240" w:lineRule="auto"/>
               <w:jc w:val="center"/>
             </w:pPr>
+            <w:proofErr w:type="spellStart"/>
             <w:r>
               <w:t>dateDebAbs</w:t>
             </w:r>
+            <w:proofErr w:type="spellEnd"/>
           </w:p>
         </w:tc>
         <w:tc>
@@ -12409,12 +12597,22 @@
               <w:jc w:val="center"/>
               <w:cnfStyle w:val="000000000000" w:firstRow="0" w:lastRow="0" w:firstColumn="0" w:lastColumn="0" w:oddVBand="0" w:evenVBand="0" w:oddHBand="0" w:evenHBand="0" w:firstRowFirstColumn="0" w:firstRowLastColumn="0" w:lastRowFirstColumn="0" w:lastRowLastColumn="0"/>
             </w:pPr>
-            <w:r>
-              <w:t>dateDebAbs &lt;</w:t>
-            </w:r>
-            <w:r>
-              <w:t xml:space="preserve"> dateFinAbs</w:t>
-            </w:r>
+            <w:proofErr w:type="spellStart"/>
+            <w:r>
+              <w:t>dateDebAbs</w:t>
+            </w:r>
+            <w:proofErr w:type="spellEnd"/>
+            <w:r>
+              <w:t xml:space="preserve"> &lt;</w:t>
+            </w:r>
+            <w:r>
+              <w:t xml:space="preserve"> </w:t>
+            </w:r>
+            <w:proofErr w:type="spellStart"/>
+            <w:r>
+              <w:t>dateFinAbs</w:t>
+            </w:r>
+            <w:proofErr w:type="spellEnd"/>
           </w:p>
         </w:tc>
         <w:tc>
@@ -12447,9 +12645,11 @@
               <w:spacing w:after="0" w:line="240" w:lineRule="auto"/>
               <w:jc w:val="center"/>
             </w:pPr>
+            <w:proofErr w:type="spellStart"/>
             <w:r>
               <w:t>dateFinAbs</w:t>
             </w:r>
+            <w:proofErr w:type="spellEnd"/>
           </w:p>
         </w:tc>
         <w:tc>
@@ -12586,9 +12786,11 @@
               <w:jc w:val="center"/>
               <w:cnfStyle w:val="000000100000" w:firstRow="0" w:lastRow="0" w:firstColumn="0" w:lastColumn="0" w:oddVBand="0" w:evenVBand="0" w:oddHBand="1" w:evenHBand="0" w:firstRowFirstColumn="0" w:firstRowLastColumn="0" w:lastRowFirstColumn="0" w:lastRowLastColumn="0"/>
             </w:pPr>
+            <w:proofErr w:type="spellStart"/>
             <w:r>
               <w:t>dateFinAbs</w:t>
             </w:r>
+            <w:proofErr w:type="spellEnd"/>
             <w:r>
               <w:t xml:space="preserve"> </w:t>
             </w:r>
@@ -12598,9 +12800,11 @@
             <w:r>
               <w:t xml:space="preserve"> </w:t>
             </w:r>
+            <w:proofErr w:type="spellStart"/>
             <w:r>
               <w:t>dateDebAbs</w:t>
             </w:r>
+            <w:proofErr w:type="spellEnd"/>
           </w:p>
         </w:tc>
         <w:tc>
@@ -12630,9 +12834,11 @@
               <w:spacing w:after="0" w:line="240" w:lineRule="auto"/>
               <w:jc w:val="center"/>
             </w:pPr>
+            <w:proofErr w:type="spellStart"/>
             <w:r>
               <w:t>motifAbs</w:t>
             </w:r>
+            <w:proofErr w:type="spellEnd"/>
           </w:p>
         </w:tc>
         <w:tc>
@@ -12801,9 +13007,11 @@
               <w:spacing w:after="0" w:line="240" w:lineRule="auto"/>
               <w:jc w:val="center"/>
             </w:pPr>
+            <w:proofErr w:type="spellStart"/>
             <w:r>
               <w:t>etatAbs</w:t>
             </w:r>
+            <w:proofErr w:type="spellEnd"/>
           </w:p>
         </w:tc>
         <w:tc>
@@ -12969,9 +13177,11 @@
               <w:spacing w:after="0" w:line="240" w:lineRule="auto"/>
               <w:jc w:val="center"/>
             </w:pPr>
+            <w:proofErr w:type="spellStart"/>
             <w:r>
               <w:t>dateDemAbs</w:t>
             </w:r>
+            <w:proofErr w:type="spellEnd"/>
           </w:p>
         </w:tc>
         <w:tc>
@@ -13108,9 +13318,11 @@
               <w:jc w:val="center"/>
               <w:cnfStyle w:val="000000000000" w:firstRow="0" w:lastRow="0" w:firstColumn="0" w:lastColumn="0" w:oddVBand="0" w:evenVBand="0" w:oddHBand="0" w:evenHBand="0" w:firstRowFirstColumn="0" w:firstRowLastColumn="0" w:lastRowFirstColumn="0" w:lastRowLastColumn="0"/>
             </w:pPr>
+            <w:proofErr w:type="spellStart"/>
             <w:r>
               <w:t>dateDemAbs</w:t>
             </w:r>
+            <w:proofErr w:type="spellEnd"/>
             <w:r>
               <w:t xml:space="preserve"> &lt;</w:t>
             </w:r>
@@ -13121,9 +13333,11 @@
               <w:jc w:val="center"/>
               <w:cnfStyle w:val="000000000000" w:firstRow="0" w:lastRow="0" w:firstColumn="0" w:lastColumn="0" w:oddVBand="0" w:evenVBand="0" w:oddHBand="0" w:evenHBand="0" w:firstRowFirstColumn="0" w:firstRowLastColumn="0" w:lastRowFirstColumn="0" w:lastRowLastColumn="0"/>
             </w:pPr>
+            <w:proofErr w:type="spellStart"/>
             <w:r>
               <w:t>dateRepAbs</w:t>
             </w:r>
+            <w:proofErr w:type="spellEnd"/>
           </w:p>
         </w:tc>
         <w:tc>
@@ -13156,9 +13370,11 @@
               <w:spacing w:after="0" w:line="240" w:lineRule="auto"/>
               <w:jc w:val="center"/>
             </w:pPr>
+            <w:proofErr w:type="spellStart"/>
             <w:r>
               <w:t>dateRepAbs</w:t>
             </w:r>
+            <w:proofErr w:type="spellEnd"/>
           </w:p>
         </w:tc>
         <w:tc>
@@ -13295,9 +13511,11 @@
               <w:jc w:val="center"/>
               <w:cnfStyle w:val="000000100000" w:firstRow="0" w:lastRow="0" w:firstColumn="0" w:lastColumn="0" w:oddVBand="0" w:evenVBand="0" w:oddHBand="1" w:evenHBand="0" w:firstRowFirstColumn="0" w:firstRowLastColumn="0" w:lastRowFirstColumn="0" w:lastRowLastColumn="0"/>
             </w:pPr>
+            <w:proofErr w:type="spellStart"/>
             <w:r>
               <w:t>dateRepAbs</w:t>
             </w:r>
+            <w:proofErr w:type="spellEnd"/>
           </w:p>
           <w:p>
             <w:pPr>
@@ -13315,9 +13533,11 @@
               <w:jc w:val="center"/>
               <w:cnfStyle w:val="000000100000" w:firstRow="0" w:lastRow="0" w:firstColumn="0" w:lastColumn="0" w:oddVBand="0" w:evenVBand="0" w:oddHBand="1" w:evenHBand="0" w:firstRowFirstColumn="0" w:firstRowLastColumn="0" w:lastRowFirstColumn="0" w:lastRowLastColumn="0"/>
             </w:pPr>
+            <w:proofErr w:type="spellStart"/>
             <w:r>
               <w:t>dateDemAbs</w:t>
             </w:r>
+            <w:proofErr w:type="spellEnd"/>
           </w:p>
         </w:tc>
         <w:tc>
@@ -13347,9 +13567,11 @@
               <w:spacing w:after="0" w:line="240" w:lineRule="auto"/>
               <w:jc w:val="center"/>
             </w:pPr>
+            <w:proofErr w:type="spellStart"/>
             <w:r>
               <w:t>idEmpl</w:t>
             </w:r>
+            <w:proofErr w:type="spellEnd"/>
           </w:p>
         </w:tc>
         <w:tc>
@@ -13518,9 +13740,11 @@
               <w:spacing w:after="0" w:line="240" w:lineRule="auto"/>
               <w:jc w:val="center"/>
             </w:pPr>
+            <w:proofErr w:type="spellStart"/>
             <w:r>
               <w:t>idPermis</w:t>
             </w:r>
+            <w:proofErr w:type="spellEnd"/>
           </w:p>
         </w:tc>
         <w:tc>
@@ -13689,9 +13913,11 @@
               <w:spacing w:after="0" w:line="240" w:lineRule="auto"/>
               <w:jc w:val="center"/>
             </w:pPr>
+            <w:proofErr w:type="spellStart"/>
             <w:r>
               <w:t>nomEmpl</w:t>
             </w:r>
+            <w:proofErr w:type="spellEnd"/>
           </w:p>
         </w:tc>
         <w:tc>
@@ -13863,9 +14089,11 @@
               <w:spacing w:after="0" w:line="240" w:lineRule="auto"/>
               <w:jc w:val="center"/>
             </w:pPr>
+            <w:proofErr w:type="spellStart"/>
             <w:r>
               <w:t>pnomEmpl</w:t>
             </w:r>
+            <w:proofErr w:type="spellEnd"/>
           </w:p>
         </w:tc>
         <w:tc>
@@ -14034,9 +14262,11 @@
               <w:spacing w:after="0" w:line="240" w:lineRule="auto"/>
               <w:jc w:val="center"/>
             </w:pPr>
+            <w:proofErr w:type="spellStart"/>
             <w:r>
               <w:t>typeEmpl</w:t>
             </w:r>
+            <w:proofErr w:type="spellEnd"/>
           </w:p>
         </w:tc>
         <w:tc>
@@ -14208,9 +14438,11 @@
               <w:spacing w:after="0" w:line="240" w:lineRule="auto"/>
               <w:jc w:val="center"/>
             </w:pPr>
+            <w:proofErr w:type="spellStart"/>
             <w:r>
               <w:t>dateNais</w:t>
             </w:r>
+            <w:proofErr w:type="spellEnd"/>
           </w:p>
         </w:tc>
         <w:tc>
@@ -14556,9 +14788,11 @@
               <w:spacing w:after="0" w:line="240" w:lineRule="auto"/>
               <w:jc w:val="center"/>
             </w:pPr>
+            <w:proofErr w:type="spellStart"/>
             <w:r>
               <w:t>telEmpl</w:t>
             </w:r>
+            <w:proofErr w:type="spellEnd"/>
           </w:p>
         </w:tc>
         <w:tc>
@@ -14724,9 +14958,11 @@
               <w:spacing w:after="0" w:line="240" w:lineRule="auto"/>
               <w:jc w:val="center"/>
             </w:pPr>
+            <w:proofErr w:type="spellStart"/>
             <w:r>
               <w:t>capaciteEmpl</w:t>
             </w:r>
+            <w:proofErr w:type="spellEnd"/>
           </w:p>
         </w:tc>
         <w:tc>
@@ -14895,9 +15131,11 @@
               <w:spacing w:after="0" w:line="240" w:lineRule="auto"/>
               <w:jc w:val="center"/>
             </w:pPr>
+            <w:proofErr w:type="spellStart"/>
             <w:r>
               <w:t>adEmpl</w:t>
             </w:r>
+            <w:proofErr w:type="spellEnd"/>
           </w:p>
         </w:tc>
         <w:tc>
@@ -15063,9 +15301,11 @@
               <w:spacing w:after="0" w:line="240" w:lineRule="auto"/>
               <w:jc w:val="center"/>
             </w:pPr>
+            <w:proofErr w:type="spellStart"/>
             <w:r>
               <w:t>CPEmpl</w:t>
             </w:r>
+            <w:proofErr w:type="spellEnd"/>
           </w:p>
         </w:tc>
         <w:tc>
@@ -15237,9 +15477,11 @@
               <w:spacing w:after="0" w:line="240" w:lineRule="auto"/>
               <w:jc w:val="center"/>
             </w:pPr>
+            <w:proofErr w:type="spellStart"/>
             <w:r>
               <w:t>villeEmpl</w:t>
             </w:r>
+            <w:proofErr w:type="spellEnd"/>
           </w:p>
         </w:tc>
         <w:tc>
@@ -15405,9 +15647,11 @@
               <w:spacing w:after="0" w:line="240" w:lineRule="auto"/>
               <w:jc w:val="center"/>
             </w:pPr>
+            <w:proofErr w:type="spellStart"/>
             <w:r>
               <w:t>dateEmb</w:t>
             </w:r>
+            <w:proofErr w:type="spellEnd"/>
           </w:p>
         </w:tc>
         <w:tc>
@@ -15576,9 +15820,11 @@
               <w:spacing w:after="0" w:line="240" w:lineRule="auto"/>
               <w:jc w:val="center"/>
             </w:pPr>
+            <w:proofErr w:type="spellStart"/>
             <w:r>
               <w:t>nbDmgt</w:t>
             </w:r>
+            <w:proofErr w:type="spellEnd"/>
           </w:p>
         </w:tc>
         <w:tc>
@@ -15750,9 +15996,11 @@
               <w:spacing w:after="0" w:line="240" w:lineRule="auto"/>
               <w:jc w:val="center"/>
             </w:pPr>
+            <w:proofErr w:type="spellStart"/>
             <w:r>
               <w:t>anneAncien</w:t>
             </w:r>
+            <w:proofErr w:type="spellEnd"/>
           </w:p>
         </w:tc>
         <w:tc>
@@ -15921,9 +16169,11 @@
               <w:spacing w:after="0" w:line="240" w:lineRule="auto"/>
               <w:jc w:val="center"/>
             </w:pPr>
+            <w:proofErr w:type="spellStart"/>
             <w:r>
               <w:t>idImmo</w:t>
             </w:r>
+            <w:proofErr w:type="spellEnd"/>
           </w:p>
         </w:tc>
         <w:tc>
@@ -15940,7 +16190,11 @@
               <w:t>Identifiant</w:t>
             </w:r>
             <w:r>
-              <w:t xml:space="preserve"> de l’immobilisation</w:t>
+              <w:t xml:space="preserve"> de </w:t>
+            </w:r>
+            <w:r>
+              <w:lastRenderedPageBreak/>
+              <w:t>l’immobilisation</w:t>
             </w:r>
           </w:p>
         </w:tc>
@@ -16092,9 +16346,12 @@
               <w:spacing w:after="0" w:line="240" w:lineRule="auto"/>
               <w:jc w:val="center"/>
             </w:pPr>
-            <w:r>
+            <w:proofErr w:type="spellStart"/>
+            <w:r>
+              <w:lastRenderedPageBreak/>
               <w:t>typeImmo</w:t>
             </w:r>
+            <w:proofErr w:type="spellEnd"/>
           </w:p>
         </w:tc>
         <w:tc>
@@ -16277,9 +16534,11 @@
               <w:spacing w:after="0" w:line="240" w:lineRule="auto"/>
               <w:jc w:val="center"/>
             </w:pPr>
+            <w:proofErr w:type="spellStart"/>
             <w:r>
               <w:t>nbKmImmo</w:t>
             </w:r>
+            <w:proofErr w:type="spellEnd"/>
           </w:p>
         </w:tc>
         <w:tc>
@@ -16445,9 +16704,11 @@
               <w:spacing w:after="0" w:line="240" w:lineRule="auto"/>
               <w:jc w:val="center"/>
             </w:pPr>
+            <w:proofErr w:type="spellStart"/>
             <w:r>
               <w:t>dateDebImmo</w:t>
             </w:r>
+            <w:proofErr w:type="spellEnd"/>
           </w:p>
         </w:tc>
         <w:tc>
@@ -16584,9 +16845,11 @@
               <w:jc w:val="center"/>
               <w:cnfStyle w:val="000000000000" w:firstRow="0" w:lastRow="0" w:firstColumn="0" w:lastColumn="0" w:oddVBand="0" w:evenVBand="0" w:oddHBand="0" w:evenHBand="0" w:firstRowFirstColumn="0" w:firstRowLastColumn="0" w:lastRowFirstColumn="0" w:lastRowLastColumn="0"/>
             </w:pPr>
+            <w:proofErr w:type="spellStart"/>
             <w:r>
               <w:t>dateDebImmo</w:t>
             </w:r>
+            <w:proofErr w:type="spellEnd"/>
           </w:p>
           <w:p>
             <w:pPr>
@@ -16604,9 +16867,11 @@
               <w:jc w:val="center"/>
               <w:cnfStyle w:val="000000000000" w:firstRow="0" w:lastRow="0" w:firstColumn="0" w:lastColumn="0" w:oddVBand="0" w:evenVBand="0" w:oddHBand="0" w:evenHBand="0" w:firstRowFirstColumn="0" w:firstRowLastColumn="0" w:lastRowFirstColumn="0" w:lastRowLastColumn="0"/>
             </w:pPr>
+            <w:proofErr w:type="spellStart"/>
             <w:r>
               <w:t>dateFinImmo</w:t>
             </w:r>
+            <w:proofErr w:type="spellEnd"/>
           </w:p>
         </w:tc>
         <w:tc>
@@ -16639,9 +16904,11 @@
               <w:spacing w:after="0" w:line="240" w:lineRule="auto"/>
               <w:jc w:val="center"/>
             </w:pPr>
+            <w:proofErr w:type="spellStart"/>
             <w:r>
               <w:t>dateFinImmo</w:t>
             </w:r>
+            <w:proofErr w:type="spellEnd"/>
           </w:p>
         </w:tc>
         <w:tc>
@@ -16778,9 +17045,11 @@
               <w:jc w:val="center"/>
               <w:cnfStyle w:val="000000100000" w:firstRow="0" w:lastRow="0" w:firstColumn="0" w:lastColumn="0" w:oddVBand="0" w:evenVBand="0" w:oddHBand="1" w:evenHBand="0" w:firstRowFirstColumn="0" w:firstRowLastColumn="0" w:lastRowFirstColumn="0" w:lastRowLastColumn="0"/>
             </w:pPr>
+            <w:proofErr w:type="spellStart"/>
             <w:r>
               <w:t>dateFinImmo</w:t>
             </w:r>
+            <w:proofErr w:type="spellEnd"/>
           </w:p>
           <w:p>
             <w:pPr>
@@ -16798,9 +17067,11 @@
               <w:jc w:val="center"/>
               <w:cnfStyle w:val="000000100000" w:firstRow="0" w:lastRow="0" w:firstColumn="0" w:lastColumn="0" w:oddVBand="0" w:evenVBand="0" w:oddHBand="1" w:evenHBand="0" w:firstRowFirstColumn="0" w:firstRowLastColumn="0" w:lastRowFirstColumn="0" w:lastRowLastColumn="0"/>
             </w:pPr>
+            <w:proofErr w:type="spellStart"/>
             <w:r>
               <w:t>dateDebImmo</w:t>
             </w:r>
+            <w:proofErr w:type="spellEnd"/>
           </w:p>
         </w:tc>
         <w:tc>
@@ -16830,9 +17101,11 @@
               <w:spacing w:after="0" w:line="240" w:lineRule="auto"/>
               <w:jc w:val="center"/>
             </w:pPr>
+            <w:proofErr w:type="spellStart"/>
             <w:r>
               <w:t>motifImmo</w:t>
             </w:r>
+            <w:proofErr w:type="spellEnd"/>
           </w:p>
         </w:tc>
         <w:tc>
@@ -17001,9 +17274,11 @@
               <w:spacing w:after="0" w:line="240" w:lineRule="auto"/>
               <w:jc w:val="center"/>
             </w:pPr>
+            <w:proofErr w:type="spellStart"/>
             <w:r>
               <w:t>libGarage</w:t>
             </w:r>
+            <w:proofErr w:type="spellEnd"/>
           </w:p>
         </w:tc>
         <w:tc>
@@ -17169,9 +17444,11 @@
               <w:spacing w:after="0" w:line="240" w:lineRule="auto"/>
               <w:jc w:val="center"/>
             </w:pPr>
+            <w:proofErr w:type="spellStart"/>
             <w:r>
               <w:t>adGarage</w:t>
             </w:r>
+            <w:proofErr w:type="spellEnd"/>
           </w:p>
         </w:tc>
         <w:tc>
@@ -17340,9 +17617,11 @@
               <w:spacing w:after="0" w:line="240" w:lineRule="auto"/>
               <w:jc w:val="center"/>
             </w:pPr>
+            <w:proofErr w:type="spellStart"/>
             <w:r>
               <w:t>CPGarage</w:t>
             </w:r>
+            <w:proofErr w:type="spellEnd"/>
           </w:p>
         </w:tc>
         <w:tc>
@@ -17508,9 +17787,11 @@
               <w:spacing w:after="0" w:line="240" w:lineRule="auto"/>
               <w:jc w:val="center"/>
             </w:pPr>
+            <w:proofErr w:type="spellStart"/>
             <w:r>
               <w:t>villeGarage</w:t>
             </w:r>
+            <w:proofErr w:type="spellEnd"/>
           </w:p>
         </w:tc>
         <w:tc>
@@ -17679,9 +17960,11 @@
               <w:spacing w:after="0" w:line="240" w:lineRule="auto"/>
               <w:jc w:val="center"/>
             </w:pPr>
+            <w:proofErr w:type="spellStart"/>
             <w:r>
               <w:t>telGarage</w:t>
             </w:r>
+            <w:proofErr w:type="spellEnd"/>
           </w:p>
         </w:tc>
         <w:tc>
@@ -17847,12 +18130,14 @@
               <w:spacing w:after="0" w:line="240" w:lineRule="auto"/>
               <w:jc w:val="center"/>
             </w:pPr>
+            <w:proofErr w:type="spellStart"/>
             <w:r>
               <w:t>dateVis</w:t>
             </w:r>
             <w:r>
               <w:t>ite</w:t>
             </w:r>
+            <w:proofErr w:type="spellEnd"/>
           </w:p>
         </w:tc>
         <w:tc>
@@ -18021,9 +18306,11 @@
               <w:spacing w:after="0" w:line="240" w:lineRule="auto"/>
               <w:jc w:val="center"/>
             </w:pPr>
+            <w:proofErr w:type="spellStart"/>
             <w:r>
               <w:t>volumeMob</w:t>
             </w:r>
+            <w:proofErr w:type="spellEnd"/>
           </w:p>
         </w:tc>
         <w:tc>
@@ -18189,9 +18476,11 @@
               <w:spacing w:after="0" w:line="240" w:lineRule="auto"/>
               <w:jc w:val="center"/>
             </w:pPr>
+            <w:proofErr w:type="spellStart"/>
             <w:r>
               <w:t>conditionAcces</w:t>
             </w:r>
+            <w:proofErr w:type="spellEnd"/>
           </w:p>
         </w:tc>
         <w:tc>
@@ -18360,9 +18649,11 @@
               <w:spacing w:after="0" w:line="240" w:lineRule="auto"/>
               <w:jc w:val="center"/>
             </w:pPr>
+            <w:proofErr w:type="spellStart"/>
             <w:r>
               <w:t>nbKmCond</w:t>
             </w:r>
+            <w:proofErr w:type="spellEnd"/>
           </w:p>
         </w:tc>
         <w:tc>
@@ -18531,9 +18822,11 @@
               <w:spacing w:after="0" w:line="240" w:lineRule="auto"/>
               <w:jc w:val="center"/>
             </w:pPr>
+            <w:proofErr w:type="spellStart"/>
             <w:r>
               <w:t>tempsCond</w:t>
             </w:r>
+            <w:proofErr w:type="spellEnd"/>
           </w:p>
         </w:tc>
         <w:tc>
@@ -18704,9 +18997,11 @@
         </w:numPr>
         <w:ind w:left="567" w:hanging="567"/>
       </w:pPr>
+      <w:proofErr w:type="spellStart"/>
       <w:r>
         <w:t>DFs</w:t>
       </w:r>
+      <w:proofErr w:type="spellEnd"/>
     </w:p>
     <w:p>
       <w:pPr>
@@ -18720,7 +19015,92 @@
         <w:t>(Client)</w:t>
       </w:r>
       <w:r>
-        <w:t xml:space="preserve"> : idClt -&gt; nomClt, pnomClt, adClt, CPClt, villeClt, telClt, emailClt, idDoss, idEmpl(responsable)</w:t>
+        <w:t xml:space="preserve"> : </w:t>
+      </w:r>
+      <w:proofErr w:type="spellStart"/>
+      <w:r>
+        <w:t>idClt</w:t>
+      </w:r>
+      <w:proofErr w:type="spellEnd"/>
+      <w:r>
+        <w:t xml:space="preserve"> -&gt; </w:t>
+      </w:r>
+      <w:proofErr w:type="spellStart"/>
+      <w:r>
+        <w:t>nomClt</w:t>
+      </w:r>
+      <w:proofErr w:type="spellEnd"/>
+      <w:r>
+        <w:t xml:space="preserve">, </w:t>
+      </w:r>
+      <w:proofErr w:type="spellStart"/>
+      <w:r>
+        <w:t>pnomClt</w:t>
+      </w:r>
+      <w:proofErr w:type="spellEnd"/>
+      <w:r>
+        <w:t xml:space="preserve">, </w:t>
+      </w:r>
+      <w:proofErr w:type="spellStart"/>
+      <w:r>
+        <w:t>adClt</w:t>
+      </w:r>
+      <w:proofErr w:type="spellEnd"/>
+      <w:r>
+        <w:t xml:space="preserve">, </w:t>
+      </w:r>
+      <w:proofErr w:type="spellStart"/>
+      <w:r>
+        <w:t>CPClt</w:t>
+      </w:r>
+      <w:proofErr w:type="spellEnd"/>
+      <w:r>
+        <w:t xml:space="preserve">, </w:t>
+      </w:r>
+      <w:proofErr w:type="spellStart"/>
+      <w:r>
+        <w:t>villeClt</w:t>
+      </w:r>
+      <w:proofErr w:type="spellEnd"/>
+      <w:r>
+        <w:t xml:space="preserve">, </w:t>
+      </w:r>
+      <w:proofErr w:type="spellStart"/>
+      <w:r>
+        <w:t>telClt</w:t>
+      </w:r>
+      <w:proofErr w:type="spellEnd"/>
+      <w:r>
+        <w:t xml:space="preserve">, </w:t>
+      </w:r>
+      <w:proofErr w:type="spellStart"/>
+      <w:r>
+        <w:t>emailClt</w:t>
+      </w:r>
+      <w:proofErr w:type="spellEnd"/>
+      <w:r>
+        <w:t xml:space="preserve">, </w:t>
+      </w:r>
+      <w:proofErr w:type="spellStart"/>
+      <w:r>
+        <w:t>idDoss</w:t>
+      </w:r>
+      <w:proofErr w:type="spellEnd"/>
+      <w:r>
+        <w:t xml:space="preserve">, </w:t>
+      </w:r>
+      <w:proofErr w:type="spellStart"/>
+      <w:proofErr w:type="gramStart"/>
+      <w:r>
+        <w:t>idEmpl</w:t>
+      </w:r>
+      <w:proofErr w:type="spellEnd"/>
+      <w:r>
+        <w:t>(</w:t>
+      </w:r>
+      <w:proofErr w:type="gramEnd"/>
+      <w:r>
+        <w:t>responsable)</w:t>
       </w:r>
     </w:p>
     <w:p>
@@ -18735,8 +19115,197 @@
         <w:t>(Dossier)</w:t>
       </w:r>
       <w:r>
-        <w:t xml:space="preserve"> : idDoss -&gt; etatDoss, datePrv, dateDmd, dateClot, form, dateCharge, adCharge, CPCharge, villeCharge, latCharge, longCharge, telCharge, dateLiv, adLiv, CPLiv, villeLiv, latLiv, longLiv, telLiv, prixTotal, nbMcube, nbKmTot, remarqueDoss</w:t>
-      </w:r>
+        <w:t xml:space="preserve"> : </w:t>
+      </w:r>
+      <w:proofErr w:type="spellStart"/>
+      <w:r>
+        <w:t>idDoss</w:t>
+      </w:r>
+      <w:proofErr w:type="spellEnd"/>
+      <w:r>
+        <w:t xml:space="preserve"> -&gt; </w:t>
+      </w:r>
+      <w:proofErr w:type="spellStart"/>
+      <w:r>
+        <w:t>etatDoss</w:t>
+      </w:r>
+      <w:proofErr w:type="spellEnd"/>
+      <w:r>
+        <w:t xml:space="preserve">, </w:t>
+      </w:r>
+      <w:proofErr w:type="spellStart"/>
+      <w:r>
+        <w:t>datePrv</w:t>
+      </w:r>
+      <w:proofErr w:type="spellEnd"/>
+      <w:r>
+        <w:t xml:space="preserve">, </w:t>
+      </w:r>
+      <w:proofErr w:type="spellStart"/>
+      <w:r>
+        <w:t>dateDmd</w:t>
+      </w:r>
+      <w:proofErr w:type="spellEnd"/>
+      <w:r>
+        <w:t xml:space="preserve">, </w:t>
+      </w:r>
+      <w:proofErr w:type="spellStart"/>
+      <w:r>
+        <w:t>dateClot</w:t>
+      </w:r>
+      <w:proofErr w:type="spellEnd"/>
+      <w:r>
+        <w:t xml:space="preserve">, </w:t>
+      </w:r>
+      <w:proofErr w:type="spellStart"/>
+      <w:r>
+        <w:t>form</w:t>
+      </w:r>
+      <w:proofErr w:type="spellEnd"/>
+      <w:r>
+        <w:t xml:space="preserve">, </w:t>
+      </w:r>
+      <w:proofErr w:type="spellStart"/>
+      <w:r>
+        <w:t>dateCharge</w:t>
+      </w:r>
+      <w:proofErr w:type="spellEnd"/>
+      <w:r>
+        <w:t xml:space="preserve">, </w:t>
+      </w:r>
+      <w:proofErr w:type="spellStart"/>
+      <w:r>
+        <w:t>adCharge</w:t>
+      </w:r>
+      <w:proofErr w:type="spellEnd"/>
+      <w:r>
+        <w:t xml:space="preserve">, </w:t>
+      </w:r>
+      <w:proofErr w:type="spellStart"/>
+      <w:r>
+        <w:t>CPCharge</w:t>
+      </w:r>
+      <w:proofErr w:type="spellEnd"/>
+      <w:r>
+        <w:t xml:space="preserve">, </w:t>
+      </w:r>
+      <w:proofErr w:type="spellStart"/>
+      <w:r>
+        <w:t>villeCharge</w:t>
+      </w:r>
+      <w:proofErr w:type="spellEnd"/>
+      <w:r>
+        <w:t xml:space="preserve">, </w:t>
+      </w:r>
+      <w:proofErr w:type="spellStart"/>
+      <w:r>
+        <w:t>latCharge</w:t>
+      </w:r>
+      <w:proofErr w:type="spellEnd"/>
+      <w:r>
+        <w:t xml:space="preserve">, </w:t>
+      </w:r>
+      <w:proofErr w:type="spellStart"/>
+      <w:r>
+        <w:t>longCharge</w:t>
+      </w:r>
+      <w:proofErr w:type="spellEnd"/>
+      <w:r>
+        <w:t xml:space="preserve">, </w:t>
+      </w:r>
+      <w:proofErr w:type="spellStart"/>
+      <w:r>
+        <w:t>telCharge</w:t>
+      </w:r>
+      <w:proofErr w:type="spellEnd"/>
+      <w:r>
+        <w:t xml:space="preserve">, </w:t>
+      </w:r>
+      <w:proofErr w:type="spellStart"/>
+      <w:r>
+        <w:t>dateLiv</w:t>
+      </w:r>
+      <w:proofErr w:type="spellEnd"/>
+      <w:r>
+        <w:t xml:space="preserve">, </w:t>
+      </w:r>
+      <w:proofErr w:type="spellStart"/>
+      <w:r>
+        <w:t>adLiv</w:t>
+      </w:r>
+      <w:proofErr w:type="spellEnd"/>
+      <w:r>
+        <w:t xml:space="preserve">, </w:t>
+      </w:r>
+      <w:proofErr w:type="spellStart"/>
+      <w:r>
+        <w:t>CPLiv</w:t>
+      </w:r>
+      <w:proofErr w:type="spellEnd"/>
+      <w:r>
+        <w:t xml:space="preserve">, </w:t>
+      </w:r>
+      <w:proofErr w:type="spellStart"/>
+      <w:r>
+        <w:t>villeLiv</w:t>
+      </w:r>
+      <w:proofErr w:type="spellEnd"/>
+      <w:r>
+        <w:t xml:space="preserve">, </w:t>
+      </w:r>
+      <w:proofErr w:type="spellStart"/>
+      <w:r>
+        <w:t>latLiv</w:t>
+      </w:r>
+      <w:proofErr w:type="spellEnd"/>
+      <w:r>
+        <w:t xml:space="preserve">, </w:t>
+      </w:r>
+      <w:proofErr w:type="spellStart"/>
+      <w:r>
+        <w:t>longLiv</w:t>
+      </w:r>
+      <w:proofErr w:type="spellEnd"/>
+      <w:r>
+        <w:t xml:space="preserve">, </w:t>
+      </w:r>
+      <w:proofErr w:type="spellStart"/>
+      <w:r>
+        <w:t>telLiv</w:t>
+      </w:r>
+      <w:proofErr w:type="spellEnd"/>
+      <w:r>
+        <w:t xml:space="preserve">, </w:t>
+      </w:r>
+      <w:proofErr w:type="spellStart"/>
+      <w:r>
+        <w:t>prixTotal</w:t>
+      </w:r>
+      <w:proofErr w:type="spellEnd"/>
+      <w:r>
+        <w:t xml:space="preserve">, </w:t>
+      </w:r>
+      <w:proofErr w:type="spellStart"/>
+      <w:r>
+        <w:t>nbMcube</w:t>
+      </w:r>
+      <w:proofErr w:type="spellEnd"/>
+      <w:r>
+        <w:t xml:space="preserve">, </w:t>
+      </w:r>
+      <w:proofErr w:type="spellStart"/>
+      <w:r>
+        <w:t>nbKmTot</w:t>
+      </w:r>
+      <w:proofErr w:type="spellEnd"/>
+      <w:r>
+        <w:t xml:space="preserve">, </w:t>
+      </w:r>
+      <w:proofErr w:type="spellStart"/>
+      <w:r>
+        <w:t>remarqueDoss</w:t>
+      </w:r>
+      <w:proofErr w:type="spellEnd"/>
     </w:p>
     <w:p>
       <w:pPr>
@@ -18750,7 +19319,92 @@
         <w:t>(Agence)</w:t>
       </w:r>
       <w:r>
-        <w:t xml:space="preserve"> : idAg -&gt; libAg, CPAg, adAg, villeAg, telAg, emailAg, dateOuvert, dateFerme, idEmpl(responsable)</w:t>
+        <w:t xml:space="preserve"> : </w:t>
+      </w:r>
+      <w:proofErr w:type="spellStart"/>
+      <w:r>
+        <w:t>idAg</w:t>
+      </w:r>
+      <w:proofErr w:type="spellEnd"/>
+      <w:r>
+        <w:t xml:space="preserve"> -&gt; </w:t>
+      </w:r>
+      <w:proofErr w:type="spellStart"/>
+      <w:r>
+        <w:t>libAg</w:t>
+      </w:r>
+      <w:proofErr w:type="spellEnd"/>
+      <w:r>
+        <w:t xml:space="preserve">, </w:t>
+      </w:r>
+      <w:proofErr w:type="spellStart"/>
+      <w:r>
+        <w:t>CPAg</w:t>
+      </w:r>
+      <w:proofErr w:type="spellEnd"/>
+      <w:r>
+        <w:t xml:space="preserve">, </w:t>
+      </w:r>
+      <w:proofErr w:type="spellStart"/>
+      <w:r>
+        <w:t>adAg</w:t>
+      </w:r>
+      <w:proofErr w:type="spellEnd"/>
+      <w:r>
+        <w:t xml:space="preserve">, </w:t>
+      </w:r>
+      <w:proofErr w:type="spellStart"/>
+      <w:r>
+        <w:t>villeAg</w:t>
+      </w:r>
+      <w:proofErr w:type="spellEnd"/>
+      <w:r>
+        <w:t xml:space="preserve">, </w:t>
+      </w:r>
+      <w:proofErr w:type="spellStart"/>
+      <w:r>
+        <w:t>telAg</w:t>
+      </w:r>
+      <w:proofErr w:type="spellEnd"/>
+      <w:r>
+        <w:t xml:space="preserve">, </w:t>
+      </w:r>
+      <w:proofErr w:type="spellStart"/>
+      <w:r>
+        <w:t>emailAg</w:t>
+      </w:r>
+      <w:proofErr w:type="spellEnd"/>
+      <w:r>
+        <w:t xml:space="preserve">, </w:t>
+      </w:r>
+      <w:proofErr w:type="spellStart"/>
+      <w:r>
+        <w:t>dateOuvert</w:t>
+      </w:r>
+      <w:proofErr w:type="spellEnd"/>
+      <w:r>
+        <w:t xml:space="preserve">, </w:t>
+      </w:r>
+      <w:proofErr w:type="spellStart"/>
+      <w:r>
+        <w:t>dateFerme</w:t>
+      </w:r>
+      <w:proofErr w:type="spellEnd"/>
+      <w:r>
+        <w:t xml:space="preserve">, </w:t>
+      </w:r>
+      <w:proofErr w:type="spellStart"/>
+      <w:proofErr w:type="gramStart"/>
+      <w:r>
+        <w:t>idEmpl</w:t>
+      </w:r>
+      <w:proofErr w:type="spellEnd"/>
+      <w:r>
+        <w:t>(</w:t>
+      </w:r>
+      <w:proofErr w:type="gramEnd"/>
+      <w:r>
+        <w:t>responsable)</w:t>
       </w:r>
     </w:p>
     <w:p>
@@ -18765,8 +19419,141 @@
         <w:t>(Véhicule)</w:t>
       </w:r>
       <w:r>
-        <w:t xml:space="preserve"> : idVhc -&gt; adVhc, CPVhc, villeVhc, latVhc, longVhc, immatVhc, dateCirc, volUtile, nbPlace, hayon, couchette, typeVhc, marqueVhc, FreqEntr, coutKm, PTACVhc, idAg, idDoss</w:t>
-      </w:r>
+        <w:t xml:space="preserve"> : </w:t>
+      </w:r>
+      <w:proofErr w:type="spellStart"/>
+      <w:r>
+        <w:t>idVhc</w:t>
+      </w:r>
+      <w:proofErr w:type="spellEnd"/>
+      <w:r>
+        <w:t xml:space="preserve"> -&gt; </w:t>
+      </w:r>
+      <w:proofErr w:type="spellStart"/>
+      <w:r>
+        <w:t>adVhc</w:t>
+      </w:r>
+      <w:proofErr w:type="spellEnd"/>
+      <w:r>
+        <w:t xml:space="preserve">, </w:t>
+      </w:r>
+      <w:proofErr w:type="spellStart"/>
+      <w:r>
+        <w:t>CPVhc</w:t>
+      </w:r>
+      <w:proofErr w:type="spellEnd"/>
+      <w:r>
+        <w:t xml:space="preserve">, </w:t>
+      </w:r>
+      <w:proofErr w:type="spellStart"/>
+      <w:r>
+        <w:t>villeVhc</w:t>
+      </w:r>
+      <w:proofErr w:type="spellEnd"/>
+      <w:r>
+        <w:t xml:space="preserve">, </w:t>
+      </w:r>
+      <w:proofErr w:type="spellStart"/>
+      <w:r>
+        <w:t>latVhc</w:t>
+      </w:r>
+      <w:proofErr w:type="spellEnd"/>
+      <w:r>
+        <w:t xml:space="preserve">, </w:t>
+      </w:r>
+      <w:proofErr w:type="spellStart"/>
+      <w:r>
+        <w:t>longVhc</w:t>
+      </w:r>
+      <w:proofErr w:type="spellEnd"/>
+      <w:r>
+        <w:t xml:space="preserve">, </w:t>
+      </w:r>
+      <w:proofErr w:type="spellStart"/>
+      <w:r>
+        <w:t>immatVhc</w:t>
+      </w:r>
+      <w:proofErr w:type="spellEnd"/>
+      <w:r>
+        <w:t xml:space="preserve">, </w:t>
+      </w:r>
+      <w:proofErr w:type="spellStart"/>
+      <w:r>
+        <w:t>dateCirc</w:t>
+      </w:r>
+      <w:proofErr w:type="spellEnd"/>
+      <w:r>
+        <w:t xml:space="preserve">, </w:t>
+      </w:r>
+      <w:proofErr w:type="spellStart"/>
+      <w:r>
+        <w:t>volUtile</w:t>
+      </w:r>
+      <w:proofErr w:type="spellEnd"/>
+      <w:r>
+        <w:t xml:space="preserve">, </w:t>
+      </w:r>
+      <w:proofErr w:type="spellStart"/>
+      <w:r>
+        <w:t>nbPlace</w:t>
+      </w:r>
+      <w:proofErr w:type="spellEnd"/>
+      <w:r>
+        <w:t xml:space="preserve">, hayon, couchette, </w:t>
+      </w:r>
+      <w:proofErr w:type="spellStart"/>
+      <w:r>
+        <w:t>typeVhc</w:t>
+      </w:r>
+      <w:proofErr w:type="spellEnd"/>
+      <w:r>
+        <w:t xml:space="preserve">, </w:t>
+      </w:r>
+      <w:proofErr w:type="spellStart"/>
+      <w:r>
+        <w:t>marqueVhc</w:t>
+      </w:r>
+      <w:proofErr w:type="spellEnd"/>
+      <w:r>
+        <w:t xml:space="preserve">, </w:t>
+      </w:r>
+      <w:proofErr w:type="spellStart"/>
+      <w:r>
+        <w:t>FreqEntr</w:t>
+      </w:r>
+      <w:proofErr w:type="spellEnd"/>
+      <w:r>
+        <w:t xml:space="preserve">, </w:t>
+      </w:r>
+      <w:proofErr w:type="spellStart"/>
+      <w:r>
+        <w:t>coutKm</w:t>
+      </w:r>
+      <w:proofErr w:type="spellEnd"/>
+      <w:r>
+        <w:t xml:space="preserve">, </w:t>
+      </w:r>
+      <w:proofErr w:type="spellStart"/>
+      <w:r>
+        <w:t>PTACVhc</w:t>
+      </w:r>
+      <w:proofErr w:type="spellEnd"/>
+      <w:r>
+        <w:t xml:space="preserve">, </w:t>
+      </w:r>
+      <w:proofErr w:type="spellStart"/>
+      <w:r>
+        <w:t>idAg</w:t>
+      </w:r>
+      <w:proofErr w:type="spellEnd"/>
+      <w:r>
+        <w:t xml:space="preserve">, </w:t>
+      </w:r>
+      <w:proofErr w:type="spellStart"/>
+      <w:r>
+        <w:t>idDoss</w:t>
+      </w:r>
+      <w:proofErr w:type="spellEnd"/>
     </w:p>
     <w:p>
       <w:pPr>
@@ -18780,8 +19567,53 @@
         <w:t>(Enfant)</w:t>
       </w:r>
       <w:r>
-        <w:t xml:space="preserve"> : idEnf -&gt; nomEnf, pnomEnf, ageEnf, rolePar, idEmpl</w:t>
-      </w:r>
+        <w:t xml:space="preserve"> : </w:t>
+      </w:r>
+      <w:proofErr w:type="spellStart"/>
+      <w:r>
+        <w:t>idEnf</w:t>
+      </w:r>
+      <w:proofErr w:type="spellEnd"/>
+      <w:r>
+        <w:t xml:space="preserve"> -&gt; </w:t>
+      </w:r>
+      <w:proofErr w:type="spellStart"/>
+      <w:r>
+        <w:t>nomEnf</w:t>
+      </w:r>
+      <w:proofErr w:type="spellEnd"/>
+      <w:r>
+        <w:t xml:space="preserve">, </w:t>
+      </w:r>
+      <w:proofErr w:type="spellStart"/>
+      <w:r>
+        <w:t>pnomEnf</w:t>
+      </w:r>
+      <w:proofErr w:type="spellEnd"/>
+      <w:r>
+        <w:t xml:space="preserve">, </w:t>
+      </w:r>
+      <w:proofErr w:type="spellStart"/>
+      <w:r>
+        <w:t>ageEnf</w:t>
+      </w:r>
+      <w:proofErr w:type="spellEnd"/>
+      <w:r>
+        <w:t xml:space="preserve">, </w:t>
+      </w:r>
+      <w:proofErr w:type="spellStart"/>
+      <w:r>
+        <w:t>rolePar</w:t>
+      </w:r>
+      <w:proofErr w:type="spellEnd"/>
+      <w:r>
+        <w:t xml:space="preserve">, </w:t>
+      </w:r>
+      <w:proofErr w:type="spellStart"/>
+      <w:r>
+        <w:t>idEmpl</w:t>
+      </w:r>
+      <w:proofErr w:type="spellEnd"/>
     </w:p>
     <w:p>
       <w:pPr>
@@ -18795,8 +19627,69 @@
         <w:t>(Absence)</w:t>
       </w:r>
       <w:r>
-        <w:t xml:space="preserve"> : idAbs -&gt; dateDebAbs, dateFinAbs, motifAbs, etatAbs, dateDemAbs, dateRepAbs, idEmpl</w:t>
-      </w:r>
+        <w:t xml:space="preserve"> : </w:t>
+      </w:r>
+      <w:proofErr w:type="spellStart"/>
+      <w:r>
+        <w:t>idAbs</w:t>
+      </w:r>
+      <w:proofErr w:type="spellEnd"/>
+      <w:r>
+        <w:t xml:space="preserve"> -&gt; </w:t>
+      </w:r>
+      <w:proofErr w:type="spellStart"/>
+      <w:r>
+        <w:t>dateDebAbs</w:t>
+      </w:r>
+      <w:proofErr w:type="spellEnd"/>
+      <w:r>
+        <w:t xml:space="preserve">, </w:t>
+      </w:r>
+      <w:proofErr w:type="spellStart"/>
+      <w:r>
+        <w:t>dateFinAbs</w:t>
+      </w:r>
+      <w:proofErr w:type="spellEnd"/>
+      <w:r>
+        <w:t xml:space="preserve">, </w:t>
+      </w:r>
+      <w:proofErr w:type="spellStart"/>
+      <w:r>
+        <w:t>motifAbs</w:t>
+      </w:r>
+      <w:proofErr w:type="spellEnd"/>
+      <w:r>
+        <w:t xml:space="preserve">, </w:t>
+      </w:r>
+      <w:proofErr w:type="spellStart"/>
+      <w:r>
+        <w:t>etatAbs</w:t>
+      </w:r>
+      <w:proofErr w:type="spellEnd"/>
+      <w:r>
+        <w:t xml:space="preserve">, </w:t>
+      </w:r>
+      <w:proofErr w:type="spellStart"/>
+      <w:r>
+        <w:t>dateDemAbs</w:t>
+      </w:r>
+      <w:proofErr w:type="spellEnd"/>
+      <w:r>
+        <w:t xml:space="preserve">, </w:t>
+      </w:r>
+      <w:proofErr w:type="spellStart"/>
+      <w:r>
+        <w:t>dateRepAbs</w:t>
+      </w:r>
+      <w:proofErr w:type="spellEnd"/>
+      <w:r>
+        <w:t xml:space="preserve">, </w:t>
+      </w:r>
+      <w:proofErr w:type="spellStart"/>
+      <w:r>
+        <w:t>idEmpl</w:t>
+      </w:r>
+      <w:proofErr w:type="spellEnd"/>
     </w:p>
     <w:p>
       <w:pPr>
@@ -18807,11 +19700,121 @@
         <w:rPr>
           <w:b/>
         </w:rPr>
+        <w:lastRenderedPageBreak/>
         <w:t>(Employé)</w:t>
       </w:r>
       <w:r>
-        <w:t xml:space="preserve"> : idEmpl → idPermis, nomEmpl, pnomEmpl, typeEmpl, dateNais, sexe, telEmpl, capaciteEmpl, adEmpl, CPEmpl, villeEmpl, dateEmb, nbDmgt, anneAncien</w:t>
-      </w:r>
+        <w:t xml:space="preserve"> : </w:t>
+      </w:r>
+      <w:proofErr w:type="spellStart"/>
+      <w:r>
+        <w:t>idEmpl</w:t>
+      </w:r>
+      <w:proofErr w:type="spellEnd"/>
+      <w:r>
+        <w:t xml:space="preserve"> → </w:t>
+      </w:r>
+      <w:proofErr w:type="spellStart"/>
+      <w:r>
+        <w:t>idPermis</w:t>
+      </w:r>
+      <w:proofErr w:type="spellEnd"/>
+      <w:r>
+        <w:t xml:space="preserve">, </w:t>
+      </w:r>
+      <w:proofErr w:type="spellStart"/>
+      <w:r>
+        <w:t>nomEmpl</w:t>
+      </w:r>
+      <w:proofErr w:type="spellEnd"/>
+      <w:r>
+        <w:t xml:space="preserve">, </w:t>
+      </w:r>
+      <w:proofErr w:type="spellStart"/>
+      <w:r>
+        <w:t>pnomEmpl</w:t>
+      </w:r>
+      <w:proofErr w:type="spellEnd"/>
+      <w:r>
+        <w:t xml:space="preserve">, </w:t>
+      </w:r>
+      <w:proofErr w:type="spellStart"/>
+      <w:r>
+        <w:t>typeEmpl</w:t>
+      </w:r>
+      <w:proofErr w:type="spellEnd"/>
+      <w:r>
+        <w:t xml:space="preserve">, </w:t>
+      </w:r>
+      <w:proofErr w:type="spellStart"/>
+      <w:r>
+        <w:t>dateNais</w:t>
+      </w:r>
+      <w:proofErr w:type="spellEnd"/>
+      <w:r>
+        <w:t xml:space="preserve">, sexe, </w:t>
+      </w:r>
+      <w:proofErr w:type="spellStart"/>
+      <w:r>
+        <w:t>telEmpl</w:t>
+      </w:r>
+      <w:proofErr w:type="spellEnd"/>
+      <w:r>
+        <w:t xml:space="preserve">, </w:t>
+      </w:r>
+      <w:proofErr w:type="spellStart"/>
+      <w:r>
+        <w:t>capaciteEmpl</w:t>
+      </w:r>
+      <w:proofErr w:type="spellEnd"/>
+      <w:r>
+        <w:t xml:space="preserve">, </w:t>
+      </w:r>
+      <w:proofErr w:type="spellStart"/>
+      <w:r>
+        <w:t>adEmpl</w:t>
+      </w:r>
+      <w:proofErr w:type="spellEnd"/>
+      <w:r>
+        <w:t xml:space="preserve">, </w:t>
+      </w:r>
+      <w:proofErr w:type="spellStart"/>
+      <w:r>
+        <w:t>CPEmpl</w:t>
+      </w:r>
+      <w:proofErr w:type="spellEnd"/>
+      <w:r>
+        <w:t xml:space="preserve">, </w:t>
+      </w:r>
+      <w:proofErr w:type="spellStart"/>
+      <w:r>
+        <w:t>villeEmpl</w:t>
+      </w:r>
+      <w:proofErr w:type="spellEnd"/>
+      <w:r>
+        <w:t xml:space="preserve">, </w:t>
+      </w:r>
+      <w:proofErr w:type="spellStart"/>
+      <w:r>
+        <w:t>dateEmb</w:t>
+      </w:r>
+      <w:proofErr w:type="spellEnd"/>
+      <w:r>
+        <w:t xml:space="preserve">, </w:t>
+      </w:r>
+      <w:proofErr w:type="spellStart"/>
+      <w:r>
+        <w:t>nbDmgt</w:t>
+      </w:r>
+      <w:proofErr w:type="spellEnd"/>
+      <w:r>
+        <w:t xml:space="preserve">, </w:t>
+      </w:r>
+      <w:proofErr w:type="spellStart"/>
+      <w:r>
+        <w:t>anneAncien</w:t>
+      </w:r>
+      <w:proofErr w:type="spellEnd"/>
     </w:p>
     <w:p>
       <w:pPr>
@@ -18825,14 +19828,93 @@
         <w:t>(Immobilisation)</w:t>
       </w:r>
       <w:r>
-        <w:t xml:space="preserve"> : idImmo -&gt; typeImmo, nbKmImmo, dateDebImmo, dateFinImmo, motifImmo, libGarage</w:t>
-      </w:r>
-      <w:r>
-        <w:t>, adGarage, CPGarage, villeGarage</w:t>
-      </w:r>
-      <w:r>
-        <w:t>, telGarage</w:t>
-      </w:r>
+        <w:t xml:space="preserve"> : </w:t>
+      </w:r>
+      <w:proofErr w:type="spellStart"/>
+      <w:r>
+        <w:t>idImmo</w:t>
+      </w:r>
+      <w:proofErr w:type="spellEnd"/>
+      <w:r>
+        <w:t xml:space="preserve"> -&gt; </w:t>
+      </w:r>
+      <w:proofErr w:type="spellStart"/>
+      <w:r>
+        <w:t>typeImmo</w:t>
+      </w:r>
+      <w:proofErr w:type="spellEnd"/>
+      <w:r>
+        <w:t xml:space="preserve">, </w:t>
+      </w:r>
+      <w:proofErr w:type="spellStart"/>
+      <w:r>
+        <w:t>nbKmImmo</w:t>
+      </w:r>
+      <w:proofErr w:type="spellEnd"/>
+      <w:r>
+        <w:t xml:space="preserve">, </w:t>
+      </w:r>
+      <w:proofErr w:type="spellStart"/>
+      <w:r>
+        <w:t>dateDebImmo</w:t>
+      </w:r>
+      <w:proofErr w:type="spellEnd"/>
+      <w:r>
+        <w:t xml:space="preserve">, </w:t>
+      </w:r>
+      <w:proofErr w:type="spellStart"/>
+      <w:r>
+        <w:t>dateFinImmo</w:t>
+      </w:r>
+      <w:proofErr w:type="spellEnd"/>
+      <w:r>
+        <w:t xml:space="preserve">, </w:t>
+      </w:r>
+      <w:proofErr w:type="spellStart"/>
+      <w:r>
+        <w:t>motifImmo</w:t>
+      </w:r>
+      <w:proofErr w:type="spellEnd"/>
+      <w:r>
+        <w:t xml:space="preserve">, </w:t>
+      </w:r>
+      <w:proofErr w:type="spellStart"/>
+      <w:r>
+        <w:t>libGarage</w:t>
+      </w:r>
+      <w:proofErr w:type="spellEnd"/>
+      <w:r>
+        <w:t xml:space="preserve">, </w:t>
+      </w:r>
+      <w:proofErr w:type="spellStart"/>
+      <w:r>
+        <w:t>adGarage</w:t>
+      </w:r>
+      <w:proofErr w:type="spellEnd"/>
+      <w:r>
+        <w:t xml:space="preserve">, </w:t>
+      </w:r>
+      <w:proofErr w:type="spellStart"/>
+      <w:r>
+        <w:t>CPGarage</w:t>
+      </w:r>
+      <w:proofErr w:type="spellEnd"/>
+      <w:r>
+        <w:t xml:space="preserve">, </w:t>
+      </w:r>
+      <w:proofErr w:type="spellStart"/>
+      <w:r>
+        <w:t>villeGarage</w:t>
+      </w:r>
+      <w:proofErr w:type="spellEnd"/>
+      <w:r>
+        <w:t xml:space="preserve">, </w:t>
+      </w:r>
+      <w:proofErr w:type="spellStart"/>
+      <w:r>
+        <w:t>telGarage</w:t>
+      </w:r>
+      <w:proofErr w:type="spellEnd"/>
     </w:p>
     <w:p>
       <w:pPr>
@@ -18858,8 +19940,45 @@
         <w:t>)</w:t>
       </w:r>
       <w:r>
-        <w:t xml:space="preserve"> : idClient, idEmpl -&gt; dateVis, volumeMob, conditionAcces</w:t>
-      </w:r>
+        <w:t xml:space="preserve"> : </w:t>
+      </w:r>
+      <w:proofErr w:type="spellStart"/>
+      <w:r>
+        <w:t>idClient</w:t>
+      </w:r>
+      <w:proofErr w:type="spellEnd"/>
+      <w:r>
+        <w:t xml:space="preserve">, </w:t>
+      </w:r>
+      <w:proofErr w:type="spellStart"/>
+      <w:r>
+        <w:t>idEmpl</w:t>
+      </w:r>
+      <w:proofErr w:type="spellEnd"/>
+      <w:r>
+        <w:t xml:space="preserve"> -&gt; </w:t>
+      </w:r>
+      <w:proofErr w:type="spellStart"/>
+      <w:r>
+        <w:t>dateVis</w:t>
+      </w:r>
+      <w:proofErr w:type="spellEnd"/>
+      <w:r>
+        <w:t xml:space="preserve">, </w:t>
+      </w:r>
+      <w:proofErr w:type="spellStart"/>
+      <w:r>
+        <w:t>volumeMob</w:t>
+      </w:r>
+      <w:proofErr w:type="spellEnd"/>
+      <w:r>
+        <w:t xml:space="preserve">, </w:t>
+      </w:r>
+      <w:proofErr w:type="spellStart"/>
+      <w:r>
+        <w:t>conditionAcces</w:t>
+      </w:r>
+      <w:proofErr w:type="spellEnd"/>
     </w:p>
     <w:p>
       <w:pPr>
@@ -18873,11 +19992,40 @@
         <w:t>(Conduire)</w:t>
       </w:r>
       <w:r>
-        <w:t xml:space="preserve"> : idEmpl, idVhc -&gt; nbKmCond, tempsCond</w:t>
+        <w:t xml:space="preserve"> : </w:t>
+      </w:r>
+      <w:proofErr w:type="spellStart"/>
+      <w:r>
+        <w:t>idEmpl</w:t>
+      </w:r>
+      <w:proofErr w:type="spellEnd"/>
+      <w:r>
+        <w:t xml:space="preserve">, </w:t>
+      </w:r>
+      <w:proofErr w:type="spellStart"/>
+      <w:r>
+        <w:t>idVhc</w:t>
+      </w:r>
+      <w:proofErr w:type="spellEnd"/>
+      <w:r>
+        <w:t xml:space="preserve"> -&gt; </w:t>
+      </w:r>
+      <w:proofErr w:type="spellStart"/>
+      <w:r>
+        <w:t>nbKmCond</w:t>
+      </w:r>
+      <w:proofErr w:type="spellEnd"/>
+      <w:r>
+        <w:t xml:space="preserve">, </w:t>
+      </w:r>
+      <w:proofErr w:type="spellStart"/>
+      <w:r>
+        <w:t>tempsCond</w:t>
       </w:r>
       <w:r>
         <w:t>s</w:t>
       </w:r>
+      <w:proofErr w:type="spellEnd"/>
     </w:p>
     <w:p>
       <w:pPr>
@@ -18891,7 +20039,23 @@
         <w:t>(Travailler)</w:t>
       </w:r>
       <w:r>
-        <w:t xml:space="preserve"> : idEmpl, idAg -&gt; x</w:t>
+        <w:t xml:space="preserve"> : </w:t>
+      </w:r>
+      <w:proofErr w:type="spellStart"/>
+      <w:r>
+        <w:t>idEmpl</w:t>
+      </w:r>
+      <w:proofErr w:type="spellEnd"/>
+      <w:r>
+        <w:t xml:space="preserve">, </w:t>
+      </w:r>
+      <w:proofErr w:type="spellStart"/>
+      <w:r>
+        <w:t>idAg</w:t>
+      </w:r>
+      <w:proofErr w:type="spellEnd"/>
+      <w:r>
+        <w:t xml:space="preserve"> -&gt; x</w:t>
       </w:r>
     </w:p>
     <w:p>
@@ -18906,7 +20070,23 @@
         <w:t>(Affecter)</w:t>
       </w:r>
       <w:r>
-        <w:t xml:space="preserve"> : idDoss, idEmpl -&gt; x</w:t>
+        <w:t xml:space="preserve"> : </w:t>
+      </w:r>
+      <w:proofErr w:type="spellStart"/>
+      <w:r>
+        <w:t>idDoss</w:t>
+      </w:r>
+      <w:proofErr w:type="spellEnd"/>
+      <w:r>
+        <w:t xml:space="preserve">, </w:t>
+      </w:r>
+      <w:proofErr w:type="spellStart"/>
+      <w:r>
+        <w:t>idEmpl</w:t>
+      </w:r>
+      <w:proofErr w:type="spellEnd"/>
+      <w:r>
+        <w:t xml:space="preserve"> -&gt; x</w:t>
       </w:r>
     </w:p>
     <w:p>
@@ -18921,7 +20101,23 @@
         <w:t>(Subir)</w:t>
       </w:r>
       <w:r>
-        <w:t xml:space="preserve"> : idImmo, idVhc -&gt; x</w:t>
+        <w:t xml:space="preserve"> : </w:t>
+      </w:r>
+      <w:proofErr w:type="spellStart"/>
+      <w:r>
+        <w:t>idImmo</w:t>
+      </w:r>
+      <w:proofErr w:type="spellEnd"/>
+      <w:r>
+        <w:t xml:space="preserve">, </w:t>
+      </w:r>
+      <w:proofErr w:type="spellStart"/>
+      <w:r>
+        <w:t>idVhc</w:t>
+      </w:r>
+      <w:proofErr w:type="spellEnd"/>
+      <w:r>
+        <w:t xml:space="preserve"> -&gt; x</w:t>
       </w:r>
     </w:p>
     <w:p>
@@ -18936,7 +20132,23 @@
         <w:t>(Prendre contact)</w:t>
       </w:r>
       <w:r>
-        <w:t xml:space="preserve"> : idEmpl, idClt -&gt; x</w:t>
+        <w:t xml:space="preserve"> : </w:t>
+      </w:r>
+      <w:proofErr w:type="spellStart"/>
+      <w:r>
+        <w:t>idEmpl</w:t>
+      </w:r>
+      <w:proofErr w:type="spellEnd"/>
+      <w:r>
+        <w:t xml:space="preserve">, </w:t>
+      </w:r>
+      <w:proofErr w:type="spellStart"/>
+      <w:r>
+        <w:t>idClt</w:t>
+      </w:r>
+      <w:proofErr w:type="spellEnd"/>
+      <w:r>
+        <w:t xml:space="preserve"> -&gt; x</w:t>
       </w:r>
     </w:p>
     <w:p>
@@ -18963,7 +20175,23 @@
         <w:t>)</w:t>
       </w:r>
       <w:r>
-        <w:t xml:space="preserve"> : idAbs, idDoss -&gt; x</w:t>
+        <w:t xml:space="preserve"> : </w:t>
+      </w:r>
+      <w:proofErr w:type="spellStart"/>
+      <w:r>
+        <w:t>idAbs</w:t>
+      </w:r>
+      <w:proofErr w:type="spellEnd"/>
+      <w:r>
+        <w:t xml:space="preserve">, </w:t>
+      </w:r>
+      <w:proofErr w:type="spellStart"/>
+      <w:r>
+        <w:t>idDoss</w:t>
+      </w:r>
+      <w:proofErr w:type="spellEnd"/>
+      <w:r>
+        <w:t xml:space="preserve"> -&gt; x</w:t>
       </w:r>
     </w:p>
     <w:p>
@@ -18991,6 +20219,10 @@
         <w:jc w:val="both"/>
       </w:pPr>
       <w:r>
+        <w:rPr>
+          <w:noProof/>
+          <w:lang w:eastAsia="fr-FR"/>
+        </w:rPr>
         <w:drawing>
           <wp:inline distT="0" distB="0" distL="0" distR="0" wp14:anchorId="6F00412D" wp14:editId="6E636210">
             <wp:extent cx="5760720" cy="3986530"/>
@@ -19007,7 +20239,7 @@
                     <pic:cNvPicPr/>
                   </pic:nvPicPr>
                   <pic:blipFill>
-                    <a:blip r:embed="rId5"/>
+                    <a:blip r:embed="rId6"/>
                     <a:stretch>
                       <a:fillRect/>
                     </a:stretch>
@@ -19050,6 +20282,7 @@
         <w:ind w:left="567" w:hanging="567"/>
       </w:pPr>
       <w:r>
+        <w:lastRenderedPageBreak/>
         <w:t>Justification de cardinalités.</w:t>
       </w:r>
     </w:p>
@@ -19060,7 +20293,20 @@
         <w:jc w:val="both"/>
       </w:pPr>
       <w:r>
-        <w:t>Vous justifierez les cardinalités de 3 de vos associations. Elles devront être de type différent : DF, CIF et n,m. La justification peut par exemple être un extrait issu de l'énoncé.</w:t>
+        <w:t xml:space="preserve">Vous justifierez les cardinalités de 3 de vos associations. Elles devront être de type différent : DF, CIF et </w:t>
+      </w:r>
+      <w:proofErr w:type="spellStart"/>
+      <w:r>
+        <w:t>n</w:t>
+      </w:r>
+      <w:proofErr w:type="gramStart"/>
+      <w:r>
+        <w:t>,m</w:t>
+      </w:r>
+      <w:proofErr w:type="spellEnd"/>
+      <w:proofErr w:type="gramEnd"/>
+      <w:r>
+        <w:t>. La justification peut par exemple être un extrait issu de l'énoncé.</w:t>
       </w:r>
     </w:p>
     <w:tbl>
@@ -19163,9 +20409,11 @@
               <w:jc w:val="both"/>
               <w:cnfStyle w:val="100000000000" w:firstRow="1" w:lastRow="0" w:firstColumn="0" w:lastColumn="0" w:oddVBand="0" w:evenVBand="0" w:oddHBand="0" w:evenHBand="0" w:firstRowFirstColumn="0" w:firstRowLastColumn="0" w:lastRowFirstColumn="0" w:lastRowLastColumn="0"/>
             </w:pPr>
+            <w:proofErr w:type="spellStart"/>
             <w:r>
               <w:t>card</w:t>
             </w:r>
+            <w:proofErr w:type="spellEnd"/>
           </w:p>
         </w:tc>
         <w:tc>
@@ -19263,7 +20511,6 @@
           <w:p>
             <w:pPr>
               <w:spacing w:before="60" w:after="60" w:line="240" w:lineRule="auto"/>
-              <w:jc w:val="both"/>
               <w:cnfStyle w:val="000000100000" w:firstRow="0" w:lastRow="0" w:firstColumn="0" w:lastColumn="0" w:oddVBand="0" w:evenVBand="0" w:oddHBand="1" w:evenHBand="0" w:firstRowFirstColumn="0" w:firstRowLastColumn="0" w:lastRowFirstColumn="0" w:lastRowLastColumn="0"/>
             </w:pPr>
             <w:r>
@@ -19344,7 +20591,6 @@
           <w:p>
             <w:pPr>
               <w:spacing w:before="60" w:after="60" w:line="240" w:lineRule="auto"/>
-              <w:jc w:val="both"/>
               <w:cnfStyle w:val="000000000000" w:firstRow="0" w:lastRow="0" w:firstColumn="0" w:lastColumn="0" w:oddVBand="0" w:evenVBand="0" w:oddHBand="0" w:evenHBand="0" w:firstRowFirstColumn="0" w:firstRowLastColumn="0" w:lastRowFirstColumn="0" w:lastRowLastColumn="0"/>
             </w:pPr>
             <w:r>
@@ -19425,7 +20671,6 @@
           <w:p>
             <w:pPr>
               <w:spacing w:before="60" w:after="60" w:line="240" w:lineRule="auto"/>
-              <w:jc w:val="both"/>
               <w:cnfStyle w:val="000000100000" w:firstRow="0" w:lastRow="0" w:firstColumn="0" w:lastColumn="0" w:oddVBand="0" w:evenVBand="0" w:oddHBand="1" w:evenHBand="0" w:firstRowFirstColumn="0" w:firstRowLastColumn="0" w:lastRowFirstColumn="0" w:lastRowLastColumn="0"/>
             </w:pPr>
             <w:r>
@@ -19500,7 +20745,6 @@
           <w:p>
             <w:pPr>
               <w:spacing w:before="60" w:after="60" w:line="240" w:lineRule="auto"/>
-              <w:jc w:val="both"/>
               <w:cnfStyle w:val="000000000000" w:firstRow="0" w:lastRow="0" w:firstColumn="0" w:lastColumn="0" w:oddVBand="0" w:evenVBand="0" w:oddHBand="0" w:evenHBand="0" w:firstRowFirstColumn="0" w:firstRowLastColumn="0" w:lastRowFirstColumn="0" w:lastRowLastColumn="0"/>
             </w:pPr>
             <w:r>
@@ -19527,9 +20771,16 @@
               <w:spacing w:before="60" w:after="60" w:line="240" w:lineRule="auto"/>
               <w:jc w:val="both"/>
             </w:pPr>
-            <w:r>
-              <w:t>n,m</w:t>
-            </w:r>
+            <w:proofErr w:type="spellStart"/>
+            <w:r>
+              <w:t>n</w:t>
+            </w:r>
+            <w:proofErr w:type="gramStart"/>
+            <w:r>
+              <w:t>,m</w:t>
+            </w:r>
+            <w:proofErr w:type="spellEnd"/>
+            <w:proofErr w:type="gramEnd"/>
           </w:p>
         </w:tc>
         <w:tc>
@@ -19587,7 +20838,6 @@
           <w:p>
             <w:pPr>
               <w:spacing w:before="60" w:after="60" w:line="240" w:lineRule="auto"/>
-              <w:jc w:val="both"/>
               <w:cnfStyle w:val="000000100000" w:firstRow="0" w:lastRow="0" w:firstColumn="0" w:lastColumn="0" w:oddVBand="0" w:evenVBand="0" w:oddHBand="1" w:evenHBand="0" w:firstRowFirstColumn="0" w:firstRowLastColumn="0" w:lastRowFirstColumn="0" w:lastRowLastColumn="0"/>
             </w:pPr>
             <w:r>
@@ -19599,6 +20849,8 @@
             <w:r>
               <w:t xml:space="preserve"> par 0 à plusieurs véhicules</w:t>
             </w:r>
+            <w:bookmarkStart w:id="0" w:name="_GoBack"/>
+            <w:bookmarkEnd w:id="0"/>
           </w:p>
         </w:tc>
       </w:tr>
@@ -19671,7 +20923,6 @@
           <w:p>
             <w:pPr>
               <w:spacing w:before="60" w:after="60" w:line="240" w:lineRule="auto"/>
-              <w:jc w:val="both"/>
               <w:cnfStyle w:val="000000000000" w:firstRow="0" w:lastRow="0" w:firstColumn="0" w:lastColumn="0" w:oddVBand="0" w:evenVBand="0" w:oddHBand="0" w:evenHBand="0" w:firstRowFirstColumn="0" w:firstRowLastColumn="0" w:lastRowFirstColumn="0" w:lastRowLastColumn="0"/>
             </w:pPr>
             <w:r>
@@ -19739,8 +20990,8 @@
 </file>
 
 <file path=word/numbering.xml><?xml version="1.0" encoding="utf-8"?>
-<w:numbering xmlns:wpc="http://schemas.microsoft.com/office/word/2010/wordprocessingCanvas" xmlns:cx="http://schemas.microsoft.com/office/drawing/2014/chartex" xmlns:cx1="http://schemas.microsoft.com/office/drawing/2015/9/8/chartex" xmlns:cx2="http://schemas.microsoft.com/office/drawing/2015/10/21/chartex" xmlns:cx3="http://schemas.microsoft.com/office/drawing/2016/5/9/chartex" xmlns:cx4="http://schemas.microsoft.com/office/drawing/2016/5/10/chartex" xmlns:cx5="http://schemas.microsoft.com/office/drawing/2016/5/11/chartex" xmlns:cx6="http://schemas.microsoft.com/office/drawing/2016/5/12/chartex" xmlns:cx7="http://schemas.microsoft.com/office/drawing/2016/5/13/chartex" xmlns:cx8="http://schemas.microsoft.com/office/drawing/2016/5/14/chartex" xmlns:mc="http://schemas.openxmlformats.org/markup-compatibility/2006" xmlns:aink="http://schemas.microsoft.com/office/drawing/2016/ink" xmlns:am3d="http://schemas.microsoft.com/office/drawing/2017/model3d" xmlns:o="urn:schemas-microsoft-com:office:office" xmlns:oel="http://schemas.microsoft.com/office/2019/extlst" xmlns:r="http://schemas.openxmlformats.org/officeDocument/2006/relationships" xmlns:m="http://schemas.openxmlformats.org/officeDocument/2006/math" xmlns:v="urn:schemas-microsoft-com:vml" xmlns:wp14="http://schemas.microsoft.com/office/word/2010/wordprocessingDrawing" xmlns:wp="http://schemas.openxmlformats.org/drawingml/2006/wordprocessingDrawing" xmlns:w10="urn:schemas-microsoft-com:office:word" xmlns:w="http://schemas.openxmlformats.org/wordprocessingml/2006/main" xmlns:w14="http://schemas.microsoft.com/office/word/2010/wordml" xmlns:w15="http://schemas.microsoft.com/office/word/2012/wordml" xmlns:w16cex="http://schemas.microsoft.com/office/word/2018/wordml/cex" xmlns:w16cid="http://schemas.microsoft.com/office/word/2016/wordml/cid" xmlns:w16="http://schemas.microsoft.com/office/word/2018/wordml" xmlns:w16sdtdh="http://schemas.microsoft.com/office/word/2020/wordml/sdtdatahash" xmlns:w16se="http://schemas.microsoft.com/office/word/2015/wordml/symex" xmlns:wpg="http://schemas.microsoft.com/office/word/2010/wordprocessingGroup" xmlns:wpi="http://schemas.microsoft.com/office/word/2010/wordprocessingInk" xmlns:wne="http://schemas.microsoft.com/office/word/2006/wordml" xmlns:wps="http://schemas.microsoft.com/office/word/2010/wordprocessingShape" mc:Ignorable="w14 w15 w16se w16cid w16 w16cex w16sdtdh wp14">
-  <w:abstractNum w:abstractNumId="0" w15:restartNumberingAfterBreak="0">
+<w:numbering xmlns:wpc="http://schemas.microsoft.com/office/word/2010/wordprocessingCanvas" xmlns:mc="http://schemas.openxmlformats.org/markup-compatibility/2006" xmlns:o="urn:schemas-microsoft-com:office:office" xmlns:r="http://schemas.openxmlformats.org/officeDocument/2006/relationships" xmlns:m="http://schemas.openxmlformats.org/officeDocument/2006/math" xmlns:v="urn:schemas-microsoft-com:vml" xmlns:wp14="http://schemas.microsoft.com/office/word/2010/wordprocessingDrawing" xmlns:wp="http://schemas.openxmlformats.org/drawingml/2006/wordprocessingDrawing" xmlns:w10="urn:schemas-microsoft-com:office:word" xmlns:w="http://schemas.openxmlformats.org/wordprocessingml/2006/main" xmlns:w14="http://schemas.microsoft.com/office/word/2010/wordml" xmlns:wpg="http://schemas.microsoft.com/office/word/2010/wordprocessingGroup" xmlns:wpi="http://schemas.microsoft.com/office/word/2010/wordprocessingInk" xmlns:wne="http://schemas.microsoft.com/office/word/2006/wordml" xmlns:wps="http://schemas.microsoft.com/office/word/2010/wordprocessingShape" mc:Ignorable="w14 wp14">
+  <w:abstractNum w:abstractNumId="0">
     <w:nsid w:val="2EC03D02"/>
     <w:multiLevelType w:val="multilevel"/>
     <w:tmpl w:val="69567AC8"/>
@@ -19862,7 +21113,7 @@
       </w:pPr>
     </w:lvl>
   </w:abstractNum>
-  <w:abstractNum w:abstractNumId="1" w15:restartNumberingAfterBreak="0">
+  <w:abstractNum w:abstractNumId="1">
     <w:nsid w:val="7904636E"/>
     <w:multiLevelType w:val="multilevel"/>
     <w:tmpl w:val="74126A6E"/>
@@ -19975,17 +21226,17 @@
       </w:pPr>
     </w:lvl>
   </w:abstractNum>
-  <w:num w:numId="1" w16cid:durableId="295180348">
+  <w:num w:numId="1">
     <w:abstractNumId w:val="0"/>
   </w:num>
-  <w:num w:numId="2" w16cid:durableId="1014769154">
+  <w:num w:numId="2">
     <w:abstractNumId w:val="1"/>
   </w:num>
 </w:numbering>
 </file>
 
 <file path=word/styles.xml><?xml version="1.0" encoding="utf-8"?>
-<w:styles xmlns:mc="http://schemas.openxmlformats.org/markup-compatibility/2006" xmlns:r="http://schemas.openxmlformats.org/officeDocument/2006/relationships" xmlns:w="http://schemas.openxmlformats.org/wordprocessingml/2006/main" xmlns:w14="http://schemas.microsoft.com/office/word/2010/wordml" xmlns:w15="http://schemas.microsoft.com/office/word/2012/wordml" xmlns:w16cex="http://schemas.microsoft.com/office/word/2018/wordml/cex" xmlns:w16cid="http://schemas.microsoft.com/office/word/2016/wordml/cid" xmlns:w16="http://schemas.microsoft.com/office/word/2018/wordml" xmlns:w16sdtdh="http://schemas.microsoft.com/office/word/2020/wordml/sdtdatahash" xmlns:w16se="http://schemas.microsoft.com/office/word/2015/wordml/symex" mc:Ignorable="w14 w15 w16se w16cid w16 w16cex w16sdtdh">
+<w:styles xmlns:mc="http://schemas.openxmlformats.org/markup-compatibility/2006" xmlns:r="http://schemas.openxmlformats.org/officeDocument/2006/relationships" xmlns:w="http://schemas.openxmlformats.org/wordprocessingml/2006/main" xmlns:w14="http://schemas.microsoft.com/office/word/2010/wordml" mc:Ignorable="w14">
   <w:docDefaults>
     <w:rPrDefault>
       <w:rPr>
@@ -20001,383 +21252,144 @@
       </w:pPr>
     </w:pPrDefault>
   </w:docDefaults>
-  <w:latentStyles w:defLockedState="0" w:defUIPriority="99" w:defSemiHidden="0" w:defUnhideWhenUsed="0" w:defQFormat="0" w:count="376">
-    <w:lsdException w:name="Normal" w:uiPriority="0" w:qFormat="1"/>
-    <w:lsdException w:name="heading 1" w:uiPriority="9" w:qFormat="1"/>
-    <w:lsdException w:name="heading 2" w:semiHidden="1" w:uiPriority="9" w:unhideWhenUsed="1" w:qFormat="1"/>
-    <w:lsdException w:name="heading 3" w:semiHidden="1" w:uiPriority="9" w:unhideWhenUsed="1" w:qFormat="1"/>
-    <w:lsdException w:name="heading 4" w:semiHidden="1" w:uiPriority="9" w:unhideWhenUsed="1" w:qFormat="1"/>
-    <w:lsdException w:name="heading 5" w:semiHidden="1" w:uiPriority="9" w:unhideWhenUsed="1" w:qFormat="1"/>
-    <w:lsdException w:name="heading 6" w:semiHidden="1" w:uiPriority="9" w:unhideWhenUsed="1" w:qFormat="1"/>
-    <w:lsdException w:name="heading 7" w:semiHidden="1" w:uiPriority="9" w:unhideWhenUsed="1" w:qFormat="1"/>
-    <w:lsdException w:name="heading 8" w:semiHidden="1" w:uiPriority="9" w:unhideWhenUsed="1" w:qFormat="1"/>
-    <w:lsdException w:name="heading 9" w:semiHidden="1" w:uiPriority="9" w:unhideWhenUsed="1" w:qFormat="1"/>
-    <w:lsdException w:name="index 1" w:semiHidden="1" w:unhideWhenUsed="1"/>
-    <w:lsdException w:name="index 2" w:semiHidden="1" w:unhideWhenUsed="1"/>
-    <w:lsdException w:name="index 3" w:semiHidden="1" w:unhideWhenUsed="1"/>
-    <w:lsdException w:name="index 4" w:semiHidden="1" w:unhideWhenUsed="1"/>
-    <w:lsdException w:name="index 5" w:semiHidden="1" w:unhideWhenUsed="1"/>
-    <w:lsdException w:name="index 6" w:semiHidden="1" w:unhideWhenUsed="1"/>
-    <w:lsdException w:name="index 7" w:semiHidden="1" w:unhideWhenUsed="1"/>
-    <w:lsdException w:name="index 8" w:semiHidden="1" w:unhideWhenUsed="1"/>
-    <w:lsdException w:name="index 9" w:semiHidden="1" w:unhideWhenUsed="1"/>
-    <w:lsdException w:name="toc 1" w:semiHidden="1" w:uiPriority="39" w:unhideWhenUsed="1"/>
-    <w:lsdException w:name="toc 2" w:semiHidden="1" w:uiPriority="39" w:unhideWhenUsed="1"/>
-    <w:lsdException w:name="toc 3" w:semiHidden="1" w:uiPriority="39" w:unhideWhenUsed="1"/>
-    <w:lsdException w:name="toc 4" w:semiHidden="1" w:uiPriority="39" w:unhideWhenUsed="1"/>
-    <w:lsdException w:name="toc 5" w:semiHidden="1" w:uiPriority="39" w:unhideWhenUsed="1"/>
-    <w:lsdException w:name="toc 6" w:semiHidden="1" w:uiPriority="39" w:unhideWhenUsed="1"/>
-    <w:lsdException w:name="toc 7" w:semiHidden="1" w:uiPriority="39" w:unhideWhenUsed="1"/>
-    <w:lsdException w:name="toc 8" w:semiHidden="1" w:uiPriority="39" w:unhideWhenUsed="1"/>
-    <w:lsdException w:name="toc 9" w:semiHidden="1" w:uiPriority="39" w:unhideWhenUsed="1"/>
-    <w:lsdException w:name="Normal Indent" w:semiHidden="1" w:unhideWhenUsed="1"/>
-    <w:lsdException w:name="footnote text" w:semiHidden="1" w:unhideWhenUsed="1"/>
-    <w:lsdException w:name="annotation text" w:semiHidden="1" w:unhideWhenUsed="1"/>
-    <w:lsdException w:name="header" w:semiHidden="1" w:unhideWhenUsed="1"/>
-    <w:lsdException w:name="footer" w:semiHidden="1" w:unhideWhenUsed="1"/>
-    <w:lsdException w:name="index heading" w:semiHidden="1" w:unhideWhenUsed="1"/>
-    <w:lsdException w:name="caption" w:semiHidden="1" w:uiPriority="35" w:unhideWhenUsed="1" w:qFormat="1"/>
-    <w:lsdException w:name="table of figures" w:semiHidden="1" w:unhideWhenUsed="1"/>
-    <w:lsdException w:name="envelope address" w:semiHidden="1" w:unhideWhenUsed="1"/>
-    <w:lsdException w:name="envelope return" w:semiHidden="1" w:unhideWhenUsed="1"/>
-    <w:lsdException w:name="footnote reference" w:semiHidden="1" w:unhideWhenUsed="1"/>
-    <w:lsdException w:name="annotation reference" w:semiHidden="1" w:unhideWhenUsed="1"/>
-    <w:lsdException w:name="line number" w:semiHidden="1" w:unhideWhenUsed="1"/>
-    <w:lsdException w:name="page number" w:semiHidden="1" w:unhideWhenUsed="1"/>
-    <w:lsdException w:name="endnote reference" w:semiHidden="1" w:unhideWhenUsed="1"/>
-    <w:lsdException w:name="endnote text" w:semiHidden="1" w:unhideWhenUsed="1"/>
-    <w:lsdException w:name="table of authorities" w:semiHidden="1" w:unhideWhenUsed="1"/>
-    <w:lsdException w:name="macro" w:semiHidden="1" w:unhideWhenUsed="1"/>
-    <w:lsdException w:name="toa heading" w:semiHidden="1" w:unhideWhenUsed="1"/>
-    <w:lsdException w:name="List" w:semiHidden="1" w:unhideWhenUsed="1"/>
-    <w:lsdException w:name="List Bullet" w:semiHidden="1" w:unhideWhenUsed="1"/>
-    <w:lsdException w:name="List Number" w:semiHidden="1" w:unhideWhenUsed="1"/>
-    <w:lsdException w:name="List 2" w:semiHidden="1" w:unhideWhenUsed="1"/>
-    <w:lsdException w:name="List 3" w:semiHidden="1" w:unhideWhenUsed="1"/>
-    <w:lsdException w:name="List 4" w:semiHidden="1" w:unhideWhenUsed="1"/>
-    <w:lsdException w:name="List 5" w:semiHidden="1" w:unhideWhenUsed="1"/>
-    <w:lsdException w:name="List Bullet 2" w:semiHidden="1" w:unhideWhenUsed="1"/>
-    <w:lsdException w:name="List Bullet 3" w:semiHidden="1" w:unhideWhenUsed="1"/>
-    <w:lsdException w:name="List Bullet 4" w:semiHidden="1" w:unhideWhenUsed="1"/>
-    <w:lsdException w:name="List Bullet 5" w:semiHidden="1" w:unhideWhenUsed="1"/>
-    <w:lsdException w:name="List Number 2" w:semiHidden="1" w:unhideWhenUsed="1"/>
-    <w:lsdException w:name="List Number 3" w:semiHidden="1" w:unhideWhenUsed="1"/>
-    <w:lsdException w:name="List Number 4" w:semiHidden="1" w:unhideWhenUsed="1"/>
-    <w:lsdException w:name="List Number 5" w:semiHidden="1" w:unhideWhenUsed="1"/>
-    <w:lsdException w:name="Title" w:uiPriority="10" w:qFormat="1"/>
-    <w:lsdException w:name="Closing" w:semiHidden="1" w:unhideWhenUsed="1"/>
-    <w:lsdException w:name="Signature" w:semiHidden="1" w:unhideWhenUsed="1"/>
-    <w:lsdException w:name="Default Paragraph Font" w:semiHidden="1" w:uiPriority="1" w:unhideWhenUsed="1"/>
-    <w:lsdException w:name="Body Text" w:semiHidden="1" w:unhideWhenUsed="1"/>
-    <w:lsdException w:name="Body Text Indent" w:semiHidden="1" w:unhideWhenUsed="1"/>
-    <w:lsdException w:name="List Continue" w:semiHidden="1" w:unhideWhenUsed="1"/>
-    <w:lsdException w:name="List Continue 2" w:semiHidden="1" w:unhideWhenUsed="1"/>
-    <w:lsdException w:name="List Continue 3" w:semiHidden="1" w:unhideWhenUsed="1"/>
-    <w:lsdException w:name="List Continue 4" w:semiHidden="1" w:unhideWhenUsed="1"/>
-    <w:lsdException w:name="List Continue 5" w:semiHidden="1" w:unhideWhenUsed="1"/>
-    <w:lsdException w:name="Message Header" w:semiHidden="1" w:unhideWhenUsed="1"/>
-    <w:lsdException w:name="Subtitle" w:uiPriority="11" w:qFormat="1"/>
-    <w:lsdException w:name="Salutation" w:semiHidden="1" w:unhideWhenUsed="1"/>
-    <w:lsdException w:name="Date" w:semiHidden="1" w:unhideWhenUsed="1"/>
-    <w:lsdException w:name="Body Text First Indent" w:semiHidden="1" w:unhideWhenUsed="1"/>
-    <w:lsdException w:name="Body Text First Indent 2" w:semiHidden="1" w:unhideWhenUsed="1"/>
-    <w:lsdException w:name="Note Heading" w:semiHidden="1" w:unhideWhenUsed="1"/>
-    <w:lsdException w:name="Body Text 2" w:semiHidden="1" w:unhideWhenUsed="1"/>
-    <w:lsdException w:name="Body Text 3" w:semiHidden="1" w:unhideWhenUsed="1"/>
-    <w:lsdException w:name="Body Text Indent 2" w:semiHidden="1" w:unhideWhenUsed="1"/>
-    <w:lsdException w:name="Body Text Indent 3" w:semiHidden="1" w:unhideWhenUsed="1"/>
-    <w:lsdException w:name="Block Text" w:semiHidden="1" w:unhideWhenUsed="1"/>
-    <w:lsdException w:name="Hyperlink" w:semiHidden="1" w:unhideWhenUsed="1"/>
-    <w:lsdException w:name="FollowedHyperlink" w:semiHidden="1" w:unhideWhenUsed="1"/>
-    <w:lsdException w:name="Strong" w:uiPriority="22" w:qFormat="1"/>
-    <w:lsdException w:name="Emphasis" w:uiPriority="20" w:qFormat="1"/>
-    <w:lsdException w:name="Document Map" w:semiHidden="1" w:unhideWhenUsed="1"/>
-    <w:lsdException w:name="Plain Text" w:semiHidden="1" w:unhideWhenUsed="1"/>
-    <w:lsdException w:name="E-mail Signature" w:semiHidden="1" w:unhideWhenUsed="1"/>
-    <w:lsdException w:name="HTML Top of Form" w:semiHidden="1" w:unhideWhenUsed="1"/>
-    <w:lsdException w:name="HTML Bottom of Form" w:semiHidden="1" w:unhideWhenUsed="1"/>
-    <w:lsdException w:name="Normal (Web)" w:semiHidden="1" w:unhideWhenUsed="1"/>
-    <w:lsdException w:name="HTML Acronym" w:semiHidden="1" w:unhideWhenUsed="1"/>
-    <w:lsdException w:name="HTML Address" w:semiHidden="1" w:unhideWhenUsed="1"/>
-    <w:lsdException w:name="HTML Cite" w:semiHidden="1" w:unhideWhenUsed="1"/>
-    <w:lsdException w:name="HTML Code" w:semiHidden="1" w:unhideWhenUsed="1"/>
-    <w:lsdException w:name="HTML Definition" w:semiHidden="1" w:unhideWhenUsed="1"/>
-    <w:lsdException w:name="HTML Keyboard" w:semiHidden="1" w:unhideWhenUsed="1"/>
-    <w:lsdException w:name="HTML Preformatted" w:semiHidden="1" w:unhideWhenUsed="1"/>
-    <w:lsdException w:name="HTML Sample" w:semiHidden="1" w:unhideWhenUsed="1"/>
-    <w:lsdException w:name="HTML Typewriter" w:semiHidden="1" w:unhideWhenUsed="1"/>
-    <w:lsdException w:name="HTML Variable" w:semiHidden="1" w:unhideWhenUsed="1"/>
-    <w:lsdException w:name="Normal Table" w:semiHidden="1" w:unhideWhenUsed="1"/>
-    <w:lsdException w:name="annotation subject" w:semiHidden="1" w:unhideWhenUsed="1"/>
-    <w:lsdException w:name="No List" w:semiHidden="1" w:unhideWhenUsed="1"/>
-    <w:lsdException w:name="Outline List 1" w:semiHidden="1" w:unhideWhenUsed="1"/>
-    <w:lsdException w:name="Outline List 2" w:semiHidden="1" w:unhideWhenUsed="1"/>
-    <w:lsdException w:name="Outline List 3" w:semiHidden="1" w:unhideWhenUsed="1"/>
-    <w:lsdException w:name="Table Simple 1" w:semiHidden="1" w:unhideWhenUsed="1"/>
-    <w:lsdException w:name="Table Simple 2" w:semiHidden="1" w:unhideWhenUsed="1"/>
-    <w:lsdException w:name="Table Simple 3" w:semiHidden="1" w:unhideWhenUsed="1"/>
-    <w:lsdException w:name="Table Classic 1" w:semiHidden="1" w:unhideWhenUsed="1"/>
-    <w:lsdException w:name="Table Classic 2" w:semiHidden="1" w:unhideWhenUsed="1"/>
-    <w:lsdException w:name="Table Classic 3" w:semiHidden="1" w:unhideWhenUsed="1"/>
-    <w:lsdException w:name="Table Classic 4" w:semiHidden="1" w:unhideWhenUsed="1"/>
-    <w:lsdException w:name="Table Colorful 1" w:semiHidden="1" w:unhideWhenUsed="1"/>
-    <w:lsdException w:name="Table Colorful 2" w:semiHidden="1" w:unhideWhenUsed="1"/>
-    <w:lsdException w:name="Table Colorful 3" w:semiHidden="1" w:unhideWhenUsed="1"/>
-    <w:lsdException w:name="Table Columns 1" w:semiHidden="1" w:unhideWhenUsed="1"/>
-    <w:lsdException w:name="Table Columns 2" w:semiHidden="1" w:unhideWhenUsed="1"/>
-    <w:lsdException w:name="Table Columns 3" w:semiHidden="1" w:unhideWhenUsed="1"/>
-    <w:lsdException w:name="Table Columns 4" w:semiHidden="1" w:unhideWhenUsed="1"/>
-    <w:lsdException w:name="Table Columns 5" w:semiHidden="1" w:unhideWhenUsed="1"/>
-    <w:lsdException w:name="Table Grid 1" w:semiHidden="1" w:unhideWhenUsed="1"/>
-    <w:lsdException w:name="Table Grid 2" w:semiHidden="1" w:unhideWhenUsed="1"/>
-    <w:lsdException w:name="Table Grid 3" w:semiHidden="1" w:unhideWhenUsed="1"/>
-    <w:lsdException w:name="Table Grid 4" w:semiHidden="1" w:unhideWhenUsed="1"/>
-    <w:lsdException w:name="Table Grid 5" w:semiHidden="1" w:unhideWhenUsed="1"/>
-    <w:lsdException w:name="Table Grid 6" w:semiHidden="1" w:unhideWhenUsed="1"/>
-    <w:lsdException w:name="Table Grid 7" w:semiHidden="1" w:unhideWhenUsed="1"/>
-    <w:lsdException w:name="Table Grid 8" w:semiHidden="1" w:unhideWhenUsed="1"/>
-    <w:lsdException w:name="Table List 1" w:semiHidden="1" w:unhideWhenUsed="1"/>
-    <w:lsdException w:name="Table List 2" w:semiHidden="1" w:unhideWhenUsed="1"/>
-    <w:lsdException w:name="Table List 3" w:semiHidden="1" w:unhideWhenUsed="1"/>
-    <w:lsdException w:name="Table List 4" w:semiHidden="1" w:unhideWhenUsed="1"/>
-    <w:lsdException w:name="Table List 5" w:semiHidden="1" w:unhideWhenUsed="1"/>
-    <w:lsdException w:name="Table List 6" w:semiHidden="1" w:unhideWhenUsed="1"/>
-    <w:lsdException w:name="Table List 7" w:semiHidden="1" w:unhideWhenUsed="1"/>
-    <w:lsdException w:name="Table List 8" w:semiHidden="1" w:unhideWhenUsed="1"/>
-    <w:lsdException w:name="Table 3D effects 1" w:semiHidden="1" w:unhideWhenUsed="1"/>
-    <w:lsdException w:name="Table 3D effects 2" w:semiHidden="1" w:unhideWhenUsed="1"/>
-    <w:lsdException w:name="Table 3D effects 3" w:semiHidden="1" w:unhideWhenUsed="1"/>
-    <w:lsdException w:name="Table Contemporary" w:semiHidden="1" w:unhideWhenUsed="1"/>
-    <w:lsdException w:name="Table Elegant" w:semiHidden="1" w:unhideWhenUsed="1"/>
-    <w:lsdException w:name="Table Professional" w:semiHidden="1" w:unhideWhenUsed="1"/>
-    <w:lsdException w:name="Table Subtle 1" w:semiHidden="1" w:unhideWhenUsed="1"/>
-    <w:lsdException w:name="Table Subtle 2" w:semiHidden="1" w:unhideWhenUsed="1"/>
-    <w:lsdException w:name="Table Web 1" w:semiHidden="1" w:unhideWhenUsed="1"/>
-    <w:lsdException w:name="Table Web 2" w:semiHidden="1" w:unhideWhenUsed="1"/>
-    <w:lsdException w:name="Table Web 3" w:semiHidden="1" w:unhideWhenUsed="1"/>
-    <w:lsdException w:name="Balloon Text" w:semiHidden="1" w:unhideWhenUsed="1"/>
-    <w:lsdException w:name="Table Grid" w:semiHidden="1" w:uiPriority="39" w:unhideWhenUsed="1"/>
-    <w:lsdException w:name="Table Theme" w:semiHidden="1" w:unhideWhenUsed="1"/>
-    <w:lsdException w:name="Placeholder Text" w:semiHidden="1"/>
-    <w:lsdException w:name="No Spacing" w:uiPriority="1" w:qFormat="1"/>
-    <w:lsdException w:name="Light Shading" w:uiPriority="60"/>
-    <w:lsdException w:name="Light List" w:uiPriority="61"/>
-    <w:lsdException w:name="Light Grid" w:uiPriority="62"/>
-    <w:lsdException w:name="Medium Shading 1" w:uiPriority="63"/>
-    <w:lsdException w:name="Medium Shading 2" w:uiPriority="64"/>
-    <w:lsdException w:name="Medium List 1" w:uiPriority="65"/>
-    <w:lsdException w:name="Medium List 2" w:uiPriority="66"/>
-    <w:lsdException w:name="Medium Grid 1" w:uiPriority="67"/>
-    <w:lsdException w:name="Medium Grid 2" w:uiPriority="68"/>
-    <w:lsdException w:name="Medium Grid 3" w:uiPriority="69"/>
-    <w:lsdException w:name="Dark List" w:uiPriority="70"/>
-    <w:lsdException w:name="Colorful Shading" w:uiPriority="71"/>
-    <w:lsdException w:name="Colorful List" w:uiPriority="72"/>
-    <w:lsdException w:name="Colorful Grid" w:uiPriority="73"/>
-    <w:lsdException w:name="Light Shading Accent 1" w:uiPriority="60"/>
-    <w:lsdException w:name="Light List Accent 1" w:uiPriority="61"/>
-    <w:lsdException w:name="Light Grid Accent 1" w:uiPriority="62"/>
-    <w:lsdException w:name="Medium Shading 1 Accent 1" w:uiPriority="63"/>
-    <w:lsdException w:name="Medium Shading 2 Accent 1" w:uiPriority="64"/>
-    <w:lsdException w:name="Medium List 1 Accent 1" w:uiPriority="65"/>
-    <w:lsdException w:name="Revision" w:semiHidden="1"/>
-    <w:lsdException w:name="List Paragraph" w:uiPriority="34" w:qFormat="1"/>
-    <w:lsdException w:name="Quote" w:uiPriority="29" w:qFormat="1"/>
-    <w:lsdException w:name="Intense Quote" w:uiPriority="30" w:qFormat="1"/>
-    <w:lsdException w:name="Medium List 2 Accent 1" w:uiPriority="66"/>
-    <w:lsdException w:name="Medium Grid 1 Accent 1" w:uiPriority="67"/>
-    <w:lsdException w:name="Medium Grid 2 Accent 1" w:uiPriority="68"/>
-    <w:lsdException w:name="Medium Grid 3 Accent 1" w:uiPriority="69"/>
-    <w:lsdException w:name="Dark List Accent 1" w:uiPriority="70"/>
-    <w:lsdException w:name="Colorful Shading Accent 1" w:uiPriority="71"/>
-    <w:lsdException w:name="Colorful List Accent 1" w:uiPriority="72"/>
-    <w:lsdException w:name="Colorful Grid Accent 1" w:uiPriority="73"/>
-    <w:lsdException w:name="Light Shading Accent 2" w:uiPriority="60"/>
-    <w:lsdException w:name="Light List Accent 2" w:uiPriority="61"/>
-    <w:lsdException w:name="Light Grid Accent 2" w:uiPriority="62"/>
-    <w:lsdException w:name="Medium Shading 1 Accent 2" w:uiPriority="63"/>
-    <w:lsdException w:name="Medium Shading 2 Accent 2" w:uiPriority="64"/>
-    <w:lsdException w:name="Medium List 1 Accent 2" w:uiPriority="65"/>
-    <w:lsdException w:name="Medium List 2 Accent 2" w:uiPriority="66"/>
-    <w:lsdException w:name="Medium Grid 1 Accent 2" w:uiPriority="67"/>
-    <w:lsdException w:name="Medium Grid 2 Accent 2" w:uiPriority="68"/>
-    <w:lsdException w:name="Medium Grid 3 Accent 2" w:uiPriority="69"/>
-    <w:lsdException w:name="Dark List Accent 2" w:uiPriority="70"/>
-    <w:lsdException w:name="Colorful Shading Accent 2" w:uiPriority="71"/>
-    <w:lsdException w:name="Colorful List Accent 2" w:uiPriority="72"/>
-    <w:lsdException w:name="Colorful Grid Accent 2" w:uiPriority="73"/>
-    <w:lsdException w:name="Light Shading Accent 3" w:uiPriority="60"/>
-    <w:lsdException w:name="Light List Accent 3" w:uiPriority="61"/>
-    <w:lsdException w:name="Light Grid Accent 3" w:uiPriority="62"/>
-    <w:lsdException w:name="Medium Shading 1 Accent 3" w:uiPriority="63"/>
-    <w:lsdException w:name="Medium Shading 2 Accent 3" w:uiPriority="64"/>
-    <w:lsdException w:name="Medium List 1 Accent 3" w:uiPriority="65"/>
-    <w:lsdException w:name="Medium List 2 Accent 3" w:uiPriority="66"/>
-    <w:lsdException w:name="Medium Grid 1 Accent 3" w:uiPriority="67"/>
-    <w:lsdException w:name="Medium Grid 2 Accent 3" w:uiPriority="68"/>
-    <w:lsdException w:name="Medium Grid 3 Accent 3" w:uiPriority="69"/>
-    <w:lsdException w:name="Dark List Accent 3" w:uiPriority="70"/>
-    <w:lsdException w:name="Colorful Shading Accent 3" w:uiPriority="71"/>
-    <w:lsdException w:name="Colorful List Accent 3" w:uiPriority="72"/>
-    <w:lsdException w:name="Colorful Grid Accent 3" w:uiPriority="73"/>
-    <w:lsdException w:name="Light Shading Accent 4" w:uiPriority="60"/>
-    <w:lsdException w:name="Light List Accent 4" w:uiPriority="61"/>
-    <w:lsdException w:name="Light Grid Accent 4" w:uiPriority="62"/>
-    <w:lsdException w:name="Medium Shading 1 Accent 4" w:uiPriority="63"/>
-    <w:lsdException w:name="Medium Shading 2 Accent 4" w:uiPriority="64"/>
-    <w:lsdException w:name="Medium List 1 Accent 4" w:uiPriority="65"/>
-    <w:lsdException w:name="Medium List 2 Accent 4" w:uiPriority="66"/>
-    <w:lsdException w:name="Medium Grid 1 Accent 4" w:uiPriority="67"/>
-    <w:lsdException w:name="Medium Grid 2 Accent 4" w:uiPriority="68"/>
-    <w:lsdException w:name="Medium Grid 3 Accent 4" w:uiPriority="69"/>
-    <w:lsdException w:name="Dark List Accent 4" w:uiPriority="70"/>
-    <w:lsdException w:name="Colorful Shading Accent 4" w:uiPriority="71"/>
-    <w:lsdException w:name="Colorful List Accent 4" w:uiPriority="72"/>
-    <w:lsdException w:name="Colorful Grid Accent 4" w:uiPriority="73"/>
-    <w:lsdException w:name="Light Shading Accent 5" w:uiPriority="60"/>
-    <w:lsdException w:name="Light List Accent 5" w:uiPriority="61"/>
-    <w:lsdException w:name="Light Grid Accent 5" w:uiPriority="62"/>
-    <w:lsdException w:name="Medium Shading 1 Accent 5" w:uiPriority="63"/>
-    <w:lsdException w:name="Medium Shading 2 Accent 5" w:uiPriority="64"/>
-    <w:lsdException w:name="Medium List 1 Accent 5" w:uiPriority="65"/>
-    <w:lsdException w:name="Medium List 2 Accent 5" w:uiPriority="66"/>
-    <w:lsdException w:name="Medium Grid 1 Accent 5" w:uiPriority="67"/>
-    <w:lsdException w:name="Medium Grid 2 Accent 5" w:uiPriority="68"/>
-    <w:lsdException w:name="Medium Grid 3 Accent 5" w:uiPriority="69"/>
-    <w:lsdException w:name="Dark List Accent 5" w:uiPriority="70"/>
-    <w:lsdException w:name="Colorful Shading Accent 5" w:uiPriority="71"/>
-    <w:lsdException w:name="Colorful List Accent 5" w:uiPriority="72"/>
-    <w:lsdException w:name="Colorful Grid Accent 5" w:uiPriority="73"/>
-    <w:lsdException w:name="Light Shading Accent 6" w:uiPriority="60"/>
-    <w:lsdException w:name="Light List Accent 6" w:uiPriority="61"/>
-    <w:lsdException w:name="Light Grid Accent 6" w:uiPriority="62"/>
-    <w:lsdException w:name="Medium Shading 1 Accent 6" w:uiPriority="63"/>
-    <w:lsdException w:name="Medium Shading 2 Accent 6" w:uiPriority="64"/>
-    <w:lsdException w:name="Medium List 1 Accent 6" w:uiPriority="65"/>
-    <w:lsdException w:name="Medium List 2 Accent 6" w:uiPriority="66"/>
-    <w:lsdException w:name="Medium Grid 1 Accent 6" w:uiPriority="67"/>
-    <w:lsdException w:name="Medium Grid 2 Accent 6" w:uiPriority="68"/>
-    <w:lsdException w:name="Medium Grid 3 Accent 6" w:uiPriority="69"/>
-    <w:lsdException w:name="Dark List Accent 6" w:uiPriority="70"/>
-    <w:lsdException w:name="Colorful Shading Accent 6" w:uiPriority="71"/>
-    <w:lsdException w:name="Colorful List Accent 6" w:uiPriority="72"/>
-    <w:lsdException w:name="Colorful Grid Accent 6" w:uiPriority="73"/>
-    <w:lsdException w:name="Subtle Emphasis" w:uiPriority="19" w:qFormat="1"/>
-    <w:lsdException w:name="Intense Emphasis" w:uiPriority="21" w:qFormat="1"/>
-    <w:lsdException w:name="Subtle Reference" w:uiPriority="31" w:qFormat="1"/>
-    <w:lsdException w:name="Intense Reference" w:uiPriority="32" w:qFormat="1"/>
-    <w:lsdException w:name="Book Title" w:uiPriority="33" w:qFormat="1"/>
-    <w:lsdException w:name="Bibliography" w:semiHidden="1" w:uiPriority="37" w:unhideWhenUsed="1"/>
-    <w:lsdException w:name="TOC Heading" w:semiHidden="1" w:uiPriority="39" w:unhideWhenUsed="1" w:qFormat="1"/>
-    <w:lsdException w:name="Plain Table 1" w:uiPriority="41"/>
-    <w:lsdException w:name="Plain Table 2" w:uiPriority="42"/>
-    <w:lsdException w:name="Plain Table 3" w:uiPriority="43"/>
-    <w:lsdException w:name="Plain Table 4" w:uiPriority="44"/>
-    <w:lsdException w:name="Plain Table 5" w:uiPriority="45"/>
-    <w:lsdException w:name="Grid Table Light" w:uiPriority="40"/>
-    <w:lsdException w:name="Grid Table 1 Light" w:uiPriority="46"/>
-    <w:lsdException w:name="Grid Table 2" w:uiPriority="47"/>
-    <w:lsdException w:name="Grid Table 3" w:uiPriority="48"/>
-    <w:lsdException w:name="Grid Table 4" w:uiPriority="49"/>
-    <w:lsdException w:name="Grid Table 5 Dark" w:uiPriority="50"/>
-    <w:lsdException w:name="Grid Table 6 Colorful" w:uiPriority="51"/>
-    <w:lsdException w:name="Grid Table 7 Colorful" w:uiPriority="52"/>
-    <w:lsdException w:name="Grid Table 1 Light Accent 1" w:uiPriority="46"/>
-    <w:lsdException w:name="Grid Table 2 Accent 1" w:uiPriority="47"/>
-    <w:lsdException w:name="Grid Table 3 Accent 1" w:uiPriority="48"/>
-    <w:lsdException w:name="Grid Table 4 Accent 1" w:uiPriority="49"/>
-    <w:lsdException w:name="Grid Table 5 Dark Accent 1" w:uiPriority="50"/>
-    <w:lsdException w:name="Grid Table 6 Colorful Accent 1" w:uiPriority="51"/>
-    <w:lsdException w:name="Grid Table 7 Colorful Accent 1" w:uiPriority="52"/>
-    <w:lsdException w:name="Grid Table 1 Light Accent 2" w:uiPriority="46"/>
-    <w:lsdException w:name="Grid Table 2 Accent 2" w:uiPriority="47"/>
-    <w:lsdException w:name="Grid Table 3 Accent 2" w:uiPriority="48"/>
-    <w:lsdException w:name="Grid Table 4 Accent 2" w:uiPriority="49"/>
-    <w:lsdException w:name="Grid Table 5 Dark Accent 2" w:uiPriority="50"/>
-    <w:lsdException w:name="Grid Table 6 Colorful Accent 2" w:uiPriority="51"/>
-    <w:lsdException w:name="Grid Table 7 Colorful Accent 2" w:uiPriority="52"/>
-    <w:lsdException w:name="Grid Table 1 Light Accent 3" w:uiPriority="46"/>
-    <w:lsdException w:name="Grid Table 2 Accent 3" w:uiPriority="47"/>
-    <w:lsdException w:name="Grid Table 3 Accent 3" w:uiPriority="48"/>
-    <w:lsdException w:name="Grid Table 4 Accent 3" w:uiPriority="49"/>
-    <w:lsdException w:name="Grid Table 5 Dark Accent 3" w:uiPriority="50"/>
-    <w:lsdException w:name="Grid Table 6 Colorful Accent 3" w:uiPriority="51"/>
-    <w:lsdException w:name="Grid Table 7 Colorful Accent 3" w:uiPriority="52"/>
-    <w:lsdException w:name="Grid Table 1 Light Accent 4" w:uiPriority="46"/>
-    <w:lsdException w:name="Grid Table 2 Accent 4" w:uiPriority="47"/>
-    <w:lsdException w:name="Grid Table 3 Accent 4" w:uiPriority="48"/>
-    <w:lsdException w:name="Grid Table 4 Accent 4" w:uiPriority="49"/>
-    <w:lsdException w:name="Grid Table 5 Dark Accent 4" w:uiPriority="50"/>
-    <w:lsdException w:name="Grid Table 6 Colorful Accent 4" w:uiPriority="51"/>
-    <w:lsdException w:name="Grid Table 7 Colorful Accent 4" w:uiPriority="52"/>
-    <w:lsdException w:name="Grid Table 1 Light Accent 5" w:uiPriority="46"/>
-    <w:lsdException w:name="Grid Table 2 Accent 5" w:uiPriority="47"/>
-    <w:lsdException w:name="Grid Table 3 Accent 5" w:uiPriority="48"/>
-    <w:lsdException w:name="Grid Table 4 Accent 5" w:uiPriority="49"/>
-    <w:lsdException w:name="Grid Table 5 Dark Accent 5" w:uiPriority="50"/>
-    <w:lsdException w:name="Grid Table 6 Colorful Accent 5" w:uiPriority="51"/>
-    <w:lsdException w:name="Grid Table 7 Colorful Accent 5" w:uiPriority="52"/>
-    <w:lsdException w:name="Grid Table 1 Light Accent 6" w:uiPriority="46"/>
-    <w:lsdException w:name="Grid Table 2 Accent 6" w:uiPriority="47"/>
-    <w:lsdException w:name="Grid Table 3 Accent 6" w:uiPriority="48"/>
-    <w:lsdException w:name="Grid Table 4 Accent 6" w:uiPriority="49"/>
-    <w:lsdException w:name="Grid Table 5 Dark Accent 6" w:uiPriority="50"/>
-    <w:lsdException w:name="Grid Table 6 Colorful Accent 6" w:uiPriority="51"/>
-    <w:lsdException w:name="Grid Table 7 Colorful Accent 6" w:uiPriority="52"/>
-    <w:lsdException w:name="List Table 1 Light" w:uiPriority="46"/>
-    <w:lsdException w:name="List Table 2" w:uiPriority="47"/>
-    <w:lsdException w:name="List Table 3" w:uiPriority="48"/>
-    <w:lsdException w:name="List Table 4" w:uiPriority="49"/>
-    <w:lsdException w:name="List Table 5 Dark" w:uiPriority="50"/>
-    <w:lsdException w:name="List Table 6 Colorful" w:uiPriority="51"/>
-    <w:lsdException w:name="List Table 7 Colorful" w:uiPriority="52"/>
-    <w:lsdException w:name="List Table 1 Light Accent 1" w:uiPriority="46"/>
-    <w:lsdException w:name="List Table 2 Accent 1" w:uiPriority="47"/>
-    <w:lsdException w:name="List Table 3 Accent 1" w:uiPriority="48"/>
-    <w:lsdException w:name="List Table 4 Accent 1" w:uiPriority="49"/>
-    <w:lsdException w:name="List Table 5 Dark Accent 1" w:uiPriority="50"/>
-    <w:lsdException w:name="List Table 6 Colorful Accent 1" w:uiPriority="51"/>
-    <w:lsdException w:name="List Table 7 Colorful Accent 1" w:uiPriority="52"/>
-    <w:lsdException w:name="List Table 1 Light Accent 2" w:uiPriority="46"/>
-    <w:lsdException w:name="List Table 2 Accent 2" w:uiPriority="47"/>
-    <w:lsdException w:name="List Table 3 Accent 2" w:uiPriority="48"/>
-    <w:lsdException w:name="List Table 4 Accent 2" w:uiPriority="49"/>
-    <w:lsdException w:name="List Table 5 Dark Accent 2" w:uiPriority="50"/>
-    <w:lsdException w:name="List Table 6 Colorful Accent 2" w:uiPriority="51"/>
-    <w:lsdException w:name="List Table 7 Colorful Accent 2" w:uiPriority="52"/>
-    <w:lsdException w:name="List Table 1 Light Accent 3" w:uiPriority="46"/>
-    <w:lsdException w:name="List Table 2 Accent 3" w:uiPriority="47"/>
-    <w:lsdException w:name="List Table 3 Accent 3" w:uiPriority="48"/>
-    <w:lsdException w:name="List Table 4 Accent 3" w:uiPriority="49"/>
-    <w:lsdException w:name="List Table 5 Dark Accent 3" w:uiPriority="50"/>
-    <w:lsdException w:name="List Table 6 Colorful Accent 3" w:uiPriority="51"/>
-    <w:lsdException w:name="List Table 7 Colorful Accent 3" w:uiPriority="52"/>
-    <w:lsdException w:name="List Table 1 Light Accent 4" w:uiPriority="46"/>
-    <w:lsdException w:name="List Table 2 Accent 4" w:uiPriority="47"/>
-    <w:lsdException w:name="List Table 3 Accent 4" w:uiPriority="48"/>
-    <w:lsdException w:name="List Table 4 Accent 4" w:uiPriority="49"/>
-    <w:lsdException w:name="List Table 5 Dark Accent 4" w:uiPriority="50"/>
-    <w:lsdException w:name="List Table 6 Colorful Accent 4" w:uiPriority="51"/>
-    <w:lsdException w:name="List Table 7 Colorful Accent 4" w:uiPriority="52"/>
-    <w:lsdException w:name="List Table 1 Light Accent 5" w:uiPriority="46"/>
-    <w:lsdException w:name="List Table 2 Accent 5" w:uiPriority="47"/>
-    <w:lsdException w:name="List Table 3 Accent 5" w:uiPriority="48"/>
-    <w:lsdException w:name="List Table 4 Accent 5" w:uiPriority="49"/>
-    <w:lsdException w:name="List Table 5 Dark Accent 5" w:uiPriority="50"/>
-    <w:lsdException w:name="List Table 6 Colorful Accent 5" w:uiPriority="51"/>
-    <w:lsdException w:name="List Table 7 Colorful Accent 5" w:uiPriority="52"/>
-    <w:lsdException w:name="List Table 1 Light Accent 6" w:uiPriority="46"/>
-    <w:lsdException w:name="List Table 2 Accent 6" w:uiPriority="47"/>
-    <w:lsdException w:name="List Table 3 Accent 6" w:uiPriority="48"/>
-    <w:lsdException w:name="List Table 4 Accent 6" w:uiPriority="49"/>
-    <w:lsdException w:name="List Table 5 Dark Accent 6" w:uiPriority="50"/>
-    <w:lsdException w:name="List Table 6 Colorful Accent 6" w:uiPriority="51"/>
-    <w:lsdException w:name="List Table 7 Colorful Accent 6" w:uiPriority="52"/>
-    <w:lsdException w:name="Mention" w:semiHidden="1" w:unhideWhenUsed="1"/>
-    <w:lsdException w:name="Smart Hyperlink" w:semiHidden="1" w:unhideWhenUsed="1"/>
-    <w:lsdException w:name="Hashtag" w:semiHidden="1" w:unhideWhenUsed="1"/>
-    <w:lsdException w:name="Unresolved Mention" w:semiHidden="1" w:unhideWhenUsed="1"/>
-    <w:lsdException w:name="Smart Link" w:semiHidden="1" w:unhideWhenUsed="1"/>
+  <w:latentStyles w:defLockedState="0" w:defUIPriority="99" w:defSemiHidden="1" w:defUnhideWhenUsed="1" w:defQFormat="0" w:count="267">
+    <w:lsdException w:name="Normal" w:semiHidden="0" w:uiPriority="0" w:unhideWhenUsed="0" w:qFormat="1"/>
+    <w:lsdException w:name="heading 1" w:semiHidden="0" w:uiPriority="9" w:unhideWhenUsed="0" w:qFormat="1"/>
+    <w:lsdException w:name="heading 2" w:uiPriority="9" w:qFormat="1"/>
+    <w:lsdException w:name="heading 3" w:uiPriority="9" w:qFormat="1"/>
+    <w:lsdException w:name="heading 4" w:uiPriority="9" w:qFormat="1"/>
+    <w:lsdException w:name="heading 5" w:uiPriority="9" w:qFormat="1"/>
+    <w:lsdException w:name="heading 6" w:uiPriority="9" w:qFormat="1"/>
+    <w:lsdException w:name="heading 7" w:uiPriority="9" w:qFormat="1"/>
+    <w:lsdException w:name="heading 8" w:uiPriority="9" w:qFormat="1"/>
+    <w:lsdException w:name="heading 9" w:uiPriority="9" w:qFormat="1"/>
+    <w:lsdException w:name="toc 1" w:uiPriority="39"/>
+    <w:lsdException w:name="toc 2" w:uiPriority="39"/>
+    <w:lsdException w:name="toc 3" w:uiPriority="39"/>
+    <w:lsdException w:name="toc 4" w:uiPriority="39"/>
+    <w:lsdException w:name="toc 5" w:uiPriority="39"/>
+    <w:lsdException w:name="toc 6" w:uiPriority="39"/>
+    <w:lsdException w:name="toc 7" w:uiPriority="39"/>
+    <w:lsdException w:name="toc 8" w:uiPriority="39"/>
+    <w:lsdException w:name="toc 9" w:uiPriority="39"/>
+    <w:lsdException w:name="caption" w:uiPriority="35" w:qFormat="1"/>
+    <w:lsdException w:name="Title" w:semiHidden="0" w:uiPriority="10" w:unhideWhenUsed="0" w:qFormat="1"/>
+    <w:lsdException w:name="Default Paragraph Font" w:uiPriority="1"/>
+    <w:lsdException w:name="Subtitle" w:semiHidden="0" w:uiPriority="11" w:unhideWhenUsed="0" w:qFormat="1"/>
+    <w:lsdException w:name="Strong" w:semiHidden="0" w:uiPriority="22" w:unhideWhenUsed="0" w:qFormat="1"/>
+    <w:lsdException w:name="Emphasis" w:semiHidden="0" w:uiPriority="20" w:unhideWhenUsed="0" w:qFormat="1"/>
+    <w:lsdException w:name="Table Grid" w:uiPriority="39"/>
+    <w:lsdException w:name="Placeholder Text" w:unhideWhenUsed="0"/>
+    <w:lsdException w:name="No Spacing" w:semiHidden="0" w:uiPriority="1" w:unhideWhenUsed="0" w:qFormat="1"/>
+    <w:lsdException w:name="Light Shading" w:semiHidden="0" w:uiPriority="60" w:unhideWhenUsed="0"/>
+    <w:lsdException w:name="Light List" w:semiHidden="0" w:uiPriority="61" w:unhideWhenUsed="0"/>
+    <w:lsdException w:name="Light Grid" w:semiHidden="0" w:uiPriority="62" w:unhideWhenUsed="0"/>
+    <w:lsdException w:name="Medium Shading 1" w:semiHidden="0" w:uiPriority="63" w:unhideWhenUsed="0"/>
+    <w:lsdException w:name="Medium Shading 2" w:semiHidden="0" w:uiPriority="64" w:unhideWhenUsed="0"/>
+    <w:lsdException w:name="Medium List 1" w:semiHidden="0" w:uiPriority="65" w:unhideWhenUsed="0"/>
+    <w:lsdException w:name="Medium List 2" w:semiHidden="0" w:uiPriority="66" w:unhideWhenUsed="0"/>
+    <w:lsdException w:name="Medium Grid 1" w:semiHidden="0" w:uiPriority="67" w:unhideWhenUsed="0"/>
+    <w:lsdException w:name="Medium Grid 2" w:semiHidden="0" w:uiPriority="68" w:unhideWhenUsed="0"/>
+    <w:lsdException w:name="Medium Grid 3" w:semiHidden="0" w:uiPriority="69" w:unhideWhenUsed="0"/>
+    <w:lsdException w:name="Dark List" w:semiHidden="0" w:uiPriority="70" w:unhideWhenUsed="0"/>
+    <w:lsdException w:name="Colorful Shading" w:semiHidden="0" w:uiPriority="71" w:unhideWhenUsed="0"/>
+    <w:lsdException w:name="Colorful List" w:semiHidden="0" w:uiPriority="72" w:unhideWhenUsed="0"/>
+    <w:lsdException w:name="Colorful Grid" w:semiHidden="0" w:uiPriority="73" w:unhideWhenUsed="0"/>
+    <w:lsdException w:name="Light Shading Accent 1" w:semiHidden="0" w:uiPriority="60" w:unhideWhenUsed="0"/>
+    <w:lsdException w:name="Light List Accent 1" w:semiHidden="0" w:uiPriority="61" w:unhideWhenUsed="0"/>
+    <w:lsdException w:name="Light Grid Accent 1" w:semiHidden="0" w:uiPriority="62" w:unhideWhenUsed="0"/>
+    <w:lsdException w:name="Medium Shading 1 Accent 1" w:semiHidden="0" w:uiPriority="63" w:unhideWhenUsed="0"/>
+    <w:lsdException w:name="Medium Shading 2 Accent 1" w:semiHidden="0" w:uiPriority="64" w:unhideWhenUsed="0"/>
+    <w:lsdException w:name="Medium List 1 Accent 1" w:semiHidden="0" w:uiPriority="65" w:unhideWhenUsed="0"/>
+    <w:lsdException w:name="Revision" w:unhideWhenUsed="0"/>
+    <w:lsdException w:name="List Paragraph" w:semiHidden="0" w:uiPriority="34" w:unhideWhenUsed="0" w:qFormat="1"/>
+    <w:lsdException w:name="Quote" w:semiHidden="0" w:uiPriority="29" w:unhideWhenUsed="0" w:qFormat="1"/>
+    <w:lsdException w:name="Intense Quote" w:semiHidden="0" w:uiPriority="30" w:unhideWhenUsed="0" w:qFormat="1"/>
+    <w:lsdException w:name="Medium List 2 Accent 1" w:semiHidden="0" w:uiPriority="66" w:unhideWhenUsed="0"/>
+    <w:lsdException w:name="Medium Grid 1 Accent 1" w:semiHidden="0" w:uiPriority="67" w:unhideWhenUsed="0"/>
+    <w:lsdException w:name="Medium Grid 2 Accent 1" w:semiHidden="0" w:uiPriority="68" w:unhideWhenUsed="0"/>
+    <w:lsdException w:name="Medium Grid 3 Accent 1" w:semiHidden="0" w:uiPriority="69" w:unhideWhenUsed="0"/>
+    <w:lsdException w:name="Dark List Accent 1" w:semiHidden="0" w:uiPriority="70" w:unhideWhenUsed="0"/>
+    <w:lsdException w:name="Colorful Shading Accent 1" w:semiHidden="0" w:uiPriority="71" w:unhideWhenUsed="0"/>
+    <w:lsdException w:name="Colorful List Accent 1" w:semiHidden="0" w:uiPriority="72" w:unhideWhenUsed="0"/>
+    <w:lsdException w:name="Colorful Grid Accent 1" w:semiHidden="0" w:uiPriority="73" w:unhideWhenUsed="0"/>
+    <w:lsdException w:name="Light Shading Accent 2" w:semiHidden="0" w:uiPriority="60" w:unhideWhenUsed="0"/>
+    <w:lsdException w:name="Light List Accent 2" w:semiHidden="0" w:uiPriority="61" w:unhideWhenUsed="0"/>
+    <w:lsdException w:name="Light Grid Accent 2" w:semiHidden="0" w:uiPriority="62" w:unhideWhenUsed="0"/>
+    <w:lsdException w:name="Medium Shading 1 Accent 2" w:semiHidden="0" w:uiPriority="63" w:unhideWhenUsed="0"/>
+    <w:lsdException w:name="Medium Shading 2 Accent 2" w:semiHidden="0" w:uiPriority="64" w:unhideWhenUsed="0"/>
+    <w:lsdException w:name="Medium List 1 Accent 2" w:semiHidden="0" w:uiPriority="65" w:unhideWhenUsed="0"/>
+    <w:lsdException w:name="Medium List 2 Accent 2" w:semiHidden="0" w:uiPriority="66" w:unhideWhenUsed="0"/>
+    <w:lsdException w:name="Medium Grid 1 Accent 2" w:semiHidden="0" w:uiPriority="67" w:unhideWhenUsed="0"/>
+    <w:lsdException w:name="Medium Grid 2 Accent 2" w:semiHidden="0" w:uiPriority="68" w:unhideWhenUsed="0"/>
+    <w:lsdException w:name="Medium Grid 3 Accent 2" w:semiHidden="0" w:uiPriority="69" w:unhideWhenUsed="0"/>
+    <w:lsdException w:name="Dark List Accent 2" w:semiHidden="0" w:uiPriority="70" w:unhideWhenUsed="0"/>
+    <w:lsdException w:name="Colorful Shading Accent 2" w:semiHidden="0" w:uiPriority="71" w:unhideWhenUsed="0"/>
+    <w:lsdException w:name="Colorful List Accent 2" w:semiHidden="0" w:uiPriority="72" w:unhideWhenUsed="0"/>
+    <w:lsdException w:name="Colorful Grid Accent 2" w:semiHidden="0" w:uiPriority="73" w:unhideWhenUsed="0"/>
+    <w:lsdException w:name="Light Shading Accent 3" w:semiHidden="0" w:uiPriority="60" w:unhideWhenUsed="0"/>
+    <w:lsdException w:name="Light List Accent 3" w:semiHidden="0" w:uiPriority="61" w:unhideWhenUsed="0"/>
+    <w:lsdException w:name="Light Grid Accent 3" w:semiHidden="0" w:uiPriority="62" w:unhideWhenUsed="0"/>
+    <w:lsdException w:name="Medium Shading 1 Accent 3" w:semiHidden="0" w:uiPriority="63" w:unhideWhenUsed="0"/>
+    <w:lsdException w:name="Medium Shading 2 Accent 3" w:semiHidden="0" w:uiPriority="64" w:unhideWhenUsed="0"/>
+    <w:lsdException w:name="Medium List 1 Accent 3" w:semiHidden="0" w:uiPriority="65" w:unhideWhenUsed="0"/>
+    <w:lsdException w:name="Medium List 2 Accent 3" w:semiHidden="0" w:uiPriority="66" w:unhideWhenUsed="0"/>
+    <w:lsdException w:name="Medium Grid 1 Accent 3" w:semiHidden="0" w:uiPriority="67" w:unhideWhenUsed="0"/>
+    <w:lsdException w:name="Medium Grid 2 Accent 3" w:semiHidden="0" w:uiPriority="68" w:unhideWhenUsed="0"/>
+    <w:lsdException w:name="Medium Grid 3 Accent 3" w:semiHidden="0" w:uiPriority="69" w:unhideWhenUsed="0"/>
+    <w:lsdException w:name="Dark List Accent 3" w:semiHidden="0" w:uiPriority="70" w:unhideWhenUsed="0"/>
+    <w:lsdException w:name="Colorful Shading Accent 3" w:semiHidden="0" w:uiPriority="71" w:unhideWhenUsed="0"/>
+    <w:lsdException w:name="Colorful List Accent 3" w:semiHidden="0" w:uiPriority="72" w:unhideWhenUsed="0"/>
+    <w:lsdException w:name="Colorful Grid Accent 3" w:semiHidden="0" w:uiPriority="73" w:unhideWhenUsed="0"/>
+    <w:lsdException w:name="Light Shading Accent 4" w:semiHidden="0" w:uiPriority="60" w:unhideWhenUsed="0"/>
+    <w:lsdException w:name="Light List Accent 4" w:semiHidden="0" w:uiPriority="61" w:unhideWhenUsed="0"/>
+    <w:lsdException w:name="Light Grid Accent 4" w:semiHidden="0" w:uiPriority="62" w:unhideWhenUsed="0"/>
+    <w:lsdException w:name="Medium Shading 1 Accent 4" w:semiHidden="0" w:uiPriority="63" w:unhideWhenUsed="0"/>
+    <w:lsdException w:name="Medium Shading 2 Accent 4" w:semiHidden="0" w:uiPriority="64" w:unhideWhenUsed="0"/>
+    <w:lsdException w:name="Medium List 1 Accent 4" w:semiHidden="0" w:uiPriority="65" w:unhideWhenUsed="0"/>
+    <w:lsdException w:name="Medium List 2 Accent 4" w:semiHidden="0" w:uiPriority="66" w:unhideWhenUsed="0"/>
+    <w:lsdException w:name="Medium Grid 1 Accent 4" w:semiHidden="0" w:uiPriority="67" w:unhideWhenUsed="0"/>
+    <w:lsdException w:name="Medium Grid 2 Accent 4" w:semiHidden="0" w:uiPriority="68" w:unhideWhenUsed="0"/>
+    <w:lsdException w:name="Medium Grid 3 Accent 4" w:semiHidden="0" w:uiPriority="69" w:unhideWhenUsed="0"/>
+    <w:lsdException w:name="Dark List Accent 4" w:semiHidden="0" w:uiPriority="70" w:unhideWhenUsed="0"/>
+    <w:lsdException w:name="Colorful Shading Accent 4" w:semiHidden="0" w:uiPriority="71" w:unhideWhenUsed="0"/>
+    <w:lsdException w:name="Colorful List Accent 4" w:semiHidden="0" w:uiPriority="72" w:unhideWhenUsed="0"/>
+    <w:lsdException w:name="Colorful Grid Accent 4" w:semiHidden="0" w:uiPriority="73" w:unhideWhenUsed="0"/>
+    <w:lsdException w:name="Light Shading Accent 5" w:semiHidden="0" w:uiPriority="60" w:unhideWhenUsed="0"/>
+    <w:lsdException w:name="Light List Accent 5" w:semiHidden="0" w:uiPriority="61" w:unhideWhenUsed="0"/>
+    <w:lsdException w:name="Light Grid Accent 5" w:semiHidden="0" w:uiPriority="62" w:unhideWhenUsed="0"/>
+    <w:lsdException w:name="Medium Shading 1 Accent 5" w:semiHidden="0" w:uiPriority="63" w:unhideWhenUsed="0"/>
+    <w:lsdException w:name="Medium Shading 2 Accent 5" w:semiHidden="0" w:uiPriority="64" w:unhideWhenUsed="0"/>
+    <w:lsdException w:name="Medium List 1 Accent 5" w:semiHidden="0" w:uiPriority="65" w:unhideWhenUsed="0"/>
+    <w:lsdException w:name="Medium List 2 Accent 5" w:semiHidden="0" w:uiPriority="66" w:unhideWhenUsed="0"/>
+    <w:lsdException w:name="Medium Grid 1 Accent 5" w:semiHidden="0" w:uiPriority="67" w:unhideWhenUsed="0"/>
+    <w:lsdException w:name="Medium Grid 2 Accent 5" w:semiHidden="0" w:uiPriority="68" w:unhideWhenUsed="0"/>
+    <w:lsdException w:name="Medium Grid 3 Accent 5" w:semiHidden="0" w:uiPriority="69" w:unhideWhenUsed="0"/>
+    <w:lsdException w:name="Dark List Accent 5" w:semiHidden="0" w:uiPriority="70" w:unhideWhenUsed="0"/>
+    <w:lsdException w:name="Colorful Shading Accent 5" w:semiHidden="0" w:uiPriority="71" w:unhideWhenUsed="0"/>
+    <w:lsdException w:name="Colorful List Accent 5" w:semiHidden="0" w:uiPriority="72" w:unhideWhenUsed="0"/>
+    <w:lsdException w:name="Colorful Grid Accent 5" w:semiHidden="0" w:uiPriority="73" w:unhideWhenUsed="0"/>
+    <w:lsdException w:name="Light Shading Accent 6" w:semiHidden="0" w:uiPriority="60" w:unhideWhenUsed="0"/>
+    <w:lsdException w:name="Light List Accent 6" w:semiHidden="0" w:uiPriority="61" w:unhideWhenUsed="0"/>
+    <w:lsdException w:name="Light Grid Accent 6" w:semiHidden="0" w:uiPriority="62" w:unhideWhenUsed="0"/>
+    <w:lsdException w:name="Medium Shading 1 Accent 6" w:semiHidden="0" w:uiPriority="63" w:unhideWhenUsed="0"/>
+    <w:lsdException w:name="Medium Shading 2 Accent 6" w:semiHidden="0" w:uiPriority="64" w:unhideWhenUsed="0"/>
+    <w:lsdException w:name="Medium List 1 Accent 6" w:semiHidden="0" w:uiPriority="65" w:unhideWhenUsed="0"/>
+    <w:lsdException w:name="Medium List 2 Accent 6" w:semiHidden="0" w:uiPriority="66" w:unhideWhenUsed="0"/>
+    <w:lsdException w:name="Medium Grid 1 Accent 6" w:semiHidden="0" w:uiPriority="67" w:unhideWhenUsed="0"/>
+    <w:lsdException w:name="Medium Grid 2 Accent 6" w:semiHidden="0" w:uiPriority="68" w:unhideWhenUsed="0"/>
+    <w:lsdException w:name="Medium Grid 3 Accent 6" w:semiHidden="0" w:uiPriority="69" w:unhideWhenUsed="0"/>
+    <w:lsdException w:name="Dark List Accent 6" w:semiHidden="0" w:uiPriority="70" w:unhideWhenUsed="0"/>
+    <w:lsdException w:name="Colorful Shading Accent 6" w:semiHidden="0" w:uiPriority="71" w:unhideWhenUsed="0"/>
+    <w:lsdException w:name="Colorful List Accent 6" w:semiHidden="0" w:uiPriority="72" w:unhideWhenUsed="0"/>
+    <w:lsdException w:name="Colorful Grid Accent 6" w:semiHidden="0" w:uiPriority="73" w:unhideWhenUsed="0"/>
+    <w:lsdException w:name="Subtle Emphasis" w:semiHidden="0" w:uiPriority="19" w:unhideWhenUsed="0" w:qFormat="1"/>
+    <w:lsdException w:name="Intense Emphasis" w:semiHidden="0" w:uiPriority="21" w:unhideWhenUsed="0" w:qFormat="1"/>
+    <w:lsdException w:name="Subtle Reference" w:semiHidden="0" w:uiPriority="31" w:unhideWhenUsed="0" w:qFormat="1"/>
+    <w:lsdException w:name="Intense Reference" w:semiHidden="0" w:uiPriority="32" w:unhideWhenUsed="0" w:qFormat="1"/>
+    <w:lsdException w:name="Book Title" w:semiHidden="0" w:uiPriority="33" w:unhideWhenUsed="0" w:qFormat="1"/>
+    <w:lsdException w:name="Bibliography" w:uiPriority="37"/>
+    <w:lsdException w:name="TOC Heading" w:uiPriority="39" w:qFormat="1"/>
   </w:latentStyles>
   <w:style w:type="paragraph" w:default="1" w:styleId="Normal">
     <w:name w:val="Normal"/>
@@ -20415,6 +21427,7 @@
   <w:style w:type="character" w:default="1" w:styleId="Policepardfaut">
     <w:name w:val="Default Paragraph Font"/>
     <w:uiPriority w:val="1"/>
+    <w:semiHidden/>
     <w:unhideWhenUsed/>
   </w:style>
   <w:style w:type="table" w:default="1" w:styleId="TableauNormal">
@@ -20534,6 +21547,7 @@
     <w:uiPriority w:val="39"/>
     <w:rsid w:val="00E47A58"/>
     <w:tblPr>
+      <w:tblInd w:w="0" w:type="dxa"/>
       <w:tblBorders>
         <w:top w:val="single" w:sz="4" w:space="0" w:color="auto"/>
         <w:left w:val="single" w:sz="4" w:space="0" w:color="auto"/>
@@ -20542,6 +21556,12 @@
         <w:insideH w:val="single" w:sz="4" w:space="0" w:color="auto"/>
         <w:insideV w:val="single" w:sz="4" w:space="0" w:color="auto"/>
       </w:tblBorders>
+      <w:tblCellMar>
+        <w:top w:w="0" w:type="dxa"/>
+        <w:left w:w="108" w:type="dxa"/>
+        <w:bottom w:w="0" w:type="dxa"/>
+        <w:right w:w="108" w:type="dxa"/>
+      </w:tblCellMar>
     </w:tblPr>
   </w:style>
   <w:style w:type="table" w:customStyle="1" w:styleId="TableauGrille2-Accentuation41">
@@ -20552,12 +21572,19 @@
     <w:tblPr>
       <w:tblStyleRowBandSize w:val="1"/>
       <w:tblStyleColBandSize w:val="1"/>
+      <w:tblInd w:w="0" w:type="dxa"/>
       <w:tblBorders>
         <w:top w:val="single" w:sz="2" w:space="0" w:color="FFD966" w:themeColor="accent4" w:themeTint="99"/>
         <w:bottom w:val="single" w:sz="2" w:space="0" w:color="FFD966" w:themeColor="accent4" w:themeTint="99"/>
         <w:insideH w:val="single" w:sz="2" w:space="0" w:color="FFD966" w:themeColor="accent4" w:themeTint="99"/>
         <w:insideV w:val="single" w:sz="2" w:space="0" w:color="FFD966" w:themeColor="accent4" w:themeTint="99"/>
       </w:tblBorders>
+      <w:tblCellMar>
+        <w:top w:w="0" w:type="dxa"/>
+        <w:left w:w="108" w:type="dxa"/>
+        <w:bottom w:w="0" w:type="dxa"/>
+        <w:right w:w="108" w:type="dxa"/>
+      </w:tblCellMar>
     </w:tblPr>
     <w:tblStylePr w:type="firstRow">
       <w:rPr>
@@ -20624,6 +21651,7 @@
     <w:tblPr>
       <w:tblStyleRowBandSize w:val="1"/>
       <w:tblStyleColBandSize w:val="1"/>
+      <w:tblInd w:w="0" w:type="dxa"/>
       <w:tblBorders>
         <w:top w:val="single" w:sz="4" w:space="0" w:color="FFD966" w:themeColor="accent4" w:themeTint="99"/>
         <w:left w:val="single" w:sz="4" w:space="0" w:color="FFD966" w:themeColor="accent4" w:themeTint="99"/>
@@ -20632,6 +21660,12 @@
         <w:insideH w:val="single" w:sz="4" w:space="0" w:color="FFD966" w:themeColor="accent4" w:themeTint="99"/>
         <w:insideV w:val="single" w:sz="4" w:space="0" w:color="FFD966" w:themeColor="accent4" w:themeTint="99"/>
       </w:tblBorders>
+      <w:tblCellMar>
+        <w:top w:w="0" w:type="dxa"/>
+        <w:left w:w="108" w:type="dxa"/>
+        <w:bottom w:w="0" w:type="dxa"/>
+        <w:right w:w="108" w:type="dxa"/>
+      </w:tblCellMar>
     </w:tblPr>
     <w:tblStylePr w:type="firstRow">
       <w:rPr>
@@ -20699,6 +21733,568 @@
       <w:ind w:left="720"/>
       <w:contextualSpacing/>
     </w:pPr>
+  </w:style>
+  <w:style w:type="paragraph" w:styleId="Textedebulles">
+    <w:name w:val="Balloon Text"/>
+    <w:basedOn w:val="Normal"/>
+    <w:link w:val="TextedebullesCar"/>
+    <w:uiPriority w:val="99"/>
+    <w:semiHidden/>
+    <w:unhideWhenUsed/>
+    <w:rsid w:val="00022C56"/>
+    <w:pPr>
+      <w:spacing w:after="0" w:line="240" w:lineRule="auto"/>
+    </w:pPr>
+    <w:rPr>
+      <w:rFonts w:ascii="Tahoma" w:hAnsi="Tahoma" w:cs="Tahoma"/>
+      <w:sz w:val="16"/>
+      <w:szCs w:val="16"/>
+    </w:rPr>
+  </w:style>
+  <w:style w:type="character" w:customStyle="1" w:styleId="TextedebullesCar">
+    <w:name w:val="Texte de bulles Car"/>
+    <w:basedOn w:val="Policepardfaut"/>
+    <w:link w:val="Textedebulles"/>
+    <w:uiPriority w:val="99"/>
+    <w:semiHidden/>
+    <w:rsid w:val="00022C56"/>
+    <w:rPr>
+      <w:rFonts w:ascii="Tahoma" w:hAnsi="Tahoma" w:cs="Tahoma"/>
+      <w:sz w:val="16"/>
+      <w:szCs w:val="16"/>
+    </w:rPr>
+  </w:style>
+</w:styles>
+</file>
+
+<file path=word/stylesWithEffects.xml><?xml version="1.0" encoding="utf-8"?>
+<w:styles xmlns:wpc="http://schemas.microsoft.com/office/word/2010/wordprocessingCanvas" xmlns:mc="http://schemas.openxmlformats.org/markup-compatibility/2006" xmlns:o="urn:schemas-microsoft-com:office:office" xmlns:r="http://schemas.openxmlformats.org/officeDocument/2006/relationships" xmlns:m="http://schemas.openxmlformats.org/officeDocument/2006/math" xmlns:v="urn:schemas-microsoft-com:vml" xmlns:wp14="http://schemas.microsoft.com/office/word/2010/wordprocessingDrawing" xmlns:wp="http://schemas.openxmlformats.org/drawingml/2006/wordprocessingDrawing" xmlns:w10="urn:schemas-microsoft-com:office:word" xmlns:w="http://schemas.openxmlformats.org/wordprocessingml/2006/main" xmlns:w14="http://schemas.microsoft.com/office/word/2010/wordml" xmlns:wpg="http://schemas.microsoft.com/office/word/2010/wordprocessingGroup" xmlns:wpi="http://schemas.microsoft.com/office/word/2010/wordprocessingInk" xmlns:wne="http://schemas.microsoft.com/office/word/2006/wordml" xmlns:wps="http://schemas.microsoft.com/office/word/2010/wordprocessingShape" mc:Ignorable="w14 wp14">
+  <w:docDefaults>
+    <w:rPrDefault>
+      <w:rPr>
+        <w:rFonts w:asciiTheme="minorHAnsi" w:eastAsiaTheme="minorHAnsi" w:hAnsiTheme="minorHAnsi" w:cstheme="minorBidi"/>
+        <w:sz w:val="22"/>
+        <w:szCs w:val="22"/>
+        <w:lang w:val="fr-FR" w:eastAsia="en-US" w:bidi="ar-SA"/>
+      </w:rPr>
+    </w:rPrDefault>
+    <w:pPrDefault>
+      <w:pPr>
+        <w:suppressAutoHyphens/>
+      </w:pPr>
+    </w:pPrDefault>
+  </w:docDefaults>
+  <w:latentStyles w:defLockedState="0" w:defUIPriority="99" w:defSemiHidden="1" w:defUnhideWhenUsed="1" w:defQFormat="0" w:count="267">
+    <w:lsdException w:name="Normal" w:semiHidden="0" w:uiPriority="0" w:unhideWhenUsed="0" w:qFormat="1"/>
+    <w:lsdException w:name="heading 1" w:semiHidden="0" w:uiPriority="9" w:unhideWhenUsed="0" w:qFormat="1"/>
+    <w:lsdException w:name="heading 2" w:uiPriority="9" w:qFormat="1"/>
+    <w:lsdException w:name="heading 3" w:uiPriority="9" w:qFormat="1"/>
+    <w:lsdException w:name="heading 4" w:uiPriority="9" w:qFormat="1"/>
+    <w:lsdException w:name="heading 5" w:uiPriority="9" w:qFormat="1"/>
+    <w:lsdException w:name="heading 6" w:uiPriority="9" w:qFormat="1"/>
+    <w:lsdException w:name="heading 7" w:uiPriority="9" w:qFormat="1"/>
+    <w:lsdException w:name="heading 8" w:uiPriority="9" w:qFormat="1"/>
+    <w:lsdException w:name="heading 9" w:uiPriority="9" w:qFormat="1"/>
+    <w:lsdException w:name="toc 1" w:uiPriority="39"/>
+    <w:lsdException w:name="toc 2" w:uiPriority="39"/>
+    <w:lsdException w:name="toc 3" w:uiPriority="39"/>
+    <w:lsdException w:name="toc 4" w:uiPriority="39"/>
+    <w:lsdException w:name="toc 5" w:uiPriority="39"/>
+    <w:lsdException w:name="toc 6" w:uiPriority="39"/>
+    <w:lsdException w:name="toc 7" w:uiPriority="39"/>
+    <w:lsdException w:name="toc 8" w:uiPriority="39"/>
+    <w:lsdException w:name="toc 9" w:uiPriority="39"/>
+    <w:lsdException w:name="caption" w:uiPriority="35" w:qFormat="1"/>
+    <w:lsdException w:name="Title" w:semiHidden="0" w:uiPriority="10" w:unhideWhenUsed="0" w:qFormat="1"/>
+    <w:lsdException w:name="Default Paragraph Font" w:uiPriority="1"/>
+    <w:lsdException w:name="Subtitle" w:semiHidden="0" w:uiPriority="11" w:unhideWhenUsed="0" w:qFormat="1"/>
+    <w:lsdException w:name="Strong" w:semiHidden="0" w:uiPriority="22" w:unhideWhenUsed="0" w:qFormat="1"/>
+    <w:lsdException w:name="Emphasis" w:semiHidden="0" w:uiPriority="20" w:unhideWhenUsed="0" w:qFormat="1"/>
+    <w:lsdException w:name="Table Grid" w:uiPriority="39"/>
+    <w:lsdException w:name="Placeholder Text" w:unhideWhenUsed="0"/>
+    <w:lsdException w:name="No Spacing" w:semiHidden="0" w:uiPriority="1" w:unhideWhenUsed="0" w:qFormat="1"/>
+    <w:lsdException w:name="Light Shading" w:semiHidden="0" w:uiPriority="60" w:unhideWhenUsed="0"/>
+    <w:lsdException w:name="Light List" w:semiHidden="0" w:uiPriority="61" w:unhideWhenUsed="0"/>
+    <w:lsdException w:name="Light Grid" w:semiHidden="0" w:uiPriority="62" w:unhideWhenUsed="0"/>
+    <w:lsdException w:name="Medium Shading 1" w:semiHidden="0" w:uiPriority="63" w:unhideWhenUsed="0"/>
+    <w:lsdException w:name="Medium Shading 2" w:semiHidden="0" w:uiPriority="64" w:unhideWhenUsed="0"/>
+    <w:lsdException w:name="Medium List 1" w:semiHidden="0" w:uiPriority="65" w:unhideWhenUsed="0"/>
+    <w:lsdException w:name="Medium List 2" w:semiHidden="0" w:uiPriority="66" w:unhideWhenUsed="0"/>
+    <w:lsdException w:name="Medium Grid 1" w:semiHidden="0" w:uiPriority="67" w:unhideWhenUsed="0"/>
+    <w:lsdException w:name="Medium Grid 2" w:semiHidden="0" w:uiPriority="68" w:unhideWhenUsed="0"/>
+    <w:lsdException w:name="Medium Grid 3" w:semiHidden="0" w:uiPriority="69" w:unhideWhenUsed="0"/>
+    <w:lsdException w:name="Dark List" w:semiHidden="0" w:uiPriority="70" w:unhideWhenUsed="0"/>
+    <w:lsdException w:name="Colorful Shading" w:semiHidden="0" w:uiPriority="71" w:unhideWhenUsed="0"/>
+    <w:lsdException w:name="Colorful List" w:semiHidden="0" w:uiPriority="72" w:unhideWhenUsed="0"/>
+    <w:lsdException w:name="Colorful Grid" w:semiHidden="0" w:uiPriority="73" w:unhideWhenUsed="0"/>
+    <w:lsdException w:name="Light Shading Accent 1" w:semiHidden="0" w:uiPriority="60" w:unhideWhenUsed="0"/>
+    <w:lsdException w:name="Light List Accent 1" w:semiHidden="0" w:uiPriority="61" w:unhideWhenUsed="0"/>
+    <w:lsdException w:name="Light Grid Accent 1" w:semiHidden="0" w:uiPriority="62" w:unhideWhenUsed="0"/>
+    <w:lsdException w:name="Medium Shading 1 Accent 1" w:semiHidden="0" w:uiPriority="63" w:unhideWhenUsed="0"/>
+    <w:lsdException w:name="Medium Shading 2 Accent 1" w:semiHidden="0" w:uiPriority="64" w:unhideWhenUsed="0"/>
+    <w:lsdException w:name="Medium List 1 Accent 1" w:semiHidden="0" w:uiPriority="65" w:unhideWhenUsed="0"/>
+    <w:lsdException w:name="Revision" w:unhideWhenUsed="0"/>
+    <w:lsdException w:name="List Paragraph" w:semiHidden="0" w:uiPriority="34" w:unhideWhenUsed="0" w:qFormat="1"/>
+    <w:lsdException w:name="Quote" w:semiHidden="0" w:uiPriority="29" w:unhideWhenUsed="0" w:qFormat="1"/>
+    <w:lsdException w:name="Intense Quote" w:semiHidden="0" w:uiPriority="30" w:unhideWhenUsed="0" w:qFormat="1"/>
+    <w:lsdException w:name="Medium List 2 Accent 1" w:semiHidden="0" w:uiPriority="66" w:unhideWhenUsed="0"/>
+    <w:lsdException w:name="Medium Grid 1 Accent 1" w:semiHidden="0" w:uiPriority="67" w:unhideWhenUsed="0"/>
+    <w:lsdException w:name="Medium Grid 2 Accent 1" w:semiHidden="0" w:uiPriority="68" w:unhideWhenUsed="0"/>
+    <w:lsdException w:name="Medium Grid 3 Accent 1" w:semiHidden="0" w:uiPriority="69" w:unhideWhenUsed="0"/>
+    <w:lsdException w:name="Dark List Accent 1" w:semiHidden="0" w:uiPriority="70" w:unhideWhenUsed="0"/>
+    <w:lsdException w:name="Colorful Shading Accent 1" w:semiHidden="0" w:uiPriority="71" w:unhideWhenUsed="0"/>
+    <w:lsdException w:name="Colorful List Accent 1" w:semiHidden="0" w:uiPriority="72" w:unhideWhenUsed="0"/>
+    <w:lsdException w:name="Colorful Grid Accent 1" w:semiHidden="0" w:uiPriority="73" w:unhideWhenUsed="0"/>
+    <w:lsdException w:name="Light Shading Accent 2" w:semiHidden="0" w:uiPriority="60" w:unhideWhenUsed="0"/>
+    <w:lsdException w:name="Light List Accent 2" w:semiHidden="0" w:uiPriority="61" w:unhideWhenUsed="0"/>
+    <w:lsdException w:name="Light Grid Accent 2" w:semiHidden="0" w:uiPriority="62" w:unhideWhenUsed="0"/>
+    <w:lsdException w:name="Medium Shading 1 Accent 2" w:semiHidden="0" w:uiPriority="63" w:unhideWhenUsed="0"/>
+    <w:lsdException w:name="Medium Shading 2 Accent 2" w:semiHidden="0" w:uiPriority="64" w:unhideWhenUsed="0"/>
+    <w:lsdException w:name="Medium List 1 Accent 2" w:semiHidden="0" w:uiPriority="65" w:unhideWhenUsed="0"/>
+    <w:lsdException w:name="Medium List 2 Accent 2" w:semiHidden="0" w:uiPriority="66" w:unhideWhenUsed="0"/>
+    <w:lsdException w:name="Medium Grid 1 Accent 2" w:semiHidden="0" w:uiPriority="67" w:unhideWhenUsed="0"/>
+    <w:lsdException w:name="Medium Grid 2 Accent 2" w:semiHidden="0" w:uiPriority="68" w:unhideWhenUsed="0"/>
+    <w:lsdException w:name="Medium Grid 3 Accent 2" w:semiHidden="0" w:uiPriority="69" w:unhideWhenUsed="0"/>
+    <w:lsdException w:name="Dark List Accent 2" w:semiHidden="0" w:uiPriority="70" w:unhideWhenUsed="0"/>
+    <w:lsdException w:name="Colorful Shading Accent 2" w:semiHidden="0" w:uiPriority="71" w:unhideWhenUsed="0"/>
+    <w:lsdException w:name="Colorful List Accent 2" w:semiHidden="0" w:uiPriority="72" w:unhideWhenUsed="0"/>
+    <w:lsdException w:name="Colorful Grid Accent 2" w:semiHidden="0" w:uiPriority="73" w:unhideWhenUsed="0"/>
+    <w:lsdException w:name="Light Shading Accent 3" w:semiHidden="0" w:uiPriority="60" w:unhideWhenUsed="0"/>
+    <w:lsdException w:name="Light List Accent 3" w:semiHidden="0" w:uiPriority="61" w:unhideWhenUsed="0"/>
+    <w:lsdException w:name="Light Grid Accent 3" w:semiHidden="0" w:uiPriority="62" w:unhideWhenUsed="0"/>
+    <w:lsdException w:name="Medium Shading 1 Accent 3" w:semiHidden="0" w:uiPriority="63" w:unhideWhenUsed="0"/>
+    <w:lsdException w:name="Medium Shading 2 Accent 3" w:semiHidden="0" w:uiPriority="64" w:unhideWhenUsed="0"/>
+    <w:lsdException w:name="Medium List 1 Accent 3" w:semiHidden="0" w:uiPriority="65" w:unhideWhenUsed="0"/>
+    <w:lsdException w:name="Medium List 2 Accent 3" w:semiHidden="0" w:uiPriority="66" w:unhideWhenUsed="0"/>
+    <w:lsdException w:name="Medium Grid 1 Accent 3" w:semiHidden="0" w:uiPriority="67" w:unhideWhenUsed="0"/>
+    <w:lsdException w:name="Medium Grid 2 Accent 3" w:semiHidden="0" w:uiPriority="68" w:unhideWhenUsed="0"/>
+    <w:lsdException w:name="Medium Grid 3 Accent 3" w:semiHidden="0" w:uiPriority="69" w:unhideWhenUsed="0"/>
+    <w:lsdException w:name="Dark List Accent 3" w:semiHidden="0" w:uiPriority="70" w:unhideWhenUsed="0"/>
+    <w:lsdException w:name="Colorful Shading Accent 3" w:semiHidden="0" w:uiPriority="71" w:unhideWhenUsed="0"/>
+    <w:lsdException w:name="Colorful List Accent 3" w:semiHidden="0" w:uiPriority="72" w:unhideWhenUsed="0"/>
+    <w:lsdException w:name="Colorful Grid Accent 3" w:semiHidden="0" w:uiPriority="73" w:unhideWhenUsed="0"/>
+    <w:lsdException w:name="Light Shading Accent 4" w:semiHidden="0" w:uiPriority="60" w:unhideWhenUsed="0"/>
+    <w:lsdException w:name="Light List Accent 4" w:semiHidden="0" w:uiPriority="61" w:unhideWhenUsed="0"/>
+    <w:lsdException w:name="Light Grid Accent 4" w:semiHidden="0" w:uiPriority="62" w:unhideWhenUsed="0"/>
+    <w:lsdException w:name="Medium Shading 1 Accent 4" w:semiHidden="0" w:uiPriority="63" w:unhideWhenUsed="0"/>
+    <w:lsdException w:name="Medium Shading 2 Accent 4" w:semiHidden="0" w:uiPriority="64" w:unhideWhenUsed="0"/>
+    <w:lsdException w:name="Medium List 1 Accent 4" w:semiHidden="0" w:uiPriority="65" w:unhideWhenUsed="0"/>
+    <w:lsdException w:name="Medium List 2 Accent 4" w:semiHidden="0" w:uiPriority="66" w:unhideWhenUsed="0"/>
+    <w:lsdException w:name="Medium Grid 1 Accent 4" w:semiHidden="0" w:uiPriority="67" w:unhideWhenUsed="0"/>
+    <w:lsdException w:name="Medium Grid 2 Accent 4" w:semiHidden="0" w:uiPriority="68" w:unhideWhenUsed="0"/>
+    <w:lsdException w:name="Medium Grid 3 Accent 4" w:semiHidden="0" w:uiPriority="69" w:unhideWhenUsed="0"/>
+    <w:lsdException w:name="Dark List Accent 4" w:semiHidden="0" w:uiPriority="70" w:unhideWhenUsed="0"/>
+    <w:lsdException w:name="Colorful Shading Accent 4" w:semiHidden="0" w:uiPriority="71" w:unhideWhenUsed="0"/>
+    <w:lsdException w:name="Colorful List Accent 4" w:semiHidden="0" w:uiPriority="72" w:unhideWhenUsed="0"/>
+    <w:lsdException w:name="Colorful Grid Accent 4" w:semiHidden="0" w:uiPriority="73" w:unhideWhenUsed="0"/>
+    <w:lsdException w:name="Light Shading Accent 5" w:semiHidden="0" w:uiPriority="60" w:unhideWhenUsed="0"/>
+    <w:lsdException w:name="Light List Accent 5" w:semiHidden="0" w:uiPriority="61" w:unhideWhenUsed="0"/>
+    <w:lsdException w:name="Light Grid Accent 5" w:semiHidden="0" w:uiPriority="62" w:unhideWhenUsed="0"/>
+    <w:lsdException w:name="Medium Shading 1 Accent 5" w:semiHidden="0" w:uiPriority="63" w:unhideWhenUsed="0"/>
+    <w:lsdException w:name="Medium Shading 2 Accent 5" w:semiHidden="0" w:uiPriority="64" w:unhideWhenUsed="0"/>
+    <w:lsdException w:name="Medium List 1 Accent 5" w:semiHidden="0" w:uiPriority="65" w:unhideWhenUsed="0"/>
+    <w:lsdException w:name="Medium List 2 Accent 5" w:semiHidden="0" w:uiPriority="66" w:unhideWhenUsed="0"/>
+    <w:lsdException w:name="Medium Grid 1 Accent 5" w:semiHidden="0" w:uiPriority="67" w:unhideWhenUsed="0"/>
+    <w:lsdException w:name="Medium Grid 2 Accent 5" w:semiHidden="0" w:uiPriority="68" w:unhideWhenUsed="0"/>
+    <w:lsdException w:name="Medium Grid 3 Accent 5" w:semiHidden="0" w:uiPriority="69" w:unhideWhenUsed="0"/>
+    <w:lsdException w:name="Dark List Accent 5" w:semiHidden="0" w:uiPriority="70" w:unhideWhenUsed="0"/>
+    <w:lsdException w:name="Colorful Shading Accent 5" w:semiHidden="0" w:uiPriority="71" w:unhideWhenUsed="0"/>
+    <w:lsdException w:name="Colorful List Accent 5" w:semiHidden="0" w:uiPriority="72" w:unhideWhenUsed="0"/>
+    <w:lsdException w:name="Colorful Grid Accent 5" w:semiHidden="0" w:uiPriority="73" w:unhideWhenUsed="0"/>
+    <w:lsdException w:name="Light Shading Accent 6" w:semiHidden="0" w:uiPriority="60" w:unhideWhenUsed="0"/>
+    <w:lsdException w:name="Light List Accent 6" w:semiHidden="0" w:uiPriority="61" w:unhideWhenUsed="0"/>
+    <w:lsdException w:name="Light Grid Accent 6" w:semiHidden="0" w:uiPriority="62" w:unhideWhenUsed="0"/>
+    <w:lsdException w:name="Medium Shading 1 Accent 6" w:semiHidden="0" w:uiPriority="63" w:unhideWhenUsed="0"/>
+    <w:lsdException w:name="Medium Shading 2 Accent 6" w:semiHidden="0" w:uiPriority="64" w:unhideWhenUsed="0"/>
+    <w:lsdException w:name="Medium List 1 Accent 6" w:semiHidden="0" w:uiPriority="65" w:unhideWhenUsed="0"/>
+    <w:lsdException w:name="Medium List 2 Accent 6" w:semiHidden="0" w:uiPriority="66" w:unhideWhenUsed="0"/>
+    <w:lsdException w:name="Medium Grid 1 Accent 6" w:semiHidden="0" w:uiPriority="67" w:unhideWhenUsed="0"/>
+    <w:lsdException w:name="Medium Grid 2 Accent 6" w:semiHidden="0" w:uiPriority="68" w:unhideWhenUsed="0"/>
+    <w:lsdException w:name="Medium Grid 3 Accent 6" w:semiHidden="0" w:uiPriority="69" w:unhideWhenUsed="0"/>
+    <w:lsdException w:name="Dark List Accent 6" w:semiHidden="0" w:uiPriority="70" w:unhideWhenUsed="0"/>
+    <w:lsdException w:name="Colorful Shading Accent 6" w:semiHidden="0" w:uiPriority="71" w:unhideWhenUsed="0"/>
+    <w:lsdException w:name="Colorful List Accent 6" w:semiHidden="0" w:uiPriority="72" w:unhideWhenUsed="0"/>
+    <w:lsdException w:name="Colorful Grid Accent 6" w:semiHidden="0" w:uiPriority="73" w:unhideWhenUsed="0"/>
+    <w:lsdException w:name="Subtle Emphasis" w:semiHidden="0" w:uiPriority="19" w:unhideWhenUsed="0" w:qFormat="1"/>
+    <w:lsdException w:name="Intense Emphasis" w:semiHidden="0" w:uiPriority="21" w:unhideWhenUsed="0" w:qFormat="1"/>
+    <w:lsdException w:name="Subtle Reference" w:semiHidden="0" w:uiPriority="31" w:unhideWhenUsed="0" w:qFormat="1"/>
+    <w:lsdException w:name="Intense Reference" w:semiHidden="0" w:uiPriority="32" w:unhideWhenUsed="0" w:qFormat="1"/>
+    <w:lsdException w:name="Book Title" w:semiHidden="0" w:uiPriority="33" w:unhideWhenUsed="0" w:qFormat="1"/>
+    <w:lsdException w:name="Bibliography" w:uiPriority="37"/>
+    <w:lsdException w:name="TOC Heading" w:uiPriority="39" w:qFormat="1"/>
+  </w:latentStyles>
+  <w:style w:type="paragraph" w:default="1" w:styleId="Normal">
+    <w:name w:val="Normal"/>
+    <w:qFormat/>
+    <w:rsid w:val="00625B58"/>
+    <w:pPr>
+      <w:spacing w:after="160" w:line="259" w:lineRule="auto"/>
+    </w:pPr>
+  </w:style>
+  <w:style w:type="paragraph" w:styleId="Titre1">
+    <w:name w:val="heading 1"/>
+    <w:basedOn w:val="Normal"/>
+    <w:next w:val="Normal"/>
+    <w:link w:val="Titre1Car"/>
+    <w:uiPriority w:val="9"/>
+    <w:qFormat/>
+    <w:rsid w:val="00A5654D"/>
+    <w:pPr>
+      <w:keepNext/>
+      <w:keepLines/>
+      <w:numPr>
+        <w:numId w:val="1"/>
+      </w:numPr>
+      <w:spacing w:before="240" w:after="120"/>
+      <w:ind w:left="567" w:hanging="567"/>
+      <w:outlineLvl w:val="0"/>
+    </w:pPr>
+    <w:rPr>
+      <w:rFonts w:asciiTheme="majorHAnsi" w:eastAsiaTheme="majorEastAsia" w:hAnsiTheme="majorHAnsi" w:cstheme="majorBidi"/>
+      <w:color w:val="2F5496" w:themeColor="accent1" w:themeShade="BF"/>
+      <w:sz w:val="32"/>
+      <w:szCs w:val="32"/>
+    </w:rPr>
+  </w:style>
+  <w:style w:type="character" w:default="1" w:styleId="Policepardfaut">
+    <w:name w:val="Default Paragraph Font"/>
+    <w:uiPriority w:val="1"/>
+    <w:semiHidden/>
+    <w:unhideWhenUsed/>
+  </w:style>
+  <w:style w:type="table" w:default="1" w:styleId="TableauNormal">
+    <w:name w:val="Normal Table"/>
+    <w:uiPriority w:val="99"/>
+    <w:semiHidden/>
+    <w:unhideWhenUsed/>
+    <w:tblPr>
+      <w:tblInd w:w="0" w:type="dxa"/>
+      <w:tblCellMar>
+        <w:top w:w="0" w:type="dxa"/>
+        <w:left w:w="108" w:type="dxa"/>
+        <w:bottom w:w="0" w:type="dxa"/>
+        <w:right w:w="108" w:type="dxa"/>
+      </w:tblCellMar>
+    </w:tblPr>
+  </w:style>
+  <w:style w:type="numbering" w:default="1" w:styleId="Aucuneliste">
+    <w:name w:val="No List"/>
+    <w:uiPriority w:val="99"/>
+    <w:semiHidden/>
+    <w:unhideWhenUsed/>
+  </w:style>
+  <w:style w:type="character" w:customStyle="1" w:styleId="Titre1Car">
+    <w:name w:val="Titre 1 Car"/>
+    <w:basedOn w:val="Policepardfaut"/>
+    <w:link w:val="Titre1"/>
+    <w:uiPriority w:val="9"/>
+    <w:qFormat/>
+    <w:rsid w:val="00A5654D"/>
+    <w:rPr>
+      <w:rFonts w:asciiTheme="majorHAnsi" w:eastAsiaTheme="majorEastAsia" w:hAnsiTheme="majorHAnsi" w:cstheme="majorBidi"/>
+      <w:color w:val="2F5496" w:themeColor="accent1" w:themeShade="BF"/>
+      <w:sz w:val="32"/>
+      <w:szCs w:val="32"/>
+    </w:rPr>
+  </w:style>
+  <w:style w:type="character" w:customStyle="1" w:styleId="TitreCar">
+    <w:name w:val="Titre Car"/>
+    <w:basedOn w:val="Policepardfaut"/>
+    <w:link w:val="Titre"/>
+    <w:uiPriority w:val="10"/>
+    <w:qFormat/>
+    <w:rsid w:val="0087645D"/>
+    <w:rPr>
+      <w:rFonts w:asciiTheme="majorHAnsi" w:eastAsiaTheme="majorEastAsia" w:hAnsiTheme="majorHAnsi" w:cstheme="majorBidi"/>
+      <w:spacing w:val="-10"/>
+      <w:kern w:val="2"/>
+      <w:sz w:val="56"/>
+      <w:szCs w:val="56"/>
+    </w:rPr>
+  </w:style>
+  <w:style w:type="paragraph" w:styleId="Titre">
+    <w:name w:val="Title"/>
+    <w:basedOn w:val="Normal"/>
+    <w:next w:val="Corpsdetexte"/>
+    <w:link w:val="TitreCar"/>
+    <w:uiPriority w:val="10"/>
+    <w:qFormat/>
+    <w:rsid w:val="0087645D"/>
+    <w:pPr>
+      <w:spacing w:after="0" w:line="240" w:lineRule="auto"/>
+      <w:contextualSpacing/>
+    </w:pPr>
+    <w:rPr>
+      <w:rFonts w:asciiTheme="majorHAnsi" w:eastAsiaTheme="majorEastAsia" w:hAnsiTheme="majorHAnsi" w:cstheme="majorBidi"/>
+      <w:spacing w:val="-10"/>
+      <w:kern w:val="2"/>
+      <w:sz w:val="56"/>
+      <w:szCs w:val="56"/>
+    </w:rPr>
+  </w:style>
+  <w:style w:type="paragraph" w:styleId="Corpsdetexte">
+    <w:name w:val="Body Text"/>
+    <w:basedOn w:val="Normal"/>
+    <w:pPr>
+      <w:spacing w:after="140" w:line="276" w:lineRule="auto"/>
+    </w:pPr>
+  </w:style>
+  <w:style w:type="paragraph" w:styleId="Liste">
+    <w:name w:val="List"/>
+    <w:basedOn w:val="Corpsdetexte"/>
+    <w:rPr>
+      <w:rFonts w:cs="Lohit Devanagari"/>
+    </w:rPr>
+  </w:style>
+  <w:style w:type="paragraph" w:styleId="Lgende">
+    <w:name w:val="caption"/>
+    <w:basedOn w:val="Normal"/>
+    <w:qFormat/>
+    <w:pPr>
+      <w:suppressLineNumbers/>
+      <w:spacing w:before="120" w:after="120"/>
+    </w:pPr>
+    <w:rPr>
+      <w:rFonts w:cs="Lohit Devanagari"/>
+      <w:i/>
+      <w:iCs/>
+      <w:sz w:val="24"/>
+      <w:szCs w:val="24"/>
+    </w:rPr>
+  </w:style>
+  <w:style w:type="paragraph" w:customStyle="1" w:styleId="Index">
+    <w:name w:val="Index"/>
+    <w:basedOn w:val="Normal"/>
+    <w:qFormat/>
+    <w:pPr>
+      <w:suppressLineNumbers/>
+    </w:pPr>
+    <w:rPr>
+      <w:rFonts w:cs="Lohit Devanagari"/>
+    </w:rPr>
+  </w:style>
+  <w:style w:type="table" w:styleId="Grilledutableau">
+    <w:name w:val="Table Grid"/>
+    <w:basedOn w:val="TableauNormal"/>
+    <w:uiPriority w:val="39"/>
+    <w:rsid w:val="00E47A58"/>
+    <w:tblPr>
+      <w:tblInd w:w="0" w:type="dxa"/>
+      <w:tblBorders>
+        <w:top w:val="single" w:sz="4" w:space="0" w:color="auto"/>
+        <w:left w:val="single" w:sz="4" w:space="0" w:color="auto"/>
+        <w:bottom w:val="single" w:sz="4" w:space="0" w:color="auto"/>
+        <w:right w:val="single" w:sz="4" w:space="0" w:color="auto"/>
+        <w:insideH w:val="single" w:sz="4" w:space="0" w:color="auto"/>
+        <w:insideV w:val="single" w:sz="4" w:space="0" w:color="auto"/>
+      </w:tblBorders>
+      <w:tblCellMar>
+        <w:top w:w="0" w:type="dxa"/>
+        <w:left w:w="108" w:type="dxa"/>
+        <w:bottom w:w="0" w:type="dxa"/>
+        <w:right w:w="108" w:type="dxa"/>
+      </w:tblCellMar>
+    </w:tblPr>
+  </w:style>
+  <w:style w:type="table" w:customStyle="1" w:styleId="TableauGrille2-Accentuation41">
+    <w:name w:val="Tableau Grille 2 - Accentuation 41"/>
+    <w:basedOn w:val="TableauNormal"/>
+    <w:uiPriority w:val="47"/>
+    <w:rsid w:val="008046DD"/>
+    <w:tblPr>
+      <w:tblStyleRowBandSize w:val="1"/>
+      <w:tblStyleColBandSize w:val="1"/>
+      <w:tblInd w:w="0" w:type="dxa"/>
+      <w:tblBorders>
+        <w:top w:val="single" w:sz="2" w:space="0" w:color="FFD966" w:themeColor="accent4" w:themeTint="99"/>
+        <w:bottom w:val="single" w:sz="2" w:space="0" w:color="FFD966" w:themeColor="accent4" w:themeTint="99"/>
+        <w:insideH w:val="single" w:sz="2" w:space="0" w:color="FFD966" w:themeColor="accent4" w:themeTint="99"/>
+        <w:insideV w:val="single" w:sz="2" w:space="0" w:color="FFD966" w:themeColor="accent4" w:themeTint="99"/>
+      </w:tblBorders>
+      <w:tblCellMar>
+        <w:top w:w="0" w:type="dxa"/>
+        <w:left w:w="108" w:type="dxa"/>
+        <w:bottom w:w="0" w:type="dxa"/>
+        <w:right w:w="108" w:type="dxa"/>
+      </w:tblCellMar>
+    </w:tblPr>
+    <w:tblStylePr w:type="firstRow">
+      <w:rPr>
+        <w:b/>
+        <w:bCs/>
+      </w:rPr>
+      <w:tblPr/>
+      <w:tcPr>
+        <w:tcBorders>
+          <w:top w:val="nil"/>
+          <w:bottom w:val="single" w:sz="12" w:space="0" w:color="FFC000" w:themeColor="accent4"/>
+          <w:insideH w:val="nil"/>
+          <w:insideV w:val="nil"/>
+        </w:tcBorders>
+        <w:shd w:val="clear" w:color="auto" w:fill="FFFFFF" w:themeFill="background1"/>
+      </w:tcPr>
+    </w:tblStylePr>
+    <w:tblStylePr w:type="lastRow">
+      <w:rPr>
+        <w:b/>
+        <w:bCs/>
+      </w:rPr>
+      <w:tblPr/>
+      <w:tcPr>
+        <w:tcBorders>
+          <w:top w:val="double" w:sz="2" w:space="0" w:color="FFC000" w:themeColor="accent4"/>
+          <w:bottom w:val="nil"/>
+          <w:insideH w:val="nil"/>
+          <w:insideV w:val="nil"/>
+        </w:tcBorders>
+        <w:shd w:val="clear" w:color="auto" w:fill="FFFFFF" w:themeFill="background1"/>
+      </w:tcPr>
+    </w:tblStylePr>
+    <w:tblStylePr w:type="firstCol">
+      <w:rPr>
+        <w:b/>
+        <w:bCs/>
+      </w:rPr>
+    </w:tblStylePr>
+    <w:tblStylePr w:type="lastCol">
+      <w:rPr>
+        <w:b/>
+        <w:bCs/>
+      </w:rPr>
+    </w:tblStylePr>
+    <w:tblStylePr w:type="band1Vert">
+      <w:tblPr/>
+      <w:tcPr>
+        <w:shd w:val="clear" w:color="auto" w:fill="FFF2CC" w:themeFill="accent4" w:themeFillTint="33"/>
+      </w:tcPr>
+    </w:tblStylePr>
+    <w:tblStylePr w:type="band1Horz">
+      <w:tblPr/>
+      <w:tcPr>
+        <w:shd w:val="clear" w:color="auto" w:fill="FFF2CC" w:themeFill="accent4" w:themeFillTint="33"/>
+      </w:tcPr>
+    </w:tblStylePr>
+  </w:style>
+  <w:style w:type="table" w:customStyle="1" w:styleId="TableauGrille4-Accentuation41">
+    <w:name w:val="Tableau Grille 4 - Accentuation 41"/>
+    <w:basedOn w:val="TableauNormal"/>
+    <w:uiPriority w:val="49"/>
+    <w:rsid w:val="008046DD"/>
+    <w:tblPr>
+      <w:tblStyleRowBandSize w:val="1"/>
+      <w:tblStyleColBandSize w:val="1"/>
+      <w:tblInd w:w="0" w:type="dxa"/>
+      <w:tblBorders>
+        <w:top w:val="single" w:sz="4" w:space="0" w:color="FFD966" w:themeColor="accent4" w:themeTint="99"/>
+        <w:left w:val="single" w:sz="4" w:space="0" w:color="FFD966" w:themeColor="accent4" w:themeTint="99"/>
+        <w:bottom w:val="single" w:sz="4" w:space="0" w:color="FFD966" w:themeColor="accent4" w:themeTint="99"/>
+        <w:right w:val="single" w:sz="4" w:space="0" w:color="FFD966" w:themeColor="accent4" w:themeTint="99"/>
+        <w:insideH w:val="single" w:sz="4" w:space="0" w:color="FFD966" w:themeColor="accent4" w:themeTint="99"/>
+        <w:insideV w:val="single" w:sz="4" w:space="0" w:color="FFD966" w:themeColor="accent4" w:themeTint="99"/>
+      </w:tblBorders>
+      <w:tblCellMar>
+        <w:top w:w="0" w:type="dxa"/>
+        <w:left w:w="108" w:type="dxa"/>
+        <w:bottom w:w="0" w:type="dxa"/>
+        <w:right w:w="108" w:type="dxa"/>
+      </w:tblCellMar>
+    </w:tblPr>
+    <w:tblStylePr w:type="firstRow">
+      <w:rPr>
+        <w:b/>
+        <w:bCs/>
+        <w:color w:val="FFFFFF" w:themeColor="background1"/>
+      </w:rPr>
+      <w:tblPr/>
+      <w:tcPr>
+        <w:tcBorders>
+          <w:top w:val="single" w:sz="4" w:space="0" w:color="FFC000" w:themeColor="accent4"/>
+          <w:left w:val="single" w:sz="4" w:space="0" w:color="FFC000" w:themeColor="accent4"/>
+          <w:bottom w:val="single" w:sz="4" w:space="0" w:color="FFC000" w:themeColor="accent4"/>
+          <w:right w:val="single" w:sz="4" w:space="0" w:color="FFC000" w:themeColor="accent4"/>
+          <w:insideH w:val="nil"/>
+          <w:insideV w:val="nil"/>
+        </w:tcBorders>
+        <w:shd w:val="clear" w:color="auto" w:fill="FFC000" w:themeFill="accent4"/>
+      </w:tcPr>
+    </w:tblStylePr>
+    <w:tblStylePr w:type="lastRow">
+      <w:rPr>
+        <w:b/>
+        <w:bCs/>
+      </w:rPr>
+      <w:tblPr/>
+      <w:tcPr>
+        <w:tcBorders>
+          <w:top w:val="double" w:sz="4" w:space="0" w:color="FFC000" w:themeColor="accent4"/>
+        </w:tcBorders>
+      </w:tcPr>
+    </w:tblStylePr>
+    <w:tblStylePr w:type="firstCol">
+      <w:rPr>
+        <w:b/>
+        <w:bCs/>
+      </w:rPr>
+    </w:tblStylePr>
+    <w:tblStylePr w:type="lastCol">
+      <w:rPr>
+        <w:b/>
+        <w:bCs/>
+      </w:rPr>
+    </w:tblStylePr>
+    <w:tblStylePr w:type="band1Vert">
+      <w:tblPr/>
+      <w:tcPr>
+        <w:shd w:val="clear" w:color="auto" w:fill="FFF2CC" w:themeFill="accent4" w:themeFillTint="33"/>
+      </w:tcPr>
+    </w:tblStylePr>
+    <w:tblStylePr w:type="band1Horz">
+      <w:tblPr/>
+      <w:tcPr>
+        <w:shd w:val="clear" w:color="auto" w:fill="FFF2CC" w:themeFill="accent4" w:themeFillTint="33"/>
+      </w:tcPr>
+    </w:tblStylePr>
+  </w:style>
+  <w:style w:type="paragraph" w:styleId="Paragraphedeliste">
+    <w:name w:val="List Paragraph"/>
+    <w:basedOn w:val="Normal"/>
+    <w:uiPriority w:val="34"/>
+    <w:qFormat/>
+    <w:rsid w:val="009F3142"/>
+    <w:pPr>
+      <w:ind w:left="720"/>
+      <w:contextualSpacing/>
+    </w:pPr>
+  </w:style>
+  <w:style w:type="paragraph" w:styleId="Textedebulles">
+    <w:name w:val="Balloon Text"/>
+    <w:basedOn w:val="Normal"/>
+    <w:link w:val="TextedebullesCar"/>
+    <w:uiPriority w:val="99"/>
+    <w:semiHidden/>
+    <w:unhideWhenUsed/>
+    <w:rsid w:val="00022C56"/>
+    <w:pPr>
+      <w:spacing w:after="0" w:line="240" w:lineRule="auto"/>
+    </w:pPr>
+    <w:rPr>
+      <w:rFonts w:ascii="Tahoma" w:hAnsi="Tahoma" w:cs="Tahoma"/>
+      <w:sz w:val="16"/>
+      <w:szCs w:val="16"/>
+    </w:rPr>
+  </w:style>
+  <w:style w:type="character" w:customStyle="1" w:styleId="TextedebullesCar">
+    <w:name w:val="Texte de bulles Car"/>
+    <w:basedOn w:val="Policepardfaut"/>
+    <w:link w:val="Textedebulles"/>
+    <w:uiPriority w:val="99"/>
+    <w:semiHidden/>
+    <w:rsid w:val="00022C56"/>
+    <w:rPr>
+      <w:rFonts w:ascii="Tahoma" w:hAnsi="Tahoma" w:cs="Tahoma"/>
+      <w:sz w:val="16"/>
+      <w:szCs w:val="16"/>
+    </w:rPr>
   </w:style>
 </w:styles>
 </file>
@@ -20958,7 +22554,7 @@
   <a:extraClrSchemeLst/>
   <a:extLst>
     <a:ext uri="{05A4C25C-085E-4340-85A3-A5531E510DB2}">
-      <thm15:themeFamily xmlns:thm15="http://schemas.microsoft.com/office/thememl/2012/main" name="Office Theme" id="{62F939B6-93AF-4DB8-9C6B-D6C7DFDC589F}" vid="{4A3C46E8-61CC-4603-A589-7422A47A8E4A}"/>
+      <thm15:themeFamily xmlns:thm15="http://schemas.microsoft.com/office/thememl/2012/main" xmlns="" name="Office Theme" id="{62F939B6-93AF-4DB8-9C6B-D6C7DFDC589F}" vid="{4A3C46E8-61CC-4603-A589-7422A47A8E4A}"/>
     </a:ext>
   </a:extLst>
 </a:theme>

--- a/SAE1-04_Awhina_Sikora_Tom_Darrozes_Guillaume.docx
+++ b/SAE1-04_Awhina_Sikora_Tom_Darrozes_Guillaume.docx
@@ -1,6 +1,6 @@
 
 <file path=word/document.xml><?xml version="1.0" encoding="utf-8"?>
-<w:document xmlns:wpc="http://schemas.microsoft.com/office/word/2010/wordprocessingCanvas" xmlns:mc="http://schemas.openxmlformats.org/markup-compatibility/2006" xmlns:o="urn:schemas-microsoft-com:office:office" xmlns:r="http://schemas.openxmlformats.org/officeDocument/2006/relationships" xmlns:m="http://schemas.openxmlformats.org/officeDocument/2006/math" xmlns:v="urn:schemas-microsoft-com:vml" xmlns:wp14="http://schemas.microsoft.com/office/word/2010/wordprocessingDrawing" xmlns:wp="http://schemas.openxmlformats.org/drawingml/2006/wordprocessingDrawing" xmlns:w10="urn:schemas-microsoft-com:office:word" xmlns:w="http://schemas.openxmlformats.org/wordprocessingml/2006/main" xmlns:w14="http://schemas.microsoft.com/office/word/2010/wordml" xmlns:wpg="http://schemas.microsoft.com/office/word/2010/wordprocessingGroup" xmlns:wpi="http://schemas.microsoft.com/office/word/2010/wordprocessingInk" xmlns:wne="http://schemas.microsoft.com/office/word/2006/wordml" xmlns:wps="http://schemas.microsoft.com/office/word/2010/wordprocessingShape" mc:Ignorable="w14 wp14">
+<w:document xmlns:wpc="http://schemas.microsoft.com/office/word/2010/wordprocessingCanvas" xmlns:cx="http://schemas.microsoft.com/office/drawing/2014/chartex" xmlns:cx1="http://schemas.microsoft.com/office/drawing/2015/9/8/chartex" xmlns:cx2="http://schemas.microsoft.com/office/drawing/2015/10/21/chartex" xmlns:cx3="http://schemas.microsoft.com/office/drawing/2016/5/9/chartex" xmlns:cx4="http://schemas.microsoft.com/office/drawing/2016/5/10/chartex" xmlns:cx5="http://schemas.microsoft.com/office/drawing/2016/5/11/chartex" xmlns:cx6="http://schemas.microsoft.com/office/drawing/2016/5/12/chartex" xmlns:cx7="http://schemas.microsoft.com/office/drawing/2016/5/13/chartex" xmlns:cx8="http://schemas.microsoft.com/office/drawing/2016/5/14/chartex" xmlns:mc="http://schemas.openxmlformats.org/markup-compatibility/2006" xmlns:aink="http://schemas.microsoft.com/office/drawing/2016/ink" xmlns:am3d="http://schemas.microsoft.com/office/drawing/2017/model3d" xmlns:o="urn:schemas-microsoft-com:office:office" xmlns:oel="http://schemas.microsoft.com/office/2019/extlst" xmlns:r="http://schemas.openxmlformats.org/officeDocument/2006/relationships" xmlns:m="http://schemas.openxmlformats.org/officeDocument/2006/math" xmlns:v="urn:schemas-microsoft-com:vml" xmlns:wp14="http://schemas.microsoft.com/office/word/2010/wordprocessingDrawing" xmlns:wp="http://schemas.openxmlformats.org/drawingml/2006/wordprocessingDrawing" xmlns:w10="urn:schemas-microsoft-com:office:word" xmlns:w="http://schemas.openxmlformats.org/wordprocessingml/2006/main" xmlns:w14="http://schemas.microsoft.com/office/word/2010/wordml" xmlns:w15="http://schemas.microsoft.com/office/word/2012/wordml" xmlns:w16cex="http://schemas.microsoft.com/office/word/2018/wordml/cex" xmlns:w16cid="http://schemas.microsoft.com/office/word/2016/wordml/cid" xmlns:w16="http://schemas.microsoft.com/office/word/2018/wordml" xmlns:w16sdtdh="http://schemas.microsoft.com/office/word/2020/wordml/sdtdatahash" xmlns:w16se="http://schemas.microsoft.com/office/word/2015/wordml/symex" xmlns:wpg="http://schemas.microsoft.com/office/word/2010/wordprocessingGroup" xmlns:wpi="http://schemas.microsoft.com/office/word/2010/wordprocessingInk" xmlns:wne="http://schemas.microsoft.com/office/word/2006/wordml" xmlns:wps="http://schemas.microsoft.com/office/word/2010/wordprocessingShape" mc:Ignorable="w14 w15 w16se w16cid w16 w16cex w16sdtdh wp14">
   <w:body>
     <w:p>
       <w:pPr>
@@ -21,18 +21,8 @@
           <w:sz w:val="52"/>
           <w:szCs w:val="52"/>
         </w:rPr>
-        <w:t xml:space="preserve">Dossier Analyse SAE </w:t>
-      </w:r>
-      <w:proofErr w:type="spellStart"/>
-      <w:r>
-        <w:rPr>
-          <w:color w:val="002060"/>
-          <w:sz w:val="52"/>
-          <w:szCs w:val="52"/>
-        </w:rPr>
-        <w:t>Awhina</w:t>
-      </w:r>
-      <w:proofErr w:type="spellEnd"/>
+        <w:t>Dossier Analyse SAE Awhina</w:t>
+      </w:r>
     </w:p>
     <w:p>
       <w:pPr>
@@ -84,14 +74,7 @@
       </w:pPr>
       <w:r>
         <w:tab/>
-      </w:r>
-      <w:proofErr w:type="spellStart"/>
-      <w:r>
-        <w:t>Darrozes</w:t>
-      </w:r>
-      <w:proofErr w:type="spellEnd"/>
-      <w:r>
-        <w:t xml:space="preserve"> - Guillaume</w:t>
+        <w:t>Darrozes - Guillaume</w:t>
       </w:r>
     </w:p>
     <w:p>
@@ -215,7 +198,6 @@
                 <w:lang w:eastAsia="fr-FR"/>
               </w:rPr>
             </w:pPr>
-            <w:proofErr w:type="spellStart"/>
             <w:r>
               <w:rPr>
                 <w:rFonts w:eastAsia="Times New Roman" w:cs="Calibri"/>
@@ -240,7 +222,6 @@
               </w:rPr>
               <w:t>x</w:t>
             </w:r>
-            <w:proofErr w:type="spellEnd"/>
           </w:p>
         </w:tc>
         <w:tc>
@@ -3119,7 +3100,6 @@
                 <w:rFonts w:ascii="Calibri" w:hAnsi="Calibri" w:cs="Calibri"/>
                 <w:color w:val="000000"/>
               </w:rPr>
-              <w:lastRenderedPageBreak/>
               <w:t>form</w:t>
             </w:r>
             <w:proofErr w:type="spellEnd"/>
@@ -6923,7 +6903,6 @@
             </w:pPr>
             <w:proofErr w:type="spellStart"/>
             <w:r>
-              <w:lastRenderedPageBreak/>
               <w:t>idAg</w:t>
             </w:r>
             <w:proofErr w:type="spellEnd"/>
@@ -10729,16 +10708,11 @@
               <w:cnfStyle w:val="000000000000" w:firstRow="0" w:lastRow="0" w:firstColumn="0" w:lastColumn="0" w:oddVBand="0" w:evenVBand="0" w:oddHBand="0" w:evenHBand="0" w:firstRowFirstColumn="0" w:firstRowLastColumn="0" w:lastRowFirstColumn="0" w:lastRowLastColumn="0"/>
             </w:pPr>
             <w:r>
-              <w:t xml:space="preserve">Marque </w:t>
-            </w:r>
-            <w:proofErr w:type="gramStart"/>
-            <w:r>
-              <w:t>du véhicule</w:t>
+              <w:t>Marque du véhicule</w:t>
             </w:r>
             <w:r>
               <w:t>s</w:t>
             </w:r>
-            <w:proofErr w:type="gramEnd"/>
           </w:p>
         </w:tc>
         <w:tc>
@@ -11089,16 +11063,11 @@
               <w:cnfStyle w:val="000000000000" w:firstRow="0" w:lastRow="0" w:firstColumn="0" w:lastColumn="0" w:oddVBand="0" w:evenVBand="0" w:oddHBand="0" w:evenHBand="0" w:firstRowFirstColumn="0" w:firstRowLastColumn="0" w:lastRowFirstColumn="0" w:lastRowLastColumn="0"/>
             </w:pPr>
             <w:r>
-              <w:t xml:space="preserve">Cout </w:t>
-            </w:r>
-            <w:proofErr w:type="gramStart"/>
-            <w:r>
-              <w:t>au kilomètre</w:t>
+              <w:t>Cout au kilomètre</w:t>
             </w:r>
             <w:r>
               <w:t>s</w:t>
             </w:r>
-            <w:proofErr w:type="gramEnd"/>
           </w:p>
         </w:tc>
         <w:tc>
@@ -16348,7 +16317,6 @@
             </w:pPr>
             <w:proofErr w:type="spellStart"/>
             <w:r>
-              <w:lastRenderedPageBreak/>
               <w:t>typeImmo</w:t>
             </w:r>
             <w:proofErr w:type="spellEnd"/>
@@ -19090,17 +19058,12 @@
         <w:t xml:space="preserve">, </w:t>
       </w:r>
       <w:proofErr w:type="spellStart"/>
-      <w:proofErr w:type="gramStart"/>
       <w:r>
         <w:t>idEmpl</w:t>
       </w:r>
       <w:proofErr w:type="spellEnd"/>
       <w:r>
-        <w:t>(</w:t>
-      </w:r>
-      <w:proofErr w:type="gramEnd"/>
-      <w:r>
-        <w:t>responsable)</w:t>
+        <w:t>(responsable)</w:t>
       </w:r>
     </w:p>
     <w:p>
@@ -19394,17 +19357,12 @@
         <w:t xml:space="preserve">, </w:t>
       </w:r>
       <w:proofErr w:type="spellStart"/>
-      <w:proofErr w:type="gramStart"/>
       <w:r>
         <w:t>idEmpl</w:t>
       </w:r>
       <w:proofErr w:type="spellEnd"/>
       <w:r>
-        <w:t>(</w:t>
-      </w:r>
-      <w:proofErr w:type="gramEnd"/>
-      <w:r>
-        <w:t>responsable)</w:t>
+        <w:t>(responsable)</w:t>
       </w:r>
     </w:p>
     <w:p>
@@ -20239,7 +20197,7 @@
                     <pic:cNvPicPr/>
                   </pic:nvPicPr>
                   <pic:blipFill>
-                    <a:blip r:embed="rId6"/>
+                    <a:blip r:embed="rId5"/>
                     <a:stretch>
                       <a:fillRect/>
                     </a:stretch>
@@ -20297,14 +20255,9 @@
       </w:r>
       <w:proofErr w:type="spellStart"/>
       <w:r>
-        <w:t>n</w:t>
-      </w:r>
-      <w:proofErr w:type="gramStart"/>
-      <w:r>
-        <w:t>,m</w:t>
+        <w:t>n,m</w:t>
       </w:r>
       <w:proofErr w:type="spellEnd"/>
-      <w:proofErr w:type="gramEnd"/>
       <w:r>
         <w:t>. La justification peut par exemple être un extrait issu de l'énoncé.</w:t>
       </w:r>
@@ -20773,14 +20726,9 @@
             </w:pPr>
             <w:proofErr w:type="spellStart"/>
             <w:r>
-              <w:t>n</w:t>
-            </w:r>
-            <w:proofErr w:type="gramStart"/>
-            <w:r>
-              <w:t>,m</w:t>
+              <w:t>n,m</w:t>
             </w:r>
             <w:proofErr w:type="spellEnd"/>
-            <w:proofErr w:type="gramEnd"/>
           </w:p>
         </w:tc>
         <w:tc>
@@ -20849,8 +20797,6 @@
             <w:r>
               <w:t xml:space="preserve"> par 0 à plusieurs véhicules</w:t>
             </w:r>
-            <w:bookmarkStart w:id="0" w:name="_GoBack"/>
-            <w:bookmarkEnd w:id="0"/>
           </w:p>
         </w:tc>
       </w:tr>
@@ -20957,7 +20903,50 @@
         <w:jc w:val="both"/>
       </w:pPr>
       <w:r>
-        <w:t>Coller le MPD obtenu</w:t>
+        <w:rPr>
+          <w:noProof/>
+        </w:rPr>
+        <w:drawing>
+          <wp:inline distT="0" distB="0" distL="0" distR="0" wp14:anchorId="5BB6A032" wp14:editId="31E92234">
+            <wp:extent cx="5760720" cy="3085465"/>
+            <wp:effectExtent l="0" t="0" r="0" b="635"/>
+            <wp:docPr id="2" name="Image 2"/>
+            <wp:cNvGraphicFramePr>
+              <a:graphicFrameLocks xmlns:a="http://schemas.openxmlformats.org/drawingml/2006/main" noChangeAspect="1"/>
+            </wp:cNvGraphicFramePr>
+            <a:graphic xmlns:a="http://schemas.openxmlformats.org/drawingml/2006/main">
+              <a:graphicData uri="http://schemas.openxmlformats.org/drawingml/2006/picture">
+                <pic:pic xmlns:pic="http://schemas.openxmlformats.org/drawingml/2006/picture">
+                  <pic:nvPicPr>
+                    <pic:cNvPr id="2" name="Image 2"/>
+                    <pic:cNvPicPr/>
+                  </pic:nvPicPr>
+                  <pic:blipFill>
+                    <a:blip r:embed="rId6" cstate="print">
+                      <a:extLst>
+                        <a:ext uri="{28A0092B-C50C-407E-A947-70E740481C1C}">
+                          <a14:useLocalDpi xmlns:a14="http://schemas.microsoft.com/office/drawing/2010/main" val="0"/>
+                        </a:ext>
+                      </a:extLst>
+                    </a:blip>
+                    <a:stretch>
+                      <a:fillRect/>
+                    </a:stretch>
+                  </pic:blipFill>
+                  <pic:spPr>
+                    <a:xfrm>
+                      <a:off x="0" y="0"/>
+                      <a:ext cx="5760720" cy="3085465"/>
+                    </a:xfrm>
+                    <a:prstGeom prst="rect">
+                      <a:avLst/>
+                    </a:prstGeom>
+                  </pic:spPr>
+                </pic:pic>
+              </a:graphicData>
+            </a:graphic>
+          </wp:inline>
+        </w:drawing>
       </w:r>
     </w:p>
     <w:p>
@@ -20990,8 +20979,8 @@
 </file>
 
 <file path=word/numbering.xml><?xml version="1.0" encoding="utf-8"?>
-<w:numbering xmlns:wpc="http://schemas.microsoft.com/office/word/2010/wordprocessingCanvas" xmlns:mc="http://schemas.openxmlformats.org/markup-compatibility/2006" xmlns:o="urn:schemas-microsoft-com:office:office" xmlns:r="http://schemas.openxmlformats.org/officeDocument/2006/relationships" xmlns:m="http://schemas.openxmlformats.org/officeDocument/2006/math" xmlns:v="urn:schemas-microsoft-com:vml" xmlns:wp14="http://schemas.microsoft.com/office/word/2010/wordprocessingDrawing" xmlns:wp="http://schemas.openxmlformats.org/drawingml/2006/wordprocessingDrawing" xmlns:w10="urn:schemas-microsoft-com:office:word" xmlns:w="http://schemas.openxmlformats.org/wordprocessingml/2006/main" xmlns:w14="http://schemas.microsoft.com/office/word/2010/wordml" xmlns:wpg="http://schemas.microsoft.com/office/word/2010/wordprocessingGroup" xmlns:wpi="http://schemas.microsoft.com/office/word/2010/wordprocessingInk" xmlns:wne="http://schemas.microsoft.com/office/word/2006/wordml" xmlns:wps="http://schemas.microsoft.com/office/word/2010/wordprocessingShape" mc:Ignorable="w14 wp14">
-  <w:abstractNum w:abstractNumId="0">
+<w:numbering xmlns:wpc="http://schemas.microsoft.com/office/word/2010/wordprocessingCanvas" xmlns:cx="http://schemas.microsoft.com/office/drawing/2014/chartex" xmlns:cx1="http://schemas.microsoft.com/office/drawing/2015/9/8/chartex" xmlns:cx2="http://schemas.microsoft.com/office/drawing/2015/10/21/chartex" xmlns:cx3="http://schemas.microsoft.com/office/drawing/2016/5/9/chartex" xmlns:cx4="http://schemas.microsoft.com/office/drawing/2016/5/10/chartex" xmlns:cx5="http://schemas.microsoft.com/office/drawing/2016/5/11/chartex" xmlns:cx6="http://schemas.microsoft.com/office/drawing/2016/5/12/chartex" xmlns:cx7="http://schemas.microsoft.com/office/drawing/2016/5/13/chartex" xmlns:cx8="http://schemas.microsoft.com/office/drawing/2016/5/14/chartex" xmlns:mc="http://schemas.openxmlformats.org/markup-compatibility/2006" xmlns:aink="http://schemas.microsoft.com/office/drawing/2016/ink" xmlns:am3d="http://schemas.microsoft.com/office/drawing/2017/model3d" xmlns:o="urn:schemas-microsoft-com:office:office" xmlns:oel="http://schemas.microsoft.com/office/2019/extlst" xmlns:r="http://schemas.openxmlformats.org/officeDocument/2006/relationships" xmlns:m="http://schemas.openxmlformats.org/officeDocument/2006/math" xmlns:v="urn:schemas-microsoft-com:vml" xmlns:wp14="http://schemas.microsoft.com/office/word/2010/wordprocessingDrawing" xmlns:wp="http://schemas.openxmlformats.org/drawingml/2006/wordprocessingDrawing" xmlns:w10="urn:schemas-microsoft-com:office:word" xmlns:w="http://schemas.openxmlformats.org/wordprocessingml/2006/main" xmlns:w14="http://schemas.microsoft.com/office/word/2010/wordml" xmlns:w15="http://schemas.microsoft.com/office/word/2012/wordml" xmlns:w16cex="http://schemas.microsoft.com/office/word/2018/wordml/cex" xmlns:w16cid="http://schemas.microsoft.com/office/word/2016/wordml/cid" xmlns:w16="http://schemas.microsoft.com/office/word/2018/wordml" xmlns:w16sdtdh="http://schemas.microsoft.com/office/word/2020/wordml/sdtdatahash" xmlns:w16se="http://schemas.microsoft.com/office/word/2015/wordml/symex" xmlns:wpg="http://schemas.microsoft.com/office/word/2010/wordprocessingGroup" xmlns:wpi="http://schemas.microsoft.com/office/word/2010/wordprocessingInk" xmlns:wne="http://schemas.microsoft.com/office/word/2006/wordml" xmlns:wps="http://schemas.microsoft.com/office/word/2010/wordprocessingShape" mc:Ignorable="w14 w15 w16se w16cid w16 w16cex w16sdtdh wp14">
+  <w:abstractNum w:abstractNumId="0" w15:restartNumberingAfterBreak="0">
     <w:nsid w:val="2EC03D02"/>
     <w:multiLevelType w:val="multilevel"/>
     <w:tmpl w:val="69567AC8"/>
@@ -21113,7 +21102,7 @@
       </w:pPr>
     </w:lvl>
   </w:abstractNum>
-  <w:abstractNum w:abstractNumId="1">
+  <w:abstractNum w:abstractNumId="1" w15:restartNumberingAfterBreak="0">
     <w:nsid w:val="7904636E"/>
     <w:multiLevelType w:val="multilevel"/>
     <w:tmpl w:val="74126A6E"/>
@@ -21226,17 +21215,17 @@
       </w:pPr>
     </w:lvl>
   </w:abstractNum>
-  <w:num w:numId="1">
+  <w:num w:numId="1" w16cid:durableId="530459280">
     <w:abstractNumId w:val="0"/>
   </w:num>
-  <w:num w:numId="2">
+  <w:num w:numId="2" w16cid:durableId="761101291">
     <w:abstractNumId w:val="1"/>
   </w:num>
 </w:numbering>
 </file>
 
 <file path=word/styles.xml><?xml version="1.0" encoding="utf-8"?>
-<w:styles xmlns:mc="http://schemas.openxmlformats.org/markup-compatibility/2006" xmlns:r="http://schemas.openxmlformats.org/officeDocument/2006/relationships" xmlns:w="http://schemas.openxmlformats.org/wordprocessingml/2006/main" xmlns:w14="http://schemas.microsoft.com/office/word/2010/wordml" mc:Ignorable="w14">
+<w:styles xmlns:mc="http://schemas.openxmlformats.org/markup-compatibility/2006" xmlns:r="http://schemas.openxmlformats.org/officeDocument/2006/relationships" xmlns:w="http://schemas.openxmlformats.org/wordprocessingml/2006/main" xmlns:w14="http://schemas.microsoft.com/office/word/2010/wordml" xmlns:w15="http://schemas.microsoft.com/office/word/2012/wordml" xmlns:w16cex="http://schemas.microsoft.com/office/word/2018/wordml/cex" xmlns:w16cid="http://schemas.microsoft.com/office/word/2016/wordml/cid" xmlns:w16="http://schemas.microsoft.com/office/word/2018/wordml" xmlns:w16sdtdh="http://schemas.microsoft.com/office/word/2020/wordml/sdtdatahash" xmlns:w16se="http://schemas.microsoft.com/office/word/2015/wordml/symex" mc:Ignorable="w14 w15 w16se w16cid w16 w16cex w16sdtdh">
   <w:docDefaults>
     <w:rPrDefault>
       <w:rPr>
@@ -21252,144 +21241,383 @@
       </w:pPr>
     </w:pPrDefault>
   </w:docDefaults>
-  <w:latentStyles w:defLockedState="0" w:defUIPriority="99" w:defSemiHidden="1" w:defUnhideWhenUsed="1" w:defQFormat="0" w:count="267">
-    <w:lsdException w:name="Normal" w:semiHidden="0" w:uiPriority="0" w:unhideWhenUsed="0" w:qFormat="1"/>
-    <w:lsdException w:name="heading 1" w:semiHidden="0" w:uiPriority="9" w:unhideWhenUsed="0" w:qFormat="1"/>
-    <w:lsdException w:name="heading 2" w:uiPriority="9" w:qFormat="1"/>
-    <w:lsdException w:name="heading 3" w:uiPriority="9" w:qFormat="1"/>
-    <w:lsdException w:name="heading 4" w:uiPriority="9" w:qFormat="1"/>
-    <w:lsdException w:name="heading 5" w:uiPriority="9" w:qFormat="1"/>
-    <w:lsdException w:name="heading 6" w:uiPriority="9" w:qFormat="1"/>
-    <w:lsdException w:name="heading 7" w:uiPriority="9" w:qFormat="1"/>
-    <w:lsdException w:name="heading 8" w:uiPriority="9" w:qFormat="1"/>
-    <w:lsdException w:name="heading 9" w:uiPriority="9" w:qFormat="1"/>
-    <w:lsdException w:name="toc 1" w:uiPriority="39"/>
-    <w:lsdException w:name="toc 2" w:uiPriority="39"/>
-    <w:lsdException w:name="toc 3" w:uiPriority="39"/>
-    <w:lsdException w:name="toc 4" w:uiPriority="39"/>
-    <w:lsdException w:name="toc 5" w:uiPriority="39"/>
-    <w:lsdException w:name="toc 6" w:uiPriority="39"/>
-    <w:lsdException w:name="toc 7" w:uiPriority="39"/>
-    <w:lsdException w:name="toc 8" w:uiPriority="39"/>
-    <w:lsdException w:name="toc 9" w:uiPriority="39"/>
-    <w:lsdException w:name="caption" w:uiPriority="35" w:qFormat="1"/>
-    <w:lsdException w:name="Title" w:semiHidden="0" w:uiPriority="10" w:unhideWhenUsed="0" w:qFormat="1"/>
-    <w:lsdException w:name="Default Paragraph Font" w:uiPriority="1"/>
-    <w:lsdException w:name="Subtitle" w:semiHidden="0" w:uiPriority="11" w:unhideWhenUsed="0" w:qFormat="1"/>
-    <w:lsdException w:name="Strong" w:semiHidden="0" w:uiPriority="22" w:unhideWhenUsed="0" w:qFormat="1"/>
-    <w:lsdException w:name="Emphasis" w:semiHidden="0" w:uiPriority="20" w:unhideWhenUsed="0" w:qFormat="1"/>
-    <w:lsdException w:name="Table Grid" w:uiPriority="39"/>
-    <w:lsdException w:name="Placeholder Text" w:unhideWhenUsed="0"/>
-    <w:lsdException w:name="No Spacing" w:semiHidden="0" w:uiPriority="1" w:unhideWhenUsed="0" w:qFormat="1"/>
-    <w:lsdException w:name="Light Shading" w:semiHidden="0" w:uiPriority="60" w:unhideWhenUsed="0"/>
-    <w:lsdException w:name="Light List" w:semiHidden="0" w:uiPriority="61" w:unhideWhenUsed="0"/>
-    <w:lsdException w:name="Light Grid" w:semiHidden="0" w:uiPriority="62" w:unhideWhenUsed="0"/>
-    <w:lsdException w:name="Medium Shading 1" w:semiHidden="0" w:uiPriority="63" w:unhideWhenUsed="0"/>
-    <w:lsdException w:name="Medium Shading 2" w:semiHidden="0" w:uiPriority="64" w:unhideWhenUsed="0"/>
-    <w:lsdException w:name="Medium List 1" w:semiHidden="0" w:uiPriority="65" w:unhideWhenUsed="0"/>
-    <w:lsdException w:name="Medium List 2" w:semiHidden="0" w:uiPriority="66" w:unhideWhenUsed="0"/>
-    <w:lsdException w:name="Medium Grid 1" w:semiHidden="0" w:uiPriority="67" w:unhideWhenUsed="0"/>
-    <w:lsdException w:name="Medium Grid 2" w:semiHidden="0" w:uiPriority="68" w:unhideWhenUsed="0"/>
-    <w:lsdException w:name="Medium Grid 3" w:semiHidden="0" w:uiPriority="69" w:unhideWhenUsed="0"/>
-    <w:lsdException w:name="Dark List" w:semiHidden="0" w:uiPriority="70" w:unhideWhenUsed="0"/>
-    <w:lsdException w:name="Colorful Shading" w:semiHidden="0" w:uiPriority="71" w:unhideWhenUsed="0"/>
-    <w:lsdException w:name="Colorful List" w:semiHidden="0" w:uiPriority="72" w:unhideWhenUsed="0"/>
-    <w:lsdException w:name="Colorful Grid" w:semiHidden="0" w:uiPriority="73" w:unhideWhenUsed="0"/>
-    <w:lsdException w:name="Light Shading Accent 1" w:semiHidden="0" w:uiPriority="60" w:unhideWhenUsed="0"/>
-    <w:lsdException w:name="Light List Accent 1" w:semiHidden="0" w:uiPriority="61" w:unhideWhenUsed="0"/>
-    <w:lsdException w:name="Light Grid Accent 1" w:semiHidden="0" w:uiPriority="62" w:unhideWhenUsed="0"/>
-    <w:lsdException w:name="Medium Shading 1 Accent 1" w:semiHidden="0" w:uiPriority="63" w:unhideWhenUsed="0"/>
-    <w:lsdException w:name="Medium Shading 2 Accent 1" w:semiHidden="0" w:uiPriority="64" w:unhideWhenUsed="0"/>
-    <w:lsdException w:name="Medium List 1 Accent 1" w:semiHidden="0" w:uiPriority="65" w:unhideWhenUsed="0"/>
-    <w:lsdException w:name="Revision" w:unhideWhenUsed="0"/>
-    <w:lsdException w:name="List Paragraph" w:semiHidden="0" w:uiPriority="34" w:unhideWhenUsed="0" w:qFormat="1"/>
-    <w:lsdException w:name="Quote" w:semiHidden="0" w:uiPriority="29" w:unhideWhenUsed="0" w:qFormat="1"/>
-    <w:lsdException w:name="Intense Quote" w:semiHidden="0" w:uiPriority="30" w:unhideWhenUsed="0" w:qFormat="1"/>
-    <w:lsdException w:name="Medium List 2 Accent 1" w:semiHidden="0" w:uiPriority="66" w:unhideWhenUsed="0"/>
-    <w:lsdException w:name="Medium Grid 1 Accent 1" w:semiHidden="0" w:uiPriority="67" w:unhideWhenUsed="0"/>
-    <w:lsdException w:name="Medium Grid 2 Accent 1" w:semiHidden="0" w:uiPriority="68" w:unhideWhenUsed="0"/>
-    <w:lsdException w:name="Medium Grid 3 Accent 1" w:semiHidden="0" w:uiPriority="69" w:unhideWhenUsed="0"/>
-    <w:lsdException w:name="Dark List Accent 1" w:semiHidden="0" w:uiPriority="70" w:unhideWhenUsed="0"/>
-    <w:lsdException w:name="Colorful Shading Accent 1" w:semiHidden="0" w:uiPriority="71" w:unhideWhenUsed="0"/>
-    <w:lsdException w:name="Colorful List Accent 1" w:semiHidden="0" w:uiPriority="72" w:unhideWhenUsed="0"/>
-    <w:lsdException w:name="Colorful Grid Accent 1" w:semiHidden="0" w:uiPriority="73" w:unhideWhenUsed="0"/>
-    <w:lsdException w:name="Light Shading Accent 2" w:semiHidden="0" w:uiPriority="60" w:unhideWhenUsed="0"/>
-    <w:lsdException w:name="Light List Accent 2" w:semiHidden="0" w:uiPriority="61" w:unhideWhenUsed="0"/>
-    <w:lsdException w:name="Light Grid Accent 2" w:semiHidden="0" w:uiPriority="62" w:unhideWhenUsed="0"/>
-    <w:lsdException w:name="Medium Shading 1 Accent 2" w:semiHidden="0" w:uiPriority="63" w:unhideWhenUsed="0"/>
-    <w:lsdException w:name="Medium Shading 2 Accent 2" w:semiHidden="0" w:uiPriority="64" w:unhideWhenUsed="0"/>
-    <w:lsdException w:name="Medium List 1 Accent 2" w:semiHidden="0" w:uiPriority="65" w:unhideWhenUsed="0"/>
-    <w:lsdException w:name="Medium List 2 Accent 2" w:semiHidden="0" w:uiPriority="66" w:unhideWhenUsed="0"/>
-    <w:lsdException w:name="Medium Grid 1 Accent 2" w:semiHidden="0" w:uiPriority="67" w:unhideWhenUsed="0"/>
-    <w:lsdException w:name="Medium Grid 2 Accent 2" w:semiHidden="0" w:uiPriority="68" w:unhideWhenUsed="0"/>
-    <w:lsdException w:name="Medium Grid 3 Accent 2" w:semiHidden="0" w:uiPriority="69" w:unhideWhenUsed="0"/>
-    <w:lsdException w:name="Dark List Accent 2" w:semiHidden="0" w:uiPriority="70" w:unhideWhenUsed="0"/>
-    <w:lsdException w:name="Colorful Shading Accent 2" w:semiHidden="0" w:uiPriority="71" w:unhideWhenUsed="0"/>
-    <w:lsdException w:name="Colorful List Accent 2" w:semiHidden="0" w:uiPriority="72" w:unhideWhenUsed="0"/>
-    <w:lsdException w:name="Colorful Grid Accent 2" w:semiHidden="0" w:uiPriority="73" w:unhideWhenUsed="0"/>
-    <w:lsdException w:name="Light Shading Accent 3" w:semiHidden="0" w:uiPriority="60" w:unhideWhenUsed="0"/>
-    <w:lsdException w:name="Light List Accent 3" w:semiHidden="0" w:uiPriority="61" w:unhideWhenUsed="0"/>
-    <w:lsdException w:name="Light Grid Accent 3" w:semiHidden="0" w:uiPriority="62" w:unhideWhenUsed="0"/>
-    <w:lsdException w:name="Medium Shading 1 Accent 3" w:semiHidden="0" w:uiPriority="63" w:unhideWhenUsed="0"/>
-    <w:lsdException w:name="Medium Shading 2 Accent 3" w:semiHidden="0" w:uiPriority="64" w:unhideWhenUsed="0"/>
-    <w:lsdException w:name="Medium List 1 Accent 3" w:semiHidden="0" w:uiPriority="65" w:unhideWhenUsed="0"/>
-    <w:lsdException w:name="Medium List 2 Accent 3" w:semiHidden="0" w:uiPriority="66" w:unhideWhenUsed="0"/>
-    <w:lsdException w:name="Medium Grid 1 Accent 3" w:semiHidden="0" w:uiPriority="67" w:unhideWhenUsed="0"/>
-    <w:lsdException w:name="Medium Grid 2 Accent 3" w:semiHidden="0" w:uiPriority="68" w:unhideWhenUsed="0"/>
-    <w:lsdException w:name="Medium Grid 3 Accent 3" w:semiHidden="0" w:uiPriority="69" w:unhideWhenUsed="0"/>
-    <w:lsdException w:name="Dark List Accent 3" w:semiHidden="0" w:uiPriority="70" w:unhideWhenUsed="0"/>
-    <w:lsdException w:name="Colorful Shading Accent 3" w:semiHidden="0" w:uiPriority="71" w:unhideWhenUsed="0"/>
-    <w:lsdException w:name="Colorful List Accent 3" w:semiHidden="0" w:uiPriority="72" w:unhideWhenUsed="0"/>
-    <w:lsdException w:name="Colorful Grid Accent 3" w:semiHidden="0" w:uiPriority="73" w:unhideWhenUsed="0"/>
-    <w:lsdException w:name="Light Shading Accent 4" w:semiHidden="0" w:uiPriority="60" w:unhideWhenUsed="0"/>
-    <w:lsdException w:name="Light List Accent 4" w:semiHidden="0" w:uiPriority="61" w:unhideWhenUsed="0"/>
-    <w:lsdException w:name="Light Grid Accent 4" w:semiHidden="0" w:uiPriority="62" w:unhideWhenUsed="0"/>
-    <w:lsdException w:name="Medium Shading 1 Accent 4" w:semiHidden="0" w:uiPriority="63" w:unhideWhenUsed="0"/>
-    <w:lsdException w:name="Medium Shading 2 Accent 4" w:semiHidden="0" w:uiPriority="64" w:unhideWhenUsed="0"/>
-    <w:lsdException w:name="Medium List 1 Accent 4" w:semiHidden="0" w:uiPriority="65" w:unhideWhenUsed="0"/>
-    <w:lsdException w:name="Medium List 2 Accent 4" w:semiHidden="0" w:uiPriority="66" w:unhideWhenUsed="0"/>
-    <w:lsdException w:name="Medium Grid 1 Accent 4" w:semiHidden="0" w:uiPriority="67" w:unhideWhenUsed="0"/>
-    <w:lsdException w:name="Medium Grid 2 Accent 4" w:semiHidden="0" w:uiPriority="68" w:unhideWhenUsed="0"/>
-    <w:lsdException w:name="Medium Grid 3 Accent 4" w:semiHidden="0" w:uiPriority="69" w:unhideWhenUsed="0"/>
-    <w:lsdException w:name="Dark List Accent 4" w:semiHidden="0" w:uiPriority="70" w:unhideWhenUsed="0"/>
-    <w:lsdException w:name="Colorful Shading Accent 4" w:semiHidden="0" w:uiPriority="71" w:unhideWhenUsed="0"/>
-    <w:lsdException w:name="Colorful List Accent 4" w:semiHidden="0" w:uiPriority="72" w:unhideWhenUsed="0"/>
-    <w:lsdException w:name="Colorful Grid Accent 4" w:semiHidden="0" w:uiPriority="73" w:unhideWhenUsed="0"/>
-    <w:lsdException w:name="Light Shading Accent 5" w:semiHidden="0" w:uiPriority="60" w:unhideWhenUsed="0"/>
-    <w:lsdException w:name="Light List Accent 5" w:semiHidden="0" w:uiPriority="61" w:unhideWhenUsed="0"/>
-    <w:lsdException w:name="Light Grid Accent 5" w:semiHidden="0" w:uiPriority="62" w:unhideWhenUsed="0"/>
-    <w:lsdException w:name="Medium Shading 1 Accent 5" w:semiHidden="0" w:uiPriority="63" w:unhideWhenUsed="0"/>
-    <w:lsdException w:name="Medium Shading 2 Accent 5" w:semiHidden="0" w:uiPriority="64" w:unhideWhenUsed="0"/>
-    <w:lsdException w:name="Medium List 1 Accent 5" w:semiHidden="0" w:uiPriority="65" w:unhideWhenUsed="0"/>
-    <w:lsdException w:name="Medium List 2 Accent 5" w:semiHidden="0" w:uiPriority="66" w:unhideWhenUsed="0"/>
-    <w:lsdException w:name="Medium Grid 1 Accent 5" w:semiHidden="0" w:uiPriority="67" w:unhideWhenUsed="0"/>
-    <w:lsdException w:name="Medium Grid 2 Accent 5" w:semiHidden="0" w:uiPriority="68" w:unhideWhenUsed="0"/>
-    <w:lsdException w:name="Medium Grid 3 Accent 5" w:semiHidden="0" w:uiPriority="69" w:unhideWhenUsed="0"/>
-    <w:lsdException w:name="Dark List Accent 5" w:semiHidden="0" w:uiPriority="70" w:unhideWhenUsed="0"/>
-    <w:lsdException w:name="Colorful Shading Accent 5" w:semiHidden="0" w:uiPriority="71" w:unhideWhenUsed="0"/>
-    <w:lsdException w:name="Colorful List Accent 5" w:semiHidden="0" w:uiPriority="72" w:unhideWhenUsed="0"/>
-    <w:lsdException w:name="Colorful Grid Accent 5" w:semiHidden="0" w:uiPriority="73" w:unhideWhenUsed="0"/>
-    <w:lsdException w:name="Light Shading Accent 6" w:semiHidden="0" w:uiPriority="60" w:unhideWhenUsed="0"/>
-    <w:lsdException w:name="Light List Accent 6" w:semiHidden="0" w:uiPriority="61" w:unhideWhenUsed="0"/>
-    <w:lsdException w:name="Light Grid Accent 6" w:semiHidden="0" w:uiPriority="62" w:unhideWhenUsed="0"/>
-    <w:lsdException w:name="Medium Shading 1 Accent 6" w:semiHidden="0" w:uiPriority="63" w:unhideWhenUsed="0"/>
-    <w:lsdException w:name="Medium Shading 2 Accent 6" w:semiHidden="0" w:uiPriority="64" w:unhideWhenUsed="0"/>
-    <w:lsdException w:name="Medium List 1 Accent 6" w:semiHidden="0" w:uiPriority="65" w:unhideWhenUsed="0"/>
-    <w:lsdException w:name="Medium List 2 Accent 6" w:semiHidden="0" w:uiPriority="66" w:unhideWhenUsed="0"/>
-    <w:lsdException w:name="Medium Grid 1 Accent 6" w:semiHidden="0" w:uiPriority="67" w:unhideWhenUsed="0"/>
-    <w:lsdException w:name="Medium Grid 2 Accent 6" w:semiHidden="0" w:uiPriority="68" w:unhideWhenUsed="0"/>
-    <w:lsdException w:name="Medium Grid 3 Accent 6" w:semiHidden="0" w:uiPriority="69" w:unhideWhenUsed="0"/>
-    <w:lsdException w:name="Dark List Accent 6" w:semiHidden="0" w:uiPriority="70" w:unhideWhenUsed="0"/>
-    <w:lsdException w:name="Colorful Shading Accent 6" w:semiHidden="0" w:uiPriority="71" w:unhideWhenUsed="0"/>
-    <w:lsdException w:name="Colorful List Accent 6" w:semiHidden="0" w:uiPriority="72" w:unhideWhenUsed="0"/>
-    <w:lsdException w:name="Colorful Grid Accent 6" w:semiHidden="0" w:uiPriority="73" w:unhideWhenUsed="0"/>
-    <w:lsdException w:name="Subtle Emphasis" w:semiHidden="0" w:uiPriority="19" w:unhideWhenUsed="0" w:qFormat="1"/>
-    <w:lsdException w:name="Intense Emphasis" w:semiHidden="0" w:uiPriority="21" w:unhideWhenUsed="0" w:qFormat="1"/>
-    <w:lsdException w:name="Subtle Reference" w:semiHidden="0" w:uiPriority="31" w:unhideWhenUsed="0" w:qFormat="1"/>
-    <w:lsdException w:name="Intense Reference" w:semiHidden="0" w:uiPriority="32" w:unhideWhenUsed="0" w:qFormat="1"/>
-    <w:lsdException w:name="Book Title" w:semiHidden="0" w:uiPriority="33" w:unhideWhenUsed="0" w:qFormat="1"/>
-    <w:lsdException w:name="Bibliography" w:uiPriority="37"/>
-    <w:lsdException w:name="TOC Heading" w:uiPriority="39" w:qFormat="1"/>
+  <w:latentStyles w:defLockedState="0" w:defUIPriority="99" w:defSemiHidden="0" w:defUnhideWhenUsed="0" w:defQFormat="0" w:count="376">
+    <w:lsdException w:name="Normal" w:uiPriority="0" w:qFormat="1"/>
+    <w:lsdException w:name="heading 1" w:uiPriority="9" w:qFormat="1"/>
+    <w:lsdException w:name="heading 2" w:semiHidden="1" w:uiPriority="9" w:unhideWhenUsed="1" w:qFormat="1"/>
+    <w:lsdException w:name="heading 3" w:semiHidden="1" w:uiPriority="9" w:unhideWhenUsed="1" w:qFormat="1"/>
+    <w:lsdException w:name="heading 4" w:semiHidden="1" w:uiPriority="9" w:unhideWhenUsed="1" w:qFormat="1"/>
+    <w:lsdException w:name="heading 5" w:semiHidden="1" w:uiPriority="9" w:unhideWhenUsed="1" w:qFormat="1"/>
+    <w:lsdException w:name="heading 6" w:semiHidden="1" w:uiPriority="9" w:unhideWhenUsed="1" w:qFormat="1"/>
+    <w:lsdException w:name="heading 7" w:semiHidden="1" w:uiPriority="9" w:unhideWhenUsed="1" w:qFormat="1"/>
+    <w:lsdException w:name="heading 8" w:semiHidden="1" w:uiPriority="9" w:unhideWhenUsed="1" w:qFormat="1"/>
+    <w:lsdException w:name="heading 9" w:semiHidden="1" w:uiPriority="9" w:unhideWhenUsed="1" w:qFormat="1"/>
+    <w:lsdException w:name="index 1" w:semiHidden="1" w:unhideWhenUsed="1"/>
+    <w:lsdException w:name="index 2" w:semiHidden="1" w:unhideWhenUsed="1"/>
+    <w:lsdException w:name="index 3" w:semiHidden="1" w:unhideWhenUsed="1"/>
+    <w:lsdException w:name="index 4" w:semiHidden="1" w:unhideWhenUsed="1"/>
+    <w:lsdException w:name="index 5" w:semiHidden="1" w:unhideWhenUsed="1"/>
+    <w:lsdException w:name="index 6" w:semiHidden="1" w:unhideWhenUsed="1"/>
+    <w:lsdException w:name="index 7" w:semiHidden="1" w:unhideWhenUsed="1"/>
+    <w:lsdException w:name="index 8" w:semiHidden="1" w:unhideWhenUsed="1"/>
+    <w:lsdException w:name="index 9" w:semiHidden="1" w:unhideWhenUsed="1"/>
+    <w:lsdException w:name="toc 1" w:semiHidden="1" w:uiPriority="39" w:unhideWhenUsed="1"/>
+    <w:lsdException w:name="toc 2" w:semiHidden="1" w:uiPriority="39" w:unhideWhenUsed="1"/>
+    <w:lsdException w:name="toc 3" w:semiHidden="1" w:uiPriority="39" w:unhideWhenUsed="1"/>
+    <w:lsdException w:name="toc 4" w:semiHidden="1" w:uiPriority="39" w:unhideWhenUsed="1"/>
+    <w:lsdException w:name="toc 5" w:semiHidden="1" w:uiPriority="39" w:unhideWhenUsed="1"/>
+    <w:lsdException w:name="toc 6" w:semiHidden="1" w:uiPriority="39" w:unhideWhenUsed="1"/>
+    <w:lsdException w:name="toc 7" w:semiHidden="1" w:uiPriority="39" w:unhideWhenUsed="1"/>
+    <w:lsdException w:name="toc 8" w:semiHidden="1" w:uiPriority="39" w:unhideWhenUsed="1"/>
+    <w:lsdException w:name="toc 9" w:semiHidden="1" w:uiPriority="39" w:unhideWhenUsed="1"/>
+    <w:lsdException w:name="Normal Indent" w:semiHidden="1" w:unhideWhenUsed="1"/>
+    <w:lsdException w:name="footnote text" w:semiHidden="1" w:unhideWhenUsed="1"/>
+    <w:lsdException w:name="annotation text" w:semiHidden="1" w:unhideWhenUsed="1"/>
+    <w:lsdException w:name="header" w:semiHidden="1" w:unhideWhenUsed="1"/>
+    <w:lsdException w:name="footer" w:semiHidden="1" w:unhideWhenUsed="1"/>
+    <w:lsdException w:name="index heading" w:semiHidden="1" w:unhideWhenUsed="1"/>
+    <w:lsdException w:name="caption" w:semiHidden="1" w:uiPriority="35" w:unhideWhenUsed="1" w:qFormat="1"/>
+    <w:lsdException w:name="table of figures" w:semiHidden="1" w:unhideWhenUsed="1"/>
+    <w:lsdException w:name="envelope address" w:semiHidden="1" w:unhideWhenUsed="1"/>
+    <w:lsdException w:name="envelope return" w:semiHidden="1" w:unhideWhenUsed="1"/>
+    <w:lsdException w:name="footnote reference" w:semiHidden="1" w:unhideWhenUsed="1"/>
+    <w:lsdException w:name="annotation reference" w:semiHidden="1" w:unhideWhenUsed="1"/>
+    <w:lsdException w:name="line number" w:semiHidden="1" w:unhideWhenUsed="1"/>
+    <w:lsdException w:name="page number" w:semiHidden="1" w:unhideWhenUsed="1"/>
+    <w:lsdException w:name="endnote reference" w:semiHidden="1" w:unhideWhenUsed="1"/>
+    <w:lsdException w:name="endnote text" w:semiHidden="1" w:unhideWhenUsed="1"/>
+    <w:lsdException w:name="table of authorities" w:semiHidden="1" w:unhideWhenUsed="1"/>
+    <w:lsdException w:name="macro" w:semiHidden="1" w:unhideWhenUsed="1"/>
+    <w:lsdException w:name="toa heading" w:semiHidden="1" w:unhideWhenUsed="1"/>
+    <w:lsdException w:name="List" w:semiHidden="1" w:unhideWhenUsed="1"/>
+    <w:lsdException w:name="List Bullet" w:semiHidden="1" w:unhideWhenUsed="1"/>
+    <w:lsdException w:name="List Number" w:semiHidden="1" w:unhideWhenUsed="1"/>
+    <w:lsdException w:name="List 2" w:semiHidden="1" w:unhideWhenUsed="1"/>
+    <w:lsdException w:name="List 3" w:semiHidden="1" w:unhideWhenUsed="1"/>
+    <w:lsdException w:name="List 4" w:semiHidden="1" w:unhideWhenUsed="1"/>
+    <w:lsdException w:name="List 5" w:semiHidden="1" w:unhideWhenUsed="1"/>
+    <w:lsdException w:name="List Bullet 2" w:semiHidden="1" w:unhideWhenUsed="1"/>
+    <w:lsdException w:name="List Bullet 3" w:semiHidden="1" w:unhideWhenUsed="1"/>
+    <w:lsdException w:name="List Bullet 4" w:semiHidden="1" w:unhideWhenUsed="1"/>
+    <w:lsdException w:name="List Bullet 5" w:semiHidden="1" w:unhideWhenUsed="1"/>
+    <w:lsdException w:name="List Number 2" w:semiHidden="1" w:unhideWhenUsed="1"/>
+    <w:lsdException w:name="List Number 3" w:semiHidden="1" w:unhideWhenUsed="1"/>
+    <w:lsdException w:name="List Number 4" w:semiHidden="1" w:unhideWhenUsed="1"/>
+    <w:lsdException w:name="List Number 5" w:semiHidden="1" w:unhideWhenUsed="1"/>
+    <w:lsdException w:name="Title" w:uiPriority="10" w:qFormat="1"/>
+    <w:lsdException w:name="Closing" w:semiHidden="1" w:unhideWhenUsed="1"/>
+    <w:lsdException w:name="Signature" w:semiHidden="1" w:unhideWhenUsed="1"/>
+    <w:lsdException w:name="Default Paragraph Font" w:semiHidden="1" w:uiPriority="1" w:unhideWhenUsed="1"/>
+    <w:lsdException w:name="Body Text" w:semiHidden="1" w:unhideWhenUsed="1"/>
+    <w:lsdException w:name="Body Text Indent" w:semiHidden="1" w:unhideWhenUsed="1"/>
+    <w:lsdException w:name="List Continue" w:semiHidden="1" w:unhideWhenUsed="1"/>
+    <w:lsdException w:name="List Continue 2" w:semiHidden="1" w:unhideWhenUsed="1"/>
+    <w:lsdException w:name="List Continue 3" w:semiHidden="1" w:unhideWhenUsed="1"/>
+    <w:lsdException w:name="List Continue 4" w:semiHidden="1" w:unhideWhenUsed="1"/>
+    <w:lsdException w:name="List Continue 5" w:semiHidden="1" w:unhideWhenUsed="1"/>
+    <w:lsdException w:name="Message Header" w:semiHidden="1" w:unhideWhenUsed="1"/>
+    <w:lsdException w:name="Subtitle" w:uiPriority="11" w:qFormat="1"/>
+    <w:lsdException w:name="Salutation" w:semiHidden="1" w:unhideWhenUsed="1"/>
+    <w:lsdException w:name="Date" w:semiHidden="1" w:unhideWhenUsed="1"/>
+    <w:lsdException w:name="Body Text First Indent" w:semiHidden="1" w:unhideWhenUsed="1"/>
+    <w:lsdException w:name="Body Text First Indent 2" w:semiHidden="1" w:unhideWhenUsed="1"/>
+    <w:lsdException w:name="Note Heading" w:semiHidden="1" w:unhideWhenUsed="1"/>
+    <w:lsdException w:name="Body Text 2" w:semiHidden="1" w:unhideWhenUsed="1"/>
+    <w:lsdException w:name="Body Text 3" w:semiHidden="1" w:unhideWhenUsed="1"/>
+    <w:lsdException w:name="Body Text Indent 2" w:semiHidden="1" w:unhideWhenUsed="1"/>
+    <w:lsdException w:name="Body Text Indent 3" w:semiHidden="1" w:unhideWhenUsed="1"/>
+    <w:lsdException w:name="Block Text" w:semiHidden="1" w:unhideWhenUsed="1"/>
+    <w:lsdException w:name="Hyperlink" w:semiHidden="1" w:unhideWhenUsed="1"/>
+    <w:lsdException w:name="FollowedHyperlink" w:semiHidden="1" w:unhideWhenUsed="1"/>
+    <w:lsdException w:name="Strong" w:uiPriority="22" w:qFormat="1"/>
+    <w:lsdException w:name="Emphasis" w:uiPriority="20" w:qFormat="1"/>
+    <w:lsdException w:name="Document Map" w:semiHidden="1" w:unhideWhenUsed="1"/>
+    <w:lsdException w:name="Plain Text" w:semiHidden="1" w:unhideWhenUsed="1"/>
+    <w:lsdException w:name="E-mail Signature" w:semiHidden="1" w:unhideWhenUsed="1"/>
+    <w:lsdException w:name="HTML Top of Form" w:semiHidden="1" w:unhideWhenUsed="1"/>
+    <w:lsdException w:name="HTML Bottom of Form" w:semiHidden="1" w:unhideWhenUsed="1"/>
+    <w:lsdException w:name="Normal (Web)" w:semiHidden="1" w:unhideWhenUsed="1"/>
+    <w:lsdException w:name="HTML Acronym" w:semiHidden="1" w:unhideWhenUsed="1"/>
+    <w:lsdException w:name="HTML Address" w:semiHidden="1" w:unhideWhenUsed="1"/>
+    <w:lsdException w:name="HTML Cite" w:semiHidden="1" w:unhideWhenUsed="1"/>
+    <w:lsdException w:name="HTML Code" w:semiHidden="1" w:unhideWhenUsed="1"/>
+    <w:lsdException w:name="HTML Definition" w:semiHidden="1" w:unhideWhenUsed="1"/>
+    <w:lsdException w:name="HTML Keyboard" w:semiHidden="1" w:unhideWhenUsed="1"/>
+    <w:lsdException w:name="HTML Preformatted" w:semiHidden="1" w:unhideWhenUsed="1"/>
+    <w:lsdException w:name="HTML Sample" w:semiHidden="1" w:unhideWhenUsed="1"/>
+    <w:lsdException w:name="HTML Typewriter" w:semiHidden="1" w:unhideWhenUsed="1"/>
+    <w:lsdException w:name="HTML Variable" w:semiHidden="1" w:unhideWhenUsed="1"/>
+    <w:lsdException w:name="Normal Table" w:semiHidden="1" w:unhideWhenUsed="1"/>
+    <w:lsdException w:name="annotation subject" w:semiHidden="1" w:unhideWhenUsed="1"/>
+    <w:lsdException w:name="No List" w:semiHidden="1" w:unhideWhenUsed="1"/>
+    <w:lsdException w:name="Outline List 1" w:semiHidden="1" w:unhideWhenUsed="1"/>
+    <w:lsdException w:name="Outline List 2" w:semiHidden="1" w:unhideWhenUsed="1"/>
+    <w:lsdException w:name="Outline List 3" w:semiHidden="1" w:unhideWhenUsed="1"/>
+    <w:lsdException w:name="Table Simple 1" w:semiHidden="1" w:unhideWhenUsed="1"/>
+    <w:lsdException w:name="Table Simple 2" w:semiHidden="1" w:unhideWhenUsed="1"/>
+    <w:lsdException w:name="Table Simple 3" w:semiHidden="1" w:unhideWhenUsed="1"/>
+    <w:lsdException w:name="Table Classic 1" w:semiHidden="1" w:unhideWhenUsed="1"/>
+    <w:lsdException w:name="Table Classic 2" w:semiHidden="1" w:unhideWhenUsed="1"/>
+    <w:lsdException w:name="Table Classic 3" w:semiHidden="1" w:unhideWhenUsed="1"/>
+    <w:lsdException w:name="Table Classic 4" w:semiHidden="1" w:unhideWhenUsed="1"/>
+    <w:lsdException w:name="Table Colorful 1" w:semiHidden="1" w:unhideWhenUsed="1"/>
+    <w:lsdException w:name="Table Colorful 2" w:semiHidden="1" w:unhideWhenUsed="1"/>
+    <w:lsdException w:name="Table Colorful 3" w:semiHidden="1" w:unhideWhenUsed="1"/>
+    <w:lsdException w:name="Table Columns 1" w:semiHidden="1" w:unhideWhenUsed="1"/>
+    <w:lsdException w:name="Table Columns 2" w:semiHidden="1" w:unhideWhenUsed="1"/>
+    <w:lsdException w:name="Table Columns 3" w:semiHidden="1" w:unhideWhenUsed="1"/>
+    <w:lsdException w:name="Table Columns 4" w:semiHidden="1" w:unhideWhenUsed="1"/>
+    <w:lsdException w:name="Table Columns 5" w:semiHidden="1" w:unhideWhenUsed="1"/>
+    <w:lsdException w:name="Table Grid 1" w:semiHidden="1" w:unhideWhenUsed="1"/>
+    <w:lsdException w:name="Table Grid 2" w:semiHidden="1" w:unhideWhenUsed="1"/>
+    <w:lsdException w:name="Table Grid 3" w:semiHidden="1" w:unhideWhenUsed="1"/>
+    <w:lsdException w:name="Table Grid 4" w:semiHidden="1" w:unhideWhenUsed="1"/>
+    <w:lsdException w:name="Table Grid 5" w:semiHidden="1" w:unhideWhenUsed="1"/>
+    <w:lsdException w:name="Table Grid 6" w:semiHidden="1" w:unhideWhenUsed="1"/>
+    <w:lsdException w:name="Table Grid 7" w:semiHidden="1" w:unhideWhenUsed="1"/>
+    <w:lsdException w:name="Table Grid 8" w:semiHidden="1" w:unhideWhenUsed="1"/>
+    <w:lsdException w:name="Table List 1" w:semiHidden="1" w:unhideWhenUsed="1"/>
+    <w:lsdException w:name="Table List 2" w:semiHidden="1" w:unhideWhenUsed="1"/>
+    <w:lsdException w:name="Table List 3" w:semiHidden="1" w:unhideWhenUsed="1"/>
+    <w:lsdException w:name="Table List 4" w:semiHidden="1" w:unhideWhenUsed="1"/>
+    <w:lsdException w:name="Table List 5" w:semiHidden="1" w:unhideWhenUsed="1"/>
+    <w:lsdException w:name="Table List 6" w:semiHidden="1" w:unhideWhenUsed="1"/>
+    <w:lsdException w:name="Table List 7" w:semiHidden="1" w:unhideWhenUsed="1"/>
+    <w:lsdException w:name="Table List 8" w:semiHidden="1" w:unhideWhenUsed="1"/>
+    <w:lsdException w:name="Table 3D effects 1" w:semiHidden="1" w:unhideWhenUsed="1"/>
+    <w:lsdException w:name="Table 3D effects 2" w:semiHidden="1" w:unhideWhenUsed="1"/>
+    <w:lsdException w:name="Table 3D effects 3" w:semiHidden="1" w:unhideWhenUsed="1"/>
+    <w:lsdException w:name="Table Contemporary" w:semiHidden="1" w:unhideWhenUsed="1"/>
+    <w:lsdException w:name="Table Elegant" w:semiHidden="1" w:unhideWhenUsed="1"/>
+    <w:lsdException w:name="Table Professional" w:semiHidden="1" w:unhideWhenUsed="1"/>
+    <w:lsdException w:name="Table Subtle 1" w:semiHidden="1" w:unhideWhenUsed="1"/>
+    <w:lsdException w:name="Table Subtle 2" w:semiHidden="1" w:unhideWhenUsed="1"/>
+    <w:lsdException w:name="Table Web 1" w:semiHidden="1" w:unhideWhenUsed="1"/>
+    <w:lsdException w:name="Table Web 2" w:semiHidden="1" w:unhideWhenUsed="1"/>
+    <w:lsdException w:name="Table Web 3" w:semiHidden="1" w:unhideWhenUsed="1"/>
+    <w:lsdException w:name="Balloon Text" w:semiHidden="1" w:unhideWhenUsed="1"/>
+    <w:lsdException w:name="Table Grid" w:semiHidden="1" w:uiPriority="39" w:unhideWhenUsed="1"/>
+    <w:lsdException w:name="Table Theme" w:semiHidden="1" w:unhideWhenUsed="1"/>
+    <w:lsdException w:name="Placeholder Text" w:semiHidden="1"/>
+    <w:lsdException w:name="No Spacing" w:uiPriority="1" w:qFormat="1"/>
+    <w:lsdException w:name="Light Shading" w:uiPriority="60"/>
+    <w:lsdException w:name="Light List" w:uiPriority="61"/>
+    <w:lsdException w:name="Light Grid" w:uiPriority="62"/>
+    <w:lsdException w:name="Medium Shading 1" w:uiPriority="63"/>
+    <w:lsdException w:name="Medium Shading 2" w:uiPriority="64"/>
+    <w:lsdException w:name="Medium List 1" w:uiPriority="65"/>
+    <w:lsdException w:name="Medium List 2" w:uiPriority="66"/>
+    <w:lsdException w:name="Medium Grid 1" w:uiPriority="67"/>
+    <w:lsdException w:name="Medium Grid 2" w:uiPriority="68"/>
+    <w:lsdException w:name="Medium Grid 3" w:uiPriority="69"/>
+    <w:lsdException w:name="Dark List" w:uiPriority="70"/>
+    <w:lsdException w:name="Colorful Shading" w:uiPriority="71"/>
+    <w:lsdException w:name="Colorful List" w:uiPriority="72"/>
+    <w:lsdException w:name="Colorful Grid" w:uiPriority="73"/>
+    <w:lsdException w:name="Light Shading Accent 1" w:uiPriority="60"/>
+    <w:lsdException w:name="Light List Accent 1" w:uiPriority="61"/>
+    <w:lsdException w:name="Light Grid Accent 1" w:uiPriority="62"/>
+    <w:lsdException w:name="Medium Shading 1 Accent 1" w:uiPriority="63"/>
+    <w:lsdException w:name="Medium Shading 2 Accent 1" w:uiPriority="64"/>
+    <w:lsdException w:name="Medium List 1 Accent 1" w:uiPriority="65"/>
+    <w:lsdException w:name="Revision" w:semiHidden="1"/>
+    <w:lsdException w:name="List Paragraph" w:uiPriority="34" w:qFormat="1"/>
+    <w:lsdException w:name="Quote" w:uiPriority="29" w:qFormat="1"/>
+    <w:lsdException w:name="Intense Quote" w:uiPriority="30" w:qFormat="1"/>
+    <w:lsdException w:name="Medium List 2 Accent 1" w:uiPriority="66"/>
+    <w:lsdException w:name="Medium Grid 1 Accent 1" w:uiPriority="67"/>
+    <w:lsdException w:name="Medium Grid 2 Accent 1" w:uiPriority="68"/>
+    <w:lsdException w:name="Medium Grid 3 Accent 1" w:uiPriority="69"/>
+    <w:lsdException w:name="Dark List Accent 1" w:uiPriority="70"/>
+    <w:lsdException w:name="Colorful Shading Accent 1" w:uiPriority="71"/>
+    <w:lsdException w:name="Colorful List Accent 1" w:uiPriority="72"/>
+    <w:lsdException w:name="Colorful Grid Accent 1" w:uiPriority="73"/>
+    <w:lsdException w:name="Light Shading Accent 2" w:uiPriority="60"/>
+    <w:lsdException w:name="Light List Accent 2" w:uiPriority="61"/>
+    <w:lsdException w:name="Light Grid Accent 2" w:uiPriority="62"/>
+    <w:lsdException w:name="Medium Shading 1 Accent 2" w:uiPriority="63"/>
+    <w:lsdException w:name="Medium Shading 2 Accent 2" w:uiPriority="64"/>
+    <w:lsdException w:name="Medium List 1 Accent 2" w:uiPriority="65"/>
+    <w:lsdException w:name="Medium List 2 Accent 2" w:uiPriority="66"/>
+    <w:lsdException w:name="Medium Grid 1 Accent 2" w:uiPriority="67"/>
+    <w:lsdException w:name="Medium Grid 2 Accent 2" w:uiPriority="68"/>
+    <w:lsdException w:name="Medium Grid 3 Accent 2" w:uiPriority="69"/>
+    <w:lsdException w:name="Dark List Accent 2" w:uiPriority="70"/>
+    <w:lsdException w:name="Colorful Shading Accent 2" w:uiPriority="71"/>
+    <w:lsdException w:name="Colorful List Accent 2" w:uiPriority="72"/>
+    <w:lsdException w:name="Colorful Grid Accent 2" w:uiPriority="73"/>
+    <w:lsdException w:name="Light Shading Accent 3" w:uiPriority="60"/>
+    <w:lsdException w:name="Light List Accent 3" w:uiPriority="61"/>
+    <w:lsdException w:name="Light Grid Accent 3" w:uiPriority="62"/>
+    <w:lsdException w:name="Medium Shading 1 Accent 3" w:uiPriority="63"/>
+    <w:lsdException w:name="Medium Shading 2 Accent 3" w:uiPriority="64"/>
+    <w:lsdException w:name="Medium List 1 Accent 3" w:uiPriority="65"/>
+    <w:lsdException w:name="Medium List 2 Accent 3" w:uiPriority="66"/>
+    <w:lsdException w:name="Medium Grid 1 Accent 3" w:uiPriority="67"/>
+    <w:lsdException w:name="Medium Grid 2 Accent 3" w:uiPriority="68"/>
+    <w:lsdException w:name="Medium Grid 3 Accent 3" w:uiPriority="69"/>
+    <w:lsdException w:name="Dark List Accent 3" w:uiPriority="70"/>
+    <w:lsdException w:name="Colorful Shading Accent 3" w:uiPriority="71"/>
+    <w:lsdException w:name="Colorful List Accent 3" w:uiPriority="72"/>
+    <w:lsdException w:name="Colorful Grid Accent 3" w:uiPriority="73"/>
+    <w:lsdException w:name="Light Shading Accent 4" w:uiPriority="60"/>
+    <w:lsdException w:name="Light List Accent 4" w:uiPriority="61"/>
+    <w:lsdException w:name="Light Grid Accent 4" w:uiPriority="62"/>
+    <w:lsdException w:name="Medium Shading 1 Accent 4" w:uiPriority="63"/>
+    <w:lsdException w:name="Medium Shading 2 Accent 4" w:uiPriority="64"/>
+    <w:lsdException w:name="Medium List 1 Accent 4" w:uiPriority="65"/>
+    <w:lsdException w:name="Medium List 2 Accent 4" w:uiPriority="66"/>
+    <w:lsdException w:name="Medium Grid 1 Accent 4" w:uiPriority="67"/>
+    <w:lsdException w:name="Medium Grid 2 Accent 4" w:uiPriority="68"/>
+    <w:lsdException w:name="Medium Grid 3 Accent 4" w:uiPriority="69"/>
+    <w:lsdException w:name="Dark List Accent 4" w:uiPriority="70"/>
+    <w:lsdException w:name="Colorful Shading Accent 4" w:uiPriority="71"/>
+    <w:lsdException w:name="Colorful List Accent 4" w:uiPriority="72"/>
+    <w:lsdException w:name="Colorful Grid Accent 4" w:uiPriority="73"/>
+    <w:lsdException w:name="Light Shading Accent 5" w:uiPriority="60"/>
+    <w:lsdException w:name="Light List Accent 5" w:uiPriority="61"/>
+    <w:lsdException w:name="Light Grid Accent 5" w:uiPriority="62"/>
+    <w:lsdException w:name="Medium Shading 1 Accent 5" w:uiPriority="63"/>
+    <w:lsdException w:name="Medium Shading 2 Accent 5" w:uiPriority="64"/>
+    <w:lsdException w:name="Medium List 1 Accent 5" w:uiPriority="65"/>
+    <w:lsdException w:name="Medium List 2 Accent 5" w:uiPriority="66"/>
+    <w:lsdException w:name="Medium Grid 1 Accent 5" w:uiPriority="67"/>
+    <w:lsdException w:name="Medium Grid 2 Accent 5" w:uiPriority="68"/>
+    <w:lsdException w:name="Medium Grid 3 Accent 5" w:uiPriority="69"/>
+    <w:lsdException w:name="Dark List Accent 5" w:uiPriority="70"/>
+    <w:lsdException w:name="Colorful Shading Accent 5" w:uiPriority="71"/>
+    <w:lsdException w:name="Colorful List Accent 5" w:uiPriority="72"/>
+    <w:lsdException w:name="Colorful Grid Accent 5" w:uiPriority="73"/>
+    <w:lsdException w:name="Light Shading Accent 6" w:uiPriority="60"/>
+    <w:lsdException w:name="Light List Accent 6" w:uiPriority="61"/>
+    <w:lsdException w:name="Light Grid Accent 6" w:uiPriority="62"/>
+    <w:lsdException w:name="Medium Shading 1 Accent 6" w:uiPriority="63"/>
+    <w:lsdException w:name="Medium Shading 2 Accent 6" w:uiPriority="64"/>
+    <w:lsdException w:name="Medium List 1 Accent 6" w:uiPriority="65"/>
+    <w:lsdException w:name="Medium List 2 Accent 6" w:uiPriority="66"/>
+    <w:lsdException w:name="Medium Grid 1 Accent 6" w:uiPriority="67"/>
+    <w:lsdException w:name="Medium Grid 2 Accent 6" w:uiPriority="68"/>
+    <w:lsdException w:name="Medium Grid 3 Accent 6" w:uiPriority="69"/>
+    <w:lsdException w:name="Dark List Accent 6" w:uiPriority="70"/>
+    <w:lsdException w:name="Colorful Shading Accent 6" w:uiPriority="71"/>
+    <w:lsdException w:name="Colorful List Accent 6" w:uiPriority="72"/>
+    <w:lsdException w:name="Colorful Grid Accent 6" w:uiPriority="73"/>
+    <w:lsdException w:name="Subtle Emphasis" w:uiPriority="19" w:qFormat="1"/>
+    <w:lsdException w:name="Intense Emphasis" w:uiPriority="21" w:qFormat="1"/>
+    <w:lsdException w:name="Subtle Reference" w:uiPriority="31" w:qFormat="1"/>
+    <w:lsdException w:name="Intense Reference" w:uiPriority="32" w:qFormat="1"/>
+    <w:lsdException w:name="Book Title" w:uiPriority="33" w:qFormat="1"/>
+    <w:lsdException w:name="Bibliography" w:semiHidden="1" w:uiPriority="37" w:unhideWhenUsed="1"/>
+    <w:lsdException w:name="TOC Heading" w:semiHidden="1" w:uiPriority="39" w:unhideWhenUsed="1" w:qFormat="1"/>
+    <w:lsdException w:name="Plain Table 1" w:uiPriority="41"/>
+    <w:lsdException w:name="Plain Table 2" w:uiPriority="42"/>
+    <w:lsdException w:name="Plain Table 3" w:uiPriority="43"/>
+    <w:lsdException w:name="Plain Table 4" w:uiPriority="44"/>
+    <w:lsdException w:name="Plain Table 5" w:uiPriority="45"/>
+    <w:lsdException w:name="Grid Table Light" w:uiPriority="40"/>
+    <w:lsdException w:name="Grid Table 1 Light" w:uiPriority="46"/>
+    <w:lsdException w:name="Grid Table 2" w:uiPriority="47"/>
+    <w:lsdException w:name="Grid Table 3" w:uiPriority="48"/>
+    <w:lsdException w:name="Grid Table 4" w:uiPriority="49"/>
+    <w:lsdException w:name="Grid Table 5 Dark" w:uiPriority="50"/>
+    <w:lsdException w:name="Grid Table 6 Colorful" w:uiPriority="51"/>
+    <w:lsdException w:name="Grid Table 7 Colorful" w:uiPriority="52"/>
+    <w:lsdException w:name="Grid Table 1 Light Accent 1" w:uiPriority="46"/>
+    <w:lsdException w:name="Grid Table 2 Accent 1" w:uiPriority="47"/>
+    <w:lsdException w:name="Grid Table 3 Accent 1" w:uiPriority="48"/>
+    <w:lsdException w:name="Grid Table 4 Accent 1" w:uiPriority="49"/>
+    <w:lsdException w:name="Grid Table 5 Dark Accent 1" w:uiPriority="50"/>
+    <w:lsdException w:name="Grid Table 6 Colorful Accent 1" w:uiPriority="51"/>
+    <w:lsdException w:name="Grid Table 7 Colorful Accent 1" w:uiPriority="52"/>
+    <w:lsdException w:name="Grid Table 1 Light Accent 2" w:uiPriority="46"/>
+    <w:lsdException w:name="Grid Table 2 Accent 2" w:uiPriority="47"/>
+    <w:lsdException w:name="Grid Table 3 Accent 2" w:uiPriority="48"/>
+    <w:lsdException w:name="Grid Table 4 Accent 2" w:uiPriority="49"/>
+    <w:lsdException w:name="Grid Table 5 Dark Accent 2" w:uiPriority="50"/>
+    <w:lsdException w:name="Grid Table 6 Colorful Accent 2" w:uiPriority="51"/>
+    <w:lsdException w:name="Grid Table 7 Colorful Accent 2" w:uiPriority="52"/>
+    <w:lsdException w:name="Grid Table 1 Light Accent 3" w:uiPriority="46"/>
+    <w:lsdException w:name="Grid Table 2 Accent 3" w:uiPriority="47"/>
+    <w:lsdException w:name="Grid Table 3 Accent 3" w:uiPriority="48"/>
+    <w:lsdException w:name="Grid Table 4 Accent 3" w:uiPriority="49"/>
+    <w:lsdException w:name="Grid Table 5 Dark Accent 3" w:uiPriority="50"/>
+    <w:lsdException w:name="Grid Table 6 Colorful Accent 3" w:uiPriority="51"/>
+    <w:lsdException w:name="Grid Table 7 Colorful Accent 3" w:uiPriority="52"/>
+    <w:lsdException w:name="Grid Table 1 Light Accent 4" w:uiPriority="46"/>
+    <w:lsdException w:name="Grid Table 2 Accent 4" w:uiPriority="47"/>
+    <w:lsdException w:name="Grid Table 3 Accent 4" w:uiPriority="48"/>
+    <w:lsdException w:name="Grid Table 4 Accent 4" w:uiPriority="49"/>
+    <w:lsdException w:name="Grid Table 5 Dark Accent 4" w:uiPriority="50"/>
+    <w:lsdException w:name="Grid Table 6 Colorful Accent 4" w:uiPriority="51"/>
+    <w:lsdException w:name="Grid Table 7 Colorful Accent 4" w:uiPriority="52"/>
+    <w:lsdException w:name="Grid Table 1 Light Accent 5" w:uiPriority="46"/>
+    <w:lsdException w:name="Grid Table 2 Accent 5" w:uiPriority="47"/>
+    <w:lsdException w:name="Grid Table 3 Accent 5" w:uiPriority="48"/>
+    <w:lsdException w:name="Grid Table 4 Accent 5" w:uiPriority="49"/>
+    <w:lsdException w:name="Grid Table 5 Dark Accent 5" w:uiPriority="50"/>
+    <w:lsdException w:name="Grid Table 6 Colorful Accent 5" w:uiPriority="51"/>
+    <w:lsdException w:name="Grid Table 7 Colorful Accent 5" w:uiPriority="52"/>
+    <w:lsdException w:name="Grid Table 1 Light Accent 6" w:uiPriority="46"/>
+    <w:lsdException w:name="Grid Table 2 Accent 6" w:uiPriority="47"/>
+    <w:lsdException w:name="Grid Table 3 Accent 6" w:uiPriority="48"/>
+    <w:lsdException w:name="Grid Table 4 Accent 6" w:uiPriority="49"/>
+    <w:lsdException w:name="Grid Table 5 Dark Accent 6" w:uiPriority="50"/>
+    <w:lsdException w:name="Grid Table 6 Colorful Accent 6" w:uiPriority="51"/>
+    <w:lsdException w:name="Grid Table 7 Colorful Accent 6" w:uiPriority="52"/>
+    <w:lsdException w:name="List Table 1 Light" w:uiPriority="46"/>
+    <w:lsdException w:name="List Table 2" w:uiPriority="47"/>
+    <w:lsdException w:name="List Table 3" w:uiPriority="48"/>
+    <w:lsdException w:name="List Table 4" w:uiPriority="49"/>
+    <w:lsdException w:name="List Table 5 Dark" w:uiPriority="50"/>
+    <w:lsdException w:name="List Table 6 Colorful" w:uiPriority="51"/>
+    <w:lsdException w:name="List Table 7 Colorful" w:uiPriority="52"/>
+    <w:lsdException w:name="List Table 1 Light Accent 1" w:uiPriority="46"/>
+    <w:lsdException w:name="List Table 2 Accent 1" w:uiPriority="47"/>
+    <w:lsdException w:name="List Table 3 Accent 1" w:uiPriority="48"/>
+    <w:lsdException w:name="List Table 4 Accent 1" w:uiPriority="49"/>
+    <w:lsdException w:name="List Table 5 Dark Accent 1" w:uiPriority="50"/>
+    <w:lsdException w:name="List Table 6 Colorful Accent 1" w:uiPriority="51"/>
+    <w:lsdException w:name="List Table 7 Colorful Accent 1" w:uiPriority="52"/>
+    <w:lsdException w:name="List Table 1 Light Accent 2" w:uiPriority="46"/>
+    <w:lsdException w:name="List Table 2 Accent 2" w:uiPriority="47"/>
+    <w:lsdException w:name="List Table 3 Accent 2" w:uiPriority="48"/>
+    <w:lsdException w:name="List Table 4 Accent 2" w:uiPriority="49"/>
+    <w:lsdException w:name="List Table 5 Dark Accent 2" w:uiPriority="50"/>
+    <w:lsdException w:name="List Table 6 Colorful Accent 2" w:uiPriority="51"/>
+    <w:lsdException w:name="List Table 7 Colorful Accent 2" w:uiPriority="52"/>
+    <w:lsdException w:name="List Table 1 Light Accent 3" w:uiPriority="46"/>
+    <w:lsdException w:name="List Table 2 Accent 3" w:uiPriority="47"/>
+    <w:lsdException w:name="List Table 3 Accent 3" w:uiPriority="48"/>
+    <w:lsdException w:name="List Table 4 Accent 3" w:uiPriority="49"/>
+    <w:lsdException w:name="List Table 5 Dark Accent 3" w:uiPriority="50"/>
+    <w:lsdException w:name="List Table 6 Colorful Accent 3" w:uiPriority="51"/>
+    <w:lsdException w:name="List Table 7 Colorful Accent 3" w:uiPriority="52"/>
+    <w:lsdException w:name="List Table 1 Light Accent 4" w:uiPriority="46"/>
+    <w:lsdException w:name="List Table 2 Accent 4" w:uiPriority="47"/>
+    <w:lsdException w:name="List Table 3 Accent 4" w:uiPriority="48"/>
+    <w:lsdException w:name="List Table 4 Accent 4" w:uiPriority="49"/>
+    <w:lsdException w:name="List Table 5 Dark Accent 4" w:uiPriority="50"/>
+    <w:lsdException w:name="List Table 6 Colorful Accent 4" w:uiPriority="51"/>
+    <w:lsdException w:name="List Table 7 Colorful Accent 4" w:uiPriority="52"/>
+    <w:lsdException w:name="List Table 1 Light Accent 5" w:uiPriority="46"/>
+    <w:lsdException w:name="List Table 2 Accent 5" w:uiPriority="47"/>
+    <w:lsdException w:name="List Table 3 Accent 5" w:uiPriority="48"/>
+    <w:lsdException w:name="List Table 4 Accent 5" w:uiPriority="49"/>
+    <w:lsdException w:name="List Table 5 Dark Accent 5" w:uiPriority="50"/>
+    <w:lsdException w:name="List Table 6 Colorful Accent 5" w:uiPriority="51"/>
+    <w:lsdException w:name="List Table 7 Colorful Accent 5" w:uiPriority="52"/>
+    <w:lsdException w:name="List Table 1 Light Accent 6" w:uiPriority="46"/>
+    <w:lsdException w:name="List Table 2 Accent 6" w:uiPriority="47"/>
+    <w:lsdException w:name="List Table 3 Accent 6" w:uiPriority="48"/>
+    <w:lsdException w:name="List Table 4 Accent 6" w:uiPriority="49"/>
+    <w:lsdException w:name="List Table 5 Dark Accent 6" w:uiPriority="50"/>
+    <w:lsdException w:name="List Table 6 Colorful Accent 6" w:uiPriority="51"/>
+    <w:lsdException w:name="List Table 7 Colorful Accent 6" w:uiPriority="52"/>
+    <w:lsdException w:name="Mention" w:semiHidden="1" w:unhideWhenUsed="1"/>
+    <w:lsdException w:name="Smart Hyperlink" w:semiHidden="1" w:unhideWhenUsed="1"/>
+    <w:lsdException w:name="Hashtag" w:semiHidden="1" w:unhideWhenUsed="1"/>
+    <w:lsdException w:name="Unresolved Mention" w:semiHidden="1" w:unhideWhenUsed="1"/>
+    <w:lsdException w:name="Smart Link" w:semiHidden="1" w:unhideWhenUsed="1"/>
   </w:latentStyles>
   <w:style w:type="paragraph" w:default="1" w:styleId="Normal">
     <w:name w:val="Normal"/>
@@ -21547,7 +21775,6 @@
     <w:uiPriority w:val="39"/>
     <w:rsid w:val="00E47A58"/>
     <w:tblPr>
-      <w:tblInd w:w="0" w:type="dxa"/>
       <w:tblBorders>
         <w:top w:val="single" w:sz="4" w:space="0" w:color="auto"/>
         <w:left w:val="single" w:sz="4" w:space="0" w:color="auto"/>
@@ -21556,12 +21783,6 @@
         <w:insideH w:val="single" w:sz="4" w:space="0" w:color="auto"/>
         <w:insideV w:val="single" w:sz="4" w:space="0" w:color="auto"/>
       </w:tblBorders>
-      <w:tblCellMar>
-        <w:top w:w="0" w:type="dxa"/>
-        <w:left w:w="108" w:type="dxa"/>
-        <w:bottom w:w="0" w:type="dxa"/>
-        <w:right w:w="108" w:type="dxa"/>
-      </w:tblCellMar>
     </w:tblPr>
   </w:style>
   <w:style w:type="table" w:customStyle="1" w:styleId="TableauGrille2-Accentuation41">
@@ -21572,19 +21793,12 @@
     <w:tblPr>
       <w:tblStyleRowBandSize w:val="1"/>
       <w:tblStyleColBandSize w:val="1"/>
-      <w:tblInd w:w="0" w:type="dxa"/>
       <w:tblBorders>
         <w:top w:val="single" w:sz="2" w:space="0" w:color="FFD966" w:themeColor="accent4" w:themeTint="99"/>
         <w:bottom w:val="single" w:sz="2" w:space="0" w:color="FFD966" w:themeColor="accent4" w:themeTint="99"/>
         <w:insideH w:val="single" w:sz="2" w:space="0" w:color="FFD966" w:themeColor="accent4" w:themeTint="99"/>
         <w:insideV w:val="single" w:sz="2" w:space="0" w:color="FFD966" w:themeColor="accent4" w:themeTint="99"/>
       </w:tblBorders>
-      <w:tblCellMar>
-        <w:top w:w="0" w:type="dxa"/>
-        <w:left w:w="108" w:type="dxa"/>
-        <w:bottom w:w="0" w:type="dxa"/>
-        <w:right w:w="108" w:type="dxa"/>
-      </w:tblCellMar>
     </w:tblPr>
     <w:tblStylePr w:type="firstRow">
       <w:rPr>
@@ -21651,7 +21865,6 @@
     <w:tblPr>
       <w:tblStyleRowBandSize w:val="1"/>
       <w:tblStyleColBandSize w:val="1"/>
-      <w:tblInd w:w="0" w:type="dxa"/>
       <w:tblBorders>
         <w:top w:val="single" w:sz="4" w:space="0" w:color="FFD966" w:themeColor="accent4" w:themeTint="99"/>
         <w:left w:val="single" w:sz="4" w:space="0" w:color="FFD966" w:themeColor="accent4" w:themeTint="99"/>
@@ -21660,544 +21873,6 @@
         <w:insideH w:val="single" w:sz="4" w:space="0" w:color="FFD966" w:themeColor="accent4" w:themeTint="99"/>
         <w:insideV w:val="single" w:sz="4" w:space="0" w:color="FFD966" w:themeColor="accent4" w:themeTint="99"/>
       </w:tblBorders>
-      <w:tblCellMar>
-        <w:top w:w="0" w:type="dxa"/>
-        <w:left w:w="108" w:type="dxa"/>
-        <w:bottom w:w="0" w:type="dxa"/>
-        <w:right w:w="108" w:type="dxa"/>
-      </w:tblCellMar>
-    </w:tblPr>
-    <w:tblStylePr w:type="firstRow">
-      <w:rPr>
-        <w:b/>
-        <w:bCs/>
-        <w:color w:val="FFFFFF" w:themeColor="background1"/>
-      </w:rPr>
-      <w:tblPr/>
-      <w:tcPr>
-        <w:tcBorders>
-          <w:top w:val="single" w:sz="4" w:space="0" w:color="FFC000" w:themeColor="accent4"/>
-          <w:left w:val="single" w:sz="4" w:space="0" w:color="FFC000" w:themeColor="accent4"/>
-          <w:bottom w:val="single" w:sz="4" w:space="0" w:color="FFC000" w:themeColor="accent4"/>
-          <w:right w:val="single" w:sz="4" w:space="0" w:color="FFC000" w:themeColor="accent4"/>
-          <w:insideH w:val="nil"/>
-          <w:insideV w:val="nil"/>
-        </w:tcBorders>
-        <w:shd w:val="clear" w:color="auto" w:fill="FFC000" w:themeFill="accent4"/>
-      </w:tcPr>
-    </w:tblStylePr>
-    <w:tblStylePr w:type="lastRow">
-      <w:rPr>
-        <w:b/>
-        <w:bCs/>
-      </w:rPr>
-      <w:tblPr/>
-      <w:tcPr>
-        <w:tcBorders>
-          <w:top w:val="double" w:sz="4" w:space="0" w:color="FFC000" w:themeColor="accent4"/>
-        </w:tcBorders>
-      </w:tcPr>
-    </w:tblStylePr>
-    <w:tblStylePr w:type="firstCol">
-      <w:rPr>
-        <w:b/>
-        <w:bCs/>
-      </w:rPr>
-    </w:tblStylePr>
-    <w:tblStylePr w:type="lastCol">
-      <w:rPr>
-        <w:b/>
-        <w:bCs/>
-      </w:rPr>
-    </w:tblStylePr>
-    <w:tblStylePr w:type="band1Vert">
-      <w:tblPr/>
-      <w:tcPr>
-        <w:shd w:val="clear" w:color="auto" w:fill="FFF2CC" w:themeFill="accent4" w:themeFillTint="33"/>
-      </w:tcPr>
-    </w:tblStylePr>
-    <w:tblStylePr w:type="band1Horz">
-      <w:tblPr/>
-      <w:tcPr>
-        <w:shd w:val="clear" w:color="auto" w:fill="FFF2CC" w:themeFill="accent4" w:themeFillTint="33"/>
-      </w:tcPr>
-    </w:tblStylePr>
-  </w:style>
-  <w:style w:type="paragraph" w:styleId="Paragraphedeliste">
-    <w:name w:val="List Paragraph"/>
-    <w:basedOn w:val="Normal"/>
-    <w:uiPriority w:val="34"/>
-    <w:qFormat/>
-    <w:rsid w:val="009F3142"/>
-    <w:pPr>
-      <w:ind w:left="720"/>
-      <w:contextualSpacing/>
-    </w:pPr>
-  </w:style>
-  <w:style w:type="paragraph" w:styleId="Textedebulles">
-    <w:name w:val="Balloon Text"/>
-    <w:basedOn w:val="Normal"/>
-    <w:link w:val="TextedebullesCar"/>
-    <w:uiPriority w:val="99"/>
-    <w:semiHidden/>
-    <w:unhideWhenUsed/>
-    <w:rsid w:val="00022C56"/>
-    <w:pPr>
-      <w:spacing w:after="0" w:line="240" w:lineRule="auto"/>
-    </w:pPr>
-    <w:rPr>
-      <w:rFonts w:ascii="Tahoma" w:hAnsi="Tahoma" w:cs="Tahoma"/>
-      <w:sz w:val="16"/>
-      <w:szCs w:val="16"/>
-    </w:rPr>
-  </w:style>
-  <w:style w:type="character" w:customStyle="1" w:styleId="TextedebullesCar">
-    <w:name w:val="Texte de bulles Car"/>
-    <w:basedOn w:val="Policepardfaut"/>
-    <w:link w:val="Textedebulles"/>
-    <w:uiPriority w:val="99"/>
-    <w:semiHidden/>
-    <w:rsid w:val="00022C56"/>
-    <w:rPr>
-      <w:rFonts w:ascii="Tahoma" w:hAnsi="Tahoma" w:cs="Tahoma"/>
-      <w:sz w:val="16"/>
-      <w:szCs w:val="16"/>
-    </w:rPr>
-  </w:style>
-</w:styles>
-</file>
-
-<file path=word/stylesWithEffects.xml><?xml version="1.0" encoding="utf-8"?>
-<w:styles xmlns:wpc="http://schemas.microsoft.com/office/word/2010/wordprocessingCanvas" xmlns:mc="http://schemas.openxmlformats.org/markup-compatibility/2006" xmlns:o="urn:schemas-microsoft-com:office:office" xmlns:r="http://schemas.openxmlformats.org/officeDocument/2006/relationships" xmlns:m="http://schemas.openxmlformats.org/officeDocument/2006/math" xmlns:v="urn:schemas-microsoft-com:vml" xmlns:wp14="http://schemas.microsoft.com/office/word/2010/wordprocessingDrawing" xmlns:wp="http://schemas.openxmlformats.org/drawingml/2006/wordprocessingDrawing" xmlns:w10="urn:schemas-microsoft-com:office:word" xmlns:w="http://schemas.openxmlformats.org/wordprocessingml/2006/main" xmlns:w14="http://schemas.microsoft.com/office/word/2010/wordml" xmlns:wpg="http://schemas.microsoft.com/office/word/2010/wordprocessingGroup" xmlns:wpi="http://schemas.microsoft.com/office/word/2010/wordprocessingInk" xmlns:wne="http://schemas.microsoft.com/office/word/2006/wordml" xmlns:wps="http://schemas.microsoft.com/office/word/2010/wordprocessingShape" mc:Ignorable="w14 wp14">
-  <w:docDefaults>
-    <w:rPrDefault>
-      <w:rPr>
-        <w:rFonts w:asciiTheme="minorHAnsi" w:eastAsiaTheme="minorHAnsi" w:hAnsiTheme="minorHAnsi" w:cstheme="minorBidi"/>
-        <w:sz w:val="22"/>
-        <w:szCs w:val="22"/>
-        <w:lang w:val="fr-FR" w:eastAsia="en-US" w:bidi="ar-SA"/>
-      </w:rPr>
-    </w:rPrDefault>
-    <w:pPrDefault>
-      <w:pPr>
-        <w:suppressAutoHyphens/>
-      </w:pPr>
-    </w:pPrDefault>
-  </w:docDefaults>
-  <w:latentStyles w:defLockedState="0" w:defUIPriority="99" w:defSemiHidden="1" w:defUnhideWhenUsed="1" w:defQFormat="0" w:count="267">
-    <w:lsdException w:name="Normal" w:semiHidden="0" w:uiPriority="0" w:unhideWhenUsed="0" w:qFormat="1"/>
-    <w:lsdException w:name="heading 1" w:semiHidden="0" w:uiPriority="9" w:unhideWhenUsed="0" w:qFormat="1"/>
-    <w:lsdException w:name="heading 2" w:uiPriority="9" w:qFormat="1"/>
-    <w:lsdException w:name="heading 3" w:uiPriority="9" w:qFormat="1"/>
-    <w:lsdException w:name="heading 4" w:uiPriority="9" w:qFormat="1"/>
-    <w:lsdException w:name="heading 5" w:uiPriority="9" w:qFormat="1"/>
-    <w:lsdException w:name="heading 6" w:uiPriority="9" w:qFormat="1"/>
-    <w:lsdException w:name="heading 7" w:uiPriority="9" w:qFormat="1"/>
-    <w:lsdException w:name="heading 8" w:uiPriority="9" w:qFormat="1"/>
-    <w:lsdException w:name="heading 9" w:uiPriority="9" w:qFormat="1"/>
-    <w:lsdException w:name="toc 1" w:uiPriority="39"/>
-    <w:lsdException w:name="toc 2" w:uiPriority="39"/>
-    <w:lsdException w:name="toc 3" w:uiPriority="39"/>
-    <w:lsdException w:name="toc 4" w:uiPriority="39"/>
-    <w:lsdException w:name="toc 5" w:uiPriority="39"/>
-    <w:lsdException w:name="toc 6" w:uiPriority="39"/>
-    <w:lsdException w:name="toc 7" w:uiPriority="39"/>
-    <w:lsdException w:name="toc 8" w:uiPriority="39"/>
-    <w:lsdException w:name="toc 9" w:uiPriority="39"/>
-    <w:lsdException w:name="caption" w:uiPriority="35" w:qFormat="1"/>
-    <w:lsdException w:name="Title" w:semiHidden="0" w:uiPriority="10" w:unhideWhenUsed="0" w:qFormat="1"/>
-    <w:lsdException w:name="Default Paragraph Font" w:uiPriority="1"/>
-    <w:lsdException w:name="Subtitle" w:semiHidden="0" w:uiPriority="11" w:unhideWhenUsed="0" w:qFormat="1"/>
-    <w:lsdException w:name="Strong" w:semiHidden="0" w:uiPriority="22" w:unhideWhenUsed="0" w:qFormat="1"/>
-    <w:lsdException w:name="Emphasis" w:semiHidden="0" w:uiPriority="20" w:unhideWhenUsed="0" w:qFormat="1"/>
-    <w:lsdException w:name="Table Grid" w:uiPriority="39"/>
-    <w:lsdException w:name="Placeholder Text" w:unhideWhenUsed="0"/>
-    <w:lsdException w:name="No Spacing" w:semiHidden="0" w:uiPriority="1" w:unhideWhenUsed="0" w:qFormat="1"/>
-    <w:lsdException w:name="Light Shading" w:semiHidden="0" w:uiPriority="60" w:unhideWhenUsed="0"/>
-    <w:lsdException w:name="Light List" w:semiHidden="0" w:uiPriority="61" w:unhideWhenUsed="0"/>
-    <w:lsdException w:name="Light Grid" w:semiHidden="0" w:uiPriority="62" w:unhideWhenUsed="0"/>
-    <w:lsdException w:name="Medium Shading 1" w:semiHidden="0" w:uiPriority="63" w:unhideWhenUsed="0"/>
-    <w:lsdException w:name="Medium Shading 2" w:semiHidden="0" w:uiPriority="64" w:unhideWhenUsed="0"/>
-    <w:lsdException w:name="Medium List 1" w:semiHidden="0" w:uiPriority="65" w:unhideWhenUsed="0"/>
-    <w:lsdException w:name="Medium List 2" w:semiHidden="0" w:uiPriority="66" w:unhideWhenUsed="0"/>
-    <w:lsdException w:name="Medium Grid 1" w:semiHidden="0" w:uiPriority="67" w:unhideWhenUsed="0"/>
-    <w:lsdException w:name="Medium Grid 2" w:semiHidden="0" w:uiPriority="68" w:unhideWhenUsed="0"/>
-    <w:lsdException w:name="Medium Grid 3" w:semiHidden="0" w:uiPriority="69" w:unhideWhenUsed="0"/>
-    <w:lsdException w:name="Dark List" w:semiHidden="0" w:uiPriority="70" w:unhideWhenUsed="0"/>
-    <w:lsdException w:name="Colorful Shading" w:semiHidden="0" w:uiPriority="71" w:unhideWhenUsed="0"/>
-    <w:lsdException w:name="Colorful List" w:semiHidden="0" w:uiPriority="72" w:unhideWhenUsed="0"/>
-    <w:lsdException w:name="Colorful Grid" w:semiHidden="0" w:uiPriority="73" w:unhideWhenUsed="0"/>
-    <w:lsdException w:name="Light Shading Accent 1" w:semiHidden="0" w:uiPriority="60" w:unhideWhenUsed="0"/>
-    <w:lsdException w:name="Light List Accent 1" w:semiHidden="0" w:uiPriority="61" w:unhideWhenUsed="0"/>
-    <w:lsdException w:name="Light Grid Accent 1" w:semiHidden="0" w:uiPriority="62" w:unhideWhenUsed="0"/>
-    <w:lsdException w:name="Medium Shading 1 Accent 1" w:semiHidden="0" w:uiPriority="63" w:unhideWhenUsed="0"/>
-    <w:lsdException w:name="Medium Shading 2 Accent 1" w:semiHidden="0" w:uiPriority="64" w:unhideWhenUsed="0"/>
-    <w:lsdException w:name="Medium List 1 Accent 1" w:semiHidden="0" w:uiPriority="65" w:unhideWhenUsed="0"/>
-    <w:lsdException w:name="Revision" w:unhideWhenUsed="0"/>
-    <w:lsdException w:name="List Paragraph" w:semiHidden="0" w:uiPriority="34" w:unhideWhenUsed="0" w:qFormat="1"/>
-    <w:lsdException w:name="Quote" w:semiHidden="0" w:uiPriority="29" w:unhideWhenUsed="0" w:qFormat="1"/>
-    <w:lsdException w:name="Intense Quote" w:semiHidden="0" w:uiPriority="30" w:unhideWhenUsed="0" w:qFormat="1"/>
-    <w:lsdException w:name="Medium List 2 Accent 1" w:semiHidden="0" w:uiPriority="66" w:unhideWhenUsed="0"/>
-    <w:lsdException w:name="Medium Grid 1 Accent 1" w:semiHidden="0" w:uiPriority="67" w:unhideWhenUsed="0"/>
-    <w:lsdException w:name="Medium Grid 2 Accent 1" w:semiHidden="0" w:uiPriority="68" w:unhideWhenUsed="0"/>
-    <w:lsdException w:name="Medium Grid 3 Accent 1" w:semiHidden="0" w:uiPriority="69" w:unhideWhenUsed="0"/>
-    <w:lsdException w:name="Dark List Accent 1" w:semiHidden="0" w:uiPriority="70" w:unhideWhenUsed="0"/>
-    <w:lsdException w:name="Colorful Shading Accent 1" w:semiHidden="0" w:uiPriority="71" w:unhideWhenUsed="0"/>
-    <w:lsdException w:name="Colorful List Accent 1" w:semiHidden="0" w:uiPriority="72" w:unhideWhenUsed="0"/>
-    <w:lsdException w:name="Colorful Grid Accent 1" w:semiHidden="0" w:uiPriority="73" w:unhideWhenUsed="0"/>
-    <w:lsdException w:name="Light Shading Accent 2" w:semiHidden="0" w:uiPriority="60" w:unhideWhenUsed="0"/>
-    <w:lsdException w:name="Light List Accent 2" w:semiHidden="0" w:uiPriority="61" w:unhideWhenUsed="0"/>
-    <w:lsdException w:name="Light Grid Accent 2" w:semiHidden="0" w:uiPriority="62" w:unhideWhenUsed="0"/>
-    <w:lsdException w:name="Medium Shading 1 Accent 2" w:semiHidden="0" w:uiPriority="63" w:unhideWhenUsed="0"/>
-    <w:lsdException w:name="Medium Shading 2 Accent 2" w:semiHidden="0" w:uiPriority="64" w:unhideWhenUsed="0"/>
-    <w:lsdException w:name="Medium List 1 Accent 2" w:semiHidden="0" w:uiPriority="65" w:unhideWhenUsed="0"/>
-    <w:lsdException w:name="Medium List 2 Accent 2" w:semiHidden="0" w:uiPriority="66" w:unhideWhenUsed="0"/>
-    <w:lsdException w:name="Medium Grid 1 Accent 2" w:semiHidden="0" w:uiPriority="67" w:unhideWhenUsed="0"/>
-    <w:lsdException w:name="Medium Grid 2 Accent 2" w:semiHidden="0" w:uiPriority="68" w:unhideWhenUsed="0"/>
-    <w:lsdException w:name="Medium Grid 3 Accent 2" w:semiHidden="0" w:uiPriority="69" w:unhideWhenUsed="0"/>
-    <w:lsdException w:name="Dark List Accent 2" w:semiHidden="0" w:uiPriority="70" w:unhideWhenUsed="0"/>
-    <w:lsdException w:name="Colorful Shading Accent 2" w:semiHidden="0" w:uiPriority="71" w:unhideWhenUsed="0"/>
-    <w:lsdException w:name="Colorful List Accent 2" w:semiHidden="0" w:uiPriority="72" w:unhideWhenUsed="0"/>
-    <w:lsdException w:name="Colorful Grid Accent 2" w:semiHidden="0" w:uiPriority="73" w:unhideWhenUsed="0"/>
-    <w:lsdException w:name="Light Shading Accent 3" w:semiHidden="0" w:uiPriority="60" w:unhideWhenUsed="0"/>
-    <w:lsdException w:name="Light List Accent 3" w:semiHidden="0" w:uiPriority="61" w:unhideWhenUsed="0"/>
-    <w:lsdException w:name="Light Grid Accent 3" w:semiHidden="0" w:uiPriority="62" w:unhideWhenUsed="0"/>
-    <w:lsdException w:name="Medium Shading 1 Accent 3" w:semiHidden="0" w:uiPriority="63" w:unhideWhenUsed="0"/>
-    <w:lsdException w:name="Medium Shading 2 Accent 3" w:semiHidden="0" w:uiPriority="64" w:unhideWhenUsed="0"/>
-    <w:lsdException w:name="Medium List 1 Accent 3" w:semiHidden="0" w:uiPriority="65" w:unhideWhenUsed="0"/>
-    <w:lsdException w:name="Medium List 2 Accent 3" w:semiHidden="0" w:uiPriority="66" w:unhideWhenUsed="0"/>
-    <w:lsdException w:name="Medium Grid 1 Accent 3" w:semiHidden="0" w:uiPriority="67" w:unhideWhenUsed="0"/>
-    <w:lsdException w:name="Medium Grid 2 Accent 3" w:semiHidden="0" w:uiPriority="68" w:unhideWhenUsed="0"/>
-    <w:lsdException w:name="Medium Grid 3 Accent 3" w:semiHidden="0" w:uiPriority="69" w:unhideWhenUsed="0"/>
-    <w:lsdException w:name="Dark List Accent 3" w:semiHidden="0" w:uiPriority="70" w:unhideWhenUsed="0"/>
-    <w:lsdException w:name="Colorful Shading Accent 3" w:semiHidden="0" w:uiPriority="71" w:unhideWhenUsed="0"/>
-    <w:lsdException w:name="Colorful List Accent 3" w:semiHidden="0" w:uiPriority="72" w:unhideWhenUsed="0"/>
-    <w:lsdException w:name="Colorful Grid Accent 3" w:semiHidden="0" w:uiPriority="73" w:unhideWhenUsed="0"/>
-    <w:lsdException w:name="Light Shading Accent 4" w:semiHidden="0" w:uiPriority="60" w:unhideWhenUsed="0"/>
-    <w:lsdException w:name="Light List Accent 4" w:semiHidden="0" w:uiPriority="61" w:unhideWhenUsed="0"/>
-    <w:lsdException w:name="Light Grid Accent 4" w:semiHidden="0" w:uiPriority="62" w:unhideWhenUsed="0"/>
-    <w:lsdException w:name="Medium Shading 1 Accent 4" w:semiHidden="0" w:uiPriority="63" w:unhideWhenUsed="0"/>
-    <w:lsdException w:name="Medium Shading 2 Accent 4" w:semiHidden="0" w:uiPriority="64" w:unhideWhenUsed="0"/>
-    <w:lsdException w:name="Medium List 1 Accent 4" w:semiHidden="0" w:uiPriority="65" w:unhideWhenUsed="0"/>
-    <w:lsdException w:name="Medium List 2 Accent 4" w:semiHidden="0" w:uiPriority="66" w:unhideWhenUsed="0"/>
-    <w:lsdException w:name="Medium Grid 1 Accent 4" w:semiHidden="0" w:uiPriority="67" w:unhideWhenUsed="0"/>
-    <w:lsdException w:name="Medium Grid 2 Accent 4" w:semiHidden="0" w:uiPriority="68" w:unhideWhenUsed="0"/>
-    <w:lsdException w:name="Medium Grid 3 Accent 4" w:semiHidden="0" w:uiPriority="69" w:unhideWhenUsed="0"/>
-    <w:lsdException w:name="Dark List Accent 4" w:semiHidden="0" w:uiPriority="70" w:unhideWhenUsed="0"/>
-    <w:lsdException w:name="Colorful Shading Accent 4" w:semiHidden="0" w:uiPriority="71" w:unhideWhenUsed="0"/>
-    <w:lsdException w:name="Colorful List Accent 4" w:semiHidden="0" w:uiPriority="72" w:unhideWhenUsed="0"/>
-    <w:lsdException w:name="Colorful Grid Accent 4" w:semiHidden="0" w:uiPriority="73" w:unhideWhenUsed="0"/>
-    <w:lsdException w:name="Light Shading Accent 5" w:semiHidden="0" w:uiPriority="60" w:unhideWhenUsed="0"/>
-    <w:lsdException w:name="Light List Accent 5" w:semiHidden="0" w:uiPriority="61" w:unhideWhenUsed="0"/>
-    <w:lsdException w:name="Light Grid Accent 5" w:semiHidden="0" w:uiPriority="62" w:unhideWhenUsed="0"/>
-    <w:lsdException w:name="Medium Shading 1 Accent 5" w:semiHidden="0" w:uiPriority="63" w:unhideWhenUsed="0"/>
-    <w:lsdException w:name="Medium Shading 2 Accent 5" w:semiHidden="0" w:uiPriority="64" w:unhideWhenUsed="0"/>
-    <w:lsdException w:name="Medium List 1 Accent 5" w:semiHidden="0" w:uiPriority="65" w:unhideWhenUsed="0"/>
-    <w:lsdException w:name="Medium List 2 Accent 5" w:semiHidden="0" w:uiPriority="66" w:unhideWhenUsed="0"/>
-    <w:lsdException w:name="Medium Grid 1 Accent 5" w:semiHidden="0" w:uiPriority="67" w:unhideWhenUsed="0"/>
-    <w:lsdException w:name="Medium Grid 2 Accent 5" w:semiHidden="0" w:uiPriority="68" w:unhideWhenUsed="0"/>
-    <w:lsdException w:name="Medium Grid 3 Accent 5" w:semiHidden="0" w:uiPriority="69" w:unhideWhenUsed="0"/>
-    <w:lsdException w:name="Dark List Accent 5" w:semiHidden="0" w:uiPriority="70" w:unhideWhenUsed="0"/>
-    <w:lsdException w:name="Colorful Shading Accent 5" w:semiHidden="0" w:uiPriority="71" w:unhideWhenUsed="0"/>
-    <w:lsdException w:name="Colorful List Accent 5" w:semiHidden="0" w:uiPriority="72" w:unhideWhenUsed="0"/>
-    <w:lsdException w:name="Colorful Grid Accent 5" w:semiHidden="0" w:uiPriority="73" w:unhideWhenUsed="0"/>
-    <w:lsdException w:name="Light Shading Accent 6" w:semiHidden="0" w:uiPriority="60" w:unhideWhenUsed="0"/>
-    <w:lsdException w:name="Light List Accent 6" w:semiHidden="0" w:uiPriority="61" w:unhideWhenUsed="0"/>
-    <w:lsdException w:name="Light Grid Accent 6" w:semiHidden="0" w:uiPriority="62" w:unhideWhenUsed="0"/>
-    <w:lsdException w:name="Medium Shading 1 Accent 6" w:semiHidden="0" w:uiPriority="63" w:unhideWhenUsed="0"/>
-    <w:lsdException w:name="Medium Shading 2 Accent 6" w:semiHidden="0" w:uiPriority="64" w:unhideWhenUsed="0"/>
-    <w:lsdException w:name="Medium List 1 Accent 6" w:semiHidden="0" w:uiPriority="65" w:unhideWhenUsed="0"/>
-    <w:lsdException w:name="Medium List 2 Accent 6" w:semiHidden="0" w:uiPriority="66" w:unhideWhenUsed="0"/>
-    <w:lsdException w:name="Medium Grid 1 Accent 6" w:semiHidden="0" w:uiPriority="67" w:unhideWhenUsed="0"/>
-    <w:lsdException w:name="Medium Grid 2 Accent 6" w:semiHidden="0" w:uiPriority="68" w:unhideWhenUsed="0"/>
-    <w:lsdException w:name="Medium Grid 3 Accent 6" w:semiHidden="0" w:uiPriority="69" w:unhideWhenUsed="0"/>
-    <w:lsdException w:name="Dark List Accent 6" w:semiHidden="0" w:uiPriority="70" w:unhideWhenUsed="0"/>
-    <w:lsdException w:name="Colorful Shading Accent 6" w:semiHidden="0" w:uiPriority="71" w:unhideWhenUsed="0"/>
-    <w:lsdException w:name="Colorful List Accent 6" w:semiHidden="0" w:uiPriority="72" w:unhideWhenUsed="0"/>
-    <w:lsdException w:name="Colorful Grid Accent 6" w:semiHidden="0" w:uiPriority="73" w:unhideWhenUsed="0"/>
-    <w:lsdException w:name="Subtle Emphasis" w:semiHidden="0" w:uiPriority="19" w:unhideWhenUsed="0" w:qFormat="1"/>
-    <w:lsdException w:name="Intense Emphasis" w:semiHidden="0" w:uiPriority="21" w:unhideWhenUsed="0" w:qFormat="1"/>
-    <w:lsdException w:name="Subtle Reference" w:semiHidden="0" w:uiPriority="31" w:unhideWhenUsed="0" w:qFormat="1"/>
-    <w:lsdException w:name="Intense Reference" w:semiHidden="0" w:uiPriority="32" w:unhideWhenUsed="0" w:qFormat="1"/>
-    <w:lsdException w:name="Book Title" w:semiHidden="0" w:uiPriority="33" w:unhideWhenUsed="0" w:qFormat="1"/>
-    <w:lsdException w:name="Bibliography" w:uiPriority="37"/>
-    <w:lsdException w:name="TOC Heading" w:uiPriority="39" w:qFormat="1"/>
-  </w:latentStyles>
-  <w:style w:type="paragraph" w:default="1" w:styleId="Normal">
-    <w:name w:val="Normal"/>
-    <w:qFormat/>
-    <w:rsid w:val="00625B58"/>
-    <w:pPr>
-      <w:spacing w:after="160" w:line="259" w:lineRule="auto"/>
-    </w:pPr>
-  </w:style>
-  <w:style w:type="paragraph" w:styleId="Titre1">
-    <w:name w:val="heading 1"/>
-    <w:basedOn w:val="Normal"/>
-    <w:next w:val="Normal"/>
-    <w:link w:val="Titre1Car"/>
-    <w:uiPriority w:val="9"/>
-    <w:qFormat/>
-    <w:rsid w:val="00A5654D"/>
-    <w:pPr>
-      <w:keepNext/>
-      <w:keepLines/>
-      <w:numPr>
-        <w:numId w:val="1"/>
-      </w:numPr>
-      <w:spacing w:before="240" w:after="120"/>
-      <w:ind w:left="567" w:hanging="567"/>
-      <w:outlineLvl w:val="0"/>
-    </w:pPr>
-    <w:rPr>
-      <w:rFonts w:asciiTheme="majorHAnsi" w:eastAsiaTheme="majorEastAsia" w:hAnsiTheme="majorHAnsi" w:cstheme="majorBidi"/>
-      <w:color w:val="2F5496" w:themeColor="accent1" w:themeShade="BF"/>
-      <w:sz w:val="32"/>
-      <w:szCs w:val="32"/>
-    </w:rPr>
-  </w:style>
-  <w:style w:type="character" w:default="1" w:styleId="Policepardfaut">
-    <w:name w:val="Default Paragraph Font"/>
-    <w:uiPriority w:val="1"/>
-    <w:semiHidden/>
-    <w:unhideWhenUsed/>
-  </w:style>
-  <w:style w:type="table" w:default="1" w:styleId="TableauNormal">
-    <w:name w:val="Normal Table"/>
-    <w:uiPriority w:val="99"/>
-    <w:semiHidden/>
-    <w:unhideWhenUsed/>
-    <w:tblPr>
-      <w:tblInd w:w="0" w:type="dxa"/>
-      <w:tblCellMar>
-        <w:top w:w="0" w:type="dxa"/>
-        <w:left w:w="108" w:type="dxa"/>
-        <w:bottom w:w="0" w:type="dxa"/>
-        <w:right w:w="108" w:type="dxa"/>
-      </w:tblCellMar>
-    </w:tblPr>
-  </w:style>
-  <w:style w:type="numbering" w:default="1" w:styleId="Aucuneliste">
-    <w:name w:val="No List"/>
-    <w:uiPriority w:val="99"/>
-    <w:semiHidden/>
-    <w:unhideWhenUsed/>
-  </w:style>
-  <w:style w:type="character" w:customStyle="1" w:styleId="Titre1Car">
-    <w:name w:val="Titre 1 Car"/>
-    <w:basedOn w:val="Policepardfaut"/>
-    <w:link w:val="Titre1"/>
-    <w:uiPriority w:val="9"/>
-    <w:qFormat/>
-    <w:rsid w:val="00A5654D"/>
-    <w:rPr>
-      <w:rFonts w:asciiTheme="majorHAnsi" w:eastAsiaTheme="majorEastAsia" w:hAnsiTheme="majorHAnsi" w:cstheme="majorBidi"/>
-      <w:color w:val="2F5496" w:themeColor="accent1" w:themeShade="BF"/>
-      <w:sz w:val="32"/>
-      <w:szCs w:val="32"/>
-    </w:rPr>
-  </w:style>
-  <w:style w:type="character" w:customStyle="1" w:styleId="TitreCar">
-    <w:name w:val="Titre Car"/>
-    <w:basedOn w:val="Policepardfaut"/>
-    <w:link w:val="Titre"/>
-    <w:uiPriority w:val="10"/>
-    <w:qFormat/>
-    <w:rsid w:val="0087645D"/>
-    <w:rPr>
-      <w:rFonts w:asciiTheme="majorHAnsi" w:eastAsiaTheme="majorEastAsia" w:hAnsiTheme="majorHAnsi" w:cstheme="majorBidi"/>
-      <w:spacing w:val="-10"/>
-      <w:kern w:val="2"/>
-      <w:sz w:val="56"/>
-      <w:szCs w:val="56"/>
-    </w:rPr>
-  </w:style>
-  <w:style w:type="paragraph" w:styleId="Titre">
-    <w:name w:val="Title"/>
-    <w:basedOn w:val="Normal"/>
-    <w:next w:val="Corpsdetexte"/>
-    <w:link w:val="TitreCar"/>
-    <w:uiPriority w:val="10"/>
-    <w:qFormat/>
-    <w:rsid w:val="0087645D"/>
-    <w:pPr>
-      <w:spacing w:after="0" w:line="240" w:lineRule="auto"/>
-      <w:contextualSpacing/>
-    </w:pPr>
-    <w:rPr>
-      <w:rFonts w:asciiTheme="majorHAnsi" w:eastAsiaTheme="majorEastAsia" w:hAnsiTheme="majorHAnsi" w:cstheme="majorBidi"/>
-      <w:spacing w:val="-10"/>
-      <w:kern w:val="2"/>
-      <w:sz w:val="56"/>
-      <w:szCs w:val="56"/>
-    </w:rPr>
-  </w:style>
-  <w:style w:type="paragraph" w:styleId="Corpsdetexte">
-    <w:name w:val="Body Text"/>
-    <w:basedOn w:val="Normal"/>
-    <w:pPr>
-      <w:spacing w:after="140" w:line="276" w:lineRule="auto"/>
-    </w:pPr>
-  </w:style>
-  <w:style w:type="paragraph" w:styleId="Liste">
-    <w:name w:val="List"/>
-    <w:basedOn w:val="Corpsdetexte"/>
-    <w:rPr>
-      <w:rFonts w:cs="Lohit Devanagari"/>
-    </w:rPr>
-  </w:style>
-  <w:style w:type="paragraph" w:styleId="Lgende">
-    <w:name w:val="caption"/>
-    <w:basedOn w:val="Normal"/>
-    <w:qFormat/>
-    <w:pPr>
-      <w:suppressLineNumbers/>
-      <w:spacing w:before="120" w:after="120"/>
-    </w:pPr>
-    <w:rPr>
-      <w:rFonts w:cs="Lohit Devanagari"/>
-      <w:i/>
-      <w:iCs/>
-      <w:sz w:val="24"/>
-      <w:szCs w:val="24"/>
-    </w:rPr>
-  </w:style>
-  <w:style w:type="paragraph" w:customStyle="1" w:styleId="Index">
-    <w:name w:val="Index"/>
-    <w:basedOn w:val="Normal"/>
-    <w:qFormat/>
-    <w:pPr>
-      <w:suppressLineNumbers/>
-    </w:pPr>
-    <w:rPr>
-      <w:rFonts w:cs="Lohit Devanagari"/>
-    </w:rPr>
-  </w:style>
-  <w:style w:type="table" w:styleId="Grilledutableau">
-    <w:name w:val="Table Grid"/>
-    <w:basedOn w:val="TableauNormal"/>
-    <w:uiPriority w:val="39"/>
-    <w:rsid w:val="00E47A58"/>
-    <w:tblPr>
-      <w:tblInd w:w="0" w:type="dxa"/>
-      <w:tblBorders>
-        <w:top w:val="single" w:sz="4" w:space="0" w:color="auto"/>
-        <w:left w:val="single" w:sz="4" w:space="0" w:color="auto"/>
-        <w:bottom w:val="single" w:sz="4" w:space="0" w:color="auto"/>
-        <w:right w:val="single" w:sz="4" w:space="0" w:color="auto"/>
-        <w:insideH w:val="single" w:sz="4" w:space="0" w:color="auto"/>
-        <w:insideV w:val="single" w:sz="4" w:space="0" w:color="auto"/>
-      </w:tblBorders>
-      <w:tblCellMar>
-        <w:top w:w="0" w:type="dxa"/>
-        <w:left w:w="108" w:type="dxa"/>
-        <w:bottom w:w="0" w:type="dxa"/>
-        <w:right w:w="108" w:type="dxa"/>
-      </w:tblCellMar>
-    </w:tblPr>
-  </w:style>
-  <w:style w:type="table" w:customStyle="1" w:styleId="TableauGrille2-Accentuation41">
-    <w:name w:val="Tableau Grille 2 - Accentuation 41"/>
-    <w:basedOn w:val="TableauNormal"/>
-    <w:uiPriority w:val="47"/>
-    <w:rsid w:val="008046DD"/>
-    <w:tblPr>
-      <w:tblStyleRowBandSize w:val="1"/>
-      <w:tblStyleColBandSize w:val="1"/>
-      <w:tblInd w:w="0" w:type="dxa"/>
-      <w:tblBorders>
-        <w:top w:val="single" w:sz="2" w:space="0" w:color="FFD966" w:themeColor="accent4" w:themeTint="99"/>
-        <w:bottom w:val="single" w:sz="2" w:space="0" w:color="FFD966" w:themeColor="accent4" w:themeTint="99"/>
-        <w:insideH w:val="single" w:sz="2" w:space="0" w:color="FFD966" w:themeColor="accent4" w:themeTint="99"/>
-        <w:insideV w:val="single" w:sz="2" w:space="0" w:color="FFD966" w:themeColor="accent4" w:themeTint="99"/>
-      </w:tblBorders>
-      <w:tblCellMar>
-        <w:top w:w="0" w:type="dxa"/>
-        <w:left w:w="108" w:type="dxa"/>
-        <w:bottom w:w="0" w:type="dxa"/>
-        <w:right w:w="108" w:type="dxa"/>
-      </w:tblCellMar>
-    </w:tblPr>
-    <w:tblStylePr w:type="firstRow">
-      <w:rPr>
-        <w:b/>
-        <w:bCs/>
-      </w:rPr>
-      <w:tblPr/>
-      <w:tcPr>
-        <w:tcBorders>
-          <w:top w:val="nil"/>
-          <w:bottom w:val="single" w:sz="12" w:space="0" w:color="FFC000" w:themeColor="accent4"/>
-          <w:insideH w:val="nil"/>
-          <w:insideV w:val="nil"/>
-        </w:tcBorders>
-        <w:shd w:val="clear" w:color="auto" w:fill="FFFFFF" w:themeFill="background1"/>
-      </w:tcPr>
-    </w:tblStylePr>
-    <w:tblStylePr w:type="lastRow">
-      <w:rPr>
-        <w:b/>
-        <w:bCs/>
-      </w:rPr>
-      <w:tblPr/>
-      <w:tcPr>
-        <w:tcBorders>
-          <w:top w:val="double" w:sz="2" w:space="0" w:color="FFC000" w:themeColor="accent4"/>
-          <w:bottom w:val="nil"/>
-          <w:insideH w:val="nil"/>
-          <w:insideV w:val="nil"/>
-        </w:tcBorders>
-        <w:shd w:val="clear" w:color="auto" w:fill="FFFFFF" w:themeFill="background1"/>
-      </w:tcPr>
-    </w:tblStylePr>
-    <w:tblStylePr w:type="firstCol">
-      <w:rPr>
-        <w:b/>
-        <w:bCs/>
-      </w:rPr>
-    </w:tblStylePr>
-    <w:tblStylePr w:type="lastCol">
-      <w:rPr>
-        <w:b/>
-        <w:bCs/>
-      </w:rPr>
-    </w:tblStylePr>
-    <w:tblStylePr w:type="band1Vert">
-      <w:tblPr/>
-      <w:tcPr>
-        <w:shd w:val="clear" w:color="auto" w:fill="FFF2CC" w:themeFill="accent4" w:themeFillTint="33"/>
-      </w:tcPr>
-    </w:tblStylePr>
-    <w:tblStylePr w:type="band1Horz">
-      <w:tblPr/>
-      <w:tcPr>
-        <w:shd w:val="clear" w:color="auto" w:fill="FFF2CC" w:themeFill="accent4" w:themeFillTint="33"/>
-      </w:tcPr>
-    </w:tblStylePr>
-  </w:style>
-  <w:style w:type="table" w:customStyle="1" w:styleId="TableauGrille4-Accentuation41">
-    <w:name w:val="Tableau Grille 4 - Accentuation 41"/>
-    <w:basedOn w:val="TableauNormal"/>
-    <w:uiPriority w:val="49"/>
-    <w:rsid w:val="008046DD"/>
-    <w:tblPr>
-      <w:tblStyleRowBandSize w:val="1"/>
-      <w:tblStyleColBandSize w:val="1"/>
-      <w:tblInd w:w="0" w:type="dxa"/>
-      <w:tblBorders>
-        <w:top w:val="single" w:sz="4" w:space="0" w:color="FFD966" w:themeColor="accent4" w:themeTint="99"/>
-        <w:left w:val="single" w:sz="4" w:space="0" w:color="FFD966" w:themeColor="accent4" w:themeTint="99"/>
-        <w:bottom w:val="single" w:sz="4" w:space="0" w:color="FFD966" w:themeColor="accent4" w:themeTint="99"/>
-        <w:right w:val="single" w:sz="4" w:space="0" w:color="FFD966" w:themeColor="accent4" w:themeTint="99"/>
-        <w:insideH w:val="single" w:sz="4" w:space="0" w:color="FFD966" w:themeColor="accent4" w:themeTint="99"/>
-        <w:insideV w:val="single" w:sz="4" w:space="0" w:color="FFD966" w:themeColor="accent4" w:themeTint="99"/>
-      </w:tblBorders>
-      <w:tblCellMar>
-        <w:top w:w="0" w:type="dxa"/>
-        <w:left w:w="108" w:type="dxa"/>
-        <w:bottom w:w="0" w:type="dxa"/>
-        <w:right w:w="108" w:type="dxa"/>
-      </w:tblCellMar>
     </w:tblPr>
     <w:tblStylePr w:type="firstRow">
       <w:rPr>
@@ -22554,7 +22229,7 @@
   <a:extraClrSchemeLst/>
   <a:extLst>
     <a:ext uri="{05A4C25C-085E-4340-85A3-A5531E510DB2}">
-      <thm15:themeFamily xmlns:thm15="http://schemas.microsoft.com/office/thememl/2012/main" xmlns="" name="Office Theme" id="{62F939B6-93AF-4DB8-9C6B-D6C7DFDC589F}" vid="{4A3C46E8-61CC-4603-A589-7422A47A8E4A}"/>
+      <thm15:themeFamily xmlns:thm15="http://schemas.microsoft.com/office/thememl/2012/main" name="Office Theme" id="{62F939B6-93AF-4DB8-9C6B-D6C7DFDC589F}" vid="{4A3C46E8-61CC-4603-A589-7422A47A8E4A}"/>
     </a:ext>
   </a:extLst>
 </a:theme>
